--- a/ПЗ_Исправления.docx
+++ b/ПЗ_Исправления.docx
@@ -172,12 +172,14 @@
           <w:rFonts w:cs="Times New Roman"/>
         </w:rPr>
       </w:pPr>
-      <w:r>
+    </w:p>
+    <w:p>
+      <w:pPr>
+        <w:spacing w:line="240" w:lineRule="auto"/>
         <w:rPr>
           <w:rFonts w:cs="Times New Roman"/>
         </w:rPr>
-        <w:t>Тема: Программа автоматизации расчета стоимости установки дверей</w:t>
-      </w:r>
+      </w:pPr>
     </w:p>
     <w:p>
       <w:pPr>
@@ -244,6 +246,24 @@
       </w:pPr>
     </w:p>
     <w:p>
+      <w:r>
+        <w:t>КУРСОВОЙ ПРОЕКТ</w:t>
+      </w:r>
+    </w:p>
+    <w:p>
+      <w:pPr>
+        <w:rPr>
+          <w:color w:val="FF0000"/>
+        </w:rPr>
+      </w:pPr>
+      <w:r>
+        <w:rPr>
+          <w:color w:val="FF0000"/>
+        </w:rPr>
+        <w:t>ПО РАЗРАБОТКЕ И СОПРОВОЖДЕНИЮ ПРОГРАММНОГО ОБЕСПЕЧЕНИЯ</w:t>
+      </w:r>
+    </w:p>
+    <w:p>
       <w:pPr>
         <w:spacing w:line="240" w:lineRule="auto"/>
         <w:rPr>
@@ -258,37 +278,23 @@
           <w:rFonts w:cs="Times New Roman"/>
         </w:rPr>
       </w:pPr>
-    </w:p>
-    <w:p>
-      <w:r>
-        <w:t>КУРСОВОЙ ПРОЕКТ</w:t>
-      </w:r>
-    </w:p>
-    <w:p>
-      <w:r>
-        <w:t>ПО РАЗРАБОТКЕ И СОПРОВОЖДЕНИЮ ПРОГРАММНОГО ОБЕСПЕЧЕНИЯ</w:t>
-      </w:r>
-    </w:p>
-    <w:p>
-      <w:pPr>
-        <w:spacing w:line="240" w:lineRule="auto"/>
+      <w:r>
         <w:rPr>
           <w:rFonts w:cs="Times New Roman"/>
         </w:rPr>
-      </w:pPr>
-    </w:p>
-    <w:p>
-      <w:pPr>
-        <w:spacing w:line="240" w:lineRule="auto"/>
+        <w:t>ОП Т.693</w:t>
+      </w:r>
+      <w:r>
         <w:rPr>
           <w:rFonts w:cs="Times New Roman"/>
         </w:rPr>
-      </w:pPr>
+        <w:t>011.</w:t>
+      </w:r>
       <w:r>
         <w:rPr>
           <w:rFonts w:cs="Times New Roman"/>
         </w:rPr>
-        <w:t>ОП Т.693401</w:t>
+        <w:t>401</w:t>
       </w:r>
     </w:p>
     <w:p>
@@ -685,2127 +691,6 @@
         </w:numPr>
       </w:pPr>
       <w:r>
-        <w:t>Программа практики</w:t>
-      </w:r>
-    </w:p>
-    <w:p/>
-    <w:p>
-      <w:pPr>
-        <w:pStyle w:val="a3"/>
-        <w:tabs>
-          <w:tab w:val="left" w:pos="720"/>
-        </w:tabs>
-        <w:ind w:right="-104"/>
-        <w:rPr>
-          <w:sz w:val="24"/>
-          <w:szCs w:val="24"/>
-        </w:rPr>
-      </w:pPr>
-      <w:r>
-        <w:rPr>
-          <w:sz w:val="24"/>
-          <w:szCs w:val="24"/>
-        </w:rPr>
-        <w:t xml:space="preserve">Целями </w:t>
-      </w:r>
-      <w:r>
-        <w:rPr>
-          <w:sz w:val="24"/>
-          <w:szCs w:val="24"/>
-        </w:rPr>
-        <w:t>курсовой</w:t>
-      </w:r>
-      <w:r>
-        <w:rPr>
-          <w:sz w:val="24"/>
-          <w:szCs w:val="24"/>
-        </w:rPr>
-        <w:t xml:space="preserve"> по разработке и сопровождению программного обеспечения являются:</w:t>
-      </w:r>
-    </w:p>
-    <w:p>
-      <w:pPr>
-        <w:spacing w:line="240" w:lineRule="auto"/>
-        <w:ind w:right="-104" w:firstLine="720"/>
-        <w:jc w:val="both"/>
-        <w:rPr>
-          <w:rFonts w:cs="Times New Roman"/>
-        </w:rPr>
-      </w:pPr>
-      <w:r>
-        <w:rPr>
-          <w:rFonts w:cs="Times New Roman"/>
-        </w:rPr>
-        <w:t>- закрепление знаний, связанных с технологией обработки информации;</w:t>
-      </w:r>
-    </w:p>
-    <w:p>
-      <w:pPr>
-        <w:spacing w:line="240" w:lineRule="auto"/>
-        <w:ind w:right="-104" w:firstLine="720"/>
-        <w:jc w:val="both"/>
-        <w:rPr>
-          <w:rFonts w:cs="Times New Roman"/>
-        </w:rPr>
-      </w:pPr>
-      <w:r>
-        <w:rPr>
-          <w:rFonts w:cs="Times New Roman"/>
-        </w:rPr>
-        <w:t>- приобретение навыков разработки программ с использованием современных средств обработки экономической и деловой информации;</w:t>
-      </w:r>
-    </w:p>
-    <w:p>
-      <w:pPr>
-        <w:spacing w:line="240" w:lineRule="auto"/>
-        <w:ind w:right="-104" w:firstLine="720"/>
-        <w:jc w:val="both"/>
-        <w:rPr>
-          <w:rFonts w:cs="Times New Roman"/>
-        </w:rPr>
-      </w:pPr>
-      <w:r>
-        <w:rPr>
-          <w:rFonts w:cs="Times New Roman"/>
-        </w:rPr>
-        <w:t>- выработка умений применять средства стандартных библиотек в практических задачах.</w:t>
-      </w:r>
-    </w:p>
-    <w:p>
-      <w:pPr>
-        <w:pStyle w:val="31"/>
-        <w:tabs>
-          <w:tab w:val="left" w:pos="720"/>
-        </w:tabs>
-        <w:ind w:right="-104" w:firstLine="720"/>
-        <w:rPr>
-          <w:sz w:val="24"/>
-          <w:szCs w:val="24"/>
-        </w:rPr>
-      </w:pPr>
-      <w:r>
-        <w:rPr>
-          <w:sz w:val="24"/>
-          <w:szCs w:val="24"/>
-        </w:rPr>
-        <w:t xml:space="preserve">Задачами </w:t>
-      </w:r>
-      <w:r>
-        <w:rPr>
-          <w:sz w:val="24"/>
-          <w:szCs w:val="24"/>
-        </w:rPr>
-        <w:t>курсовой</w:t>
-      </w:r>
-      <w:r>
-        <w:rPr>
-          <w:sz w:val="24"/>
-          <w:szCs w:val="24"/>
-        </w:rPr>
-        <w:t xml:space="preserve"> по разработке и сопровождению ПО являются:</w:t>
-      </w:r>
-    </w:p>
-    <w:p>
-      <w:pPr>
-        <w:pStyle w:val="21"/>
-        <w:tabs>
-          <w:tab w:val="left" w:pos="0"/>
-        </w:tabs>
-        <w:ind w:right="-104"/>
-        <w:rPr>
-          <w:sz w:val="24"/>
-        </w:rPr>
-      </w:pPr>
-      <w:r>
-        <w:rPr>
-          <w:sz w:val="24"/>
-        </w:rPr>
-        <w:t xml:space="preserve">            - углубленное изучение принципов организации программного обеспечения и технологии его проектирования;</w:t>
-      </w:r>
-    </w:p>
-    <w:p>
-      <w:pPr>
-        <w:pStyle w:val="21"/>
-        <w:tabs>
-          <w:tab w:val="left" w:pos="0"/>
-        </w:tabs>
-        <w:ind w:right="-104"/>
-        <w:rPr>
-          <w:sz w:val="24"/>
-        </w:rPr>
-      </w:pPr>
-      <w:r>
-        <w:rPr>
-          <w:sz w:val="24"/>
-        </w:rPr>
-        <w:t xml:space="preserve">            - владение методами надежного программирования;</w:t>
-      </w:r>
-    </w:p>
-    <w:p>
-      <w:pPr>
-        <w:pStyle w:val="21"/>
-        <w:tabs>
-          <w:tab w:val="left" w:pos="0"/>
-        </w:tabs>
-        <w:ind w:right="-104"/>
-        <w:rPr>
-          <w:sz w:val="24"/>
-        </w:rPr>
-      </w:pPr>
-      <w:r>
-        <w:rPr>
-          <w:sz w:val="24"/>
-        </w:rPr>
-        <w:t xml:space="preserve">            - умение разрабатывать программы в соответствии с промышленными требованиями, обеспечивая высокий уровень качества программного обеспечения и экономической эффективности;</w:t>
-      </w:r>
-    </w:p>
-    <w:p>
-      <w:pPr>
-        <w:pStyle w:val="21"/>
-        <w:tabs>
-          <w:tab w:val="left" w:pos="0"/>
-        </w:tabs>
-        <w:ind w:right="-104"/>
-        <w:rPr>
-          <w:sz w:val="24"/>
-        </w:rPr>
-      </w:pPr>
-      <w:r>
-        <w:rPr>
-          <w:sz w:val="24"/>
-        </w:rPr>
-        <w:t xml:space="preserve">            - изучение способов определения экономической себестоимости и эффективности разработки программного обеспечения;</w:t>
-      </w:r>
-    </w:p>
-    <w:p>
-      <w:pPr>
-        <w:pStyle w:val="21"/>
-        <w:tabs>
-          <w:tab w:val="left" w:pos="0"/>
-        </w:tabs>
-        <w:spacing w:line="360" w:lineRule="auto"/>
-        <w:ind w:right="-104"/>
-        <w:rPr>
-          <w:sz w:val="24"/>
-        </w:rPr>
-      </w:pPr>
-      <w:r>
-        <w:rPr>
-          <w:sz w:val="24"/>
-        </w:rPr>
-        <w:t xml:space="preserve">            - оформление комплекта документации на созданное программное обеспечение. </w:t>
-      </w:r>
-    </w:p>
-    <w:p>
-      <w:r>
-        <w:t>Таблица 1 - Календарный график работы</w:t>
-      </w:r>
-    </w:p>
-    <w:tbl>
-      <w:tblPr>
-        <w:tblW w:w="10141" w:type="dxa"/>
-        <w:tblInd w:w="-252" w:type="dxa"/>
-        <w:tblBorders>
-          <w:top w:val="single" w:sz="4" w:space="0" w:color="auto"/>
-          <w:left w:val="single" w:sz="4" w:space="0" w:color="auto"/>
-          <w:bottom w:val="single" w:sz="4" w:space="0" w:color="auto"/>
-          <w:right w:val="single" w:sz="4" w:space="0" w:color="auto"/>
-          <w:insideH w:val="single" w:sz="4" w:space="0" w:color="auto"/>
-          <w:insideV w:val="single" w:sz="4" w:space="0" w:color="auto"/>
-        </w:tblBorders>
-        <w:tblLayout w:type="fixed"/>
-        <w:tblLook w:val="0000" w:firstRow="0" w:lastRow="0" w:firstColumn="0" w:lastColumn="0" w:noHBand="0" w:noVBand="0"/>
-      </w:tblPr>
-      <w:tblGrid>
-        <w:gridCol w:w="1080"/>
-        <w:gridCol w:w="9061"/>
-      </w:tblGrid>
-      <w:tr>
-        <w:trPr>
-          <w:trHeight w:val="454"/>
-        </w:trPr>
-        <w:tc>
-          <w:tcPr>
-            <w:tcW w:w="1080" w:type="dxa"/>
-            <w:vAlign w:val="center"/>
-          </w:tcPr>
-          <w:p>
-            <w:pPr>
-              <w:pStyle w:val="2"/>
-              <w:tabs>
-                <w:tab w:val="left" w:pos="720"/>
-                <w:tab w:val="left" w:pos="1320"/>
-              </w:tabs>
-              <w:ind w:right="-104"/>
-              <w:jc w:val="both"/>
-              <w:rPr>
-                <w:bCs/>
-                <w:sz w:val="24"/>
-              </w:rPr>
-            </w:pPr>
-            <w:r>
-              <w:rPr>
-                <w:bCs/>
-                <w:sz w:val="24"/>
-              </w:rPr>
-              <w:t>Период</w:t>
-            </w:r>
-          </w:p>
-        </w:tc>
-        <w:tc>
-          <w:tcPr>
-            <w:tcW w:w="9061" w:type="dxa"/>
-            <w:vAlign w:val="center"/>
-          </w:tcPr>
-          <w:p>
-            <w:pPr>
-              <w:pStyle w:val="2"/>
-              <w:tabs>
-                <w:tab w:val="left" w:pos="0"/>
-                <w:tab w:val="left" w:pos="252"/>
-              </w:tabs>
-              <w:ind w:right="-104" w:firstLine="252"/>
-              <w:jc w:val="both"/>
-              <w:rPr>
-                <w:bCs/>
-                <w:sz w:val="24"/>
-              </w:rPr>
-            </w:pPr>
-            <w:r>
-              <w:rPr>
-                <w:bCs/>
-                <w:sz w:val="24"/>
-              </w:rPr>
-              <w:t>Наименование и содержание работ</w:t>
-            </w:r>
-          </w:p>
-        </w:tc>
-      </w:tr>
-      <w:tr>
-        <w:trPr>
-          <w:trHeight w:val="454"/>
-        </w:trPr>
-        <w:tc>
-          <w:tcPr>
-            <w:tcW w:w="1080" w:type="dxa"/>
-            <w:vAlign w:val="center"/>
-          </w:tcPr>
-          <w:p>
-            <w:pPr>
-              <w:tabs>
-                <w:tab w:val="left" w:pos="720"/>
-                <w:tab w:val="left" w:pos="1320"/>
-              </w:tabs>
-              <w:spacing w:line="240" w:lineRule="auto"/>
-              <w:ind w:right="-104"/>
-              <w:jc w:val="both"/>
-              <w:rPr>
-                <w:rFonts w:cs="Times New Roman"/>
-                <w:szCs w:val="24"/>
-                <w:lang w:val="en-US"/>
-              </w:rPr>
-            </w:pPr>
-            <w:r>
-              <w:rPr>
-                <w:rFonts w:cs="Times New Roman"/>
-                <w:szCs w:val="24"/>
-              </w:rPr>
-              <w:t>09</w:t>
-            </w:r>
-            <w:r>
-              <w:rPr>
-                <w:rFonts w:cs="Times New Roman"/>
-                <w:szCs w:val="24"/>
-              </w:rPr>
-              <w:t>.0</w:t>
-            </w:r>
-            <w:r>
-              <w:rPr>
-                <w:rFonts w:cs="Times New Roman"/>
-                <w:szCs w:val="24"/>
-                <w:lang w:val="en-US"/>
-              </w:rPr>
-              <w:t>2</w:t>
-            </w:r>
-            <w:r>
-              <w:rPr>
-                <w:rFonts w:cs="Times New Roman"/>
-                <w:szCs w:val="24"/>
-              </w:rPr>
-              <w:t>.1</w:t>
-            </w:r>
-            <w:r>
-              <w:rPr>
-                <w:rFonts w:cs="Times New Roman"/>
-                <w:szCs w:val="24"/>
-              </w:rPr>
-              <w:t>9</w:t>
-            </w:r>
-          </w:p>
-        </w:tc>
-        <w:tc>
-          <w:tcPr>
-            <w:tcW w:w="9061" w:type="dxa"/>
-            <w:vAlign w:val="center"/>
-          </w:tcPr>
-          <w:p>
-            <w:pPr>
-              <w:tabs>
-                <w:tab w:val="left" w:pos="0"/>
-                <w:tab w:val="left" w:pos="252"/>
-              </w:tabs>
-              <w:spacing w:line="240" w:lineRule="auto"/>
-              <w:ind w:right="34" w:firstLine="252"/>
-              <w:jc w:val="both"/>
-              <w:rPr>
-                <w:rFonts w:cs="Times New Roman"/>
-                <w:szCs w:val="24"/>
-              </w:rPr>
-            </w:pPr>
-            <w:r>
-              <w:rPr>
-                <w:rFonts w:cs="Times New Roman"/>
-                <w:szCs w:val="24"/>
-              </w:rPr>
-              <w:t xml:space="preserve">Изучение требований к рабочей дисциплине и технике безопасности. </w:t>
-            </w:r>
-          </w:p>
-          <w:p>
-            <w:pPr>
-              <w:tabs>
-                <w:tab w:val="left" w:pos="0"/>
-                <w:tab w:val="left" w:pos="252"/>
-              </w:tabs>
-              <w:spacing w:line="240" w:lineRule="auto"/>
-              <w:ind w:right="34" w:firstLine="252"/>
-              <w:jc w:val="both"/>
-              <w:rPr>
-                <w:rFonts w:cs="Times New Roman"/>
-                <w:szCs w:val="24"/>
-              </w:rPr>
-            </w:pPr>
-            <w:r>
-              <w:rPr>
-                <w:rFonts w:cs="Times New Roman"/>
-                <w:szCs w:val="24"/>
-              </w:rPr>
-              <w:t>Изучение нормативных документов.</w:t>
-            </w:r>
-          </w:p>
-        </w:tc>
-      </w:tr>
-      <w:tr>
-        <w:trPr>
-          <w:trHeight w:val="454"/>
-        </w:trPr>
-        <w:tc>
-          <w:tcPr>
-            <w:tcW w:w="1080" w:type="dxa"/>
-            <w:vAlign w:val="center"/>
-          </w:tcPr>
-          <w:p>
-            <w:pPr>
-              <w:tabs>
-                <w:tab w:val="left" w:pos="720"/>
-                <w:tab w:val="left" w:pos="1320"/>
-              </w:tabs>
-              <w:spacing w:line="240" w:lineRule="auto"/>
-              <w:ind w:right="-104"/>
-              <w:jc w:val="both"/>
-              <w:rPr>
-                <w:rFonts w:cs="Times New Roman"/>
-                <w:szCs w:val="24"/>
-              </w:rPr>
-            </w:pPr>
-            <w:r>
-              <w:rPr>
-                <w:rFonts w:cs="Times New Roman"/>
-                <w:szCs w:val="24"/>
-              </w:rPr>
-              <w:t>1</w:t>
-            </w:r>
-            <w:r>
-              <w:rPr>
-                <w:rFonts w:cs="Times New Roman"/>
-                <w:szCs w:val="24"/>
-                <w:lang w:val="en-US"/>
-              </w:rPr>
-              <w:t>1</w:t>
-            </w:r>
-            <w:r>
-              <w:rPr>
-                <w:rFonts w:cs="Times New Roman"/>
-                <w:szCs w:val="24"/>
-              </w:rPr>
-              <w:t>.0</w:t>
-            </w:r>
-            <w:r>
-              <w:rPr>
-                <w:rFonts w:cs="Times New Roman"/>
-                <w:szCs w:val="24"/>
-                <w:lang w:val="en-US"/>
-              </w:rPr>
-              <w:t>2</w:t>
-            </w:r>
-            <w:r>
-              <w:rPr>
-                <w:rFonts w:cs="Times New Roman"/>
-                <w:szCs w:val="24"/>
-              </w:rPr>
-              <w:t>.19</w:t>
-            </w:r>
-            <w:r>
-              <w:rPr>
-                <w:rFonts w:cs="Times New Roman"/>
-                <w:szCs w:val="24"/>
-              </w:rPr>
-              <w:t>-</w:t>
-            </w:r>
-          </w:p>
-          <w:p>
-            <w:pPr>
-              <w:tabs>
-                <w:tab w:val="left" w:pos="720"/>
-                <w:tab w:val="left" w:pos="1320"/>
-              </w:tabs>
-              <w:spacing w:line="240" w:lineRule="auto"/>
-              <w:ind w:right="-104"/>
-              <w:jc w:val="both"/>
-              <w:rPr>
-                <w:rFonts w:cs="Times New Roman"/>
-                <w:szCs w:val="24"/>
-              </w:rPr>
-            </w:pPr>
-            <w:r>
-              <w:rPr>
-                <w:rFonts w:cs="Times New Roman"/>
-                <w:szCs w:val="24"/>
-                <w:lang w:val="en-US"/>
-              </w:rPr>
-              <w:t>17</w:t>
-            </w:r>
-            <w:r>
-              <w:rPr>
-                <w:rFonts w:cs="Times New Roman"/>
-                <w:szCs w:val="24"/>
-              </w:rPr>
-              <w:t>.0</w:t>
-            </w:r>
-            <w:r>
-              <w:rPr>
-                <w:rFonts w:cs="Times New Roman"/>
-                <w:szCs w:val="24"/>
-                <w:lang w:val="en-US"/>
-              </w:rPr>
-              <w:t>2</w:t>
-            </w:r>
-            <w:r>
-              <w:rPr>
-                <w:rFonts w:cs="Times New Roman"/>
-                <w:szCs w:val="24"/>
-              </w:rPr>
-              <w:t>.19</w:t>
-            </w:r>
-          </w:p>
-        </w:tc>
-        <w:tc>
-          <w:tcPr>
-            <w:tcW w:w="9061" w:type="dxa"/>
-            <w:vAlign w:val="center"/>
-          </w:tcPr>
-          <w:p>
-            <w:pPr>
-              <w:tabs>
-                <w:tab w:val="left" w:pos="0"/>
-                <w:tab w:val="left" w:pos="252"/>
-              </w:tabs>
-              <w:spacing w:line="240" w:lineRule="auto"/>
-              <w:ind w:right="34" w:firstLine="252"/>
-              <w:jc w:val="both"/>
-              <w:rPr>
-                <w:rFonts w:cs="Times New Roman"/>
-                <w:szCs w:val="24"/>
-              </w:rPr>
-            </w:pPr>
-            <w:r>
-              <w:rPr>
-                <w:rFonts w:cs="Times New Roman"/>
-                <w:szCs w:val="24"/>
-              </w:rPr>
-              <w:t>Ознакомление с различным программным обеспечением, используемым для разработки программ</w:t>
-            </w:r>
-          </w:p>
-        </w:tc>
-      </w:tr>
-      <w:tr>
-        <w:trPr>
-          <w:trHeight w:val="454"/>
-        </w:trPr>
-        <w:tc>
-          <w:tcPr>
-            <w:tcW w:w="1080" w:type="dxa"/>
-            <w:vAlign w:val="center"/>
-          </w:tcPr>
-          <w:p>
-            <w:pPr>
-              <w:tabs>
-                <w:tab w:val="left" w:pos="720"/>
-                <w:tab w:val="left" w:pos="1320"/>
-              </w:tabs>
-              <w:spacing w:line="240" w:lineRule="auto"/>
-              <w:ind w:right="-104"/>
-              <w:jc w:val="both"/>
-              <w:rPr>
-                <w:rFonts w:cs="Times New Roman"/>
-                <w:szCs w:val="24"/>
-              </w:rPr>
-            </w:pPr>
-            <w:r>
-              <w:rPr>
-                <w:rFonts w:cs="Times New Roman"/>
-                <w:szCs w:val="24"/>
-                <w:lang w:val="en-US"/>
-              </w:rPr>
-              <w:t>18</w:t>
-            </w:r>
-            <w:r>
-              <w:rPr>
-                <w:rFonts w:cs="Times New Roman"/>
-                <w:szCs w:val="24"/>
-              </w:rPr>
-              <w:t>.0</w:t>
-            </w:r>
-            <w:r>
-              <w:rPr>
-                <w:rFonts w:cs="Times New Roman"/>
-                <w:szCs w:val="24"/>
-                <w:lang w:val="en-US"/>
-              </w:rPr>
-              <w:t>2</w:t>
-            </w:r>
-            <w:r>
-              <w:rPr>
-                <w:rFonts w:cs="Times New Roman"/>
-                <w:szCs w:val="24"/>
-              </w:rPr>
-              <w:t>.19</w:t>
-            </w:r>
-            <w:r>
-              <w:rPr>
-                <w:rFonts w:cs="Times New Roman"/>
-                <w:szCs w:val="24"/>
-              </w:rPr>
-              <w:t>-</w:t>
-            </w:r>
-          </w:p>
-          <w:p>
-            <w:pPr>
-              <w:tabs>
-                <w:tab w:val="left" w:pos="720"/>
-                <w:tab w:val="left" w:pos="1320"/>
-              </w:tabs>
-              <w:spacing w:line="240" w:lineRule="auto"/>
-              <w:ind w:right="-104"/>
-              <w:jc w:val="both"/>
-              <w:rPr>
-                <w:rFonts w:cs="Times New Roman"/>
-                <w:szCs w:val="24"/>
-              </w:rPr>
-            </w:pPr>
-            <w:r>
-              <w:rPr>
-                <w:rFonts w:cs="Times New Roman"/>
-                <w:szCs w:val="24"/>
-              </w:rPr>
-              <w:t>2</w:t>
-            </w:r>
-            <w:r>
-              <w:rPr>
-                <w:rFonts w:cs="Times New Roman"/>
-                <w:szCs w:val="24"/>
-                <w:lang w:val="en-US"/>
-              </w:rPr>
-              <w:t>4</w:t>
-            </w:r>
-            <w:r>
-              <w:rPr>
-                <w:rFonts w:cs="Times New Roman"/>
-                <w:szCs w:val="24"/>
-              </w:rPr>
-              <w:t>.0</w:t>
-            </w:r>
-            <w:r>
-              <w:rPr>
-                <w:rFonts w:cs="Times New Roman"/>
-                <w:szCs w:val="24"/>
-                <w:lang w:val="en-US"/>
-              </w:rPr>
-              <w:t>2</w:t>
-            </w:r>
-            <w:r>
-              <w:rPr>
-                <w:rFonts w:cs="Times New Roman"/>
-                <w:szCs w:val="24"/>
-              </w:rPr>
-              <w:t>.19</w:t>
-            </w:r>
-          </w:p>
-        </w:tc>
-        <w:tc>
-          <w:tcPr>
-            <w:tcW w:w="9061" w:type="dxa"/>
-            <w:vAlign w:val="center"/>
-          </w:tcPr>
-          <w:p>
-            <w:pPr>
-              <w:tabs>
-                <w:tab w:val="left" w:pos="0"/>
-                <w:tab w:val="left" w:pos="252"/>
-              </w:tabs>
-              <w:spacing w:line="240" w:lineRule="auto"/>
-              <w:ind w:right="34" w:firstLine="252"/>
-              <w:jc w:val="both"/>
-              <w:rPr>
-                <w:rFonts w:cs="Times New Roman"/>
-                <w:szCs w:val="24"/>
-              </w:rPr>
-            </w:pPr>
-            <w:r>
-              <w:rPr>
-                <w:rFonts w:cs="Times New Roman"/>
-                <w:szCs w:val="24"/>
-              </w:rPr>
-              <w:t>Получение индивидуальных заданий по созданию программ для обработки экономической и деловой информации. Обсуждение тем индивидуальных заданий.</w:t>
-            </w:r>
-          </w:p>
-        </w:tc>
-      </w:tr>
-      <w:tr>
-        <w:trPr>
-          <w:trHeight w:val="454"/>
-        </w:trPr>
-        <w:tc>
-          <w:tcPr>
-            <w:tcW w:w="1080" w:type="dxa"/>
-            <w:vAlign w:val="center"/>
-          </w:tcPr>
-          <w:p>
-            <w:pPr>
-              <w:tabs>
-                <w:tab w:val="left" w:pos="720"/>
-                <w:tab w:val="left" w:pos="1320"/>
-              </w:tabs>
-              <w:spacing w:line="240" w:lineRule="auto"/>
-              <w:ind w:right="-104"/>
-              <w:jc w:val="both"/>
-              <w:rPr>
-                <w:rFonts w:cs="Times New Roman"/>
-                <w:szCs w:val="24"/>
-              </w:rPr>
-            </w:pPr>
-            <w:r>
-              <w:rPr>
-                <w:rFonts w:cs="Times New Roman"/>
-                <w:szCs w:val="24"/>
-              </w:rPr>
-              <w:t>2</w:t>
-            </w:r>
-            <w:r>
-              <w:rPr>
-                <w:rFonts w:cs="Times New Roman"/>
-                <w:szCs w:val="24"/>
-                <w:lang w:val="en-US"/>
-              </w:rPr>
-              <w:t>5</w:t>
-            </w:r>
-            <w:r>
-              <w:rPr>
-                <w:rFonts w:cs="Times New Roman"/>
-                <w:szCs w:val="24"/>
-              </w:rPr>
-              <w:t>.0</w:t>
-            </w:r>
-            <w:r>
-              <w:rPr>
-                <w:rFonts w:cs="Times New Roman"/>
-                <w:szCs w:val="24"/>
-                <w:lang w:val="en-US"/>
-              </w:rPr>
-              <w:t>2</w:t>
-            </w:r>
-            <w:r>
-              <w:rPr>
-                <w:rFonts w:cs="Times New Roman"/>
-                <w:szCs w:val="24"/>
-              </w:rPr>
-              <w:t>.19</w:t>
-            </w:r>
-            <w:r>
-              <w:rPr>
-                <w:rFonts w:cs="Times New Roman"/>
-                <w:szCs w:val="24"/>
-              </w:rPr>
-              <w:t>-</w:t>
-            </w:r>
-          </w:p>
-          <w:p>
-            <w:pPr>
-              <w:tabs>
-                <w:tab w:val="left" w:pos="720"/>
-                <w:tab w:val="left" w:pos="1320"/>
-              </w:tabs>
-              <w:spacing w:line="240" w:lineRule="auto"/>
-              <w:ind w:right="-104"/>
-              <w:jc w:val="both"/>
-              <w:rPr>
-                <w:rFonts w:cs="Times New Roman"/>
-                <w:szCs w:val="24"/>
-              </w:rPr>
-            </w:pPr>
-            <w:r>
-              <w:rPr>
-                <w:rFonts w:cs="Times New Roman"/>
-                <w:szCs w:val="24"/>
-              </w:rPr>
-              <w:t>0</w:t>
-            </w:r>
-            <w:r>
-              <w:rPr>
-                <w:rFonts w:cs="Times New Roman"/>
-                <w:szCs w:val="24"/>
-              </w:rPr>
-              <w:t>3</w:t>
-            </w:r>
-            <w:r>
-              <w:rPr>
-                <w:rFonts w:cs="Times New Roman"/>
-                <w:szCs w:val="24"/>
-              </w:rPr>
-              <w:t>.0</w:t>
-            </w:r>
-            <w:r>
-              <w:rPr>
-                <w:rFonts w:cs="Times New Roman"/>
-                <w:szCs w:val="24"/>
-                <w:lang w:val="en-US"/>
-              </w:rPr>
-              <w:t>3</w:t>
-            </w:r>
-            <w:r>
-              <w:rPr>
-                <w:rFonts w:cs="Times New Roman"/>
-                <w:szCs w:val="24"/>
-              </w:rPr>
-              <w:t>.19</w:t>
-            </w:r>
-          </w:p>
-        </w:tc>
-        <w:tc>
-          <w:tcPr>
-            <w:tcW w:w="9061" w:type="dxa"/>
-            <w:vAlign w:val="center"/>
-          </w:tcPr>
-          <w:p>
-            <w:pPr>
-              <w:tabs>
-                <w:tab w:val="left" w:pos="0"/>
-                <w:tab w:val="left" w:pos="252"/>
-              </w:tabs>
-              <w:spacing w:line="240" w:lineRule="auto"/>
-              <w:ind w:right="34" w:firstLine="252"/>
-              <w:jc w:val="both"/>
-              <w:rPr>
-                <w:rFonts w:cs="Times New Roman"/>
-                <w:szCs w:val="24"/>
-              </w:rPr>
-            </w:pPr>
-            <w:r>
-              <w:rPr>
-                <w:rFonts w:cs="Times New Roman"/>
-                <w:szCs w:val="24"/>
-              </w:rPr>
-              <w:t>Изучение общих требований к программному обеспечению обработки экономической и деловой информации. Требования к интерфейсу пользователя, выходным документам (печатные, экранные формы, форматы результирующих файлов с результатами расчетов).</w:t>
-            </w:r>
-          </w:p>
-        </w:tc>
-      </w:tr>
-      <w:tr>
-        <w:trPr>
-          <w:trHeight w:val="454"/>
-        </w:trPr>
-        <w:tc>
-          <w:tcPr>
-            <w:tcW w:w="1080" w:type="dxa"/>
-            <w:vAlign w:val="center"/>
-          </w:tcPr>
-          <w:p>
-            <w:pPr>
-              <w:tabs>
-                <w:tab w:val="left" w:pos="720"/>
-                <w:tab w:val="left" w:pos="1320"/>
-              </w:tabs>
-              <w:spacing w:line="240" w:lineRule="auto"/>
-              <w:ind w:right="-104"/>
-              <w:jc w:val="both"/>
-              <w:rPr>
-                <w:rFonts w:cs="Times New Roman"/>
-                <w:szCs w:val="24"/>
-              </w:rPr>
-            </w:pPr>
-            <w:r>
-              <w:rPr>
-                <w:rFonts w:cs="Times New Roman"/>
-                <w:szCs w:val="24"/>
-              </w:rPr>
-              <w:t>0</w:t>
-            </w:r>
-            <w:r>
-              <w:rPr>
-                <w:rFonts w:cs="Times New Roman"/>
-                <w:szCs w:val="24"/>
-                <w:lang w:val="en-US"/>
-              </w:rPr>
-              <w:t>4</w:t>
-            </w:r>
-            <w:r>
-              <w:rPr>
-                <w:rFonts w:cs="Times New Roman"/>
-                <w:szCs w:val="24"/>
-              </w:rPr>
-              <w:t>.0</w:t>
-            </w:r>
-            <w:r>
-              <w:rPr>
-                <w:rFonts w:cs="Times New Roman"/>
-                <w:szCs w:val="24"/>
-                <w:lang w:val="en-US"/>
-              </w:rPr>
-              <w:t>3</w:t>
-            </w:r>
-            <w:r>
-              <w:rPr>
-                <w:rFonts w:cs="Times New Roman"/>
-                <w:szCs w:val="24"/>
-              </w:rPr>
-              <w:t>.19</w:t>
-            </w:r>
-            <w:r>
-              <w:rPr>
-                <w:rFonts w:cs="Times New Roman"/>
-                <w:szCs w:val="24"/>
-              </w:rPr>
-              <w:t>-</w:t>
-            </w:r>
-          </w:p>
-          <w:p>
-            <w:pPr>
-              <w:tabs>
-                <w:tab w:val="left" w:pos="720"/>
-                <w:tab w:val="left" w:pos="1320"/>
-              </w:tabs>
-              <w:spacing w:line="240" w:lineRule="auto"/>
-              <w:ind w:right="-104"/>
-              <w:jc w:val="both"/>
-              <w:rPr>
-                <w:rFonts w:cs="Times New Roman"/>
-                <w:szCs w:val="24"/>
-              </w:rPr>
-            </w:pPr>
-            <w:r>
-              <w:rPr>
-                <w:rFonts w:cs="Times New Roman"/>
-                <w:szCs w:val="24"/>
-                <w:lang w:val="en-US"/>
-              </w:rPr>
-              <w:t>24</w:t>
-            </w:r>
-            <w:r>
-              <w:rPr>
-                <w:rFonts w:cs="Times New Roman"/>
-                <w:szCs w:val="24"/>
-              </w:rPr>
-              <w:t>.0</w:t>
-            </w:r>
-            <w:r>
-              <w:rPr>
-                <w:rFonts w:cs="Times New Roman"/>
-                <w:szCs w:val="24"/>
-                <w:lang w:val="en-US"/>
-              </w:rPr>
-              <w:t>3</w:t>
-            </w:r>
-            <w:r>
-              <w:rPr>
-                <w:rFonts w:cs="Times New Roman"/>
-                <w:szCs w:val="24"/>
-              </w:rPr>
-              <w:t>.19</w:t>
-            </w:r>
-          </w:p>
-        </w:tc>
-        <w:tc>
-          <w:tcPr>
-            <w:tcW w:w="9061" w:type="dxa"/>
-            <w:vAlign w:val="center"/>
-          </w:tcPr>
-          <w:p>
-            <w:pPr>
-              <w:tabs>
-                <w:tab w:val="left" w:pos="0"/>
-                <w:tab w:val="left" w:pos="252"/>
-              </w:tabs>
-              <w:spacing w:line="240" w:lineRule="auto"/>
-              <w:ind w:right="34" w:firstLine="249"/>
-              <w:jc w:val="both"/>
-              <w:rPr>
-                <w:rFonts w:cs="Times New Roman"/>
-                <w:szCs w:val="24"/>
-              </w:rPr>
-            </w:pPr>
-            <w:r>
-              <w:rPr>
-                <w:rFonts w:cs="Times New Roman"/>
-                <w:szCs w:val="24"/>
-              </w:rPr>
-              <w:t xml:space="preserve">Анализ предметной области индивидуального задания. Выбор и обоснование языка и среды программирования. Описание функциональных возможностей задачи. </w:t>
-            </w:r>
-          </w:p>
-        </w:tc>
-      </w:tr>
-      <w:tr>
-        <w:trPr>
-          <w:trHeight w:val="454"/>
-        </w:trPr>
-        <w:tc>
-          <w:tcPr>
-            <w:tcW w:w="1080" w:type="dxa"/>
-            <w:vAlign w:val="center"/>
-          </w:tcPr>
-          <w:p>
-            <w:pPr>
-              <w:tabs>
-                <w:tab w:val="left" w:pos="720"/>
-                <w:tab w:val="left" w:pos="1320"/>
-              </w:tabs>
-              <w:spacing w:line="240" w:lineRule="auto"/>
-              <w:ind w:right="-104"/>
-              <w:jc w:val="both"/>
-              <w:rPr>
-                <w:rFonts w:cs="Times New Roman"/>
-                <w:szCs w:val="24"/>
-              </w:rPr>
-            </w:pPr>
-            <w:r>
-              <w:rPr>
-                <w:rFonts w:cs="Times New Roman"/>
-                <w:szCs w:val="24"/>
-                <w:lang w:val="en-US"/>
-              </w:rPr>
-              <w:t>25</w:t>
-            </w:r>
-            <w:r>
-              <w:rPr>
-                <w:rFonts w:cs="Times New Roman"/>
-                <w:szCs w:val="24"/>
-              </w:rPr>
-              <w:t>.0</w:t>
-            </w:r>
-            <w:r>
-              <w:rPr>
-                <w:rFonts w:cs="Times New Roman"/>
-                <w:szCs w:val="24"/>
-                <w:lang w:val="en-US"/>
-              </w:rPr>
-              <w:t>3</w:t>
-            </w:r>
-            <w:r>
-              <w:rPr>
-                <w:rFonts w:cs="Times New Roman"/>
-                <w:szCs w:val="24"/>
-              </w:rPr>
-              <w:t>.19</w:t>
-            </w:r>
-            <w:r>
-              <w:rPr>
-                <w:rFonts w:cs="Times New Roman"/>
-                <w:szCs w:val="24"/>
-              </w:rPr>
-              <w:t>-</w:t>
-            </w:r>
-          </w:p>
-          <w:p>
-            <w:pPr>
-              <w:tabs>
-                <w:tab w:val="left" w:pos="720"/>
-                <w:tab w:val="left" w:pos="1320"/>
-              </w:tabs>
-              <w:spacing w:line="240" w:lineRule="auto"/>
-              <w:ind w:right="-104"/>
-              <w:jc w:val="both"/>
-              <w:rPr>
-                <w:rFonts w:cs="Times New Roman"/>
-                <w:szCs w:val="24"/>
-              </w:rPr>
-            </w:pPr>
-            <w:r>
-              <w:rPr>
-                <w:rFonts w:cs="Times New Roman"/>
-                <w:szCs w:val="24"/>
-                <w:lang w:val="en-US"/>
-              </w:rPr>
-              <w:t>07</w:t>
-            </w:r>
-            <w:r>
-              <w:rPr>
-                <w:rFonts w:cs="Times New Roman"/>
-                <w:szCs w:val="24"/>
-              </w:rPr>
-              <w:t>.0</w:t>
-            </w:r>
-            <w:r>
-              <w:rPr>
-                <w:rFonts w:cs="Times New Roman"/>
-                <w:szCs w:val="24"/>
-                <w:lang w:val="en-US"/>
-              </w:rPr>
-              <w:t>4</w:t>
-            </w:r>
-            <w:r>
-              <w:rPr>
-                <w:rFonts w:cs="Times New Roman"/>
-                <w:szCs w:val="24"/>
-              </w:rPr>
-              <w:t>.19</w:t>
-            </w:r>
-          </w:p>
-        </w:tc>
-        <w:tc>
-          <w:tcPr>
-            <w:tcW w:w="9061" w:type="dxa"/>
-            <w:vAlign w:val="center"/>
-          </w:tcPr>
-          <w:p>
-            <w:pPr>
-              <w:tabs>
-                <w:tab w:val="left" w:pos="0"/>
-                <w:tab w:val="left" w:pos="252"/>
-              </w:tabs>
-              <w:spacing w:line="240" w:lineRule="auto"/>
-              <w:ind w:right="34" w:firstLine="249"/>
-              <w:jc w:val="both"/>
-              <w:rPr>
-                <w:rFonts w:cs="Times New Roman"/>
-                <w:szCs w:val="24"/>
-              </w:rPr>
-            </w:pPr>
-            <w:r>
-              <w:rPr>
-                <w:rFonts w:cs="Times New Roman"/>
-                <w:szCs w:val="24"/>
-              </w:rPr>
-              <w:t xml:space="preserve">Технология создания программного обеспечения. Правила построения диаграмм </w:t>
-            </w:r>
-            <w:r>
-              <w:rPr>
-                <w:rFonts w:cs="Times New Roman"/>
-                <w:szCs w:val="24"/>
-                <w:lang w:val="en-US"/>
-              </w:rPr>
-              <w:t>UML</w:t>
-            </w:r>
-            <w:r>
-              <w:rPr>
-                <w:rFonts w:cs="Times New Roman"/>
-                <w:szCs w:val="24"/>
-              </w:rPr>
-              <w:t xml:space="preserve">. Проектирование ПО при помощи </w:t>
-            </w:r>
-            <w:r>
-              <w:rPr>
-                <w:rFonts w:cs="Times New Roman"/>
-                <w:szCs w:val="24"/>
-                <w:lang w:val="en-US"/>
-              </w:rPr>
-              <w:t>CASE-</w:t>
-            </w:r>
-            <w:r>
-              <w:rPr>
-                <w:rFonts w:cs="Times New Roman"/>
-                <w:szCs w:val="24"/>
-              </w:rPr>
-              <w:t xml:space="preserve">средства </w:t>
-            </w:r>
-            <w:r>
-              <w:rPr>
-                <w:rFonts w:cs="Times New Roman"/>
-                <w:szCs w:val="24"/>
-                <w:lang w:val="en-US"/>
-              </w:rPr>
-              <w:t>Rational Rose</w:t>
-            </w:r>
-            <w:r>
-              <w:rPr>
-                <w:rFonts w:cs="Times New Roman"/>
-                <w:szCs w:val="24"/>
-              </w:rPr>
-              <w:t xml:space="preserve"> </w:t>
-            </w:r>
-          </w:p>
-        </w:tc>
-      </w:tr>
-      <w:tr>
-        <w:trPr>
-          <w:trHeight w:val="454"/>
-        </w:trPr>
-        <w:tc>
-          <w:tcPr>
-            <w:tcW w:w="1080" w:type="dxa"/>
-            <w:vAlign w:val="center"/>
-          </w:tcPr>
-          <w:p>
-            <w:pPr>
-              <w:tabs>
-                <w:tab w:val="left" w:pos="720"/>
-                <w:tab w:val="left" w:pos="1320"/>
-              </w:tabs>
-              <w:spacing w:line="240" w:lineRule="auto"/>
-              <w:ind w:right="-104"/>
-              <w:jc w:val="both"/>
-              <w:rPr>
-                <w:rFonts w:cs="Times New Roman"/>
-                <w:szCs w:val="24"/>
-              </w:rPr>
-            </w:pPr>
-            <w:r>
-              <w:rPr>
-                <w:rFonts w:cs="Times New Roman"/>
-                <w:szCs w:val="24"/>
-                <w:lang w:val="en-US"/>
-              </w:rPr>
-              <w:t>08</w:t>
-            </w:r>
-            <w:r>
-              <w:rPr>
-                <w:rFonts w:cs="Times New Roman"/>
-                <w:szCs w:val="24"/>
-              </w:rPr>
-              <w:t>.0</w:t>
-            </w:r>
-            <w:r>
-              <w:rPr>
-                <w:rFonts w:cs="Times New Roman"/>
-                <w:szCs w:val="24"/>
-                <w:lang w:val="en-US"/>
-              </w:rPr>
-              <w:t>4</w:t>
-            </w:r>
-            <w:r>
-              <w:rPr>
-                <w:rFonts w:cs="Times New Roman"/>
-                <w:szCs w:val="24"/>
-              </w:rPr>
-              <w:t>.19</w:t>
-            </w:r>
-            <w:r>
-              <w:rPr>
-                <w:rFonts w:cs="Times New Roman"/>
-                <w:szCs w:val="24"/>
-              </w:rPr>
-              <w:t>-</w:t>
-            </w:r>
-          </w:p>
-          <w:p>
-            <w:pPr>
-              <w:tabs>
-                <w:tab w:val="left" w:pos="720"/>
-                <w:tab w:val="left" w:pos="1320"/>
-              </w:tabs>
-              <w:spacing w:line="240" w:lineRule="auto"/>
-              <w:ind w:right="-104"/>
-              <w:jc w:val="both"/>
-              <w:rPr>
-                <w:rFonts w:cs="Times New Roman"/>
-                <w:szCs w:val="24"/>
-              </w:rPr>
-            </w:pPr>
-            <w:r>
-              <w:rPr>
-                <w:rFonts w:cs="Times New Roman"/>
-                <w:szCs w:val="24"/>
-                <w:lang w:val="en-US"/>
-              </w:rPr>
-              <w:t>21</w:t>
-            </w:r>
-            <w:r>
-              <w:rPr>
-                <w:rFonts w:cs="Times New Roman"/>
-                <w:szCs w:val="24"/>
-              </w:rPr>
-              <w:t>.0</w:t>
-            </w:r>
-            <w:r>
-              <w:rPr>
-                <w:rFonts w:cs="Times New Roman"/>
-                <w:szCs w:val="24"/>
-                <w:lang w:val="en-US"/>
-              </w:rPr>
-              <w:t>4</w:t>
-            </w:r>
-            <w:r>
-              <w:rPr>
-                <w:rFonts w:cs="Times New Roman"/>
-                <w:szCs w:val="24"/>
-              </w:rPr>
-              <w:t>.19</w:t>
-            </w:r>
-          </w:p>
-        </w:tc>
-        <w:tc>
-          <w:tcPr>
-            <w:tcW w:w="9061" w:type="dxa"/>
-            <w:vAlign w:val="center"/>
-          </w:tcPr>
-          <w:p>
-            <w:pPr>
-              <w:pStyle w:val="8"/>
-              <w:tabs>
-                <w:tab w:val="left" w:pos="0"/>
-                <w:tab w:val="left" w:pos="252"/>
-              </w:tabs>
-              <w:spacing w:before="0" w:line="240" w:lineRule="auto"/>
-              <w:ind w:right="34" w:firstLine="252"/>
-              <w:jc w:val="both"/>
-              <w:rPr>
-                <w:rFonts w:ascii="Times New Roman" w:hAnsi="Times New Roman" w:cs="Times New Roman"/>
-                <w:color w:val="auto"/>
-                <w:sz w:val="24"/>
-                <w:szCs w:val="24"/>
-              </w:rPr>
-            </w:pPr>
-            <w:r>
-              <w:rPr>
-                <w:rFonts w:ascii="Times New Roman" w:hAnsi="Times New Roman" w:cs="Times New Roman"/>
-                <w:color w:val="auto"/>
-                <w:sz w:val="24"/>
-                <w:szCs w:val="24"/>
-              </w:rPr>
-              <w:t>Конструирование алгоритма и его реализация в выбранной визуальной среде программирования. Разработка интерфейса .Проектирование классов, определение свойств и методов, определение связей между классами.</w:t>
-            </w:r>
-          </w:p>
-        </w:tc>
-      </w:tr>
-      <w:tr>
-        <w:trPr>
-          <w:trHeight w:val="454"/>
-        </w:trPr>
-        <w:tc>
-          <w:tcPr>
-            <w:tcW w:w="1080" w:type="dxa"/>
-            <w:vAlign w:val="center"/>
-          </w:tcPr>
-          <w:p>
-            <w:pPr>
-              <w:tabs>
-                <w:tab w:val="left" w:pos="720"/>
-                <w:tab w:val="left" w:pos="1320"/>
-              </w:tabs>
-              <w:spacing w:line="240" w:lineRule="auto"/>
-              <w:ind w:right="-104"/>
-              <w:jc w:val="both"/>
-              <w:rPr>
-                <w:rFonts w:cs="Times New Roman"/>
-                <w:szCs w:val="24"/>
-              </w:rPr>
-            </w:pPr>
-            <w:r>
-              <w:rPr>
-                <w:rFonts w:cs="Times New Roman"/>
-                <w:szCs w:val="24"/>
-                <w:lang w:val="en-US"/>
-              </w:rPr>
-              <w:t>2</w:t>
-            </w:r>
-            <w:r>
-              <w:rPr>
-                <w:rFonts w:cs="Times New Roman"/>
-                <w:szCs w:val="24"/>
-              </w:rPr>
-              <w:t>2</w:t>
-            </w:r>
-            <w:r>
-              <w:rPr>
-                <w:rFonts w:cs="Times New Roman"/>
-                <w:szCs w:val="24"/>
-              </w:rPr>
-              <w:t>.0</w:t>
-            </w:r>
-            <w:r>
-              <w:rPr>
-                <w:rFonts w:cs="Times New Roman"/>
-                <w:szCs w:val="24"/>
-                <w:lang w:val="en-US"/>
-              </w:rPr>
-              <w:t>4</w:t>
-            </w:r>
-            <w:r>
-              <w:rPr>
-                <w:rFonts w:cs="Times New Roman"/>
-                <w:szCs w:val="24"/>
-              </w:rPr>
-              <w:t>.19</w:t>
-            </w:r>
-            <w:r>
-              <w:rPr>
-                <w:rFonts w:cs="Times New Roman"/>
-                <w:szCs w:val="24"/>
-              </w:rPr>
-              <w:t>-</w:t>
-            </w:r>
-          </w:p>
-          <w:p>
-            <w:pPr>
-              <w:tabs>
-                <w:tab w:val="left" w:pos="720"/>
-                <w:tab w:val="left" w:pos="1320"/>
-              </w:tabs>
-              <w:spacing w:line="240" w:lineRule="auto"/>
-              <w:ind w:right="-104"/>
-              <w:jc w:val="both"/>
-              <w:rPr>
-                <w:rFonts w:cs="Times New Roman"/>
-                <w:szCs w:val="24"/>
-              </w:rPr>
-            </w:pPr>
-            <w:r>
-              <w:rPr>
-                <w:rFonts w:cs="Times New Roman"/>
-                <w:szCs w:val="24"/>
-              </w:rPr>
-              <w:t>0</w:t>
-            </w:r>
-            <w:r>
-              <w:rPr>
-                <w:rFonts w:cs="Times New Roman"/>
-                <w:szCs w:val="24"/>
-                <w:lang w:val="en-US"/>
-              </w:rPr>
-              <w:t>5</w:t>
-            </w:r>
-            <w:r>
-              <w:rPr>
-                <w:rFonts w:cs="Times New Roman"/>
-                <w:szCs w:val="24"/>
-              </w:rPr>
-              <w:t>.05</w:t>
-            </w:r>
-            <w:r>
-              <w:rPr>
-                <w:rFonts w:cs="Times New Roman"/>
-                <w:szCs w:val="24"/>
-              </w:rPr>
-              <w:t>.19</w:t>
-            </w:r>
-          </w:p>
-        </w:tc>
-        <w:tc>
-          <w:tcPr>
-            <w:tcW w:w="9061" w:type="dxa"/>
-            <w:vAlign w:val="center"/>
-          </w:tcPr>
-          <w:p>
-            <w:pPr>
-              <w:pStyle w:val="8"/>
-              <w:tabs>
-                <w:tab w:val="left" w:pos="0"/>
-                <w:tab w:val="left" w:pos="252"/>
-              </w:tabs>
-              <w:spacing w:before="0" w:line="240" w:lineRule="auto"/>
-              <w:ind w:right="34" w:firstLine="252"/>
-              <w:jc w:val="both"/>
-              <w:rPr>
-                <w:rFonts w:ascii="Times New Roman" w:hAnsi="Times New Roman" w:cs="Times New Roman"/>
-                <w:color w:val="auto"/>
-                <w:sz w:val="24"/>
-                <w:szCs w:val="24"/>
-              </w:rPr>
-            </w:pPr>
-            <w:r>
-              <w:rPr>
-                <w:rFonts w:ascii="Times New Roman" w:hAnsi="Times New Roman" w:cs="Times New Roman"/>
-                <w:color w:val="auto"/>
-                <w:sz w:val="24"/>
-                <w:szCs w:val="24"/>
-              </w:rPr>
-              <w:t>Создание информационной базы задачи. Тестирование и отладка программы</w:t>
-            </w:r>
-            <w:r>
-              <w:rPr>
-                <w:rFonts w:ascii="Times New Roman" w:hAnsi="Times New Roman" w:cs="Times New Roman"/>
-                <w:color w:val="auto"/>
-                <w:spacing w:val="-20"/>
-                <w:sz w:val="24"/>
-                <w:szCs w:val="24"/>
-              </w:rPr>
-              <w:t xml:space="preserve"> с использованием </w:t>
-            </w:r>
-            <w:r>
-              <w:rPr>
-                <w:rFonts w:ascii="Times New Roman" w:hAnsi="Times New Roman" w:cs="Times New Roman"/>
-                <w:color w:val="auto"/>
-                <w:spacing w:val="-20"/>
-                <w:sz w:val="24"/>
-                <w:szCs w:val="24"/>
-              </w:rPr>
-              <w:t>подготовленных тестовых</w:t>
-            </w:r>
-            <w:r>
-              <w:rPr>
-                <w:rFonts w:ascii="Times New Roman" w:hAnsi="Times New Roman" w:cs="Times New Roman"/>
-                <w:color w:val="auto"/>
-                <w:spacing w:val="-20"/>
-                <w:sz w:val="24"/>
-                <w:szCs w:val="24"/>
-              </w:rPr>
-              <w:t xml:space="preserve"> </w:t>
-            </w:r>
-            <w:r>
-              <w:rPr>
-                <w:rFonts w:ascii="Times New Roman" w:hAnsi="Times New Roman" w:cs="Times New Roman"/>
-                <w:color w:val="auto"/>
-                <w:spacing w:val="-20"/>
-                <w:sz w:val="24"/>
-                <w:szCs w:val="24"/>
-              </w:rPr>
-              <w:t>примеров.</w:t>
-            </w:r>
-            <w:r>
-              <w:rPr>
-                <w:rFonts w:ascii="Times New Roman" w:hAnsi="Times New Roman" w:cs="Times New Roman"/>
-                <w:color w:val="auto"/>
-                <w:sz w:val="24"/>
-                <w:szCs w:val="24"/>
-              </w:rPr>
-              <w:t xml:space="preserve"> </w:t>
-            </w:r>
-            <w:r>
-              <w:rPr>
-                <w:rFonts w:ascii="Times New Roman" w:hAnsi="Times New Roman" w:cs="Times New Roman"/>
-                <w:color w:val="auto"/>
-                <w:spacing w:val="-20"/>
-                <w:sz w:val="24"/>
-                <w:szCs w:val="24"/>
-              </w:rPr>
-              <w:t>Проектирование модулей, позволяющих осуществить защиту программного продукта от несанкционированного доступа..</w:t>
-            </w:r>
-          </w:p>
-        </w:tc>
-      </w:tr>
-      <w:tr>
-        <w:trPr>
-          <w:trHeight w:val="454"/>
-        </w:trPr>
-        <w:tc>
-          <w:tcPr>
-            <w:tcW w:w="1080" w:type="dxa"/>
-            <w:vAlign w:val="center"/>
-          </w:tcPr>
-          <w:p>
-            <w:pPr>
-              <w:tabs>
-                <w:tab w:val="left" w:pos="720"/>
-                <w:tab w:val="left" w:pos="1320"/>
-              </w:tabs>
-              <w:spacing w:line="240" w:lineRule="auto"/>
-              <w:ind w:right="-104"/>
-              <w:jc w:val="both"/>
-              <w:rPr>
-                <w:rFonts w:cs="Times New Roman"/>
-                <w:szCs w:val="24"/>
-              </w:rPr>
-            </w:pPr>
-            <w:r>
-              <w:rPr>
-                <w:rFonts w:cs="Times New Roman"/>
-                <w:szCs w:val="24"/>
-                <w:lang w:val="en-US"/>
-              </w:rPr>
-              <w:t>06</w:t>
-            </w:r>
-            <w:r>
-              <w:rPr>
-                <w:rFonts w:cs="Times New Roman"/>
-                <w:szCs w:val="24"/>
-              </w:rPr>
-              <w:t>.05</w:t>
-            </w:r>
-            <w:r>
-              <w:rPr>
-                <w:rFonts w:cs="Times New Roman"/>
-                <w:szCs w:val="24"/>
-              </w:rPr>
-              <w:t>.19</w:t>
-            </w:r>
-            <w:r>
-              <w:rPr>
-                <w:rFonts w:cs="Times New Roman"/>
-                <w:szCs w:val="24"/>
-              </w:rPr>
-              <w:t>-</w:t>
-            </w:r>
-          </w:p>
-          <w:p>
-            <w:pPr>
-              <w:tabs>
-                <w:tab w:val="left" w:pos="720"/>
-                <w:tab w:val="left" w:pos="1320"/>
-              </w:tabs>
-              <w:spacing w:line="240" w:lineRule="auto"/>
-              <w:ind w:right="-104"/>
-              <w:jc w:val="both"/>
-              <w:rPr>
-                <w:rFonts w:cs="Times New Roman"/>
-                <w:szCs w:val="24"/>
-              </w:rPr>
-            </w:pPr>
-            <w:r>
-              <w:rPr>
-                <w:rFonts w:cs="Times New Roman"/>
-                <w:szCs w:val="24"/>
-              </w:rPr>
-              <w:t>2</w:t>
-            </w:r>
-            <w:r>
-              <w:rPr>
-                <w:rFonts w:cs="Times New Roman"/>
-                <w:szCs w:val="24"/>
-              </w:rPr>
-              <w:t>6</w:t>
-            </w:r>
-            <w:r>
-              <w:rPr>
-                <w:rFonts w:cs="Times New Roman"/>
-                <w:szCs w:val="24"/>
-              </w:rPr>
-              <w:t>.05</w:t>
-            </w:r>
-            <w:r>
-              <w:rPr>
-                <w:rFonts w:cs="Times New Roman"/>
-                <w:szCs w:val="24"/>
-              </w:rPr>
-              <w:t>.19</w:t>
-            </w:r>
-          </w:p>
-        </w:tc>
-        <w:tc>
-          <w:tcPr>
-            <w:tcW w:w="9061" w:type="dxa"/>
-            <w:vAlign w:val="center"/>
-          </w:tcPr>
-          <w:p>
-            <w:pPr>
-              <w:tabs>
-                <w:tab w:val="left" w:pos="0"/>
-                <w:tab w:val="left" w:pos="252"/>
-              </w:tabs>
-              <w:spacing w:line="240" w:lineRule="auto"/>
-              <w:ind w:right="34" w:firstLine="252"/>
-              <w:jc w:val="both"/>
-              <w:rPr>
-                <w:rFonts w:cs="Times New Roman"/>
-                <w:spacing w:val="-20"/>
-                <w:szCs w:val="24"/>
-              </w:rPr>
-            </w:pPr>
-            <w:r>
-              <w:rPr>
-                <w:rFonts w:cs="Times New Roman"/>
-                <w:szCs w:val="24"/>
-              </w:rPr>
-              <w:t>Критерии оценки качества программного продукта. Изучение нормативных документов, регламентирующих оформление технического проекта. Создание документации по эксплуатации и сопровождению разработанного ПС.</w:t>
-            </w:r>
-            <w:r>
-              <w:rPr>
-                <w:rFonts w:cs="Times New Roman"/>
-                <w:spacing w:val="-20"/>
-                <w:szCs w:val="24"/>
-              </w:rPr>
-              <w:t xml:space="preserve"> Проведение испытания ПС в нормальных и критических  условиях..</w:t>
-            </w:r>
-          </w:p>
-        </w:tc>
-      </w:tr>
-      <w:tr>
-        <w:trPr>
-          <w:trHeight w:val="454"/>
-        </w:trPr>
-        <w:tc>
-          <w:tcPr>
-            <w:tcW w:w="1080" w:type="dxa"/>
-            <w:vAlign w:val="center"/>
-          </w:tcPr>
-          <w:p>
-            <w:pPr>
-              <w:tabs>
-                <w:tab w:val="left" w:pos="720"/>
-                <w:tab w:val="left" w:pos="1320"/>
-              </w:tabs>
-              <w:spacing w:line="240" w:lineRule="auto"/>
-              <w:ind w:right="-104"/>
-              <w:jc w:val="both"/>
-              <w:rPr>
-                <w:rFonts w:cs="Times New Roman"/>
-                <w:szCs w:val="24"/>
-              </w:rPr>
-            </w:pPr>
-            <w:r>
-              <w:rPr>
-                <w:rFonts w:cs="Times New Roman"/>
-                <w:szCs w:val="24"/>
-              </w:rPr>
-              <w:t>2</w:t>
-            </w:r>
-            <w:r>
-              <w:rPr>
-                <w:rFonts w:cs="Times New Roman"/>
-                <w:szCs w:val="24"/>
-              </w:rPr>
-              <w:t>7</w:t>
-            </w:r>
-            <w:r>
-              <w:rPr>
-                <w:rFonts w:cs="Times New Roman"/>
-                <w:szCs w:val="24"/>
-              </w:rPr>
-              <w:t>.05</w:t>
-            </w:r>
-            <w:r>
-              <w:rPr>
-                <w:rFonts w:cs="Times New Roman"/>
-                <w:szCs w:val="24"/>
-              </w:rPr>
-              <w:t>.19</w:t>
-            </w:r>
-            <w:r>
-              <w:rPr>
-                <w:rFonts w:cs="Times New Roman"/>
-                <w:szCs w:val="24"/>
-              </w:rPr>
-              <w:t>-</w:t>
-            </w:r>
-          </w:p>
-          <w:p>
-            <w:pPr>
-              <w:tabs>
-                <w:tab w:val="left" w:pos="720"/>
-                <w:tab w:val="left" w:pos="1320"/>
-              </w:tabs>
-              <w:spacing w:line="240" w:lineRule="auto"/>
-              <w:ind w:right="-104"/>
-              <w:jc w:val="both"/>
-              <w:rPr>
-                <w:rFonts w:cs="Times New Roman"/>
-                <w:szCs w:val="24"/>
-              </w:rPr>
-            </w:pPr>
-            <w:r>
-              <w:rPr>
-                <w:rFonts w:cs="Times New Roman"/>
-                <w:szCs w:val="24"/>
-                <w:lang w:val="en-US"/>
-              </w:rPr>
-              <w:t>0</w:t>
-            </w:r>
-            <w:r>
-              <w:rPr>
-                <w:rFonts w:cs="Times New Roman"/>
-                <w:szCs w:val="24"/>
-              </w:rPr>
-              <w:t>2</w:t>
-            </w:r>
-            <w:r>
-              <w:rPr>
-                <w:rFonts w:cs="Times New Roman"/>
-                <w:szCs w:val="24"/>
-              </w:rPr>
-              <w:t>.06</w:t>
-            </w:r>
-            <w:r>
-              <w:rPr>
-                <w:rFonts w:cs="Times New Roman"/>
-                <w:szCs w:val="24"/>
-              </w:rPr>
-              <w:t>.19</w:t>
-            </w:r>
-          </w:p>
-        </w:tc>
-        <w:tc>
-          <w:tcPr>
-            <w:tcW w:w="9061" w:type="dxa"/>
-            <w:vAlign w:val="center"/>
-          </w:tcPr>
-          <w:p>
-            <w:pPr>
-              <w:tabs>
-                <w:tab w:val="left" w:pos="0"/>
-                <w:tab w:val="left" w:pos="252"/>
-              </w:tabs>
-              <w:spacing w:line="240" w:lineRule="auto"/>
-              <w:ind w:right="34" w:firstLine="252"/>
-              <w:jc w:val="both"/>
-              <w:rPr>
-                <w:rFonts w:cs="Times New Roman"/>
-                <w:szCs w:val="24"/>
-              </w:rPr>
-            </w:pPr>
-            <w:r>
-              <w:rPr>
-                <w:rFonts w:cs="Times New Roman"/>
-                <w:szCs w:val="24"/>
-              </w:rPr>
-              <w:t xml:space="preserve">Анализ возможности модернизации проекта с учетом альтернативных решений. Оформление аннотации на программное средство. </w:t>
-            </w:r>
-          </w:p>
-        </w:tc>
-      </w:tr>
-      <w:tr>
-        <w:trPr>
-          <w:trHeight w:val="454"/>
-        </w:trPr>
-        <w:tc>
-          <w:tcPr>
-            <w:tcW w:w="1080" w:type="dxa"/>
-            <w:vAlign w:val="center"/>
-          </w:tcPr>
-          <w:p>
-            <w:pPr>
-              <w:tabs>
-                <w:tab w:val="left" w:pos="720"/>
-                <w:tab w:val="left" w:pos="1320"/>
-              </w:tabs>
-              <w:spacing w:line="240" w:lineRule="auto"/>
-              <w:ind w:right="-104"/>
-              <w:jc w:val="both"/>
-              <w:rPr>
-                <w:rFonts w:cs="Times New Roman"/>
-                <w:szCs w:val="24"/>
-              </w:rPr>
-            </w:pPr>
-            <w:r>
-              <w:rPr>
-                <w:rFonts w:cs="Times New Roman"/>
-                <w:szCs w:val="24"/>
-                <w:lang w:val="en-US"/>
-              </w:rPr>
-              <w:t>03</w:t>
-            </w:r>
-            <w:r>
-              <w:rPr>
-                <w:rFonts w:cs="Times New Roman"/>
-                <w:szCs w:val="24"/>
-              </w:rPr>
-              <w:t>.06</w:t>
-            </w:r>
-            <w:r>
-              <w:rPr>
-                <w:rFonts w:cs="Times New Roman"/>
-                <w:szCs w:val="24"/>
-              </w:rPr>
-              <w:t>.19</w:t>
-            </w:r>
-            <w:r>
-              <w:rPr>
-                <w:rFonts w:cs="Times New Roman"/>
-                <w:szCs w:val="24"/>
-              </w:rPr>
-              <w:t>-</w:t>
-            </w:r>
-          </w:p>
-          <w:p>
-            <w:pPr>
-              <w:tabs>
-                <w:tab w:val="left" w:pos="720"/>
-                <w:tab w:val="left" w:pos="1320"/>
-              </w:tabs>
-              <w:spacing w:line="240" w:lineRule="auto"/>
-              <w:ind w:right="-104"/>
-              <w:jc w:val="both"/>
-              <w:rPr>
-                <w:rFonts w:cs="Times New Roman"/>
-                <w:szCs w:val="24"/>
-              </w:rPr>
-            </w:pPr>
-            <w:r>
-              <w:rPr>
-                <w:rFonts w:cs="Times New Roman"/>
-                <w:szCs w:val="24"/>
-              </w:rPr>
-              <w:t>1</w:t>
-            </w:r>
-            <w:r>
-              <w:rPr>
-                <w:rFonts w:cs="Times New Roman"/>
-                <w:szCs w:val="24"/>
-                <w:lang w:val="en-US"/>
-              </w:rPr>
-              <w:t>6</w:t>
-            </w:r>
-            <w:r>
-              <w:rPr>
-                <w:rFonts w:cs="Times New Roman"/>
-                <w:szCs w:val="24"/>
-              </w:rPr>
-              <w:t>.06</w:t>
-            </w:r>
-            <w:r>
-              <w:rPr>
-                <w:rFonts w:cs="Times New Roman"/>
-                <w:szCs w:val="24"/>
-              </w:rPr>
-              <w:t>.19</w:t>
-            </w:r>
-          </w:p>
-        </w:tc>
-        <w:tc>
-          <w:tcPr>
-            <w:tcW w:w="9061" w:type="dxa"/>
-            <w:vAlign w:val="center"/>
-          </w:tcPr>
-          <w:p>
-            <w:pPr>
-              <w:pStyle w:val="8"/>
-              <w:tabs>
-                <w:tab w:val="left" w:pos="0"/>
-                <w:tab w:val="left" w:pos="252"/>
-              </w:tabs>
-              <w:spacing w:before="0" w:line="240" w:lineRule="auto"/>
-              <w:ind w:right="34" w:firstLine="252"/>
-              <w:jc w:val="both"/>
-              <w:rPr>
-                <w:rFonts w:ascii="Times New Roman" w:hAnsi="Times New Roman" w:cs="Times New Roman"/>
-                <w:color w:val="auto"/>
-                <w:sz w:val="24"/>
-                <w:szCs w:val="24"/>
-              </w:rPr>
-            </w:pPr>
-            <w:r>
-              <w:rPr>
-                <w:rFonts w:ascii="Times New Roman" w:hAnsi="Times New Roman" w:cs="Times New Roman"/>
-                <w:color w:val="auto"/>
-                <w:sz w:val="24"/>
-                <w:szCs w:val="24"/>
-              </w:rPr>
-              <w:t xml:space="preserve">Оформление отчета по </w:t>
-            </w:r>
-            <w:r>
-              <w:rPr>
-                <w:rFonts w:ascii="Times New Roman" w:hAnsi="Times New Roman" w:cs="Times New Roman"/>
-                <w:color w:val="auto"/>
-                <w:sz w:val="24"/>
-                <w:szCs w:val="24"/>
-              </w:rPr>
-              <w:t>курсовой работе</w:t>
-            </w:r>
-            <w:r>
-              <w:rPr>
-                <w:rFonts w:ascii="Times New Roman" w:hAnsi="Times New Roman" w:cs="Times New Roman"/>
-                <w:color w:val="auto"/>
-                <w:sz w:val="24"/>
-                <w:szCs w:val="24"/>
-              </w:rPr>
-              <w:t>. Подготовка листингов программ с дополнением комментариев. Распечатка экранных форм.</w:t>
-            </w:r>
-          </w:p>
-        </w:tc>
-      </w:tr>
-      <w:tr>
-        <w:trPr>
-          <w:trHeight w:val="454"/>
-        </w:trPr>
-        <w:tc>
-          <w:tcPr>
-            <w:tcW w:w="1080" w:type="dxa"/>
-            <w:vAlign w:val="center"/>
-          </w:tcPr>
-          <w:p>
-            <w:pPr>
-              <w:tabs>
-                <w:tab w:val="left" w:pos="720"/>
-                <w:tab w:val="left" w:pos="1320"/>
-              </w:tabs>
-              <w:spacing w:line="240" w:lineRule="auto"/>
-              <w:ind w:right="-104"/>
-              <w:jc w:val="both"/>
-              <w:rPr>
-                <w:rFonts w:cs="Times New Roman"/>
-                <w:szCs w:val="24"/>
-              </w:rPr>
-            </w:pPr>
-            <w:r>
-              <w:rPr>
-                <w:rFonts w:cs="Times New Roman"/>
-                <w:szCs w:val="24"/>
-              </w:rPr>
-              <w:t>1</w:t>
-            </w:r>
-            <w:r>
-              <w:rPr>
-                <w:rFonts w:cs="Times New Roman"/>
-                <w:szCs w:val="24"/>
-                <w:lang w:val="en-US"/>
-              </w:rPr>
-              <w:t>7</w:t>
-            </w:r>
-            <w:r>
-              <w:rPr>
-                <w:rFonts w:cs="Times New Roman"/>
-                <w:szCs w:val="24"/>
-              </w:rPr>
-              <w:t>.06</w:t>
-            </w:r>
-            <w:r>
-              <w:rPr>
-                <w:rFonts w:cs="Times New Roman"/>
-                <w:szCs w:val="24"/>
-              </w:rPr>
-              <w:t>.19</w:t>
-            </w:r>
-            <w:r>
-              <w:rPr>
-                <w:rFonts w:cs="Times New Roman"/>
-                <w:szCs w:val="24"/>
-              </w:rPr>
-              <w:t>-</w:t>
-            </w:r>
-          </w:p>
-          <w:p>
-            <w:pPr>
-              <w:tabs>
-                <w:tab w:val="left" w:pos="720"/>
-                <w:tab w:val="left" w:pos="1320"/>
-              </w:tabs>
-              <w:spacing w:line="240" w:lineRule="auto"/>
-              <w:ind w:right="-104"/>
-              <w:jc w:val="both"/>
-              <w:rPr>
-                <w:rFonts w:cs="Times New Roman"/>
-                <w:szCs w:val="24"/>
-              </w:rPr>
-            </w:pPr>
-            <w:r>
-              <w:rPr>
-                <w:rFonts w:cs="Times New Roman"/>
-                <w:szCs w:val="24"/>
-              </w:rPr>
-              <w:t>2</w:t>
-            </w:r>
-            <w:r>
-              <w:rPr>
-                <w:rFonts w:cs="Times New Roman"/>
-                <w:szCs w:val="24"/>
-              </w:rPr>
-              <w:t>6</w:t>
-            </w:r>
-            <w:r>
-              <w:rPr>
-                <w:rFonts w:cs="Times New Roman"/>
-                <w:szCs w:val="24"/>
-              </w:rPr>
-              <w:t>.0</w:t>
-            </w:r>
-            <w:r>
-              <w:rPr>
-                <w:rFonts w:cs="Times New Roman"/>
-                <w:szCs w:val="24"/>
-                <w:lang w:val="en-US"/>
-              </w:rPr>
-              <w:t>6</w:t>
-            </w:r>
-            <w:r>
-              <w:rPr>
-                <w:rFonts w:cs="Times New Roman"/>
-                <w:szCs w:val="24"/>
-              </w:rPr>
-              <w:t>.19</w:t>
-            </w:r>
-          </w:p>
-        </w:tc>
-        <w:tc>
-          <w:tcPr>
-            <w:tcW w:w="9061" w:type="dxa"/>
-            <w:vAlign w:val="center"/>
-          </w:tcPr>
-          <w:p>
-            <w:pPr>
-              <w:tabs>
-                <w:tab w:val="left" w:pos="0"/>
-                <w:tab w:val="left" w:pos="252"/>
-              </w:tabs>
-              <w:spacing w:line="240" w:lineRule="auto"/>
-              <w:ind w:right="34" w:firstLine="252"/>
-              <w:jc w:val="both"/>
-              <w:rPr>
-                <w:rFonts w:cs="Times New Roman"/>
-                <w:szCs w:val="24"/>
-              </w:rPr>
-            </w:pPr>
-            <w:r>
-              <w:rPr>
-                <w:rFonts w:cs="Times New Roman"/>
-                <w:szCs w:val="24"/>
-              </w:rPr>
-              <w:t xml:space="preserve">Демонстрация программ по индивидуальным заданиям. </w:t>
-            </w:r>
-          </w:p>
-          <w:p>
-            <w:pPr>
-              <w:tabs>
-                <w:tab w:val="left" w:pos="0"/>
-                <w:tab w:val="left" w:pos="252"/>
-              </w:tabs>
-              <w:spacing w:line="240" w:lineRule="auto"/>
-              <w:ind w:right="34" w:firstLine="252"/>
-              <w:jc w:val="both"/>
-              <w:rPr>
-                <w:rFonts w:cs="Times New Roman"/>
-                <w:szCs w:val="24"/>
-              </w:rPr>
-            </w:pPr>
-            <w:r>
-              <w:rPr>
-                <w:rFonts w:cs="Times New Roman"/>
-                <w:szCs w:val="24"/>
-              </w:rPr>
-              <w:t xml:space="preserve">Защита отчета по </w:t>
-            </w:r>
-            <w:r>
-              <w:rPr>
-                <w:rFonts w:cs="Times New Roman"/>
-                <w:szCs w:val="24"/>
-              </w:rPr>
-              <w:t>курсовой работе</w:t>
-            </w:r>
-            <w:r>
-              <w:rPr>
-                <w:rFonts w:cs="Times New Roman"/>
-                <w:szCs w:val="24"/>
-              </w:rPr>
-              <w:t>.</w:t>
-            </w:r>
-          </w:p>
-        </w:tc>
-      </w:tr>
-    </w:tbl>
-    <w:p>
-      <w:pPr>
-        <w:pStyle w:val="1"/>
-        <w:numPr>
-          <w:ilvl w:val="0"/>
-          <w:numId w:val="10"/>
-        </w:numPr>
-      </w:pPr>
-      <w:r>
-        <w:lastRenderedPageBreak/>
         <w:t>Объектно-ориентированный анализ и проектирование системы</w:t>
       </w:r>
     </w:p>
@@ -2834,12 +719,13 @@
         <w:t xml:space="preserve"> </w:t>
       </w:r>
       <w:r>
-        <w:t>Сущн</w:t>
-      </w:r>
-      <w:bookmarkStart w:id="0" w:name="_GoBack"/>
-      <w:bookmarkEnd w:id="0"/>
-      <w:r>
-        <w:t>ость задачи</w:t>
+        <w:rPr>
+          <w:color w:val="FF0000"/>
+        </w:rPr>
+        <w:t xml:space="preserve">Сущность </w:t>
+      </w:r>
+      <w:r>
+        <w:t>задачи</w:t>
       </w:r>
     </w:p>
     <w:p>
@@ -2890,21 +776,7 @@
           <w:rFonts w:eastAsia="Times New Roman" w:cs="Times New Roman"/>
           <w:szCs w:val="24"/>
         </w:rPr>
-        <w:t xml:space="preserve">втоматизация учета проданных дверей и </w:t>
-      </w:r>
-      <w:r>
-        <w:rPr>
-          <w:rFonts w:eastAsia="Times New Roman" w:cs="Times New Roman"/>
-          <w:szCs w:val="24"/>
-        </w:rPr>
-        <w:t>расчёт</w:t>
-      </w:r>
-      <w:r>
-        <w:rPr>
-          <w:rFonts w:eastAsia="Times New Roman" w:cs="Times New Roman"/>
-          <w:szCs w:val="24"/>
-        </w:rPr>
-        <w:t xml:space="preserve"> стоимости выбранной двери</w:t>
+        <w:t>втоматизация учета проданных дверей и расчёт стоимости выбранной двери</w:t>
       </w:r>
       <w:r>
         <w:rPr>
@@ -3268,21 +1140,78 @@
         </w:tabs>
         <w:spacing w:line="240" w:lineRule="auto"/>
         <w:ind w:firstLine="709"/>
-        <w:jc w:val="both"/>
         <w:rPr>
           <w:rFonts w:cs="Times New Roman"/>
-          <w:color w:val="FF0000"/>
-        </w:rPr>
-      </w:pPr>
+        </w:rPr>
+      </w:pPr>
+      <w:r>
+        <w:rPr>
+          <w:noProof/>
+        </w:rPr>
+        <w:lastRenderedPageBreak/>
+        <w:drawing>
+          <wp:inline distT="0" distB="0" distL="0" distR="0" wp14:anchorId="5E96E5CE" wp14:editId="5DFAF703">
+            <wp:extent cx="6120765" cy="2847550"/>
+            <wp:effectExtent l="0" t="0" r="0" b="0"/>
+            <wp:docPr id="14" name="Рисунок 14"/>
+            <wp:cNvGraphicFramePr>
+              <a:graphicFrameLocks xmlns:a="http://schemas.openxmlformats.org/drawingml/2006/main" noChangeAspect="1"/>
+            </wp:cNvGraphicFramePr>
+            <a:graphic xmlns:a="http://schemas.openxmlformats.org/drawingml/2006/main">
+              <a:graphicData uri="http://schemas.openxmlformats.org/drawingml/2006/picture">
+                <pic:pic xmlns:pic="http://schemas.openxmlformats.org/drawingml/2006/picture">
+                  <pic:nvPicPr>
+                    <pic:cNvPr id="0" name="Picture 1"/>
+                    <pic:cNvPicPr>
+                      <a:picLocks noChangeAspect="1" noChangeArrowheads="1"/>
+                    </pic:cNvPicPr>
+                  </pic:nvPicPr>
+                  <pic:blipFill>
+                    <a:blip r:embed="rId6" cstate="print">
+                      <a:extLst>
+                        <a:ext uri="{28A0092B-C50C-407E-A947-70E740481C1C}">
+                          <a14:useLocalDpi xmlns:a14="http://schemas.microsoft.com/office/drawing/2010/main" val="0"/>
+                        </a:ext>
+                      </a:extLst>
+                    </a:blip>
+                    <a:srcRect/>
+                    <a:stretch>
+                      <a:fillRect/>
+                    </a:stretch>
+                  </pic:blipFill>
+                  <pic:spPr bwMode="auto">
+                    <a:xfrm>
+                      <a:off x="0" y="0"/>
+                      <a:ext cx="6120765" cy="2847550"/>
+                    </a:xfrm>
+                    <a:prstGeom prst="rect">
+                      <a:avLst/>
+                    </a:prstGeom>
+                    <a:noFill/>
+                    <a:ln>
+                      <a:noFill/>
+                    </a:ln>
+                  </pic:spPr>
+                </pic:pic>
+              </a:graphicData>
+            </a:graphic>
+          </wp:inline>
+        </w:drawing>
+      </w:r>
       <w:r>
         <w:rPr>
           <w:rFonts w:cs="Times New Roman"/>
-          <w:noProof/>
-          <w:color w:val="FF0000"/>
-          <w:szCs w:val="24"/>
-        </w:rPr>
-        <w:t>Диаграмма 1</w:t>
-      </w:r>
+        </w:rPr>
+        <w:t xml:space="preserve">Рисунок 1.1 - Диаграмма «сущность-связь» в нотации </w:t>
+      </w:r>
+      <w:proofErr w:type="spellStart"/>
+      <w:r>
+        <w:rPr>
+          <w:rFonts w:cs="Times New Roman"/>
+        </w:rPr>
+        <w:t>Баркера</w:t>
+      </w:r>
+      <w:proofErr w:type="spellEnd"/>
     </w:p>
     <w:p>
       <w:pPr>
@@ -3291,55 +1220,111 @@
         </w:tabs>
         <w:spacing w:line="240" w:lineRule="auto"/>
         <w:ind w:firstLine="709"/>
-        <w:jc w:val="left"/>
         <w:rPr>
           <w:rFonts w:cs="Times New Roman"/>
+          <w:color w:val="FF0000"/>
         </w:rPr>
       </w:pPr>
       <w:r>
         <w:rPr>
           <w:rFonts w:cs="Times New Roman"/>
-        </w:rPr>
-        <w:t xml:space="preserve">Рисунок 1.1 - Диаграмма «сущность-связь» в нотации </w:t>
-      </w:r>
-      <w:proofErr w:type="spellStart"/>
-      <w:r>
+          <w:color w:val="FF0000"/>
+        </w:rPr>
+        <w:t>Добавить сущность «Пользователь» и «Клиент»</w:t>
+      </w:r>
+    </w:p>
+    <w:p>
+      <w:pPr>
+        <w:tabs>
+          <w:tab w:val="left" w:pos="993"/>
+        </w:tabs>
+        <w:spacing w:line="240" w:lineRule="auto"/>
+        <w:ind w:firstLine="709"/>
         <w:rPr>
           <w:rFonts w:cs="Times New Roman"/>
-        </w:rPr>
-        <w:t>Баркера</w:t>
-      </w:r>
-      <w:proofErr w:type="spellEnd"/>
-    </w:p>
-    <w:p>
-      <w:pPr>
+          <w:color w:val="FF0000"/>
+        </w:rPr>
+      </w:pPr>
+      <w:r>
+        <w:rPr>
+          <w:rFonts w:cs="Times New Roman"/>
+          <w:color w:val="FF0000"/>
+        </w:rPr>
+        <w:t>Переделать связи как в БД</w:t>
+      </w:r>
+    </w:p>
+    <w:p>
+      <w:pPr>
+        <w:tabs>
+          <w:tab w:val="left" w:pos="993"/>
+        </w:tabs>
+        <w:spacing w:line="240" w:lineRule="auto"/>
         <w:ind w:firstLine="709"/>
-        <w:jc w:val="left"/>
         <w:rPr>
           <w:rFonts w:cs="Times New Roman"/>
+        </w:rPr>
+      </w:pPr>
+    </w:p>
+    <w:p>
+      <w:pPr>
+        <w:ind w:firstLine="709"/>
+        <w:rPr>
+          <w:rFonts w:cs="Times New Roman"/>
+        </w:rPr>
+      </w:pPr>
+      <w:r>
+        <w:rPr>
           <w:noProof/>
-          <w:color w:val="FF0000"/>
-          <w:szCs w:val="24"/>
-        </w:rPr>
-      </w:pPr>
-      <w:r>
-        <w:rPr>
-          <w:rFonts w:cs="Times New Roman"/>
-          <w:noProof/>
-          <w:color w:val="FF0000"/>
-          <w:szCs w:val="24"/>
-        </w:rPr>
-        <w:t>Диаграмма 2</w:t>
-      </w:r>
-    </w:p>
-    <w:p>
-      <w:pPr>
-        <w:ind w:firstLine="709"/>
-        <w:jc w:val="left"/>
-        <w:rPr>
-          <w:rFonts w:cs="Times New Roman"/>
-        </w:rPr>
-      </w:pPr>
+        </w:rPr>
+        <w:drawing>
+          <wp:inline distT="0" distB="0" distL="0" distR="0" wp14:anchorId="6D4EFD58" wp14:editId="0A5A1CB2">
+            <wp:extent cx="5966460" cy="3550920"/>
+            <wp:effectExtent l="0" t="0" r="0" b="0"/>
+            <wp:docPr id="19" name="Рисунок 19"/>
+            <wp:cNvGraphicFramePr>
+              <a:graphicFrameLocks xmlns:a="http://schemas.openxmlformats.org/drawingml/2006/main" noChangeAspect="1"/>
+            </wp:cNvGraphicFramePr>
+            <a:graphic xmlns:a="http://schemas.openxmlformats.org/drawingml/2006/main">
+              <a:graphicData uri="http://schemas.openxmlformats.org/drawingml/2006/picture">
+                <pic:pic xmlns:pic="http://schemas.openxmlformats.org/drawingml/2006/picture">
+                  <pic:nvPicPr>
+                    <pic:cNvPr id="0" name="Picture 1"/>
+                    <pic:cNvPicPr>
+                      <a:picLocks noChangeAspect="1" noChangeArrowheads="1"/>
+                    </pic:cNvPicPr>
+                  </pic:nvPicPr>
+                  <pic:blipFill>
+                    <a:blip r:embed="rId7" cstate="print">
+                      <a:extLst>
+                        <a:ext uri="{28A0092B-C50C-407E-A947-70E740481C1C}">
+                          <a14:useLocalDpi xmlns:a14="http://schemas.microsoft.com/office/drawing/2010/main" val="0"/>
+                        </a:ext>
+                      </a:extLst>
+                    </a:blip>
+                    <a:srcRect/>
+                    <a:stretch>
+                      <a:fillRect/>
+                    </a:stretch>
+                  </pic:blipFill>
+                  <pic:spPr bwMode="auto">
+                    <a:xfrm>
+                      <a:off x="0" y="0"/>
+                      <a:ext cx="5966460" cy="3550920"/>
+                    </a:xfrm>
+                    <a:prstGeom prst="rect">
+                      <a:avLst/>
+                    </a:prstGeom>
+                    <a:noFill/>
+                    <a:ln>
+                      <a:noFill/>
+                    </a:ln>
+                  </pic:spPr>
+                </pic:pic>
+              </a:graphicData>
+            </a:graphic>
+          </wp:inline>
+        </w:drawing>
+      </w:r>
       <w:r>
         <w:rPr>
           <w:rFonts w:cs="Times New Roman"/>
@@ -3375,7 +1360,6 @@
           <w:color w:val="000000"/>
           <w:szCs w:val="24"/>
         </w:rPr>
-        <w:lastRenderedPageBreak/>
         <w:t>Исходя из исследования предметной области, можно выделить следующие сущности разработки</w:t>
       </w:r>
       <w:r>
@@ -3405,14 +1389,14 @@
         <w:jc w:val="both"/>
         <w:rPr>
           <w:rFonts w:cs="Times New Roman"/>
-          <w:color w:val="000000"/>
+          <w:color w:val="FF0000"/>
           <w:szCs w:val="24"/>
         </w:rPr>
       </w:pPr>
       <w:r>
         <w:rPr>
           <w:rFonts w:cs="Times New Roman"/>
-          <w:color w:val="000000"/>
+          <w:color w:val="FF0000"/>
           <w:szCs w:val="24"/>
         </w:rPr>
         <w:t>У</w:t>
@@ -3420,7 +1404,7 @@
       <w:r>
         <w:rPr>
           <w:rFonts w:cs="Times New Roman"/>
-          <w:color w:val="000000"/>
+          <w:color w:val="FF0000"/>
           <w:szCs w:val="24"/>
         </w:rPr>
         <w:t xml:space="preserve"> сущности «» </w:t>
@@ -3428,7 +1412,7 @@
       <w:r>
         <w:rPr>
           <w:rFonts w:cs="Times New Roman"/>
-          <w:color w:val="000000"/>
+          <w:color w:val="FF0000"/>
           <w:szCs w:val="24"/>
         </w:rPr>
         <w:t xml:space="preserve">нет </w:t>
@@ -3436,7 +1420,7 @@
       <w:r>
         <w:rPr>
           <w:rFonts w:cs="Times New Roman"/>
-          <w:color w:val="000000"/>
+          <w:color w:val="FF0000"/>
           <w:szCs w:val="24"/>
         </w:rPr>
         <w:t>выдел</w:t>
@@ -3444,7 +1428,7 @@
       <w:r>
         <w:rPr>
           <w:rFonts w:cs="Times New Roman"/>
-          <w:color w:val="000000"/>
+          <w:color w:val="FF0000"/>
           <w:szCs w:val="24"/>
         </w:rPr>
         <w:t>яемых</w:t>
@@ -3452,7 +1436,7 @@
       <w:r>
         <w:rPr>
           <w:rFonts w:cs="Times New Roman"/>
-          <w:color w:val="000000"/>
+          <w:color w:val="FF0000"/>
           <w:szCs w:val="24"/>
         </w:rPr>
         <w:t xml:space="preserve"> атрибут</w:t>
@@ -3460,7 +1444,7 @@
       <w:r>
         <w:rPr>
           <w:rFonts w:cs="Times New Roman"/>
-          <w:color w:val="000000"/>
+          <w:color w:val="FF0000"/>
           <w:szCs w:val="24"/>
         </w:rPr>
         <w:t>ов</w:t>
@@ -3473,11 +1457,13 @@
         <w:jc w:val="both"/>
         <w:rPr>
           <w:rFonts w:cs="Times New Roman"/>
+          <w:color w:val="FF0000"/>
         </w:rPr>
       </w:pPr>
       <w:r>
         <w:rPr>
           <w:rFonts w:cs="Times New Roman"/>
+          <w:color w:val="FF0000"/>
         </w:rPr>
         <w:t>Для сущности «» можно выделить следующие атрибуты:</w:t>
       </w:r>
@@ -3489,11 +1475,13 @@
         <w:jc w:val="both"/>
         <w:rPr>
           <w:rFonts w:cs="Times New Roman"/>
+          <w:color w:val="FF0000"/>
         </w:rPr>
       </w:pPr>
       <w:r>
         <w:rPr>
           <w:rFonts w:cs="Times New Roman"/>
+          <w:color w:val="FF0000"/>
         </w:rPr>
         <w:t>Для сущности «» можно выделить следующие атрибуты:</w:t>
       </w:r>
@@ -4045,6 +2033,90 @@
     </w:p>
     <w:p>
       <w:pPr>
+        <w:pStyle w:val="ac"/>
+        <w:numPr>
+          <w:ilvl w:val="0"/>
+          <w:numId w:val="6"/>
+        </w:numPr>
+        <w:tabs>
+          <w:tab w:val="left" w:pos="1134"/>
+        </w:tabs>
+        <w:ind w:left="0" w:right="-2" w:firstLine="709"/>
+        <w:rPr>
+          <w:rFonts w:eastAsia="Times New Roman"/>
+          <w:bCs/>
+          <w:color w:val="auto"/>
+        </w:rPr>
+      </w:pPr>
+      <w:proofErr w:type="spellStart"/>
+      <w:r>
+        <w:rPr>
+          <w:rFonts w:eastAsia="Times New Roman"/>
+          <w:bCs/>
+          <w:color w:val="auto"/>
+          <w:lang w:val="en-US"/>
+        </w:rPr>
+        <w:t>Umlet</w:t>
+      </w:r>
+      <w:proofErr w:type="spellEnd"/>
+    </w:p>
+    <w:p>
+      <w:pPr>
+        <w:pStyle w:val="ac"/>
+        <w:numPr>
+          <w:ilvl w:val="0"/>
+          <w:numId w:val="6"/>
+        </w:numPr>
+        <w:tabs>
+          <w:tab w:val="left" w:pos="1134"/>
+        </w:tabs>
+        <w:ind w:left="0" w:right="-2" w:firstLine="709"/>
+        <w:rPr>
+          <w:rFonts w:eastAsia="Times New Roman"/>
+          <w:bCs/>
+          <w:color w:val="auto"/>
+        </w:rPr>
+      </w:pPr>
+      <w:r>
+        <w:rPr>
+          <w:rFonts w:eastAsia="Times New Roman"/>
+          <w:bCs/>
+          <w:color w:val="auto"/>
+          <w:lang w:val="en-US"/>
+        </w:rPr>
+        <w:t>MS Office</w:t>
+      </w:r>
+    </w:p>
+    <w:p>
+      <w:pPr>
+        <w:pStyle w:val="ac"/>
+        <w:numPr>
+          <w:ilvl w:val="0"/>
+          <w:numId w:val="6"/>
+        </w:numPr>
+        <w:tabs>
+          <w:tab w:val="left" w:pos="1134"/>
+        </w:tabs>
+        <w:ind w:left="0" w:right="-2" w:firstLine="709"/>
+        <w:rPr>
+          <w:rFonts w:eastAsia="Times New Roman"/>
+          <w:bCs/>
+          <w:color w:val="auto"/>
+        </w:rPr>
+      </w:pPr>
+      <w:r>
+        <w:rPr>
+          <w:rFonts w:eastAsia="Times New Roman"/>
+          <w:bCs/>
+          <w:color w:val="auto"/>
+        </w:rPr>
+        <w:t>Справка</w:t>
+      </w:r>
+      <w:bookmarkStart w:id="0" w:name="_GoBack"/>
+      <w:bookmarkEnd w:id="0"/>
+    </w:p>
+    <w:p>
+      <w:pPr>
         <w:spacing w:line="240" w:lineRule="auto"/>
         <w:ind w:firstLine="709"/>
         <w:jc w:val="both"/>
@@ -4172,7 +2244,15 @@
           <w:rFonts w:eastAsia="Times New Roman"/>
           <w:bCs/>
         </w:rPr>
-        <w:t>Кроме того, Visual Studio содержит обновлённые инструменты проверки качества и работоспособности приложения, что позволяет тестировщикам моделировать поведение приложения в момент его использования, а также вовремя обнаруживать недочёты в разработке. А функция PowerPoint StoryBoarding позволяет техническим спе</w:t>
+        <w:t xml:space="preserve">Кроме того, Visual Studio содержит обновлённые инструменты проверки качества и работоспособности приложения, что позволяет тестировщикам моделировать поведение приложения в момент его использования, а также вовремя обнаруживать недочёты в </w:t>
+      </w:r>
+      <w:r>
+        <w:rPr>
+          <w:rFonts w:eastAsia="Times New Roman"/>
+          <w:bCs/>
+        </w:rPr>
+        <w:lastRenderedPageBreak/>
+        <w:t>разработке. А функция PowerPoint StoryBoarding позволяет техническим спе</w:t>
       </w:r>
       <w:r>
         <w:rPr>
@@ -4204,7 +2284,6 @@
           <w:rFonts w:eastAsia="Times New Roman"/>
           <w:bCs/>
         </w:rPr>
-        <w:lastRenderedPageBreak/>
         <w:t>С# — это язык программирования, синтаксис которого очень похож на синтаксис Java (но не идентичен ему). Например, в С# (как в Java) определение класса состоит из одного файла (*.</w:t>
       </w:r>
       <w:proofErr w:type="spellStart"/>
@@ -8264,7 +6343,7 @@
                     <pic:cNvPicPr/>
                   </pic:nvPicPr>
                   <pic:blipFill>
-                    <a:blip r:embed="rId6"/>
+                    <a:blip r:embed="rId8"/>
                     <a:stretch>
                       <a:fillRect/>
                     </a:stretch>
@@ -8420,19 +6499,18 @@
     </w:p>
     <w:sdt>
       <w:sdtPr>
+        <w:rPr>
+          <w:rFonts w:eastAsiaTheme="minorEastAsia" w:cstheme="minorBidi"/>
+          <w:sz w:val="24"/>
+          <w:szCs w:val="22"/>
+        </w:rPr>
         <w:id w:val="-993413936"/>
         <w:docPartObj>
           <w:docPartGallery w:val="Bibliographies"/>
           <w:docPartUnique/>
         </w:docPartObj>
       </w:sdtPr>
-      <w:sdtEndPr>
-        <w:rPr>
-          <w:rFonts w:eastAsiaTheme="minorEastAsia" w:cstheme="minorBidi"/>
-          <w:sz w:val="24"/>
-          <w:szCs w:val="22"/>
-        </w:rPr>
-      </w:sdtEndPr>
+      <w:sdtEndPr/>
       <w:sdtContent>
         <w:p>
           <w:pPr>
@@ -8451,6 +6529,7 @@
             <w:id w:val="111145805"/>
             <w:bibliography/>
           </w:sdtPr>
+          <w:sdtEndPr/>
           <w:sdtContent>
             <w:p>
               <w:pPr>
@@ -9091,27 +7170,7 @@
                   <w:szCs w:val="24"/>
                   <w:lang w:eastAsia="en-US"/>
                 </w:rPr>
-                <w:t xml:space="preserve"> информационные системы / В. В. Дик. – </w:t>
-              </w:r>
-              <w:r>
-                <w:rPr>
-                  <w:rFonts w:cs="Times New Roman"/>
-                  <w:iCs/>
-                  <w:color w:val="00000A"/>
-                  <w:szCs w:val="24"/>
-                  <w:lang w:eastAsia="en-US"/>
-                </w:rPr>
-                <w:t>М.:</w:t>
-              </w:r>
-              <w:r>
-                <w:rPr>
-                  <w:rFonts w:cs="Times New Roman"/>
-                  <w:iCs/>
-                  <w:color w:val="00000A"/>
-                  <w:szCs w:val="24"/>
-                  <w:lang w:eastAsia="en-US"/>
-                </w:rPr>
-                <w:t xml:space="preserve"> Маркет ДС, 2010. – 816 с.</w:t>
+                <w:t xml:space="preserve"> информационные системы / В. В. Дик. – М.: Маркет ДС, 2010. – 816 с.</w:t>
               </w:r>
             </w:p>
             <w:p>
@@ -9165,47 +7224,7 @@
                   <w:szCs w:val="24"/>
                   <w:lang w:eastAsia="en-US"/>
                 </w:rPr>
-                <w:t xml:space="preserve"> </w:t>
-              </w:r>
-              <w:r>
-                <w:rPr>
-                  <w:rFonts w:cs="Times New Roman"/>
-                  <w:iCs/>
-                  <w:color w:val="00000A"/>
-                  <w:szCs w:val="24"/>
-                  <w:lang w:eastAsia="en-US"/>
-                </w:rPr>
-                <w:t>системы:</w:t>
-              </w:r>
-              <w:r>
-                <w:rPr>
-                  <w:rFonts w:cs="Times New Roman"/>
-                  <w:iCs/>
-                  <w:color w:val="00000A"/>
-                  <w:szCs w:val="24"/>
-                  <w:lang w:eastAsia="en-US"/>
-                </w:rPr>
-                <w:t xml:space="preserve"> учебник / В. С. Зверев, В. Р. Банк. – </w:t>
-              </w:r>
-              <w:r>
-                <w:rPr>
-                  <w:rFonts w:cs="Times New Roman"/>
-                  <w:iCs/>
-                  <w:color w:val="00000A"/>
-                  <w:szCs w:val="24"/>
-                  <w:lang w:eastAsia="en-US"/>
-                </w:rPr>
-                <w:t>М:</w:t>
-              </w:r>
-              <w:r>
-                <w:rPr>
-                  <w:rFonts w:cs="Times New Roman"/>
-                  <w:iCs/>
-                  <w:color w:val="00000A"/>
-                  <w:szCs w:val="24"/>
-                  <w:lang w:eastAsia="en-US"/>
-                </w:rPr>
-                <w:t xml:space="preserve"> ЭКОНО­МИСТЪ, 2008. – 477 с</w:t>
+                <w:t xml:space="preserve"> системы: учебник / В. С. Зверев, В. Р. Банк. – М: ЭКОНО­МИСТЪ, 2008. – 477 с</w:t>
               </w:r>
             </w:p>
             <w:p>
@@ -9294,6 +7313,7117 @@
         </w:sdt>
       </w:sdtContent>
     </w:sdt>
+    <w:p>
+      <w:pPr>
+        <w:spacing w:after="200"/>
+        <w:jc w:val="left"/>
+      </w:pPr>
+      <w:r>
+        <w:br w:type="page"/>
+      </w:r>
+    </w:p>
+    <w:p>
+      <w:pPr>
+        <w:tabs>
+          <w:tab w:val="left" w:pos="4307"/>
+          <w:tab w:val="center" w:pos="4857"/>
+        </w:tabs>
+      </w:pPr>
+      <w:r>
+        <w:rPr>
+          <w:noProof/>
+        </w:rPr>
+        <w:lastRenderedPageBreak/>
+        <w:drawing>
+          <wp:anchor distT="0" distB="0" distL="114300" distR="114300" simplePos="0" relativeHeight="251716608" behindDoc="0" locked="0" layoutInCell="1" allowOverlap="1" wp14:anchorId="14448130" wp14:editId="231CCB48">
+            <wp:simplePos x="0" y="0"/>
+            <wp:positionH relativeFrom="column">
+              <wp:posOffset>-259633</wp:posOffset>
+            </wp:positionH>
+            <wp:positionV relativeFrom="paragraph">
+              <wp:posOffset>-320040</wp:posOffset>
+            </wp:positionV>
+            <wp:extent cx="2581635" cy="352474"/>
+            <wp:effectExtent l="0" t="0" r="9525" b="9525"/>
+            <wp:wrapNone/>
+            <wp:docPr id="23" name="Рисунок 23"/>
+            <wp:cNvGraphicFramePr>
+              <a:graphicFrameLocks xmlns:a="http://schemas.openxmlformats.org/drawingml/2006/main" noChangeAspect="1"/>
+            </wp:cNvGraphicFramePr>
+            <a:graphic xmlns:a="http://schemas.openxmlformats.org/drawingml/2006/main">
+              <a:graphicData uri="http://schemas.openxmlformats.org/drawingml/2006/picture">
+                <pic:pic xmlns:pic="http://schemas.openxmlformats.org/drawingml/2006/picture">
+                  <pic:nvPicPr>
+                    <pic:cNvPr id="23" name="Безымянный.png"/>
+                    <pic:cNvPicPr/>
+                  </pic:nvPicPr>
+                  <pic:blipFill>
+                    <a:blip r:embed="rId9">
+                      <a:extLst>
+                        <a:ext uri="{28A0092B-C50C-407E-A947-70E740481C1C}">
+                          <a14:useLocalDpi xmlns:a14="http://schemas.microsoft.com/office/drawing/2010/main" val="0"/>
+                        </a:ext>
+                      </a:extLst>
+                    </a:blip>
+                    <a:stretch>
+                      <a:fillRect/>
+                    </a:stretch>
+                  </pic:blipFill>
+                  <pic:spPr>
+                    <a:xfrm rot="10800000">
+                      <a:off x="0" y="0"/>
+                      <a:ext cx="2581635" cy="352474"/>
+                    </a:xfrm>
+                    <a:prstGeom prst="rect">
+                      <a:avLst/>
+                    </a:prstGeom>
+                  </pic:spPr>
+                </pic:pic>
+              </a:graphicData>
+            </a:graphic>
+          </wp:anchor>
+        </w:drawing>
+      </w:r>
+      <w:r>
+        <w:rPr>
+          <w:noProof/>
+        </w:rPr>
+        <mc:AlternateContent>
+          <mc:Choice Requires="wps">
+            <w:drawing>
+              <wp:anchor distT="0" distB="0" distL="114300" distR="114300" simplePos="0" relativeHeight="251701248" behindDoc="0" locked="0" layoutInCell="1" allowOverlap="1" wp14:anchorId="22AF4F84" wp14:editId="3A8A43EF">
+                <wp:simplePos x="0" y="0"/>
+                <wp:positionH relativeFrom="column">
+                  <wp:posOffset>2436247</wp:posOffset>
+                </wp:positionH>
+                <wp:positionV relativeFrom="paragraph">
+                  <wp:posOffset>-370895</wp:posOffset>
+                </wp:positionV>
+                <wp:extent cx="5715" cy="428625"/>
+                <wp:effectExtent l="13335" t="19050" r="19050" b="18415"/>
+                <wp:wrapNone/>
+                <wp:docPr id="16" name="Прямая соединительная линия 1602"/>
+                <wp:cNvGraphicFramePr>
+                  <a:graphicFrameLocks xmlns:a="http://schemas.openxmlformats.org/drawingml/2006/main"/>
+                </wp:cNvGraphicFramePr>
+                <a:graphic xmlns:a="http://schemas.openxmlformats.org/drawingml/2006/main">
+                  <a:graphicData uri="http://schemas.microsoft.com/office/word/2010/wordprocessingShape">
+                    <wps:wsp>
+                      <wps:cNvCnPr>
+                        <a:cxnSpLocks noChangeShapeType="1"/>
+                      </wps:cNvCnPr>
+                      <wps:spPr bwMode="auto">
+                        <a:xfrm flipV="1">
+                          <a:off x="0" y="0"/>
+                          <a:ext cx="5715" cy="428625"/>
+                        </a:xfrm>
+                        <a:prstGeom prst="line">
+                          <a:avLst/>
+                        </a:prstGeom>
+                        <a:noFill/>
+                        <a:ln w="25400">
+                          <a:solidFill>
+                            <a:srgbClr val="000000"/>
+                          </a:solidFill>
+                          <a:round/>
+                          <a:headEnd/>
+                          <a:tailEnd/>
+                        </a:ln>
+                        <a:extLst>
+                          <a:ext uri="{909E8E84-426E-40DD-AFC4-6F175D3DCCD1}">
+                            <a14:hiddenFill xmlns:a14="http://schemas.microsoft.com/office/drawing/2010/main">
+                              <a:noFill/>
+                            </a14:hiddenFill>
+                          </a:ext>
+                        </a:extLst>
+                      </wps:spPr>
+                      <wps:bodyPr/>
+                    </wps:wsp>
+                  </a:graphicData>
+                </a:graphic>
+                <wp14:sizeRelH relativeFrom="page">
+                  <wp14:pctWidth>0</wp14:pctWidth>
+                </wp14:sizeRelH>
+                <wp14:sizeRelV relativeFrom="page">
+                  <wp14:pctHeight>0</wp14:pctHeight>
+                </wp14:sizeRelV>
+              </wp:anchor>
+            </w:drawing>
+          </mc:Choice>
+          <mc:Fallback>
+            <w:pict>
+              <v:line w14:anchorId="2BF11AE8" id="Прямая соединительная линия 1602" o:spid="_x0000_s1026" style="position:absolute;flip:y;z-index:251701248;visibility:visible;mso-wrap-style:square;mso-width-percent:0;mso-height-percent:0;mso-wrap-distance-left:9pt;mso-wrap-distance-top:0;mso-wrap-distance-right:9pt;mso-wrap-distance-bottom:0;mso-position-horizontal:absolute;mso-position-horizontal-relative:text;mso-position-vertical:absolute;mso-position-vertical-relative:text;mso-width-percent:0;mso-height-percent:0;mso-width-relative:page;mso-height-relative:page" from="191.85pt,-29.2pt" to="192.3pt,4.55pt" o:gfxdata="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" strokeweight="2pt"/>
+            </w:pict>
+          </mc:Fallback>
+        </mc:AlternateContent>
+      </w:r>
+      <w:r>
+        <w:rPr>
+          <w:noProof/>
+        </w:rPr>
+        <mc:AlternateContent>
+          <mc:Choice Requires="wps">
+            <w:drawing>
+              <wp:anchor distT="4294967294" distB="4294967294" distL="114300" distR="114300" simplePos="0" relativeHeight="251700224" behindDoc="0" locked="0" layoutInCell="1" allowOverlap="1" wp14:anchorId="655CFE84" wp14:editId="3B9CEDDD">
+                <wp:simplePos x="0" y="0"/>
+                <wp:positionH relativeFrom="column">
+                  <wp:posOffset>-346710</wp:posOffset>
+                </wp:positionH>
+                <wp:positionV relativeFrom="paragraph">
+                  <wp:posOffset>60960</wp:posOffset>
+                </wp:positionV>
+                <wp:extent cx="2790825" cy="0"/>
+                <wp:effectExtent l="0" t="0" r="28575" b="19050"/>
+                <wp:wrapNone/>
+                <wp:docPr id="1604" name="Прямая соединительная линия 1604"/>
+                <wp:cNvGraphicFramePr>
+                  <a:graphicFrameLocks xmlns:a="http://schemas.openxmlformats.org/drawingml/2006/main"/>
+                </wp:cNvGraphicFramePr>
+                <a:graphic xmlns:a="http://schemas.openxmlformats.org/drawingml/2006/main">
+                  <a:graphicData uri="http://schemas.microsoft.com/office/word/2010/wordprocessingShape">
+                    <wps:wsp>
+                      <wps:cNvCnPr>
+                        <a:cxnSpLocks noChangeShapeType="1"/>
+                      </wps:cNvCnPr>
+                      <wps:spPr bwMode="auto">
+                        <a:xfrm>
+                          <a:off x="0" y="0"/>
+                          <a:ext cx="2790825" cy="0"/>
+                        </a:xfrm>
+                        <a:prstGeom prst="line">
+                          <a:avLst/>
+                        </a:prstGeom>
+                        <a:noFill/>
+                        <a:ln w="25400">
+                          <a:solidFill>
+                            <a:srgbClr val="000000"/>
+                          </a:solidFill>
+                          <a:round/>
+                          <a:headEnd/>
+                          <a:tailEnd/>
+                        </a:ln>
+                        <a:extLst>
+                          <a:ext uri="{909E8E84-426E-40DD-AFC4-6F175D3DCCD1}">
+                            <a14:hiddenFill xmlns:a14="http://schemas.microsoft.com/office/drawing/2010/main">
+                              <a:noFill/>
+                            </a14:hiddenFill>
+                          </a:ext>
+                        </a:extLst>
+                      </wps:spPr>
+                      <wps:bodyPr/>
+                    </wps:wsp>
+                  </a:graphicData>
+                </a:graphic>
+                <wp14:sizeRelH relativeFrom="page">
+                  <wp14:pctWidth>0</wp14:pctWidth>
+                </wp14:sizeRelH>
+                <wp14:sizeRelV relativeFrom="page">
+                  <wp14:pctHeight>0</wp14:pctHeight>
+                </wp14:sizeRelV>
+              </wp:anchor>
+            </w:drawing>
+          </mc:Choice>
+          <mc:Fallback>
+            <w:pict>
+              <v:line w14:anchorId="4904B715" id="Прямая соединительная линия 1604" o:spid="_x0000_s1026" style="position:absolute;z-index:251700224;visibility:visible;mso-wrap-style:square;mso-width-percent:0;mso-height-percent:0;mso-wrap-distance-left:9pt;mso-wrap-distance-top:-6e-5mm;mso-wrap-distance-right:9pt;mso-wrap-distance-bottom:-6e-5mm;mso-position-horizontal:absolute;mso-position-horizontal-relative:text;mso-position-vertical:absolute;mso-position-vertical-relative:text;mso-width-percent:0;mso-height-percent:0;mso-width-relative:page;mso-height-relative:page" from="-27.3pt,4.8pt" to="192.45pt,4.8pt" o:gfxdata="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" strokeweight="2pt"/>
+            </w:pict>
+          </mc:Fallback>
+        </mc:AlternateContent>
+      </w:r>
+      <w:r>
+        <w:rPr>
+          <w:noProof/>
+        </w:rPr>
+        <mc:AlternateContent>
+          <mc:Choice Requires="wps">
+            <w:drawing>
+              <wp:anchor distT="0" distB="0" distL="114300" distR="114300" simplePos="0" relativeHeight="251698176" behindDoc="1" locked="0" layoutInCell="1" allowOverlap="1" wp14:anchorId="0E5DFDF2" wp14:editId="46E3EB67">
+                <wp:simplePos x="0" y="0"/>
+                <wp:positionH relativeFrom="column">
+                  <wp:posOffset>-340360</wp:posOffset>
+                </wp:positionH>
+                <wp:positionV relativeFrom="paragraph">
+                  <wp:posOffset>-367665</wp:posOffset>
+                </wp:positionV>
+                <wp:extent cx="6564630" cy="10077450"/>
+                <wp:effectExtent l="0" t="0" r="26670" b="19050"/>
+                <wp:wrapNone/>
+                <wp:docPr id="1603" name="Прямоугольник 1603"/>
+                <wp:cNvGraphicFramePr>
+                  <a:graphicFrameLocks xmlns:a="http://schemas.openxmlformats.org/drawingml/2006/main"/>
+                </wp:cNvGraphicFramePr>
+                <a:graphic xmlns:a="http://schemas.openxmlformats.org/drawingml/2006/main">
+                  <a:graphicData uri="http://schemas.microsoft.com/office/word/2010/wordprocessingShape">
+                    <wps:wsp>
+                      <wps:cNvSpPr>
+                        <a:spLocks noChangeArrowheads="1"/>
+                      </wps:cNvSpPr>
+                      <wps:spPr bwMode="auto">
+                        <a:xfrm>
+                          <a:off x="0" y="0"/>
+                          <a:ext cx="6564630" cy="10077450"/>
+                        </a:xfrm>
+                        <a:prstGeom prst="rect">
+                          <a:avLst/>
+                        </a:prstGeom>
+                        <a:noFill/>
+                        <a:ln w="25400">
+                          <a:solidFill>
+                            <a:srgbClr val="000000"/>
+                          </a:solidFill>
+                          <a:miter lim="800000"/>
+                          <a:headEnd/>
+                          <a:tailEnd/>
+                        </a:ln>
+                        <a:effectLst/>
+                        <a:extLst>
+                          <a:ext uri="{909E8E84-426E-40DD-AFC4-6F175D3DCCD1}">
+                            <a14:hiddenFill xmlns:a14="http://schemas.microsoft.com/office/drawing/2010/main">
+                              <a:solidFill>
+                                <a:srgbClr val="FFFFFF"/>
+                              </a:solidFill>
+                            </a14:hiddenFill>
+                          </a:ext>
+                          <a:ext uri="{AF507438-7753-43E0-B8FC-AC1667EBCBE1}">
+                            <a14:hiddenEffects xmlns:a14="http://schemas.microsoft.com/office/drawing/2010/main">
+                              <a:effectLst>
+                                <a:outerShdw blurRad="63500" dist="38099" dir="2700000" algn="ctr" rotWithShape="0">
+                                  <a:srgbClr val="000000">
+                                    <a:alpha val="74998"/>
+                                  </a:srgbClr>
+                                </a:outerShdw>
+                              </a:effectLst>
+                            </a14:hiddenEffects>
+                          </a:ext>
+                        </a:extLst>
+                      </wps:spPr>
+                      <wps:bodyPr rot="0" vert="horz" wrap="square" lIns="91440" tIns="45720" rIns="91440" bIns="45720" anchor="t" anchorCtr="0" upright="1">
+                        <a:noAutofit/>
+                      </wps:bodyPr>
+                    </wps:wsp>
+                  </a:graphicData>
+                </a:graphic>
+                <wp14:sizeRelH relativeFrom="page">
+                  <wp14:pctWidth>0</wp14:pctWidth>
+                </wp14:sizeRelH>
+                <wp14:sizeRelV relativeFrom="page">
+                  <wp14:pctHeight>0</wp14:pctHeight>
+                </wp14:sizeRelV>
+              </wp:anchor>
+            </w:drawing>
+          </mc:Choice>
+          <mc:Fallback>
+            <w:pict>
+              <v:rect w14:anchorId="64D99359" id="Прямоугольник 1603" o:spid="_x0000_s1026" style="position:absolute;margin-left:-26.8pt;margin-top:-28.95pt;width:516.9pt;height:793.5pt;z-index:-251618304;visibility:visible;mso-wrap-style:square;mso-width-percent:0;mso-height-percent:0;mso-wrap-distance-left:9pt;mso-wrap-distance-top:0;mso-wrap-distance-right:9pt;mso-wrap-distance-bottom:0;mso-position-horizontal:absolute;mso-position-horizontal-relative:text;mso-position-vertical:absolute;mso-position-vertical-relative:text;mso-width-percent:0;mso-height-percent:0;mso-width-relative:page;mso-height-relative:page;v-text-anchor:top" o:gfxdata="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" filled="f" strokeweight="2pt">
+                <v:shadow color="black" opacity="49150f" offset=".74833mm,.74833mm"/>
+              </v:rect>
+            </w:pict>
+          </mc:Fallback>
+        </mc:AlternateContent>
+      </w:r>
+      <w:r>
+        <w:rPr>
+          <w:noProof/>
+        </w:rPr>
+        <mc:AlternateContent>
+          <mc:Choice Requires="wps">
+            <w:drawing>
+              <wp:anchor distT="0" distB="0" distL="114300" distR="114300" simplePos="0" relativeHeight="251683840" behindDoc="0" locked="0" layoutInCell="1" allowOverlap="1" wp14:anchorId="30CABAFE" wp14:editId="6C745D51">
+                <wp:simplePos x="0" y="0"/>
+                <wp:positionH relativeFrom="column">
+                  <wp:posOffset>351155</wp:posOffset>
+                </wp:positionH>
+                <wp:positionV relativeFrom="paragraph">
+                  <wp:posOffset>9347835</wp:posOffset>
+                </wp:positionV>
+                <wp:extent cx="1001395" cy="156845"/>
+                <wp:effectExtent l="0" t="0" r="8255" b="0"/>
+                <wp:wrapNone/>
+                <wp:docPr id="1605" name="Прямоугольник 1605"/>
+                <wp:cNvGraphicFramePr>
+                  <a:graphicFrameLocks xmlns:a="http://schemas.openxmlformats.org/drawingml/2006/main"/>
+                </wp:cNvGraphicFramePr>
+                <a:graphic xmlns:a="http://schemas.openxmlformats.org/drawingml/2006/main">
+                  <a:graphicData uri="http://schemas.microsoft.com/office/word/2010/wordprocessingShape">
+                    <wps:wsp>
+                      <wps:cNvSpPr>
+                        <a:spLocks noChangeArrowheads="1"/>
+                      </wps:cNvSpPr>
+                      <wps:spPr bwMode="auto">
+                        <a:xfrm>
+                          <a:off x="0" y="0"/>
+                          <a:ext cx="1001395" cy="156845"/>
+                        </a:xfrm>
+                        <a:prstGeom prst="rect">
+                          <a:avLst/>
+                        </a:prstGeom>
+                        <a:noFill/>
+                        <a:ln>
+                          <a:noFill/>
+                        </a:ln>
+                        <a:effectLst/>
+                        <a:extLst>
+                          <a:ext uri="{909E8E84-426E-40DD-AFC4-6F175D3DCCD1}">
+                            <a14:hiddenFill xmlns:a14="http://schemas.microsoft.com/office/drawing/2010/main">
+                              <a:solidFill>
+                                <a:srgbClr val="FFFFFF"/>
+                              </a:solidFill>
+                            </a14:hiddenFill>
+                          </a:ext>
+                          <a:ext uri="{91240B29-F687-4F45-9708-019B960494DF}">
+                            <a14:hiddenLine xmlns:a14="http://schemas.microsoft.com/office/drawing/2010/main" w="3175">
+                              <a:solidFill>
+                                <a:srgbClr val="000000"/>
+                              </a:solidFill>
+                              <a:miter lim="800000"/>
+                              <a:headEnd/>
+                              <a:tailEnd/>
+                            </a14:hiddenLine>
+                          </a:ext>
+                          <a:ext uri="{AF507438-7753-43E0-B8FC-AC1667EBCBE1}">
+                            <a14:hiddenEffects xmlns:a14="http://schemas.microsoft.com/office/drawing/2010/main">
+                              <a:effectLst>
+                                <a:outerShdw blurRad="63500" dist="38099" dir="2700000" algn="ctr" rotWithShape="0">
+                                  <a:srgbClr val="000000">
+                                    <a:alpha val="74998"/>
+                                  </a:srgbClr>
+                                </a:outerShdw>
+                              </a:effectLst>
+                            </a14:hiddenEffects>
+                          </a:ext>
+                        </a:extLst>
+                      </wps:spPr>
+                      <wps:txbx>
+                        <w:txbxContent>
+                          <w:p>
+                            <w:pPr>
+                              <w:pStyle w:val="a7"/>
+                              <w:rPr>
+                                <w:sz w:val="18"/>
+                                <w:lang w:val="ru-RU"/>
+                              </w:rPr>
+                            </w:pPr>
+                            <w:r>
+                              <w:rPr>
+                                <w:sz w:val="18"/>
+                                <w:lang w:val="ru-RU"/>
+                              </w:rPr>
+                              <w:t xml:space="preserve"> </w:t>
+                            </w:r>
+                          </w:p>
+                        </w:txbxContent>
+                      </wps:txbx>
+                      <wps:bodyPr rot="0" vert="horz" wrap="square" lIns="12700" tIns="12700" rIns="12700" bIns="12700" anchor="t" anchorCtr="0" upright="1">
+                        <a:noAutofit/>
+                      </wps:bodyPr>
+                    </wps:wsp>
+                  </a:graphicData>
+                </a:graphic>
+                <wp14:sizeRelH relativeFrom="page">
+                  <wp14:pctWidth>0</wp14:pctWidth>
+                </wp14:sizeRelH>
+                <wp14:sizeRelV relativeFrom="page">
+                  <wp14:pctHeight>0</wp14:pctHeight>
+                </wp14:sizeRelV>
+              </wp:anchor>
+            </w:drawing>
+          </mc:Choice>
+          <mc:Fallback>
+            <w:pict>
+              <v:rect w14:anchorId="30CABAFE" id="Прямоугольник 1605" o:spid="_x0000_s1026" style="position:absolute;left:0;text-align:left;margin-left:27.65pt;margin-top:736.05pt;width:78.85pt;height:12.35pt;z-index:251683840;visibility:visible;mso-wrap-style:square;mso-width-percent:0;mso-height-percent:0;mso-wrap-distance-left:9pt;mso-wrap-distance-top:0;mso-wrap-distance-right:9pt;mso-wrap-distance-bottom:0;mso-position-horizontal:absolute;mso-position-horizontal-relative:text;mso-position-vertical:absolute;mso-position-vertical-relative:text;mso-width-percent:0;mso-height-percent:0;mso-width-relative:page;mso-height-relative:page;v-text-anchor:top" o:gfxdata="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" filled="f" stroked="f" strokeweight=".25pt">
+                <v:shadow color="black" opacity="49150f" offset=".74833mm,.74833mm"/>
+                <v:textbox inset="1pt,1pt,1pt,1pt">
+                  <w:txbxContent>
+                    <w:p>
+                      <w:pPr>
+                        <w:pStyle w:val="a7"/>
+                        <w:rPr>
+                          <w:sz w:val="18"/>
+                          <w:lang w:val="ru-RU"/>
+                        </w:rPr>
+                      </w:pPr>
+                      <w:r>
+                        <w:rPr>
+                          <w:sz w:val="18"/>
+                          <w:lang w:val="ru-RU"/>
+                        </w:rPr>
+                        <w:t xml:space="preserve"> </w:t>
+                      </w:r>
+                    </w:p>
+                  </w:txbxContent>
+                </v:textbox>
+              </v:rect>
+            </w:pict>
+          </mc:Fallback>
+        </mc:AlternateContent>
+      </w:r>
+      <w:r>
+        <w:rPr>
+          <w:noProof/>
+        </w:rPr>
+        <mc:AlternateContent>
+          <mc:Choice Requires="wps">
+            <w:drawing>
+              <wp:anchor distT="0" distB="0" distL="114300" distR="114300" simplePos="0" relativeHeight="251687936" behindDoc="0" locked="0" layoutInCell="1" allowOverlap="1" wp14:anchorId="472CCB5C" wp14:editId="1C8267A9">
+                <wp:simplePos x="0" y="0"/>
+                <wp:positionH relativeFrom="column">
+                  <wp:posOffset>371475</wp:posOffset>
+                </wp:positionH>
+                <wp:positionV relativeFrom="paragraph">
+                  <wp:posOffset>7793355</wp:posOffset>
+                </wp:positionV>
+                <wp:extent cx="8890" cy="1911350"/>
+                <wp:effectExtent l="0" t="0" r="29210" b="12700"/>
+                <wp:wrapNone/>
+                <wp:docPr id="1607" name="Прямая соединительная линия 1607"/>
+                <wp:cNvGraphicFramePr>
+                  <a:graphicFrameLocks xmlns:a="http://schemas.openxmlformats.org/drawingml/2006/main"/>
+                </wp:cNvGraphicFramePr>
+                <a:graphic xmlns:a="http://schemas.openxmlformats.org/drawingml/2006/main">
+                  <a:graphicData uri="http://schemas.microsoft.com/office/word/2010/wordprocessingShape">
+                    <wps:wsp>
+                      <wps:cNvCnPr>
+                        <a:cxnSpLocks noChangeShapeType="1"/>
+                      </wps:cNvCnPr>
+                      <wps:spPr bwMode="auto">
+                        <a:xfrm>
+                          <a:off x="0" y="0"/>
+                          <a:ext cx="8890" cy="1911350"/>
+                        </a:xfrm>
+                        <a:prstGeom prst="line">
+                          <a:avLst/>
+                        </a:prstGeom>
+                        <a:noFill/>
+                        <a:ln w="25400">
+                          <a:solidFill>
+                            <a:srgbClr val="000000"/>
+                          </a:solidFill>
+                          <a:round/>
+                          <a:headEnd/>
+                          <a:tailEnd/>
+                        </a:ln>
+                        <a:effectLst/>
+                        <a:extLst>
+                          <a:ext uri="{909E8E84-426E-40DD-AFC4-6F175D3DCCD1}">
+                            <a14:hiddenFill xmlns:a14="http://schemas.microsoft.com/office/drawing/2010/main">
+                              <a:noFill/>
+                            </a14:hiddenFill>
+                          </a:ext>
+                          <a:ext uri="{AF507438-7753-43E0-B8FC-AC1667EBCBE1}">
+                            <a14:hiddenEffects xmlns:a14="http://schemas.microsoft.com/office/drawing/2010/main">
+                              <a:effectLst>
+                                <a:outerShdw blurRad="63500" dist="38099" dir="2700000" algn="ctr" rotWithShape="0">
+                                  <a:srgbClr val="000000">
+                                    <a:alpha val="74998"/>
+                                  </a:srgbClr>
+                                </a:outerShdw>
+                              </a:effectLst>
+                            </a14:hiddenEffects>
+                          </a:ext>
+                        </a:extLst>
+                      </wps:spPr>
+                      <wps:bodyPr/>
+                    </wps:wsp>
+                  </a:graphicData>
+                </a:graphic>
+                <wp14:sizeRelH relativeFrom="page">
+                  <wp14:pctWidth>0</wp14:pctWidth>
+                </wp14:sizeRelH>
+                <wp14:sizeRelV relativeFrom="page">
+                  <wp14:pctHeight>0</wp14:pctHeight>
+                </wp14:sizeRelV>
+              </wp:anchor>
+            </w:drawing>
+          </mc:Choice>
+          <mc:Fallback>
+            <w:pict>
+              <v:line w14:anchorId="267462DF" id="Прямая соединительная линия 1607" o:spid="_x0000_s1026" style="position:absolute;z-index:251687936;visibility:visible;mso-wrap-style:square;mso-width-percent:0;mso-height-percent:0;mso-wrap-distance-left:9pt;mso-wrap-distance-top:0;mso-wrap-distance-right:9pt;mso-wrap-distance-bottom:0;mso-position-horizontal:absolute;mso-position-horizontal-relative:text;mso-position-vertical:absolute;mso-position-vertical-relative:text;mso-width-percent:0;mso-height-percent:0;mso-width-relative:page;mso-height-relative:page" from="29.25pt,613.65pt" to="29.95pt,764.15pt" o:gfxdata="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" strokeweight="2pt">
+                <v:shadow color="black" opacity="49150f" offset=".74833mm,.74833mm"/>
+              </v:line>
+            </w:pict>
+          </mc:Fallback>
+        </mc:AlternateContent>
+      </w:r>
+      <w:r>
+        <w:rPr>
+          <w:noProof/>
+        </w:rPr>
+        <mc:AlternateContent>
+          <mc:Choice Requires="wps">
+            <w:drawing>
+              <wp:anchor distT="0" distB="0" distL="114300" distR="114300" simplePos="0" relativeHeight="251681792" behindDoc="0" locked="0" layoutInCell="1" allowOverlap="1" wp14:anchorId="51CF6CB3" wp14:editId="1D89F29C">
+                <wp:simplePos x="0" y="0"/>
+                <wp:positionH relativeFrom="column">
+                  <wp:posOffset>-345440</wp:posOffset>
+                </wp:positionH>
+                <wp:positionV relativeFrom="paragraph">
+                  <wp:posOffset>8858250</wp:posOffset>
+                </wp:positionV>
+                <wp:extent cx="2517140" cy="635"/>
+                <wp:effectExtent l="0" t="0" r="16510" b="37465"/>
+                <wp:wrapNone/>
+                <wp:docPr id="1608" name="Прямая соединительная линия 1608"/>
+                <wp:cNvGraphicFramePr>
+                  <a:graphicFrameLocks xmlns:a="http://schemas.openxmlformats.org/drawingml/2006/main"/>
+                </wp:cNvGraphicFramePr>
+                <a:graphic xmlns:a="http://schemas.openxmlformats.org/drawingml/2006/main">
+                  <a:graphicData uri="http://schemas.microsoft.com/office/word/2010/wordprocessingShape">
+                    <wps:wsp>
+                      <wps:cNvCnPr>
+                        <a:cxnSpLocks noChangeShapeType="1"/>
+                      </wps:cNvCnPr>
+                      <wps:spPr bwMode="auto">
+                        <a:xfrm>
+                          <a:off x="0" y="0"/>
+                          <a:ext cx="2517140" cy="635"/>
+                        </a:xfrm>
+                        <a:prstGeom prst="line">
+                          <a:avLst/>
+                        </a:prstGeom>
+                        <a:noFill/>
+                        <a:ln w="12700">
+                          <a:solidFill>
+                            <a:srgbClr val="000000"/>
+                          </a:solidFill>
+                          <a:round/>
+                          <a:headEnd/>
+                          <a:tailEnd/>
+                        </a:ln>
+                        <a:effectLst/>
+                        <a:extLst>
+                          <a:ext uri="{909E8E84-426E-40DD-AFC4-6F175D3DCCD1}">
+                            <a14:hiddenFill xmlns:a14="http://schemas.microsoft.com/office/drawing/2010/main">
+                              <a:noFill/>
+                            </a14:hiddenFill>
+                          </a:ext>
+                          <a:ext uri="{AF507438-7753-43E0-B8FC-AC1667EBCBE1}">
+                            <a14:hiddenEffects xmlns:a14="http://schemas.microsoft.com/office/drawing/2010/main">
+                              <a:effectLst>
+                                <a:outerShdw blurRad="63500" dist="38099" dir="2700000" algn="ctr" rotWithShape="0">
+                                  <a:srgbClr val="000000">
+                                    <a:alpha val="74998"/>
+                                  </a:srgbClr>
+                                </a:outerShdw>
+                              </a:effectLst>
+                            </a14:hiddenEffects>
+                          </a:ext>
+                        </a:extLst>
+                      </wps:spPr>
+                      <wps:bodyPr/>
+                    </wps:wsp>
+                  </a:graphicData>
+                </a:graphic>
+                <wp14:sizeRelH relativeFrom="page">
+                  <wp14:pctWidth>0</wp14:pctWidth>
+                </wp14:sizeRelH>
+                <wp14:sizeRelV relativeFrom="page">
+                  <wp14:pctHeight>0</wp14:pctHeight>
+                </wp14:sizeRelV>
+              </wp:anchor>
+            </w:drawing>
+          </mc:Choice>
+          <mc:Fallback>
+            <w:pict>
+              <v:line w14:anchorId="1B014CC3" id="Прямая соединительная линия 1608" o:spid="_x0000_s1026" style="position:absolute;z-index:251681792;visibility:visible;mso-wrap-style:square;mso-width-percent:0;mso-height-percent:0;mso-wrap-distance-left:9pt;mso-wrap-distance-top:0;mso-wrap-distance-right:9pt;mso-wrap-distance-bottom:0;mso-position-horizontal:absolute;mso-position-horizontal-relative:text;mso-position-vertical:absolute;mso-position-vertical-relative:text;mso-width-percent:0;mso-height-percent:0;mso-width-relative:page;mso-height-relative:page" from="-27.2pt,697.5pt" to="171pt,697.55pt" o:gfxdata="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" strokeweight="1pt">
+                <v:shadow color="black" opacity="49150f" offset=".74833mm,.74833mm"/>
+              </v:line>
+            </w:pict>
+          </mc:Fallback>
+        </mc:AlternateContent>
+      </w:r>
+      <w:r>
+        <w:rPr>
+          <w:noProof/>
+        </w:rPr>
+        <mc:AlternateContent>
+          <mc:Choice Requires="wpg">
+            <w:drawing>
+              <wp:anchor distT="0" distB="0" distL="114300" distR="114300" simplePos="0" relativeHeight="251693056" behindDoc="0" locked="0" layoutInCell="1" allowOverlap="1" wp14:anchorId="502D0D82" wp14:editId="6B6C0EF6">
+                <wp:simplePos x="0" y="0"/>
+                <wp:positionH relativeFrom="column">
+                  <wp:posOffset>4874895</wp:posOffset>
+                </wp:positionH>
+                <wp:positionV relativeFrom="paragraph">
+                  <wp:posOffset>8341995</wp:posOffset>
+                </wp:positionV>
+                <wp:extent cx="562610" cy="636905"/>
+                <wp:effectExtent l="0" t="0" r="27940" b="10795"/>
+                <wp:wrapNone/>
+                <wp:docPr id="1610" name="Группа 1610"/>
+                <wp:cNvGraphicFramePr>
+                  <a:graphicFrameLocks xmlns:a="http://schemas.openxmlformats.org/drawingml/2006/main"/>
+                </wp:cNvGraphicFramePr>
+                <a:graphic xmlns:a="http://schemas.openxmlformats.org/drawingml/2006/main">
+                  <a:graphicData uri="http://schemas.microsoft.com/office/word/2010/wordprocessingGroup">
+                    <wpg:wgp>
+                      <wpg:cNvGrpSpPr>
+                        <a:grpSpLocks/>
+                      </wpg:cNvGrpSpPr>
+                      <wpg:grpSpPr bwMode="auto">
+                        <a:xfrm>
+                          <a:off x="0" y="0"/>
+                          <a:ext cx="562610" cy="636905"/>
+                          <a:chOff x="9381" y="14274"/>
+                          <a:chExt cx="886" cy="947"/>
+                        </a:xfrm>
+                      </wpg:grpSpPr>
+                      <wps:wsp>
+                        <wps:cNvPr id="1611" name="Line 43"/>
+                        <wps:cNvCnPr>
+                          <a:cxnSpLocks noChangeShapeType="1"/>
+                        </wps:cNvCnPr>
+                        <wps:spPr bwMode="auto">
+                          <a:xfrm>
+                            <a:off x="9381" y="14274"/>
+                            <a:ext cx="4" cy="947"/>
+                          </a:xfrm>
+                          <a:prstGeom prst="line">
+                            <a:avLst/>
+                          </a:prstGeom>
+                          <a:noFill/>
+                          <a:ln w="25400">
+                            <a:solidFill>
+                              <a:srgbClr val="000000"/>
+                            </a:solidFill>
+                            <a:round/>
+                            <a:headEnd/>
+                            <a:tailEnd/>
+                          </a:ln>
+                          <a:effectLst/>
+                          <a:extLst>
+                            <a:ext uri="{909E8E84-426E-40DD-AFC4-6F175D3DCCD1}">
+                              <a14:hiddenFill xmlns:a14="http://schemas.microsoft.com/office/drawing/2010/main">
+                                <a:noFill/>
+                              </a14:hiddenFill>
+                            </a:ext>
+                            <a:ext uri="{AF507438-7753-43E0-B8FC-AC1667EBCBE1}">
+                              <a14:hiddenEffects xmlns:a14="http://schemas.microsoft.com/office/drawing/2010/main">
+                                <a:effectLst>
+                                  <a:outerShdw blurRad="63500" dist="38099" dir="2700000" algn="ctr" rotWithShape="0">
+                                    <a:srgbClr val="000000">
+                                      <a:alpha val="74998"/>
+                                    </a:srgbClr>
+                                  </a:outerShdw>
+                                </a:effectLst>
+                              </a14:hiddenEffects>
+                            </a:ext>
+                          </a:extLst>
+                        </wps:spPr>
+                        <wps:bodyPr/>
+                      </wps:wsp>
+                      <wps:wsp>
+                        <wps:cNvPr id="1612" name="Line 44"/>
+                        <wps:cNvCnPr>
+                          <a:cxnSpLocks noChangeShapeType="1"/>
+                        </wps:cNvCnPr>
+                        <wps:spPr bwMode="auto">
+                          <a:xfrm>
+                            <a:off x="10262" y="14274"/>
+                            <a:ext cx="5" cy="947"/>
+                          </a:xfrm>
+                          <a:prstGeom prst="line">
+                            <a:avLst/>
+                          </a:prstGeom>
+                          <a:noFill/>
+                          <a:ln w="25400">
+                            <a:solidFill>
+                              <a:srgbClr val="000000"/>
+                            </a:solidFill>
+                            <a:round/>
+                            <a:headEnd/>
+                            <a:tailEnd/>
+                          </a:ln>
+                          <a:effectLst/>
+                          <a:extLst>
+                            <a:ext uri="{909E8E84-426E-40DD-AFC4-6F175D3DCCD1}">
+                              <a14:hiddenFill xmlns:a14="http://schemas.microsoft.com/office/drawing/2010/main">
+                                <a:noFill/>
+                              </a14:hiddenFill>
+                            </a:ext>
+                            <a:ext uri="{AF507438-7753-43E0-B8FC-AC1667EBCBE1}">
+                              <a14:hiddenEffects xmlns:a14="http://schemas.microsoft.com/office/drawing/2010/main">
+                                <a:effectLst>
+                                  <a:outerShdw blurRad="63500" dist="38099" dir="2700000" algn="ctr" rotWithShape="0">
+                                    <a:srgbClr val="000000">
+                                      <a:alpha val="74998"/>
+                                    </a:srgbClr>
+                                  </a:outerShdw>
+                                </a:effectLst>
+                              </a14:hiddenEffects>
+                            </a:ext>
+                          </a:extLst>
+                        </wps:spPr>
+                        <wps:bodyPr/>
+                      </wps:wsp>
+                    </wpg:wgp>
+                  </a:graphicData>
+                </a:graphic>
+                <wp14:sizeRelH relativeFrom="page">
+                  <wp14:pctWidth>0</wp14:pctWidth>
+                </wp14:sizeRelH>
+                <wp14:sizeRelV relativeFrom="page">
+                  <wp14:pctHeight>0</wp14:pctHeight>
+                </wp14:sizeRelV>
+              </wp:anchor>
+            </w:drawing>
+          </mc:Choice>
+          <mc:Fallback>
+            <w:pict>
+              <v:group w14:anchorId="46E47671" id="Группа 1610" o:spid="_x0000_s1026" style="position:absolute;margin-left:383.85pt;margin-top:656.85pt;width:44.3pt;height:50.15pt;z-index:251693056" coordorigin="9381,14274" coordsize="886,947" o:gfxdata="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">
+                <v:line id="Line 43" o:spid="_x0000_s1027" style="position:absolute;visibility:visible;mso-wrap-style:square" from="9381,14274" to="9385,15221" o:connectortype="straight" o:gfxdata="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" strokeweight="2pt">
+                  <v:shadow color="black" opacity="49150f" offset=".74833mm,.74833mm"/>
+                </v:line>
+                <v:line id="Line 44" o:spid="_x0000_s1028" style="position:absolute;visibility:visible;mso-wrap-style:square" from="10262,14274" to="10267,15221" o:connectortype="straight" o:gfxdata="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" strokeweight="2pt">
+                  <v:shadow color="black" opacity="49150f" offset=".74833mm,.74833mm"/>
+                </v:line>
+              </v:group>
+            </w:pict>
+          </mc:Fallback>
+        </mc:AlternateContent>
+      </w:r>
+      <w:r>
+        <w:rPr>
+          <w:noProof/>
+        </w:rPr>
+        <mc:AlternateContent>
+          <mc:Choice Requires="wpg">
+            <w:drawing>
+              <wp:anchor distT="0" distB="0" distL="114300" distR="114300" simplePos="0" relativeHeight="251694080" behindDoc="0" locked="0" layoutInCell="1" allowOverlap="1" wp14:anchorId="2B86F24C" wp14:editId="730A1C0E">
+                <wp:simplePos x="0" y="0"/>
+                <wp:positionH relativeFrom="column">
+                  <wp:posOffset>4518660</wp:posOffset>
+                </wp:positionH>
+                <wp:positionV relativeFrom="paragraph">
+                  <wp:posOffset>8534400</wp:posOffset>
+                </wp:positionV>
+                <wp:extent cx="187960" cy="450215"/>
+                <wp:effectExtent l="0" t="0" r="40640" b="26035"/>
+                <wp:wrapNone/>
+                <wp:docPr id="1613" name="Группа 1613"/>
+                <wp:cNvGraphicFramePr>
+                  <a:graphicFrameLocks xmlns:a="http://schemas.openxmlformats.org/drawingml/2006/main"/>
+                </wp:cNvGraphicFramePr>
+                <a:graphic xmlns:a="http://schemas.openxmlformats.org/drawingml/2006/main">
+                  <a:graphicData uri="http://schemas.microsoft.com/office/word/2010/wordprocessingGroup">
+                    <wpg:wgp>
+                      <wpg:cNvGrpSpPr>
+                        <a:grpSpLocks/>
+                      </wpg:cNvGrpSpPr>
+                      <wpg:grpSpPr bwMode="auto">
+                        <a:xfrm>
+                          <a:off x="0" y="0"/>
+                          <a:ext cx="187960" cy="450215"/>
+                          <a:chOff x="8817" y="14028"/>
+                          <a:chExt cx="296" cy="709"/>
+                        </a:xfrm>
+                      </wpg:grpSpPr>
+                      <wps:wsp>
+                        <wps:cNvPr id="1614" name="Line 46"/>
+                        <wps:cNvCnPr>
+                          <a:cxnSpLocks noChangeShapeType="1"/>
+                        </wps:cNvCnPr>
+                        <wps:spPr bwMode="auto">
+                          <a:xfrm>
+                            <a:off x="8817" y="14028"/>
+                            <a:ext cx="3" cy="709"/>
+                          </a:xfrm>
+                          <a:prstGeom prst="line">
+                            <a:avLst/>
+                          </a:prstGeom>
+                          <a:noFill/>
+                          <a:ln w="12700">
+                            <a:solidFill>
+                              <a:srgbClr val="000000"/>
+                            </a:solidFill>
+                            <a:round/>
+                            <a:headEnd/>
+                            <a:tailEnd/>
+                          </a:ln>
+                          <a:effectLst/>
+                          <a:extLst>
+                            <a:ext uri="{909E8E84-426E-40DD-AFC4-6F175D3DCCD1}">
+                              <a14:hiddenFill xmlns:a14="http://schemas.microsoft.com/office/drawing/2010/main">
+                                <a:noFill/>
+                              </a14:hiddenFill>
+                            </a:ext>
+                            <a:ext uri="{AF507438-7753-43E0-B8FC-AC1667EBCBE1}">
+                              <a14:hiddenEffects xmlns:a14="http://schemas.microsoft.com/office/drawing/2010/main">
+                                <a:effectLst>
+                                  <a:outerShdw blurRad="63500" dist="38099" dir="2700000" algn="ctr" rotWithShape="0">
+                                    <a:srgbClr val="000000">
+                                      <a:alpha val="74998"/>
+                                    </a:srgbClr>
+                                  </a:outerShdw>
+                                </a:effectLst>
+                              </a14:hiddenEffects>
+                            </a:ext>
+                          </a:extLst>
+                        </wps:spPr>
+                        <wps:bodyPr/>
+                      </wps:wsp>
+                      <wps:wsp>
+                        <wps:cNvPr id="1615" name="Line 47"/>
+                        <wps:cNvCnPr>
+                          <a:cxnSpLocks noChangeShapeType="1"/>
+                        </wps:cNvCnPr>
+                        <wps:spPr bwMode="auto">
+                          <a:xfrm>
+                            <a:off x="9110" y="14028"/>
+                            <a:ext cx="3" cy="709"/>
+                          </a:xfrm>
+                          <a:prstGeom prst="line">
+                            <a:avLst/>
+                          </a:prstGeom>
+                          <a:noFill/>
+                          <a:ln w="12700">
+                            <a:solidFill>
+                              <a:srgbClr val="000000"/>
+                            </a:solidFill>
+                            <a:round/>
+                            <a:headEnd/>
+                            <a:tailEnd/>
+                          </a:ln>
+                          <a:effectLst/>
+                          <a:extLst>
+                            <a:ext uri="{909E8E84-426E-40DD-AFC4-6F175D3DCCD1}">
+                              <a14:hiddenFill xmlns:a14="http://schemas.microsoft.com/office/drawing/2010/main">
+                                <a:noFill/>
+                              </a14:hiddenFill>
+                            </a:ext>
+                            <a:ext uri="{AF507438-7753-43E0-B8FC-AC1667EBCBE1}">
+                              <a14:hiddenEffects xmlns:a14="http://schemas.microsoft.com/office/drawing/2010/main">
+                                <a:effectLst>
+                                  <a:outerShdw blurRad="63500" dist="38099" dir="2700000" algn="ctr" rotWithShape="0">
+                                    <a:srgbClr val="000000">
+                                      <a:alpha val="74998"/>
+                                    </a:srgbClr>
+                                  </a:outerShdw>
+                                </a:effectLst>
+                              </a14:hiddenEffects>
+                            </a:ext>
+                          </a:extLst>
+                        </wps:spPr>
+                        <wps:bodyPr/>
+                      </wps:wsp>
+                    </wpg:wgp>
+                  </a:graphicData>
+                </a:graphic>
+                <wp14:sizeRelH relativeFrom="page">
+                  <wp14:pctWidth>0</wp14:pctWidth>
+                </wp14:sizeRelH>
+                <wp14:sizeRelV relativeFrom="page">
+                  <wp14:pctHeight>0</wp14:pctHeight>
+                </wp14:sizeRelV>
+              </wp:anchor>
+            </w:drawing>
+          </mc:Choice>
+          <mc:Fallback>
+            <w:pict>
+              <v:group w14:anchorId="390540FF" id="Группа 1613" o:spid="_x0000_s1026" style="position:absolute;margin-left:355.8pt;margin-top:672pt;width:14.8pt;height:35.45pt;z-index:251694080" coordorigin="8817,14028" coordsize="296,709" o:gfxdata="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">
+                <v:line id="Line 46" o:spid="_x0000_s1027" style="position:absolute;visibility:visible;mso-wrap-style:square" from="8817,14028" to="8820,14737" o:connectortype="straight" o:gfxdata="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" strokeweight="1pt">
+                  <v:shadow color="black" opacity="49150f" offset=".74833mm,.74833mm"/>
+                </v:line>
+                <v:line id="Line 47" o:spid="_x0000_s1028" style="position:absolute;visibility:visible;mso-wrap-style:square" from="9110,14028" to="9113,14737" o:connectortype="straight" o:gfxdata="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" strokeweight="1pt">
+                  <v:shadow color="black" opacity="49150f" offset=".74833mm,.74833mm"/>
+                </v:line>
+              </v:group>
+            </w:pict>
+          </mc:Fallback>
+        </mc:AlternateContent>
+      </w:r>
+      <w:r>
+        <w:rPr>
+          <w:noProof/>
+        </w:rPr>
+        <mc:AlternateContent>
+          <mc:Choice Requires="wpg">
+            <w:drawing>
+              <wp:anchor distT="0" distB="0" distL="114300" distR="114300" simplePos="0" relativeHeight="251697152" behindDoc="0" locked="0" layoutInCell="1" allowOverlap="1" wp14:anchorId="65E34C1B" wp14:editId="5BEB8DEF">
+                <wp:simplePos x="0" y="0"/>
+                <wp:positionH relativeFrom="column">
+                  <wp:posOffset>4370705</wp:posOffset>
+                </wp:positionH>
+                <wp:positionV relativeFrom="paragraph">
+                  <wp:posOffset>8343900</wp:posOffset>
+                </wp:positionV>
+                <wp:extent cx="1859280" cy="151130"/>
+                <wp:effectExtent l="0" t="0" r="0" b="1270"/>
+                <wp:wrapNone/>
+                <wp:docPr id="1" name="Группа 1616"/>
+                <wp:cNvGraphicFramePr>
+                  <a:graphicFrameLocks xmlns:a="http://schemas.openxmlformats.org/drawingml/2006/main"/>
+                </wp:cNvGraphicFramePr>
+                <a:graphic xmlns:a="http://schemas.openxmlformats.org/drawingml/2006/main">
+                  <a:graphicData uri="http://schemas.microsoft.com/office/word/2010/wordprocessingGroup">
+                    <wpg:wgp>
+                      <wpg:cNvGrpSpPr>
+                        <a:grpSpLocks/>
+                      </wpg:cNvGrpSpPr>
+                      <wpg:grpSpPr bwMode="auto">
+                        <a:xfrm>
+                          <a:off x="0" y="0"/>
+                          <a:ext cx="1859280" cy="151130"/>
+                          <a:chOff x="8357" y="14586"/>
+                          <a:chExt cx="2827" cy="222"/>
+                        </a:xfrm>
+                      </wpg:grpSpPr>
+                      <wps:wsp>
+                        <wps:cNvPr id="2" name="Rectangle 52"/>
+                        <wps:cNvSpPr>
+                          <a:spLocks noChangeArrowheads="1"/>
+                        </wps:cNvSpPr>
+                        <wps:spPr bwMode="auto">
+                          <a:xfrm>
+                            <a:off x="9180" y="14586"/>
+                            <a:ext cx="744" cy="222"/>
+                          </a:xfrm>
+                          <a:prstGeom prst="rect">
+                            <a:avLst/>
+                          </a:prstGeom>
+                          <a:noFill/>
+                          <a:ln>
+                            <a:noFill/>
+                          </a:ln>
+                          <a:extLst>
+                            <a:ext uri="{909E8E84-426E-40DD-AFC4-6F175D3DCCD1}">
+                              <a14:hiddenFill xmlns:a14="http://schemas.microsoft.com/office/drawing/2010/main">
+                                <a:solidFill>
+                                  <a:srgbClr val="FFFFFF"/>
+                                </a:solidFill>
+                              </a14:hiddenFill>
+                            </a:ext>
+                            <a:ext uri="{91240B29-F687-4F45-9708-019B960494DF}">
+                              <a14:hiddenLine xmlns:a14="http://schemas.microsoft.com/office/drawing/2010/main" w="3175">
+                                <a:solidFill>
+                                  <a:srgbClr val="000000"/>
+                                </a:solidFill>
+                                <a:miter lim="800000"/>
+                                <a:headEnd/>
+                                <a:tailEnd/>
+                              </a14:hiddenLine>
+                            </a:ext>
+                          </a:extLst>
+                        </wps:spPr>
+                        <wps:txbx>
+                          <w:txbxContent>
+                            <w:p>
+                              <w:pPr>
+                                <w:pStyle w:val="a7"/>
+                                <w:jc w:val="center"/>
+                                <w:rPr>
+                                  <w:sz w:val="20"/>
+                                  <w:lang w:val="ru-RU"/>
+                                </w:rPr>
+                              </w:pPr>
+                              <w:r>
+                                <w:rPr>
+                                  <w:sz w:val="20"/>
+                                  <w:lang w:val="ru-RU"/>
+                                </w:rPr>
+                                <w:t>Масса</w:t>
+                              </w:r>
+                            </w:p>
+                          </w:txbxContent>
+                        </wps:txbx>
+                        <wps:bodyPr rot="0" vert="horz" wrap="square" lIns="12700" tIns="12700" rIns="12700" bIns="12700" anchor="t" anchorCtr="0" upright="1">
+                          <a:noAutofit/>
+                        </wps:bodyPr>
+                      </wps:wsp>
+                      <wps:wsp>
+                        <wps:cNvPr id="4" name="Rectangle 53"/>
+                        <wps:cNvSpPr>
+                          <a:spLocks noChangeArrowheads="1"/>
+                        </wps:cNvSpPr>
+                        <wps:spPr bwMode="auto">
+                          <a:xfrm>
+                            <a:off x="8357" y="14586"/>
+                            <a:ext cx="743" cy="222"/>
+                          </a:xfrm>
+                          <a:prstGeom prst="rect">
+                            <a:avLst/>
+                          </a:prstGeom>
+                          <a:noFill/>
+                          <a:ln>
+                            <a:noFill/>
+                          </a:ln>
+                          <a:extLst>
+                            <a:ext uri="{909E8E84-426E-40DD-AFC4-6F175D3DCCD1}">
+                              <a14:hiddenFill xmlns:a14="http://schemas.microsoft.com/office/drawing/2010/main">
+                                <a:solidFill>
+                                  <a:srgbClr val="FFFFFF"/>
+                                </a:solidFill>
+                              </a14:hiddenFill>
+                            </a:ext>
+                            <a:ext uri="{91240B29-F687-4F45-9708-019B960494DF}">
+                              <a14:hiddenLine xmlns:a14="http://schemas.microsoft.com/office/drawing/2010/main" w="3175">
+                                <a:solidFill>
+                                  <a:srgbClr val="000000"/>
+                                </a:solidFill>
+                                <a:miter lim="800000"/>
+                                <a:headEnd/>
+                                <a:tailEnd/>
+                              </a14:hiddenLine>
+                            </a:ext>
+                          </a:extLst>
+                        </wps:spPr>
+                        <wps:txbx>
+                          <w:txbxContent>
+                            <w:p>
+                              <w:pPr>
+                                <w:pStyle w:val="a7"/>
+                                <w:jc w:val="center"/>
+                                <w:rPr>
+                                  <w:sz w:val="18"/>
+                                </w:rPr>
+                              </w:pPr>
+                              <w:r>
+                                <w:rPr>
+                                  <w:sz w:val="20"/>
+                                </w:rPr>
+                                <w:t>Лит</w:t>
+                              </w:r>
+                              <w:r>
+                                <w:rPr>
+                                  <w:sz w:val="18"/>
+                                </w:rPr>
+                                <w:t>.</w:t>
+                              </w:r>
+                            </w:p>
+                          </w:txbxContent>
+                        </wps:txbx>
+                        <wps:bodyPr rot="0" vert="horz" wrap="square" lIns="12700" tIns="12700" rIns="12700" bIns="12700" anchor="t" anchorCtr="0" upright="1">
+                          <a:noAutofit/>
+                        </wps:bodyPr>
+                      </wps:wsp>
+                      <wps:wsp>
+                        <wps:cNvPr id="5" name="Rectangle 54"/>
+                        <wps:cNvSpPr>
+                          <a:spLocks noChangeArrowheads="1"/>
+                        </wps:cNvSpPr>
+                        <wps:spPr bwMode="auto">
+                          <a:xfrm>
+                            <a:off x="10011" y="14586"/>
+                            <a:ext cx="1173" cy="222"/>
+                          </a:xfrm>
+                          <a:prstGeom prst="rect">
+                            <a:avLst/>
+                          </a:prstGeom>
+                          <a:noFill/>
+                          <a:ln>
+                            <a:noFill/>
+                          </a:ln>
+                          <a:extLst>
+                            <a:ext uri="{909E8E84-426E-40DD-AFC4-6F175D3DCCD1}">
+                              <a14:hiddenFill xmlns:a14="http://schemas.microsoft.com/office/drawing/2010/main">
+                                <a:solidFill>
+                                  <a:srgbClr val="FFFFFF"/>
+                                </a:solidFill>
+                              </a14:hiddenFill>
+                            </a:ext>
+                            <a:ext uri="{91240B29-F687-4F45-9708-019B960494DF}">
+                              <a14:hiddenLine xmlns:a14="http://schemas.microsoft.com/office/drawing/2010/main" w="3175">
+                                <a:solidFill>
+                                  <a:srgbClr val="000000"/>
+                                </a:solidFill>
+                                <a:miter lim="800000"/>
+                                <a:headEnd/>
+                                <a:tailEnd/>
+                              </a14:hiddenLine>
+                            </a:ext>
+                          </a:extLst>
+                        </wps:spPr>
+                        <wps:txbx>
+                          <w:txbxContent>
+                            <w:p>
+                              <w:pPr>
+                                <w:pStyle w:val="a7"/>
+                                <w:jc w:val="center"/>
+                                <w:rPr>
+                                  <w:sz w:val="20"/>
+                                  <w:lang w:val="ru-RU"/>
+                                </w:rPr>
+                              </w:pPr>
+                              <w:r>
+                                <w:rPr>
+                                  <w:sz w:val="20"/>
+                                  <w:lang w:val="ru-RU"/>
+                                </w:rPr>
+                                <w:t>Масштаб</w:t>
+                              </w:r>
+                            </w:p>
+                          </w:txbxContent>
+                        </wps:txbx>
+                        <wps:bodyPr rot="0" vert="horz" wrap="square" lIns="12700" tIns="12700" rIns="12700" bIns="12700" anchor="t" anchorCtr="0" upright="1">
+                          <a:noAutofit/>
+                        </wps:bodyPr>
+                      </wps:wsp>
+                    </wpg:wgp>
+                  </a:graphicData>
+                </a:graphic>
+                <wp14:sizeRelH relativeFrom="page">
+                  <wp14:pctWidth>0</wp14:pctWidth>
+                </wp14:sizeRelH>
+                <wp14:sizeRelV relativeFrom="page">
+                  <wp14:pctHeight>0</wp14:pctHeight>
+                </wp14:sizeRelV>
+              </wp:anchor>
+            </w:drawing>
+          </mc:Choice>
+          <mc:Fallback>
+            <w:pict>
+              <v:group w14:anchorId="65E34C1B" id="Группа 1616" o:spid="_x0000_s1027" style="position:absolute;left:0;text-align:left;margin-left:344.15pt;margin-top:657pt;width:146.4pt;height:11.9pt;z-index:251697152" coordorigin="8357,14586" coordsize="2827,222" o:gfxdata="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">
+                <v:rect id="Rectangle 52" o:spid="_x0000_s1028" style="position:absolute;left:9180;top:14586;width:744;height:222;visibility:visible;mso-wrap-style:square;v-text-anchor:top" o:gfxdata="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" filled="f" stroked="f" strokeweight=".25pt">
+                  <v:textbox inset="1pt,1pt,1pt,1pt">
+                    <w:txbxContent>
+                      <w:p>
+                        <w:pPr>
+                          <w:pStyle w:val="a7"/>
+                          <w:jc w:val="center"/>
+                          <w:rPr>
+                            <w:sz w:val="20"/>
+                            <w:lang w:val="ru-RU"/>
+                          </w:rPr>
+                        </w:pPr>
+                        <w:r>
+                          <w:rPr>
+                            <w:sz w:val="20"/>
+                            <w:lang w:val="ru-RU"/>
+                          </w:rPr>
+                          <w:t>Масса</w:t>
+                        </w:r>
+                      </w:p>
+                    </w:txbxContent>
+                  </v:textbox>
+                </v:rect>
+                <v:rect id="Rectangle 53" o:spid="_x0000_s1029" style="position:absolute;left:8357;top:14586;width:743;height:222;visibility:visible;mso-wrap-style:square;v-text-anchor:top" o:gfxdata="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" filled="f" stroked="f" strokeweight=".25pt">
+                  <v:textbox inset="1pt,1pt,1pt,1pt">
+                    <w:txbxContent>
+                      <w:p>
+                        <w:pPr>
+                          <w:pStyle w:val="a7"/>
+                          <w:jc w:val="center"/>
+                          <w:rPr>
+                            <w:sz w:val="18"/>
+                          </w:rPr>
+                        </w:pPr>
+                        <w:proofErr w:type="spellStart"/>
+                        <w:r>
+                          <w:rPr>
+                            <w:sz w:val="20"/>
+                          </w:rPr>
+                          <w:t>Лит</w:t>
+                        </w:r>
+                        <w:proofErr w:type="spellEnd"/>
+                        <w:r>
+                          <w:rPr>
+                            <w:sz w:val="18"/>
+                          </w:rPr>
+                          <w:t>.</w:t>
+                        </w:r>
+                      </w:p>
+                    </w:txbxContent>
+                  </v:textbox>
+                </v:rect>
+                <v:rect id="Rectangle 54" o:spid="_x0000_s1030" style="position:absolute;left:10011;top:14586;width:1173;height:222;visibility:visible;mso-wrap-style:square;v-text-anchor:top" o:gfxdata="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" filled="f" stroked="f" strokeweight=".25pt">
+                  <v:textbox inset="1pt,1pt,1pt,1pt">
+                    <w:txbxContent>
+                      <w:p>
+                        <w:pPr>
+                          <w:pStyle w:val="a7"/>
+                          <w:jc w:val="center"/>
+                          <w:rPr>
+                            <w:sz w:val="20"/>
+                            <w:lang w:val="ru-RU"/>
+                          </w:rPr>
+                        </w:pPr>
+                        <w:r>
+                          <w:rPr>
+                            <w:sz w:val="20"/>
+                            <w:lang w:val="ru-RU"/>
+                          </w:rPr>
+                          <w:t>Масштаб</w:t>
+                        </w:r>
+                      </w:p>
+                    </w:txbxContent>
+                  </v:textbox>
+                </v:rect>
+              </v:group>
+            </w:pict>
+          </mc:Fallback>
+        </mc:AlternateContent>
+      </w:r>
+      <w:r>
+        <w:rPr>
+          <w:noProof/>
+        </w:rPr>
+        <mc:AlternateContent>
+          <mc:Choice Requires="wps">
+            <w:drawing>
+              <wp:anchor distT="0" distB="0" distL="114300" distR="114300" simplePos="0" relativeHeight="251667456" behindDoc="0" locked="0" layoutInCell="1" allowOverlap="1" wp14:anchorId="76B0F9C4" wp14:editId="7E6ABC46">
+                <wp:simplePos x="0" y="0"/>
+                <wp:positionH relativeFrom="column">
+                  <wp:posOffset>4343400</wp:posOffset>
+                </wp:positionH>
+                <wp:positionV relativeFrom="paragraph">
+                  <wp:posOffset>8343900</wp:posOffset>
+                </wp:positionV>
+                <wp:extent cx="1270" cy="1367790"/>
+                <wp:effectExtent l="0" t="0" r="36830" b="22860"/>
+                <wp:wrapNone/>
+                <wp:docPr id="1621" name="Прямая соединительная линия 1621"/>
+                <wp:cNvGraphicFramePr>
+                  <a:graphicFrameLocks xmlns:a="http://schemas.openxmlformats.org/drawingml/2006/main"/>
+                </wp:cNvGraphicFramePr>
+                <a:graphic xmlns:a="http://schemas.openxmlformats.org/drawingml/2006/main">
+                  <a:graphicData uri="http://schemas.microsoft.com/office/word/2010/wordprocessingShape">
+                    <wps:wsp>
+                      <wps:cNvCnPr>
+                        <a:cxnSpLocks noChangeShapeType="1"/>
+                      </wps:cNvCnPr>
+                      <wps:spPr bwMode="auto">
+                        <a:xfrm>
+                          <a:off x="0" y="0"/>
+                          <a:ext cx="1270" cy="1367790"/>
+                        </a:xfrm>
+                        <a:prstGeom prst="line">
+                          <a:avLst/>
+                        </a:prstGeom>
+                        <a:noFill/>
+                        <a:ln w="25400">
+                          <a:solidFill>
+                            <a:srgbClr val="000000"/>
+                          </a:solidFill>
+                          <a:round/>
+                          <a:headEnd/>
+                          <a:tailEnd/>
+                        </a:ln>
+                        <a:effectLst/>
+                        <a:extLst>
+                          <a:ext uri="{909E8E84-426E-40DD-AFC4-6F175D3DCCD1}">
+                            <a14:hiddenFill xmlns:a14="http://schemas.microsoft.com/office/drawing/2010/main">
+                              <a:noFill/>
+                            </a14:hiddenFill>
+                          </a:ext>
+                          <a:ext uri="{AF507438-7753-43E0-B8FC-AC1667EBCBE1}">
+                            <a14:hiddenEffects xmlns:a14="http://schemas.microsoft.com/office/drawing/2010/main">
+                              <a:effectLst>
+                                <a:outerShdw blurRad="63500" dist="38099" dir="2700000" algn="ctr" rotWithShape="0">
+                                  <a:srgbClr val="000000">
+                                    <a:alpha val="74998"/>
+                                  </a:srgbClr>
+                                </a:outerShdw>
+                              </a:effectLst>
+                            </a14:hiddenEffects>
+                          </a:ext>
+                        </a:extLst>
+                      </wps:spPr>
+                      <wps:bodyPr/>
+                    </wps:wsp>
+                  </a:graphicData>
+                </a:graphic>
+                <wp14:sizeRelH relativeFrom="page">
+                  <wp14:pctWidth>0</wp14:pctWidth>
+                </wp14:sizeRelH>
+                <wp14:sizeRelV relativeFrom="page">
+                  <wp14:pctHeight>0</wp14:pctHeight>
+                </wp14:sizeRelV>
+              </wp:anchor>
+            </w:drawing>
+          </mc:Choice>
+          <mc:Fallback>
+            <w:pict>
+              <v:line w14:anchorId="139B691C" id="Прямая соединительная линия 1621" o:spid="_x0000_s1026" style="position:absolute;z-index:251667456;visibility:visible;mso-wrap-style:square;mso-width-percent:0;mso-height-percent:0;mso-wrap-distance-left:9pt;mso-wrap-distance-top:0;mso-wrap-distance-right:9pt;mso-wrap-distance-bottom:0;mso-position-horizontal:absolute;mso-position-horizontal-relative:text;mso-position-vertical:absolute;mso-position-vertical-relative:text;mso-width-percent:0;mso-height-percent:0;mso-width-relative:page;mso-height-relative:page" from="342pt,657pt" to="342.1pt,764.7pt" o:gfxdata="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" strokeweight="2pt">
+                <v:shadow color="black" opacity="49150f" offset=".74833mm,.74833mm"/>
+              </v:line>
+            </w:pict>
+          </mc:Fallback>
+        </mc:AlternateContent>
+      </w:r>
+      <w:r>
+        <w:rPr>
+          <w:noProof/>
+        </w:rPr>
+        <mc:AlternateContent>
+          <mc:Choice Requires="wps">
+            <w:drawing>
+              <wp:anchor distT="0" distB="0" distL="114298" distR="114298" simplePos="0" relativeHeight="251670528" behindDoc="0" locked="0" layoutInCell="1" allowOverlap="1" wp14:anchorId="5FC5D52B" wp14:editId="438FC9AF">
+                <wp:simplePos x="0" y="0"/>
+                <wp:positionH relativeFrom="column">
+                  <wp:posOffset>15239</wp:posOffset>
+                </wp:positionH>
+                <wp:positionV relativeFrom="paragraph">
+                  <wp:posOffset>7780655</wp:posOffset>
+                </wp:positionV>
+                <wp:extent cx="0" cy="920750"/>
+                <wp:effectExtent l="0" t="0" r="19050" b="12700"/>
+                <wp:wrapNone/>
+                <wp:docPr id="1622" name="Прямая соединительная линия 1622"/>
+                <wp:cNvGraphicFramePr>
+                  <a:graphicFrameLocks xmlns:a="http://schemas.openxmlformats.org/drawingml/2006/main"/>
+                </wp:cNvGraphicFramePr>
+                <a:graphic xmlns:a="http://schemas.openxmlformats.org/drawingml/2006/main">
+                  <a:graphicData uri="http://schemas.microsoft.com/office/word/2010/wordprocessingShape">
+                    <wps:wsp>
+                      <wps:cNvCnPr>
+                        <a:cxnSpLocks noChangeShapeType="1"/>
+                      </wps:cNvCnPr>
+                      <wps:spPr bwMode="auto">
+                        <a:xfrm>
+                          <a:off x="0" y="0"/>
+                          <a:ext cx="0" cy="920750"/>
+                        </a:xfrm>
+                        <a:prstGeom prst="line">
+                          <a:avLst/>
+                        </a:prstGeom>
+                        <a:noFill/>
+                        <a:ln w="25400">
+                          <a:solidFill>
+                            <a:srgbClr val="000000"/>
+                          </a:solidFill>
+                          <a:round/>
+                          <a:headEnd/>
+                          <a:tailEnd/>
+                        </a:ln>
+                        <a:effectLst/>
+                        <a:extLst>
+                          <a:ext uri="{909E8E84-426E-40DD-AFC4-6F175D3DCCD1}">
+                            <a14:hiddenFill xmlns:a14="http://schemas.microsoft.com/office/drawing/2010/main">
+                              <a:noFill/>
+                            </a14:hiddenFill>
+                          </a:ext>
+                          <a:ext uri="{AF507438-7753-43E0-B8FC-AC1667EBCBE1}">
+                            <a14:hiddenEffects xmlns:a14="http://schemas.microsoft.com/office/drawing/2010/main">
+                              <a:effectLst>
+                                <a:outerShdw blurRad="63500" dist="38099" dir="2700000" algn="ctr" rotWithShape="0">
+                                  <a:srgbClr val="000000">
+                                    <a:alpha val="74998"/>
+                                  </a:srgbClr>
+                                </a:outerShdw>
+                              </a:effectLst>
+                            </a14:hiddenEffects>
+                          </a:ext>
+                        </a:extLst>
+                      </wps:spPr>
+                      <wps:bodyPr/>
+                    </wps:wsp>
+                  </a:graphicData>
+                </a:graphic>
+                <wp14:sizeRelH relativeFrom="page">
+                  <wp14:pctWidth>0</wp14:pctWidth>
+                </wp14:sizeRelH>
+                <wp14:sizeRelV relativeFrom="page">
+                  <wp14:pctHeight>0</wp14:pctHeight>
+                </wp14:sizeRelV>
+              </wp:anchor>
+            </w:drawing>
+          </mc:Choice>
+          <mc:Fallback>
+            <w:pict>
+              <v:line w14:anchorId="1E7D9624" id="Прямая соединительная линия 1622" o:spid="_x0000_s1026" style="position:absolute;z-index:251670528;visibility:visible;mso-wrap-style:square;mso-width-percent:0;mso-height-percent:0;mso-wrap-distance-left:3.17494mm;mso-wrap-distance-top:0;mso-wrap-distance-right:3.17494mm;mso-wrap-distance-bottom:0;mso-position-horizontal:absolute;mso-position-horizontal-relative:text;mso-position-vertical:absolute;mso-position-vertical-relative:text;mso-width-percent:0;mso-height-percent:0;mso-width-relative:page;mso-height-relative:page" from="1.2pt,612.65pt" to="1.2pt,685.15pt" o:gfxdata="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" strokeweight="2pt">
+                <v:shadow color="black" opacity="49150f" offset=".74833mm,.74833mm"/>
+              </v:line>
+            </w:pict>
+          </mc:Fallback>
+        </mc:AlternateContent>
+      </w:r>
+      <w:r>
+        <w:rPr>
+          <w:noProof/>
+        </w:rPr>
+        <mc:AlternateContent>
+          <mc:Choice Requires="wps">
+            <w:drawing>
+              <wp:anchor distT="4294967294" distB="4294967294" distL="114300" distR="114300" simplePos="0" relativeHeight="251673600" behindDoc="0" locked="0" layoutInCell="1" allowOverlap="1" wp14:anchorId="7E390A19" wp14:editId="6D4564E1">
+                <wp:simplePos x="0" y="0"/>
+                <wp:positionH relativeFrom="column">
+                  <wp:posOffset>-340360</wp:posOffset>
+                </wp:positionH>
+                <wp:positionV relativeFrom="paragraph">
+                  <wp:posOffset>8696324</wp:posOffset>
+                </wp:positionV>
+                <wp:extent cx="2530475" cy="0"/>
+                <wp:effectExtent l="0" t="0" r="22225" b="19050"/>
+                <wp:wrapNone/>
+                <wp:docPr id="1623" name="Прямая соединительная линия 1623"/>
+                <wp:cNvGraphicFramePr>
+                  <a:graphicFrameLocks xmlns:a="http://schemas.openxmlformats.org/drawingml/2006/main"/>
+                </wp:cNvGraphicFramePr>
+                <a:graphic xmlns:a="http://schemas.openxmlformats.org/drawingml/2006/main">
+                  <a:graphicData uri="http://schemas.microsoft.com/office/word/2010/wordprocessingShape">
+                    <wps:wsp>
+                      <wps:cNvCnPr>
+                        <a:cxnSpLocks noChangeShapeType="1"/>
+                      </wps:cNvCnPr>
+                      <wps:spPr bwMode="auto">
+                        <a:xfrm>
+                          <a:off x="0" y="0"/>
+                          <a:ext cx="2530475" cy="0"/>
+                        </a:xfrm>
+                        <a:prstGeom prst="line">
+                          <a:avLst/>
+                        </a:prstGeom>
+                        <a:noFill/>
+                        <a:ln w="25400">
+                          <a:solidFill>
+                            <a:srgbClr val="000000"/>
+                          </a:solidFill>
+                          <a:round/>
+                          <a:headEnd/>
+                          <a:tailEnd/>
+                        </a:ln>
+                        <a:effectLst/>
+                        <a:extLst>
+                          <a:ext uri="{909E8E84-426E-40DD-AFC4-6F175D3DCCD1}">
+                            <a14:hiddenFill xmlns:a14="http://schemas.microsoft.com/office/drawing/2010/main">
+                              <a:noFill/>
+                            </a14:hiddenFill>
+                          </a:ext>
+                          <a:ext uri="{AF507438-7753-43E0-B8FC-AC1667EBCBE1}">
+                            <a14:hiddenEffects xmlns:a14="http://schemas.microsoft.com/office/drawing/2010/main">
+                              <a:effectLst>
+                                <a:outerShdw blurRad="63500" dist="38099" dir="2700000" algn="ctr" rotWithShape="0">
+                                  <a:srgbClr val="000000">
+                                    <a:alpha val="74998"/>
+                                  </a:srgbClr>
+                                </a:outerShdw>
+                              </a:effectLst>
+                            </a14:hiddenEffects>
+                          </a:ext>
+                        </a:extLst>
+                      </wps:spPr>
+                      <wps:bodyPr/>
+                    </wps:wsp>
+                  </a:graphicData>
+                </a:graphic>
+                <wp14:sizeRelH relativeFrom="page">
+                  <wp14:pctWidth>0</wp14:pctWidth>
+                </wp14:sizeRelH>
+                <wp14:sizeRelV relativeFrom="page">
+                  <wp14:pctHeight>0</wp14:pctHeight>
+                </wp14:sizeRelV>
+              </wp:anchor>
+            </w:drawing>
+          </mc:Choice>
+          <mc:Fallback>
+            <w:pict>
+              <v:line w14:anchorId="61AAAAE6" id="Прямая соединительная линия 1623" o:spid="_x0000_s1026" style="position:absolute;z-index:251673600;visibility:visible;mso-wrap-style:square;mso-width-percent:0;mso-height-percent:0;mso-wrap-distance-left:9pt;mso-wrap-distance-top:-6e-5mm;mso-wrap-distance-right:9pt;mso-wrap-distance-bottom:-6e-5mm;mso-position-horizontal:absolute;mso-position-horizontal-relative:text;mso-position-vertical:absolute;mso-position-vertical-relative:text;mso-width-percent:0;mso-height-percent:0;mso-width-relative:page;mso-height-relative:page" from="-26.8pt,684.75pt" to="172.45pt,684.75pt" o:gfxdata="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" strokeweight="2pt">
+                <v:shadow color="black" opacity="49150f" offset=".74833mm,.74833mm"/>
+              </v:line>
+            </w:pict>
+          </mc:Fallback>
+        </mc:AlternateContent>
+      </w:r>
+      <w:r>
+        <w:rPr>
+          <w:noProof/>
+        </w:rPr>
+        <mc:AlternateContent>
+          <mc:Choice Requires="wps">
+            <w:drawing>
+              <wp:anchor distT="4294967294" distB="4294967294" distL="114300" distR="114300" simplePos="0" relativeHeight="251678720" behindDoc="0" locked="0" layoutInCell="1" allowOverlap="1" wp14:anchorId="1A3BF910" wp14:editId="09CE8EE4">
+                <wp:simplePos x="0" y="0"/>
+                <wp:positionH relativeFrom="column">
+                  <wp:posOffset>-340360</wp:posOffset>
+                </wp:positionH>
+                <wp:positionV relativeFrom="paragraph">
+                  <wp:posOffset>8345169</wp:posOffset>
+                </wp:positionV>
+                <wp:extent cx="2530475" cy="0"/>
+                <wp:effectExtent l="0" t="0" r="22225" b="19050"/>
+                <wp:wrapNone/>
+                <wp:docPr id="1627" name="Прямая соединительная линия 1627"/>
+                <wp:cNvGraphicFramePr>
+                  <a:graphicFrameLocks xmlns:a="http://schemas.openxmlformats.org/drawingml/2006/main"/>
+                </wp:cNvGraphicFramePr>
+                <a:graphic xmlns:a="http://schemas.openxmlformats.org/drawingml/2006/main">
+                  <a:graphicData uri="http://schemas.microsoft.com/office/word/2010/wordprocessingShape">
+                    <wps:wsp>
+                      <wps:cNvCnPr>
+                        <a:cxnSpLocks noChangeShapeType="1"/>
+                      </wps:cNvCnPr>
+                      <wps:spPr bwMode="auto">
+                        <a:xfrm>
+                          <a:off x="0" y="0"/>
+                          <a:ext cx="2530475" cy="0"/>
+                        </a:xfrm>
+                        <a:prstGeom prst="line">
+                          <a:avLst/>
+                        </a:prstGeom>
+                        <a:noFill/>
+                        <a:ln w="12700">
+                          <a:solidFill>
+                            <a:srgbClr val="000000"/>
+                          </a:solidFill>
+                          <a:round/>
+                          <a:headEnd/>
+                          <a:tailEnd/>
+                        </a:ln>
+                        <a:effectLst/>
+                        <a:extLst>
+                          <a:ext uri="{909E8E84-426E-40DD-AFC4-6F175D3DCCD1}">
+                            <a14:hiddenFill xmlns:a14="http://schemas.microsoft.com/office/drawing/2010/main">
+                              <a:noFill/>
+                            </a14:hiddenFill>
+                          </a:ext>
+                          <a:ext uri="{AF507438-7753-43E0-B8FC-AC1667EBCBE1}">
+                            <a14:hiddenEffects xmlns:a14="http://schemas.microsoft.com/office/drawing/2010/main">
+                              <a:effectLst>
+                                <a:outerShdw blurRad="63500" dist="38099" dir="2700000" algn="ctr" rotWithShape="0">
+                                  <a:srgbClr val="000000">
+                                    <a:alpha val="74998"/>
+                                  </a:srgbClr>
+                                </a:outerShdw>
+                              </a:effectLst>
+                            </a14:hiddenEffects>
+                          </a:ext>
+                        </a:extLst>
+                      </wps:spPr>
+                      <wps:bodyPr/>
+                    </wps:wsp>
+                  </a:graphicData>
+                </a:graphic>
+                <wp14:sizeRelH relativeFrom="page">
+                  <wp14:pctWidth>0</wp14:pctWidth>
+                </wp14:sizeRelH>
+                <wp14:sizeRelV relativeFrom="page">
+                  <wp14:pctHeight>0</wp14:pctHeight>
+                </wp14:sizeRelV>
+              </wp:anchor>
+            </w:drawing>
+          </mc:Choice>
+          <mc:Fallback>
+            <w:pict>
+              <v:line w14:anchorId="23374F14" id="Прямая соединительная линия 1627" o:spid="_x0000_s1026" style="position:absolute;z-index:251678720;visibility:visible;mso-wrap-style:square;mso-width-percent:0;mso-height-percent:0;mso-wrap-distance-left:9pt;mso-wrap-distance-top:-6e-5mm;mso-wrap-distance-right:9pt;mso-wrap-distance-bottom:-6e-5mm;mso-position-horizontal:absolute;mso-position-horizontal-relative:text;mso-position-vertical:absolute;mso-position-vertical-relative:text;mso-width-percent:0;mso-height-percent:0;mso-width-relative:page;mso-height-relative:page" from="-26.8pt,657.1pt" to="172.45pt,657.1pt" o:gfxdata="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" strokeweight="1pt">
+                <v:shadow color="black" opacity="49150f" offset=".74833mm,.74833mm"/>
+              </v:line>
+            </w:pict>
+          </mc:Fallback>
+        </mc:AlternateContent>
+      </w:r>
+      <w:r>
+        <w:rPr>
+          <w:noProof/>
+        </w:rPr>
+        <mc:AlternateContent>
+          <mc:Choice Requires="wps">
+            <w:drawing>
+              <wp:anchor distT="4294967294" distB="4294967294" distL="114300" distR="114300" simplePos="0" relativeHeight="251679744" behindDoc="0" locked="0" layoutInCell="1" allowOverlap="1" wp14:anchorId="544C7D85" wp14:editId="1578361B">
+                <wp:simplePos x="0" y="0"/>
+                <wp:positionH relativeFrom="column">
+                  <wp:posOffset>-340360</wp:posOffset>
+                </wp:positionH>
+                <wp:positionV relativeFrom="paragraph">
+                  <wp:posOffset>8164194</wp:posOffset>
+                </wp:positionV>
+                <wp:extent cx="2530475" cy="0"/>
+                <wp:effectExtent l="0" t="0" r="22225" b="19050"/>
+                <wp:wrapNone/>
+                <wp:docPr id="1628" name="Прямая соединительная линия 1628"/>
+                <wp:cNvGraphicFramePr>
+                  <a:graphicFrameLocks xmlns:a="http://schemas.openxmlformats.org/drawingml/2006/main"/>
+                </wp:cNvGraphicFramePr>
+                <a:graphic xmlns:a="http://schemas.openxmlformats.org/drawingml/2006/main">
+                  <a:graphicData uri="http://schemas.microsoft.com/office/word/2010/wordprocessingShape">
+                    <wps:wsp>
+                      <wps:cNvCnPr>
+                        <a:cxnSpLocks noChangeShapeType="1"/>
+                      </wps:cNvCnPr>
+                      <wps:spPr bwMode="auto">
+                        <a:xfrm>
+                          <a:off x="0" y="0"/>
+                          <a:ext cx="2530475" cy="0"/>
+                        </a:xfrm>
+                        <a:prstGeom prst="line">
+                          <a:avLst/>
+                        </a:prstGeom>
+                        <a:noFill/>
+                        <a:ln w="12700">
+                          <a:solidFill>
+                            <a:srgbClr val="000000"/>
+                          </a:solidFill>
+                          <a:round/>
+                          <a:headEnd/>
+                          <a:tailEnd/>
+                        </a:ln>
+                        <a:effectLst/>
+                        <a:extLst>
+                          <a:ext uri="{909E8E84-426E-40DD-AFC4-6F175D3DCCD1}">
+                            <a14:hiddenFill xmlns:a14="http://schemas.microsoft.com/office/drawing/2010/main">
+                              <a:noFill/>
+                            </a14:hiddenFill>
+                          </a:ext>
+                          <a:ext uri="{AF507438-7753-43E0-B8FC-AC1667EBCBE1}">
+                            <a14:hiddenEffects xmlns:a14="http://schemas.microsoft.com/office/drawing/2010/main">
+                              <a:effectLst>
+                                <a:outerShdw blurRad="63500" dist="38099" dir="2700000" algn="ctr" rotWithShape="0">
+                                  <a:srgbClr val="000000">
+                                    <a:alpha val="74998"/>
+                                  </a:srgbClr>
+                                </a:outerShdw>
+                              </a:effectLst>
+                            </a14:hiddenEffects>
+                          </a:ext>
+                        </a:extLst>
+                      </wps:spPr>
+                      <wps:bodyPr/>
+                    </wps:wsp>
+                  </a:graphicData>
+                </a:graphic>
+                <wp14:sizeRelH relativeFrom="page">
+                  <wp14:pctWidth>0</wp14:pctWidth>
+                </wp14:sizeRelH>
+                <wp14:sizeRelV relativeFrom="page">
+                  <wp14:pctHeight>0</wp14:pctHeight>
+                </wp14:sizeRelV>
+              </wp:anchor>
+            </w:drawing>
+          </mc:Choice>
+          <mc:Fallback>
+            <w:pict>
+              <v:line w14:anchorId="1EE25C22" id="Прямая соединительная линия 1628" o:spid="_x0000_s1026" style="position:absolute;z-index:251679744;visibility:visible;mso-wrap-style:square;mso-width-percent:0;mso-height-percent:0;mso-wrap-distance-left:9pt;mso-wrap-distance-top:-6e-5mm;mso-wrap-distance-right:9pt;mso-wrap-distance-bottom:-6e-5mm;mso-position-horizontal:absolute;mso-position-horizontal-relative:text;mso-position-vertical:absolute;mso-position-vertical-relative:text;mso-width-percent:0;mso-height-percent:0;mso-width-relative:page;mso-height-relative:page" from="-26.8pt,642.85pt" to="172.45pt,642.85pt" o:gfxdata="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" strokeweight="1pt">
+                <v:shadow color="black" opacity="49150f" offset=".74833mm,.74833mm"/>
+              </v:line>
+            </w:pict>
+          </mc:Fallback>
+        </mc:AlternateContent>
+      </w:r>
+      <w:r>
+        <w:rPr>
+          <w:noProof/>
+        </w:rPr>
+        <mc:AlternateContent>
+          <mc:Choice Requires="wps">
+            <w:drawing>
+              <wp:anchor distT="4294967294" distB="4294967294" distL="114300" distR="114300" simplePos="0" relativeHeight="251680768" behindDoc="0" locked="0" layoutInCell="1" allowOverlap="1" wp14:anchorId="3FC054AB" wp14:editId="507CFA10">
+                <wp:simplePos x="0" y="0"/>
+                <wp:positionH relativeFrom="column">
+                  <wp:posOffset>-340360</wp:posOffset>
+                </wp:positionH>
+                <wp:positionV relativeFrom="paragraph">
+                  <wp:posOffset>7983854</wp:posOffset>
+                </wp:positionV>
+                <wp:extent cx="2530475" cy="0"/>
+                <wp:effectExtent l="0" t="0" r="22225" b="19050"/>
+                <wp:wrapNone/>
+                <wp:docPr id="1629" name="Прямая соединительная линия 1629"/>
+                <wp:cNvGraphicFramePr>
+                  <a:graphicFrameLocks xmlns:a="http://schemas.openxmlformats.org/drawingml/2006/main"/>
+                </wp:cNvGraphicFramePr>
+                <a:graphic xmlns:a="http://schemas.openxmlformats.org/drawingml/2006/main">
+                  <a:graphicData uri="http://schemas.microsoft.com/office/word/2010/wordprocessingShape">
+                    <wps:wsp>
+                      <wps:cNvCnPr>
+                        <a:cxnSpLocks noChangeShapeType="1"/>
+                      </wps:cNvCnPr>
+                      <wps:spPr bwMode="auto">
+                        <a:xfrm>
+                          <a:off x="0" y="0"/>
+                          <a:ext cx="2530475" cy="0"/>
+                        </a:xfrm>
+                        <a:prstGeom prst="line">
+                          <a:avLst/>
+                        </a:prstGeom>
+                        <a:noFill/>
+                        <a:ln w="12700">
+                          <a:solidFill>
+                            <a:srgbClr val="000000"/>
+                          </a:solidFill>
+                          <a:round/>
+                          <a:headEnd/>
+                          <a:tailEnd/>
+                        </a:ln>
+                        <a:effectLst/>
+                        <a:extLst>
+                          <a:ext uri="{909E8E84-426E-40DD-AFC4-6F175D3DCCD1}">
+                            <a14:hiddenFill xmlns:a14="http://schemas.microsoft.com/office/drawing/2010/main">
+                              <a:noFill/>
+                            </a14:hiddenFill>
+                          </a:ext>
+                          <a:ext uri="{AF507438-7753-43E0-B8FC-AC1667EBCBE1}">
+                            <a14:hiddenEffects xmlns:a14="http://schemas.microsoft.com/office/drawing/2010/main">
+                              <a:effectLst>
+                                <a:outerShdw blurRad="63500" dist="38099" dir="2700000" algn="ctr" rotWithShape="0">
+                                  <a:srgbClr val="000000">
+                                    <a:alpha val="74998"/>
+                                  </a:srgbClr>
+                                </a:outerShdw>
+                              </a:effectLst>
+                            </a14:hiddenEffects>
+                          </a:ext>
+                        </a:extLst>
+                      </wps:spPr>
+                      <wps:bodyPr/>
+                    </wps:wsp>
+                  </a:graphicData>
+                </a:graphic>
+                <wp14:sizeRelH relativeFrom="page">
+                  <wp14:pctWidth>0</wp14:pctWidth>
+                </wp14:sizeRelH>
+                <wp14:sizeRelV relativeFrom="page">
+                  <wp14:pctHeight>0</wp14:pctHeight>
+                </wp14:sizeRelV>
+              </wp:anchor>
+            </w:drawing>
+          </mc:Choice>
+          <mc:Fallback>
+            <w:pict>
+              <v:line w14:anchorId="7F938A43" id="Прямая соединительная линия 1629" o:spid="_x0000_s1026" style="position:absolute;z-index:251680768;visibility:visible;mso-wrap-style:square;mso-width-percent:0;mso-height-percent:0;mso-wrap-distance-left:9pt;mso-wrap-distance-top:-6e-5mm;mso-wrap-distance-right:9pt;mso-wrap-distance-bottom:-6e-5mm;mso-position-horizontal:absolute;mso-position-horizontal-relative:text;mso-position-vertical:absolute;mso-position-vertical-relative:text;mso-width-percent:0;mso-height-percent:0;mso-width-relative:page;mso-height-relative:page" from="-26.8pt,628.65pt" to="172.45pt,628.65pt" o:gfxdata="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" strokeweight="1pt">
+                <v:shadow color="black" opacity="49150f" offset=".74833mm,.74833mm"/>
+              </v:line>
+            </w:pict>
+          </mc:Fallback>
+        </mc:AlternateContent>
+      </w:r>
+      <w:r>
+        <w:rPr>
+          <w:noProof/>
+        </w:rPr>
+        <mc:AlternateContent>
+          <mc:Choice Requires="wps">
+            <w:drawing>
+              <wp:anchor distT="4294967294" distB="4294967294" distL="114300" distR="114300" simplePos="0" relativeHeight="251666432" behindDoc="0" locked="0" layoutInCell="1" allowOverlap="1" wp14:anchorId="65921EC3" wp14:editId="31B30EB5">
+                <wp:simplePos x="0" y="0"/>
+                <wp:positionH relativeFrom="column">
+                  <wp:posOffset>-345440</wp:posOffset>
+                </wp:positionH>
+                <wp:positionV relativeFrom="paragraph">
+                  <wp:posOffset>9029699</wp:posOffset>
+                </wp:positionV>
+                <wp:extent cx="2517140" cy="0"/>
+                <wp:effectExtent l="0" t="0" r="16510" b="19050"/>
+                <wp:wrapNone/>
+                <wp:docPr id="1634" name="Прямая соединительная линия 1634"/>
+                <wp:cNvGraphicFramePr>
+                  <a:graphicFrameLocks xmlns:a="http://schemas.openxmlformats.org/drawingml/2006/main"/>
+                </wp:cNvGraphicFramePr>
+                <a:graphic xmlns:a="http://schemas.openxmlformats.org/drawingml/2006/main">
+                  <a:graphicData uri="http://schemas.microsoft.com/office/word/2010/wordprocessingShape">
+                    <wps:wsp>
+                      <wps:cNvCnPr>
+                        <a:cxnSpLocks noChangeShapeType="1"/>
+                      </wps:cNvCnPr>
+                      <wps:spPr bwMode="auto">
+                        <a:xfrm>
+                          <a:off x="0" y="0"/>
+                          <a:ext cx="2517140" cy="0"/>
+                        </a:xfrm>
+                        <a:prstGeom prst="line">
+                          <a:avLst/>
+                        </a:prstGeom>
+                        <a:noFill/>
+                        <a:ln w="12700">
+                          <a:solidFill>
+                            <a:srgbClr val="000000"/>
+                          </a:solidFill>
+                          <a:round/>
+                          <a:headEnd/>
+                          <a:tailEnd/>
+                        </a:ln>
+                        <a:effectLst/>
+                        <a:extLst>
+                          <a:ext uri="{909E8E84-426E-40DD-AFC4-6F175D3DCCD1}">
+                            <a14:hiddenFill xmlns:a14="http://schemas.microsoft.com/office/drawing/2010/main">
+                              <a:noFill/>
+                            </a14:hiddenFill>
+                          </a:ext>
+                          <a:ext uri="{AF507438-7753-43E0-B8FC-AC1667EBCBE1}">
+                            <a14:hiddenEffects xmlns:a14="http://schemas.microsoft.com/office/drawing/2010/main">
+                              <a:effectLst>
+                                <a:outerShdw blurRad="63500" dist="38099" dir="2700000" algn="ctr" rotWithShape="0">
+                                  <a:srgbClr val="000000">
+                                    <a:alpha val="74998"/>
+                                  </a:srgbClr>
+                                </a:outerShdw>
+                              </a:effectLst>
+                            </a14:hiddenEffects>
+                          </a:ext>
+                        </a:extLst>
+                      </wps:spPr>
+                      <wps:bodyPr/>
+                    </wps:wsp>
+                  </a:graphicData>
+                </a:graphic>
+                <wp14:sizeRelH relativeFrom="page">
+                  <wp14:pctWidth>0</wp14:pctWidth>
+                </wp14:sizeRelH>
+                <wp14:sizeRelV relativeFrom="page">
+                  <wp14:pctHeight>0</wp14:pctHeight>
+                </wp14:sizeRelV>
+              </wp:anchor>
+            </w:drawing>
+          </mc:Choice>
+          <mc:Fallback>
+            <w:pict>
+              <v:line w14:anchorId="78B9A43C" id="Прямая соединительная линия 1634" o:spid="_x0000_s1026" style="position:absolute;z-index:251666432;visibility:visible;mso-wrap-style:square;mso-width-percent:0;mso-height-percent:0;mso-wrap-distance-left:9pt;mso-wrap-distance-top:-6e-5mm;mso-wrap-distance-right:9pt;mso-wrap-distance-bottom:-6e-5mm;mso-position-horizontal:absolute;mso-position-horizontal-relative:text;mso-position-vertical:absolute;mso-position-vertical-relative:text;mso-width-percent:0;mso-height-percent:0;mso-width-relative:page;mso-height-relative:page" from="-27.2pt,711pt" to="171pt,711pt" o:gfxdata="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" strokeweight="1pt">
+                <v:shadow color="black" opacity="49150f" offset=".74833mm,.74833mm"/>
+              </v:line>
+            </w:pict>
+          </mc:Fallback>
+        </mc:AlternateContent>
+      </w:r>
+      <w:r>
+        <w:rPr>
+          <w:noProof/>
+        </w:rPr>
+        <mc:AlternateContent>
+          <mc:Choice Requires="wps">
+            <w:drawing>
+              <wp:anchor distT="0" distB="0" distL="114298" distR="114298" simplePos="0" relativeHeight="251682816" behindDoc="0" locked="0" layoutInCell="1" allowOverlap="1" wp14:anchorId="3D4816DD" wp14:editId="11A1DF59">
+                <wp:simplePos x="0" y="0"/>
+                <wp:positionH relativeFrom="column">
+                  <wp:posOffset>1320164</wp:posOffset>
+                </wp:positionH>
+                <wp:positionV relativeFrom="paragraph">
+                  <wp:posOffset>7795260</wp:posOffset>
+                </wp:positionV>
+                <wp:extent cx="0" cy="1912620"/>
+                <wp:effectExtent l="0" t="0" r="19050" b="11430"/>
+                <wp:wrapNone/>
+                <wp:docPr id="1635" name="Прямая соединительная линия 1635"/>
+                <wp:cNvGraphicFramePr>
+                  <a:graphicFrameLocks xmlns:a="http://schemas.openxmlformats.org/drawingml/2006/main"/>
+                </wp:cNvGraphicFramePr>
+                <a:graphic xmlns:a="http://schemas.openxmlformats.org/drawingml/2006/main">
+                  <a:graphicData uri="http://schemas.microsoft.com/office/word/2010/wordprocessingShape">
+                    <wps:wsp>
+                      <wps:cNvCnPr>
+                        <a:cxnSpLocks noChangeShapeType="1"/>
+                      </wps:cNvCnPr>
+                      <wps:spPr bwMode="auto">
+                        <a:xfrm flipV="1">
+                          <a:off x="0" y="0"/>
+                          <a:ext cx="0" cy="1912620"/>
+                        </a:xfrm>
+                        <a:prstGeom prst="line">
+                          <a:avLst/>
+                        </a:prstGeom>
+                        <a:noFill/>
+                        <a:ln w="25400">
+                          <a:solidFill>
+                            <a:srgbClr val="000000"/>
+                          </a:solidFill>
+                          <a:round/>
+                          <a:headEnd/>
+                          <a:tailEnd/>
+                        </a:ln>
+                        <a:extLst>
+                          <a:ext uri="{909E8E84-426E-40DD-AFC4-6F175D3DCCD1}">
+                            <a14:hiddenFill xmlns:a14="http://schemas.microsoft.com/office/drawing/2010/main">
+                              <a:noFill/>
+                            </a14:hiddenFill>
+                          </a:ext>
+                        </a:extLst>
+                      </wps:spPr>
+                      <wps:bodyPr/>
+                    </wps:wsp>
+                  </a:graphicData>
+                </a:graphic>
+                <wp14:sizeRelH relativeFrom="page">
+                  <wp14:pctWidth>0</wp14:pctWidth>
+                </wp14:sizeRelH>
+                <wp14:sizeRelV relativeFrom="page">
+                  <wp14:pctHeight>0</wp14:pctHeight>
+                </wp14:sizeRelV>
+              </wp:anchor>
+            </w:drawing>
+          </mc:Choice>
+          <mc:Fallback>
+            <w:pict>
+              <v:line w14:anchorId="1FF3E224" id="Прямая соединительная линия 1635" o:spid="_x0000_s1026" style="position:absolute;flip:y;z-index:251682816;visibility:visible;mso-wrap-style:square;mso-width-percent:0;mso-height-percent:0;mso-wrap-distance-left:3.17494mm;mso-wrap-distance-top:0;mso-wrap-distance-right:3.17494mm;mso-wrap-distance-bottom:0;mso-position-horizontal:absolute;mso-position-horizontal-relative:text;mso-position-vertical:absolute;mso-position-vertical-relative:text;mso-width-percent:0;mso-height-percent:0;mso-width-relative:page;mso-height-relative:page" from="103.95pt,613.8pt" to="103.95pt,764.4pt" o:gfxdata="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" strokeweight="2pt"/>
+            </w:pict>
+          </mc:Fallback>
+        </mc:AlternateContent>
+      </w:r>
+      <w:r>
+        <w:rPr>
+          <w:noProof/>
+        </w:rPr>
+        <mc:AlternateContent>
+          <mc:Choice Requires="wps">
+            <w:drawing>
+              <wp:anchor distT="0" distB="0" distL="114298" distR="114298" simplePos="0" relativeHeight="251674624" behindDoc="0" locked="0" layoutInCell="1" allowOverlap="1" wp14:anchorId="0A02229E" wp14:editId="0EF6AD3E">
+                <wp:simplePos x="0" y="0"/>
+                <wp:positionH relativeFrom="column">
+                  <wp:posOffset>1793874</wp:posOffset>
+                </wp:positionH>
+                <wp:positionV relativeFrom="paragraph">
+                  <wp:posOffset>7800975</wp:posOffset>
+                </wp:positionV>
+                <wp:extent cx="0" cy="1912620"/>
+                <wp:effectExtent l="0" t="0" r="19050" b="11430"/>
+                <wp:wrapNone/>
+                <wp:docPr id="1636" name="Прямая соединительная линия 1636"/>
+                <wp:cNvGraphicFramePr>
+                  <a:graphicFrameLocks xmlns:a="http://schemas.openxmlformats.org/drawingml/2006/main"/>
+                </wp:cNvGraphicFramePr>
+                <a:graphic xmlns:a="http://schemas.openxmlformats.org/drawingml/2006/main">
+                  <a:graphicData uri="http://schemas.microsoft.com/office/word/2010/wordprocessingShape">
+                    <wps:wsp>
+                      <wps:cNvCnPr>
+                        <a:cxnSpLocks noChangeShapeType="1"/>
+                      </wps:cNvCnPr>
+                      <wps:spPr bwMode="auto">
+                        <a:xfrm flipV="1">
+                          <a:off x="0" y="0"/>
+                          <a:ext cx="0" cy="1912620"/>
+                        </a:xfrm>
+                        <a:prstGeom prst="line">
+                          <a:avLst/>
+                        </a:prstGeom>
+                        <a:noFill/>
+                        <a:ln w="25400">
+                          <a:solidFill>
+                            <a:srgbClr val="000000"/>
+                          </a:solidFill>
+                          <a:round/>
+                          <a:headEnd/>
+                          <a:tailEnd/>
+                        </a:ln>
+                        <a:extLst>
+                          <a:ext uri="{909E8E84-426E-40DD-AFC4-6F175D3DCCD1}">
+                            <a14:hiddenFill xmlns:a14="http://schemas.microsoft.com/office/drawing/2010/main">
+                              <a:noFill/>
+                            </a14:hiddenFill>
+                          </a:ext>
+                        </a:extLst>
+                      </wps:spPr>
+                      <wps:bodyPr/>
+                    </wps:wsp>
+                  </a:graphicData>
+                </a:graphic>
+                <wp14:sizeRelH relativeFrom="page">
+                  <wp14:pctWidth>0</wp14:pctWidth>
+                </wp14:sizeRelH>
+                <wp14:sizeRelV relativeFrom="page">
+                  <wp14:pctHeight>0</wp14:pctHeight>
+                </wp14:sizeRelV>
+              </wp:anchor>
+            </w:drawing>
+          </mc:Choice>
+          <mc:Fallback>
+            <w:pict>
+              <v:line w14:anchorId="6F7C260E" id="Прямая соединительная линия 1636" o:spid="_x0000_s1026" style="position:absolute;flip:y;z-index:251674624;visibility:visible;mso-wrap-style:square;mso-width-percent:0;mso-height-percent:0;mso-wrap-distance-left:3.17494mm;mso-wrap-distance-top:0;mso-wrap-distance-right:3.17494mm;mso-wrap-distance-bottom:0;mso-position-horizontal:absolute;mso-position-horizontal-relative:text;mso-position-vertical:absolute;mso-position-vertical-relative:text;mso-width-percent:0;mso-height-percent:0;mso-width-relative:page;mso-height-relative:page" from="141.25pt,614.25pt" to="141.25pt,764.85pt" o:gfxdata="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" strokeweight="2pt"/>
+            </w:pict>
+          </mc:Fallback>
+        </mc:AlternateContent>
+      </w:r>
+      <w:r>
+        <w:rPr>
+          <w:noProof/>
+        </w:rPr>
+        <mc:AlternateContent>
+          <mc:Choice Requires="wps">
+            <w:drawing>
+              <wp:anchor distT="0" distB="0" distL="114298" distR="114298" simplePos="0" relativeHeight="251686912" behindDoc="0" locked="0" layoutInCell="1" allowOverlap="1" wp14:anchorId="2860CC96" wp14:editId="24955EA6">
+                <wp:simplePos x="0" y="0"/>
+                <wp:positionH relativeFrom="column">
+                  <wp:posOffset>2190749</wp:posOffset>
+                </wp:positionH>
+                <wp:positionV relativeFrom="paragraph">
+                  <wp:posOffset>7781925</wp:posOffset>
+                </wp:positionV>
+                <wp:extent cx="0" cy="1914525"/>
+                <wp:effectExtent l="0" t="0" r="19050" b="9525"/>
+                <wp:wrapNone/>
+                <wp:docPr id="1638" name="Прямая соединительная линия 1638"/>
+                <wp:cNvGraphicFramePr>
+                  <a:graphicFrameLocks xmlns:a="http://schemas.openxmlformats.org/drawingml/2006/main"/>
+                </wp:cNvGraphicFramePr>
+                <a:graphic xmlns:a="http://schemas.openxmlformats.org/drawingml/2006/main">
+                  <a:graphicData uri="http://schemas.microsoft.com/office/word/2010/wordprocessingShape">
+                    <wps:wsp>
+                      <wps:cNvCnPr>
+                        <a:cxnSpLocks noChangeShapeType="1"/>
+                      </wps:cNvCnPr>
+                      <wps:spPr bwMode="auto">
+                        <a:xfrm flipV="1">
+                          <a:off x="0" y="0"/>
+                          <a:ext cx="0" cy="1914525"/>
+                        </a:xfrm>
+                        <a:prstGeom prst="line">
+                          <a:avLst/>
+                        </a:prstGeom>
+                        <a:noFill/>
+                        <a:ln w="25400">
+                          <a:solidFill>
+                            <a:srgbClr val="000000"/>
+                          </a:solidFill>
+                          <a:round/>
+                          <a:headEnd/>
+                          <a:tailEnd/>
+                        </a:ln>
+                        <a:extLst>
+                          <a:ext uri="{909E8E84-426E-40DD-AFC4-6F175D3DCCD1}">
+                            <a14:hiddenFill xmlns:a14="http://schemas.microsoft.com/office/drawing/2010/main">
+                              <a:noFill/>
+                            </a14:hiddenFill>
+                          </a:ext>
+                        </a:extLst>
+                      </wps:spPr>
+                      <wps:bodyPr/>
+                    </wps:wsp>
+                  </a:graphicData>
+                </a:graphic>
+                <wp14:sizeRelH relativeFrom="page">
+                  <wp14:pctWidth>0</wp14:pctWidth>
+                </wp14:sizeRelH>
+                <wp14:sizeRelV relativeFrom="page">
+                  <wp14:pctHeight>0</wp14:pctHeight>
+                </wp14:sizeRelV>
+              </wp:anchor>
+            </w:drawing>
+          </mc:Choice>
+          <mc:Fallback>
+            <w:pict>
+              <v:line w14:anchorId="54E9EC8D" id="Прямая соединительная линия 1638" o:spid="_x0000_s1026" style="position:absolute;flip:y;z-index:251686912;visibility:visible;mso-wrap-style:square;mso-width-percent:0;mso-height-percent:0;mso-wrap-distance-left:3.17494mm;mso-wrap-distance-top:0;mso-wrap-distance-right:3.17494mm;mso-wrap-distance-bottom:0;mso-position-horizontal:absolute;mso-position-horizontal-relative:text;mso-position-vertical:absolute;mso-position-vertical-relative:text;mso-width-percent:0;mso-height-percent:0;mso-width-relative:page;mso-height-relative:page" from="172.5pt,612.75pt" to="172.5pt,763.5pt" o:gfxdata="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" strokeweight="2pt"/>
+            </w:pict>
+          </mc:Fallback>
+        </mc:AlternateContent>
+      </w:r>
+      <w:r>
+        <w:rPr>
+          <w:noProof/>
+        </w:rPr>
+        <mc:AlternateContent>
+          <mc:Choice Requires="wpg">
+            <w:drawing>
+              <wp:anchor distT="0" distB="0" distL="114300" distR="114300" simplePos="0" relativeHeight="251699200" behindDoc="0" locked="0" layoutInCell="1" allowOverlap="1" wp14:anchorId="115CDD13" wp14:editId="3299E26B">
+                <wp:simplePos x="0" y="0"/>
+                <wp:positionH relativeFrom="column">
+                  <wp:posOffset>-809625</wp:posOffset>
+                </wp:positionH>
+                <wp:positionV relativeFrom="paragraph">
+                  <wp:posOffset>3827145</wp:posOffset>
+                </wp:positionV>
+                <wp:extent cx="466725" cy="5885815"/>
+                <wp:effectExtent l="0" t="0" r="28575" b="19685"/>
+                <wp:wrapNone/>
+                <wp:docPr id="1639" name="Группа 1639"/>
+                <wp:cNvGraphicFramePr>
+                  <a:graphicFrameLocks xmlns:a="http://schemas.openxmlformats.org/drawingml/2006/main"/>
+                </wp:cNvGraphicFramePr>
+                <a:graphic xmlns:a="http://schemas.openxmlformats.org/drawingml/2006/main">
+                  <a:graphicData uri="http://schemas.microsoft.com/office/word/2010/wordprocessingGroup">
+                    <wpg:wgp>
+                      <wpg:cNvGrpSpPr>
+                        <a:grpSpLocks/>
+                      </wpg:cNvGrpSpPr>
+                      <wpg:grpSpPr bwMode="auto">
+                        <a:xfrm>
+                          <a:off x="0" y="0"/>
+                          <a:ext cx="466725" cy="5885815"/>
+                          <a:chOff x="426" y="7161"/>
+                          <a:chExt cx="735" cy="8668"/>
+                        </a:xfrm>
+                      </wpg:grpSpPr>
+                      <wps:wsp>
+                        <wps:cNvPr id="1640" name="Line 57"/>
+                        <wps:cNvCnPr>
+                          <a:cxnSpLocks noChangeShapeType="1"/>
+                        </wps:cNvCnPr>
+                        <wps:spPr bwMode="auto">
+                          <a:xfrm flipH="1">
+                            <a:off x="426" y="15829"/>
+                            <a:ext cx="720" cy="0"/>
+                          </a:xfrm>
+                          <a:prstGeom prst="line">
+                            <a:avLst/>
+                          </a:prstGeom>
+                          <a:noFill/>
+                          <a:ln w="25400">
+                            <a:solidFill>
+                              <a:srgbClr val="000000"/>
+                            </a:solidFill>
+                            <a:round/>
+                            <a:headEnd/>
+                            <a:tailEnd/>
+                          </a:ln>
+                          <a:extLst>
+                            <a:ext uri="{909E8E84-426E-40DD-AFC4-6F175D3DCCD1}">
+                              <a14:hiddenFill xmlns:a14="http://schemas.microsoft.com/office/drawing/2010/main">
+                                <a:noFill/>
+                              </a14:hiddenFill>
+                            </a:ext>
+                          </a:extLst>
+                        </wps:spPr>
+                        <wps:bodyPr/>
+                      </wps:wsp>
+                      <wps:wsp>
+                        <wps:cNvPr id="1641" name="Line 58"/>
+                        <wps:cNvCnPr>
+                          <a:cxnSpLocks noChangeShapeType="1"/>
+                        </wps:cNvCnPr>
+                        <wps:spPr bwMode="auto">
+                          <a:xfrm flipV="1">
+                            <a:off x="441" y="7174"/>
+                            <a:ext cx="0" cy="8640"/>
+                          </a:xfrm>
+                          <a:prstGeom prst="line">
+                            <a:avLst/>
+                          </a:prstGeom>
+                          <a:noFill/>
+                          <a:ln w="25400">
+                            <a:solidFill>
+                              <a:srgbClr val="000000"/>
+                            </a:solidFill>
+                            <a:round/>
+                            <a:headEnd/>
+                            <a:tailEnd/>
+                          </a:ln>
+                          <a:extLst>
+                            <a:ext uri="{909E8E84-426E-40DD-AFC4-6F175D3DCCD1}">
+                              <a14:hiddenFill xmlns:a14="http://schemas.microsoft.com/office/drawing/2010/main">
+                                <a:noFill/>
+                              </a14:hiddenFill>
+                            </a:ext>
+                          </a:extLst>
+                        </wps:spPr>
+                        <wps:bodyPr/>
+                      </wps:wsp>
+                      <wps:wsp>
+                        <wps:cNvPr id="1642" name="Line 59"/>
+                        <wps:cNvCnPr>
+                          <a:cxnSpLocks noChangeShapeType="1"/>
+                        </wps:cNvCnPr>
+                        <wps:spPr bwMode="auto">
+                          <a:xfrm>
+                            <a:off x="426" y="7174"/>
+                            <a:ext cx="731" cy="0"/>
+                          </a:xfrm>
+                          <a:prstGeom prst="line">
+                            <a:avLst/>
+                          </a:prstGeom>
+                          <a:noFill/>
+                          <a:ln w="25400">
+                            <a:solidFill>
+                              <a:srgbClr val="000000"/>
+                            </a:solidFill>
+                            <a:round/>
+                            <a:headEnd/>
+                            <a:tailEnd/>
+                          </a:ln>
+                          <a:extLst>
+                            <a:ext uri="{909E8E84-426E-40DD-AFC4-6F175D3DCCD1}">
+                              <a14:hiddenFill xmlns:a14="http://schemas.microsoft.com/office/drawing/2010/main">
+                                <a:noFill/>
+                              </a14:hiddenFill>
+                            </a:ext>
+                          </a:extLst>
+                        </wps:spPr>
+                        <wps:bodyPr/>
+                      </wps:wsp>
+                      <wps:wsp>
+                        <wps:cNvPr id="1643" name="Line 60"/>
+                        <wps:cNvCnPr>
+                          <a:cxnSpLocks noChangeShapeType="1"/>
+                        </wps:cNvCnPr>
+                        <wps:spPr bwMode="auto">
+                          <a:xfrm flipV="1">
+                            <a:off x="696" y="7161"/>
+                            <a:ext cx="0" cy="8640"/>
+                          </a:xfrm>
+                          <a:prstGeom prst="line">
+                            <a:avLst/>
+                          </a:prstGeom>
+                          <a:noFill/>
+                          <a:ln w="25400">
+                            <a:solidFill>
+                              <a:srgbClr val="000000"/>
+                            </a:solidFill>
+                            <a:round/>
+                            <a:headEnd/>
+                            <a:tailEnd/>
+                          </a:ln>
+                          <a:extLst>
+                            <a:ext uri="{909E8E84-426E-40DD-AFC4-6F175D3DCCD1}">
+                              <a14:hiddenFill xmlns:a14="http://schemas.microsoft.com/office/drawing/2010/main">
+                                <a:noFill/>
+                              </a14:hiddenFill>
+                            </a:ext>
+                          </a:extLst>
+                        </wps:spPr>
+                        <wps:bodyPr/>
+                      </wps:wsp>
+                      <wps:wsp>
+                        <wps:cNvPr id="1644" name="Line 61"/>
+                        <wps:cNvCnPr>
+                          <a:cxnSpLocks noChangeShapeType="1"/>
+                        </wps:cNvCnPr>
+                        <wps:spPr bwMode="auto">
+                          <a:xfrm flipH="1">
+                            <a:off x="441" y="9054"/>
+                            <a:ext cx="720" cy="0"/>
+                          </a:xfrm>
+                          <a:prstGeom prst="line">
+                            <a:avLst/>
+                          </a:prstGeom>
+                          <a:noFill/>
+                          <a:ln w="25400">
+                            <a:solidFill>
+                              <a:srgbClr val="000000"/>
+                            </a:solidFill>
+                            <a:round/>
+                            <a:headEnd/>
+                            <a:tailEnd/>
+                          </a:ln>
+                          <a:extLst>
+                            <a:ext uri="{909E8E84-426E-40DD-AFC4-6F175D3DCCD1}">
+                              <a14:hiddenFill xmlns:a14="http://schemas.microsoft.com/office/drawing/2010/main">
+                                <a:noFill/>
+                              </a14:hiddenFill>
+                            </a:ext>
+                          </a:extLst>
+                        </wps:spPr>
+                        <wps:bodyPr/>
+                      </wps:wsp>
+                      <wps:wsp>
+                        <wps:cNvPr id="1645" name="Line 62"/>
+                        <wps:cNvCnPr>
+                          <a:cxnSpLocks noChangeShapeType="1"/>
+                        </wps:cNvCnPr>
+                        <wps:spPr bwMode="auto">
+                          <a:xfrm flipH="1">
+                            <a:off x="441" y="10929"/>
+                            <a:ext cx="720" cy="0"/>
+                          </a:xfrm>
+                          <a:prstGeom prst="line">
+                            <a:avLst/>
+                          </a:prstGeom>
+                          <a:noFill/>
+                          <a:ln w="25400">
+                            <a:solidFill>
+                              <a:srgbClr val="000000"/>
+                            </a:solidFill>
+                            <a:round/>
+                            <a:headEnd/>
+                            <a:tailEnd/>
+                          </a:ln>
+                          <a:extLst>
+                            <a:ext uri="{909E8E84-426E-40DD-AFC4-6F175D3DCCD1}">
+                              <a14:hiddenFill xmlns:a14="http://schemas.microsoft.com/office/drawing/2010/main">
+                                <a:noFill/>
+                              </a14:hiddenFill>
+                            </a:ext>
+                          </a:extLst>
+                        </wps:spPr>
+                        <wps:bodyPr/>
+                      </wps:wsp>
+                      <wps:wsp>
+                        <wps:cNvPr id="1646" name="Line 63"/>
+                        <wps:cNvCnPr>
+                          <a:cxnSpLocks noChangeShapeType="1"/>
+                        </wps:cNvCnPr>
+                        <wps:spPr bwMode="auto">
+                          <a:xfrm flipH="1">
+                            <a:off x="441" y="12534"/>
+                            <a:ext cx="720" cy="0"/>
+                          </a:xfrm>
+                          <a:prstGeom prst="line">
+                            <a:avLst/>
+                          </a:prstGeom>
+                          <a:noFill/>
+                          <a:ln w="25400">
+                            <a:solidFill>
+                              <a:srgbClr val="000000"/>
+                            </a:solidFill>
+                            <a:round/>
+                            <a:headEnd/>
+                            <a:tailEnd/>
+                          </a:ln>
+                          <a:extLst>
+                            <a:ext uri="{909E8E84-426E-40DD-AFC4-6F175D3DCCD1}">
+                              <a14:hiddenFill xmlns:a14="http://schemas.microsoft.com/office/drawing/2010/main">
+                                <a:noFill/>
+                              </a14:hiddenFill>
+                            </a:ext>
+                          </a:extLst>
+                        </wps:spPr>
+                        <wps:bodyPr/>
+                      </wps:wsp>
+                      <wps:wsp>
+                        <wps:cNvPr id="1647" name="Line 64"/>
+                        <wps:cNvCnPr>
+                          <a:cxnSpLocks noChangeShapeType="1"/>
+                        </wps:cNvCnPr>
+                        <wps:spPr bwMode="auto">
+                          <a:xfrm flipH="1">
+                            <a:off x="441" y="14544"/>
+                            <a:ext cx="720" cy="0"/>
+                          </a:xfrm>
+                          <a:prstGeom prst="line">
+                            <a:avLst/>
+                          </a:prstGeom>
+                          <a:noFill/>
+                          <a:ln w="25400">
+                            <a:solidFill>
+                              <a:srgbClr val="000000"/>
+                            </a:solidFill>
+                            <a:round/>
+                            <a:headEnd/>
+                            <a:tailEnd/>
+                          </a:ln>
+                          <a:extLst>
+                            <a:ext uri="{909E8E84-426E-40DD-AFC4-6F175D3DCCD1}">
+                              <a14:hiddenFill xmlns:a14="http://schemas.microsoft.com/office/drawing/2010/main">
+                                <a:noFill/>
+                              </a14:hiddenFill>
+                            </a:ext>
+                          </a:extLst>
+                        </wps:spPr>
+                        <wps:bodyPr/>
+                      </wps:wsp>
+                    </wpg:wgp>
+                  </a:graphicData>
+                </a:graphic>
+                <wp14:sizeRelH relativeFrom="page">
+                  <wp14:pctWidth>0</wp14:pctWidth>
+                </wp14:sizeRelH>
+                <wp14:sizeRelV relativeFrom="page">
+                  <wp14:pctHeight>0</wp14:pctHeight>
+                </wp14:sizeRelV>
+              </wp:anchor>
+            </w:drawing>
+          </mc:Choice>
+          <mc:Fallback>
+            <w:pict>
+              <v:group w14:anchorId="519B5752" id="Группа 1639" o:spid="_x0000_s1026" style="position:absolute;margin-left:-63.75pt;margin-top:301.35pt;width:36.75pt;height:463.45pt;z-index:251699200" coordorigin="426,7161" coordsize="735,8668" o:gfxdata="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">
+                <v:line id="Line 57" o:spid="_x0000_s1027" style="position:absolute;flip:x;visibility:visible;mso-wrap-style:square" from="426,15829" to="1146,15829" o:connectortype="straight" o:gfxdata="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" strokeweight="2pt"/>
+                <v:line id="Line 58" o:spid="_x0000_s1028" style="position:absolute;flip:y;visibility:visible;mso-wrap-style:square" from="441,7174" to="441,15814" o:connectortype="straight" o:gfxdata="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" strokeweight="2pt"/>
+                <v:line id="Line 59" o:spid="_x0000_s1029" style="position:absolute;visibility:visible;mso-wrap-style:square" from="426,7174" to="1157,7174" o:connectortype="straight" o:gfxdata="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" strokeweight="2pt"/>
+                <v:line id="Line 60" o:spid="_x0000_s1030" style="position:absolute;flip:y;visibility:visible;mso-wrap-style:square" from="696,7161" to="696,15801" o:connectortype="straight" o:gfxdata="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" strokeweight="2pt"/>
+                <v:line id="Line 61" o:spid="_x0000_s1031" style="position:absolute;flip:x;visibility:visible;mso-wrap-style:square" from="441,9054" to="1161,9054" o:connectortype="straight" o:gfxdata="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" strokeweight="2pt"/>
+                <v:line id="Line 62" o:spid="_x0000_s1032" style="position:absolute;flip:x;visibility:visible;mso-wrap-style:square" from="441,10929" to="1161,10929" o:connectortype="straight" o:gfxdata="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" strokeweight="2pt"/>
+                <v:line id="Line 63" o:spid="_x0000_s1033" style="position:absolute;flip:x;visibility:visible;mso-wrap-style:square" from="441,12534" to="1161,12534" o:connectortype="straight" o:gfxdata="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" strokeweight="2pt"/>
+                <v:line id="Line 64" o:spid="_x0000_s1034" style="position:absolute;flip:x;visibility:visible;mso-wrap-style:square" from="441,14544" to="1161,14544" o:connectortype="straight" o:gfxdata="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" strokeweight="2pt"/>
+              </v:group>
+            </w:pict>
+          </mc:Fallback>
+        </mc:AlternateContent>
+      </w:r>
+      <w:r>
+        <w:rPr>
+          <w:noProof/>
+        </w:rPr>
+        <mc:AlternateContent>
+          <mc:Choice Requires="wps">
+            <w:drawing>
+              <wp:anchor distT="0" distB="0" distL="114300" distR="114300" simplePos="0" relativeHeight="251668480" behindDoc="0" locked="0" layoutInCell="1" allowOverlap="1" wp14:anchorId="548FE568" wp14:editId="2F60AC03">
+                <wp:simplePos x="0" y="0"/>
+                <wp:positionH relativeFrom="column">
+                  <wp:posOffset>5486400</wp:posOffset>
+                </wp:positionH>
+                <wp:positionV relativeFrom="paragraph">
+                  <wp:posOffset>8686800</wp:posOffset>
+                </wp:positionV>
+                <wp:extent cx="744220" cy="141605"/>
+                <wp:effectExtent l="0" t="0" r="0" b="0"/>
+                <wp:wrapNone/>
+                <wp:docPr id="1648" name="Прямоугольник 1648"/>
+                <wp:cNvGraphicFramePr>
+                  <a:graphicFrameLocks xmlns:a="http://schemas.openxmlformats.org/drawingml/2006/main"/>
+                </wp:cNvGraphicFramePr>
+                <a:graphic xmlns:a="http://schemas.openxmlformats.org/drawingml/2006/main">
+                  <a:graphicData uri="http://schemas.microsoft.com/office/word/2010/wordprocessingShape">
+                    <wps:wsp>
+                      <wps:cNvSpPr>
+                        <a:spLocks noChangeArrowheads="1"/>
+                      </wps:cNvSpPr>
+                      <wps:spPr bwMode="auto">
+                        <a:xfrm>
+                          <a:off x="0" y="0"/>
+                          <a:ext cx="744220" cy="141605"/>
+                        </a:xfrm>
+                        <a:prstGeom prst="rect">
+                          <a:avLst/>
+                        </a:prstGeom>
+                        <a:noFill/>
+                        <a:ln>
+                          <a:noFill/>
+                        </a:ln>
+                        <a:effectLst/>
+                        <a:extLst>
+                          <a:ext uri="{909E8E84-426E-40DD-AFC4-6F175D3DCCD1}">
+                            <a14:hiddenFill xmlns:a14="http://schemas.microsoft.com/office/drawing/2010/main">
+                              <a:solidFill>
+                                <a:srgbClr val="FFFFFF"/>
+                              </a:solidFill>
+                            </a14:hiddenFill>
+                          </a:ext>
+                          <a:ext uri="{91240B29-F687-4F45-9708-019B960494DF}">
+                            <a14:hiddenLine xmlns:a14="http://schemas.microsoft.com/office/drawing/2010/main" w="3175">
+                              <a:solidFill>
+                                <a:srgbClr val="000000"/>
+                              </a:solidFill>
+                              <a:miter lim="800000"/>
+                              <a:headEnd/>
+                              <a:tailEnd/>
+                            </a14:hiddenLine>
+                          </a:ext>
+                          <a:ext uri="{AF507438-7753-43E0-B8FC-AC1667EBCBE1}">
+                            <a14:hiddenEffects xmlns:a14="http://schemas.microsoft.com/office/drawing/2010/main">
+                              <a:effectLst>
+                                <a:outerShdw blurRad="63500" dist="38099" dir="2700000" algn="ctr" rotWithShape="0">
+                                  <a:srgbClr val="000000">
+                                    <a:alpha val="74998"/>
+                                  </a:srgbClr>
+                                </a:outerShdw>
+                              </a:effectLst>
+                            </a14:hiddenEffects>
+                          </a:ext>
+                        </a:extLst>
+                      </wps:spPr>
+                      <wps:txbx>
+                        <w:txbxContent>
+                          <w:p>
+                            <w:pPr>
+                              <w:pStyle w:val="a7"/>
+                              <w:jc w:val="center"/>
+                              <w:rPr>
+                                <w:sz w:val="18"/>
+                                <w:szCs w:val="18"/>
+                                <w:lang w:val="ru-RU"/>
+                              </w:rPr>
+                            </w:pPr>
+                          </w:p>
+                        </w:txbxContent>
+                      </wps:txbx>
+                      <wps:bodyPr rot="0" vert="horz" wrap="square" lIns="12700" tIns="12700" rIns="12700" bIns="12700" anchor="t" anchorCtr="0" upright="1">
+                        <a:noAutofit/>
+                      </wps:bodyPr>
+                    </wps:wsp>
+                  </a:graphicData>
+                </a:graphic>
+                <wp14:sizeRelH relativeFrom="page">
+                  <wp14:pctWidth>0</wp14:pctWidth>
+                </wp14:sizeRelH>
+                <wp14:sizeRelV relativeFrom="page">
+                  <wp14:pctHeight>0</wp14:pctHeight>
+                </wp14:sizeRelV>
+              </wp:anchor>
+            </w:drawing>
+          </mc:Choice>
+          <mc:Fallback>
+            <w:pict>
+              <v:rect w14:anchorId="548FE568" id="Прямоугольник 1648" o:spid="_x0000_s1031" style="position:absolute;left:0;text-align:left;margin-left:6in;margin-top:684pt;width:58.6pt;height:11.15pt;z-index:251668480;visibility:visible;mso-wrap-style:square;mso-width-percent:0;mso-height-percent:0;mso-wrap-distance-left:9pt;mso-wrap-distance-top:0;mso-wrap-distance-right:9pt;mso-wrap-distance-bottom:0;mso-position-horizontal:absolute;mso-position-horizontal-relative:text;mso-position-vertical:absolute;mso-position-vertical-relative:text;mso-width-percent:0;mso-height-percent:0;mso-width-relative:page;mso-height-relative:page;v-text-anchor:top" o:gfxdata="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" filled="f" stroked="f" strokeweight=".25pt">
+                <v:shadow color="black" opacity="49150f" offset=".74833mm,.74833mm"/>
+                <v:textbox inset="1pt,1pt,1pt,1pt">
+                  <w:txbxContent>
+                    <w:p>
+                      <w:pPr>
+                        <w:pStyle w:val="a7"/>
+                        <w:jc w:val="center"/>
+                        <w:rPr>
+                          <w:sz w:val="18"/>
+                          <w:szCs w:val="18"/>
+                          <w:lang w:val="ru-RU"/>
+                        </w:rPr>
+                      </w:pPr>
+                    </w:p>
+                  </w:txbxContent>
+                </v:textbox>
+              </v:rect>
+            </w:pict>
+          </mc:Fallback>
+        </mc:AlternateContent>
+      </w:r>
+    </w:p>
+    <w:p>
+      <w:r>
+        <w:rPr>
+          <w:noProof/>
+        </w:rPr>
+        <mc:AlternateContent>
+          <mc:Choice Requires="wps">
+            <w:drawing>
+              <wp:anchor distT="0" distB="0" distL="114300" distR="114300" simplePos="0" relativeHeight="251711488" behindDoc="0" locked="0" layoutInCell="1" allowOverlap="1" wp14:anchorId="2AB3B1C7" wp14:editId="4AB7EC18">
+                <wp:simplePos x="0" y="0"/>
+                <wp:positionH relativeFrom="column">
+                  <wp:posOffset>396240</wp:posOffset>
+                </wp:positionH>
+                <wp:positionV relativeFrom="paragraph">
+                  <wp:posOffset>8692515</wp:posOffset>
+                </wp:positionV>
+                <wp:extent cx="914400" cy="163830"/>
+                <wp:effectExtent l="0" t="0" r="0" b="7620"/>
+                <wp:wrapNone/>
+                <wp:docPr id="18" name="Прямоугольник 18"/>
+                <wp:cNvGraphicFramePr>
+                  <a:graphicFrameLocks xmlns:a="http://schemas.openxmlformats.org/drawingml/2006/main"/>
+                </wp:cNvGraphicFramePr>
+                <a:graphic xmlns:a="http://schemas.openxmlformats.org/drawingml/2006/main">
+                  <a:graphicData uri="http://schemas.microsoft.com/office/word/2010/wordprocessingShape">
+                    <wps:wsp>
+                      <wps:cNvSpPr>
+                        <a:spLocks noChangeArrowheads="1"/>
+                      </wps:cNvSpPr>
+                      <wps:spPr bwMode="auto">
+                        <a:xfrm>
+                          <a:off x="0" y="0"/>
+                          <a:ext cx="914400" cy="163830"/>
+                        </a:xfrm>
+                        <a:prstGeom prst="rect">
+                          <a:avLst/>
+                        </a:prstGeom>
+                        <a:noFill/>
+                        <a:ln>
+                          <a:noFill/>
+                        </a:ln>
+                        <a:effectLst/>
+                        <a:extLst>
+                          <a:ext uri="{909E8E84-426E-40DD-AFC4-6F175D3DCCD1}">
+                            <a14:hiddenFill xmlns:a14="http://schemas.microsoft.com/office/drawing/2010/main">
+                              <a:solidFill>
+                                <a:srgbClr val="FFFFFF"/>
+                              </a:solidFill>
+                            </a14:hiddenFill>
+                          </a:ext>
+                          <a:ext uri="{91240B29-F687-4F45-9708-019B960494DF}">
+                            <a14:hiddenLine xmlns:a14="http://schemas.microsoft.com/office/drawing/2010/main" w="3175">
+                              <a:solidFill>
+                                <a:srgbClr val="000000"/>
+                              </a:solidFill>
+                              <a:miter lim="800000"/>
+                              <a:headEnd/>
+                              <a:tailEnd/>
+                            </a14:hiddenLine>
+                          </a:ext>
+                          <a:ext uri="{AF507438-7753-43E0-B8FC-AC1667EBCBE1}">
+                            <a14:hiddenEffects xmlns:a14="http://schemas.microsoft.com/office/drawing/2010/main">
+                              <a:effectLst/>
+                            </a14:hiddenEffects>
+                          </a:ext>
+                        </a:extLst>
+                      </wps:spPr>
+                      <wps:txbx>
+                        <w:txbxContent>
+                          <w:p>
+                            <w:pPr>
+                              <w:pStyle w:val="a7"/>
+                              <w:rPr>
+                                <w:sz w:val="18"/>
+                                <w:szCs w:val="18"/>
+                                <w:lang w:val="ru-RU"/>
+                              </w:rPr>
+                            </w:pPr>
+                            <w:r>
+                              <w:rPr>
+                                <w:sz w:val="18"/>
+                                <w:szCs w:val="18"/>
+                                <w:lang w:val="ru-RU"/>
+                              </w:rPr>
+                              <w:t>Н.В.Ржеутская</w:t>
+                            </w:r>
+                          </w:p>
+                        </w:txbxContent>
+                      </wps:txbx>
+                      <wps:bodyPr rot="0" vert="horz" wrap="square" lIns="12700" tIns="12700" rIns="12700" bIns="12700" anchor="t" anchorCtr="0" upright="1">
+                        <a:noAutofit/>
+                      </wps:bodyPr>
+                    </wps:wsp>
+                  </a:graphicData>
+                </a:graphic>
+                <wp14:sizeRelH relativeFrom="margin">
+                  <wp14:pctWidth>0</wp14:pctWidth>
+                </wp14:sizeRelH>
+                <wp14:sizeRelV relativeFrom="margin">
+                  <wp14:pctHeight>0</wp14:pctHeight>
+                </wp14:sizeRelV>
+              </wp:anchor>
+            </w:drawing>
+          </mc:Choice>
+          <mc:Fallback>
+            <w:pict>
+              <v:rect w14:anchorId="2AB3B1C7" id="Прямоугольник 18" o:spid="_x0000_s1032" style="position:absolute;left:0;text-align:left;margin-left:31.2pt;margin-top:684.45pt;width:1in;height:12.9pt;z-index:251711488;visibility:visible;mso-wrap-style:square;mso-width-percent:0;mso-height-percent:0;mso-wrap-distance-left:9pt;mso-wrap-distance-top:0;mso-wrap-distance-right:9pt;mso-wrap-distance-bottom:0;mso-position-horizontal:absolute;mso-position-horizontal-relative:text;mso-position-vertical:absolute;mso-position-vertical-relative:text;mso-width-percent:0;mso-height-percent:0;mso-width-relative:margin;mso-height-relative:margin;v-text-anchor:top" o:gfxdata="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" filled="f" stroked="f" strokeweight=".25pt">
+                <v:textbox inset="1pt,1pt,1pt,1pt">
+                  <w:txbxContent>
+                    <w:p>
+                      <w:pPr>
+                        <w:pStyle w:val="a7"/>
+                        <w:rPr>
+                          <w:sz w:val="18"/>
+                          <w:szCs w:val="18"/>
+                          <w:lang w:val="ru-RU"/>
+                        </w:rPr>
+                      </w:pPr>
+                      <w:proofErr w:type="spellStart"/>
+                      <w:r>
+                        <w:rPr>
+                          <w:sz w:val="18"/>
+                          <w:szCs w:val="18"/>
+                          <w:lang w:val="ru-RU"/>
+                        </w:rPr>
+                        <w:t>Н.В.Ржеутская</w:t>
+                      </w:r>
+                      <w:proofErr w:type="spellEnd"/>
+                    </w:p>
+                  </w:txbxContent>
+                </v:textbox>
+              </v:rect>
+            </w:pict>
+          </mc:Fallback>
+        </mc:AlternateContent>
+      </w:r>
+      <w:r>
+        <w:rPr>
+          <w:noProof/>
+        </w:rPr>
+        <mc:AlternateContent>
+          <mc:Choice Requires="wps">
+            <w:drawing>
+              <wp:anchor distT="0" distB="0" distL="114300" distR="114300" simplePos="0" relativeHeight="251714560" behindDoc="0" locked="0" layoutInCell="1" allowOverlap="1" wp14:anchorId="0CE93588" wp14:editId="69B74997">
+                <wp:simplePos x="0" y="0"/>
+                <wp:positionH relativeFrom="column">
+                  <wp:posOffset>386715</wp:posOffset>
+                </wp:positionH>
+                <wp:positionV relativeFrom="paragraph">
+                  <wp:posOffset>9185275</wp:posOffset>
+                </wp:positionV>
+                <wp:extent cx="914400" cy="163830"/>
+                <wp:effectExtent l="0" t="0" r="0" b="7620"/>
+                <wp:wrapNone/>
+                <wp:docPr id="21" name="Прямоугольник 21"/>
+                <wp:cNvGraphicFramePr>
+                  <a:graphicFrameLocks xmlns:a="http://schemas.openxmlformats.org/drawingml/2006/main"/>
+                </wp:cNvGraphicFramePr>
+                <a:graphic xmlns:a="http://schemas.openxmlformats.org/drawingml/2006/main">
+                  <a:graphicData uri="http://schemas.microsoft.com/office/word/2010/wordprocessingShape">
+                    <wps:wsp>
+                      <wps:cNvSpPr>
+                        <a:spLocks noChangeArrowheads="1"/>
+                      </wps:cNvSpPr>
+                      <wps:spPr bwMode="auto">
+                        <a:xfrm>
+                          <a:off x="0" y="0"/>
+                          <a:ext cx="914400" cy="163830"/>
+                        </a:xfrm>
+                        <a:prstGeom prst="rect">
+                          <a:avLst/>
+                        </a:prstGeom>
+                        <a:noFill/>
+                        <a:ln>
+                          <a:noFill/>
+                        </a:ln>
+                        <a:effectLst/>
+                        <a:extLst>
+                          <a:ext uri="{909E8E84-426E-40DD-AFC4-6F175D3DCCD1}">
+                            <a14:hiddenFill xmlns:a14="http://schemas.microsoft.com/office/drawing/2010/main">
+                              <a:solidFill>
+                                <a:srgbClr val="FFFFFF"/>
+                              </a:solidFill>
+                            </a14:hiddenFill>
+                          </a:ext>
+                          <a:ext uri="{91240B29-F687-4F45-9708-019B960494DF}">
+                            <a14:hiddenLine xmlns:a14="http://schemas.microsoft.com/office/drawing/2010/main" w="3175">
+                              <a:solidFill>
+                                <a:srgbClr val="000000"/>
+                              </a:solidFill>
+                              <a:miter lim="800000"/>
+                              <a:headEnd/>
+                              <a:tailEnd/>
+                            </a14:hiddenLine>
+                          </a:ext>
+                          <a:ext uri="{AF507438-7753-43E0-B8FC-AC1667EBCBE1}">
+                            <a14:hiddenEffects xmlns:a14="http://schemas.microsoft.com/office/drawing/2010/main">
+                              <a:effectLst/>
+                            </a14:hiddenEffects>
+                          </a:ext>
+                        </a:extLst>
+                      </wps:spPr>
+                      <wps:txbx>
+                        <w:txbxContent>
+                          <w:p>
+                            <w:pPr>
+                              <w:pStyle w:val="a7"/>
+                              <w:rPr>
+                                <w:sz w:val="18"/>
+                                <w:szCs w:val="18"/>
+                                <w:lang w:val="ru-RU"/>
+                              </w:rPr>
+                            </w:pPr>
+                          </w:p>
+                        </w:txbxContent>
+                      </wps:txbx>
+                      <wps:bodyPr rot="0" vert="horz" wrap="square" lIns="12700" tIns="12700" rIns="12700" bIns="12700" anchor="t" anchorCtr="0" upright="1">
+                        <a:noAutofit/>
+                      </wps:bodyPr>
+                    </wps:wsp>
+                  </a:graphicData>
+                </a:graphic>
+                <wp14:sizeRelH relativeFrom="margin">
+                  <wp14:pctWidth>0</wp14:pctWidth>
+                </wp14:sizeRelH>
+                <wp14:sizeRelV relativeFrom="margin">
+                  <wp14:pctHeight>0</wp14:pctHeight>
+                </wp14:sizeRelV>
+              </wp:anchor>
+            </w:drawing>
+          </mc:Choice>
+          <mc:Fallback>
+            <w:pict>
+              <v:rect w14:anchorId="0CE93588" id="Прямоугольник 21" o:spid="_x0000_s1033" style="position:absolute;left:0;text-align:left;margin-left:30.45pt;margin-top:723.25pt;width:1in;height:12.9pt;z-index:251714560;visibility:visible;mso-wrap-style:square;mso-width-percent:0;mso-height-percent:0;mso-wrap-distance-left:9pt;mso-wrap-distance-top:0;mso-wrap-distance-right:9pt;mso-wrap-distance-bottom:0;mso-position-horizontal:absolute;mso-position-horizontal-relative:text;mso-position-vertical:absolute;mso-position-vertical-relative:text;mso-width-percent:0;mso-height-percent:0;mso-width-relative:margin;mso-height-relative:margin;v-text-anchor:top" o:gfxdata="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" filled="f" stroked="f" strokeweight=".25pt">
+                <v:textbox inset="1pt,1pt,1pt,1pt">
+                  <w:txbxContent>
+                    <w:p>
+                      <w:pPr>
+                        <w:pStyle w:val="a7"/>
+                        <w:rPr>
+                          <w:sz w:val="18"/>
+                          <w:szCs w:val="18"/>
+                          <w:lang w:val="ru-RU"/>
+                        </w:rPr>
+                      </w:pPr>
+                    </w:p>
+                  </w:txbxContent>
+                </v:textbox>
+              </v:rect>
+            </w:pict>
+          </mc:Fallback>
+        </mc:AlternateContent>
+      </w:r>
+      <w:r>
+        <w:rPr>
+          <w:noProof/>
+        </w:rPr>
+        <mc:AlternateContent>
+          <mc:Choice Requires="wps">
+            <w:drawing>
+              <wp:anchor distT="0" distB="0" distL="114300" distR="114300" simplePos="0" relativeHeight="251664384" behindDoc="1" locked="0" layoutInCell="1" allowOverlap="1" wp14:anchorId="378F25FC" wp14:editId="09B0FF41">
+                <wp:simplePos x="0" y="0"/>
+                <wp:positionH relativeFrom="column">
+                  <wp:posOffset>4391025</wp:posOffset>
+                </wp:positionH>
+                <wp:positionV relativeFrom="paragraph">
+                  <wp:posOffset>8827770</wp:posOffset>
+                </wp:positionV>
+                <wp:extent cx="770890" cy="151130"/>
+                <wp:effectExtent l="0" t="0" r="0" b="1270"/>
+                <wp:wrapNone/>
+                <wp:docPr id="1650" name="Прямоугольник 1650"/>
+                <wp:cNvGraphicFramePr>
+                  <a:graphicFrameLocks xmlns:a="http://schemas.openxmlformats.org/drawingml/2006/main"/>
+                </wp:cNvGraphicFramePr>
+                <a:graphic xmlns:a="http://schemas.openxmlformats.org/drawingml/2006/main">
+                  <a:graphicData uri="http://schemas.microsoft.com/office/word/2010/wordprocessingShape">
+                    <wps:wsp>
+                      <wps:cNvSpPr>
+                        <a:spLocks noChangeArrowheads="1"/>
+                      </wps:cNvSpPr>
+                      <wps:spPr bwMode="auto">
+                        <a:xfrm>
+                          <a:off x="0" y="0"/>
+                          <a:ext cx="770890" cy="151130"/>
+                        </a:xfrm>
+                        <a:prstGeom prst="rect">
+                          <a:avLst/>
+                        </a:prstGeom>
+                        <a:noFill/>
+                        <a:ln>
+                          <a:noFill/>
+                        </a:ln>
+                        <a:effectLst/>
+                        <a:extLst/>
+                      </wps:spPr>
+                      <wps:txbx>
+                        <w:txbxContent>
+                          <w:p>
+                            <w:pPr>
+                              <w:pStyle w:val="a7"/>
+                              <w:jc w:val="left"/>
+                              <w:rPr>
+                                <w:sz w:val="20"/>
+                                <w:lang w:val="ru-RU"/>
+                              </w:rPr>
+                            </w:pPr>
+                            <w:r>
+                              <w:rPr>
+                                <w:sz w:val="20"/>
+                                <w:lang w:val="ru-RU"/>
+                              </w:rPr>
+                              <w:t>Лист 1</w:t>
+                            </w:r>
+                          </w:p>
+                          <w:p>
+                            <w:pPr>
+                              <w:pStyle w:val="a7"/>
+                              <w:jc w:val="left"/>
+                              <w:rPr>
+                                <w:sz w:val="20"/>
+                                <w:lang w:val="ru-RU"/>
+                              </w:rPr>
+                            </w:pPr>
+                          </w:p>
+                        </w:txbxContent>
+                      </wps:txbx>
+                      <wps:bodyPr rot="0" vert="horz" wrap="square" lIns="12700" tIns="12700" rIns="12700" bIns="12700" anchor="t" anchorCtr="0" upright="1">
+                        <a:noAutofit/>
+                      </wps:bodyPr>
+                    </wps:wsp>
+                  </a:graphicData>
+                </a:graphic>
+                <wp14:sizeRelH relativeFrom="page">
+                  <wp14:pctWidth>0</wp14:pctWidth>
+                </wp14:sizeRelH>
+                <wp14:sizeRelV relativeFrom="page">
+                  <wp14:pctHeight>0</wp14:pctHeight>
+                </wp14:sizeRelV>
+              </wp:anchor>
+            </w:drawing>
+          </mc:Choice>
+          <mc:Fallback>
+            <w:pict>
+              <v:rect w14:anchorId="378F25FC" id="Прямоугольник 1650" o:spid="_x0000_s1034" style="position:absolute;left:0;text-align:left;margin-left:345.75pt;margin-top:695.1pt;width:60.7pt;height:11.9pt;z-index:-251652096;visibility:visible;mso-wrap-style:square;mso-width-percent:0;mso-height-percent:0;mso-wrap-distance-left:9pt;mso-wrap-distance-top:0;mso-wrap-distance-right:9pt;mso-wrap-distance-bottom:0;mso-position-horizontal:absolute;mso-position-horizontal-relative:text;mso-position-vertical:absolute;mso-position-vertical-relative:text;mso-width-percent:0;mso-height-percent:0;mso-width-relative:page;mso-height-relative:page;v-text-anchor:top" o:gfxdata="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" filled="f" stroked="f">
+                <v:textbox inset="1pt,1pt,1pt,1pt">
+                  <w:txbxContent>
+                    <w:p>
+                      <w:pPr>
+                        <w:pStyle w:val="a7"/>
+                        <w:jc w:val="left"/>
+                        <w:rPr>
+                          <w:sz w:val="20"/>
+                          <w:lang w:val="ru-RU"/>
+                        </w:rPr>
+                      </w:pPr>
+                      <w:r>
+                        <w:rPr>
+                          <w:sz w:val="20"/>
+                          <w:lang w:val="ru-RU"/>
+                        </w:rPr>
+                        <w:t>Лист 1</w:t>
+                      </w:r>
+                    </w:p>
+                    <w:p>
+                      <w:pPr>
+                        <w:pStyle w:val="a7"/>
+                        <w:jc w:val="left"/>
+                        <w:rPr>
+                          <w:sz w:val="20"/>
+                          <w:lang w:val="ru-RU"/>
+                        </w:rPr>
+                      </w:pPr>
+                    </w:p>
+                  </w:txbxContent>
+                </v:textbox>
+              </v:rect>
+            </w:pict>
+          </mc:Fallback>
+        </mc:AlternateContent>
+      </w:r>
+      <w:r>
+        <w:rPr>
+          <w:noProof/>
+        </w:rPr>
+        <mc:AlternateContent>
+          <mc:Choice Requires="wps">
+            <w:drawing>
+              <wp:anchor distT="0" distB="0" distL="114298" distR="114298" simplePos="0" relativeHeight="251689984" behindDoc="0" locked="0" layoutInCell="1" allowOverlap="1" wp14:anchorId="663D17C2" wp14:editId="50C561B1">
+                <wp:simplePos x="0" y="0"/>
+                <wp:positionH relativeFrom="column">
+                  <wp:posOffset>5049203</wp:posOffset>
+                </wp:positionH>
+                <wp:positionV relativeFrom="paragraph">
+                  <wp:posOffset>8810625</wp:posOffset>
+                </wp:positionV>
+                <wp:extent cx="0" cy="204788"/>
+                <wp:effectExtent l="0" t="0" r="19050" b="24130"/>
+                <wp:wrapNone/>
+                <wp:docPr id="1620" name="Прямая соединительная линия 1620"/>
+                <wp:cNvGraphicFramePr>
+                  <a:graphicFrameLocks xmlns:a="http://schemas.openxmlformats.org/drawingml/2006/main"/>
+                </wp:cNvGraphicFramePr>
+                <a:graphic xmlns:a="http://schemas.openxmlformats.org/drawingml/2006/main">
+                  <a:graphicData uri="http://schemas.microsoft.com/office/word/2010/wordprocessingShape">
+                    <wps:wsp>
+                      <wps:cNvCnPr>
+                        <a:cxnSpLocks noChangeShapeType="1"/>
+                      </wps:cNvCnPr>
+                      <wps:spPr bwMode="auto">
+                        <a:xfrm>
+                          <a:off x="0" y="0"/>
+                          <a:ext cx="0" cy="204788"/>
+                        </a:xfrm>
+                        <a:prstGeom prst="line">
+                          <a:avLst/>
+                        </a:prstGeom>
+                        <a:noFill/>
+                        <a:ln w="25400">
+                          <a:solidFill>
+                            <a:srgbClr val="000000"/>
+                          </a:solidFill>
+                          <a:round/>
+                          <a:headEnd/>
+                          <a:tailEnd/>
+                        </a:ln>
+                        <a:extLst>
+                          <a:ext uri="{909E8E84-426E-40DD-AFC4-6F175D3DCCD1}">
+                            <a14:hiddenFill xmlns:a14="http://schemas.microsoft.com/office/drawing/2010/main">
+                              <a:noFill/>
+                            </a14:hiddenFill>
+                          </a:ext>
+                        </a:extLst>
+                      </wps:spPr>
+                      <wps:bodyPr/>
+                    </wps:wsp>
+                  </a:graphicData>
+                </a:graphic>
+                <wp14:sizeRelH relativeFrom="page">
+                  <wp14:pctWidth>0</wp14:pctWidth>
+                </wp14:sizeRelH>
+                <wp14:sizeRelV relativeFrom="page">
+                  <wp14:pctHeight>0</wp14:pctHeight>
+                </wp14:sizeRelV>
+              </wp:anchor>
+            </w:drawing>
+          </mc:Choice>
+          <mc:Fallback>
+            <w:pict>
+              <v:line w14:anchorId="549FEA56" id="Прямая соединительная линия 1620" o:spid="_x0000_s1026" style="position:absolute;z-index:251689984;visibility:visible;mso-wrap-style:square;mso-width-percent:0;mso-height-percent:0;mso-wrap-distance-left:3.17494mm;mso-wrap-distance-top:0;mso-wrap-distance-right:3.17494mm;mso-wrap-distance-bottom:0;mso-position-horizontal:absolute;mso-position-horizontal-relative:text;mso-position-vertical:absolute;mso-position-vertical-relative:text;mso-width-percent:0;mso-height-percent:0;mso-width-relative:page;mso-height-relative:page" from="397.6pt,693.75pt" to="397.6pt,709.9pt" o:gfxdata="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" strokeweight="2pt"/>
+            </w:pict>
+          </mc:Fallback>
+        </mc:AlternateContent>
+      </w:r>
+      <w:r>
+        <w:rPr>
+          <w:noProof/>
+        </w:rPr>
+        <mc:AlternateContent>
+          <mc:Choice Requires="wpg">
+            <w:drawing>
+              <wp:anchor distT="0" distB="0" distL="114300" distR="114300" simplePos="0" relativeHeight="251696128" behindDoc="0" locked="0" layoutInCell="1" allowOverlap="1" wp14:anchorId="3F419293" wp14:editId="51A0F1FC">
+                <wp:simplePos x="0" y="0"/>
+                <wp:positionH relativeFrom="column">
+                  <wp:posOffset>2191721</wp:posOffset>
+                </wp:positionH>
+                <wp:positionV relativeFrom="paragraph">
+                  <wp:posOffset>9015413</wp:posOffset>
+                </wp:positionV>
+                <wp:extent cx="4034012" cy="1905"/>
+                <wp:effectExtent l="0" t="0" r="24130" b="36195"/>
+                <wp:wrapNone/>
+                <wp:docPr id="1631" name="Группа 1631"/>
+                <wp:cNvGraphicFramePr>
+                  <a:graphicFrameLocks xmlns:a="http://schemas.openxmlformats.org/drawingml/2006/main"/>
+                </wp:cNvGraphicFramePr>
+                <a:graphic xmlns:a="http://schemas.openxmlformats.org/drawingml/2006/main">
+                  <a:graphicData uri="http://schemas.microsoft.com/office/word/2010/wordprocessingGroup">
+                    <wpg:wgp>
+                      <wpg:cNvGrpSpPr>
+                        <a:grpSpLocks/>
+                      </wpg:cNvGrpSpPr>
+                      <wpg:grpSpPr bwMode="auto">
+                        <a:xfrm>
+                          <a:off x="0" y="0"/>
+                          <a:ext cx="4034012" cy="1905"/>
+                          <a:chOff x="5015" y="15084"/>
+                          <a:chExt cx="6135" cy="3"/>
+                        </a:xfrm>
+                      </wpg:grpSpPr>
+                      <wps:wsp>
+                        <wps:cNvPr id="1632" name="Line 49"/>
+                        <wps:cNvCnPr>
+                          <a:cxnSpLocks noChangeShapeType="1"/>
+                        </wps:cNvCnPr>
+                        <wps:spPr bwMode="auto">
+                          <a:xfrm>
+                            <a:off x="8242" y="15085"/>
+                            <a:ext cx="2908" cy="2"/>
+                          </a:xfrm>
+                          <a:prstGeom prst="line">
+                            <a:avLst/>
+                          </a:prstGeom>
+                          <a:noFill/>
+                          <a:ln w="25400">
+                            <a:solidFill>
+                              <a:srgbClr val="000000"/>
+                            </a:solidFill>
+                            <a:round/>
+                            <a:headEnd/>
+                            <a:tailEnd/>
+                          </a:ln>
+                          <a:effectLst/>
+                          <a:extLst>
+                            <a:ext uri="{909E8E84-426E-40DD-AFC4-6F175D3DCCD1}">
+                              <a14:hiddenFill xmlns:a14="http://schemas.microsoft.com/office/drawing/2010/main">
+                                <a:noFill/>
+                              </a14:hiddenFill>
+                            </a:ext>
+                            <a:ext uri="{AF507438-7753-43E0-B8FC-AC1667EBCBE1}">
+                              <a14:hiddenEffects xmlns:a14="http://schemas.microsoft.com/office/drawing/2010/main">
+                                <a:effectLst>
+                                  <a:outerShdw blurRad="63500" dist="38099" dir="2700000" algn="ctr" rotWithShape="0">
+                                    <a:srgbClr val="000000">
+                                      <a:alpha val="74998"/>
+                                    </a:srgbClr>
+                                  </a:outerShdw>
+                                </a:effectLst>
+                              </a14:hiddenEffects>
+                            </a:ext>
+                          </a:extLst>
+                        </wps:spPr>
+                        <wps:bodyPr/>
+                      </wps:wsp>
+                      <wps:wsp>
+                        <wps:cNvPr id="1633" name="Line 50"/>
+                        <wps:cNvCnPr>
+                          <a:cxnSpLocks noChangeShapeType="1"/>
+                        </wps:cNvCnPr>
+                        <wps:spPr bwMode="auto">
+                          <a:xfrm>
+                            <a:off x="5015" y="15084"/>
+                            <a:ext cx="3345" cy="0"/>
+                          </a:xfrm>
+                          <a:prstGeom prst="line">
+                            <a:avLst/>
+                          </a:prstGeom>
+                          <a:noFill/>
+                          <a:ln w="25400">
+                            <a:solidFill>
+                              <a:srgbClr val="000000"/>
+                            </a:solidFill>
+                            <a:round/>
+                            <a:headEnd/>
+                            <a:tailEnd/>
+                          </a:ln>
+                          <a:extLst>
+                            <a:ext uri="{909E8E84-426E-40DD-AFC4-6F175D3DCCD1}">
+                              <a14:hiddenFill xmlns:a14="http://schemas.microsoft.com/office/drawing/2010/main">
+                                <a:noFill/>
+                              </a14:hiddenFill>
+                            </a:ext>
+                          </a:extLst>
+                        </wps:spPr>
+                        <wps:bodyPr/>
+                      </wps:wsp>
+                    </wpg:wgp>
+                  </a:graphicData>
+                </a:graphic>
+                <wp14:sizeRelH relativeFrom="page">
+                  <wp14:pctWidth>0</wp14:pctWidth>
+                </wp14:sizeRelH>
+                <wp14:sizeRelV relativeFrom="page">
+                  <wp14:pctHeight>0</wp14:pctHeight>
+                </wp14:sizeRelV>
+              </wp:anchor>
+            </w:drawing>
+          </mc:Choice>
+          <mc:Fallback>
+            <w:pict>
+              <v:group w14:anchorId="44275773" id="Группа 1631" o:spid="_x0000_s1026" style="position:absolute;margin-left:172.6pt;margin-top:709.9pt;width:317.65pt;height:.15pt;z-index:251696128" coordorigin="5015,15084" coordsize="6135,3" o:gfxdata="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">
+                <v:line id="Line 49" o:spid="_x0000_s1027" style="position:absolute;visibility:visible;mso-wrap-style:square" from="8242,15085" to="11150,15087" o:connectortype="straight" o:gfxdata="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" strokeweight="2pt">
+                  <v:shadow color="black" opacity="49150f" offset=".74833mm,.74833mm"/>
+                </v:line>
+                <v:line id="Line 50" o:spid="_x0000_s1028" style="position:absolute;visibility:visible;mso-wrap-style:square" from="5015,15084" to="8360,15084" o:connectortype="straight" o:gfxdata="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" strokeweight="2pt"/>
+              </v:group>
+            </w:pict>
+          </mc:Fallback>
+        </mc:AlternateContent>
+      </w:r>
+      <w:r>
+        <w:rPr>
+          <w:noProof/>
+        </w:rPr>
+        <mc:AlternateContent>
+          <mc:Choice Requires="wps">
+            <w:drawing>
+              <wp:anchor distT="0" distB="0" distL="114300" distR="114300" simplePos="0" relativeHeight="251708416" behindDoc="0" locked="0" layoutInCell="1" allowOverlap="1" wp14:anchorId="26702F8F" wp14:editId="38DD40B7">
+                <wp:simplePos x="0" y="0"/>
+                <wp:positionH relativeFrom="column">
+                  <wp:posOffset>-338455</wp:posOffset>
+                </wp:positionH>
+                <wp:positionV relativeFrom="paragraph">
+                  <wp:posOffset>9016365</wp:posOffset>
+                </wp:positionV>
+                <wp:extent cx="653415" cy="179705"/>
+                <wp:effectExtent l="0" t="0" r="0" b="0"/>
+                <wp:wrapNone/>
+                <wp:docPr id="7" name="Прямоугольник 7"/>
+                <wp:cNvGraphicFramePr>
+                  <a:graphicFrameLocks xmlns:a="http://schemas.openxmlformats.org/drawingml/2006/main"/>
+                </wp:cNvGraphicFramePr>
+                <a:graphic xmlns:a="http://schemas.openxmlformats.org/drawingml/2006/main">
+                  <a:graphicData uri="http://schemas.microsoft.com/office/word/2010/wordprocessingShape">
+                    <wps:wsp>
+                      <wps:cNvSpPr>
+                        <a:spLocks noChangeArrowheads="1"/>
+                      </wps:cNvSpPr>
+                      <wps:spPr bwMode="auto">
+                        <a:xfrm>
+                          <a:off x="0" y="0"/>
+                          <a:ext cx="653415" cy="179705"/>
+                        </a:xfrm>
+                        <a:prstGeom prst="rect">
+                          <a:avLst/>
+                        </a:prstGeom>
+                        <a:noFill/>
+                        <a:ln>
+                          <a:noFill/>
+                        </a:ln>
+                        <a:effectLst/>
+                        <a:extLst>
+                          <a:ext uri="{909E8E84-426E-40DD-AFC4-6F175D3DCCD1}">
+                            <a14:hiddenFill xmlns:a14="http://schemas.microsoft.com/office/drawing/2010/main">
+                              <a:solidFill>
+                                <a:srgbClr val="FFFFFF"/>
+                              </a:solidFill>
+                            </a14:hiddenFill>
+                          </a:ext>
+                          <a:ext uri="{91240B29-F687-4F45-9708-019B960494DF}">
+                            <a14:hiddenLine xmlns:a14="http://schemas.microsoft.com/office/drawing/2010/main" w="3175">
+                              <a:solidFill>
+                                <a:srgbClr val="000000"/>
+                              </a:solidFill>
+                              <a:miter lim="800000"/>
+                              <a:headEnd/>
+                              <a:tailEnd/>
+                            </a14:hiddenLine>
+                          </a:ext>
+                          <a:ext uri="{AF507438-7753-43E0-B8FC-AC1667EBCBE1}">
+                            <a14:hiddenEffects xmlns:a14="http://schemas.microsoft.com/office/drawing/2010/main">
+                              <a:effectLst/>
+                            </a14:hiddenEffects>
+                          </a:ext>
+                        </a:extLst>
+                      </wps:spPr>
+                      <wps:txbx>
+                        <w:txbxContent>
+                          <w:p>
+                            <w:pPr>
+                              <w:pStyle w:val="a7"/>
+                              <w:rPr>
+                                <w:sz w:val="20"/>
+                              </w:rPr>
+                            </w:pPr>
+                            <w:r>
+                              <w:rPr>
+                                <w:sz w:val="20"/>
+                              </w:rPr>
+                              <w:t xml:space="preserve"> </w:t>
+                            </w:r>
+                            <w:r>
+                              <w:rPr>
+                                <w:sz w:val="20"/>
+                              </w:rPr>
+                              <w:t>Рецен</w:t>
+                            </w:r>
+                            <w:r>
+                              <w:rPr>
+                                <w:sz w:val="20"/>
+                                <w:lang w:val="ru-RU"/>
+                              </w:rPr>
+                              <w:t>з</w:t>
+                            </w:r>
+                            <w:r>
+                              <w:rPr>
+                                <w:sz w:val="20"/>
+                              </w:rPr>
+                              <w:t>.</w:t>
+                            </w:r>
+                          </w:p>
+                        </w:txbxContent>
+                      </wps:txbx>
+                      <wps:bodyPr rot="0" vert="horz" wrap="square" lIns="12700" tIns="12700" rIns="12700" bIns="12700" anchor="t" anchorCtr="0" upright="1">
+                        <a:noAutofit/>
+                      </wps:bodyPr>
+                    </wps:wsp>
+                  </a:graphicData>
+                </a:graphic>
+                <wp14:sizeRelH relativeFrom="page">
+                  <wp14:pctWidth>0</wp14:pctWidth>
+                </wp14:sizeRelH>
+                <wp14:sizeRelV relativeFrom="page">
+                  <wp14:pctHeight>0</wp14:pctHeight>
+                </wp14:sizeRelV>
+              </wp:anchor>
+            </w:drawing>
+          </mc:Choice>
+          <mc:Fallback>
+            <w:pict>
+              <v:rect w14:anchorId="26702F8F" id="Прямоугольник 7" o:spid="_x0000_s1035" style="position:absolute;left:0;text-align:left;margin-left:-26.65pt;margin-top:709.95pt;width:51.45pt;height:14.15pt;z-index:251708416;visibility:visible;mso-wrap-style:square;mso-width-percent:0;mso-height-percent:0;mso-wrap-distance-left:9pt;mso-wrap-distance-top:0;mso-wrap-distance-right:9pt;mso-wrap-distance-bottom:0;mso-position-horizontal:absolute;mso-position-horizontal-relative:text;mso-position-vertical:absolute;mso-position-vertical-relative:text;mso-width-percent:0;mso-height-percent:0;mso-width-relative:page;mso-height-relative:page;v-text-anchor:top" o:gfxdata="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" filled="f" stroked="f" strokeweight=".25pt">
+                <v:textbox inset="1pt,1pt,1pt,1pt">
+                  <w:txbxContent>
+                    <w:p>
+                      <w:pPr>
+                        <w:pStyle w:val="a7"/>
+                        <w:rPr>
+                          <w:sz w:val="20"/>
+                        </w:rPr>
+                      </w:pPr>
+                      <w:r>
+                        <w:rPr>
+                          <w:sz w:val="20"/>
+                        </w:rPr>
+                        <w:t xml:space="preserve"> </w:t>
+                      </w:r>
+                      <w:proofErr w:type="spellStart"/>
+                      <w:r>
+                        <w:rPr>
+                          <w:sz w:val="20"/>
+                        </w:rPr>
+                        <w:t>Рецен</w:t>
+                      </w:r>
+                      <w:proofErr w:type="spellEnd"/>
+                      <w:r>
+                        <w:rPr>
+                          <w:sz w:val="20"/>
+                          <w:lang w:val="ru-RU"/>
+                        </w:rPr>
+                        <w:t>з</w:t>
+                      </w:r>
+                      <w:r>
+                        <w:rPr>
+                          <w:sz w:val="20"/>
+                        </w:rPr>
+                        <w:t>.</w:t>
+                      </w:r>
+                    </w:p>
+                  </w:txbxContent>
+                </v:textbox>
+              </v:rect>
+            </w:pict>
+          </mc:Fallback>
+        </mc:AlternateContent>
+      </w:r>
+      <w:r>
+        <w:rPr>
+          <w:noProof/>
+        </w:rPr>
+        <mc:AlternateContent>
+          <mc:Choice Requires="wps">
+            <w:drawing>
+              <wp:anchor distT="0" distB="0" distL="114300" distR="114300" simplePos="0" relativeHeight="251707392" behindDoc="0" locked="0" layoutInCell="1" allowOverlap="1" wp14:anchorId="1B087610" wp14:editId="2EA60587">
+                <wp:simplePos x="0" y="0"/>
+                <wp:positionH relativeFrom="column">
+                  <wp:posOffset>-338455</wp:posOffset>
+                </wp:positionH>
+                <wp:positionV relativeFrom="paragraph">
+                  <wp:posOffset>8861425</wp:posOffset>
+                </wp:positionV>
+                <wp:extent cx="653415" cy="179705"/>
+                <wp:effectExtent l="0" t="0" r="0" b="0"/>
+                <wp:wrapNone/>
+                <wp:docPr id="6" name="Прямоугольник 6"/>
+                <wp:cNvGraphicFramePr>
+                  <a:graphicFrameLocks xmlns:a="http://schemas.openxmlformats.org/drawingml/2006/main"/>
+                </wp:cNvGraphicFramePr>
+                <a:graphic xmlns:a="http://schemas.openxmlformats.org/drawingml/2006/main">
+                  <a:graphicData uri="http://schemas.microsoft.com/office/word/2010/wordprocessingShape">
+                    <wps:wsp>
+                      <wps:cNvSpPr>
+                        <a:spLocks noChangeArrowheads="1"/>
+                      </wps:cNvSpPr>
+                      <wps:spPr bwMode="auto">
+                        <a:xfrm>
+                          <a:off x="0" y="0"/>
+                          <a:ext cx="653415" cy="179705"/>
+                        </a:xfrm>
+                        <a:prstGeom prst="rect">
+                          <a:avLst/>
+                        </a:prstGeom>
+                        <a:noFill/>
+                        <a:ln>
+                          <a:noFill/>
+                        </a:ln>
+                        <a:effectLst/>
+                        <a:extLst>
+                          <a:ext uri="{909E8E84-426E-40DD-AFC4-6F175D3DCCD1}">
+                            <a14:hiddenFill xmlns:a14="http://schemas.microsoft.com/office/drawing/2010/main">
+                              <a:solidFill>
+                                <a:srgbClr val="FFFFFF"/>
+                              </a:solidFill>
+                            </a14:hiddenFill>
+                          </a:ext>
+                          <a:ext uri="{91240B29-F687-4F45-9708-019B960494DF}">
+                            <a14:hiddenLine xmlns:a14="http://schemas.microsoft.com/office/drawing/2010/main" w="3175">
+                              <a:solidFill>
+                                <a:srgbClr val="000000"/>
+                              </a:solidFill>
+                              <a:miter lim="800000"/>
+                              <a:headEnd/>
+                              <a:tailEnd/>
+                            </a14:hiddenLine>
+                          </a:ext>
+                          <a:ext uri="{AF507438-7753-43E0-B8FC-AC1667EBCBE1}">
+                            <a14:hiddenEffects xmlns:a14="http://schemas.microsoft.com/office/drawing/2010/main">
+                              <a:effectLst/>
+                            </a14:hiddenEffects>
+                          </a:ext>
+                        </a:extLst>
+                      </wps:spPr>
+                      <wps:txbx>
+                        <w:txbxContent>
+                          <w:p>
+                            <w:pPr>
+                              <w:pStyle w:val="a7"/>
+                              <w:rPr>
+                                <w:sz w:val="20"/>
+                              </w:rPr>
+                            </w:pPr>
+                            <w:r>
+                              <w:rPr>
+                                <w:sz w:val="20"/>
+                              </w:rPr>
+                              <w:t xml:space="preserve"> </w:t>
+                            </w:r>
+                            <w:r>
+                              <w:rPr>
+                                <w:sz w:val="20"/>
+                                <w:lang w:val="ru-RU"/>
+                              </w:rPr>
+                              <w:t>Т. Контр</w:t>
+                            </w:r>
+                            <w:r>
+                              <w:rPr>
+                                <w:sz w:val="20"/>
+                              </w:rPr>
+                              <w:t>.</w:t>
+                            </w:r>
+                          </w:p>
+                        </w:txbxContent>
+                      </wps:txbx>
+                      <wps:bodyPr rot="0" vert="horz" wrap="square" lIns="12700" tIns="12700" rIns="12700" bIns="12700" anchor="t" anchorCtr="0" upright="1">
+                        <a:noAutofit/>
+                      </wps:bodyPr>
+                    </wps:wsp>
+                  </a:graphicData>
+                </a:graphic>
+                <wp14:sizeRelH relativeFrom="page">
+                  <wp14:pctWidth>0</wp14:pctWidth>
+                </wp14:sizeRelH>
+                <wp14:sizeRelV relativeFrom="page">
+                  <wp14:pctHeight>0</wp14:pctHeight>
+                </wp14:sizeRelV>
+              </wp:anchor>
+            </w:drawing>
+          </mc:Choice>
+          <mc:Fallback>
+            <w:pict>
+              <v:rect w14:anchorId="1B087610" id="Прямоугольник 6" o:spid="_x0000_s1036" style="position:absolute;left:0;text-align:left;margin-left:-26.65pt;margin-top:697.75pt;width:51.45pt;height:14.15pt;z-index:251707392;visibility:visible;mso-wrap-style:square;mso-width-percent:0;mso-height-percent:0;mso-wrap-distance-left:9pt;mso-wrap-distance-top:0;mso-wrap-distance-right:9pt;mso-wrap-distance-bottom:0;mso-position-horizontal:absolute;mso-position-horizontal-relative:text;mso-position-vertical:absolute;mso-position-vertical-relative:text;mso-width-percent:0;mso-height-percent:0;mso-width-relative:page;mso-height-relative:page;v-text-anchor:top" o:gfxdata="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" filled="f" stroked="f" strokeweight=".25pt">
+                <v:textbox inset="1pt,1pt,1pt,1pt">
+                  <w:txbxContent>
+                    <w:p>
+                      <w:pPr>
+                        <w:pStyle w:val="a7"/>
+                        <w:rPr>
+                          <w:sz w:val="20"/>
+                        </w:rPr>
+                      </w:pPr>
+                      <w:r>
+                        <w:rPr>
+                          <w:sz w:val="20"/>
+                        </w:rPr>
+                        <w:t xml:space="preserve"> </w:t>
+                      </w:r>
+                      <w:r>
+                        <w:rPr>
+                          <w:sz w:val="20"/>
+                          <w:lang w:val="ru-RU"/>
+                        </w:rPr>
+                        <w:t>Т. Контр</w:t>
+                      </w:r>
+                      <w:r>
+                        <w:rPr>
+                          <w:sz w:val="20"/>
+                        </w:rPr>
+                        <w:t>.</w:t>
+                      </w:r>
+                    </w:p>
+                  </w:txbxContent>
+                </v:textbox>
+              </v:rect>
+            </w:pict>
+          </mc:Fallback>
+        </mc:AlternateContent>
+      </w:r>
+      <w:r>
+        <w:rPr>
+          <w:noProof/>
+        </w:rPr>
+        <mc:AlternateContent>
+          <mc:Choice Requires="wps">
+            <w:drawing>
+              <wp:anchor distT="0" distB="0" distL="114300" distR="114300" simplePos="0" relativeHeight="251672576" behindDoc="0" locked="0" layoutInCell="1" allowOverlap="1" wp14:anchorId="322ECAFC" wp14:editId="482DEF34">
+                <wp:simplePos x="0" y="0"/>
+                <wp:positionH relativeFrom="column">
+                  <wp:posOffset>-358458</wp:posOffset>
+                </wp:positionH>
+                <wp:positionV relativeFrom="paragraph">
+                  <wp:posOffset>9017952</wp:posOffset>
+                </wp:positionV>
+                <wp:extent cx="2530475" cy="635"/>
+                <wp:effectExtent l="0" t="0" r="22225" b="37465"/>
+                <wp:wrapNone/>
+                <wp:docPr id="1609" name="Прямая соединительная линия 1609"/>
+                <wp:cNvGraphicFramePr>
+                  <a:graphicFrameLocks xmlns:a="http://schemas.openxmlformats.org/drawingml/2006/main"/>
+                </wp:cNvGraphicFramePr>
+                <a:graphic xmlns:a="http://schemas.openxmlformats.org/drawingml/2006/main">
+                  <a:graphicData uri="http://schemas.microsoft.com/office/word/2010/wordprocessingShape">
+                    <wps:wsp>
+                      <wps:cNvCnPr>
+                        <a:cxnSpLocks noChangeShapeType="1"/>
+                      </wps:cNvCnPr>
+                      <wps:spPr bwMode="auto">
+                        <a:xfrm>
+                          <a:off x="0" y="0"/>
+                          <a:ext cx="2530475" cy="635"/>
+                        </a:xfrm>
+                        <a:prstGeom prst="line">
+                          <a:avLst/>
+                        </a:prstGeom>
+                        <a:noFill/>
+                        <a:ln w="12700">
+                          <a:solidFill>
+                            <a:srgbClr val="000000"/>
+                          </a:solidFill>
+                          <a:round/>
+                          <a:headEnd/>
+                          <a:tailEnd/>
+                        </a:ln>
+                        <a:effectLst/>
+                        <a:extLst>
+                          <a:ext uri="{909E8E84-426E-40DD-AFC4-6F175D3DCCD1}">
+                            <a14:hiddenFill xmlns:a14="http://schemas.microsoft.com/office/drawing/2010/main">
+                              <a:noFill/>
+                            </a14:hiddenFill>
+                          </a:ext>
+                          <a:ext uri="{AF507438-7753-43E0-B8FC-AC1667EBCBE1}">
+                            <a14:hiddenEffects xmlns:a14="http://schemas.microsoft.com/office/drawing/2010/main">
+                              <a:effectLst>
+                                <a:outerShdw blurRad="63500" dist="38099" dir="2700000" algn="ctr" rotWithShape="0">
+                                  <a:srgbClr val="000000">
+                                    <a:alpha val="74998"/>
+                                  </a:srgbClr>
+                                </a:outerShdw>
+                              </a:effectLst>
+                            </a14:hiddenEffects>
+                          </a:ext>
+                        </a:extLst>
+                      </wps:spPr>
+                      <wps:bodyPr/>
+                    </wps:wsp>
+                  </a:graphicData>
+                </a:graphic>
+                <wp14:sizeRelH relativeFrom="page">
+                  <wp14:pctWidth>0</wp14:pctWidth>
+                </wp14:sizeRelH>
+                <wp14:sizeRelV relativeFrom="page">
+                  <wp14:pctHeight>0</wp14:pctHeight>
+                </wp14:sizeRelV>
+              </wp:anchor>
+            </w:drawing>
+          </mc:Choice>
+          <mc:Fallback>
+            <w:pict>
+              <v:line w14:anchorId="20E416C7" id="Прямая соединительная линия 1609" o:spid="_x0000_s1026" style="position:absolute;z-index:251672576;visibility:visible;mso-wrap-style:square;mso-width-percent:0;mso-height-percent:0;mso-wrap-distance-left:9pt;mso-wrap-distance-top:0;mso-wrap-distance-right:9pt;mso-wrap-distance-bottom:0;mso-position-horizontal:absolute;mso-position-horizontal-relative:text;mso-position-vertical:absolute;mso-position-vertical-relative:text;mso-width-percent:0;mso-height-percent:0;mso-width-relative:page;mso-height-relative:page" from="-28.25pt,710.05pt" to="171pt,710.1pt" o:gfxdata="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" strokeweight="1pt">
+                <v:shadow color="black" opacity="49150f" offset=".74833mm,.74833mm"/>
+              </v:line>
+            </w:pict>
+          </mc:Fallback>
+        </mc:AlternateContent>
+      </w:r>
+      <w:r>
+        <w:rPr>
+          <w:noProof/>
+        </w:rPr>
+        <mc:AlternateContent>
+          <mc:Choice Requires="wps">
+            <w:drawing>
+              <wp:anchor distT="0" distB="0" distL="114300" distR="114300" simplePos="0" relativeHeight="251660288" behindDoc="0" locked="0" layoutInCell="1" allowOverlap="1" wp14:anchorId="253E6693" wp14:editId="65F1D038">
+                <wp:simplePos x="0" y="0"/>
+                <wp:positionH relativeFrom="column">
+                  <wp:posOffset>2271830</wp:posOffset>
+                </wp:positionH>
+                <wp:positionV relativeFrom="paragraph">
+                  <wp:posOffset>8193588</wp:posOffset>
+                </wp:positionV>
+                <wp:extent cx="2052320" cy="1322983"/>
+                <wp:effectExtent l="0" t="0" r="5080" b="0"/>
+                <wp:wrapNone/>
+                <wp:docPr id="1659" name="Прямоугольник 1659"/>
+                <wp:cNvGraphicFramePr>
+                  <a:graphicFrameLocks xmlns:a="http://schemas.openxmlformats.org/drawingml/2006/main"/>
+                </wp:cNvGraphicFramePr>
+                <a:graphic xmlns:a="http://schemas.openxmlformats.org/drawingml/2006/main">
+                  <a:graphicData uri="http://schemas.microsoft.com/office/word/2010/wordprocessingShape">
+                    <wps:wsp>
+                      <wps:cNvSpPr>
+                        <a:spLocks noChangeArrowheads="1"/>
+                      </wps:cNvSpPr>
+                      <wps:spPr bwMode="auto">
+                        <a:xfrm>
+                          <a:off x="0" y="0"/>
+                          <a:ext cx="2052320" cy="1322983"/>
+                        </a:xfrm>
+                        <a:prstGeom prst="rect">
+                          <a:avLst/>
+                        </a:prstGeom>
+                        <a:noFill/>
+                        <a:ln>
+                          <a:noFill/>
+                        </a:ln>
+                        <a:effectLst/>
+                        <a:extLst>
+                          <a:ext uri="{909E8E84-426E-40DD-AFC4-6F175D3DCCD1}">
+                            <a14:hiddenFill xmlns:a14="http://schemas.microsoft.com/office/drawing/2010/main">
+                              <a:solidFill>
+                                <a:srgbClr val="FFFFFF"/>
+                              </a:solidFill>
+                            </a14:hiddenFill>
+                          </a:ext>
+                          <a:ext uri="{91240B29-F687-4F45-9708-019B960494DF}">
+                            <a14:hiddenLine xmlns:a14="http://schemas.microsoft.com/office/drawing/2010/main" w="3175">
+                              <a:solidFill>
+                                <a:srgbClr val="000000"/>
+                              </a:solidFill>
+                              <a:miter lim="800000"/>
+                              <a:headEnd/>
+                              <a:tailEnd/>
+                            </a14:hiddenLine>
+                          </a:ext>
+                          <a:ext uri="{AF507438-7753-43E0-B8FC-AC1667EBCBE1}">
+                            <a14:hiddenEffects xmlns:a14="http://schemas.microsoft.com/office/drawing/2010/main">
+                              <a:effectLst>
+                                <a:outerShdw blurRad="63500" dist="38099" dir="2700000" algn="ctr" rotWithShape="0">
+                                  <a:srgbClr val="000000">
+                                    <a:alpha val="74998"/>
+                                  </a:srgbClr>
+                                </a:outerShdw>
+                              </a:effectLst>
+                            </a14:hiddenEffects>
+                          </a:ext>
+                        </a:extLst>
+                      </wps:spPr>
+                      <wps:txbx>
+                        <w:txbxContent>
+                          <w:p>
+                            <w:pPr>
+                              <w:rPr>
+                                <w:i/>
+                                <w:sz w:val="20"/>
+                              </w:rPr>
+                            </w:pPr>
+                            <w:r>
+                              <w:rPr>
+                                <w:i/>
+                                <w:sz w:val="20"/>
+                              </w:rPr>
+                              <w:t>Программа автоматизации расчета стоимости установки дверей</w:t>
+                            </w:r>
+                          </w:p>
+                          <w:p>
+                            <w:pPr>
+                              <w:rPr>
+                                <w:i/>
+                                <w:sz w:val="20"/>
+                              </w:rPr>
+                            </w:pPr>
+                          </w:p>
+                          <w:p>
+                            <w:pPr>
+                              <w:rPr>
+                                <w:i/>
+                                <w:sz w:val="12"/>
+                              </w:rPr>
+                            </w:pPr>
+                          </w:p>
+                          <w:p>
+                            <w:pPr>
+                              <w:rPr>
+                                <w:i/>
+                                <w:sz w:val="12"/>
+                              </w:rPr>
+                            </w:pPr>
+                          </w:p>
+                          <w:p>
+                            <w:pPr>
+                              <w:pStyle w:val="a7"/>
+                              <w:spacing w:before="100"/>
+                              <w:jc w:val="center"/>
+                              <w:rPr>
+                                <w:sz w:val="6"/>
+                                <w:lang w:val="ru-RU"/>
+                              </w:rPr>
+                            </w:pPr>
+                            <w:r>
+                              <w:rPr>
+                                <w:sz w:val="24"/>
+                                <w:lang w:val="ru-RU"/>
+                              </w:rPr>
+                              <w:t>Диаграмма вариантов использования</w:t>
+                            </w:r>
+                          </w:p>
+                        </w:txbxContent>
+                      </wps:txbx>
+                      <wps:bodyPr rot="0" vert="horz" wrap="square" lIns="12700" tIns="12700" rIns="12700" bIns="12700" anchor="t" anchorCtr="0" upright="1">
+                        <a:noAutofit/>
+                      </wps:bodyPr>
+                    </wps:wsp>
+                  </a:graphicData>
+                </a:graphic>
+                <wp14:sizeRelH relativeFrom="page">
+                  <wp14:pctWidth>0</wp14:pctWidth>
+                </wp14:sizeRelH>
+                <wp14:sizeRelV relativeFrom="page">
+                  <wp14:pctHeight>0</wp14:pctHeight>
+                </wp14:sizeRelV>
+              </wp:anchor>
+            </w:drawing>
+          </mc:Choice>
+          <mc:Fallback>
+            <w:pict>
+              <v:rect w14:anchorId="253E6693" id="Прямоугольник 1659" o:spid="_x0000_s1037" style="position:absolute;left:0;text-align:left;margin-left:178.9pt;margin-top:645.15pt;width:161.6pt;height:104.15pt;z-index:251660288;visibility:visible;mso-wrap-style:square;mso-width-percent:0;mso-height-percent:0;mso-wrap-distance-left:9pt;mso-wrap-distance-top:0;mso-wrap-distance-right:9pt;mso-wrap-distance-bottom:0;mso-position-horizontal:absolute;mso-position-horizontal-relative:text;mso-position-vertical:absolute;mso-position-vertical-relative:text;mso-width-percent:0;mso-height-percent:0;mso-width-relative:page;mso-height-relative:page;v-text-anchor:top" o:gfxdata="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" filled="f" stroked="f" strokeweight=".25pt">
+                <v:shadow color="black" opacity="49150f" offset=".74833mm,.74833mm"/>
+                <v:textbox inset="1pt,1pt,1pt,1pt">
+                  <w:txbxContent>
+                    <w:p>
+                      <w:pPr>
+                        <w:rPr>
+                          <w:i/>
+                          <w:sz w:val="20"/>
+                        </w:rPr>
+                      </w:pPr>
+                      <w:r>
+                        <w:rPr>
+                          <w:i/>
+                          <w:sz w:val="20"/>
+                        </w:rPr>
+                        <w:t>Программа автоматизации расчета стоимости установки дверей</w:t>
+                      </w:r>
+                    </w:p>
+                    <w:p>
+                      <w:pPr>
+                        <w:rPr>
+                          <w:i/>
+                          <w:sz w:val="20"/>
+                        </w:rPr>
+                      </w:pPr>
+                    </w:p>
+                    <w:p>
+                      <w:pPr>
+                        <w:rPr>
+                          <w:i/>
+                          <w:sz w:val="12"/>
+                        </w:rPr>
+                      </w:pPr>
+                    </w:p>
+                    <w:p>
+                      <w:pPr>
+                        <w:rPr>
+                          <w:i/>
+                          <w:sz w:val="12"/>
+                        </w:rPr>
+                      </w:pPr>
+                    </w:p>
+                    <w:p>
+                      <w:pPr>
+                        <w:pStyle w:val="a7"/>
+                        <w:spacing w:before="100"/>
+                        <w:jc w:val="center"/>
+                        <w:rPr>
+                          <w:sz w:val="6"/>
+                          <w:lang w:val="ru-RU"/>
+                        </w:rPr>
+                      </w:pPr>
+                      <w:r>
+                        <w:rPr>
+                          <w:sz w:val="24"/>
+                          <w:lang w:val="ru-RU"/>
+                        </w:rPr>
+                        <w:t>Диаграмма вариантов использования</w:t>
+                      </w:r>
+                    </w:p>
+                  </w:txbxContent>
+                </v:textbox>
+              </v:rect>
+            </w:pict>
+          </mc:Fallback>
+        </mc:AlternateContent>
+      </w:r>
+      <w:r>
+        <w:rPr>
+          <w:noProof/>
+        </w:rPr>
+        <mc:AlternateContent>
+          <mc:Choice Requires="wps">
+            <w:drawing>
+              <wp:anchor distT="0" distB="0" distL="114300" distR="114300" simplePos="0" relativeHeight="251710464" behindDoc="0" locked="0" layoutInCell="1" allowOverlap="1" wp14:anchorId="08CDE4BD" wp14:editId="5DCCEBD1">
+                <wp:simplePos x="0" y="0"/>
+                <wp:positionH relativeFrom="column">
+                  <wp:posOffset>-338490</wp:posOffset>
+                </wp:positionH>
+                <wp:positionV relativeFrom="paragraph">
+                  <wp:posOffset>9363397</wp:posOffset>
+                </wp:positionV>
+                <wp:extent cx="653415" cy="179705"/>
+                <wp:effectExtent l="0" t="0" r="0" b="0"/>
+                <wp:wrapNone/>
+                <wp:docPr id="10" name="Прямоугольник 10"/>
+                <wp:cNvGraphicFramePr>
+                  <a:graphicFrameLocks xmlns:a="http://schemas.openxmlformats.org/drawingml/2006/main"/>
+                </wp:cNvGraphicFramePr>
+                <a:graphic xmlns:a="http://schemas.openxmlformats.org/drawingml/2006/main">
+                  <a:graphicData uri="http://schemas.microsoft.com/office/word/2010/wordprocessingShape">
+                    <wps:wsp>
+                      <wps:cNvSpPr>
+                        <a:spLocks noChangeArrowheads="1"/>
+                      </wps:cNvSpPr>
+                      <wps:spPr bwMode="auto">
+                        <a:xfrm>
+                          <a:off x="0" y="0"/>
+                          <a:ext cx="653415" cy="179705"/>
+                        </a:xfrm>
+                        <a:prstGeom prst="rect">
+                          <a:avLst/>
+                        </a:prstGeom>
+                        <a:noFill/>
+                        <a:ln>
+                          <a:noFill/>
+                        </a:ln>
+                        <a:effectLst/>
+                        <a:extLst>
+                          <a:ext uri="{909E8E84-426E-40DD-AFC4-6F175D3DCCD1}">
+                            <a14:hiddenFill xmlns:a14="http://schemas.microsoft.com/office/drawing/2010/main">
+                              <a:solidFill>
+                                <a:srgbClr val="FFFFFF"/>
+                              </a:solidFill>
+                            </a14:hiddenFill>
+                          </a:ext>
+                          <a:ext uri="{91240B29-F687-4F45-9708-019B960494DF}">
+                            <a14:hiddenLine xmlns:a14="http://schemas.microsoft.com/office/drawing/2010/main" w="3175">
+                              <a:solidFill>
+                                <a:srgbClr val="000000"/>
+                              </a:solidFill>
+                              <a:miter lim="800000"/>
+                              <a:headEnd/>
+                              <a:tailEnd/>
+                            </a14:hiddenLine>
+                          </a:ext>
+                          <a:ext uri="{AF507438-7753-43E0-B8FC-AC1667EBCBE1}">
+                            <a14:hiddenEffects xmlns:a14="http://schemas.microsoft.com/office/drawing/2010/main">
+                              <a:effectLst/>
+                            </a14:hiddenEffects>
+                          </a:ext>
+                        </a:extLst>
+                      </wps:spPr>
+                      <wps:txbx>
+                        <w:txbxContent>
+                          <w:p>
+                            <w:pPr>
+                              <w:pStyle w:val="a7"/>
+                              <w:rPr>
+                                <w:sz w:val="20"/>
+                              </w:rPr>
+                            </w:pPr>
+                            <w:r>
+                              <w:rPr>
+                                <w:sz w:val="20"/>
+                              </w:rPr>
+                              <w:t xml:space="preserve"> </w:t>
+                            </w:r>
+                            <w:r>
+                              <w:rPr>
+                                <w:sz w:val="20"/>
+                                <w:lang w:val="ru-RU"/>
+                              </w:rPr>
+                              <w:t>Утверд</w:t>
+                            </w:r>
+                            <w:r>
+                              <w:rPr>
+                                <w:sz w:val="20"/>
+                              </w:rPr>
+                              <w:t>.</w:t>
+                            </w:r>
+                          </w:p>
+                        </w:txbxContent>
+                      </wps:txbx>
+                      <wps:bodyPr rot="0" vert="horz" wrap="square" lIns="12700" tIns="12700" rIns="12700" bIns="12700" anchor="t" anchorCtr="0" upright="1">
+                        <a:noAutofit/>
+                      </wps:bodyPr>
+                    </wps:wsp>
+                  </a:graphicData>
+                </a:graphic>
+                <wp14:sizeRelH relativeFrom="page">
+                  <wp14:pctWidth>0</wp14:pctWidth>
+                </wp14:sizeRelH>
+                <wp14:sizeRelV relativeFrom="page">
+                  <wp14:pctHeight>0</wp14:pctHeight>
+                </wp14:sizeRelV>
+              </wp:anchor>
+            </w:drawing>
+          </mc:Choice>
+          <mc:Fallback>
+            <w:pict>
+              <v:rect w14:anchorId="08CDE4BD" id="Прямоугольник 10" o:spid="_x0000_s1038" style="position:absolute;left:0;text-align:left;margin-left:-26.65pt;margin-top:737.3pt;width:51.45pt;height:14.15pt;z-index:251710464;visibility:visible;mso-wrap-style:square;mso-width-percent:0;mso-height-percent:0;mso-wrap-distance-left:9pt;mso-wrap-distance-top:0;mso-wrap-distance-right:9pt;mso-wrap-distance-bottom:0;mso-position-horizontal:absolute;mso-position-horizontal-relative:text;mso-position-vertical:absolute;mso-position-vertical-relative:text;mso-width-percent:0;mso-height-percent:0;mso-width-relative:page;mso-height-relative:page;v-text-anchor:top" o:gfxdata="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" filled="f" stroked="f" strokeweight=".25pt">
+                <v:textbox inset="1pt,1pt,1pt,1pt">
+                  <w:txbxContent>
+                    <w:p>
+                      <w:pPr>
+                        <w:pStyle w:val="a7"/>
+                        <w:rPr>
+                          <w:sz w:val="20"/>
+                        </w:rPr>
+                      </w:pPr>
+                      <w:r>
+                        <w:rPr>
+                          <w:sz w:val="20"/>
+                        </w:rPr>
+                        <w:t xml:space="preserve"> </w:t>
+                      </w:r>
+                      <w:proofErr w:type="spellStart"/>
+                      <w:r>
+                        <w:rPr>
+                          <w:sz w:val="20"/>
+                          <w:lang w:val="ru-RU"/>
+                        </w:rPr>
+                        <w:t>Утверд</w:t>
+                      </w:r>
+                      <w:proofErr w:type="spellEnd"/>
+                      <w:r>
+                        <w:rPr>
+                          <w:sz w:val="20"/>
+                        </w:rPr>
+                        <w:t>.</w:t>
+                      </w:r>
+                    </w:p>
+                  </w:txbxContent>
+                </v:textbox>
+              </v:rect>
+            </w:pict>
+          </mc:Fallback>
+        </mc:AlternateContent>
+      </w:r>
+      <w:r>
+        <w:rPr>
+          <w:noProof/>
+        </w:rPr>
+        <mc:AlternateContent>
+          <mc:Choice Requires="wps">
+            <w:drawing>
+              <wp:anchor distT="0" distB="0" distL="114300" distR="114300" simplePos="0" relativeHeight="251709440" behindDoc="0" locked="0" layoutInCell="1" allowOverlap="1" wp14:anchorId="197FA3DE" wp14:editId="50BE478D">
+                <wp:simplePos x="0" y="0"/>
+                <wp:positionH relativeFrom="column">
+                  <wp:posOffset>-338455</wp:posOffset>
+                </wp:positionH>
+                <wp:positionV relativeFrom="paragraph">
+                  <wp:posOffset>9182909</wp:posOffset>
+                </wp:positionV>
+                <wp:extent cx="653415" cy="179705"/>
+                <wp:effectExtent l="0" t="0" r="0" b="0"/>
+                <wp:wrapNone/>
+                <wp:docPr id="9" name="Прямоугольник 9"/>
+                <wp:cNvGraphicFramePr>
+                  <a:graphicFrameLocks xmlns:a="http://schemas.openxmlformats.org/drawingml/2006/main"/>
+                </wp:cNvGraphicFramePr>
+                <a:graphic xmlns:a="http://schemas.openxmlformats.org/drawingml/2006/main">
+                  <a:graphicData uri="http://schemas.microsoft.com/office/word/2010/wordprocessingShape">
+                    <wps:wsp>
+                      <wps:cNvSpPr>
+                        <a:spLocks noChangeArrowheads="1"/>
+                      </wps:cNvSpPr>
+                      <wps:spPr bwMode="auto">
+                        <a:xfrm>
+                          <a:off x="0" y="0"/>
+                          <a:ext cx="653415" cy="179705"/>
+                        </a:xfrm>
+                        <a:prstGeom prst="rect">
+                          <a:avLst/>
+                        </a:prstGeom>
+                        <a:noFill/>
+                        <a:ln>
+                          <a:noFill/>
+                        </a:ln>
+                        <a:effectLst/>
+                        <a:extLst>
+                          <a:ext uri="{909E8E84-426E-40DD-AFC4-6F175D3DCCD1}">
+                            <a14:hiddenFill xmlns:a14="http://schemas.microsoft.com/office/drawing/2010/main">
+                              <a:solidFill>
+                                <a:srgbClr val="FFFFFF"/>
+                              </a:solidFill>
+                            </a14:hiddenFill>
+                          </a:ext>
+                          <a:ext uri="{91240B29-F687-4F45-9708-019B960494DF}">
+                            <a14:hiddenLine xmlns:a14="http://schemas.microsoft.com/office/drawing/2010/main" w="3175">
+                              <a:solidFill>
+                                <a:srgbClr val="000000"/>
+                              </a:solidFill>
+                              <a:miter lim="800000"/>
+                              <a:headEnd/>
+                              <a:tailEnd/>
+                            </a14:hiddenLine>
+                          </a:ext>
+                          <a:ext uri="{AF507438-7753-43E0-B8FC-AC1667EBCBE1}">
+                            <a14:hiddenEffects xmlns:a14="http://schemas.microsoft.com/office/drawing/2010/main">
+                              <a:effectLst/>
+                            </a14:hiddenEffects>
+                          </a:ext>
+                        </a:extLst>
+                      </wps:spPr>
+                      <wps:txbx>
+                        <w:txbxContent>
+                          <w:p>
+                            <w:pPr>
+                              <w:pStyle w:val="a7"/>
+                              <w:rPr>
+                                <w:sz w:val="20"/>
+                              </w:rPr>
+                            </w:pPr>
+                            <w:r>
+                              <w:rPr>
+                                <w:sz w:val="20"/>
+                              </w:rPr>
+                              <w:t xml:space="preserve"> </w:t>
+                            </w:r>
+                            <w:r>
+                              <w:rPr>
+                                <w:sz w:val="20"/>
+                                <w:lang w:val="ru-RU"/>
+                              </w:rPr>
+                              <w:t>Н. Контр</w:t>
+                            </w:r>
+                            <w:r>
+                              <w:rPr>
+                                <w:sz w:val="20"/>
+                              </w:rPr>
+                              <w:t>.</w:t>
+                            </w:r>
+                          </w:p>
+                        </w:txbxContent>
+                      </wps:txbx>
+                      <wps:bodyPr rot="0" vert="horz" wrap="square" lIns="12700" tIns="12700" rIns="12700" bIns="12700" anchor="t" anchorCtr="0" upright="1">
+                        <a:noAutofit/>
+                      </wps:bodyPr>
+                    </wps:wsp>
+                  </a:graphicData>
+                </a:graphic>
+                <wp14:sizeRelH relativeFrom="page">
+                  <wp14:pctWidth>0</wp14:pctWidth>
+                </wp14:sizeRelH>
+                <wp14:sizeRelV relativeFrom="page">
+                  <wp14:pctHeight>0</wp14:pctHeight>
+                </wp14:sizeRelV>
+              </wp:anchor>
+            </w:drawing>
+          </mc:Choice>
+          <mc:Fallback>
+            <w:pict>
+              <v:rect w14:anchorId="197FA3DE" id="Прямоугольник 9" o:spid="_x0000_s1039" style="position:absolute;left:0;text-align:left;margin-left:-26.65pt;margin-top:723.05pt;width:51.45pt;height:14.15pt;z-index:251709440;visibility:visible;mso-wrap-style:square;mso-width-percent:0;mso-height-percent:0;mso-wrap-distance-left:9pt;mso-wrap-distance-top:0;mso-wrap-distance-right:9pt;mso-wrap-distance-bottom:0;mso-position-horizontal:absolute;mso-position-horizontal-relative:text;mso-position-vertical:absolute;mso-position-vertical-relative:text;mso-width-percent:0;mso-height-percent:0;mso-width-relative:page;mso-height-relative:page;v-text-anchor:top" o:gfxdata="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" filled="f" stroked="f" strokeweight=".25pt">
+                <v:textbox inset="1pt,1pt,1pt,1pt">
+                  <w:txbxContent>
+                    <w:p>
+                      <w:pPr>
+                        <w:pStyle w:val="a7"/>
+                        <w:rPr>
+                          <w:sz w:val="20"/>
+                        </w:rPr>
+                      </w:pPr>
+                      <w:r>
+                        <w:rPr>
+                          <w:sz w:val="20"/>
+                        </w:rPr>
+                        <w:t xml:space="preserve"> </w:t>
+                      </w:r>
+                      <w:r>
+                        <w:rPr>
+                          <w:sz w:val="20"/>
+                          <w:lang w:val="ru-RU"/>
+                        </w:rPr>
+                        <w:t>Н. Контр</w:t>
+                      </w:r>
+                      <w:r>
+                        <w:rPr>
+                          <w:sz w:val="20"/>
+                        </w:rPr>
+                        <w:t>.</w:t>
+                      </w:r>
+                    </w:p>
+                  </w:txbxContent>
+                </v:textbox>
+              </v:rect>
+            </w:pict>
+          </mc:Fallback>
+        </mc:AlternateContent>
+      </w:r>
+      <w:r>
+        <w:rPr>
+          <w:noProof/>
+        </w:rPr>
+        <mc:AlternateContent>
+          <mc:Choice Requires="wps">
+            <w:drawing>
+              <wp:anchor distT="0" distB="0" distL="114300" distR="114300" simplePos="0" relativeHeight="251713536" behindDoc="0" locked="0" layoutInCell="1" allowOverlap="1" wp14:anchorId="2ECBC623" wp14:editId="5A7D055B">
+                <wp:simplePos x="0" y="0"/>
+                <wp:positionH relativeFrom="column">
+                  <wp:posOffset>386715</wp:posOffset>
+                </wp:positionH>
+                <wp:positionV relativeFrom="paragraph">
+                  <wp:posOffset>9032736</wp:posOffset>
+                </wp:positionV>
+                <wp:extent cx="914400" cy="163830"/>
+                <wp:effectExtent l="0" t="0" r="0" b="7620"/>
+                <wp:wrapNone/>
+                <wp:docPr id="20" name="Прямоугольник 20"/>
+                <wp:cNvGraphicFramePr>
+                  <a:graphicFrameLocks xmlns:a="http://schemas.openxmlformats.org/drawingml/2006/main"/>
+                </wp:cNvGraphicFramePr>
+                <a:graphic xmlns:a="http://schemas.openxmlformats.org/drawingml/2006/main">
+                  <a:graphicData uri="http://schemas.microsoft.com/office/word/2010/wordprocessingShape">
+                    <wps:wsp>
+                      <wps:cNvSpPr>
+                        <a:spLocks noChangeArrowheads="1"/>
+                      </wps:cNvSpPr>
+                      <wps:spPr bwMode="auto">
+                        <a:xfrm>
+                          <a:off x="0" y="0"/>
+                          <a:ext cx="914400" cy="163830"/>
+                        </a:xfrm>
+                        <a:prstGeom prst="rect">
+                          <a:avLst/>
+                        </a:prstGeom>
+                        <a:noFill/>
+                        <a:ln>
+                          <a:noFill/>
+                        </a:ln>
+                        <a:effectLst/>
+                        <a:extLst>
+                          <a:ext uri="{909E8E84-426E-40DD-AFC4-6F175D3DCCD1}">
+                            <a14:hiddenFill xmlns:a14="http://schemas.microsoft.com/office/drawing/2010/main">
+                              <a:solidFill>
+                                <a:srgbClr val="FFFFFF"/>
+                              </a:solidFill>
+                            </a14:hiddenFill>
+                          </a:ext>
+                          <a:ext uri="{91240B29-F687-4F45-9708-019B960494DF}">
+                            <a14:hiddenLine xmlns:a14="http://schemas.microsoft.com/office/drawing/2010/main" w="3175">
+                              <a:solidFill>
+                                <a:srgbClr val="000000"/>
+                              </a:solidFill>
+                              <a:miter lim="800000"/>
+                              <a:headEnd/>
+                              <a:tailEnd/>
+                            </a14:hiddenLine>
+                          </a:ext>
+                          <a:ext uri="{AF507438-7753-43E0-B8FC-AC1667EBCBE1}">
+                            <a14:hiddenEffects xmlns:a14="http://schemas.microsoft.com/office/drawing/2010/main">
+                              <a:effectLst/>
+                            </a14:hiddenEffects>
+                          </a:ext>
+                        </a:extLst>
+                      </wps:spPr>
+                      <wps:txbx>
+                        <w:txbxContent>
+                          <w:p>
+                            <w:pPr>
+                              <w:pStyle w:val="a7"/>
+                              <w:rPr>
+                                <w:sz w:val="18"/>
+                                <w:szCs w:val="18"/>
+                                <w:lang w:val="ru-RU"/>
+                              </w:rPr>
+                            </w:pPr>
+                          </w:p>
+                        </w:txbxContent>
+                      </wps:txbx>
+                      <wps:bodyPr rot="0" vert="horz" wrap="square" lIns="12700" tIns="12700" rIns="12700" bIns="12700" anchor="t" anchorCtr="0" upright="1">
+                        <a:noAutofit/>
+                      </wps:bodyPr>
+                    </wps:wsp>
+                  </a:graphicData>
+                </a:graphic>
+                <wp14:sizeRelH relativeFrom="margin">
+                  <wp14:pctWidth>0</wp14:pctWidth>
+                </wp14:sizeRelH>
+                <wp14:sizeRelV relativeFrom="margin">
+                  <wp14:pctHeight>0</wp14:pctHeight>
+                </wp14:sizeRelV>
+              </wp:anchor>
+            </w:drawing>
+          </mc:Choice>
+          <mc:Fallback>
+            <w:pict>
+              <v:rect w14:anchorId="2ECBC623" id="Прямоугольник 20" o:spid="_x0000_s1040" style="position:absolute;left:0;text-align:left;margin-left:30.45pt;margin-top:711.25pt;width:1in;height:12.9pt;z-index:251713536;visibility:visible;mso-wrap-style:square;mso-width-percent:0;mso-height-percent:0;mso-wrap-distance-left:9pt;mso-wrap-distance-top:0;mso-wrap-distance-right:9pt;mso-wrap-distance-bottom:0;mso-position-horizontal:absolute;mso-position-horizontal-relative:text;mso-position-vertical:absolute;mso-position-vertical-relative:text;mso-width-percent:0;mso-height-percent:0;mso-width-relative:margin;mso-height-relative:margin;v-text-anchor:top" o:gfxdata="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" filled="f" stroked="f" strokeweight=".25pt">
+                <v:textbox inset="1pt,1pt,1pt,1pt">
+                  <w:txbxContent>
+                    <w:p>
+                      <w:pPr>
+                        <w:pStyle w:val="a7"/>
+                        <w:rPr>
+                          <w:sz w:val="18"/>
+                          <w:szCs w:val="18"/>
+                          <w:lang w:val="ru-RU"/>
+                        </w:rPr>
+                      </w:pPr>
+                    </w:p>
+                  </w:txbxContent>
+                </v:textbox>
+              </v:rect>
+            </w:pict>
+          </mc:Fallback>
+        </mc:AlternateContent>
+      </w:r>
+      <w:r>
+        <w:rPr>
+          <w:noProof/>
+        </w:rPr>
+        <mc:AlternateContent>
+          <mc:Choice Requires="wps">
+            <w:drawing>
+              <wp:anchor distT="0" distB="0" distL="114300" distR="114300" simplePos="0" relativeHeight="251671552" behindDoc="0" locked="0" layoutInCell="1" allowOverlap="1" wp14:anchorId="09434955" wp14:editId="7560EA1D">
+                <wp:simplePos x="0" y="0"/>
+                <wp:positionH relativeFrom="column">
+                  <wp:posOffset>-348049</wp:posOffset>
+                </wp:positionH>
+                <wp:positionV relativeFrom="paragraph">
+                  <wp:posOffset>9352280</wp:posOffset>
+                </wp:positionV>
+                <wp:extent cx="2530475" cy="635"/>
+                <wp:effectExtent l="0" t="0" r="22225" b="37465"/>
+                <wp:wrapNone/>
+                <wp:docPr id="1626" name="Прямая соединительная линия 1626"/>
+                <wp:cNvGraphicFramePr>
+                  <a:graphicFrameLocks xmlns:a="http://schemas.openxmlformats.org/drawingml/2006/main"/>
+                </wp:cNvGraphicFramePr>
+                <a:graphic xmlns:a="http://schemas.openxmlformats.org/drawingml/2006/main">
+                  <a:graphicData uri="http://schemas.microsoft.com/office/word/2010/wordprocessingShape">
+                    <wps:wsp>
+                      <wps:cNvCnPr>
+                        <a:cxnSpLocks noChangeShapeType="1"/>
+                      </wps:cNvCnPr>
+                      <wps:spPr bwMode="auto">
+                        <a:xfrm>
+                          <a:off x="0" y="0"/>
+                          <a:ext cx="2530475" cy="635"/>
+                        </a:xfrm>
+                        <a:prstGeom prst="line">
+                          <a:avLst/>
+                        </a:prstGeom>
+                        <a:noFill/>
+                        <a:ln w="12700">
+                          <a:solidFill>
+                            <a:srgbClr val="000000"/>
+                          </a:solidFill>
+                          <a:round/>
+                          <a:headEnd/>
+                          <a:tailEnd/>
+                        </a:ln>
+                        <a:effectLst/>
+                        <a:extLst>
+                          <a:ext uri="{909E8E84-426E-40DD-AFC4-6F175D3DCCD1}">
+                            <a14:hiddenFill xmlns:a14="http://schemas.microsoft.com/office/drawing/2010/main">
+                              <a:noFill/>
+                            </a14:hiddenFill>
+                          </a:ext>
+                          <a:ext uri="{AF507438-7753-43E0-B8FC-AC1667EBCBE1}">
+                            <a14:hiddenEffects xmlns:a14="http://schemas.microsoft.com/office/drawing/2010/main">
+                              <a:effectLst>
+                                <a:outerShdw blurRad="63500" dist="38099" dir="2700000" algn="ctr" rotWithShape="0">
+                                  <a:srgbClr val="000000">
+                                    <a:alpha val="74998"/>
+                                  </a:srgbClr>
+                                </a:outerShdw>
+                              </a:effectLst>
+                            </a14:hiddenEffects>
+                          </a:ext>
+                        </a:extLst>
+                      </wps:spPr>
+                      <wps:bodyPr/>
+                    </wps:wsp>
+                  </a:graphicData>
+                </a:graphic>
+                <wp14:sizeRelH relativeFrom="page">
+                  <wp14:pctWidth>0</wp14:pctWidth>
+                </wp14:sizeRelH>
+                <wp14:sizeRelV relativeFrom="page">
+                  <wp14:pctHeight>0</wp14:pctHeight>
+                </wp14:sizeRelV>
+              </wp:anchor>
+            </w:drawing>
+          </mc:Choice>
+          <mc:Fallback>
+            <w:pict>
+              <v:line w14:anchorId="6241FDB4" id="Прямая соединительная линия 1626" o:spid="_x0000_s1026" style="position:absolute;z-index:251671552;visibility:visible;mso-wrap-style:square;mso-width-percent:0;mso-height-percent:0;mso-wrap-distance-left:9pt;mso-wrap-distance-top:0;mso-wrap-distance-right:9pt;mso-wrap-distance-bottom:0;mso-position-horizontal:absolute;mso-position-horizontal-relative:text;mso-position-vertical:absolute;mso-position-vertical-relative:text;mso-width-percent:0;mso-height-percent:0;mso-width-relative:page;mso-height-relative:page" from="-27.4pt,736.4pt" to="171.85pt,736.45pt" o:gfxdata="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" strokeweight="1pt">
+                <v:shadow color="black" opacity="49150f" offset=".74833mm,.74833mm"/>
+              </v:line>
+            </w:pict>
+          </mc:Fallback>
+        </mc:AlternateContent>
+      </w:r>
+      <w:r>
+        <w:rPr>
+          <w:noProof/>
+        </w:rPr>
+        <mc:AlternateContent>
+          <mc:Choice Requires="wps">
+            <w:drawing>
+              <wp:anchor distT="0" distB="0" distL="114300" distR="114300" simplePos="0" relativeHeight="251669504" behindDoc="0" locked="0" layoutInCell="1" allowOverlap="1" wp14:anchorId="22024922" wp14:editId="4CBC54B9">
+                <wp:simplePos x="0" y="0"/>
+                <wp:positionH relativeFrom="column">
+                  <wp:posOffset>-338524</wp:posOffset>
+                </wp:positionH>
+                <wp:positionV relativeFrom="paragraph">
+                  <wp:posOffset>9183196</wp:posOffset>
+                </wp:positionV>
+                <wp:extent cx="2515235" cy="635"/>
+                <wp:effectExtent l="0" t="0" r="18415" b="37465"/>
+                <wp:wrapNone/>
+                <wp:docPr id="1625" name="Прямая соединительная линия 1625"/>
+                <wp:cNvGraphicFramePr>
+                  <a:graphicFrameLocks xmlns:a="http://schemas.openxmlformats.org/drawingml/2006/main"/>
+                </wp:cNvGraphicFramePr>
+                <a:graphic xmlns:a="http://schemas.openxmlformats.org/drawingml/2006/main">
+                  <a:graphicData uri="http://schemas.microsoft.com/office/word/2010/wordprocessingShape">
+                    <wps:wsp>
+                      <wps:cNvCnPr>
+                        <a:cxnSpLocks noChangeShapeType="1"/>
+                      </wps:cNvCnPr>
+                      <wps:spPr bwMode="auto">
+                        <a:xfrm>
+                          <a:off x="0" y="0"/>
+                          <a:ext cx="2515235" cy="635"/>
+                        </a:xfrm>
+                        <a:prstGeom prst="line">
+                          <a:avLst/>
+                        </a:prstGeom>
+                        <a:noFill/>
+                        <a:ln w="12700">
+                          <a:solidFill>
+                            <a:srgbClr val="000000"/>
+                          </a:solidFill>
+                          <a:round/>
+                          <a:headEnd/>
+                          <a:tailEnd/>
+                        </a:ln>
+                        <a:effectLst/>
+                        <a:extLst>
+                          <a:ext uri="{909E8E84-426E-40DD-AFC4-6F175D3DCCD1}">
+                            <a14:hiddenFill xmlns:a14="http://schemas.microsoft.com/office/drawing/2010/main">
+                              <a:noFill/>
+                            </a14:hiddenFill>
+                          </a:ext>
+                          <a:ext uri="{AF507438-7753-43E0-B8FC-AC1667EBCBE1}">
+                            <a14:hiddenEffects xmlns:a14="http://schemas.microsoft.com/office/drawing/2010/main">
+                              <a:effectLst>
+                                <a:outerShdw blurRad="63500" dist="38099" dir="2700000" algn="ctr" rotWithShape="0">
+                                  <a:srgbClr val="000000">
+                                    <a:alpha val="74998"/>
+                                  </a:srgbClr>
+                                </a:outerShdw>
+                              </a:effectLst>
+                            </a14:hiddenEffects>
+                          </a:ext>
+                        </a:extLst>
+                      </wps:spPr>
+                      <wps:bodyPr/>
+                    </wps:wsp>
+                  </a:graphicData>
+                </a:graphic>
+                <wp14:sizeRelH relativeFrom="page">
+                  <wp14:pctWidth>0</wp14:pctWidth>
+                </wp14:sizeRelH>
+                <wp14:sizeRelV relativeFrom="page">
+                  <wp14:pctHeight>0</wp14:pctHeight>
+                </wp14:sizeRelV>
+              </wp:anchor>
+            </w:drawing>
+          </mc:Choice>
+          <mc:Fallback>
+            <w:pict>
+              <v:line w14:anchorId="659BABCA" id="Прямая соединительная линия 1625" o:spid="_x0000_s1026" style="position:absolute;z-index:251669504;visibility:visible;mso-wrap-style:square;mso-width-percent:0;mso-height-percent:0;mso-wrap-distance-left:9pt;mso-wrap-distance-top:0;mso-wrap-distance-right:9pt;mso-wrap-distance-bottom:0;mso-position-horizontal:absolute;mso-position-horizontal-relative:text;mso-position-vertical:absolute;mso-position-vertical-relative:text;mso-width-percent:0;mso-height-percent:0;mso-width-relative:page;mso-height-relative:page" from="-26.65pt,723.1pt" to="171.4pt,723.15pt" o:gfxdata="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" strokeweight="1pt">
+                <v:shadow color="black" opacity="49150f" offset=".74833mm,.74833mm"/>
+              </v:line>
+            </w:pict>
+          </mc:Fallback>
+        </mc:AlternateContent>
+      </w:r>
+      <w:r>
+        <w:rPr>
+          <w:noProof/>
+        </w:rPr>
+        <mc:AlternateContent>
+          <mc:Choice Requires="wps">
+            <w:drawing>
+              <wp:anchor distT="0" distB="0" distL="114300" distR="114300" simplePos="0" relativeHeight="251715584" behindDoc="0" locked="0" layoutInCell="1" allowOverlap="1" wp14:anchorId="700B1FF6" wp14:editId="75D609A3">
+                <wp:simplePos x="0" y="0"/>
+                <wp:positionH relativeFrom="column">
+                  <wp:posOffset>386932</wp:posOffset>
+                </wp:positionH>
+                <wp:positionV relativeFrom="paragraph">
+                  <wp:posOffset>9379941</wp:posOffset>
+                </wp:positionV>
+                <wp:extent cx="914400" cy="163830"/>
+                <wp:effectExtent l="0" t="0" r="0" b="7620"/>
+                <wp:wrapNone/>
+                <wp:docPr id="22" name="Прямоугольник 22"/>
+                <wp:cNvGraphicFramePr>
+                  <a:graphicFrameLocks xmlns:a="http://schemas.openxmlformats.org/drawingml/2006/main"/>
+                </wp:cNvGraphicFramePr>
+                <a:graphic xmlns:a="http://schemas.openxmlformats.org/drawingml/2006/main">
+                  <a:graphicData uri="http://schemas.microsoft.com/office/word/2010/wordprocessingShape">
+                    <wps:wsp>
+                      <wps:cNvSpPr>
+                        <a:spLocks noChangeArrowheads="1"/>
+                      </wps:cNvSpPr>
+                      <wps:spPr bwMode="auto">
+                        <a:xfrm>
+                          <a:off x="0" y="0"/>
+                          <a:ext cx="914400" cy="163830"/>
+                        </a:xfrm>
+                        <a:prstGeom prst="rect">
+                          <a:avLst/>
+                        </a:prstGeom>
+                        <a:noFill/>
+                        <a:ln>
+                          <a:noFill/>
+                        </a:ln>
+                        <a:effectLst/>
+                        <a:extLst>
+                          <a:ext uri="{909E8E84-426E-40DD-AFC4-6F175D3DCCD1}">
+                            <a14:hiddenFill xmlns:a14="http://schemas.microsoft.com/office/drawing/2010/main">
+                              <a:solidFill>
+                                <a:srgbClr val="FFFFFF"/>
+                              </a:solidFill>
+                            </a14:hiddenFill>
+                          </a:ext>
+                          <a:ext uri="{91240B29-F687-4F45-9708-019B960494DF}">
+                            <a14:hiddenLine xmlns:a14="http://schemas.microsoft.com/office/drawing/2010/main" w="3175">
+                              <a:solidFill>
+                                <a:srgbClr val="000000"/>
+                              </a:solidFill>
+                              <a:miter lim="800000"/>
+                              <a:headEnd/>
+                              <a:tailEnd/>
+                            </a14:hiddenLine>
+                          </a:ext>
+                          <a:ext uri="{AF507438-7753-43E0-B8FC-AC1667EBCBE1}">
+                            <a14:hiddenEffects xmlns:a14="http://schemas.microsoft.com/office/drawing/2010/main">
+                              <a:effectLst/>
+                            </a14:hiddenEffects>
+                          </a:ext>
+                        </a:extLst>
+                      </wps:spPr>
+                      <wps:txbx>
+                        <w:txbxContent>
+                          <w:p>
+                            <w:pPr>
+                              <w:pStyle w:val="a7"/>
+                              <w:rPr>
+                                <w:sz w:val="18"/>
+                                <w:szCs w:val="18"/>
+                                <w:lang w:val="ru-RU"/>
+                              </w:rPr>
+                            </w:pPr>
+                          </w:p>
+                        </w:txbxContent>
+                      </wps:txbx>
+                      <wps:bodyPr rot="0" vert="horz" wrap="square" lIns="12700" tIns="12700" rIns="12700" bIns="12700" anchor="t" anchorCtr="0" upright="1">
+                        <a:noAutofit/>
+                      </wps:bodyPr>
+                    </wps:wsp>
+                  </a:graphicData>
+                </a:graphic>
+                <wp14:sizeRelH relativeFrom="margin">
+                  <wp14:pctWidth>0</wp14:pctWidth>
+                </wp14:sizeRelH>
+                <wp14:sizeRelV relativeFrom="margin">
+                  <wp14:pctHeight>0</wp14:pctHeight>
+                </wp14:sizeRelV>
+              </wp:anchor>
+            </w:drawing>
+          </mc:Choice>
+          <mc:Fallback>
+            <w:pict>
+              <v:rect w14:anchorId="700B1FF6" id="Прямоугольник 22" o:spid="_x0000_s1041" style="position:absolute;left:0;text-align:left;margin-left:30.45pt;margin-top:738.6pt;width:1in;height:12.9pt;z-index:251715584;visibility:visible;mso-wrap-style:square;mso-width-percent:0;mso-height-percent:0;mso-wrap-distance-left:9pt;mso-wrap-distance-top:0;mso-wrap-distance-right:9pt;mso-wrap-distance-bottom:0;mso-position-horizontal:absolute;mso-position-horizontal-relative:text;mso-position-vertical:absolute;mso-position-vertical-relative:text;mso-width-percent:0;mso-height-percent:0;mso-width-relative:margin;mso-height-relative:margin;v-text-anchor:top" o:gfxdata="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" filled="f" stroked="f" strokeweight=".25pt">
+                <v:textbox inset="1pt,1pt,1pt,1pt">
+                  <w:txbxContent>
+                    <w:p>
+                      <w:pPr>
+                        <w:pStyle w:val="a7"/>
+                        <w:rPr>
+                          <w:sz w:val="18"/>
+                          <w:szCs w:val="18"/>
+                          <w:lang w:val="ru-RU"/>
+                        </w:rPr>
+                      </w:pPr>
+                    </w:p>
+                  </w:txbxContent>
+                </v:textbox>
+              </v:rect>
+            </w:pict>
+          </mc:Fallback>
+        </mc:AlternateContent>
+      </w:r>
+      <w:r>
+        <w:rPr>
+          <w:noProof/>
+        </w:rPr>
+        <mc:AlternateContent>
+          <mc:Choice Requires="wps">
+            <w:drawing>
+              <wp:anchor distT="0" distB="0" distL="114300" distR="114300" simplePos="0" relativeHeight="251712512" behindDoc="0" locked="0" layoutInCell="1" allowOverlap="1" wp14:anchorId="2F3CBA5C" wp14:editId="47C636E9">
+                <wp:simplePos x="0" y="0"/>
+                <wp:positionH relativeFrom="column">
+                  <wp:posOffset>386932</wp:posOffset>
+                </wp:positionH>
+                <wp:positionV relativeFrom="paragraph">
+                  <wp:posOffset>8863965</wp:posOffset>
+                </wp:positionV>
+                <wp:extent cx="914400" cy="163830"/>
+                <wp:effectExtent l="0" t="0" r="0" b="7620"/>
+                <wp:wrapNone/>
+                <wp:docPr id="8" name="Прямоугольник 8"/>
+                <wp:cNvGraphicFramePr>
+                  <a:graphicFrameLocks xmlns:a="http://schemas.openxmlformats.org/drawingml/2006/main"/>
+                </wp:cNvGraphicFramePr>
+                <a:graphic xmlns:a="http://schemas.openxmlformats.org/drawingml/2006/main">
+                  <a:graphicData uri="http://schemas.microsoft.com/office/word/2010/wordprocessingShape">
+                    <wps:wsp>
+                      <wps:cNvSpPr>
+                        <a:spLocks noChangeArrowheads="1"/>
+                      </wps:cNvSpPr>
+                      <wps:spPr bwMode="auto">
+                        <a:xfrm>
+                          <a:off x="0" y="0"/>
+                          <a:ext cx="914400" cy="163830"/>
+                        </a:xfrm>
+                        <a:prstGeom prst="rect">
+                          <a:avLst/>
+                        </a:prstGeom>
+                        <a:noFill/>
+                        <a:ln>
+                          <a:noFill/>
+                        </a:ln>
+                        <a:effectLst/>
+                        <a:extLst>
+                          <a:ext uri="{909E8E84-426E-40DD-AFC4-6F175D3DCCD1}">
+                            <a14:hiddenFill xmlns:a14="http://schemas.microsoft.com/office/drawing/2010/main">
+                              <a:solidFill>
+                                <a:srgbClr val="FFFFFF"/>
+                              </a:solidFill>
+                            </a14:hiddenFill>
+                          </a:ext>
+                          <a:ext uri="{91240B29-F687-4F45-9708-019B960494DF}">
+                            <a14:hiddenLine xmlns:a14="http://schemas.microsoft.com/office/drawing/2010/main" w="3175">
+                              <a:solidFill>
+                                <a:srgbClr val="000000"/>
+                              </a:solidFill>
+                              <a:miter lim="800000"/>
+                              <a:headEnd/>
+                              <a:tailEnd/>
+                            </a14:hiddenLine>
+                          </a:ext>
+                          <a:ext uri="{AF507438-7753-43E0-B8FC-AC1667EBCBE1}">
+                            <a14:hiddenEffects xmlns:a14="http://schemas.microsoft.com/office/drawing/2010/main">
+                              <a:effectLst/>
+                            </a14:hiddenEffects>
+                          </a:ext>
+                        </a:extLst>
+                      </wps:spPr>
+                      <wps:txbx>
+                        <w:txbxContent>
+                          <w:p>
+                            <w:pPr>
+                              <w:pStyle w:val="a7"/>
+                              <w:rPr>
+                                <w:sz w:val="18"/>
+                                <w:szCs w:val="18"/>
+                                <w:lang w:val="ru-RU"/>
+                              </w:rPr>
+                            </w:pPr>
+                          </w:p>
+                        </w:txbxContent>
+                      </wps:txbx>
+                      <wps:bodyPr rot="0" vert="horz" wrap="square" lIns="12700" tIns="12700" rIns="12700" bIns="12700" anchor="t" anchorCtr="0" upright="1">
+                        <a:noAutofit/>
+                      </wps:bodyPr>
+                    </wps:wsp>
+                  </a:graphicData>
+                </a:graphic>
+                <wp14:sizeRelH relativeFrom="margin">
+                  <wp14:pctWidth>0</wp14:pctWidth>
+                </wp14:sizeRelH>
+                <wp14:sizeRelV relativeFrom="margin">
+                  <wp14:pctHeight>0</wp14:pctHeight>
+                </wp14:sizeRelV>
+              </wp:anchor>
+            </w:drawing>
+          </mc:Choice>
+          <mc:Fallback>
+            <w:pict>
+              <v:rect w14:anchorId="2F3CBA5C" id="Прямоугольник 8" o:spid="_x0000_s1042" style="position:absolute;left:0;text-align:left;margin-left:30.45pt;margin-top:697.95pt;width:1in;height:12.9pt;z-index:251712512;visibility:visible;mso-wrap-style:square;mso-width-percent:0;mso-height-percent:0;mso-wrap-distance-left:9pt;mso-wrap-distance-top:0;mso-wrap-distance-right:9pt;mso-wrap-distance-bottom:0;mso-position-horizontal:absolute;mso-position-horizontal-relative:text;mso-position-vertical:absolute;mso-position-vertical-relative:text;mso-width-percent:0;mso-height-percent:0;mso-width-relative:margin;mso-height-relative:margin;v-text-anchor:top" o:gfxdata="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" filled="f" stroked="f" strokeweight=".25pt">
+                <v:textbox inset="1pt,1pt,1pt,1pt">
+                  <w:txbxContent>
+                    <w:p>
+                      <w:pPr>
+                        <w:pStyle w:val="a7"/>
+                        <w:rPr>
+                          <w:sz w:val="18"/>
+                          <w:szCs w:val="18"/>
+                          <w:lang w:val="ru-RU"/>
+                        </w:rPr>
+                      </w:pPr>
+                    </w:p>
+                  </w:txbxContent>
+                </v:textbox>
+              </v:rect>
+            </w:pict>
+          </mc:Fallback>
+        </mc:AlternateContent>
+      </w:r>
+      <w:r>
+        <w:rPr>
+          <w:noProof/>
+        </w:rPr>
+        <mc:AlternateContent>
+          <mc:Choice Requires="wps">
+            <w:drawing>
+              <wp:anchor distT="0" distB="0" distL="114300" distR="114300" simplePos="0" relativeHeight="251662336" behindDoc="0" locked="0" layoutInCell="1" allowOverlap="1" wp14:anchorId="1A355A2B" wp14:editId="0BD0EF14">
+                <wp:simplePos x="0" y="0"/>
+                <wp:positionH relativeFrom="column">
+                  <wp:posOffset>387915</wp:posOffset>
+                </wp:positionH>
+                <wp:positionV relativeFrom="paragraph">
+                  <wp:posOffset>8536801</wp:posOffset>
+                </wp:positionV>
+                <wp:extent cx="914400" cy="163830"/>
+                <wp:effectExtent l="0" t="0" r="0" b="7620"/>
+                <wp:wrapNone/>
+                <wp:docPr id="1651" name="Прямоугольник 1651"/>
+                <wp:cNvGraphicFramePr>
+                  <a:graphicFrameLocks xmlns:a="http://schemas.openxmlformats.org/drawingml/2006/main"/>
+                </wp:cNvGraphicFramePr>
+                <a:graphic xmlns:a="http://schemas.openxmlformats.org/drawingml/2006/main">
+                  <a:graphicData uri="http://schemas.microsoft.com/office/word/2010/wordprocessingShape">
+                    <wps:wsp>
+                      <wps:cNvSpPr>
+                        <a:spLocks noChangeArrowheads="1"/>
+                      </wps:cNvSpPr>
+                      <wps:spPr bwMode="auto">
+                        <a:xfrm>
+                          <a:off x="0" y="0"/>
+                          <a:ext cx="914400" cy="163830"/>
+                        </a:xfrm>
+                        <a:prstGeom prst="rect">
+                          <a:avLst/>
+                        </a:prstGeom>
+                        <a:noFill/>
+                        <a:ln>
+                          <a:noFill/>
+                        </a:ln>
+                        <a:effectLst/>
+                        <a:extLst>
+                          <a:ext uri="{909E8E84-426E-40DD-AFC4-6F175D3DCCD1}">
+                            <a14:hiddenFill xmlns:a14="http://schemas.microsoft.com/office/drawing/2010/main">
+                              <a:solidFill>
+                                <a:srgbClr val="FFFFFF"/>
+                              </a:solidFill>
+                            </a14:hiddenFill>
+                          </a:ext>
+                          <a:ext uri="{91240B29-F687-4F45-9708-019B960494DF}">
+                            <a14:hiddenLine xmlns:a14="http://schemas.microsoft.com/office/drawing/2010/main" w="3175">
+                              <a:solidFill>
+                                <a:srgbClr val="000000"/>
+                              </a:solidFill>
+                              <a:miter lim="800000"/>
+                              <a:headEnd/>
+                              <a:tailEnd/>
+                            </a14:hiddenLine>
+                          </a:ext>
+                          <a:ext uri="{AF507438-7753-43E0-B8FC-AC1667EBCBE1}">
+                            <a14:hiddenEffects xmlns:a14="http://schemas.microsoft.com/office/drawing/2010/main">
+                              <a:effectLst/>
+                            </a14:hiddenEffects>
+                          </a:ext>
+                        </a:extLst>
+                      </wps:spPr>
+                      <wps:txbx>
+                        <w:txbxContent>
+                          <w:p>
+                            <w:pPr>
+                              <w:pStyle w:val="a7"/>
+                              <w:rPr>
+                                <w:sz w:val="18"/>
+                                <w:szCs w:val="18"/>
+                                <w:lang w:val="ru-RU"/>
+                              </w:rPr>
+                            </w:pPr>
+                            <w:r>
+                              <w:rPr>
+                                <w:sz w:val="18"/>
+                                <w:szCs w:val="18"/>
+                                <w:lang w:val="ru-RU"/>
+                              </w:rPr>
+                              <w:t>К.В.Максимук</w:t>
+                            </w:r>
+                          </w:p>
+                        </w:txbxContent>
+                      </wps:txbx>
+                      <wps:bodyPr rot="0" vert="horz" wrap="square" lIns="12700" tIns="12700" rIns="12700" bIns="12700" anchor="t" anchorCtr="0" upright="1">
+                        <a:noAutofit/>
+                      </wps:bodyPr>
+                    </wps:wsp>
+                  </a:graphicData>
+                </a:graphic>
+                <wp14:sizeRelH relativeFrom="margin">
+                  <wp14:pctWidth>0</wp14:pctWidth>
+                </wp14:sizeRelH>
+                <wp14:sizeRelV relativeFrom="margin">
+                  <wp14:pctHeight>0</wp14:pctHeight>
+                </wp14:sizeRelV>
+              </wp:anchor>
+            </w:drawing>
+          </mc:Choice>
+          <mc:Fallback>
+            <w:pict>
+              <v:rect w14:anchorId="1A355A2B" id="Прямоугольник 1651" o:spid="_x0000_s1043" style="position:absolute;left:0;text-align:left;margin-left:30.55pt;margin-top:672.2pt;width:1in;height:12.9pt;z-index:251662336;visibility:visible;mso-wrap-style:square;mso-width-percent:0;mso-height-percent:0;mso-wrap-distance-left:9pt;mso-wrap-distance-top:0;mso-wrap-distance-right:9pt;mso-wrap-distance-bottom:0;mso-position-horizontal:absolute;mso-position-horizontal-relative:text;mso-position-vertical:absolute;mso-position-vertical-relative:text;mso-width-percent:0;mso-height-percent:0;mso-width-relative:margin;mso-height-relative:margin;v-text-anchor:top" o:gfxdata="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" filled="f" stroked="f" strokeweight=".25pt">
+                <v:textbox inset="1pt,1pt,1pt,1pt">
+                  <w:txbxContent>
+                    <w:p>
+                      <w:pPr>
+                        <w:pStyle w:val="a7"/>
+                        <w:rPr>
+                          <w:sz w:val="18"/>
+                          <w:szCs w:val="18"/>
+                          <w:lang w:val="ru-RU"/>
+                        </w:rPr>
+                      </w:pPr>
+                      <w:proofErr w:type="spellStart"/>
+                      <w:r>
+                        <w:rPr>
+                          <w:sz w:val="18"/>
+                          <w:szCs w:val="18"/>
+                          <w:lang w:val="ru-RU"/>
+                        </w:rPr>
+                        <w:t>К.В.Максимук</w:t>
+                      </w:r>
+                      <w:proofErr w:type="spellEnd"/>
+                    </w:p>
+                  </w:txbxContent>
+                </v:textbox>
+              </v:rect>
+            </w:pict>
+          </mc:Fallback>
+        </mc:AlternateContent>
+      </w:r>
+      <w:r>
+        <w:rPr>
+          <w:noProof/>
+        </w:rPr>
+        <mc:AlternateContent>
+          <mc:Choice Requires="wps">
+            <w:drawing>
+              <wp:anchor distT="0" distB="0" distL="114300" distR="114300" simplePos="0" relativeHeight="251675648" behindDoc="0" locked="0" layoutInCell="1" allowOverlap="1" wp14:anchorId="6970825E" wp14:editId="1C464184">
+                <wp:simplePos x="0" y="0"/>
+                <wp:positionH relativeFrom="column">
+                  <wp:posOffset>-338594</wp:posOffset>
+                </wp:positionH>
+                <wp:positionV relativeFrom="paragraph">
+                  <wp:posOffset>8521770</wp:posOffset>
+                </wp:positionV>
+                <wp:extent cx="650910" cy="179705"/>
+                <wp:effectExtent l="0" t="0" r="0" b="0"/>
+                <wp:wrapNone/>
+                <wp:docPr id="1653" name="Прямоугольник 1653"/>
+                <wp:cNvGraphicFramePr>
+                  <a:graphicFrameLocks xmlns:a="http://schemas.openxmlformats.org/drawingml/2006/main"/>
+                </wp:cNvGraphicFramePr>
+                <a:graphic xmlns:a="http://schemas.openxmlformats.org/drawingml/2006/main">
+                  <a:graphicData uri="http://schemas.microsoft.com/office/word/2010/wordprocessingShape">
+                    <wps:wsp>
+                      <wps:cNvSpPr>
+                        <a:spLocks noChangeArrowheads="1"/>
+                      </wps:cNvSpPr>
+                      <wps:spPr bwMode="auto">
+                        <a:xfrm>
+                          <a:off x="0" y="0"/>
+                          <a:ext cx="650910" cy="179705"/>
+                        </a:xfrm>
+                        <a:prstGeom prst="rect">
+                          <a:avLst/>
+                        </a:prstGeom>
+                        <a:noFill/>
+                        <a:ln>
+                          <a:noFill/>
+                        </a:ln>
+                        <a:effectLst/>
+                        <a:extLst>
+                          <a:ext uri="{909E8E84-426E-40DD-AFC4-6F175D3DCCD1}">
+                            <a14:hiddenFill xmlns:a14="http://schemas.microsoft.com/office/drawing/2010/main">
+                              <a:solidFill>
+                                <a:srgbClr val="FFFFFF"/>
+                              </a:solidFill>
+                            </a14:hiddenFill>
+                          </a:ext>
+                          <a:ext uri="{91240B29-F687-4F45-9708-019B960494DF}">
+                            <a14:hiddenLine xmlns:a14="http://schemas.microsoft.com/office/drawing/2010/main" w="3175">
+                              <a:solidFill>
+                                <a:srgbClr val="000000"/>
+                              </a:solidFill>
+                              <a:miter lim="800000"/>
+                              <a:headEnd/>
+                              <a:tailEnd/>
+                            </a14:hiddenLine>
+                          </a:ext>
+                          <a:ext uri="{AF507438-7753-43E0-B8FC-AC1667EBCBE1}">
+                            <a14:hiddenEffects xmlns:a14="http://schemas.microsoft.com/office/drawing/2010/main">
+                              <a:effectLst/>
+                            </a14:hiddenEffects>
+                          </a:ext>
+                        </a:extLst>
+                      </wps:spPr>
+                      <wps:txbx>
+                        <w:txbxContent>
+                          <w:p>
+                            <w:pPr>
+                              <w:pStyle w:val="a7"/>
+                              <w:rPr>
+                                <w:sz w:val="20"/>
+                              </w:rPr>
+                            </w:pPr>
+                            <w:r>
+                              <w:rPr>
+                                <w:sz w:val="20"/>
+                              </w:rPr>
+                              <w:t xml:space="preserve"> </w:t>
+                            </w:r>
+                            <w:r>
+                              <w:rPr>
+                                <w:sz w:val="20"/>
+                              </w:rPr>
+                              <w:t>Разраб.</w:t>
+                            </w:r>
+                          </w:p>
+                        </w:txbxContent>
+                      </wps:txbx>
+                      <wps:bodyPr rot="0" vert="horz" wrap="square" lIns="12700" tIns="12700" rIns="12700" bIns="12700" anchor="t" anchorCtr="0" upright="1">
+                        <a:noAutofit/>
+                      </wps:bodyPr>
+                    </wps:wsp>
+                  </a:graphicData>
+                </a:graphic>
+                <wp14:sizeRelH relativeFrom="page">
+                  <wp14:pctWidth>0</wp14:pctWidth>
+                </wp14:sizeRelH>
+                <wp14:sizeRelV relativeFrom="page">
+                  <wp14:pctHeight>0</wp14:pctHeight>
+                </wp14:sizeRelV>
+              </wp:anchor>
+            </w:drawing>
+          </mc:Choice>
+          <mc:Fallback>
+            <w:pict>
+              <v:rect w14:anchorId="6970825E" id="Прямоугольник 1653" o:spid="_x0000_s1044" style="position:absolute;left:0;text-align:left;margin-left:-26.65pt;margin-top:671pt;width:51.25pt;height:14.15pt;z-index:251675648;visibility:visible;mso-wrap-style:square;mso-width-percent:0;mso-height-percent:0;mso-wrap-distance-left:9pt;mso-wrap-distance-top:0;mso-wrap-distance-right:9pt;mso-wrap-distance-bottom:0;mso-position-horizontal:absolute;mso-position-horizontal-relative:text;mso-position-vertical:absolute;mso-position-vertical-relative:text;mso-width-percent:0;mso-height-percent:0;mso-width-relative:page;mso-height-relative:page;v-text-anchor:top" o:gfxdata="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" filled="f" stroked="f" strokeweight=".25pt">
+                <v:textbox inset="1pt,1pt,1pt,1pt">
+                  <w:txbxContent>
+                    <w:p>
+                      <w:pPr>
+                        <w:pStyle w:val="a7"/>
+                        <w:rPr>
+                          <w:sz w:val="20"/>
+                        </w:rPr>
+                      </w:pPr>
+                      <w:r>
+                        <w:rPr>
+                          <w:sz w:val="20"/>
+                        </w:rPr>
+                        <w:t xml:space="preserve"> </w:t>
+                      </w:r>
+                      <w:proofErr w:type="spellStart"/>
+                      <w:r>
+                        <w:rPr>
+                          <w:sz w:val="20"/>
+                        </w:rPr>
+                        <w:t>Разраб</w:t>
+                      </w:r>
+                      <w:proofErr w:type="spellEnd"/>
+                      <w:r>
+                        <w:rPr>
+                          <w:sz w:val="20"/>
+                        </w:rPr>
+                        <w:t>.</w:t>
+                      </w:r>
+                    </w:p>
+                  </w:txbxContent>
+                </v:textbox>
+              </v:rect>
+            </w:pict>
+          </mc:Fallback>
+        </mc:AlternateContent>
+      </w:r>
+      <w:r>
+        <w:rPr>
+          <w:noProof/>
+        </w:rPr>
+        <mc:AlternateContent>
+          <mc:Choice Requires="wps">
+            <w:drawing>
+              <wp:anchor distT="0" distB="0" distL="114300" distR="114300" simplePos="0" relativeHeight="251706368" behindDoc="0" locked="0" layoutInCell="1" allowOverlap="1" wp14:anchorId="4E4C37F9" wp14:editId="5D0C2F2F">
+                <wp:simplePos x="0" y="0"/>
+                <wp:positionH relativeFrom="column">
+                  <wp:posOffset>-339864</wp:posOffset>
+                </wp:positionH>
+                <wp:positionV relativeFrom="paragraph">
+                  <wp:posOffset>8697987</wp:posOffset>
+                </wp:positionV>
+                <wp:extent cx="653415" cy="179705"/>
+                <wp:effectExtent l="0" t="0" r="0" b="0"/>
+                <wp:wrapNone/>
+                <wp:docPr id="11" name="Прямоугольник 11"/>
+                <wp:cNvGraphicFramePr>
+                  <a:graphicFrameLocks xmlns:a="http://schemas.openxmlformats.org/drawingml/2006/main"/>
+                </wp:cNvGraphicFramePr>
+                <a:graphic xmlns:a="http://schemas.openxmlformats.org/drawingml/2006/main">
+                  <a:graphicData uri="http://schemas.microsoft.com/office/word/2010/wordprocessingShape">
+                    <wps:wsp>
+                      <wps:cNvSpPr>
+                        <a:spLocks noChangeArrowheads="1"/>
+                      </wps:cNvSpPr>
+                      <wps:spPr bwMode="auto">
+                        <a:xfrm>
+                          <a:off x="0" y="0"/>
+                          <a:ext cx="653415" cy="179705"/>
+                        </a:xfrm>
+                        <a:prstGeom prst="rect">
+                          <a:avLst/>
+                        </a:prstGeom>
+                        <a:noFill/>
+                        <a:ln>
+                          <a:noFill/>
+                        </a:ln>
+                        <a:effectLst/>
+                        <a:extLst>
+                          <a:ext uri="{909E8E84-426E-40DD-AFC4-6F175D3DCCD1}">
+                            <a14:hiddenFill xmlns:a14="http://schemas.microsoft.com/office/drawing/2010/main">
+                              <a:solidFill>
+                                <a:srgbClr val="FFFFFF"/>
+                              </a:solidFill>
+                            </a14:hiddenFill>
+                          </a:ext>
+                          <a:ext uri="{91240B29-F687-4F45-9708-019B960494DF}">
+                            <a14:hiddenLine xmlns:a14="http://schemas.microsoft.com/office/drawing/2010/main" w="3175">
+                              <a:solidFill>
+                                <a:srgbClr val="000000"/>
+                              </a:solidFill>
+                              <a:miter lim="800000"/>
+                              <a:headEnd/>
+                              <a:tailEnd/>
+                            </a14:hiddenLine>
+                          </a:ext>
+                          <a:ext uri="{AF507438-7753-43E0-B8FC-AC1667EBCBE1}">
+                            <a14:hiddenEffects xmlns:a14="http://schemas.microsoft.com/office/drawing/2010/main">
+                              <a:effectLst/>
+                            </a14:hiddenEffects>
+                          </a:ext>
+                        </a:extLst>
+                      </wps:spPr>
+                      <wps:txbx>
+                        <w:txbxContent>
+                          <w:p>
+                            <w:pPr>
+                              <w:pStyle w:val="a7"/>
+                              <w:rPr>
+                                <w:sz w:val="20"/>
+                              </w:rPr>
+                            </w:pPr>
+                            <w:r>
+                              <w:rPr>
+                                <w:sz w:val="20"/>
+                              </w:rPr>
+                              <w:t xml:space="preserve"> </w:t>
+                            </w:r>
+                            <w:r>
+                              <w:rPr>
+                                <w:sz w:val="20"/>
+                                <w:lang w:val="ru-RU"/>
+                              </w:rPr>
+                              <w:t>Провер</w:t>
+                            </w:r>
+                            <w:r>
+                              <w:rPr>
+                                <w:sz w:val="20"/>
+                              </w:rPr>
+                              <w:t>.</w:t>
+                            </w:r>
+                          </w:p>
+                        </w:txbxContent>
+                      </wps:txbx>
+                      <wps:bodyPr rot="0" vert="horz" wrap="square" lIns="12700" tIns="12700" rIns="12700" bIns="12700" anchor="t" anchorCtr="0" upright="1">
+                        <a:noAutofit/>
+                      </wps:bodyPr>
+                    </wps:wsp>
+                  </a:graphicData>
+                </a:graphic>
+                <wp14:sizeRelH relativeFrom="page">
+                  <wp14:pctWidth>0</wp14:pctWidth>
+                </wp14:sizeRelH>
+                <wp14:sizeRelV relativeFrom="page">
+                  <wp14:pctHeight>0</wp14:pctHeight>
+                </wp14:sizeRelV>
+              </wp:anchor>
+            </w:drawing>
+          </mc:Choice>
+          <mc:Fallback>
+            <w:pict>
+              <v:rect w14:anchorId="4E4C37F9" id="Прямоугольник 11" o:spid="_x0000_s1045" style="position:absolute;left:0;text-align:left;margin-left:-26.75pt;margin-top:684.9pt;width:51.45pt;height:14.15pt;z-index:251706368;visibility:visible;mso-wrap-style:square;mso-width-percent:0;mso-height-percent:0;mso-wrap-distance-left:9pt;mso-wrap-distance-top:0;mso-wrap-distance-right:9pt;mso-wrap-distance-bottom:0;mso-position-horizontal:absolute;mso-position-horizontal-relative:text;mso-position-vertical:absolute;mso-position-vertical-relative:text;mso-width-percent:0;mso-height-percent:0;mso-width-relative:page;mso-height-relative:page;v-text-anchor:top" o:gfxdata="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" filled="f" stroked="f" strokeweight=".25pt">
+                <v:textbox inset="1pt,1pt,1pt,1pt">
+                  <w:txbxContent>
+                    <w:p>
+                      <w:pPr>
+                        <w:pStyle w:val="a7"/>
+                        <w:rPr>
+                          <w:sz w:val="20"/>
+                        </w:rPr>
+                      </w:pPr>
+                      <w:r>
+                        <w:rPr>
+                          <w:sz w:val="20"/>
+                        </w:rPr>
+                        <w:t xml:space="preserve"> </w:t>
+                      </w:r>
+                      <w:proofErr w:type="spellStart"/>
+                      <w:r>
+                        <w:rPr>
+                          <w:sz w:val="20"/>
+                          <w:lang w:val="ru-RU"/>
+                        </w:rPr>
+                        <w:t>Провер</w:t>
+                      </w:r>
+                      <w:proofErr w:type="spellEnd"/>
+                      <w:r>
+                        <w:rPr>
+                          <w:sz w:val="20"/>
+                        </w:rPr>
+                        <w:t>.</w:t>
+                      </w:r>
+                    </w:p>
+                  </w:txbxContent>
+                </v:textbox>
+              </v:rect>
+            </w:pict>
+          </mc:Fallback>
+        </mc:AlternateContent>
+      </w:r>
+      <w:r>
+        <w:rPr>
+          <w:noProof/>
+        </w:rPr>
+        <mc:AlternateContent>
+          <mc:Choice Requires="wps">
+            <w:drawing>
+              <wp:anchor distT="0" distB="0" distL="114300" distR="114300" simplePos="0" relativeHeight="251663360" behindDoc="0" locked="0" layoutInCell="1" allowOverlap="1" wp14:anchorId="377B1536" wp14:editId="07E98B1E">
+                <wp:simplePos x="0" y="0"/>
+                <wp:positionH relativeFrom="column">
+                  <wp:posOffset>2620645</wp:posOffset>
+                </wp:positionH>
+                <wp:positionV relativeFrom="paragraph">
+                  <wp:posOffset>7694930</wp:posOffset>
+                </wp:positionV>
+                <wp:extent cx="3314700" cy="405765"/>
+                <wp:effectExtent l="0" t="0" r="0" b="0"/>
+                <wp:wrapNone/>
+                <wp:docPr id="1664" name="Поле 1664"/>
+                <wp:cNvGraphicFramePr>
+                  <a:graphicFrameLocks xmlns:a="http://schemas.openxmlformats.org/drawingml/2006/main"/>
+                </wp:cNvGraphicFramePr>
+                <a:graphic xmlns:a="http://schemas.openxmlformats.org/drawingml/2006/main">
+                  <a:graphicData uri="http://schemas.microsoft.com/office/word/2010/wordprocessingShape">
+                    <wps:wsp>
+                      <wps:cNvSpPr txBox="1">
+                        <a:spLocks noChangeArrowheads="1"/>
+                      </wps:cNvSpPr>
+                      <wps:spPr bwMode="auto">
+                        <a:xfrm>
+                          <a:off x="0" y="0"/>
+                          <a:ext cx="3314700" cy="405765"/>
+                        </a:xfrm>
+                        <a:prstGeom prst="rect">
+                          <a:avLst/>
+                        </a:prstGeom>
+                        <a:noFill/>
+                        <a:ln>
+                          <a:noFill/>
+                        </a:ln>
+                        <a:extLst/>
+                      </wps:spPr>
+                      <wps:txbx>
+                        <w:txbxContent>
+                          <w:p>
+                            <w:pPr>
+                              <w:rPr>
+                                <w:rFonts w:ascii="ISOCPEUR" w:hAnsi="ISOCPEUR"/>
+                                <w:i/>
+                                <w:szCs w:val="44"/>
+                              </w:rPr>
+                            </w:pPr>
+                            <w:r>
+                              <w:rPr>
+                                <w:rFonts w:ascii="ISOCPEUR" w:hAnsi="ISOCPEUR"/>
+                                <w:i/>
+                                <w:sz w:val="44"/>
+                                <w:szCs w:val="44"/>
+                              </w:rPr>
+                              <w:t>КП Т.693.401</w:t>
+                            </w:r>
+                            <w:r>
+                              <w:rPr>
+                                <w:rFonts w:ascii="ISOCPEUR" w:hAnsi="ISOCPEUR" w:cs="ISOCP"/>
+                                <w:i/>
+                                <w:color w:val="000000" w:themeColor="text1"/>
+                                <w:sz w:val="44"/>
+                                <w:szCs w:val="44"/>
+                              </w:rPr>
+                              <w:t xml:space="preserve"> ГЧ</w:t>
+                            </w:r>
+                          </w:p>
+                        </w:txbxContent>
+                      </wps:txbx>
+                      <wps:bodyPr rot="0" vert="horz" wrap="none" lIns="91440" tIns="45720" rIns="91440" bIns="45720" anchor="t" anchorCtr="0" upright="1">
+                        <a:spAutoFit/>
+                      </wps:bodyPr>
+                    </wps:wsp>
+                  </a:graphicData>
+                </a:graphic>
+                <wp14:sizeRelH relativeFrom="page">
+                  <wp14:pctWidth>0</wp14:pctWidth>
+                </wp14:sizeRelH>
+                <wp14:sizeRelV relativeFrom="page">
+                  <wp14:pctHeight>0</wp14:pctHeight>
+                </wp14:sizeRelV>
+              </wp:anchor>
+            </w:drawing>
+          </mc:Choice>
+          <mc:Fallback>
+            <w:pict>
+              <v:shapetype w14:anchorId="377B1536" id="_x0000_t202" coordsize="21600,21600" o:spt="202" path="m,l,21600r21600,l21600,xe">
+                <v:stroke joinstyle="miter"/>
+                <v:path gradientshapeok="t" o:connecttype="rect"/>
+              </v:shapetype>
+              <v:shape id="Поле 1664" o:spid="_x0000_s1046" type="#_x0000_t202" style="position:absolute;left:0;text-align:left;margin-left:206.35pt;margin-top:605.9pt;width:261pt;height:31.95pt;z-index:251663360;visibility:visible;mso-wrap-style:none;mso-width-percent:0;mso-height-percent:0;mso-wrap-distance-left:9pt;mso-wrap-distance-top:0;mso-wrap-distance-right:9pt;mso-wrap-distance-bottom:0;mso-position-horizontal:absolute;mso-position-horizontal-relative:text;mso-position-vertical:absolute;mso-position-vertical-relative:text;mso-width-percent:0;mso-height-percent:0;mso-width-relative:page;mso-height-relative:page;v-text-anchor:top" o:gfxdata="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" filled="f" stroked="f">
+                <v:textbox style="mso-fit-shape-to-text:t">
+                  <w:txbxContent>
+                    <w:p>
+                      <w:pPr>
+                        <w:rPr>
+                          <w:rFonts w:ascii="ISOCPEUR" w:hAnsi="ISOCPEUR"/>
+                          <w:i/>
+                          <w:szCs w:val="44"/>
+                        </w:rPr>
+                      </w:pPr>
+                      <w:r>
+                        <w:rPr>
+                          <w:rFonts w:ascii="ISOCPEUR" w:hAnsi="ISOCPEUR"/>
+                          <w:i/>
+                          <w:sz w:val="44"/>
+                          <w:szCs w:val="44"/>
+                        </w:rPr>
+                        <w:t>КП Т.693.401</w:t>
+                      </w:r>
+                      <w:r>
+                        <w:rPr>
+                          <w:rFonts w:ascii="ISOCPEUR" w:hAnsi="ISOCPEUR" w:cs="ISOCP"/>
+                          <w:i/>
+                          <w:color w:val="000000" w:themeColor="text1"/>
+                          <w:sz w:val="44"/>
+                          <w:szCs w:val="44"/>
+                        </w:rPr>
+                        <w:t xml:space="preserve"> ГЧ</w:t>
+                      </w:r>
+                    </w:p>
+                  </w:txbxContent>
+                </v:textbox>
+              </v:shape>
+            </w:pict>
+          </mc:Fallback>
+        </mc:AlternateContent>
+      </w:r>
+      <w:r>
+        <w:rPr>
+          <w:noProof/>
+        </w:rPr>
+        <mc:AlternateContent>
+          <mc:Choice Requires="wps">
+            <w:drawing>
+              <wp:anchor distT="0" distB="0" distL="114300" distR="114300" simplePos="0" relativeHeight="251659264" behindDoc="0" locked="0" layoutInCell="1" allowOverlap="1" wp14:anchorId="258AB0DA" wp14:editId="54AF6274">
+                <wp:simplePos x="0" y="0"/>
+                <wp:positionH relativeFrom="column">
+                  <wp:posOffset>-896620</wp:posOffset>
+                </wp:positionH>
+                <wp:positionV relativeFrom="paragraph">
+                  <wp:posOffset>7922991</wp:posOffset>
+                </wp:positionV>
+                <wp:extent cx="326390" cy="1534160"/>
+                <wp:effectExtent l="0" t="0" r="0" b="8890"/>
+                <wp:wrapNone/>
+                <wp:docPr id="1665" name="Поле 1665"/>
+                <wp:cNvGraphicFramePr>
+                  <a:graphicFrameLocks xmlns:a="http://schemas.openxmlformats.org/drawingml/2006/main"/>
+                </wp:cNvGraphicFramePr>
+                <a:graphic xmlns:a="http://schemas.openxmlformats.org/drawingml/2006/main">
+                  <a:graphicData uri="http://schemas.microsoft.com/office/word/2010/wordprocessingShape">
+                    <wps:wsp>
+                      <wps:cNvSpPr txBox="1">
+                        <a:spLocks noChangeArrowheads="1"/>
+                      </wps:cNvSpPr>
+                      <wps:spPr bwMode="auto">
+                        <a:xfrm>
+                          <a:off x="0" y="0"/>
+                          <a:ext cx="326390" cy="1534160"/>
+                        </a:xfrm>
+                        <a:prstGeom prst="rect">
+                          <a:avLst/>
+                        </a:prstGeom>
+                        <a:noFill/>
+                        <a:ln>
+                          <a:noFill/>
+                        </a:ln>
+                        <a:extLst/>
+                      </wps:spPr>
+                      <wps:txbx>
+                        <w:txbxContent>
+                          <w:p>
+                            <w:pPr>
+                              <w:pStyle w:val="a7"/>
+                              <w:spacing w:before="20"/>
+                              <w:rPr>
+                                <w:sz w:val="20"/>
+                              </w:rPr>
+                            </w:pPr>
+                            <w:r>
+                              <w:rPr>
+                                <w:sz w:val="20"/>
+                              </w:rPr>
+                              <w:t>Инв.№</w:t>
+                            </w:r>
+                            <w:r>
+                              <w:rPr>
+                                <w:sz w:val="20"/>
+                                <w:lang w:val="ru-RU"/>
+                              </w:rPr>
+                              <w:t>подл</w:t>
+                            </w:r>
+                            <w:r>
+                              <w:rPr>
+                                <w:sz w:val="20"/>
+                              </w:rPr>
+                              <w:t>.</w:t>
+                            </w:r>
+                          </w:p>
+                        </w:txbxContent>
+                      </wps:txbx>
+                      <wps:bodyPr rot="0" vert="vert270" wrap="square" lIns="91440" tIns="45720" rIns="91440" bIns="45720" anchor="t" anchorCtr="0" upright="1">
+                        <a:noAutofit/>
+                      </wps:bodyPr>
+                    </wps:wsp>
+                  </a:graphicData>
+                </a:graphic>
+                <wp14:sizeRelH relativeFrom="page">
+                  <wp14:pctWidth>0</wp14:pctWidth>
+                </wp14:sizeRelH>
+                <wp14:sizeRelV relativeFrom="page">
+                  <wp14:pctHeight>0</wp14:pctHeight>
+                </wp14:sizeRelV>
+              </wp:anchor>
+            </w:drawing>
+          </mc:Choice>
+          <mc:Fallback>
+            <w:pict>
+              <v:shape w14:anchorId="258AB0DA" id="Поле 1665" o:spid="_x0000_s1047" type="#_x0000_t202" style="position:absolute;left:0;text-align:left;margin-left:-70.6pt;margin-top:623.85pt;width:25.7pt;height:120.8pt;z-index:251659264;visibility:visible;mso-wrap-style:square;mso-width-percent:0;mso-height-percent:0;mso-wrap-distance-left:9pt;mso-wrap-distance-top:0;mso-wrap-distance-right:9pt;mso-wrap-distance-bottom:0;mso-position-horizontal:absolute;mso-position-horizontal-relative:text;mso-position-vertical:absolute;mso-position-vertical-relative:text;mso-width-percent:0;mso-height-percent:0;mso-width-relative:page;mso-height-relative:page;v-text-anchor:top" o:gfxdata="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" filled="f" stroked="f">
+                <v:textbox style="layout-flow:vertical;mso-layout-flow-alt:bottom-to-top">
+                  <w:txbxContent>
+                    <w:p>
+                      <w:pPr>
+                        <w:pStyle w:val="a7"/>
+                        <w:spacing w:before="20"/>
+                        <w:rPr>
+                          <w:sz w:val="20"/>
+                        </w:rPr>
+                      </w:pPr>
+                      <w:proofErr w:type="spellStart"/>
+                      <w:r>
+                        <w:rPr>
+                          <w:sz w:val="20"/>
+                        </w:rPr>
+                        <w:t>Инв</w:t>
+                      </w:r>
+                      <w:proofErr w:type="spellEnd"/>
+                      <w:r>
+                        <w:rPr>
+                          <w:sz w:val="20"/>
+                        </w:rPr>
+                        <w:t>.№</w:t>
+                      </w:r>
+                      <w:r>
+                        <w:rPr>
+                          <w:sz w:val="20"/>
+                          <w:lang w:val="ru-RU"/>
+                        </w:rPr>
+                        <w:t>подл</w:t>
+                      </w:r>
+                      <w:r>
+                        <w:rPr>
+                          <w:sz w:val="20"/>
+                        </w:rPr>
+                        <w:t>.</w:t>
+                      </w:r>
+                    </w:p>
+                  </w:txbxContent>
+                </v:textbox>
+              </v:shape>
+            </w:pict>
+          </mc:Fallback>
+        </mc:AlternateContent>
+      </w:r>
+      <w:r>
+        <w:rPr>
+          <w:noProof/>
+        </w:rPr>
+        <mc:AlternateContent>
+          <mc:Choice Requires="wps">
+            <w:drawing>
+              <wp:anchor distT="0" distB="0" distL="114300" distR="114300" simplePos="0" relativeHeight="251665408" behindDoc="0" locked="0" layoutInCell="1" allowOverlap="1" wp14:anchorId="6760CC03" wp14:editId="077F810F">
+                <wp:simplePos x="0" y="0"/>
+                <wp:positionH relativeFrom="column">
+                  <wp:posOffset>-260985</wp:posOffset>
+                </wp:positionH>
+                <wp:positionV relativeFrom="paragraph">
+                  <wp:posOffset>285750</wp:posOffset>
+                </wp:positionV>
+                <wp:extent cx="6392545" cy="7216775"/>
+                <wp:effectExtent l="0" t="0" r="27305" b="22225"/>
+                <wp:wrapNone/>
+                <wp:docPr id="12" name="Поле 8"/>
+                <wp:cNvGraphicFramePr>
+                  <a:graphicFrameLocks xmlns:a="http://schemas.openxmlformats.org/drawingml/2006/main"/>
+                </wp:cNvGraphicFramePr>
+                <a:graphic xmlns:a="http://schemas.openxmlformats.org/drawingml/2006/main">
+                  <a:graphicData uri="http://schemas.microsoft.com/office/word/2010/wordprocessingShape">
+                    <wps:wsp>
+                      <wps:cNvSpPr txBox="1">
+                        <a:spLocks/>
+                      </wps:cNvSpPr>
+                      <wps:spPr>
+                        <a:xfrm>
+                          <a:off x="0" y="0"/>
+                          <a:ext cx="6392545" cy="7216775"/>
+                        </a:xfrm>
+                        <a:prstGeom prst="rect">
+                          <a:avLst/>
+                        </a:prstGeom>
+                        <a:solidFill>
+                          <a:schemeClr val="lt1"/>
+                        </a:solidFill>
+                        <a:ln w="6350">
+                          <a:solidFill>
+                            <a:schemeClr val="bg1"/>
+                          </a:solidFill>
+                        </a:ln>
+                        <a:effectLst/>
+                      </wps:spPr>
+                      <wps:style>
+                        <a:lnRef idx="0">
+                          <a:schemeClr val="accent1"/>
+                        </a:lnRef>
+                        <a:fillRef idx="0">
+                          <a:schemeClr val="accent1"/>
+                        </a:fillRef>
+                        <a:effectRef idx="0">
+                          <a:schemeClr val="accent1"/>
+                        </a:effectRef>
+                        <a:fontRef idx="minor">
+                          <a:schemeClr val="dk1"/>
+                        </a:fontRef>
+                      </wps:style>
+                      <wps:txbx>
+                        <w:txbxContent>
+                          <w:p/>
+                        </w:txbxContent>
+                      </wps:txbx>
+                      <wps:bodyPr rot="0" spcFirstLastPara="0" vertOverflow="overflow" horzOverflow="overflow" vert="horz" wrap="square" lIns="91440" tIns="45720" rIns="91440" bIns="45720" numCol="1" spcCol="0" rtlCol="0" fromWordArt="0" anchor="t" anchorCtr="0" forceAA="0" compatLnSpc="1">
+                        <a:prstTxWarp prst="textNoShape">
+                          <a:avLst/>
+                        </a:prstTxWarp>
+                        <a:noAutofit/>
+                      </wps:bodyPr>
+                    </wps:wsp>
+                  </a:graphicData>
+                </a:graphic>
+                <wp14:sizeRelH relativeFrom="margin">
+                  <wp14:pctWidth>0</wp14:pctWidth>
+                </wp14:sizeRelH>
+                <wp14:sizeRelV relativeFrom="page">
+                  <wp14:pctHeight>0</wp14:pctHeight>
+                </wp14:sizeRelV>
+              </wp:anchor>
+            </w:drawing>
+          </mc:Choice>
+          <mc:Fallback>
+            <w:pict>
+              <v:shape w14:anchorId="6760CC03" id="Поле 8" o:spid="_x0000_s1048" type="#_x0000_t202" style="position:absolute;left:0;text-align:left;margin-left:-20.55pt;margin-top:22.5pt;width:503.35pt;height:568.25pt;z-index:251665408;visibility:visible;mso-wrap-style:square;mso-width-percent:0;mso-height-percent:0;mso-wrap-distance-left:9pt;mso-wrap-distance-top:0;mso-wrap-distance-right:9pt;mso-wrap-distance-bottom:0;mso-position-horizontal:absolute;mso-position-horizontal-relative:text;mso-position-vertical:absolute;mso-position-vertical-relative:text;mso-width-percent:0;mso-height-percent:0;mso-width-relative:margin;mso-height-relative:page;v-text-anchor:top" o:gfxdata="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" fillcolor="white [3201]" strokecolor="white [3212]" strokeweight=".5pt">
+                <v:path arrowok="t"/>
+                <v:textbox>
+                  <w:txbxContent>
+                    <w:p/>
+                  </w:txbxContent>
+                </v:textbox>
+              </v:shape>
+            </w:pict>
+          </mc:Fallback>
+        </mc:AlternateContent>
+      </w:r>
+      <w:r>
+        <w:rPr>
+          <w:noProof/>
+        </w:rPr>
+        <mc:AlternateContent>
+          <mc:Choice Requires="wps">
+            <w:drawing>
+              <wp:anchor distT="4294967294" distB="4294967294" distL="114300" distR="114300" simplePos="0" relativeHeight="251705344" behindDoc="0" locked="0" layoutInCell="1" allowOverlap="1" wp14:anchorId="4186DA7D" wp14:editId="6D78D688">
+                <wp:simplePos x="0" y="0"/>
+                <wp:positionH relativeFrom="column">
+                  <wp:posOffset>4343400</wp:posOffset>
+                </wp:positionH>
+                <wp:positionV relativeFrom="paragraph">
+                  <wp:posOffset>8816339</wp:posOffset>
+                </wp:positionV>
+                <wp:extent cx="1880870" cy="0"/>
+                <wp:effectExtent l="0" t="0" r="24130" b="19050"/>
+                <wp:wrapNone/>
+                <wp:docPr id="1630" name="Прямая соединительная линия 1630"/>
+                <wp:cNvGraphicFramePr>
+                  <a:graphicFrameLocks xmlns:a="http://schemas.openxmlformats.org/drawingml/2006/main"/>
+                </wp:cNvGraphicFramePr>
+                <a:graphic xmlns:a="http://schemas.openxmlformats.org/drawingml/2006/main">
+                  <a:graphicData uri="http://schemas.microsoft.com/office/word/2010/wordprocessingShape">
+                    <wps:wsp>
+                      <wps:cNvCnPr>
+                        <a:cxnSpLocks noChangeShapeType="1"/>
+                      </wps:cNvCnPr>
+                      <wps:spPr bwMode="auto">
+                        <a:xfrm>
+                          <a:off x="0" y="0"/>
+                          <a:ext cx="1880870" cy="0"/>
+                        </a:xfrm>
+                        <a:prstGeom prst="line">
+                          <a:avLst/>
+                        </a:prstGeom>
+                        <a:noFill/>
+                        <a:ln w="25400">
+                          <a:solidFill>
+                            <a:srgbClr val="000000"/>
+                          </a:solidFill>
+                          <a:round/>
+                          <a:headEnd/>
+                          <a:tailEnd/>
+                        </a:ln>
+                        <a:effectLst/>
+                        <a:extLst>
+                          <a:ext uri="{909E8E84-426E-40DD-AFC4-6F175D3DCCD1}">
+                            <a14:hiddenFill xmlns:a14="http://schemas.microsoft.com/office/drawing/2010/main">
+                              <a:noFill/>
+                            </a14:hiddenFill>
+                          </a:ext>
+                          <a:ext uri="{AF507438-7753-43E0-B8FC-AC1667EBCBE1}">
+                            <a14:hiddenEffects xmlns:a14="http://schemas.microsoft.com/office/drawing/2010/main">
+                              <a:effectLst>
+                                <a:outerShdw blurRad="63500" dist="38099" dir="2700000" algn="ctr" rotWithShape="0">
+                                  <a:srgbClr val="000000">
+                                    <a:alpha val="74998"/>
+                                  </a:srgbClr>
+                                </a:outerShdw>
+                              </a:effectLst>
+                            </a14:hiddenEffects>
+                          </a:ext>
+                        </a:extLst>
+                      </wps:spPr>
+                      <wps:bodyPr/>
+                    </wps:wsp>
+                  </a:graphicData>
+                </a:graphic>
+                <wp14:sizeRelH relativeFrom="page">
+                  <wp14:pctWidth>0</wp14:pctWidth>
+                </wp14:sizeRelH>
+                <wp14:sizeRelV relativeFrom="page">
+                  <wp14:pctHeight>0</wp14:pctHeight>
+                </wp14:sizeRelV>
+              </wp:anchor>
+            </w:drawing>
+          </mc:Choice>
+          <mc:Fallback>
+            <w:pict>
+              <v:line w14:anchorId="43FBFFC9" id="Прямая соединительная линия 1630" o:spid="_x0000_s1026" style="position:absolute;z-index:251705344;visibility:visible;mso-wrap-style:square;mso-width-percent:0;mso-height-percent:0;mso-wrap-distance-left:9pt;mso-wrap-distance-top:-6e-5mm;mso-wrap-distance-right:9pt;mso-wrap-distance-bottom:-6e-5mm;mso-position-horizontal:absolute;mso-position-horizontal-relative:text;mso-position-vertical:absolute;mso-position-vertical-relative:text;mso-width-percent:0;mso-height-percent:0;mso-width-relative:page;mso-height-relative:page" from="342pt,694.2pt" to="490.1pt,694.2pt" o:gfxdata="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" strokeweight="2pt">
+                <v:shadow color="black" opacity="49150f" offset=".74833mm,.74833mm"/>
+              </v:line>
+            </w:pict>
+          </mc:Fallback>
+        </mc:AlternateContent>
+      </w:r>
+      <w:r>
+        <w:rPr>
+          <w:noProof/>
+        </w:rPr>
+        <mc:AlternateContent>
+          <mc:Choice Requires="wps">
+            <w:drawing>
+              <wp:anchor distT="4294967294" distB="4294967294" distL="114300" distR="114300" simplePos="0" relativeHeight="251702272" behindDoc="0" locked="0" layoutInCell="1" allowOverlap="1" wp14:anchorId="4FCB198A" wp14:editId="3D9F9FF8">
+                <wp:simplePos x="0" y="0"/>
+                <wp:positionH relativeFrom="column">
+                  <wp:posOffset>4333240</wp:posOffset>
+                </wp:positionH>
+                <wp:positionV relativeFrom="paragraph">
+                  <wp:posOffset>8349614</wp:posOffset>
+                </wp:positionV>
+                <wp:extent cx="1891030" cy="0"/>
+                <wp:effectExtent l="0" t="0" r="13970" b="19050"/>
+                <wp:wrapNone/>
+                <wp:docPr id="1606" name="Прямая соединительная линия 1606"/>
+                <wp:cNvGraphicFramePr>
+                  <a:graphicFrameLocks xmlns:a="http://schemas.openxmlformats.org/drawingml/2006/main"/>
+                </wp:cNvGraphicFramePr>
+                <a:graphic xmlns:a="http://schemas.openxmlformats.org/drawingml/2006/main">
+                  <a:graphicData uri="http://schemas.microsoft.com/office/word/2010/wordprocessingShape">
+                    <wps:wsp>
+                      <wps:cNvCnPr>
+                        <a:cxnSpLocks noChangeShapeType="1"/>
+                      </wps:cNvCnPr>
+                      <wps:spPr bwMode="auto">
+                        <a:xfrm>
+                          <a:off x="0" y="0"/>
+                          <a:ext cx="1891030" cy="0"/>
+                        </a:xfrm>
+                        <a:prstGeom prst="line">
+                          <a:avLst/>
+                        </a:prstGeom>
+                        <a:noFill/>
+                        <a:ln w="25400">
+                          <a:solidFill>
+                            <a:srgbClr val="000000"/>
+                          </a:solidFill>
+                          <a:round/>
+                          <a:headEnd/>
+                          <a:tailEnd/>
+                        </a:ln>
+                        <a:effectLst/>
+                        <a:extLst>
+                          <a:ext uri="{909E8E84-426E-40DD-AFC4-6F175D3DCCD1}">
+                            <a14:hiddenFill xmlns:a14="http://schemas.microsoft.com/office/drawing/2010/main">
+                              <a:noFill/>
+                            </a14:hiddenFill>
+                          </a:ext>
+                          <a:ext uri="{AF507438-7753-43E0-B8FC-AC1667EBCBE1}">
+                            <a14:hiddenEffects xmlns:a14="http://schemas.microsoft.com/office/drawing/2010/main">
+                              <a:effectLst>
+                                <a:outerShdw blurRad="63500" dist="38099" dir="2700000" algn="ctr" rotWithShape="0">
+                                  <a:srgbClr val="000000">
+                                    <a:alpha val="74998"/>
+                                  </a:srgbClr>
+                                </a:outerShdw>
+                              </a:effectLst>
+                            </a14:hiddenEffects>
+                          </a:ext>
+                        </a:extLst>
+                      </wps:spPr>
+                      <wps:bodyPr/>
+                    </wps:wsp>
+                  </a:graphicData>
+                </a:graphic>
+                <wp14:sizeRelH relativeFrom="page">
+                  <wp14:pctWidth>0</wp14:pctWidth>
+                </wp14:sizeRelH>
+                <wp14:sizeRelV relativeFrom="page">
+                  <wp14:pctHeight>0</wp14:pctHeight>
+                </wp14:sizeRelV>
+              </wp:anchor>
+            </w:drawing>
+          </mc:Choice>
+          <mc:Fallback>
+            <w:pict>
+              <v:line w14:anchorId="60207DB7" id="Прямая соединительная линия 1606" o:spid="_x0000_s1026" style="position:absolute;z-index:251702272;visibility:visible;mso-wrap-style:square;mso-width-percent:0;mso-height-percent:0;mso-wrap-distance-left:9pt;mso-wrap-distance-top:-6e-5mm;mso-wrap-distance-right:9pt;mso-wrap-distance-bottom:-6e-5mm;mso-position-horizontal:absolute;mso-position-horizontal-relative:text;mso-position-vertical:absolute;mso-position-vertical-relative:text;mso-width-percent:0;mso-height-percent:0;mso-width-relative:page;mso-height-relative:page" from="341.2pt,657.45pt" to="490.1pt,657.45pt" o:gfxdata="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" strokeweight="2pt">
+                <v:shadow color="black" opacity="49150f" offset=".74833mm,.74833mm"/>
+              </v:line>
+            </w:pict>
+          </mc:Fallback>
+        </mc:AlternateContent>
+      </w:r>
+      <w:r>
+        <w:rPr>
+          <w:noProof/>
+        </w:rPr>
+        <mc:AlternateContent>
+          <mc:Choice Requires="wps">
+            <w:drawing>
+              <wp:anchor distT="4294967295" distB="4294967295" distL="114300" distR="114300" simplePos="0" relativeHeight="251703296" behindDoc="0" locked="0" layoutInCell="1" allowOverlap="1" wp14:anchorId="2FC8C8F5" wp14:editId="44D22D01">
+                <wp:simplePos x="0" y="0"/>
+                <wp:positionH relativeFrom="column">
+                  <wp:posOffset>2181225</wp:posOffset>
+                </wp:positionH>
+                <wp:positionV relativeFrom="paragraph">
+                  <wp:posOffset>8166735</wp:posOffset>
+                </wp:positionV>
+                <wp:extent cx="4043045" cy="1905"/>
+                <wp:effectExtent l="13335" t="13335" r="20320" b="13335"/>
+                <wp:wrapNone/>
+                <wp:docPr id="13" name="Прямая соединительная линия 1624"/>
+                <wp:cNvGraphicFramePr>
+                  <a:graphicFrameLocks xmlns:a="http://schemas.openxmlformats.org/drawingml/2006/main"/>
+                </wp:cNvGraphicFramePr>
+                <a:graphic xmlns:a="http://schemas.openxmlformats.org/drawingml/2006/main">
+                  <a:graphicData uri="http://schemas.microsoft.com/office/word/2010/wordprocessingShape">
+                    <wps:wsp>
+                      <wps:cNvCnPr>
+                        <a:cxnSpLocks noChangeShapeType="1"/>
+                      </wps:cNvCnPr>
+                      <wps:spPr bwMode="auto">
+                        <a:xfrm flipV="1">
+                          <a:off x="0" y="0"/>
+                          <a:ext cx="4043045" cy="1905"/>
+                        </a:xfrm>
+                        <a:prstGeom prst="line">
+                          <a:avLst/>
+                        </a:prstGeom>
+                        <a:noFill/>
+                        <a:ln w="25400">
+                          <a:solidFill>
+                            <a:srgbClr val="000000"/>
+                          </a:solidFill>
+                          <a:round/>
+                          <a:headEnd/>
+                          <a:tailEnd/>
+                        </a:ln>
+                        <a:effectLst/>
+                        <a:extLst>
+                          <a:ext uri="{909E8E84-426E-40DD-AFC4-6F175D3DCCD1}">
+                            <a14:hiddenFill xmlns:a14="http://schemas.microsoft.com/office/drawing/2010/main">
+                              <a:noFill/>
+                            </a14:hiddenFill>
+                          </a:ext>
+                          <a:ext uri="{AF507438-7753-43E0-B8FC-AC1667EBCBE1}">
+                            <a14:hiddenEffects xmlns:a14="http://schemas.microsoft.com/office/drawing/2010/main">
+                              <a:effectLst>
+                                <a:outerShdw dist="38099" dir="2700000" algn="ctr" rotWithShape="0">
+                                  <a:srgbClr val="000000">
+                                    <a:alpha val="74997"/>
+                                  </a:srgbClr>
+                                </a:outerShdw>
+                              </a:effectLst>
+                            </a14:hiddenEffects>
+                          </a:ext>
+                        </a:extLst>
+                      </wps:spPr>
+                      <wps:bodyPr/>
+                    </wps:wsp>
+                  </a:graphicData>
+                </a:graphic>
+                <wp14:sizeRelH relativeFrom="page">
+                  <wp14:pctWidth>0</wp14:pctWidth>
+                </wp14:sizeRelH>
+                <wp14:sizeRelV relativeFrom="page">
+                  <wp14:pctHeight>0</wp14:pctHeight>
+                </wp14:sizeRelV>
+              </wp:anchor>
+            </w:drawing>
+          </mc:Choice>
+          <mc:Fallback>
+            <w:pict>
+              <v:line w14:anchorId="6D08CE98" id="Прямая соединительная линия 1624" o:spid="_x0000_s1026" style="position:absolute;flip:y;z-index:251703296;visibility:visible;mso-wrap-style:square;mso-width-percent:0;mso-height-percent:0;mso-wrap-distance-left:9pt;mso-wrap-distance-top:-3e-5mm;mso-wrap-distance-right:9pt;mso-wrap-distance-bottom:-3e-5mm;mso-position-horizontal:absolute;mso-position-horizontal-relative:text;mso-position-vertical:absolute;mso-position-vertical-relative:text;mso-width-percent:0;mso-height-percent:0;mso-width-relative:page;mso-height-relative:page" from="171.75pt,643.05pt" to="490.1pt,643.2pt" o:gfxdata="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" strokeweight="2pt">
+                <v:shadow color="black" opacity="49150f" offset=".74833mm,.74833mm"/>
+              </v:line>
+            </w:pict>
+          </mc:Fallback>
+        </mc:AlternateContent>
+      </w:r>
+      <w:r>
+        <w:rPr>
+          <w:noProof/>
+        </w:rPr>
+        <mc:AlternateContent>
+          <mc:Choice Requires="wps">
+            <w:drawing>
+              <wp:anchor distT="4294967294" distB="4294967294" distL="114300" distR="114300" simplePos="0" relativeHeight="251692032" behindDoc="0" locked="0" layoutInCell="1" allowOverlap="1" wp14:anchorId="4E155C93" wp14:editId="248D4BBF">
+                <wp:simplePos x="0" y="0"/>
+                <wp:positionH relativeFrom="column">
+                  <wp:posOffset>-340360</wp:posOffset>
+                </wp:positionH>
+                <wp:positionV relativeFrom="paragraph">
+                  <wp:posOffset>7618094</wp:posOffset>
+                </wp:positionV>
+                <wp:extent cx="6564630" cy="7620"/>
+                <wp:effectExtent l="0" t="0" r="26670" b="30480"/>
+                <wp:wrapNone/>
+                <wp:docPr id="1637" name="Прямая соединительная линия 1637"/>
+                <wp:cNvGraphicFramePr>
+                  <a:graphicFrameLocks xmlns:a="http://schemas.openxmlformats.org/drawingml/2006/main"/>
+                </wp:cNvGraphicFramePr>
+                <a:graphic xmlns:a="http://schemas.openxmlformats.org/drawingml/2006/main">
+                  <a:graphicData uri="http://schemas.microsoft.com/office/word/2010/wordprocessingShape">
+                    <wps:wsp>
+                      <wps:cNvCnPr>
+                        <a:cxnSpLocks noChangeShapeType="1"/>
+                      </wps:cNvCnPr>
+                      <wps:spPr bwMode="auto">
+                        <a:xfrm>
+                          <a:off x="0" y="0"/>
+                          <a:ext cx="6564630" cy="7620"/>
+                        </a:xfrm>
+                        <a:prstGeom prst="line">
+                          <a:avLst/>
+                        </a:prstGeom>
+                        <a:noFill/>
+                        <a:ln w="25400">
+                          <a:solidFill>
+                            <a:srgbClr val="000000"/>
+                          </a:solidFill>
+                          <a:round/>
+                          <a:headEnd/>
+                          <a:tailEnd/>
+                        </a:ln>
+                        <a:effectLst/>
+                        <a:extLst>
+                          <a:ext uri="{909E8E84-426E-40DD-AFC4-6F175D3DCCD1}">
+                            <a14:hiddenFill xmlns:a14="http://schemas.microsoft.com/office/drawing/2010/main">
+                              <a:noFill/>
+                            </a14:hiddenFill>
+                          </a:ext>
+                          <a:ext uri="{AF507438-7753-43E0-B8FC-AC1667EBCBE1}">
+                            <a14:hiddenEffects xmlns:a14="http://schemas.microsoft.com/office/drawing/2010/main">
+                              <a:effectLst>
+                                <a:outerShdw blurRad="63500" dist="38099" dir="2700000" algn="ctr" rotWithShape="0">
+                                  <a:srgbClr val="000000">
+                                    <a:alpha val="74998"/>
+                                  </a:srgbClr>
+                                </a:outerShdw>
+                              </a:effectLst>
+                            </a14:hiddenEffects>
+                          </a:ext>
+                        </a:extLst>
+                      </wps:spPr>
+                      <wps:bodyPr/>
+                    </wps:wsp>
+                  </a:graphicData>
+                </a:graphic>
+                <wp14:sizeRelH relativeFrom="page">
+                  <wp14:pctWidth>0</wp14:pctWidth>
+                </wp14:sizeRelH>
+                <wp14:sizeRelV relativeFrom="page">
+                  <wp14:pctHeight>0</wp14:pctHeight>
+                </wp14:sizeRelV>
+              </wp:anchor>
+            </w:drawing>
+          </mc:Choice>
+          <mc:Fallback>
+            <w:pict>
+              <v:line w14:anchorId="0431A6E1" id="Прямая соединительная линия 1637" o:spid="_x0000_s1026" style="position:absolute;z-index:251692032;visibility:visible;mso-wrap-style:square;mso-width-percent:0;mso-height-percent:0;mso-wrap-distance-left:9pt;mso-wrap-distance-top:-6e-5mm;mso-wrap-distance-right:9pt;mso-wrap-distance-bottom:-6e-5mm;mso-position-horizontal:absolute;mso-position-horizontal-relative:text;mso-position-vertical:absolute;mso-position-vertical-relative:text;mso-width-percent:0;mso-height-percent:0;mso-width-relative:page;mso-height-relative:page" from="-26.8pt,599.85pt" to="490.1pt,600.45pt" o:gfxdata="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" strokeweight="2pt">
+                <v:shadow color="black" opacity="49150f" offset=".74833mm,.74833mm"/>
+              </v:line>
+            </w:pict>
+          </mc:Fallback>
+        </mc:AlternateContent>
+      </w:r>
+      <w:r>
+        <w:rPr>
+          <w:noProof/>
+        </w:rPr>
+        <mc:AlternateContent>
+          <mc:Choice Requires="wps">
+            <w:drawing>
+              <wp:anchor distT="0" distB="0" distL="114300" distR="114300" simplePos="0" relativeHeight="251661312" behindDoc="0" locked="0" layoutInCell="1" allowOverlap="1" wp14:anchorId="5B9F97C8" wp14:editId="148EB2BE">
+                <wp:simplePos x="0" y="0"/>
+                <wp:positionH relativeFrom="column">
+                  <wp:posOffset>4364990</wp:posOffset>
+                </wp:positionH>
+                <wp:positionV relativeFrom="paragraph">
+                  <wp:posOffset>9140825</wp:posOffset>
+                </wp:positionV>
+                <wp:extent cx="1859280" cy="215900"/>
+                <wp:effectExtent l="0" t="0" r="7620" b="0"/>
+                <wp:wrapNone/>
+                <wp:docPr id="1666" name="Прямоугольник 1666"/>
+                <wp:cNvGraphicFramePr>
+                  <a:graphicFrameLocks xmlns:a="http://schemas.openxmlformats.org/drawingml/2006/main"/>
+                </wp:cNvGraphicFramePr>
+                <a:graphic xmlns:a="http://schemas.openxmlformats.org/drawingml/2006/main">
+                  <a:graphicData uri="http://schemas.microsoft.com/office/word/2010/wordprocessingShape">
+                    <wps:wsp>
+                      <wps:cNvSpPr>
+                        <a:spLocks noChangeArrowheads="1"/>
+                      </wps:cNvSpPr>
+                      <wps:spPr bwMode="auto">
+                        <a:xfrm>
+                          <a:off x="0" y="0"/>
+                          <a:ext cx="1859280" cy="215900"/>
+                        </a:xfrm>
+                        <a:prstGeom prst="rect">
+                          <a:avLst/>
+                        </a:prstGeom>
+                        <a:noFill/>
+                        <a:ln>
+                          <a:noFill/>
+                        </a:ln>
+                        <a:effectLst/>
+                        <a:extLst>
+                          <a:ext uri="{909E8E84-426E-40DD-AFC4-6F175D3DCCD1}">
+                            <a14:hiddenFill xmlns:a14="http://schemas.microsoft.com/office/drawing/2010/main">
+                              <a:solidFill>
+                                <a:srgbClr val="FFFFFF"/>
+                              </a:solidFill>
+                            </a14:hiddenFill>
+                          </a:ext>
+                          <a:ext uri="{91240B29-F687-4F45-9708-019B960494DF}">
+                            <a14:hiddenLine xmlns:a14="http://schemas.microsoft.com/office/drawing/2010/main" w="3175">
+                              <a:solidFill>
+                                <a:srgbClr val="000000"/>
+                              </a:solidFill>
+                              <a:miter lim="800000"/>
+                              <a:headEnd/>
+                              <a:tailEnd/>
+                            </a14:hiddenLine>
+                          </a:ext>
+                          <a:ext uri="{AF507438-7753-43E0-B8FC-AC1667EBCBE1}">
+                            <a14:hiddenEffects xmlns:a14="http://schemas.microsoft.com/office/drawing/2010/main">
+                              <a:effectLst>
+                                <a:outerShdw blurRad="63500" dist="38099" dir="2700000" algn="ctr" rotWithShape="0">
+                                  <a:srgbClr val="000000">
+                                    <a:alpha val="74998"/>
+                                  </a:srgbClr>
+                                </a:outerShdw>
+                              </a:effectLst>
+                            </a14:hiddenEffects>
+                          </a:ext>
+                        </a:extLst>
+                      </wps:spPr>
+                      <wps:txbx>
+                        <w:txbxContent>
+                          <w:p>
+                            <w:pPr>
+                              <w:pStyle w:val="a7"/>
+                              <w:jc w:val="center"/>
+                              <w:rPr>
+                                <w:rFonts w:ascii="Journal" w:hAnsi="Journal"/>
+                                <w:sz w:val="30"/>
+                                <w:lang w:val="ru-RU"/>
+                              </w:rPr>
+                            </w:pPr>
+                            <w:r>
+                              <w:rPr>
+                                <w:sz w:val="30"/>
+                                <w:lang w:val="ru-RU"/>
+                              </w:rPr>
+                              <w:t>КБиП</w:t>
+                            </w:r>
+                          </w:p>
+                        </w:txbxContent>
+                      </wps:txbx>
+                      <wps:bodyPr rot="0" vert="horz" wrap="square" lIns="12700" tIns="12700" rIns="12700" bIns="12700" anchor="t" anchorCtr="0" upright="1">
+                        <a:noAutofit/>
+                      </wps:bodyPr>
+                    </wps:wsp>
+                  </a:graphicData>
+                </a:graphic>
+                <wp14:sizeRelH relativeFrom="page">
+                  <wp14:pctWidth>0</wp14:pctWidth>
+                </wp14:sizeRelH>
+                <wp14:sizeRelV relativeFrom="page">
+                  <wp14:pctHeight>0</wp14:pctHeight>
+                </wp14:sizeRelV>
+              </wp:anchor>
+            </w:drawing>
+          </mc:Choice>
+          <mc:Fallback>
+            <w:pict>
+              <v:rect w14:anchorId="5B9F97C8" id="Прямоугольник 1666" o:spid="_x0000_s1049" style="position:absolute;left:0;text-align:left;margin-left:343.7pt;margin-top:719.75pt;width:146.4pt;height:17pt;z-index:251661312;visibility:visible;mso-wrap-style:square;mso-width-percent:0;mso-height-percent:0;mso-wrap-distance-left:9pt;mso-wrap-distance-top:0;mso-wrap-distance-right:9pt;mso-wrap-distance-bottom:0;mso-position-horizontal:absolute;mso-position-horizontal-relative:text;mso-position-vertical:absolute;mso-position-vertical-relative:text;mso-width-percent:0;mso-height-percent:0;mso-width-relative:page;mso-height-relative:page;v-text-anchor:top" o:gfxdata="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" filled="f" stroked="f" strokeweight=".25pt">
+                <v:shadow color="black" opacity="49150f" offset=".74833mm,.74833mm"/>
+                <v:textbox inset="1pt,1pt,1pt,1pt">
+                  <w:txbxContent>
+                    <w:p>
+                      <w:pPr>
+                        <w:pStyle w:val="a7"/>
+                        <w:jc w:val="center"/>
+                        <w:rPr>
+                          <w:rFonts w:ascii="Journal" w:hAnsi="Journal"/>
+                          <w:sz w:val="30"/>
+                          <w:lang w:val="ru-RU"/>
+                        </w:rPr>
+                      </w:pPr>
+                      <w:proofErr w:type="spellStart"/>
+                      <w:r>
+                        <w:rPr>
+                          <w:sz w:val="30"/>
+                          <w:lang w:val="ru-RU"/>
+                        </w:rPr>
+                        <w:t>КБиП</w:t>
+                      </w:r>
+                      <w:proofErr w:type="spellEnd"/>
+                    </w:p>
+                  </w:txbxContent>
+                </v:textbox>
+              </v:rect>
+            </w:pict>
+          </mc:Fallback>
+        </mc:AlternateContent>
+      </w:r>
+      <w:r>
+        <w:rPr>
+          <w:noProof/>
+        </w:rPr>
+        <mc:AlternateContent>
+          <mc:Choice Requires="wps">
+            <w:drawing>
+              <wp:anchor distT="0" distB="0" distL="114300" distR="114300" simplePos="0" relativeHeight="251684864" behindDoc="0" locked="0" layoutInCell="1" allowOverlap="1" wp14:anchorId="416BE9C2" wp14:editId="63F37CEF">
+                <wp:simplePos x="0" y="0"/>
+                <wp:positionH relativeFrom="column">
+                  <wp:posOffset>1209040</wp:posOffset>
+                </wp:positionH>
+                <wp:positionV relativeFrom="paragraph">
+                  <wp:posOffset>6699885</wp:posOffset>
+                </wp:positionV>
+                <wp:extent cx="854075" cy="141605"/>
+                <wp:effectExtent l="0" t="0" r="3175" b="0"/>
+                <wp:wrapNone/>
+                <wp:docPr id="1669" name="Прямоугольник 1669"/>
+                <wp:cNvGraphicFramePr>
+                  <a:graphicFrameLocks xmlns:a="http://schemas.openxmlformats.org/drawingml/2006/main"/>
+                </wp:cNvGraphicFramePr>
+                <a:graphic xmlns:a="http://schemas.openxmlformats.org/drawingml/2006/main">
+                  <a:graphicData uri="http://schemas.microsoft.com/office/word/2010/wordprocessingShape">
+                    <wps:wsp>
+                      <wps:cNvSpPr>
+                        <a:spLocks noChangeArrowheads="1"/>
+                      </wps:cNvSpPr>
+                      <wps:spPr bwMode="auto">
+                        <a:xfrm>
+                          <a:off x="0" y="0"/>
+                          <a:ext cx="854075" cy="141605"/>
+                        </a:xfrm>
+                        <a:prstGeom prst="rect">
+                          <a:avLst/>
+                        </a:prstGeom>
+                        <a:noFill/>
+                        <a:ln>
+                          <a:noFill/>
+                        </a:ln>
+                        <a:effectLst/>
+                        <a:extLst>
+                          <a:ext uri="{909E8E84-426E-40DD-AFC4-6F175D3DCCD1}">
+                            <a14:hiddenFill xmlns:a14="http://schemas.microsoft.com/office/drawing/2010/main">
+                              <a:solidFill>
+                                <a:srgbClr val="FFFFFF"/>
+                              </a:solidFill>
+                            </a14:hiddenFill>
+                          </a:ext>
+                          <a:ext uri="{91240B29-F687-4F45-9708-019B960494DF}">
+                            <a14:hiddenLine xmlns:a14="http://schemas.microsoft.com/office/drawing/2010/main" w="3175">
+                              <a:solidFill>
+                                <a:srgbClr val="000000"/>
+                              </a:solidFill>
+                              <a:miter lim="800000"/>
+                              <a:headEnd/>
+                              <a:tailEnd/>
+                            </a14:hiddenLine>
+                          </a:ext>
+                          <a:ext uri="{AF507438-7753-43E0-B8FC-AC1667EBCBE1}">
+                            <a14:hiddenEffects xmlns:a14="http://schemas.microsoft.com/office/drawing/2010/main">
+                              <a:effectLst/>
+                            </a14:hiddenEffects>
+                          </a:ext>
+                        </a:extLst>
+                      </wps:spPr>
+                      <wps:txbx>
+                        <w:txbxContent>
+                          <w:p>
+                            <w:pPr>
+                              <w:pStyle w:val="a7"/>
+                              <w:rPr>
+                                <w:sz w:val="20"/>
+                                <w:lang w:val="ru-RU"/>
+                              </w:rPr>
+                            </w:pPr>
+                          </w:p>
+                        </w:txbxContent>
+                      </wps:txbx>
+                      <wps:bodyPr rot="0" vert="horz" wrap="square" lIns="12700" tIns="12700" rIns="12700" bIns="12700" anchor="t" anchorCtr="0" upright="1">
+                        <a:noAutofit/>
+                      </wps:bodyPr>
+                    </wps:wsp>
+                  </a:graphicData>
+                </a:graphic>
+                <wp14:sizeRelH relativeFrom="page">
+                  <wp14:pctWidth>0</wp14:pctWidth>
+                </wp14:sizeRelH>
+                <wp14:sizeRelV relativeFrom="page">
+                  <wp14:pctHeight>0</wp14:pctHeight>
+                </wp14:sizeRelV>
+              </wp:anchor>
+            </w:drawing>
+          </mc:Choice>
+          <mc:Fallback>
+            <w:pict>
+              <v:rect w14:anchorId="416BE9C2" id="Прямоугольник 1669" o:spid="_x0000_s1050" style="position:absolute;left:0;text-align:left;margin-left:95.2pt;margin-top:527.55pt;width:67.25pt;height:11.15pt;z-index:251684864;visibility:visible;mso-wrap-style:square;mso-width-percent:0;mso-height-percent:0;mso-wrap-distance-left:9pt;mso-wrap-distance-top:0;mso-wrap-distance-right:9pt;mso-wrap-distance-bottom:0;mso-position-horizontal:absolute;mso-position-horizontal-relative:text;mso-position-vertical:absolute;mso-position-vertical-relative:text;mso-width-percent:0;mso-height-percent:0;mso-width-relative:page;mso-height-relative:page;v-text-anchor:top" o:gfxdata="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" filled="f" stroked="f" strokeweight=".25pt">
+                <v:textbox inset="1pt,1pt,1pt,1pt">
+                  <w:txbxContent>
+                    <w:p>
+                      <w:pPr>
+                        <w:pStyle w:val="a7"/>
+                        <w:rPr>
+                          <w:sz w:val="20"/>
+                          <w:lang w:val="ru-RU"/>
+                        </w:rPr>
+                      </w:pPr>
+                    </w:p>
+                  </w:txbxContent>
+                </v:textbox>
+              </v:rect>
+            </w:pict>
+          </mc:Fallback>
+        </mc:AlternateContent>
+      </w:r>
+      <w:r>
+        <w:rPr>
+          <w:noProof/>
+        </w:rPr>
+        <mc:AlternateContent>
+          <mc:Choice Requires="wps">
+            <w:drawing>
+              <wp:anchor distT="0" distB="0" distL="114300" distR="114300" simplePos="0" relativeHeight="251691008" behindDoc="1" locked="0" layoutInCell="1" allowOverlap="1" wp14:anchorId="0F0CC547" wp14:editId="77F8F035">
+                <wp:simplePos x="0" y="0"/>
+                <wp:positionH relativeFrom="column">
+                  <wp:posOffset>-894715</wp:posOffset>
+                </wp:positionH>
+                <wp:positionV relativeFrom="paragraph">
+                  <wp:posOffset>6161405</wp:posOffset>
+                </wp:positionV>
+                <wp:extent cx="342900" cy="914400"/>
+                <wp:effectExtent l="0" t="0" r="0" b="0"/>
+                <wp:wrapTight wrapText="bothSides">
+                  <wp:wrapPolygon edited="0">
+                    <wp:start x="2400" y="0"/>
+                    <wp:lineTo x="2400" y="21150"/>
+                    <wp:lineTo x="18000" y="21150"/>
+                    <wp:lineTo x="18000" y="0"/>
+                    <wp:lineTo x="2400" y="0"/>
+                  </wp:wrapPolygon>
+                </wp:wrapTight>
+                <wp:docPr id="1660" name="Поле 1660"/>
+                <wp:cNvGraphicFramePr>
+                  <a:graphicFrameLocks xmlns:a="http://schemas.openxmlformats.org/drawingml/2006/main"/>
+                </wp:cNvGraphicFramePr>
+                <a:graphic xmlns:a="http://schemas.openxmlformats.org/drawingml/2006/main">
+                  <a:graphicData uri="http://schemas.microsoft.com/office/word/2010/wordprocessingShape">
+                    <wps:wsp>
+                      <wps:cNvSpPr txBox="1">
+                        <a:spLocks noChangeArrowheads="1"/>
+                      </wps:cNvSpPr>
+                      <wps:spPr bwMode="auto">
+                        <a:xfrm>
+                          <a:off x="0" y="0"/>
+                          <a:ext cx="342900" cy="914400"/>
+                        </a:xfrm>
+                        <a:prstGeom prst="rect">
+                          <a:avLst/>
+                        </a:prstGeom>
+                        <a:noFill/>
+                        <a:ln>
+                          <a:noFill/>
+                        </a:ln>
+                        <a:extLst/>
+                      </wps:spPr>
+                      <wps:txbx>
+                        <w:txbxContent>
+                          <w:p>
+                            <w:pPr>
+                              <w:pStyle w:val="a7"/>
+                              <w:spacing w:before="20"/>
+                              <w:jc w:val="center"/>
+                              <w:rPr>
+                                <w:sz w:val="20"/>
+                                <w:lang w:val="ru-RU"/>
+                              </w:rPr>
+                            </w:pPr>
+                            <w:r>
+                              <w:rPr>
+                                <w:sz w:val="20"/>
+                                <w:lang w:val="ru-RU"/>
+                              </w:rPr>
+                              <w:t>Взам.</w:t>
+                            </w:r>
+                            <w:r>
+                              <w:rPr>
+                                <w:sz w:val="20"/>
+                                <w:lang w:val="ru-RU"/>
+                              </w:rPr>
+                              <w:t>и</w:t>
+                            </w:r>
+                            <w:r>
+                              <w:rPr>
+                                <w:sz w:val="20"/>
+                                <w:lang w:val="ru-RU"/>
+                              </w:rPr>
+                              <w:t>нв.№</w:t>
+                            </w:r>
+                          </w:p>
+                        </w:txbxContent>
+                      </wps:txbx>
+                      <wps:bodyPr rot="0" vert="vert270" wrap="square" lIns="91440" tIns="45720" rIns="91440" bIns="45720" anchor="t" anchorCtr="0" upright="1">
+                        <a:noAutofit/>
+                      </wps:bodyPr>
+                    </wps:wsp>
+                  </a:graphicData>
+                </a:graphic>
+                <wp14:sizeRelH relativeFrom="page">
+                  <wp14:pctWidth>0</wp14:pctWidth>
+                </wp14:sizeRelH>
+                <wp14:sizeRelV relativeFrom="page">
+                  <wp14:pctHeight>0</wp14:pctHeight>
+                </wp14:sizeRelV>
+              </wp:anchor>
+            </w:drawing>
+          </mc:Choice>
+          <mc:Fallback>
+            <w:pict>
+              <v:shape w14:anchorId="0F0CC547" id="Поле 1660" o:spid="_x0000_s1051" type="#_x0000_t202" style="position:absolute;left:0;text-align:left;margin-left:-70.45pt;margin-top:485.15pt;width:27pt;height:1in;z-index:-251625472;visibility:visible;mso-wrap-style:square;mso-width-percent:0;mso-height-percent:0;mso-wrap-distance-left:9pt;mso-wrap-distance-top:0;mso-wrap-distance-right:9pt;mso-wrap-distance-bottom:0;mso-position-horizontal:absolute;mso-position-horizontal-relative:text;mso-position-vertical:absolute;mso-position-vertical-relative:text;mso-width-percent:0;mso-height-percent:0;mso-width-relative:page;mso-height-relative:page;v-text-anchor:top" o:gfxdata="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" filled="f" stroked="f">
+                <v:textbox style="layout-flow:vertical;mso-layout-flow-alt:bottom-to-top">
+                  <w:txbxContent>
+                    <w:p>
+                      <w:pPr>
+                        <w:pStyle w:val="a7"/>
+                        <w:spacing w:before="20"/>
+                        <w:jc w:val="center"/>
+                        <w:rPr>
+                          <w:sz w:val="20"/>
+                          <w:lang w:val="ru-RU"/>
+                        </w:rPr>
+                      </w:pPr>
+                      <w:proofErr w:type="spellStart"/>
+                      <w:r>
+                        <w:rPr>
+                          <w:sz w:val="20"/>
+                          <w:lang w:val="ru-RU"/>
+                        </w:rPr>
+                        <w:t>Взам.</w:t>
+                      </w:r>
+                      <w:r>
+                        <w:rPr>
+                          <w:sz w:val="20"/>
+                          <w:lang w:val="ru-RU"/>
+                        </w:rPr>
+                        <w:t>и</w:t>
+                      </w:r>
+                      <w:r>
+                        <w:rPr>
+                          <w:sz w:val="20"/>
+                          <w:lang w:val="ru-RU"/>
+                        </w:rPr>
+                        <w:t>нв</w:t>
+                      </w:r>
+                      <w:proofErr w:type="spellEnd"/>
+                      <w:r>
+                        <w:rPr>
+                          <w:sz w:val="20"/>
+                          <w:lang w:val="ru-RU"/>
+                        </w:rPr>
+                        <w:t>.№</w:t>
+                      </w:r>
+                    </w:p>
+                  </w:txbxContent>
+                </v:textbox>
+                <w10:wrap type="tight"/>
+              </v:shape>
+            </w:pict>
+          </mc:Fallback>
+        </mc:AlternateContent>
+      </w:r>
+      <w:r>
+        <w:rPr>
+          <w:noProof/>
+        </w:rPr>
+        <mc:AlternateContent>
+          <mc:Choice Requires="wps">
+            <w:drawing>
+              <wp:anchor distT="0" distB="0" distL="114300" distR="114300" simplePos="0" relativeHeight="251688960" behindDoc="1" locked="0" layoutInCell="1" allowOverlap="1" wp14:anchorId="24242308" wp14:editId="1960B476">
+                <wp:simplePos x="0" y="0"/>
+                <wp:positionH relativeFrom="column">
+                  <wp:posOffset>-885825</wp:posOffset>
+                </wp:positionH>
+                <wp:positionV relativeFrom="paragraph">
+                  <wp:posOffset>7296785</wp:posOffset>
+                </wp:positionV>
+                <wp:extent cx="342900" cy="1143000"/>
+                <wp:effectExtent l="0" t="0" r="0" b="0"/>
+                <wp:wrapTight wrapText="bothSides">
+                  <wp:wrapPolygon edited="0">
+                    <wp:start x="2400" y="0"/>
+                    <wp:lineTo x="2400" y="21240"/>
+                    <wp:lineTo x="18000" y="21240"/>
+                    <wp:lineTo x="18000" y="0"/>
+                    <wp:lineTo x="2400" y="0"/>
+                  </wp:wrapPolygon>
+                </wp:wrapTight>
+                <wp:docPr id="1661" name="Поле 1661"/>
+                <wp:cNvGraphicFramePr>
+                  <a:graphicFrameLocks xmlns:a="http://schemas.openxmlformats.org/drawingml/2006/main"/>
+                </wp:cNvGraphicFramePr>
+                <a:graphic xmlns:a="http://schemas.openxmlformats.org/drawingml/2006/main">
+                  <a:graphicData uri="http://schemas.microsoft.com/office/word/2010/wordprocessingShape">
+                    <wps:wsp>
+                      <wps:cNvSpPr txBox="1">
+                        <a:spLocks noChangeArrowheads="1"/>
+                      </wps:cNvSpPr>
+                      <wps:spPr bwMode="auto">
+                        <a:xfrm>
+                          <a:off x="0" y="0"/>
+                          <a:ext cx="342900" cy="1143000"/>
+                        </a:xfrm>
+                        <a:prstGeom prst="rect">
+                          <a:avLst/>
+                        </a:prstGeom>
+                        <a:noFill/>
+                        <a:ln>
+                          <a:noFill/>
+                        </a:ln>
+                        <a:extLst/>
+                      </wps:spPr>
+                      <wps:txbx>
+                        <w:txbxContent>
+                          <w:p>
+                            <w:pPr>
+                              <w:pStyle w:val="a7"/>
+                              <w:spacing w:before="20"/>
+                              <w:jc w:val="center"/>
+                              <w:rPr>
+                                <w:sz w:val="20"/>
+                                <w:lang w:val="ru-RU"/>
+                              </w:rPr>
+                            </w:pPr>
+                            <w:r>
+                              <w:rPr>
+                                <w:sz w:val="20"/>
+                                <w:lang w:val="ru-RU"/>
+                              </w:rPr>
+                              <w:t xml:space="preserve">Подп. </w:t>
+                            </w:r>
+                            <w:r>
+                              <w:rPr>
+                                <w:sz w:val="20"/>
+                                <w:lang w:val="ru-RU"/>
+                              </w:rPr>
+                              <w:t>и</w:t>
+                            </w:r>
+                            <w:r>
+                              <w:rPr>
+                                <w:sz w:val="20"/>
+                                <w:lang w:val="ru-RU"/>
+                              </w:rPr>
+                              <w:t xml:space="preserve"> дата</w:t>
+                            </w:r>
+                          </w:p>
+                        </w:txbxContent>
+                      </wps:txbx>
+                      <wps:bodyPr rot="0" vert="vert270" wrap="square" lIns="91440" tIns="45720" rIns="91440" bIns="45720" anchor="t" anchorCtr="0" upright="1">
+                        <a:noAutofit/>
+                      </wps:bodyPr>
+                    </wps:wsp>
+                  </a:graphicData>
+                </a:graphic>
+                <wp14:sizeRelH relativeFrom="page">
+                  <wp14:pctWidth>0</wp14:pctWidth>
+                </wp14:sizeRelH>
+                <wp14:sizeRelV relativeFrom="page">
+                  <wp14:pctHeight>0</wp14:pctHeight>
+                </wp14:sizeRelV>
+              </wp:anchor>
+            </w:drawing>
+          </mc:Choice>
+          <mc:Fallback>
+            <w:pict>
+              <v:shape w14:anchorId="24242308" id="Поле 1661" o:spid="_x0000_s1052" type="#_x0000_t202" style="position:absolute;left:0;text-align:left;margin-left:-69.75pt;margin-top:574.55pt;width:27pt;height:90pt;z-index:-251627520;visibility:visible;mso-wrap-style:square;mso-width-percent:0;mso-height-percent:0;mso-wrap-distance-left:9pt;mso-wrap-distance-top:0;mso-wrap-distance-right:9pt;mso-wrap-distance-bottom:0;mso-position-horizontal:absolute;mso-position-horizontal-relative:text;mso-position-vertical:absolute;mso-position-vertical-relative:text;mso-width-percent:0;mso-height-percent:0;mso-width-relative:page;mso-height-relative:page;v-text-anchor:top" o:gfxdata="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" filled="f" stroked="f">
+                <v:textbox style="layout-flow:vertical;mso-layout-flow-alt:bottom-to-top">
+                  <w:txbxContent>
+                    <w:p>
+                      <w:pPr>
+                        <w:pStyle w:val="a7"/>
+                        <w:spacing w:before="20"/>
+                        <w:jc w:val="center"/>
+                        <w:rPr>
+                          <w:sz w:val="20"/>
+                          <w:lang w:val="ru-RU"/>
+                        </w:rPr>
+                      </w:pPr>
+                      <w:r>
+                        <w:rPr>
+                          <w:sz w:val="20"/>
+                          <w:lang w:val="ru-RU"/>
+                        </w:rPr>
+                        <w:t xml:space="preserve">Подп. </w:t>
+                      </w:r>
+                      <w:r>
+                        <w:rPr>
+                          <w:sz w:val="20"/>
+                          <w:lang w:val="ru-RU"/>
+                        </w:rPr>
+                        <w:t>и</w:t>
+                      </w:r>
+                      <w:r>
+                        <w:rPr>
+                          <w:sz w:val="20"/>
+                          <w:lang w:val="ru-RU"/>
+                        </w:rPr>
+                        <w:t xml:space="preserve"> дата</w:t>
+                      </w:r>
+                    </w:p>
+                  </w:txbxContent>
+                </v:textbox>
+                <w10:wrap type="tight"/>
+              </v:shape>
+            </w:pict>
+          </mc:Fallback>
+        </mc:AlternateContent>
+      </w:r>
+      <w:r>
+        <w:rPr>
+          <w:noProof/>
+        </w:rPr>
+        <mc:AlternateContent>
+          <mc:Choice Requires="wps">
+            <w:drawing>
+              <wp:anchor distT="0" distB="0" distL="114300" distR="114300" simplePos="0" relativeHeight="251685888" behindDoc="1" locked="0" layoutInCell="1" allowOverlap="1" wp14:anchorId="2DF7E271" wp14:editId="19B6DF25">
+                <wp:simplePos x="0" y="0"/>
+                <wp:positionH relativeFrom="column">
+                  <wp:posOffset>-886460</wp:posOffset>
+                </wp:positionH>
+                <wp:positionV relativeFrom="paragraph">
+                  <wp:posOffset>4904105</wp:posOffset>
+                </wp:positionV>
+                <wp:extent cx="373380" cy="1028700"/>
+                <wp:effectExtent l="0" t="0" r="0" b="0"/>
+                <wp:wrapTight wrapText="bothSides">
+                  <wp:wrapPolygon edited="0">
+                    <wp:start x="3306" y="0"/>
+                    <wp:lineTo x="3306" y="21200"/>
+                    <wp:lineTo x="17633" y="21200"/>
+                    <wp:lineTo x="17633" y="0"/>
+                    <wp:lineTo x="3306" y="0"/>
+                  </wp:wrapPolygon>
+                </wp:wrapTight>
+                <wp:docPr id="1662" name="Поле 1662"/>
+                <wp:cNvGraphicFramePr>
+                  <a:graphicFrameLocks xmlns:a="http://schemas.openxmlformats.org/drawingml/2006/main"/>
+                </wp:cNvGraphicFramePr>
+                <a:graphic xmlns:a="http://schemas.openxmlformats.org/drawingml/2006/main">
+                  <a:graphicData uri="http://schemas.microsoft.com/office/word/2010/wordprocessingShape">
+                    <wps:wsp>
+                      <wps:cNvSpPr txBox="1">
+                        <a:spLocks noChangeArrowheads="1"/>
+                      </wps:cNvSpPr>
+                      <wps:spPr bwMode="auto">
+                        <a:xfrm>
+                          <a:off x="0" y="0"/>
+                          <a:ext cx="373380" cy="1028700"/>
+                        </a:xfrm>
+                        <a:prstGeom prst="rect">
+                          <a:avLst/>
+                        </a:prstGeom>
+                        <a:noFill/>
+                        <a:ln w="9525">
+                          <a:noFill/>
+                          <a:miter lim="800000"/>
+                          <a:headEnd/>
+                          <a:tailEnd/>
+                        </a:ln>
+                        <a:extLst/>
+                      </wps:spPr>
+                      <wps:txbx>
+                        <w:txbxContent>
+                          <w:p>
+                            <w:pPr>
+                              <w:pStyle w:val="a7"/>
+                              <w:spacing w:before="20"/>
+                              <w:jc w:val="center"/>
+                              <w:rPr>
+                                <w:sz w:val="20"/>
+                              </w:rPr>
+                            </w:pPr>
+                            <w:r>
+                              <w:rPr>
+                                <w:sz w:val="20"/>
+                                <w:lang w:val="ru-RU"/>
+                              </w:rPr>
+                              <w:t>Инв.№дубл</w:t>
+                            </w:r>
+                            <w:r>
+                              <w:rPr>
+                                <w:sz w:val="20"/>
+                              </w:rPr>
+                              <w:t>.</w:t>
+                            </w:r>
+                          </w:p>
+                        </w:txbxContent>
+                      </wps:txbx>
+                      <wps:bodyPr rot="0" vert="vert270" wrap="square" lIns="91440" tIns="45720" rIns="91440" bIns="45720" anchor="t" anchorCtr="0" upright="1">
+                        <a:noAutofit/>
+                      </wps:bodyPr>
+                    </wps:wsp>
+                  </a:graphicData>
+                </a:graphic>
+                <wp14:sizeRelH relativeFrom="page">
+                  <wp14:pctWidth>0</wp14:pctWidth>
+                </wp14:sizeRelH>
+                <wp14:sizeRelV relativeFrom="page">
+                  <wp14:pctHeight>0</wp14:pctHeight>
+                </wp14:sizeRelV>
+              </wp:anchor>
+            </w:drawing>
+          </mc:Choice>
+          <mc:Fallback>
+            <w:pict>
+              <v:shape w14:anchorId="2DF7E271" id="Поле 1662" o:spid="_x0000_s1053" type="#_x0000_t202" style="position:absolute;left:0;text-align:left;margin-left:-69.8pt;margin-top:386.15pt;width:29.4pt;height:81pt;z-index:-251630592;visibility:visible;mso-wrap-style:square;mso-width-percent:0;mso-height-percent:0;mso-wrap-distance-left:9pt;mso-wrap-distance-top:0;mso-wrap-distance-right:9pt;mso-wrap-distance-bottom:0;mso-position-horizontal:absolute;mso-position-horizontal-relative:text;mso-position-vertical:absolute;mso-position-vertical-relative:text;mso-width-percent:0;mso-height-percent:0;mso-width-relative:page;mso-height-relative:page;v-text-anchor:top" o:gfxdata="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" filled="f" stroked="f">
+                <v:textbox style="layout-flow:vertical;mso-layout-flow-alt:bottom-to-top">
+                  <w:txbxContent>
+                    <w:p>
+                      <w:pPr>
+                        <w:pStyle w:val="a7"/>
+                        <w:spacing w:before="20"/>
+                        <w:jc w:val="center"/>
+                        <w:rPr>
+                          <w:sz w:val="20"/>
+                        </w:rPr>
+                      </w:pPr>
+                      <w:proofErr w:type="spellStart"/>
+                      <w:r>
+                        <w:rPr>
+                          <w:sz w:val="20"/>
+                          <w:lang w:val="ru-RU"/>
+                        </w:rPr>
+                        <w:t>Инв</w:t>
+                      </w:r>
+                      <w:proofErr w:type="spellEnd"/>
+                      <w:r>
+                        <w:rPr>
+                          <w:sz w:val="20"/>
+                          <w:lang w:val="ru-RU"/>
+                        </w:rPr>
+                        <w:t>.№</w:t>
+                      </w:r>
+                      <w:proofErr w:type="spellStart"/>
+                      <w:r>
+                        <w:rPr>
+                          <w:sz w:val="20"/>
+                          <w:lang w:val="ru-RU"/>
+                        </w:rPr>
+                        <w:t>дубл</w:t>
+                      </w:r>
+                      <w:proofErr w:type="spellEnd"/>
+                      <w:r>
+                        <w:rPr>
+                          <w:sz w:val="20"/>
+                        </w:rPr>
+                        <w:t>.</w:t>
+                      </w:r>
+                    </w:p>
+                  </w:txbxContent>
+                </v:textbox>
+                <w10:wrap type="tight"/>
+              </v:shape>
+            </w:pict>
+          </mc:Fallback>
+        </mc:AlternateContent>
+      </w:r>
+      <w:r>
+        <w:rPr>
+          <w:noProof/>
+        </w:rPr>
+        <mc:AlternateContent>
+          <mc:Choice Requires="wps">
+            <w:drawing>
+              <wp:anchor distT="0" distB="0" distL="114300" distR="114300" simplePos="0" relativeHeight="251695104" behindDoc="1" locked="0" layoutInCell="1" allowOverlap="1" wp14:anchorId="179B5CF8" wp14:editId="3E4A575B">
+                <wp:simplePos x="0" y="0"/>
+                <wp:positionH relativeFrom="column">
+                  <wp:posOffset>-876300</wp:posOffset>
+                </wp:positionH>
+                <wp:positionV relativeFrom="paragraph">
+                  <wp:posOffset>3644265</wp:posOffset>
+                </wp:positionV>
+                <wp:extent cx="342900" cy="1143000"/>
+                <wp:effectExtent l="0" t="0" r="0" b="0"/>
+                <wp:wrapTight wrapText="bothSides">
+                  <wp:wrapPolygon edited="0">
+                    <wp:start x="2400" y="0"/>
+                    <wp:lineTo x="2400" y="21240"/>
+                    <wp:lineTo x="18000" y="21240"/>
+                    <wp:lineTo x="18000" y="0"/>
+                    <wp:lineTo x="2400" y="0"/>
+                  </wp:wrapPolygon>
+                </wp:wrapTight>
+                <wp:docPr id="1663" name="Поле 1663"/>
+                <wp:cNvGraphicFramePr>
+                  <a:graphicFrameLocks xmlns:a="http://schemas.openxmlformats.org/drawingml/2006/main"/>
+                </wp:cNvGraphicFramePr>
+                <a:graphic xmlns:a="http://schemas.openxmlformats.org/drawingml/2006/main">
+                  <a:graphicData uri="http://schemas.microsoft.com/office/word/2010/wordprocessingShape">
+                    <wps:wsp>
+                      <wps:cNvSpPr txBox="1">
+                        <a:spLocks noChangeArrowheads="1"/>
+                      </wps:cNvSpPr>
+                      <wps:spPr bwMode="auto">
+                        <a:xfrm>
+                          <a:off x="0" y="0"/>
+                          <a:ext cx="342900" cy="1143000"/>
+                        </a:xfrm>
+                        <a:prstGeom prst="rect">
+                          <a:avLst/>
+                        </a:prstGeom>
+                        <a:noFill/>
+                        <a:ln>
+                          <a:noFill/>
+                        </a:ln>
+                        <a:extLst/>
+                      </wps:spPr>
+                      <wps:txbx>
+                        <w:txbxContent>
+                          <w:p>
+                            <w:pPr>
+                              <w:pStyle w:val="a7"/>
+                              <w:jc w:val="center"/>
+                              <w:rPr>
+                                <w:sz w:val="20"/>
+                                <w:lang w:val="ru-RU"/>
+                              </w:rPr>
+                            </w:pPr>
+                            <w:r>
+                              <w:rPr>
+                                <w:sz w:val="20"/>
+                                <w:lang w:val="ru-RU"/>
+                              </w:rPr>
+                              <w:t xml:space="preserve">Подп. </w:t>
+                            </w:r>
+                            <w:r>
+                              <w:rPr>
+                                <w:sz w:val="20"/>
+                                <w:lang w:val="ru-RU"/>
+                              </w:rPr>
+                              <w:t>и</w:t>
+                            </w:r>
+                            <w:r>
+                              <w:rPr>
+                                <w:sz w:val="20"/>
+                                <w:lang w:val="ru-RU"/>
+                              </w:rPr>
+                              <w:t xml:space="preserve"> дата</w:t>
+                            </w:r>
+                          </w:p>
+                        </w:txbxContent>
+                      </wps:txbx>
+                      <wps:bodyPr rot="0" vert="vert270" wrap="square" lIns="91440" tIns="45720" rIns="91440" bIns="45720" anchor="t" anchorCtr="0" upright="1">
+                        <a:noAutofit/>
+                      </wps:bodyPr>
+                    </wps:wsp>
+                  </a:graphicData>
+                </a:graphic>
+                <wp14:sizeRelH relativeFrom="page">
+                  <wp14:pctWidth>0</wp14:pctWidth>
+                </wp14:sizeRelH>
+                <wp14:sizeRelV relativeFrom="page">
+                  <wp14:pctHeight>0</wp14:pctHeight>
+                </wp14:sizeRelV>
+              </wp:anchor>
+            </w:drawing>
+          </mc:Choice>
+          <mc:Fallback>
+            <w:pict>
+              <v:shape w14:anchorId="179B5CF8" id="Поле 1663" o:spid="_x0000_s1054" type="#_x0000_t202" style="position:absolute;left:0;text-align:left;margin-left:-69pt;margin-top:286.95pt;width:27pt;height:90pt;z-index:-251621376;visibility:visible;mso-wrap-style:square;mso-width-percent:0;mso-height-percent:0;mso-wrap-distance-left:9pt;mso-wrap-distance-top:0;mso-wrap-distance-right:9pt;mso-wrap-distance-bottom:0;mso-position-horizontal:absolute;mso-position-horizontal-relative:text;mso-position-vertical:absolute;mso-position-vertical-relative:text;mso-width-percent:0;mso-height-percent:0;mso-width-relative:page;mso-height-relative:page;v-text-anchor:top" o:gfxdata="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" filled="f" stroked="f">
+                <v:textbox style="layout-flow:vertical;mso-layout-flow-alt:bottom-to-top">
+                  <w:txbxContent>
+                    <w:p>
+                      <w:pPr>
+                        <w:pStyle w:val="a7"/>
+                        <w:jc w:val="center"/>
+                        <w:rPr>
+                          <w:sz w:val="20"/>
+                          <w:lang w:val="ru-RU"/>
+                        </w:rPr>
+                      </w:pPr>
+                      <w:r>
+                        <w:rPr>
+                          <w:sz w:val="20"/>
+                          <w:lang w:val="ru-RU"/>
+                        </w:rPr>
+                        <w:t xml:space="preserve">Подп. </w:t>
+                      </w:r>
+                      <w:r>
+                        <w:rPr>
+                          <w:sz w:val="20"/>
+                          <w:lang w:val="ru-RU"/>
+                        </w:rPr>
+                        <w:t>и</w:t>
+                      </w:r>
+                      <w:r>
+                        <w:rPr>
+                          <w:sz w:val="20"/>
+                          <w:lang w:val="ru-RU"/>
+                        </w:rPr>
+                        <w:t xml:space="preserve"> дата</w:t>
+                      </w:r>
+                    </w:p>
+                  </w:txbxContent>
+                </v:textbox>
+                <w10:wrap type="tight"/>
+              </v:shape>
+            </w:pict>
+          </mc:Fallback>
+        </mc:AlternateContent>
+      </w:r>
+      <w:r>
+        <w:rPr>
+          <w:noProof/>
+        </w:rPr>
+        <mc:AlternateContent>
+          <mc:Choice Requires="wps">
+            <w:drawing>
+              <wp:anchor distT="0" distB="0" distL="114300" distR="114300" simplePos="0" relativeHeight="251677696" behindDoc="0" locked="0" layoutInCell="1" allowOverlap="1" wp14:anchorId="45061FEA" wp14:editId="17033664">
+                <wp:simplePos x="0" y="0"/>
+                <wp:positionH relativeFrom="column">
+                  <wp:posOffset>398780</wp:posOffset>
+                </wp:positionH>
+                <wp:positionV relativeFrom="paragraph">
+                  <wp:posOffset>9201785</wp:posOffset>
+                </wp:positionV>
+                <wp:extent cx="854075" cy="179705"/>
+                <wp:effectExtent l="0" t="0" r="3175" b="0"/>
+                <wp:wrapNone/>
+                <wp:docPr id="1667" name="Прямоугольник 1667"/>
+                <wp:cNvGraphicFramePr>
+                  <a:graphicFrameLocks xmlns:a="http://schemas.openxmlformats.org/drawingml/2006/main"/>
+                </wp:cNvGraphicFramePr>
+                <a:graphic xmlns:a="http://schemas.openxmlformats.org/drawingml/2006/main">
+                  <a:graphicData uri="http://schemas.microsoft.com/office/word/2010/wordprocessingShape">
+                    <wps:wsp>
+                      <wps:cNvSpPr>
+                        <a:spLocks noChangeArrowheads="1"/>
+                      </wps:cNvSpPr>
+                      <wps:spPr bwMode="auto">
+                        <a:xfrm>
+                          <a:off x="0" y="0"/>
+                          <a:ext cx="854075" cy="179705"/>
+                        </a:xfrm>
+                        <a:prstGeom prst="rect">
+                          <a:avLst/>
+                        </a:prstGeom>
+                        <a:noFill/>
+                        <a:ln>
+                          <a:noFill/>
+                        </a:ln>
+                        <a:effectLst/>
+                        <a:extLst>
+                          <a:ext uri="{909E8E84-426E-40DD-AFC4-6F175D3DCCD1}">
+                            <a14:hiddenFill xmlns:a14="http://schemas.microsoft.com/office/drawing/2010/main">
+                              <a:solidFill>
+                                <a:srgbClr val="FFFFFF"/>
+                              </a:solidFill>
+                            </a14:hiddenFill>
+                          </a:ext>
+                          <a:ext uri="{91240B29-F687-4F45-9708-019B960494DF}">
+                            <a14:hiddenLine xmlns:a14="http://schemas.microsoft.com/office/drawing/2010/main" w="3175">
+                              <a:solidFill>
+                                <a:srgbClr val="000000"/>
+                              </a:solidFill>
+                              <a:miter lim="800000"/>
+                              <a:headEnd/>
+                              <a:tailEnd/>
+                            </a14:hiddenLine>
+                          </a:ext>
+                          <a:ext uri="{AF507438-7753-43E0-B8FC-AC1667EBCBE1}">
+                            <a14:hiddenEffects xmlns:a14="http://schemas.microsoft.com/office/drawing/2010/main">
+                              <a:effectLst/>
+                            </a14:hiddenEffects>
+                          </a:ext>
+                        </a:extLst>
+                      </wps:spPr>
+                      <wps:txbx>
+                        <w:txbxContent>
+                          <w:p>
+                            <w:pPr>
+                              <w:pStyle w:val="a7"/>
+                              <w:rPr>
+                                <w:sz w:val="20"/>
+                                <w:lang w:val="ru-RU"/>
+                              </w:rPr>
+                            </w:pPr>
+                          </w:p>
+                        </w:txbxContent>
+                      </wps:txbx>
+                      <wps:bodyPr rot="0" vert="horz" wrap="square" lIns="12700" tIns="12700" rIns="12700" bIns="12700" anchor="t" anchorCtr="0" upright="1">
+                        <a:noAutofit/>
+                      </wps:bodyPr>
+                    </wps:wsp>
+                  </a:graphicData>
+                </a:graphic>
+                <wp14:sizeRelH relativeFrom="page">
+                  <wp14:pctWidth>0</wp14:pctWidth>
+                </wp14:sizeRelH>
+                <wp14:sizeRelV relativeFrom="page">
+                  <wp14:pctHeight>0</wp14:pctHeight>
+                </wp14:sizeRelV>
+              </wp:anchor>
+            </w:drawing>
+          </mc:Choice>
+          <mc:Fallback>
+            <w:pict>
+              <v:rect w14:anchorId="45061FEA" id="Прямоугольник 1667" o:spid="_x0000_s1055" style="position:absolute;left:0;text-align:left;margin-left:31.4pt;margin-top:724.55pt;width:67.25pt;height:14.15pt;z-index:251677696;visibility:visible;mso-wrap-style:square;mso-width-percent:0;mso-height-percent:0;mso-wrap-distance-left:9pt;mso-wrap-distance-top:0;mso-wrap-distance-right:9pt;mso-wrap-distance-bottom:0;mso-position-horizontal:absolute;mso-position-horizontal-relative:text;mso-position-vertical:absolute;mso-position-vertical-relative:text;mso-width-percent:0;mso-height-percent:0;mso-width-relative:page;mso-height-relative:page;v-text-anchor:top" o:gfxdata="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" filled="f" stroked="f" strokeweight=".25pt">
+                <v:textbox inset="1pt,1pt,1pt,1pt">
+                  <w:txbxContent>
+                    <w:p>
+                      <w:pPr>
+                        <w:pStyle w:val="a7"/>
+                        <w:rPr>
+                          <w:sz w:val="20"/>
+                          <w:lang w:val="ru-RU"/>
+                        </w:rPr>
+                      </w:pPr>
+                    </w:p>
+                  </w:txbxContent>
+                </v:textbox>
+              </v:rect>
+            </w:pict>
+          </mc:Fallback>
+        </mc:AlternateContent>
+      </w:r>
+      <w:r>
+        <w:rPr>
+          <w:noProof/>
+        </w:rPr>
+        <mc:AlternateContent>
+          <mc:Choice Requires="wps">
+            <w:drawing>
+              <wp:anchor distT="0" distB="0" distL="114300" distR="114300" simplePos="0" relativeHeight="251676672" behindDoc="0" locked="0" layoutInCell="1" allowOverlap="1" wp14:anchorId="714A60C2" wp14:editId="4D6EE8CA">
+                <wp:simplePos x="0" y="0"/>
+                <wp:positionH relativeFrom="column">
+                  <wp:posOffset>404495</wp:posOffset>
+                </wp:positionH>
+                <wp:positionV relativeFrom="paragraph">
+                  <wp:posOffset>8857615</wp:posOffset>
+                </wp:positionV>
+                <wp:extent cx="854075" cy="140970"/>
+                <wp:effectExtent l="0" t="0" r="3175" b="0"/>
+                <wp:wrapNone/>
+                <wp:docPr id="1668" name="Прямоугольник 1668"/>
+                <wp:cNvGraphicFramePr>
+                  <a:graphicFrameLocks xmlns:a="http://schemas.openxmlformats.org/drawingml/2006/main"/>
+                </wp:cNvGraphicFramePr>
+                <a:graphic xmlns:a="http://schemas.openxmlformats.org/drawingml/2006/main">
+                  <a:graphicData uri="http://schemas.microsoft.com/office/word/2010/wordprocessingShape">
+                    <wps:wsp>
+                      <wps:cNvSpPr>
+                        <a:spLocks noChangeArrowheads="1"/>
+                      </wps:cNvSpPr>
+                      <wps:spPr bwMode="auto">
+                        <a:xfrm>
+                          <a:off x="0" y="0"/>
+                          <a:ext cx="854075" cy="140970"/>
+                        </a:xfrm>
+                        <a:prstGeom prst="rect">
+                          <a:avLst/>
+                        </a:prstGeom>
+                        <a:noFill/>
+                        <a:ln>
+                          <a:noFill/>
+                        </a:ln>
+                        <a:effectLst/>
+                        <a:extLst>
+                          <a:ext uri="{909E8E84-426E-40DD-AFC4-6F175D3DCCD1}">
+                            <a14:hiddenFill xmlns:a14="http://schemas.microsoft.com/office/drawing/2010/main">
+                              <a:solidFill>
+                                <a:srgbClr val="FFFFFF"/>
+                              </a:solidFill>
+                            </a14:hiddenFill>
+                          </a:ext>
+                          <a:ext uri="{91240B29-F687-4F45-9708-019B960494DF}">
+                            <a14:hiddenLine xmlns:a14="http://schemas.microsoft.com/office/drawing/2010/main" w="3175">
+                              <a:solidFill>
+                                <a:srgbClr val="000000"/>
+                              </a:solidFill>
+                              <a:miter lim="800000"/>
+                              <a:headEnd/>
+                              <a:tailEnd/>
+                            </a14:hiddenLine>
+                          </a:ext>
+                          <a:ext uri="{AF507438-7753-43E0-B8FC-AC1667EBCBE1}">
+                            <a14:hiddenEffects xmlns:a14="http://schemas.microsoft.com/office/drawing/2010/main">
+                              <a:effectLst/>
+                            </a14:hiddenEffects>
+                          </a:ext>
+                        </a:extLst>
+                      </wps:spPr>
+                      <wps:txbx>
+                        <w:txbxContent>
+                          <w:p/>
+                        </w:txbxContent>
+                      </wps:txbx>
+                      <wps:bodyPr rot="0" vert="horz" wrap="square" lIns="12700" tIns="12700" rIns="12700" bIns="12700" anchor="t" anchorCtr="0" upright="1">
+                        <a:noAutofit/>
+                      </wps:bodyPr>
+                    </wps:wsp>
+                  </a:graphicData>
+                </a:graphic>
+                <wp14:sizeRelH relativeFrom="page">
+                  <wp14:pctWidth>0</wp14:pctWidth>
+                </wp14:sizeRelH>
+                <wp14:sizeRelV relativeFrom="page">
+                  <wp14:pctHeight>0</wp14:pctHeight>
+                </wp14:sizeRelV>
+              </wp:anchor>
+            </w:drawing>
+          </mc:Choice>
+          <mc:Fallback>
+            <w:pict>
+              <v:rect w14:anchorId="714A60C2" id="Прямоугольник 1668" o:spid="_x0000_s1056" style="position:absolute;left:0;text-align:left;margin-left:31.85pt;margin-top:697.45pt;width:67.25pt;height:11.1pt;z-index:251676672;visibility:visible;mso-wrap-style:square;mso-width-percent:0;mso-height-percent:0;mso-wrap-distance-left:9pt;mso-wrap-distance-top:0;mso-wrap-distance-right:9pt;mso-wrap-distance-bottom:0;mso-position-horizontal:absolute;mso-position-horizontal-relative:text;mso-position-vertical:absolute;mso-position-vertical-relative:text;mso-width-percent:0;mso-height-percent:0;mso-width-relative:page;mso-height-relative:page;v-text-anchor:top" o:gfxdata="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" filled="f" stroked="f" strokeweight=".25pt">
+                <v:textbox inset="1pt,1pt,1pt,1pt">
+                  <w:txbxContent>
+                    <w:p/>
+                  </w:txbxContent>
+                </v:textbox>
+              </v:rect>
+            </w:pict>
+          </mc:Fallback>
+        </mc:AlternateContent>
+      </w:r>
+      <w:r>
+        <w:rPr>
+          <w:noProof/>
+        </w:rPr>
+        <mc:AlternateContent>
+          <mc:Choice Requires="wps">
+            <w:drawing>
+              <wp:anchor distT="0" distB="0" distL="114300" distR="114300" simplePos="0" relativeHeight="251704320" behindDoc="0" locked="0" layoutInCell="1" allowOverlap="1" wp14:anchorId="32E56008" wp14:editId="24A1D3CC">
+                <wp:simplePos x="0" y="0"/>
+                <wp:positionH relativeFrom="column">
+                  <wp:posOffset>4457700</wp:posOffset>
+                </wp:positionH>
+                <wp:positionV relativeFrom="paragraph">
+                  <wp:posOffset>8329930</wp:posOffset>
+                </wp:positionV>
+                <wp:extent cx="228600" cy="342900"/>
+                <wp:effectExtent l="0" t="0" r="0" b="0"/>
+                <wp:wrapNone/>
+                <wp:docPr id="1670" name="Поле 1670"/>
+                <wp:cNvGraphicFramePr>
+                  <a:graphicFrameLocks xmlns:a="http://schemas.openxmlformats.org/drawingml/2006/main"/>
+                </wp:cNvGraphicFramePr>
+                <a:graphic xmlns:a="http://schemas.openxmlformats.org/drawingml/2006/main">
+                  <a:graphicData uri="http://schemas.microsoft.com/office/word/2010/wordprocessingShape">
+                    <wps:wsp>
+                      <wps:cNvSpPr txBox="1">
+                        <a:spLocks noChangeArrowheads="1"/>
+                      </wps:cNvSpPr>
+                      <wps:spPr bwMode="auto">
+                        <a:xfrm>
+                          <a:off x="0" y="0"/>
+                          <a:ext cx="228600" cy="342900"/>
+                        </a:xfrm>
+                        <a:prstGeom prst="rect">
+                          <a:avLst/>
+                        </a:prstGeom>
+                        <a:noFill/>
+                        <a:ln>
+                          <a:noFill/>
+                        </a:ln>
+                        <a:extLst>
+                          <a:ext uri="{909E8E84-426E-40DD-AFC4-6F175D3DCCD1}">
+                            <a14:hiddenFill xmlns:a14="http://schemas.microsoft.com/office/drawing/2010/main">
+                              <a:solidFill>
+                                <a:srgbClr val="FFFFFF"/>
+                              </a:solidFill>
+                            </a14:hiddenFill>
+                          </a:ext>
+                          <a:ext uri="{91240B29-F687-4F45-9708-019B960494DF}">
+                            <a14:hiddenLine xmlns:a14="http://schemas.microsoft.com/office/drawing/2010/main" w="9525">
+                              <a:solidFill>
+                                <a:srgbClr val="000000"/>
+                              </a:solidFill>
+                              <a:miter lim="800000"/>
+                              <a:headEnd/>
+                              <a:tailEnd/>
+                            </a14:hiddenLine>
+                          </a:ext>
+                        </a:extLst>
+                      </wps:spPr>
+                      <wps:txbx>
+                        <w:txbxContent>
+                          <w:p>
+                            <w:pPr>
+                              <w:pStyle w:val="a7"/>
+                              <w:jc w:val="center"/>
+                              <w:rPr>
+                                <w:sz w:val="24"/>
+                                <w:lang w:val="ru-RU"/>
+                              </w:rPr>
+                            </w:pPr>
+                            <w:r>
+                              <w:rPr>
+                                <w:sz w:val="24"/>
+                                <w:lang w:val="ru-RU"/>
+                              </w:rPr>
+                              <w:t>У</w:t>
+                            </w:r>
+                          </w:p>
+                        </w:txbxContent>
+                      </wps:txbx>
+                      <wps:bodyPr rot="0" vert="horz" wrap="square" lIns="91440" tIns="45720" rIns="91440" bIns="45720" anchor="t" anchorCtr="0" upright="1">
+                        <a:noAutofit/>
+                      </wps:bodyPr>
+                    </wps:wsp>
+                  </a:graphicData>
+                </a:graphic>
+                <wp14:sizeRelH relativeFrom="page">
+                  <wp14:pctWidth>0</wp14:pctWidth>
+                </wp14:sizeRelH>
+                <wp14:sizeRelV relativeFrom="page">
+                  <wp14:pctHeight>0</wp14:pctHeight>
+                </wp14:sizeRelV>
+              </wp:anchor>
+            </w:drawing>
+          </mc:Choice>
+          <mc:Fallback>
+            <w:pict>
+              <v:shape w14:anchorId="32E56008" id="Поле 1670" o:spid="_x0000_s1057" type="#_x0000_t202" style="position:absolute;left:0;text-align:left;margin-left:351pt;margin-top:655.9pt;width:18pt;height:27pt;z-index:251704320;visibility:visible;mso-wrap-style:square;mso-width-percent:0;mso-height-percent:0;mso-wrap-distance-left:9pt;mso-wrap-distance-top:0;mso-wrap-distance-right:9pt;mso-wrap-distance-bottom:0;mso-position-horizontal:absolute;mso-position-horizontal-relative:text;mso-position-vertical:absolute;mso-position-vertical-relative:text;mso-width-percent:0;mso-height-percent:0;mso-width-relative:page;mso-height-relative:page;v-text-anchor:top" o:gfxdata="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" filled="f" stroked="f">
+                <v:textbox>
+                  <w:txbxContent>
+                    <w:p>
+                      <w:pPr>
+                        <w:pStyle w:val="a7"/>
+                        <w:jc w:val="center"/>
+                        <w:rPr>
+                          <w:sz w:val="24"/>
+                          <w:lang w:val="ru-RU"/>
+                        </w:rPr>
+                      </w:pPr>
+                      <w:r>
+                        <w:rPr>
+                          <w:sz w:val="24"/>
+                          <w:lang w:val="ru-RU"/>
+                        </w:rPr>
+                        <w:t>У</w:t>
+                      </w:r>
+                    </w:p>
+                  </w:txbxContent>
+                </v:textbox>
+              </v:shape>
+            </w:pict>
+          </mc:Fallback>
+        </mc:AlternateContent>
+      </w:r>
+    </w:p>
+    <w:p>
+      <w:r>
+        <w:rPr>
+          <w:noProof/>
+        </w:rPr>
+        <mc:AlternateContent>
+          <mc:Choice Requires="wps">
+            <w:drawing>
+              <wp:anchor distT="0" distB="0" distL="114300" distR="114300" simplePos="0" relativeHeight="251718656" behindDoc="1" locked="0" layoutInCell="1" allowOverlap="1" wp14:anchorId="148143FD" wp14:editId="3E1A0E9C">
+                <wp:simplePos x="0" y="0"/>
+                <wp:positionH relativeFrom="column">
+                  <wp:posOffset>5175885</wp:posOffset>
+                </wp:positionH>
+                <wp:positionV relativeFrom="paragraph">
+                  <wp:posOffset>8615045</wp:posOffset>
+                </wp:positionV>
+                <wp:extent cx="746760" cy="198120"/>
+                <wp:effectExtent l="0" t="0" r="0" b="0"/>
+                <wp:wrapNone/>
+                <wp:docPr id="15" name="Прямоугольник 15"/>
+                <wp:cNvGraphicFramePr>
+                  <a:graphicFrameLocks xmlns:a="http://schemas.openxmlformats.org/drawingml/2006/main"/>
+                </wp:cNvGraphicFramePr>
+                <a:graphic xmlns:a="http://schemas.openxmlformats.org/drawingml/2006/main">
+                  <a:graphicData uri="http://schemas.microsoft.com/office/word/2010/wordprocessingShape">
+                    <wps:wsp>
+                      <wps:cNvSpPr>
+                        <a:spLocks noChangeArrowheads="1"/>
+                      </wps:cNvSpPr>
+                      <wps:spPr bwMode="auto">
+                        <a:xfrm>
+                          <a:off x="0" y="0"/>
+                          <a:ext cx="746760" cy="198120"/>
+                        </a:xfrm>
+                        <a:prstGeom prst="rect">
+                          <a:avLst/>
+                        </a:prstGeom>
+                        <a:noFill/>
+                        <a:ln>
+                          <a:noFill/>
+                        </a:ln>
+                        <a:effectLst/>
+                        <a:extLst/>
+                      </wps:spPr>
+                      <wps:txbx>
+                        <w:txbxContent>
+                          <w:p>
+                            <w:pPr>
+                              <w:jc w:val="left"/>
+                              <w:rPr>
+                                <w:sz w:val="20"/>
+                              </w:rPr>
+                            </w:pPr>
+                            <w:r>
+                              <w:rPr>
+                                <w:sz w:val="20"/>
+                              </w:rPr>
+                              <w:t xml:space="preserve">Листов </w:t>
+                            </w:r>
+                            <w:r>
+                              <w:rPr>
+                                <w:sz w:val="20"/>
+                              </w:rPr>
+                              <w:fldChar w:fldCharType="begin"/>
+                            </w:r>
+                            <w:r>
+                              <w:rPr>
+                                <w:sz w:val="20"/>
+                              </w:rPr>
+                              <w:instrText xml:space="preserve"> </w:instrText>
+                            </w:r>
+                            <w:r>
+                              <w:rPr>
+                                <w:sz w:val="20"/>
+                                <w:lang w:val="en-US"/>
+                              </w:rPr>
+                              <w:instrText>NUMPAGES</w:instrText>
+                            </w:r>
+                            <w:r>
+                              <w:rPr>
+                                <w:sz w:val="20"/>
+                              </w:rPr>
+                              <w:instrText xml:space="preserve"> </w:instrText>
+                            </w:r>
+                            <w:r>
+                              <w:rPr>
+                                <w:sz w:val="20"/>
+                              </w:rPr>
+                              <w:fldChar w:fldCharType="separate"/>
+                            </w:r>
+                            <w:r>
+                              <w:rPr>
+                                <w:noProof/>
+                                <w:sz w:val="20"/>
+                                <w:lang w:val="en-US"/>
+                              </w:rPr>
+                              <w:t>11</w:t>
+                            </w:r>
+                            <w:r>
+                              <w:rPr>
+                                <w:sz w:val="20"/>
+                              </w:rPr>
+                              <w:fldChar w:fldCharType="end"/>
+                            </w:r>
+                          </w:p>
+                          <w:p>
+                            <w:pPr>
+                              <w:jc w:val="left"/>
+                              <w:rPr>
+                                <w:sz w:val="20"/>
+                              </w:rPr>
+                            </w:pPr>
+                          </w:p>
+                        </w:txbxContent>
+                      </wps:txbx>
+                      <wps:bodyPr rot="0" vert="horz" wrap="square" lIns="12700" tIns="12700" rIns="12700" bIns="12700" anchor="t" anchorCtr="0" upright="1">
+                        <a:noAutofit/>
+                      </wps:bodyPr>
+                    </wps:wsp>
+                  </a:graphicData>
+                </a:graphic>
+                <wp14:sizeRelH relativeFrom="page">
+                  <wp14:pctWidth>0</wp14:pctWidth>
+                </wp14:sizeRelH>
+                <wp14:sizeRelV relativeFrom="page">
+                  <wp14:pctHeight>0</wp14:pctHeight>
+                </wp14:sizeRelV>
+              </wp:anchor>
+            </w:drawing>
+          </mc:Choice>
+          <mc:Fallback>
+            <w:pict>
+              <v:rect w14:anchorId="148143FD" id="Прямоугольник 15" o:spid="_x0000_s1058" style="position:absolute;left:0;text-align:left;margin-left:407.55pt;margin-top:678.35pt;width:58.8pt;height:15.6pt;z-index:-251597824;visibility:visible;mso-wrap-style:square;mso-width-percent:0;mso-height-percent:0;mso-wrap-distance-left:9pt;mso-wrap-distance-top:0;mso-wrap-distance-right:9pt;mso-wrap-distance-bottom:0;mso-position-horizontal:absolute;mso-position-horizontal-relative:text;mso-position-vertical:absolute;mso-position-vertical-relative:text;mso-width-percent:0;mso-height-percent:0;mso-width-relative:page;mso-height-relative:page;v-text-anchor:top" o:gfxdata="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" filled="f" stroked="f">
+                <v:textbox inset="1pt,1pt,1pt,1pt">
+                  <w:txbxContent>
+                    <w:p>
+                      <w:pPr>
+                        <w:pStyle w:val="20"/>
+                        <w:jc w:val="left"/>
+                        <w:rPr>
+                          <w:sz w:val="20"/>
+                        </w:rPr>
+                      </w:pPr>
+                      <w:r>
+                        <w:rPr>
+                          <w:sz w:val="20"/>
+                        </w:rPr>
+                        <w:t>Лист</w:t>
+                      </w:r>
+                      <w:r>
+                        <w:rPr>
+                          <w:sz w:val="20"/>
+                        </w:rPr>
+                        <w:t xml:space="preserve">ов </w:t>
+                      </w:r>
+                      <w:r>
+                        <w:rPr>
+                          <w:sz w:val="20"/>
+                        </w:rPr>
+                        <w:fldChar w:fldCharType="begin"/>
+                      </w:r>
+                      <w:r>
+                        <w:rPr>
+                          <w:sz w:val="20"/>
+                        </w:rPr>
+                        <w:instrText xml:space="preserve"> </w:instrText>
+                      </w:r>
+                      <w:r>
+                        <w:rPr>
+                          <w:sz w:val="20"/>
+                          <w:lang w:val="en-US"/>
+                        </w:rPr>
+                        <w:instrText>NUMPAGES</w:instrText>
+                      </w:r>
+                      <w:r>
+                        <w:rPr>
+                          <w:sz w:val="20"/>
+                        </w:rPr>
+                        <w:instrText xml:space="preserve"> </w:instrText>
+                      </w:r>
+                      <w:r>
+                        <w:rPr>
+                          <w:sz w:val="20"/>
+                        </w:rPr>
+                        <w:fldChar w:fldCharType="separate"/>
+                      </w:r>
+                      <w:r>
+                        <w:rPr>
+                          <w:noProof/>
+                          <w:sz w:val="20"/>
+                          <w:lang w:val="en-US"/>
+                        </w:rPr>
+                        <w:t>11</w:t>
+                      </w:r>
+                      <w:r>
+                        <w:rPr>
+                          <w:sz w:val="20"/>
+                        </w:rPr>
+                        <w:fldChar w:fldCharType="end"/>
+                      </w:r>
+                    </w:p>
+                    <w:p>
+                      <w:pPr>
+                        <w:pStyle w:val="20"/>
+                        <w:jc w:val="left"/>
+                        <w:rPr>
+                          <w:sz w:val="20"/>
+                        </w:rPr>
+                      </w:pPr>
+                    </w:p>
+                  </w:txbxContent>
+                </v:textbox>
+              </v:rect>
+            </w:pict>
+          </mc:Fallback>
+        </mc:AlternateContent>
+      </w:r>
+    </w:p>
     <w:sectPr>
       <w:pgSz w:w="11906" w:h="16838"/>
       <w:pgMar w:top="1134" w:right="566" w:bottom="851" w:left="1701" w:header="708" w:footer="708" w:gutter="0"/>
@@ -12229,7 +17359,7 @@
 </file>
 
 <file path=customXml/itemProps1.xml><?xml version="1.0" encoding="utf-8"?>
-<ds:datastoreItem xmlns:ds="http://schemas.openxmlformats.org/officeDocument/2006/customXml" ds:itemID="{5386DF35-DC03-4F6D-AC88-5B0DFD1B561F}">
+<ds:datastoreItem xmlns:ds="http://schemas.openxmlformats.org/officeDocument/2006/customXml" ds:itemID="{B87F1360-942A-4DE9-BD30-A29E88E89FD1}">
   <ds:schemaRefs>
     <ds:schemaRef ds:uri="http://schemas.openxmlformats.org/officeDocument/2006/bibliography"/>
   </ds:schemaRefs>

--- a/ПЗ_Исправления.docx
+++ b/ПЗ_Исправления.docx
@@ -3,11 +3,6 @@
 <w:document xmlns:wpc="http://schemas.microsoft.com/office/word/2010/wordprocessingCanvas" xmlns:cx="http://schemas.microsoft.com/office/drawing/2014/chartex" xmlns:cx1="http://schemas.microsoft.com/office/drawing/2015/9/8/chartex" xmlns:cx2="http://schemas.microsoft.com/office/drawing/2015/10/21/chartex" xmlns:cx3="http://schemas.microsoft.com/office/drawing/2016/5/9/chartex" xmlns:cx4="http://schemas.microsoft.com/office/drawing/2016/5/10/chartex" xmlns:cx5="http://schemas.microsoft.com/office/drawing/2016/5/11/chartex" xmlns:cx6="http://schemas.microsoft.com/office/drawing/2016/5/12/chartex" xmlns:cx7="http://schemas.microsoft.com/office/drawing/2016/5/13/chartex" xmlns:cx8="http://schemas.microsoft.com/office/drawing/2016/5/14/chartex" xmlns:mc="http://schemas.openxmlformats.org/markup-compatibility/2006" xmlns:aink="http://schemas.microsoft.com/office/drawing/2016/ink" xmlns:am3d="http://schemas.microsoft.com/office/drawing/2017/model3d" xmlns:o="urn:schemas-microsoft-com:office:office" xmlns:r="http://schemas.openxmlformats.org/officeDocument/2006/relationships" xmlns:m="http://schemas.openxmlformats.org/officeDocument/2006/math" xmlns:v="urn:schemas-microsoft-com:vml" xmlns:wp14="http://schemas.microsoft.com/office/word/2010/wordprocessingDrawing" xmlns:wp="http://schemas.openxmlformats.org/drawingml/2006/wordprocessingDrawing" xmlns:w10="urn:schemas-microsoft-com:office:word" xmlns:w="http://schemas.openxmlformats.org/wordprocessingml/2006/main" xmlns:w14="http://schemas.microsoft.com/office/word/2010/wordml" xmlns:w15="http://schemas.microsoft.com/office/word/2012/wordml" xmlns:w16cid="http://schemas.microsoft.com/office/word/2016/wordml/cid" xmlns:w16se="http://schemas.microsoft.com/office/word/2015/wordml/symex" xmlns:wpg="http://schemas.microsoft.com/office/word/2010/wordprocessingGroup" xmlns:wpi="http://schemas.microsoft.com/office/word/2010/wordprocessingInk" xmlns:wne="http://schemas.microsoft.com/office/word/2006/wordml" xmlns:wps="http://schemas.microsoft.com/office/word/2010/wordprocessingShape" mc:Ignorable="w14 w15 w16se w16cid wp14">
   <w:body>
     <w:p>
-      <w:pPr>
-        <w:rPr>
-          <w:caps/>
-        </w:rPr>
-      </w:pPr>
       <w:r>
         <w:rPr>
           <w:caps/>
@@ -84,592 +79,246 @@
         </mc:AlternateContent>
       </w:r>
       <w:r>
-        <w:t>Частное учреждение образование</w:t>
-      </w:r>
-    </w:p>
-    <w:p>
-      <w:pPr>
-        <w:rPr>
-          <w:caps/>
-        </w:rPr>
-      </w:pPr>
-      <w:r>
-        <w:rPr>
-          <w:caps/>
-        </w:rPr>
-        <w:t>«</w:t>
-      </w:r>
-      <w:r>
-        <w:t>Колледж бизнеса и права</w:t>
-      </w:r>
-      <w:r>
-        <w:rPr>
-          <w:caps/>
-        </w:rPr>
+        <w:t>Ч</w:t>
+      </w:r>
+      <w:r>
+        <w:t xml:space="preserve">астное учреждение образования </w:t>
+      </w:r>
+    </w:p>
+    <w:p>
+      <w:r>
+        <w:t xml:space="preserve">«Колледж бизнеса и права» </w:t>
+      </w:r>
+    </w:p>
+    <w:p>
+      <w:r>
+        <w:t xml:space="preserve"> </w:t>
+      </w:r>
+    </w:p>
+    <w:p>
+      <w:r>
+        <w:t xml:space="preserve"> </w:t>
+      </w:r>
+    </w:p>
+    <w:p>
+      <w:r>
+        <w:t xml:space="preserve"> </w:t>
+      </w:r>
+    </w:p>
+    <w:p>
+      <w:r>
+        <w:t xml:space="preserve"> </w:t>
+      </w:r>
+    </w:p>
+    <w:p>
+      <w:r>
+        <w:t xml:space="preserve"> </w:t>
+      </w:r>
+    </w:p>
+    <w:p>
+      <w:r>
+        <w:t xml:space="preserve"> </w:t>
+      </w:r>
+    </w:p>
+    <w:p>
+      <w:r>
+        <w:t xml:space="preserve"> </w:t>
+      </w:r>
+    </w:p>
+    <w:p>
+      <w:r>
+        <w:t xml:space="preserve"> </w:t>
+      </w:r>
+    </w:p>
+    <w:p>
+      <w:r>
+        <w:t xml:space="preserve"> </w:t>
+      </w:r>
+    </w:p>
+    <w:p>
+      <w:r>
+        <w:t xml:space="preserve"> </w:t>
+      </w:r>
+    </w:p>
+    <w:p>
+      <w:r>
+        <w:t xml:space="preserve"> </w:t>
+      </w:r>
+    </w:p>
+    <w:p>
+      <w:r>
+        <w:t xml:space="preserve"> </w:t>
+      </w:r>
+    </w:p>
+    <w:p>
+      <w:r>
+        <w:t>ПОЯСНИТЕЛЬНАЯ ЗАПИСКА</w:t>
+      </w:r>
+    </w:p>
+    <w:p>
+      <w:r>
+        <w:t xml:space="preserve">к курсовому проекту по дисциплине </w:t>
+      </w:r>
+    </w:p>
+    <w:p>
+      <w:r>
+        <w:t xml:space="preserve">«Конструирование программ и языки программирования» </w:t>
+      </w:r>
+      <w:r>
+        <w:t xml:space="preserve"> </w:t>
+      </w:r>
+    </w:p>
+    <w:p>
+      <w:r>
+        <w:t xml:space="preserve">на тему: </w:t>
+      </w:r>
+    </w:p>
+    <w:p>
+      <w:r>
+        <w:t>«Программа</w:t>
+      </w:r>
+      <w:r>
+        <w:t xml:space="preserve"> автоматизации расчета стоимости установки дверей</w:t>
+      </w:r>
+      <w:r>
         <w:t>»</w:t>
       </w:r>
     </w:p>
-    <w:p>
-      <w:pPr>
-        <w:spacing w:line="240" w:lineRule="auto"/>
-        <w:rPr>
-          <w:rFonts w:cs="Times New Roman"/>
-        </w:rPr>
-      </w:pPr>
-    </w:p>
-    <w:p>
-      <w:pPr>
-        <w:spacing w:line="240" w:lineRule="auto"/>
-        <w:rPr>
-          <w:rFonts w:cs="Times New Roman"/>
-        </w:rPr>
-      </w:pPr>
-    </w:p>
-    <w:p>
-      <w:pPr>
-        <w:spacing w:line="240" w:lineRule="auto"/>
-        <w:rPr>
-          <w:rFonts w:cs="Times New Roman"/>
-        </w:rPr>
-      </w:pPr>
-    </w:p>
-    <w:p>
-      <w:pPr>
-        <w:spacing w:line="240" w:lineRule="auto"/>
-        <w:rPr>
-          <w:rFonts w:cs="Times New Roman"/>
-        </w:rPr>
-      </w:pPr>
-    </w:p>
-    <w:p>
-      <w:pPr>
-        <w:spacing w:line="240" w:lineRule="auto"/>
-        <w:rPr>
-          <w:rFonts w:cs="Times New Roman"/>
-        </w:rPr>
-      </w:pPr>
-    </w:p>
-    <w:p>
-      <w:pPr>
-        <w:spacing w:line="240" w:lineRule="auto"/>
-        <w:rPr>
-          <w:rFonts w:cs="Times New Roman"/>
-        </w:rPr>
-      </w:pPr>
-    </w:p>
-    <w:p>
-      <w:pPr>
-        <w:spacing w:line="240" w:lineRule="auto"/>
-        <w:rPr>
-          <w:rFonts w:cs="Times New Roman"/>
-        </w:rPr>
-      </w:pPr>
-    </w:p>
-    <w:p>
-      <w:pPr>
-        <w:spacing w:line="240" w:lineRule="auto"/>
-        <w:rPr>
-          <w:rFonts w:cs="Times New Roman"/>
-        </w:rPr>
-      </w:pPr>
-    </w:p>
-    <w:p>
-      <w:pPr>
-        <w:spacing w:line="240" w:lineRule="auto"/>
-        <w:rPr>
-          <w:rFonts w:cs="Times New Roman"/>
-        </w:rPr>
-      </w:pPr>
-    </w:p>
-    <w:p>
-      <w:pPr>
-        <w:spacing w:line="240" w:lineRule="auto"/>
-        <w:rPr>
-          <w:rFonts w:cs="Times New Roman"/>
-        </w:rPr>
-      </w:pPr>
-    </w:p>
-    <w:p>
-      <w:pPr>
-        <w:spacing w:line="240" w:lineRule="auto"/>
-        <w:rPr>
-          <w:rFonts w:cs="Times New Roman"/>
-        </w:rPr>
-      </w:pPr>
-    </w:p>
-    <w:p>
-      <w:pPr>
-        <w:spacing w:line="240" w:lineRule="auto"/>
-        <w:rPr>
-          <w:rFonts w:cs="Times New Roman"/>
-        </w:rPr>
-      </w:pPr>
-    </w:p>
-    <w:p>
-      <w:pPr>
-        <w:spacing w:line="240" w:lineRule="auto"/>
-        <w:rPr>
-          <w:rFonts w:cs="Times New Roman"/>
-        </w:rPr>
-      </w:pPr>
-    </w:p>
-    <w:p>
-      <w:pPr>
-        <w:spacing w:line="240" w:lineRule="auto"/>
-        <w:rPr>
-          <w:rFonts w:cs="Times New Roman"/>
-        </w:rPr>
-      </w:pPr>
-    </w:p>
-    <w:p>
-      <w:pPr>
-        <w:spacing w:line="240" w:lineRule="auto"/>
-        <w:rPr>
-          <w:rFonts w:cs="Times New Roman"/>
-        </w:rPr>
-      </w:pPr>
-    </w:p>
-    <w:p>
-      <w:pPr>
-        <w:spacing w:line="240" w:lineRule="auto"/>
-        <w:rPr>
-          <w:rFonts w:cs="Times New Roman"/>
-        </w:rPr>
-      </w:pPr>
-    </w:p>
-    <w:p>
-      <w:pPr>
-        <w:spacing w:line="240" w:lineRule="auto"/>
-        <w:rPr>
-          <w:rFonts w:cs="Times New Roman"/>
-        </w:rPr>
-      </w:pPr>
-    </w:p>
-    <w:p>
-      <w:r>
-        <w:t>КУРСОВОЙ ПРОЕКТ</w:t>
-      </w:r>
-    </w:p>
-    <w:p>
-      <w:pPr>
-        <w:rPr>
-          <w:color w:val="FF0000"/>
-        </w:rPr>
-      </w:pPr>
-      <w:r>
-        <w:rPr>
-          <w:color w:val="FF0000"/>
-        </w:rPr>
-        <w:t>ПО РАЗРАБОТКЕ И СОПРОВОЖДЕНИЮ ПРОГРАММНОГО ОБЕСПЕЧЕНИЯ</w:t>
-      </w:r>
-    </w:p>
-    <w:p>
-      <w:pPr>
-        <w:spacing w:line="240" w:lineRule="auto"/>
-        <w:rPr>
-          <w:rFonts w:cs="Times New Roman"/>
-        </w:rPr>
-      </w:pPr>
-    </w:p>
-    <w:p>
-      <w:pPr>
-        <w:spacing w:line="240" w:lineRule="auto"/>
-        <w:rPr>
-          <w:rFonts w:cs="Times New Roman"/>
-        </w:rPr>
-      </w:pPr>
-      <w:r>
-        <w:rPr>
-          <w:rFonts w:cs="Times New Roman"/>
-        </w:rPr>
-        <w:t>ОП Т.693</w:t>
-      </w:r>
-      <w:r>
-        <w:rPr>
-          <w:rFonts w:cs="Times New Roman"/>
-        </w:rPr>
-        <w:t>011.</w:t>
-      </w:r>
-      <w:r>
-        <w:rPr>
-          <w:rFonts w:cs="Times New Roman"/>
-        </w:rPr>
-        <w:t>401</w:t>
-      </w:r>
-    </w:p>
-    <w:p>
-      <w:pPr>
-        <w:spacing w:line="240" w:lineRule="auto"/>
-        <w:rPr>
-          <w:rFonts w:cs="Times New Roman"/>
-        </w:rPr>
-      </w:pPr>
-    </w:p>
-    <w:p>
-      <w:pPr>
-        <w:tabs>
-          <w:tab w:val="center" w:leader="underscore" w:pos="5529"/>
-        </w:tabs>
-        <w:spacing w:line="240" w:lineRule="auto"/>
-        <w:rPr>
-          <w:rFonts w:cs="Times New Roman"/>
-        </w:rPr>
-      </w:pPr>
-    </w:p>
-    <w:p>
-      <w:pPr>
-        <w:tabs>
-          <w:tab w:val="center" w:leader="underscore" w:pos="5529"/>
-        </w:tabs>
-        <w:spacing w:line="240" w:lineRule="auto"/>
-        <w:rPr>
-          <w:rFonts w:cs="Times New Roman"/>
-          <w:sz w:val="18"/>
-        </w:rPr>
-      </w:pPr>
-    </w:p>
-    <w:p>
-      <w:pPr>
-        <w:spacing w:line="240" w:lineRule="auto"/>
-        <w:rPr>
-          <w:rFonts w:cs="Times New Roman"/>
-          <w:sz w:val="18"/>
-        </w:rPr>
-      </w:pPr>
-    </w:p>
-    <w:p>
-      <w:pPr>
-        <w:tabs>
-          <w:tab w:val="center" w:leader="underscore" w:pos="5529"/>
-        </w:tabs>
-        <w:spacing w:line="240" w:lineRule="auto"/>
-        <w:rPr>
-          <w:rFonts w:cs="Times New Roman"/>
-          <w:sz w:val="18"/>
-        </w:rPr>
-      </w:pPr>
-    </w:p>
-    <w:p>
-      <w:pPr>
-        <w:tabs>
-          <w:tab w:val="center" w:leader="underscore" w:pos="5529"/>
-        </w:tabs>
-        <w:spacing w:line="240" w:lineRule="auto"/>
-        <w:rPr>
-          <w:rFonts w:cs="Times New Roman"/>
-          <w:sz w:val="18"/>
-        </w:rPr>
-      </w:pPr>
-    </w:p>
-    <w:p>
-      <w:pPr>
-        <w:tabs>
-          <w:tab w:val="center" w:leader="underscore" w:pos="5529"/>
-        </w:tabs>
-        <w:spacing w:line="240" w:lineRule="auto"/>
-        <w:rPr>
-          <w:rFonts w:cs="Times New Roman"/>
-          <w:sz w:val="18"/>
-        </w:rPr>
-      </w:pPr>
-    </w:p>
-    <w:p>
-      <w:pPr>
-        <w:tabs>
-          <w:tab w:val="center" w:leader="underscore" w:pos="5529"/>
-        </w:tabs>
-        <w:spacing w:line="240" w:lineRule="auto"/>
-        <w:rPr>
-          <w:rFonts w:cs="Times New Roman"/>
-          <w:sz w:val="18"/>
-        </w:rPr>
-      </w:pPr>
-    </w:p>
-    <w:p>
-      <w:pPr>
-        <w:spacing w:line="240" w:lineRule="auto"/>
-        <w:rPr>
-          <w:rFonts w:cs="Times New Roman"/>
-          <w:sz w:val="18"/>
-        </w:rPr>
-      </w:pPr>
-    </w:p>
-    <w:p>
-      <w:pPr>
-        <w:spacing w:line="240" w:lineRule="auto"/>
-        <w:rPr>
-          <w:rFonts w:cs="Times New Roman"/>
-        </w:rPr>
-      </w:pPr>
-    </w:p>
-    <w:p>
-      <w:pPr>
-        <w:spacing w:line="240" w:lineRule="auto"/>
-        <w:rPr>
-          <w:rFonts w:cs="Times New Roman"/>
-        </w:rPr>
-      </w:pPr>
-    </w:p>
-    <w:p>
-      <w:pPr>
-        <w:spacing w:line="240" w:lineRule="auto"/>
-        <w:rPr>
-          <w:rFonts w:cs="Times New Roman"/>
-        </w:rPr>
-      </w:pPr>
-    </w:p>
-    <w:p>
-      <w:pPr>
-        <w:spacing w:line="240" w:lineRule="auto"/>
-        <w:rPr>
-          <w:rFonts w:cs="Times New Roman"/>
-        </w:rPr>
-      </w:pPr>
-    </w:p>
-    <w:p>
-      <w:pPr>
-        <w:tabs>
-          <w:tab w:val="left" w:pos="6237"/>
-        </w:tabs>
-        <w:suppressAutoHyphens/>
-        <w:spacing w:line="240" w:lineRule="auto"/>
-        <w:ind w:left="426"/>
-        <w:rPr>
-          <w:rFonts w:cs="Times New Roman"/>
-        </w:rPr>
-      </w:pPr>
-      <w:r>
-        <w:rPr>
-          <w:rFonts w:cs="Times New Roman"/>
-        </w:rPr>
-        <w:t>Выполнил</w:t>
-      </w:r>
-      <w:r>
-        <w:rPr>
-          <w:rFonts w:cs="Times New Roman"/>
-        </w:rPr>
-        <w:tab/>
-      </w:r>
-      <w:r>
-        <w:rPr>
-          <w:rFonts w:cs="Times New Roman"/>
-        </w:rPr>
-        <w:t>К.В. Максимук</w:t>
-      </w:r>
-    </w:p>
-    <w:p>
-      <w:pPr>
-        <w:tabs>
-          <w:tab w:val="left" w:pos="6237"/>
-        </w:tabs>
-        <w:suppressAutoHyphens/>
-        <w:spacing w:line="240" w:lineRule="auto"/>
-        <w:ind w:left="426"/>
-        <w:rPr>
-          <w:rFonts w:cs="Times New Roman"/>
-        </w:rPr>
-      </w:pPr>
-      <w:r>
-        <w:rPr>
-          <w:rFonts w:cs="Times New Roman"/>
-        </w:rPr>
-        <w:tab/>
-      </w:r>
-    </w:p>
-    <w:p>
-      <w:pPr>
-        <w:tabs>
-          <w:tab w:val="left" w:pos="6237"/>
-        </w:tabs>
-        <w:suppressAutoHyphens/>
-        <w:spacing w:line="240" w:lineRule="auto"/>
-        <w:ind w:left="426"/>
-        <w:rPr>
-          <w:rFonts w:cs="Times New Roman"/>
-        </w:rPr>
-      </w:pPr>
-    </w:p>
-    <w:p>
-      <w:pPr>
-        <w:suppressAutoHyphens/>
-        <w:spacing w:line="240" w:lineRule="auto"/>
-        <w:ind w:left="426"/>
-        <w:rPr>
-          <w:rFonts w:cs="Times New Roman"/>
-        </w:rPr>
-      </w:pPr>
-    </w:p>
-    <w:p>
-      <w:pPr>
-        <w:suppressAutoHyphens/>
-        <w:spacing w:line="240" w:lineRule="auto"/>
-        <w:ind w:left="426"/>
-        <w:rPr>
-          <w:rFonts w:cs="Times New Roman"/>
-        </w:rPr>
-      </w:pPr>
-    </w:p>
-    <w:p>
-      <w:pPr>
-        <w:tabs>
-          <w:tab w:val="left" w:pos="6237"/>
-        </w:tabs>
-        <w:suppressAutoHyphens/>
-        <w:spacing w:line="240" w:lineRule="auto"/>
-        <w:ind w:left="426"/>
-        <w:rPr>
-          <w:rFonts w:cs="Times New Roman"/>
-        </w:rPr>
-      </w:pPr>
-      <w:r>
-        <w:rPr>
-          <w:rFonts w:cs="Times New Roman"/>
-        </w:rPr>
-        <w:t>Руководител</w:t>
-      </w:r>
-      <w:r>
-        <w:rPr>
-          <w:rFonts w:cs="Times New Roman"/>
-        </w:rPr>
-        <w:t>ь</w:t>
-      </w:r>
-      <w:r>
-        <w:rPr>
-          <w:rFonts w:cs="Times New Roman"/>
-        </w:rPr>
+    <w:p/>
+    <w:p>
+      <w:r>
+        <w:t xml:space="preserve">КП Т.693011.401 </w:t>
+      </w:r>
+    </w:p>
+    <w:p>
+      <w:r>
         <w:t xml:space="preserve"> </w:t>
       </w:r>
-      <w:r>
-        <w:rPr>
-          <w:rFonts w:cs="Times New Roman"/>
-        </w:rPr>
-        <w:t>курсовой</w:t>
-      </w:r>
-      <w:r>
-        <w:rPr>
-          <w:rFonts w:cs="Times New Roman"/>
-        </w:rPr>
-        <w:tab/>
-        <w:t xml:space="preserve">Н.В. </w:t>
+    </w:p>
+    <w:p>
+      <w:r>
+        <w:t xml:space="preserve"> </w:t>
+      </w:r>
+    </w:p>
+    <w:p>
+      <w:r>
+        <w:t xml:space="preserve"> </w:t>
+      </w:r>
+    </w:p>
+    <w:p>
+      <w:r>
+        <w:t xml:space="preserve"> </w:t>
+      </w:r>
+    </w:p>
+    <w:p>
+      <w:r>
+        <w:t xml:space="preserve"> </w:t>
+      </w:r>
+    </w:p>
+    <w:p>
+      <w:r>
+        <w:t xml:space="preserve"> </w:t>
+      </w:r>
+    </w:p>
+    <w:p>
+      <w:r>
+        <w:t xml:space="preserve"> </w:t>
+      </w:r>
+    </w:p>
+    <w:p>
+      <w:r>
+        <w:t xml:space="preserve"> </w:t>
+      </w:r>
+    </w:p>
+    <w:p>
+      <w:r>
+        <w:t xml:space="preserve"> </w:t>
+      </w:r>
+    </w:p>
+    <w:p>
+      <w:r>
+        <w:t xml:space="preserve"> </w:t>
+      </w:r>
+    </w:p>
+    <w:p>
+      <w:r>
+        <w:t xml:space="preserve"> </w:t>
+      </w:r>
+    </w:p>
+    <w:p>
+      <w:r>
+        <w:t xml:space="preserve">Руководитель проекта                                                      Н.В. </w:t>
       </w:r>
       <w:proofErr w:type="spellStart"/>
       <w:r>
-        <w:rPr>
-          <w:rFonts w:cs="Times New Roman"/>
-        </w:rPr>
         <w:t>Ржеутская</w:t>
       </w:r>
       <w:proofErr w:type="spellEnd"/>
     </w:p>
     <w:p>
-      <w:pPr>
-        <w:tabs>
-          <w:tab w:val="left" w:pos="6237"/>
-        </w:tabs>
-        <w:suppressAutoHyphens/>
-        <w:spacing w:line="240" w:lineRule="auto"/>
-        <w:ind w:left="426"/>
-        <w:rPr>
-          <w:rFonts w:cs="Times New Roman"/>
-        </w:rPr>
-      </w:pPr>
-      <w:r>
-        <w:rPr>
-          <w:rFonts w:cs="Times New Roman"/>
-        </w:rPr>
-        <w:tab/>
-      </w:r>
-    </w:p>
-    <w:p>
-      <w:pPr>
-        <w:suppressAutoHyphens/>
-        <w:spacing w:line="240" w:lineRule="auto"/>
-        <w:rPr>
-          <w:rFonts w:cs="Times New Roman"/>
-          <w:sz w:val="28"/>
-        </w:rPr>
-      </w:pPr>
-    </w:p>
-    <w:p>
-      <w:pPr>
-        <w:suppressAutoHyphens/>
-        <w:spacing w:line="240" w:lineRule="auto"/>
-        <w:rPr>
-          <w:rFonts w:cs="Times New Roman"/>
-          <w:sz w:val="28"/>
-        </w:rPr>
-      </w:pPr>
-    </w:p>
-    <w:p>
-      <w:pPr>
-        <w:suppressAutoHyphens/>
-        <w:spacing w:line="240" w:lineRule="auto"/>
-        <w:rPr>
-          <w:rFonts w:cs="Times New Roman"/>
-          <w:sz w:val="28"/>
-        </w:rPr>
-      </w:pPr>
-    </w:p>
-    <w:p>
-      <w:pPr>
-        <w:suppressAutoHyphens/>
-        <w:spacing w:line="240" w:lineRule="auto"/>
-        <w:rPr>
-          <w:rFonts w:cs="Times New Roman"/>
-          <w:sz w:val="28"/>
-        </w:rPr>
-      </w:pPr>
-    </w:p>
-    <w:p>
-      <w:pPr>
-        <w:suppressAutoHyphens/>
-        <w:spacing w:line="240" w:lineRule="auto"/>
-        <w:rPr>
-          <w:rFonts w:cs="Times New Roman"/>
-          <w:sz w:val="28"/>
-        </w:rPr>
-      </w:pPr>
-    </w:p>
-    <w:p>
-      <w:pPr>
-        <w:suppressAutoHyphens/>
-        <w:spacing w:line="240" w:lineRule="auto"/>
-        <w:rPr>
-          <w:rFonts w:cs="Times New Roman"/>
-          <w:sz w:val="28"/>
-        </w:rPr>
-      </w:pPr>
-    </w:p>
-    <w:p>
-      <w:pPr>
-        <w:spacing w:line="240" w:lineRule="auto"/>
-        <w:rPr>
-          <w:rFonts w:cs="Times New Roman"/>
-          <w:sz w:val="28"/>
-        </w:rPr>
-      </w:pPr>
-    </w:p>
-    <w:p>
-      <w:pPr>
-        <w:spacing w:line="240" w:lineRule="auto"/>
-        <w:rPr>
-          <w:rFonts w:cs="Times New Roman"/>
-        </w:rPr>
-      </w:pPr>
-      <w:r>
-        <w:rPr>
-          <w:rFonts w:cs="Times New Roman"/>
-        </w:rPr>
-        <w:t>201</w:t>
-      </w:r>
-      <w:r>
-        <w:rPr>
-          <w:rFonts w:cs="Times New Roman"/>
-        </w:rPr>
-        <w:t>9</w:t>
-      </w:r>
-    </w:p>
-    <w:p>
+      <w:r>
+        <w:t xml:space="preserve"> </w:t>
+      </w:r>
+    </w:p>
+    <w:p>
+      <w:r>
+        <w:t xml:space="preserve"> </w:t>
+      </w:r>
+    </w:p>
+    <w:p>
+      <w:r>
+        <w:t>Учащийся                                                                          К.В. Максимук</w:t>
+      </w:r>
+    </w:p>
+    <w:p>
+      <w:r>
+        <w:t xml:space="preserve"> </w:t>
+      </w:r>
+    </w:p>
+    <w:p>
+      <w:r>
+        <w:t xml:space="preserve"> </w:t>
+      </w:r>
+    </w:p>
+    <w:p>
+      <w:r>
+        <w:t xml:space="preserve"> </w:t>
+      </w:r>
+    </w:p>
+    <w:p>
+      <w:r>
+        <w:t xml:space="preserve"> </w:t>
+      </w:r>
+    </w:p>
+    <w:p>
+      <w:r>
+        <w:t xml:space="preserve"> </w:t>
+      </w:r>
+    </w:p>
+    <w:p>
+      <w:r>
+        <w:t xml:space="preserve"> </w:t>
+      </w:r>
+    </w:p>
+    <w:p>
+      <w:r>
+        <w:t xml:space="preserve"> </w:t>
+      </w:r>
+    </w:p>
+    <w:p>
+      <w:r>
+        <w:t xml:space="preserve"> </w:t>
+      </w:r>
+    </w:p>
+    <w:p>
+      <w:r>
+        <w:t xml:space="preserve"> </w:t>
+      </w:r>
+    </w:p>
+    <w:p>
+      <w:r>
+        <w:t>2019</w:t>
+      </w:r>
       <w:r>
         <w:br w:type="page"/>
       </w:r>
@@ -710,18 +359,14 @@
     <w:p>
       <w:pPr>
         <w:pStyle w:val="3"/>
-        <w:numPr>
-          <w:ilvl w:val="1"/>
-          <w:numId w:val="10"/>
-        </w:numPr>
-      </w:pPr>
+      </w:pPr>
+      <w:r>
+        <w:t>1.1</w:t>
+      </w:r>
       <w:r>
         <w:t xml:space="preserve"> </w:t>
       </w:r>
       <w:r>
-        <w:rPr>
-          <w:color w:val="FF0000"/>
-        </w:rPr>
         <w:t xml:space="preserve">Сущность </w:t>
       </w:r>
       <w:r>
@@ -733,6 +378,7 @@
         <w:spacing w:line="240" w:lineRule="auto"/>
         <w:ind w:firstLine="709"/>
         <w:contextualSpacing/>
+        <w:jc w:val="left"/>
         <w:rPr>
           <w:rFonts w:cs="Times New Roman"/>
           <w:sz w:val="28"/>
@@ -745,6 +391,7 @@
         <w:spacing w:line="240" w:lineRule="auto"/>
         <w:ind w:firstLine="709"/>
         <w:contextualSpacing/>
+        <w:jc w:val="left"/>
         <w:rPr>
           <w:rFonts w:cs="Times New Roman"/>
           <w:sz w:val="28"/>
@@ -841,7 +488,17 @@
           <w:bCs/>
           <w:szCs w:val="24"/>
         </w:rPr>
-        <w:t>В приложении должны быть реализованы следующие модули:</w:t>
+        <w:t xml:space="preserve">В приложении должны быть реализованы </w:t>
+      </w:r>
+      <w:bookmarkStart w:id="0" w:name="_GoBack"/>
+      <w:bookmarkEnd w:id="0"/>
+      <w:r>
+        <w:rPr>
+          <w:rFonts w:eastAsia="Times New Roman" w:cs="Times New Roman"/>
+          <w:bCs/>
+          <w:szCs w:val="24"/>
+        </w:rPr>
+        <w:t>следующие модули:</w:t>
       </w:r>
     </w:p>
     <w:p>
@@ -1034,8 +691,110 @@
     </w:p>
     <w:p>
       <w:pPr>
-        <w:ind w:left="1560" w:firstLine="709"/>
+        <w:spacing w:line="240" w:lineRule="auto"/>
+        <w:ind w:right="-1" w:firstLine="709"/>
+        <w:jc w:val="both"/>
+        <w:rPr>
+          <w:rFonts w:eastAsia="Times New Roman" w:cs="Times New Roman"/>
+          <w:bCs/>
+          <w:szCs w:val="24"/>
+        </w:rPr>
+      </w:pPr>
+      <w:r>
+        <w:rPr>
+          <w:rFonts w:eastAsia="Times New Roman" w:cs="Times New Roman"/>
+          <w:bCs/>
+          <w:szCs w:val="24"/>
+        </w:rPr>
+        <w:t xml:space="preserve">Программы-аналоги обычно не создаются, вместо них пишутся </w:t>
+      </w:r>
+      <w:r>
+        <w:rPr>
+          <w:rFonts w:eastAsia="Times New Roman" w:cs="Times New Roman"/>
+          <w:bCs/>
+          <w:szCs w:val="24"/>
+        </w:rPr>
+        <w:t>сайты,</w:t>
+      </w:r>
+      <w:r>
+        <w:rPr>
+          <w:rFonts w:eastAsia="Times New Roman" w:cs="Times New Roman"/>
+          <w:bCs/>
+          <w:szCs w:val="24"/>
+        </w:rPr>
+        <w:t xml:space="preserve"> </w:t>
+      </w:r>
+      <w:r>
+        <w:rPr>
+          <w:rFonts w:eastAsia="Times New Roman" w:cs="Times New Roman"/>
+          <w:bCs/>
+          <w:szCs w:val="24"/>
+        </w:rPr>
+        <w:t xml:space="preserve">через которые и происходит оформление заказов. Примеры таких сайтов в сети: </w:t>
+      </w:r>
+      <w:hyperlink r:id="rId6" w:history="1">
+        <w:r>
+          <w:rPr>
+            <w:rStyle w:val="a8"/>
+            <w:rFonts w:eastAsia="Times New Roman" w:cs="Times New Roman"/>
+            <w:bCs/>
+            <w:szCs w:val="24"/>
+          </w:rPr>
+          <w:t>http://belstatus.by/</w:t>
+        </w:r>
+      </w:hyperlink>
+      <w:r>
+        <w:rPr>
+          <w:rFonts w:eastAsia="Times New Roman" w:cs="Times New Roman"/>
+          <w:bCs/>
+          <w:szCs w:val="24"/>
+        </w:rPr>
+        <w:t xml:space="preserve">,  </w:t>
+      </w:r>
+      <w:hyperlink r:id="rId7" w:history="1">
+        <w:r>
+          <w:rPr>
+            <w:rStyle w:val="a8"/>
+            <w:rFonts w:eastAsia="Times New Roman" w:cs="Times New Roman"/>
+            <w:bCs/>
+            <w:szCs w:val="24"/>
+          </w:rPr>
+          <w:t>http://les.by/</w:t>
+        </w:r>
+      </w:hyperlink>
+      <w:r>
+        <w:rPr>
+          <w:rFonts w:eastAsia="Times New Roman" w:cs="Times New Roman"/>
+          <w:bCs/>
+          <w:szCs w:val="24"/>
+        </w:rPr>
+        <w:t xml:space="preserve">, </w:t>
+      </w:r>
+      <w:hyperlink r:id="rId8" w:history="1">
+        <w:r>
+          <w:rPr>
+            <w:rStyle w:val="a8"/>
+            <w:rFonts w:eastAsia="Times New Roman" w:cs="Times New Roman"/>
+            <w:bCs/>
+            <w:szCs w:val="24"/>
+          </w:rPr>
+          <w:t>http://zakaz.dveri-vminske.by/</w:t>
+        </w:r>
+      </w:hyperlink>
+      <w:r>
+        <w:rPr>
+          <w:rFonts w:eastAsia="Times New Roman" w:cs="Times New Roman"/>
+          <w:bCs/>
+          <w:szCs w:val="24"/>
+        </w:rPr>
+        <w:t xml:space="preserve">. </w:t>
+      </w:r>
+    </w:p>
+    <w:p>
+      <w:pPr>
+        <w:ind w:firstLine="709"/>
         <w:contextualSpacing/>
+        <w:jc w:val="left"/>
         <w:rPr>
           <w:rFonts w:cs="Times New Roman"/>
           <w:szCs w:val="24"/>
@@ -1044,8 +803,9 @@
     </w:p>
     <w:p>
       <w:pPr>
-        <w:ind w:left="1560" w:firstLine="709"/>
+        <w:ind w:firstLine="709"/>
         <w:contextualSpacing/>
+        <w:jc w:val="left"/>
         <w:rPr>
           <w:rFonts w:cs="Times New Roman"/>
           <w:szCs w:val="24"/>
@@ -1055,11 +815,10 @@
     <w:p>
       <w:pPr>
         <w:pStyle w:val="3"/>
-        <w:numPr>
-          <w:ilvl w:val="1"/>
-          <w:numId w:val="10"/>
-        </w:numPr>
-      </w:pPr>
+      </w:pPr>
+      <w:r>
+        <w:t>1.2</w:t>
+      </w:r>
       <w:r>
         <w:t xml:space="preserve"> </w:t>
       </w:r>
@@ -1072,6 +831,20 @@
         <w:spacing w:line="240" w:lineRule="auto"/>
         <w:ind w:firstLine="709"/>
         <w:contextualSpacing/>
+        <w:jc w:val="left"/>
+        <w:rPr>
+          <w:rFonts w:cs="Times New Roman"/>
+          <w:sz w:val="28"/>
+          <w:szCs w:val="28"/>
+        </w:rPr>
+      </w:pPr>
+    </w:p>
+    <w:p>
+      <w:pPr>
+        <w:spacing w:line="240" w:lineRule="auto"/>
+        <w:ind w:firstLine="709"/>
+        <w:contextualSpacing/>
+        <w:jc w:val="left"/>
         <w:rPr>
           <w:rFonts w:cs="Times New Roman"/>
           <w:sz w:val="28"/>
@@ -1150,10 +923,18 @@
         </w:rPr>
         <w:lastRenderedPageBreak/>
         <w:drawing>
-          <wp:inline distT="0" distB="0" distL="0" distR="0" wp14:anchorId="5E96E5CE" wp14:editId="5DFAF703">
-            <wp:extent cx="6120765" cy="2847550"/>
-            <wp:effectExtent l="0" t="0" r="0" b="0"/>
-            <wp:docPr id="14" name="Рисунок 14"/>
+          <wp:anchor distT="0" distB="0" distL="114300" distR="114300" simplePos="0" relativeHeight="251719680" behindDoc="0" locked="0" layoutInCell="1" allowOverlap="1">
+            <wp:simplePos x="0" y="0"/>
+            <wp:positionH relativeFrom="column">
+              <wp:posOffset>533400</wp:posOffset>
+            </wp:positionH>
+            <wp:positionV relativeFrom="paragraph">
+              <wp:posOffset>0</wp:posOffset>
+            </wp:positionV>
+            <wp:extent cx="4686935" cy="5136515"/>
+            <wp:effectExtent l="0" t="0" r="0" b="6985"/>
+            <wp:wrapTopAndBottom/>
+            <wp:docPr id="25" name="Рисунок 25"/>
             <wp:cNvGraphicFramePr>
               <a:graphicFrameLocks xmlns:a="http://schemas.openxmlformats.org/drawingml/2006/main" noChangeAspect="1"/>
             </wp:cNvGraphicFramePr>
@@ -1161,14 +942,23 @@
               <a:graphicData uri="http://schemas.openxmlformats.org/drawingml/2006/picture">
                 <pic:pic xmlns:pic="http://schemas.openxmlformats.org/drawingml/2006/picture">
                   <pic:nvPicPr>
-                    <pic:cNvPr id="0" name="Picture 1"/>
+                    <pic:cNvPr id="0" name="Picture 5"/>
                     <pic:cNvPicPr>
                       <a:picLocks noChangeAspect="1" noChangeArrowheads="1"/>
                     </pic:cNvPicPr>
                   </pic:nvPicPr>
                   <pic:blipFill>
-                    <a:blip r:embed="rId6" cstate="print">
+                    <a:blip r:embed="rId9">
                       <a:extLst>
+                        <a:ext uri="{BEBA8EAE-BF5A-486C-A8C5-ECC9F3942E4B}">
+                          <a14:imgProps xmlns:a14="http://schemas.microsoft.com/office/drawing/2010/main">
+                            <a14:imgLayer r:embed="rId10">
+                              <a14:imgEffect>
+                                <a14:saturation sat="0"/>
+                              </a14:imgEffect>
+                            </a14:imgLayer>
+                          </a14:imgProps>
+                        </a:ext>
                         <a:ext uri="{28A0092B-C50C-407E-A947-70E740481C1C}">
                           <a14:useLocalDpi xmlns:a14="http://schemas.microsoft.com/office/drawing/2010/main" val="0"/>
                         </a:ext>
@@ -1182,7 +972,7 @@
                   <pic:spPr bwMode="auto">
                     <a:xfrm>
                       <a:off x="0" y="0"/>
-                      <a:ext cx="6120765" cy="2847550"/>
+                      <a:ext cx="4686935" cy="5136515"/>
                     </a:xfrm>
                     <a:prstGeom prst="rect">
                       <a:avLst/>
@@ -1195,7 +985,13 @@
                 </pic:pic>
               </a:graphicData>
             </a:graphic>
-          </wp:inline>
+            <wp14:sizeRelH relativeFrom="margin">
+              <wp14:pctWidth>0</wp14:pctWidth>
+            </wp14:sizeRelH>
+            <wp14:sizeRelV relativeFrom="margin">
+              <wp14:pctHeight>0</wp14:pctHeight>
+            </wp14:sizeRelV>
+          </wp:anchor>
         </w:drawing>
       </w:r>
       <w:r>
@@ -1215,126 +1011,7 @@
     </w:p>
     <w:p>
       <w:pPr>
-        <w:tabs>
-          <w:tab w:val="left" w:pos="993"/>
-        </w:tabs>
-        <w:spacing w:line="240" w:lineRule="auto"/>
-        <w:ind w:firstLine="709"/>
-        <w:rPr>
-          <w:rFonts w:cs="Times New Roman"/>
-          <w:color w:val="FF0000"/>
-        </w:rPr>
-      </w:pPr>
-      <w:r>
-        <w:rPr>
-          <w:rFonts w:cs="Times New Roman"/>
-          <w:color w:val="FF0000"/>
-        </w:rPr>
-        <w:t>Добавить сущность «Пользователь» и «Клиент»</w:t>
-      </w:r>
-    </w:p>
-    <w:p>
-      <w:pPr>
-        <w:tabs>
-          <w:tab w:val="left" w:pos="993"/>
-        </w:tabs>
-        <w:spacing w:line="240" w:lineRule="auto"/>
-        <w:ind w:firstLine="709"/>
-        <w:rPr>
-          <w:rFonts w:cs="Times New Roman"/>
-          <w:color w:val="FF0000"/>
-        </w:rPr>
-      </w:pPr>
-      <w:r>
-        <w:rPr>
-          <w:rFonts w:cs="Times New Roman"/>
-          <w:color w:val="FF0000"/>
-        </w:rPr>
-        <w:t>Переделать связи как в БД</w:t>
-      </w:r>
-    </w:p>
-    <w:p>
-      <w:pPr>
-        <w:tabs>
-          <w:tab w:val="left" w:pos="993"/>
-        </w:tabs>
-        <w:spacing w:line="240" w:lineRule="auto"/>
-        <w:ind w:firstLine="709"/>
-        <w:rPr>
-          <w:rFonts w:cs="Times New Roman"/>
-        </w:rPr>
-      </w:pPr>
-    </w:p>
-    <w:p>
-      <w:pPr>
-        <w:ind w:firstLine="709"/>
-        <w:rPr>
-          <w:rFonts w:cs="Times New Roman"/>
-        </w:rPr>
-      </w:pPr>
-      <w:r>
-        <w:rPr>
-          <w:noProof/>
-        </w:rPr>
-        <w:drawing>
-          <wp:inline distT="0" distB="0" distL="0" distR="0" wp14:anchorId="6D4EFD58" wp14:editId="0A5A1CB2">
-            <wp:extent cx="5966460" cy="3550920"/>
-            <wp:effectExtent l="0" t="0" r="0" b="0"/>
-            <wp:docPr id="19" name="Рисунок 19"/>
-            <wp:cNvGraphicFramePr>
-              <a:graphicFrameLocks xmlns:a="http://schemas.openxmlformats.org/drawingml/2006/main" noChangeAspect="1"/>
-            </wp:cNvGraphicFramePr>
-            <a:graphic xmlns:a="http://schemas.openxmlformats.org/drawingml/2006/main">
-              <a:graphicData uri="http://schemas.openxmlformats.org/drawingml/2006/picture">
-                <pic:pic xmlns:pic="http://schemas.openxmlformats.org/drawingml/2006/picture">
-                  <pic:nvPicPr>
-                    <pic:cNvPr id="0" name="Picture 1"/>
-                    <pic:cNvPicPr>
-                      <a:picLocks noChangeAspect="1" noChangeArrowheads="1"/>
-                    </pic:cNvPicPr>
-                  </pic:nvPicPr>
-                  <pic:blipFill>
-                    <a:blip r:embed="rId7" cstate="print">
-                      <a:extLst>
-                        <a:ext uri="{28A0092B-C50C-407E-A947-70E740481C1C}">
-                          <a14:useLocalDpi xmlns:a14="http://schemas.microsoft.com/office/drawing/2010/main" val="0"/>
-                        </a:ext>
-                      </a:extLst>
-                    </a:blip>
-                    <a:srcRect/>
-                    <a:stretch>
-                      <a:fillRect/>
-                    </a:stretch>
-                  </pic:blipFill>
-                  <pic:spPr bwMode="auto">
-                    <a:xfrm>
-                      <a:off x="0" y="0"/>
-                      <a:ext cx="5966460" cy="3550920"/>
-                    </a:xfrm>
-                    <a:prstGeom prst="rect">
-                      <a:avLst/>
-                    </a:prstGeom>
-                    <a:noFill/>
-                    <a:ln>
-                      <a:noFill/>
-                    </a:ln>
-                  </pic:spPr>
-                </pic:pic>
-              </a:graphicData>
-            </a:graphic>
-          </wp:inline>
-        </w:drawing>
-      </w:r>
-      <w:r>
-        <w:rPr>
-          <w:rFonts w:cs="Times New Roman"/>
-        </w:rPr>
-        <w:t>Рисунок 1.2 - Диаграмма ERD в нотации Ричарда Чена</w:t>
-      </w:r>
-    </w:p>
-    <w:p>
-      <w:pPr>
-        <w:ind w:firstLine="709"/>
+        <w:jc w:val="both"/>
         <w:rPr>
           <w:rFonts w:cs="Times New Roman"/>
         </w:rPr>
@@ -1368,7 +1045,7 @@
           <w:color w:val="000000"/>
           <w:szCs w:val="24"/>
         </w:rPr>
-        <w:t>: квартира, договор, покупатель</w:t>
+        <w:t xml:space="preserve">: </w:t>
       </w:r>
       <w:r>
         <w:rPr>
@@ -1376,7 +1053,7 @@
           <w:color w:val="000000"/>
           <w:szCs w:val="24"/>
         </w:rPr>
-        <w:t>.</w:t>
+        <w:t>заказчик, профили, дополнительно и заказы.</w:t>
       </w:r>
     </w:p>
     <w:p>
@@ -1389,14 +1066,12 @@
         <w:jc w:val="both"/>
         <w:rPr>
           <w:rFonts w:cs="Times New Roman"/>
-          <w:color w:val="FF0000"/>
           <w:szCs w:val="24"/>
         </w:rPr>
       </w:pPr>
       <w:r>
         <w:rPr>
           <w:rFonts w:cs="Times New Roman"/>
-          <w:color w:val="FF0000"/>
           <w:szCs w:val="24"/>
         </w:rPr>
         <w:t>У</w:t>
@@ -1404,23 +1079,34 @@
       <w:r>
         <w:rPr>
           <w:rFonts w:cs="Times New Roman"/>
-          <w:color w:val="FF0000"/>
           <w:szCs w:val="24"/>
         </w:rPr>
-        <w:t xml:space="preserve"> сущности «» </w:t>
+        <w:t xml:space="preserve"> сущности «</w:t>
       </w:r>
       <w:r>
         <w:rPr>
           <w:rFonts w:cs="Times New Roman"/>
-          <w:color w:val="FF0000"/>
           <w:szCs w:val="24"/>
         </w:rPr>
+        <w:t>Заказчик</w:t>
+      </w:r>
+      <w:r>
+        <w:rPr>
+          <w:rFonts w:cs="Times New Roman"/>
+          <w:szCs w:val="24"/>
+        </w:rPr>
+        <w:t xml:space="preserve">» </w:t>
+      </w:r>
+      <w:r>
+        <w:rPr>
+          <w:rFonts w:cs="Times New Roman"/>
+          <w:szCs w:val="24"/>
+        </w:rPr>
         <w:t xml:space="preserve">нет </w:t>
       </w:r>
       <w:r>
         <w:rPr>
           <w:rFonts w:cs="Times New Roman"/>
-          <w:color w:val="FF0000"/>
           <w:szCs w:val="24"/>
         </w:rPr>
         <w:t>выдел</w:t>
@@ -1428,7 +1114,6 @@
       <w:r>
         <w:rPr>
           <w:rFonts w:cs="Times New Roman"/>
-          <w:color w:val="FF0000"/>
           <w:szCs w:val="24"/>
         </w:rPr>
         <w:t>яемых</w:t>
@@ -1436,7 +1121,6 @@
       <w:r>
         <w:rPr>
           <w:rFonts w:cs="Times New Roman"/>
-          <w:color w:val="FF0000"/>
           <w:szCs w:val="24"/>
         </w:rPr>
         <w:t xml:space="preserve"> атрибут</w:t>
@@ -1444,7 +1128,6 @@
       <w:r>
         <w:rPr>
           <w:rFonts w:cs="Times New Roman"/>
-          <w:color w:val="FF0000"/>
           <w:szCs w:val="24"/>
         </w:rPr>
         <w:t>ов</w:t>
@@ -1457,15 +1140,73 @@
         <w:jc w:val="both"/>
         <w:rPr>
           <w:rFonts w:cs="Times New Roman"/>
-          <w:color w:val="FF0000"/>
         </w:rPr>
       </w:pPr>
       <w:r>
         <w:rPr>
           <w:rFonts w:cs="Times New Roman"/>
-          <w:color w:val="FF0000"/>
-        </w:rPr>
-        <w:t>Для сущности «» можно выделить следующие атрибуты:</w:t>
+        </w:rPr>
+        <w:t>Для сущности «</w:t>
+      </w:r>
+      <w:r>
+        <w:rPr>
+          <w:rFonts w:cs="Times New Roman"/>
+        </w:rPr>
+        <w:t>Профили</w:t>
+      </w:r>
+      <w:r>
+        <w:rPr>
+          <w:rFonts w:cs="Times New Roman"/>
+        </w:rPr>
+        <w:t>» можно выделить следующие атрибуты:</w:t>
+      </w:r>
+    </w:p>
+    <w:p>
+      <w:pPr>
+        <w:pStyle w:val="a5"/>
+        <w:numPr>
+          <w:ilvl w:val="0"/>
+          <w:numId w:val="16"/>
+        </w:numPr>
+        <w:tabs>
+          <w:tab w:val="left" w:pos="993"/>
+        </w:tabs>
+        <w:spacing w:line="240" w:lineRule="auto"/>
+        <w:ind w:left="0" w:firstLine="709"/>
+        <w:jc w:val="both"/>
+        <w:rPr>
+          <w:rFonts w:ascii="Times New Roman" w:hAnsi="Times New Roman"/>
+        </w:rPr>
+      </w:pPr>
+      <w:r>
+        <w:rPr>
+          <w:rFonts w:ascii="Times New Roman" w:hAnsi="Times New Roman"/>
+        </w:rPr>
+        <w:t>профиль;</w:t>
+      </w:r>
+    </w:p>
+    <w:p>
+      <w:pPr>
+        <w:pStyle w:val="a5"/>
+        <w:numPr>
+          <w:ilvl w:val="0"/>
+          <w:numId w:val="16"/>
+        </w:numPr>
+        <w:tabs>
+          <w:tab w:val="left" w:pos="993"/>
+        </w:tabs>
+        <w:spacing w:line="240" w:lineRule="auto"/>
+        <w:ind w:left="0" w:firstLine="709"/>
+        <w:jc w:val="both"/>
+        <w:rPr>
+          <w:rFonts w:ascii="Times New Roman" w:hAnsi="Times New Roman"/>
+        </w:rPr>
+      </w:pPr>
+      <w:r>
+        <w:rPr>
+          <w:rFonts w:ascii="Times New Roman" w:hAnsi="Times New Roman"/>
+        </w:rPr>
+        <w:t>цена.</w:t>
       </w:r>
     </w:p>
     <w:p>
@@ -1475,28 +1216,369 @@
         <w:jc w:val="both"/>
         <w:rPr>
           <w:rFonts w:cs="Times New Roman"/>
-          <w:color w:val="FF0000"/>
         </w:rPr>
       </w:pPr>
       <w:r>
         <w:rPr>
           <w:rFonts w:cs="Times New Roman"/>
-          <w:color w:val="FF0000"/>
-        </w:rPr>
-        <w:t>Для сущности «» можно выделить следующие атрибуты:</w:t>
-      </w:r>
-    </w:p>
-    <w:p>
-      <w:pPr>
-        <w:spacing w:after="200"/>
+        </w:rPr>
+        <w:t>Для сущности «Дополнительно» можно выделить следующие атрибуты:</w:t>
+      </w:r>
+    </w:p>
+    <w:p>
+      <w:pPr>
+        <w:pStyle w:val="a5"/>
+        <w:numPr>
+          <w:ilvl w:val="0"/>
+          <w:numId w:val="17"/>
+        </w:numPr>
+        <w:tabs>
+          <w:tab w:val="left" w:pos="993"/>
+        </w:tabs>
+        <w:spacing w:line="240" w:lineRule="auto"/>
+        <w:ind w:left="0" w:firstLine="709"/>
+        <w:jc w:val="both"/>
+        <w:rPr>
+          <w:rFonts w:ascii="Times New Roman" w:hAnsi="Times New Roman"/>
+        </w:rPr>
+      </w:pPr>
+      <w:r>
+        <w:rPr>
+          <w:rFonts w:ascii="Times New Roman" w:hAnsi="Times New Roman"/>
+        </w:rPr>
+        <w:t>цена установки;</w:t>
+      </w:r>
+    </w:p>
+    <w:p>
+      <w:pPr>
+        <w:pStyle w:val="a5"/>
+        <w:numPr>
+          <w:ilvl w:val="0"/>
+          <w:numId w:val="17"/>
+        </w:numPr>
+        <w:tabs>
+          <w:tab w:val="left" w:pos="993"/>
+        </w:tabs>
+        <w:spacing w:line="240" w:lineRule="auto"/>
+        <w:ind w:left="0" w:firstLine="709"/>
+        <w:jc w:val="both"/>
+        <w:rPr>
+          <w:rFonts w:ascii="Times New Roman" w:hAnsi="Times New Roman"/>
+        </w:rPr>
+      </w:pPr>
+      <w:r>
+        <w:rPr>
+          <w:rFonts w:ascii="Times New Roman" w:hAnsi="Times New Roman"/>
+        </w:rPr>
+        <w:t>цена наличия;</w:t>
+      </w:r>
+    </w:p>
+    <w:p>
+      <w:pPr>
+        <w:pStyle w:val="a5"/>
+        <w:numPr>
+          <w:ilvl w:val="0"/>
+          <w:numId w:val="17"/>
+        </w:numPr>
+        <w:tabs>
+          <w:tab w:val="left" w:pos="993"/>
+        </w:tabs>
+        <w:spacing w:line="240" w:lineRule="auto"/>
+        <w:ind w:left="0" w:firstLine="709"/>
+        <w:jc w:val="both"/>
+        <w:rPr>
+          <w:rFonts w:ascii="Times New Roman" w:hAnsi="Times New Roman"/>
+        </w:rPr>
+      </w:pPr>
+      <w:r>
+        <w:rPr>
+          <w:rFonts w:ascii="Times New Roman" w:hAnsi="Times New Roman"/>
+        </w:rPr>
+        <w:t>цена замка;</w:t>
+      </w:r>
+    </w:p>
+    <w:p>
+      <w:pPr>
+        <w:pStyle w:val="a5"/>
+        <w:numPr>
+          <w:ilvl w:val="0"/>
+          <w:numId w:val="17"/>
+        </w:numPr>
+        <w:tabs>
+          <w:tab w:val="left" w:pos="993"/>
+        </w:tabs>
+        <w:spacing w:line="240" w:lineRule="auto"/>
+        <w:ind w:left="0" w:firstLine="709"/>
+        <w:jc w:val="both"/>
+        <w:rPr>
+          <w:rFonts w:ascii="Times New Roman" w:hAnsi="Times New Roman"/>
+        </w:rPr>
+      </w:pPr>
+      <w:r>
+        <w:rPr>
+          <w:rFonts w:ascii="Times New Roman" w:hAnsi="Times New Roman"/>
+        </w:rPr>
+        <w:t>цена ручки;</w:t>
+      </w:r>
+    </w:p>
+    <w:p>
+      <w:pPr>
+        <w:pStyle w:val="a5"/>
+        <w:numPr>
+          <w:ilvl w:val="0"/>
+          <w:numId w:val="17"/>
+        </w:numPr>
+        <w:tabs>
+          <w:tab w:val="left" w:pos="993"/>
+        </w:tabs>
+        <w:spacing w:line="240" w:lineRule="auto"/>
+        <w:ind w:left="0" w:firstLine="709"/>
+        <w:jc w:val="both"/>
+        <w:rPr>
+          <w:rFonts w:ascii="Times New Roman" w:hAnsi="Times New Roman"/>
+        </w:rPr>
+      </w:pPr>
+      <w:r>
+        <w:rPr>
+          <w:rFonts w:ascii="Times New Roman" w:hAnsi="Times New Roman"/>
+        </w:rPr>
+        <w:t>цена петли.</w:t>
+      </w:r>
+    </w:p>
+    <w:p>
+      <w:pPr>
+        <w:spacing w:line="240" w:lineRule="auto"/>
+        <w:ind w:left="707" w:firstLine="1"/>
+        <w:jc w:val="both"/>
+        <w:rPr>
+          <w:rFonts w:cs="Times New Roman"/>
+        </w:rPr>
+      </w:pPr>
+      <w:r>
+        <w:rPr>
+          <w:rFonts w:cs="Times New Roman"/>
+        </w:rPr>
+        <w:t>Для сущности «Заказы» можно выделить следующие атрибуты:</w:t>
+      </w:r>
+    </w:p>
+    <w:p>
+      <w:pPr>
+        <w:pStyle w:val="a5"/>
+        <w:numPr>
+          <w:ilvl w:val="0"/>
+          <w:numId w:val="18"/>
+        </w:numPr>
+        <w:tabs>
+          <w:tab w:val="left" w:pos="993"/>
+        </w:tabs>
+        <w:spacing w:line="240" w:lineRule="auto"/>
+        <w:ind w:left="0" w:firstLine="709"/>
+        <w:jc w:val="both"/>
+        <w:rPr>
+          <w:rFonts w:ascii="Times New Roman" w:hAnsi="Times New Roman"/>
+        </w:rPr>
+      </w:pPr>
+      <w:r>
+        <w:rPr>
+          <w:rFonts w:ascii="Times New Roman" w:hAnsi="Times New Roman"/>
+        </w:rPr>
+        <w:t>дата;</w:t>
+      </w:r>
+    </w:p>
+    <w:p>
+      <w:pPr>
+        <w:pStyle w:val="a5"/>
+        <w:numPr>
+          <w:ilvl w:val="0"/>
+          <w:numId w:val="18"/>
+        </w:numPr>
+        <w:tabs>
+          <w:tab w:val="left" w:pos="993"/>
+        </w:tabs>
+        <w:spacing w:line="240" w:lineRule="auto"/>
+        <w:ind w:left="0" w:firstLine="709"/>
+        <w:jc w:val="both"/>
+        <w:rPr>
+          <w:rFonts w:ascii="Times New Roman" w:hAnsi="Times New Roman"/>
+        </w:rPr>
+      </w:pPr>
+      <w:r>
+        <w:rPr>
+          <w:rFonts w:ascii="Times New Roman" w:hAnsi="Times New Roman"/>
+        </w:rPr>
+        <w:t>ширина;</w:t>
+      </w:r>
+    </w:p>
+    <w:p>
+      <w:pPr>
+        <w:pStyle w:val="a5"/>
+        <w:numPr>
+          <w:ilvl w:val="0"/>
+          <w:numId w:val="18"/>
+        </w:numPr>
+        <w:tabs>
+          <w:tab w:val="left" w:pos="993"/>
+        </w:tabs>
+        <w:spacing w:line="240" w:lineRule="auto"/>
+        <w:ind w:left="0" w:firstLine="709"/>
+        <w:jc w:val="both"/>
+        <w:rPr>
+          <w:rFonts w:ascii="Times New Roman" w:hAnsi="Times New Roman"/>
+        </w:rPr>
+      </w:pPr>
+      <w:r>
+        <w:rPr>
+          <w:rFonts w:ascii="Times New Roman" w:hAnsi="Times New Roman"/>
+        </w:rPr>
+        <w:t>высота;</w:t>
+      </w:r>
+    </w:p>
+    <w:p>
+      <w:pPr>
+        <w:pStyle w:val="a5"/>
+        <w:numPr>
+          <w:ilvl w:val="0"/>
+          <w:numId w:val="18"/>
+        </w:numPr>
+        <w:tabs>
+          <w:tab w:val="left" w:pos="993"/>
+        </w:tabs>
+        <w:spacing w:line="240" w:lineRule="auto"/>
+        <w:ind w:left="0" w:firstLine="709"/>
+        <w:jc w:val="both"/>
+        <w:rPr>
+          <w:rFonts w:ascii="Times New Roman" w:hAnsi="Times New Roman"/>
+        </w:rPr>
+      </w:pPr>
+      <w:r>
+        <w:rPr>
+          <w:rFonts w:ascii="Times New Roman" w:hAnsi="Times New Roman"/>
+        </w:rPr>
+        <w:t>количество;</w:t>
+      </w:r>
+    </w:p>
+    <w:p>
+      <w:pPr>
+        <w:pStyle w:val="a5"/>
+        <w:numPr>
+          <w:ilvl w:val="0"/>
+          <w:numId w:val="18"/>
+        </w:numPr>
+        <w:tabs>
+          <w:tab w:val="left" w:pos="993"/>
+        </w:tabs>
+        <w:spacing w:line="240" w:lineRule="auto"/>
+        <w:ind w:left="0" w:firstLine="709"/>
+        <w:jc w:val="both"/>
+        <w:rPr>
+          <w:rFonts w:ascii="Times New Roman" w:hAnsi="Times New Roman"/>
+        </w:rPr>
+      </w:pPr>
+      <w:r>
+        <w:rPr>
+          <w:rFonts w:ascii="Times New Roman" w:hAnsi="Times New Roman"/>
+        </w:rPr>
+        <w:t>установка;</w:t>
+      </w:r>
+    </w:p>
+    <w:p>
+      <w:pPr>
+        <w:pStyle w:val="a5"/>
+        <w:numPr>
+          <w:ilvl w:val="0"/>
+          <w:numId w:val="18"/>
+        </w:numPr>
+        <w:tabs>
+          <w:tab w:val="left" w:pos="993"/>
+        </w:tabs>
+        <w:spacing w:line="240" w:lineRule="auto"/>
+        <w:ind w:left="0" w:firstLine="709"/>
+        <w:jc w:val="both"/>
+        <w:rPr>
+          <w:rFonts w:ascii="Times New Roman" w:hAnsi="Times New Roman"/>
+        </w:rPr>
+      </w:pPr>
+      <w:r>
+        <w:rPr>
+          <w:rFonts w:ascii="Times New Roman" w:hAnsi="Times New Roman"/>
+        </w:rPr>
+        <w:t>имеется в наличии;</w:t>
+      </w:r>
+    </w:p>
+    <w:p>
+      <w:pPr>
+        <w:pStyle w:val="a5"/>
+        <w:numPr>
+          <w:ilvl w:val="0"/>
+          <w:numId w:val="18"/>
+        </w:numPr>
+        <w:tabs>
+          <w:tab w:val="left" w:pos="993"/>
+        </w:tabs>
+        <w:spacing w:line="240" w:lineRule="auto"/>
+        <w:ind w:left="0" w:firstLine="709"/>
+        <w:jc w:val="both"/>
+        <w:rPr>
+          <w:rFonts w:ascii="Times New Roman" w:hAnsi="Times New Roman"/>
+        </w:rPr>
+      </w:pPr>
+      <w:r>
+        <w:rPr>
+          <w:rFonts w:ascii="Times New Roman" w:hAnsi="Times New Roman"/>
+        </w:rPr>
+        <w:t>замок;</w:t>
+      </w:r>
+    </w:p>
+    <w:p>
+      <w:pPr>
+        <w:pStyle w:val="a5"/>
+        <w:numPr>
+          <w:ilvl w:val="0"/>
+          <w:numId w:val="18"/>
+        </w:numPr>
+        <w:tabs>
+          <w:tab w:val="left" w:pos="993"/>
+        </w:tabs>
+        <w:spacing w:line="240" w:lineRule="auto"/>
+        <w:ind w:left="0" w:firstLine="709"/>
+        <w:jc w:val="both"/>
+        <w:rPr>
+          <w:rFonts w:ascii="Times New Roman" w:hAnsi="Times New Roman"/>
+        </w:rPr>
+      </w:pPr>
+      <w:r>
+        <w:rPr>
+          <w:rFonts w:ascii="Times New Roman" w:hAnsi="Times New Roman"/>
+        </w:rPr>
+        <w:t>ручка;</w:t>
+      </w:r>
+    </w:p>
+    <w:p>
+      <w:pPr>
+        <w:pStyle w:val="a5"/>
+        <w:numPr>
+          <w:ilvl w:val="0"/>
+          <w:numId w:val="18"/>
+        </w:numPr>
+        <w:tabs>
+          <w:tab w:val="left" w:pos="993"/>
+        </w:tabs>
+        <w:spacing w:after="200" w:line="240" w:lineRule="auto"/>
+        <w:ind w:left="0" w:firstLine="709"/>
         <w:jc w:val="left"/>
         <w:rPr>
-          <w:rFonts w:cs="Times New Roman"/>
-        </w:rPr>
-      </w:pPr>
-      <w:r>
-        <w:rPr>
-          <w:rFonts w:cs="Times New Roman"/>
+          <w:rFonts w:ascii="Times New Roman" w:hAnsi="Times New Roman"/>
+        </w:rPr>
+      </w:pPr>
+      <w:r>
+        <w:rPr>
+          <w:rFonts w:ascii="Times New Roman" w:hAnsi="Times New Roman"/>
+        </w:rPr>
+        <w:t>петли.</w:t>
+      </w:r>
+      <w:r>
+        <w:rPr>
+          <w:rFonts w:ascii="Times New Roman" w:hAnsi="Times New Roman"/>
         </w:rPr>
         <w:br w:type="page"/>
       </w:r>
@@ -1529,11 +1611,10 @@
     <w:p>
       <w:pPr>
         <w:pStyle w:val="3"/>
-        <w:numPr>
-          <w:ilvl w:val="1"/>
-          <w:numId w:val="10"/>
-        </w:numPr>
-      </w:pPr>
+      </w:pPr>
+      <w:r>
+        <w:t xml:space="preserve">2.1 </w:t>
+      </w:r>
       <w:r>
         <w:t>Требования к аппаратным и операционным ресурсам</w:t>
       </w:r>
@@ -2027,8 +2108,9 @@
           <w:rFonts w:eastAsia="Times New Roman"/>
           <w:bCs/>
           <w:color w:val="auto"/>
-        </w:rPr>
-        <w:t>.</w:t>
+          <w:lang w:val="en-US"/>
+        </w:rPr>
+        <w:t>;</w:t>
       </w:r>
     </w:p>
     <w:p>
@@ -2048,7 +2130,6 @@
           <w:color w:val="auto"/>
         </w:rPr>
       </w:pPr>
-      <w:proofErr w:type="spellStart"/>
       <w:r>
         <w:rPr>
           <w:rFonts w:eastAsia="Times New Roman"/>
@@ -2056,9 +2137,8 @@
           <w:color w:val="auto"/>
           <w:lang w:val="en-US"/>
         </w:rPr>
-        <w:t>Umlet</w:t>
-      </w:r>
-      <w:proofErr w:type="spellEnd"/>
+        <w:t>MS Visio;</w:t>
+      </w:r>
     </w:p>
     <w:p>
       <w:pPr>
@@ -2075,6 +2155,7 @@
           <w:rFonts w:eastAsia="Times New Roman"/>
           <w:bCs/>
           <w:color w:val="auto"/>
+          <w:lang w:val="en-US"/>
         </w:rPr>
       </w:pPr>
       <w:r>
@@ -2085,6 +2166,24 @@
           <w:lang w:val="en-US"/>
         </w:rPr>
         <w:t>MS Office</w:t>
+      </w:r>
+      <w:r>
+        <w:rPr>
+          <w:rFonts w:eastAsia="Times New Roman"/>
+          <w:bCs/>
+          <w:color w:val="auto"/>
+          <w:lang w:val="en-US"/>
+        </w:rPr>
+        <w:t xml:space="preserve"> (MS Word, MS Excel)</w:t>
+      </w:r>
+      <w:r>
+        <w:rPr>
+          <w:rFonts w:eastAsia="Times New Roman"/>
+          <w:bCs/>
+          <w:color w:val="auto"/>
+          <w:lang w:val="en-US"/>
+        </w:rPr>
+        <w:t>;</w:t>
       </w:r>
     </w:p>
     <w:p>
@@ -2101,19 +2200,26 @@
         <w:rPr>
           <w:rFonts w:eastAsia="Times New Roman"/>
           <w:bCs/>
-          <w:color w:val="auto"/>
+          <w:color w:val="FF0000"/>
         </w:rPr>
       </w:pPr>
       <w:r>
         <w:rPr>
           <w:rFonts w:eastAsia="Times New Roman"/>
           <w:bCs/>
-          <w:color w:val="auto"/>
+          <w:color w:val="FF0000"/>
         </w:rPr>
         <w:t>Справка</w:t>
       </w:r>
-      <w:bookmarkStart w:id="0" w:name="_GoBack"/>
-      <w:bookmarkEnd w:id="0"/>
+      <w:r>
+        <w:rPr>
+          <w:rFonts w:eastAsia="Times New Roman"/>
+          <w:bCs/>
+          <w:color w:val="FF0000"/>
+          <w:lang w:val="en-US"/>
+        </w:rPr>
+        <w:t>.</w:t>
+      </w:r>
     </w:p>
     <w:p>
       <w:pPr>
@@ -2514,6 +2620,657 @@
           <w:bCs/>
         </w:rPr>
         <w:t xml:space="preserve"> резервное копирование во время работы сервера, без остановки.</w:t>
+      </w:r>
+    </w:p>
+    <w:p>
+      <w:pPr>
+        <w:spacing w:line="240" w:lineRule="auto"/>
+        <w:ind w:firstLine="709"/>
+        <w:jc w:val="both"/>
+        <w:rPr>
+          <w:rFonts w:eastAsia="Times New Roman"/>
+          <w:bCs/>
+        </w:rPr>
+      </w:pPr>
+      <w:r>
+        <w:rPr>
+          <w:rFonts w:eastAsia="Times New Roman"/>
+          <w:bCs/>
+          <w:lang w:val="en-US"/>
+        </w:rPr>
+        <w:t>Microsoft</w:t>
+      </w:r>
+      <w:r>
+        <w:rPr>
+          <w:rFonts w:eastAsia="Times New Roman"/>
+          <w:bCs/>
+        </w:rPr>
+        <w:t xml:space="preserve"> </w:t>
+      </w:r>
+      <w:r>
+        <w:rPr>
+          <w:rFonts w:eastAsia="Times New Roman"/>
+          <w:bCs/>
+          <w:lang w:val="en-US"/>
+        </w:rPr>
+        <w:t>Office</w:t>
+      </w:r>
+      <w:r>
+        <w:rPr>
+          <w:rFonts w:eastAsia="Times New Roman"/>
+          <w:bCs/>
+        </w:rPr>
+        <w:t xml:space="preserve"> — офисный пакет приложений, созданных корпорацией </w:t>
+      </w:r>
+      <w:r>
+        <w:rPr>
+          <w:rFonts w:eastAsia="Times New Roman"/>
+          <w:bCs/>
+          <w:lang w:val="en-US"/>
+        </w:rPr>
+        <w:t>Microsoft</w:t>
+      </w:r>
+      <w:r>
+        <w:rPr>
+          <w:rFonts w:eastAsia="Times New Roman"/>
+          <w:bCs/>
+        </w:rPr>
+        <w:t xml:space="preserve"> для операционных систем </w:t>
+      </w:r>
+      <w:r>
+        <w:rPr>
+          <w:rFonts w:eastAsia="Times New Roman"/>
+          <w:bCs/>
+          <w:lang w:val="en-US"/>
+        </w:rPr>
+        <w:t>Microsoft</w:t>
+      </w:r>
+      <w:r>
+        <w:rPr>
+          <w:rFonts w:eastAsia="Times New Roman"/>
+          <w:bCs/>
+        </w:rPr>
+        <w:t xml:space="preserve"> </w:t>
+      </w:r>
+      <w:r>
+        <w:rPr>
+          <w:rFonts w:eastAsia="Times New Roman"/>
+          <w:bCs/>
+          <w:lang w:val="en-US"/>
+        </w:rPr>
+        <w:t>Windows</w:t>
+      </w:r>
+      <w:r>
+        <w:rPr>
+          <w:rFonts w:eastAsia="Times New Roman"/>
+          <w:bCs/>
+        </w:rPr>
+        <w:t xml:space="preserve">, </w:t>
+      </w:r>
+      <w:r>
+        <w:rPr>
+          <w:rFonts w:eastAsia="Times New Roman"/>
+          <w:bCs/>
+          <w:lang w:val="en-US"/>
+        </w:rPr>
+        <w:t>Windows</w:t>
+      </w:r>
+      <w:r>
+        <w:rPr>
+          <w:rFonts w:eastAsia="Times New Roman"/>
+          <w:bCs/>
+        </w:rPr>
+        <w:t xml:space="preserve"> </w:t>
+      </w:r>
+      <w:r>
+        <w:rPr>
+          <w:rFonts w:eastAsia="Times New Roman"/>
+          <w:bCs/>
+          <w:lang w:val="en-US"/>
+        </w:rPr>
+        <w:t>Phone</w:t>
+      </w:r>
+      <w:r>
+        <w:rPr>
+          <w:rFonts w:eastAsia="Times New Roman"/>
+          <w:bCs/>
+        </w:rPr>
+        <w:t xml:space="preserve">, </w:t>
+      </w:r>
+      <w:r>
+        <w:rPr>
+          <w:rFonts w:eastAsia="Times New Roman"/>
+          <w:bCs/>
+          <w:lang w:val="en-US"/>
+        </w:rPr>
+        <w:t>Android</w:t>
+      </w:r>
+      <w:r>
+        <w:rPr>
+          <w:rFonts w:eastAsia="Times New Roman"/>
+          <w:bCs/>
+        </w:rPr>
+        <w:t xml:space="preserve">, </w:t>
+      </w:r>
+      <w:r>
+        <w:rPr>
+          <w:rFonts w:eastAsia="Times New Roman"/>
+          <w:bCs/>
+          <w:lang w:val="en-US"/>
+        </w:rPr>
+        <w:t>macOS</w:t>
+      </w:r>
+      <w:r>
+        <w:rPr>
+          <w:rFonts w:eastAsia="Times New Roman"/>
+          <w:bCs/>
+        </w:rPr>
+        <w:t xml:space="preserve">, </w:t>
+      </w:r>
+      <w:r>
+        <w:rPr>
+          <w:rFonts w:eastAsia="Times New Roman"/>
+          <w:bCs/>
+          <w:lang w:val="en-US"/>
+        </w:rPr>
+        <w:t>iOS</w:t>
+      </w:r>
+      <w:r>
+        <w:rPr>
+          <w:rFonts w:eastAsia="Times New Roman"/>
+          <w:bCs/>
+        </w:rPr>
+        <w:t>. В состав этого пакета входит программное обеспечение для работы с различными типами документов: текстами, электронными таблицами, базами данных и др.</w:t>
+      </w:r>
+    </w:p>
+    <w:p>
+      <w:pPr>
+        <w:spacing w:line="240" w:lineRule="auto"/>
+        <w:ind w:firstLine="709"/>
+        <w:jc w:val="both"/>
+        <w:rPr>
+          <w:rFonts w:eastAsia="Times New Roman"/>
+          <w:bCs/>
+        </w:rPr>
+      </w:pPr>
+      <w:r>
+        <w:rPr>
+          <w:rFonts w:eastAsia="Times New Roman"/>
+          <w:bCs/>
+          <w:lang w:val="en-US"/>
+        </w:rPr>
+        <w:t>Microsoft</w:t>
+      </w:r>
+      <w:r>
+        <w:rPr>
+          <w:rFonts w:eastAsia="Times New Roman"/>
+          <w:bCs/>
+        </w:rPr>
+        <w:t xml:space="preserve"> </w:t>
+      </w:r>
+      <w:r>
+        <w:rPr>
+          <w:rFonts w:eastAsia="Times New Roman"/>
+          <w:bCs/>
+          <w:lang w:val="en-US"/>
+        </w:rPr>
+        <w:t>Word</w:t>
+      </w:r>
+      <w:r>
+        <w:rPr>
+          <w:rFonts w:eastAsia="Times New Roman"/>
+          <w:bCs/>
+        </w:rPr>
+        <w:t xml:space="preserve"> — текстовый процессор. Доступен под </w:t>
+      </w:r>
+      <w:r>
+        <w:rPr>
+          <w:rFonts w:eastAsia="Times New Roman"/>
+          <w:bCs/>
+          <w:lang w:val="en-US"/>
+        </w:rPr>
+        <w:t>Windows</w:t>
+      </w:r>
+      <w:r>
+        <w:rPr>
+          <w:rFonts w:eastAsia="Times New Roman"/>
+          <w:bCs/>
+        </w:rPr>
+        <w:t xml:space="preserve">, </w:t>
+      </w:r>
+      <w:r>
+        <w:rPr>
+          <w:rFonts w:eastAsia="Times New Roman"/>
+          <w:bCs/>
+          <w:lang w:val="en-US"/>
+        </w:rPr>
+        <w:t>Android</w:t>
+      </w:r>
+      <w:r>
+        <w:rPr>
+          <w:rFonts w:eastAsia="Times New Roman"/>
+          <w:bCs/>
+        </w:rPr>
+        <w:t xml:space="preserve"> и </w:t>
+      </w:r>
+      <w:r>
+        <w:rPr>
+          <w:rFonts w:eastAsia="Times New Roman"/>
+          <w:bCs/>
+          <w:lang w:val="en-US"/>
+        </w:rPr>
+        <w:t>macOS</w:t>
+      </w:r>
+      <w:r>
+        <w:rPr>
+          <w:rFonts w:eastAsia="Times New Roman"/>
+          <w:bCs/>
+        </w:rPr>
+        <w:t xml:space="preserve">. Позволяет подготавливать документы различной сложности. Поддерживает </w:t>
+      </w:r>
+      <w:r>
+        <w:rPr>
+          <w:rFonts w:eastAsia="Times New Roman"/>
+          <w:bCs/>
+          <w:lang w:val="en-US"/>
+        </w:rPr>
+        <w:t>OLE</w:t>
+      </w:r>
+      <w:r>
+        <w:rPr>
+          <w:rFonts w:eastAsia="Times New Roman"/>
+          <w:bCs/>
+        </w:rPr>
+        <w:t xml:space="preserve">, подключаемые модули сторонних разработчиков, шаблоны и многое другое. Основным форматом в последней версии является позиционируемый как открытый </w:t>
+      </w:r>
+      <w:r>
+        <w:rPr>
+          <w:rFonts w:eastAsia="Times New Roman"/>
+          <w:bCs/>
+          <w:lang w:val="en-US"/>
+        </w:rPr>
+        <w:t>Microsoft</w:t>
+      </w:r>
+      <w:r>
+        <w:rPr>
+          <w:rFonts w:eastAsia="Times New Roman"/>
+          <w:bCs/>
+        </w:rPr>
+        <w:t xml:space="preserve"> </w:t>
+      </w:r>
+      <w:r>
+        <w:rPr>
+          <w:rFonts w:eastAsia="Times New Roman"/>
+          <w:bCs/>
+          <w:lang w:val="en-US"/>
+        </w:rPr>
+        <w:t>Office</w:t>
+      </w:r>
+      <w:r>
+        <w:rPr>
+          <w:rFonts w:eastAsia="Times New Roman"/>
+          <w:bCs/>
+        </w:rPr>
+        <w:t xml:space="preserve"> </w:t>
+      </w:r>
+      <w:r>
+        <w:rPr>
+          <w:rFonts w:eastAsia="Times New Roman"/>
+          <w:bCs/>
+          <w:lang w:val="en-US"/>
+        </w:rPr>
+        <w:t>Open</w:t>
+      </w:r>
+      <w:r>
+        <w:rPr>
+          <w:rFonts w:eastAsia="Times New Roman"/>
+          <w:bCs/>
+        </w:rPr>
+        <w:t xml:space="preserve"> </w:t>
+      </w:r>
+      <w:r>
+        <w:rPr>
+          <w:rFonts w:eastAsia="Times New Roman"/>
+          <w:bCs/>
+          <w:lang w:val="en-US"/>
+        </w:rPr>
+        <w:t>XML</w:t>
+      </w:r>
+      <w:r>
+        <w:rPr>
+          <w:rFonts w:eastAsia="Times New Roman"/>
+          <w:bCs/>
+        </w:rPr>
+        <w:t xml:space="preserve">, который представляет собой </w:t>
+      </w:r>
+      <w:r>
+        <w:rPr>
+          <w:rFonts w:eastAsia="Times New Roman"/>
+          <w:bCs/>
+          <w:lang w:val="en-US"/>
+        </w:rPr>
+        <w:t>ZIP</w:t>
+      </w:r>
+      <w:r>
+        <w:rPr>
+          <w:rFonts w:eastAsia="Times New Roman"/>
+          <w:bCs/>
+        </w:rPr>
+        <w:t xml:space="preserve">-архив, содержащий текст в виде </w:t>
+      </w:r>
+      <w:r>
+        <w:rPr>
+          <w:rFonts w:eastAsia="Times New Roman"/>
+          <w:bCs/>
+          <w:lang w:val="en-US"/>
+        </w:rPr>
+        <w:t>XML</w:t>
+      </w:r>
+      <w:r>
+        <w:rPr>
+          <w:rFonts w:eastAsia="Times New Roman"/>
+          <w:bCs/>
+        </w:rPr>
+        <w:t xml:space="preserve">, а также всю необходимую графику. Наиболее распространенным остается двоичный формат файлов </w:t>
+      </w:r>
+      <w:r>
+        <w:rPr>
+          <w:rFonts w:eastAsia="Times New Roman"/>
+          <w:bCs/>
+          <w:lang w:val="en-US"/>
+        </w:rPr>
+        <w:t>Microsoft</w:t>
+      </w:r>
+      <w:r>
+        <w:rPr>
+          <w:rFonts w:eastAsia="Times New Roman"/>
+          <w:bCs/>
+        </w:rPr>
+        <w:t xml:space="preserve"> </w:t>
+      </w:r>
+      <w:r>
+        <w:rPr>
+          <w:rFonts w:eastAsia="Times New Roman"/>
+          <w:bCs/>
+          <w:lang w:val="en-US"/>
+        </w:rPr>
+        <w:t>Word</w:t>
+      </w:r>
+      <w:r>
+        <w:rPr>
+          <w:rFonts w:eastAsia="Times New Roman"/>
+          <w:bCs/>
+        </w:rPr>
+        <w:t xml:space="preserve"> 97—2003 с расширением </w:t>
+      </w:r>
+      <w:r>
+        <w:rPr>
+          <w:rFonts w:eastAsia="Times New Roman"/>
+          <w:bCs/>
+          <w:lang w:val="en-US"/>
+        </w:rPr>
+        <w:t>DOC</w:t>
+      </w:r>
+      <w:r>
+        <w:rPr>
+          <w:rFonts w:eastAsia="Times New Roman"/>
+          <w:bCs/>
+        </w:rPr>
+        <w:t>. Продукт занимает ведущее положение на рынке текстовых процессоров, и его форматы используются как стандарт де-факто в документообороте большинства предприятий.</w:t>
+      </w:r>
+    </w:p>
+    <w:p>
+      <w:pPr>
+        <w:spacing w:line="240" w:lineRule="auto"/>
+        <w:ind w:firstLine="709"/>
+        <w:jc w:val="both"/>
+        <w:rPr>
+          <w:rFonts w:eastAsia="Times New Roman"/>
+          <w:bCs/>
+        </w:rPr>
+      </w:pPr>
+      <w:r>
+        <w:rPr>
+          <w:rFonts w:eastAsia="Times New Roman"/>
+          <w:bCs/>
+        </w:rPr>
+        <w:t xml:space="preserve">Microsoft </w:t>
+      </w:r>
+      <w:proofErr w:type="spellStart"/>
+      <w:r>
+        <w:rPr>
+          <w:rFonts w:eastAsia="Times New Roman"/>
+          <w:bCs/>
+        </w:rPr>
+        <w:t>Excel</w:t>
+      </w:r>
+      <w:proofErr w:type="spellEnd"/>
+      <w:r>
+        <w:rPr>
+          <w:rFonts w:eastAsia="Times New Roman"/>
+          <w:bCs/>
+        </w:rPr>
+        <w:t xml:space="preserve"> — табличный процессор. Поддерживает все необходимые функции для создания электронных таблиц любой сложности. Занимает ведущее положение на рынке. Последняя версия использует формат OOXML с расширением «.</w:t>
+      </w:r>
+      <w:proofErr w:type="spellStart"/>
+      <w:r>
+        <w:rPr>
+          <w:rFonts w:eastAsia="Times New Roman"/>
+          <w:bCs/>
+        </w:rPr>
+        <w:t>xlsx</w:t>
+      </w:r>
+      <w:proofErr w:type="spellEnd"/>
+      <w:r>
+        <w:rPr>
+          <w:rFonts w:eastAsia="Times New Roman"/>
+          <w:bCs/>
+        </w:rPr>
+        <w:t>», более ранние версии использовали двоичный формат с расширением «.</w:t>
+      </w:r>
+      <w:proofErr w:type="spellStart"/>
+      <w:r>
+        <w:rPr>
+          <w:rFonts w:eastAsia="Times New Roman"/>
+          <w:bCs/>
+        </w:rPr>
+        <w:t>xls</w:t>
+      </w:r>
+      <w:proofErr w:type="spellEnd"/>
+      <w:r>
+        <w:rPr>
+          <w:rFonts w:eastAsia="Times New Roman"/>
+          <w:bCs/>
+        </w:rPr>
+        <w:t>».</w:t>
+      </w:r>
+    </w:p>
+    <w:p>
+      <w:pPr>
+        <w:spacing w:line="240" w:lineRule="auto"/>
+        <w:ind w:firstLine="709"/>
+        <w:jc w:val="both"/>
+        <w:rPr>
+          <w:rFonts w:eastAsia="Times New Roman"/>
+          <w:bCs/>
+        </w:rPr>
+      </w:pPr>
+      <w:r>
+        <w:rPr>
+          <w:rFonts w:eastAsia="Times New Roman"/>
+          <w:bCs/>
+        </w:rPr>
+        <w:t xml:space="preserve">Microsoft </w:t>
+      </w:r>
+      <w:proofErr w:type="spellStart"/>
+      <w:r>
+        <w:rPr>
+          <w:rFonts w:eastAsia="Times New Roman"/>
+          <w:bCs/>
+        </w:rPr>
+        <w:t>Visio</w:t>
+      </w:r>
+      <w:proofErr w:type="spellEnd"/>
+      <w:r>
+        <w:rPr>
+          <w:rFonts w:eastAsia="Times New Roman"/>
+          <w:bCs/>
+        </w:rPr>
+        <w:t xml:space="preserve"> — векторный графический редактор, редактор диаграмм и блок-схем для Windows. Полнофункциональная версия Microsoft </w:t>
+      </w:r>
+      <w:proofErr w:type="spellStart"/>
+      <w:r>
+        <w:rPr>
+          <w:rFonts w:eastAsia="Times New Roman"/>
+          <w:bCs/>
+        </w:rPr>
+        <w:t>Visio</w:t>
+      </w:r>
+      <w:proofErr w:type="spellEnd"/>
+      <w:r>
+        <w:rPr>
+          <w:rFonts w:eastAsia="Times New Roman"/>
+          <w:bCs/>
+        </w:rPr>
+        <w:t xml:space="preserve"> </w:t>
+      </w:r>
+      <w:proofErr w:type="spellStart"/>
+      <w:r>
+        <w:rPr>
+          <w:rFonts w:eastAsia="Times New Roman"/>
+          <w:bCs/>
+        </w:rPr>
+        <w:t>Professional</w:t>
+      </w:r>
+      <w:proofErr w:type="spellEnd"/>
+      <w:r>
+        <w:rPr>
+          <w:rFonts w:eastAsia="Times New Roman"/>
+          <w:bCs/>
+        </w:rPr>
+        <w:t xml:space="preserve"> для создания и </w:t>
+      </w:r>
+      <w:r>
+        <w:rPr>
+          <w:rFonts w:eastAsia="Times New Roman"/>
+          <w:bCs/>
+        </w:rPr>
+        <w:lastRenderedPageBreak/>
+        <w:t xml:space="preserve">редактирования монограмм и диаграмм в пакеты MS </w:t>
+      </w:r>
+      <w:proofErr w:type="spellStart"/>
+      <w:r>
+        <w:rPr>
+          <w:rFonts w:eastAsia="Times New Roman"/>
+          <w:bCs/>
+        </w:rPr>
+        <w:t>Office</w:t>
+      </w:r>
+      <w:proofErr w:type="spellEnd"/>
+      <w:r>
+        <w:rPr>
+          <w:rFonts w:eastAsia="Times New Roman"/>
+          <w:bCs/>
+        </w:rPr>
+        <w:t xml:space="preserve"> не входит и распространяется отдельно.</w:t>
+      </w:r>
+    </w:p>
+    <w:p>
+      <w:pPr>
+        <w:spacing w:line="240" w:lineRule="auto"/>
+        <w:ind w:firstLine="709"/>
+        <w:jc w:val="both"/>
+        <w:rPr>
+          <w:rFonts w:eastAsia="Times New Roman"/>
+          <w:bCs/>
+        </w:rPr>
+      </w:pPr>
+      <w:r>
+        <w:rPr>
+          <w:rFonts w:eastAsia="Times New Roman"/>
+          <w:bCs/>
+        </w:rPr>
+        <w:t xml:space="preserve">Первоначально </w:t>
+      </w:r>
+      <w:proofErr w:type="spellStart"/>
+      <w:r>
+        <w:rPr>
+          <w:rFonts w:eastAsia="Times New Roman"/>
+          <w:bCs/>
+        </w:rPr>
+        <w:t>Visio</w:t>
+      </w:r>
+      <w:proofErr w:type="spellEnd"/>
+      <w:r>
+        <w:rPr>
+          <w:rFonts w:eastAsia="Times New Roman"/>
+          <w:bCs/>
+        </w:rPr>
+        <w:t xml:space="preserve"> разрабатывался и выпускался компанией </w:t>
+      </w:r>
+      <w:proofErr w:type="spellStart"/>
+      <w:r>
+        <w:rPr>
+          <w:rFonts w:eastAsia="Times New Roman"/>
+          <w:bCs/>
+        </w:rPr>
+        <w:t>Visio</w:t>
+      </w:r>
+      <w:proofErr w:type="spellEnd"/>
+      <w:r>
+        <w:rPr>
+          <w:rFonts w:eastAsia="Times New Roman"/>
+          <w:bCs/>
+        </w:rPr>
+        <w:t xml:space="preserve"> </w:t>
+      </w:r>
+      <w:proofErr w:type="spellStart"/>
+      <w:r>
+        <w:rPr>
+          <w:rFonts w:eastAsia="Times New Roman"/>
+          <w:bCs/>
+        </w:rPr>
+        <w:t>Corporation</w:t>
+      </w:r>
+      <w:proofErr w:type="spellEnd"/>
+      <w:r>
+        <w:rPr>
+          <w:rFonts w:eastAsia="Times New Roman"/>
+          <w:bCs/>
+        </w:rPr>
+        <w:t xml:space="preserve">. Microsoft приобрела компанию в 2000 году, тогда продукт назывался </w:t>
+      </w:r>
+      <w:proofErr w:type="spellStart"/>
+      <w:r>
+        <w:rPr>
+          <w:rFonts w:eastAsia="Times New Roman"/>
+          <w:bCs/>
+        </w:rPr>
+        <w:t>Visio</w:t>
+      </w:r>
+      <w:proofErr w:type="spellEnd"/>
+      <w:r>
+        <w:rPr>
+          <w:rFonts w:eastAsia="Times New Roman"/>
+          <w:bCs/>
+        </w:rPr>
+        <w:t xml:space="preserve"> 2000, был выполнен ребрендинг, и продукт был включён в состав Microsoft </w:t>
+      </w:r>
+      <w:proofErr w:type="spellStart"/>
+      <w:r>
+        <w:rPr>
+          <w:rFonts w:eastAsia="Times New Roman"/>
+          <w:bCs/>
+        </w:rPr>
+        <w:t>Office</w:t>
+      </w:r>
+      <w:proofErr w:type="spellEnd"/>
+      <w:r>
+        <w:rPr>
+          <w:rFonts w:eastAsia="Times New Roman"/>
+          <w:bCs/>
+        </w:rPr>
+        <w:t>. Последняя версия продукта была выпущена в 2016-м году.</w:t>
       </w:r>
     </w:p>
     <w:p>
@@ -2572,7 +3329,7 @@
         <w:pStyle w:val="3"/>
         <w:numPr>
           <w:ilvl w:val="1"/>
-          <w:numId w:val="10"/>
+          <w:numId w:val="20"/>
         </w:numPr>
         <w:rPr>
           <w:rFonts w:eastAsia="Times New Roman"/>
@@ -2580,6 +3337,13 @@
         </w:rPr>
       </w:pPr>
       <w:bookmarkStart w:id="1" w:name="_Toc484502529"/>
+      <w:r>
+        <w:rPr>
+          <w:rFonts w:eastAsia="Times New Roman"/>
+          <w:lang w:eastAsia="en-US"/>
+        </w:rPr>
+        <w:t xml:space="preserve"> </w:t>
+      </w:r>
       <w:r>
         <w:rPr>
           <w:rFonts w:eastAsia="Times New Roman"/>
@@ -2709,7 +3473,7 @@
           <w:numId w:val="6"/>
         </w:numPr>
         <w:tabs>
-          <w:tab w:val="left" w:pos="1134"/>
+          <w:tab w:val="left" w:pos="993"/>
         </w:tabs>
         <w:suppressAutoHyphens/>
         <w:spacing w:line="240" w:lineRule="auto"/>
@@ -2737,7 +3501,7 @@
           <w:numId w:val="6"/>
         </w:numPr>
         <w:tabs>
-          <w:tab w:val="left" w:pos="1134"/>
+          <w:tab w:val="left" w:pos="993"/>
         </w:tabs>
         <w:suppressAutoHyphens/>
         <w:spacing w:line="240" w:lineRule="auto"/>
@@ -2765,7 +3529,7 @@
           <w:numId w:val="6"/>
         </w:numPr>
         <w:tabs>
-          <w:tab w:val="left" w:pos="1134"/>
+          <w:tab w:val="left" w:pos="993"/>
         </w:tabs>
         <w:suppressAutoHyphens/>
         <w:spacing w:line="240" w:lineRule="auto"/>
@@ -2793,7 +3557,7 @@
           <w:numId w:val="6"/>
         </w:numPr>
         <w:tabs>
-          <w:tab w:val="left" w:pos="1134"/>
+          <w:tab w:val="left" w:pos="993"/>
         </w:tabs>
         <w:suppressAutoHyphens/>
         <w:spacing w:line="240" w:lineRule="auto"/>
@@ -2821,7 +3585,7 @@
           <w:numId w:val="6"/>
         </w:numPr>
         <w:tabs>
-          <w:tab w:val="left" w:pos="1134"/>
+          <w:tab w:val="left" w:pos="993"/>
         </w:tabs>
         <w:suppressAutoHyphens/>
         <w:spacing w:line="240" w:lineRule="auto"/>
@@ -2849,7 +3613,7 @@
           <w:numId w:val="6"/>
         </w:numPr>
         <w:tabs>
-          <w:tab w:val="left" w:pos="1134"/>
+          <w:tab w:val="left" w:pos="993"/>
         </w:tabs>
         <w:suppressAutoHyphens/>
         <w:spacing w:line="240" w:lineRule="auto"/>
@@ -2877,7 +3641,7 @@
           <w:numId w:val="6"/>
         </w:numPr>
         <w:tabs>
-          <w:tab w:val="left" w:pos="1134"/>
+          <w:tab w:val="left" w:pos="993"/>
         </w:tabs>
         <w:suppressAutoHyphens/>
         <w:spacing w:line="240" w:lineRule="auto"/>
@@ -2938,33 +3702,17 @@
       <w:pPr>
         <w:spacing w:line="240" w:lineRule="auto"/>
         <w:ind w:right="-1" w:firstLine="709"/>
-        <w:jc w:val="both"/>
+        <w:jc w:val="left"/>
         <w:rPr>
           <w:rFonts w:eastAsia="Times New Roman" w:cs="Times New Roman"/>
           <w:szCs w:val="24"/>
         </w:rPr>
       </w:pPr>
-      <w:r>
-        <w:rPr>
-          <w:rFonts w:eastAsia="Times New Roman" w:cs="Times New Roman"/>
-          <w:szCs w:val="24"/>
-        </w:rPr>
-        <w:t xml:space="preserve">  </w:t>
-      </w:r>
     </w:p>
     <w:p>
       <w:pPr>
         <w:spacing w:line="240" w:lineRule="auto"/>
-        <w:jc w:val="left"/>
-        <w:rPr>
-          <w:rFonts w:eastAsia="Times New Roman" w:cs="Times New Roman"/>
-          <w:szCs w:val="24"/>
-        </w:rPr>
-      </w:pPr>
-    </w:p>
-    <w:p>
-      <w:pPr>
-        <w:spacing w:line="240" w:lineRule="auto"/>
+        <w:ind w:firstLine="709"/>
         <w:jc w:val="left"/>
         <w:rPr>
           <w:rFonts w:eastAsia="Times New Roman" w:cs="Times New Roman"/>
@@ -2977,7 +3725,7 @@
         <w:pStyle w:val="3"/>
         <w:numPr>
           <w:ilvl w:val="1"/>
-          <w:numId w:val="10"/>
+          <w:numId w:val="20"/>
         </w:numPr>
         <w:rPr>
           <w:rFonts w:eastAsia="Times New Roman"/>
@@ -2985,6 +3733,13 @@
         </w:rPr>
       </w:pPr>
       <w:bookmarkStart w:id="2" w:name="_Toc484502530"/>
+      <w:r>
+        <w:rPr>
+          <w:rFonts w:eastAsia="Times New Roman"/>
+          <w:lang w:eastAsia="en-US"/>
+        </w:rPr>
+        <w:t xml:space="preserve"> </w:t>
+      </w:r>
       <w:r>
         <w:rPr>
           <w:rFonts w:eastAsia="Times New Roman"/>
@@ -3045,7 +3800,7 @@
           <w:numId w:val="6"/>
         </w:numPr>
         <w:tabs>
-          <w:tab w:val="left" w:pos="1134"/>
+          <w:tab w:val="left" w:pos="993"/>
         </w:tabs>
         <w:suppressAutoHyphens/>
         <w:spacing w:line="240" w:lineRule="auto"/>
@@ -3073,7 +3828,7 @@
           <w:numId w:val="6"/>
         </w:numPr>
         <w:tabs>
-          <w:tab w:val="left" w:pos="1134"/>
+          <w:tab w:val="left" w:pos="993"/>
         </w:tabs>
         <w:suppressAutoHyphens/>
         <w:spacing w:line="240" w:lineRule="auto"/>
@@ -3101,7 +3856,7 @@
           <w:numId w:val="6"/>
         </w:numPr>
         <w:tabs>
-          <w:tab w:val="left" w:pos="1134"/>
+          <w:tab w:val="left" w:pos="993"/>
         </w:tabs>
         <w:suppressAutoHyphens/>
         <w:spacing w:line="240" w:lineRule="auto"/>
@@ -3129,7 +3884,7 @@
           <w:numId w:val="6"/>
         </w:numPr>
         <w:tabs>
-          <w:tab w:val="left" w:pos="1134"/>
+          <w:tab w:val="left" w:pos="993"/>
         </w:tabs>
         <w:suppressAutoHyphens/>
         <w:spacing w:line="240" w:lineRule="auto"/>
@@ -3157,7 +3912,7 @@
           <w:numId w:val="6"/>
         </w:numPr>
         <w:tabs>
-          <w:tab w:val="left" w:pos="1134"/>
+          <w:tab w:val="left" w:pos="993"/>
         </w:tabs>
         <w:suppressAutoHyphens/>
         <w:spacing w:line="240" w:lineRule="auto"/>
@@ -3185,7 +3940,7 @@
           <w:numId w:val="6"/>
         </w:numPr>
         <w:tabs>
-          <w:tab w:val="left" w:pos="1134"/>
+          <w:tab w:val="left" w:pos="993"/>
         </w:tabs>
         <w:suppressAutoHyphens/>
         <w:spacing w:line="240" w:lineRule="auto"/>
@@ -3271,6 +4026,7 @@
     <w:p>
       <w:pPr>
         <w:spacing w:line="240" w:lineRule="auto"/>
+        <w:ind w:firstLine="709"/>
         <w:jc w:val="left"/>
         <w:rPr>
           <w:rFonts w:eastAsia="Times New Roman" w:cs="Times New Roman"/>
@@ -3281,16 +4037,7 @@
     <w:p>
       <w:pPr>
         <w:spacing w:line="240" w:lineRule="auto"/>
-        <w:jc w:val="left"/>
-        <w:rPr>
-          <w:rFonts w:eastAsia="Times New Roman" w:cs="Times New Roman"/>
-          <w:szCs w:val="24"/>
-        </w:rPr>
-      </w:pPr>
-    </w:p>
-    <w:p>
-      <w:pPr>
-        <w:spacing w:line="240" w:lineRule="auto"/>
+        <w:ind w:firstLine="709"/>
         <w:jc w:val="left"/>
         <w:rPr>
           <w:rFonts w:eastAsia="Times New Roman" w:cs="Times New Roman"/>
@@ -3303,7 +4050,7 @@
         <w:pStyle w:val="3"/>
         <w:numPr>
           <w:ilvl w:val="1"/>
-          <w:numId w:val="10"/>
+          <w:numId w:val="20"/>
         </w:numPr>
         <w:rPr>
           <w:rFonts w:eastAsia="Times New Roman"/>
@@ -3311,6 +4058,13 @@
         </w:rPr>
       </w:pPr>
       <w:bookmarkStart w:id="3" w:name="_Toc484502531"/>
+      <w:r>
+        <w:rPr>
+          <w:rFonts w:eastAsia="Times New Roman"/>
+          <w:lang w:eastAsia="en-US"/>
+        </w:rPr>
+        <w:t xml:space="preserve"> </w:t>
+      </w:r>
       <w:r>
         <w:rPr>
           <w:rFonts w:eastAsia="Times New Roman"/>
@@ -3441,7 +4195,6 @@
           <w:spacing w:val="-4"/>
           <w:szCs w:val="24"/>
         </w:rPr>
-        <w:lastRenderedPageBreak/>
         <w:t xml:space="preserve">Для </w:t>
       </w:r>
       <w:r>
@@ -3486,6 +4239,7 @@
           <w:spacing w:val="-4"/>
           <w:szCs w:val="24"/>
         </w:rPr>
+        <w:lastRenderedPageBreak/>
         <w:t>В ходе разработки программного продукта были созданы следующие таблицы:</w:t>
       </w:r>
       <w:bookmarkEnd w:id="4"/>
@@ -6343,7 +7097,19 @@
                     <pic:cNvPicPr/>
                   </pic:nvPicPr>
                   <pic:blipFill>
-                    <a:blip r:embed="rId8"/>
+                    <a:blip r:embed="rId11">
+                      <a:extLst>
+                        <a:ext uri="{BEBA8EAE-BF5A-486C-A8C5-ECC9F3942E4B}">
+                          <a14:imgProps xmlns:a14="http://schemas.microsoft.com/office/drawing/2010/main">
+                            <a14:imgLayer r:embed="rId12">
+                              <a14:imgEffect>
+                                <a14:saturation sat="0"/>
+                              </a14:imgEffect>
+                            </a14:imgLayer>
+                          </a14:imgProps>
+                        </a:ext>
+                      </a:extLst>
+                    </a:blip>
                     <a:stretch>
                       <a:fillRect/>
                     </a:stretch>
@@ -6517,7 +7283,7 @@
             <w:pStyle w:val="1"/>
             <w:numPr>
               <w:ilvl w:val="0"/>
-              <w:numId w:val="10"/>
+              <w:numId w:val="20"/>
             </w:numPr>
           </w:pPr>
           <w:r>
@@ -6565,6 +7331,24 @@
             </w:p>
             <w:p>
               <w:pPr>
+                <w:tabs>
+                  <w:tab w:val="left" w:pos="993"/>
+                </w:tabs>
+                <w:suppressAutoHyphens/>
+                <w:spacing w:line="240" w:lineRule="auto"/>
+                <w:ind w:left="709"/>
+                <w:jc w:val="both"/>
+                <w:rPr>
+                  <w:rFonts w:cs="Times New Roman"/>
+                  <w:iCs/>
+                  <w:color w:val="00000A"/>
+                  <w:szCs w:val="24"/>
+                  <w:lang w:eastAsia="en-US"/>
+                </w:rPr>
+              </w:pPr>
+            </w:p>
+            <w:p>
+              <w:pPr>
                 <w:numPr>
                   <w:ilvl w:val="0"/>
                   <w:numId w:val="7"/>
@@ -6597,6 +7381,23 @@
             </w:p>
             <w:p>
               <w:pPr>
+                <w:tabs>
+                  <w:tab w:val="left" w:pos="993"/>
+                </w:tabs>
+                <w:suppressAutoHyphens/>
+                <w:spacing w:line="240" w:lineRule="auto"/>
+                <w:jc w:val="both"/>
+                <w:rPr>
+                  <w:rFonts w:cs="Times New Roman"/>
+                  <w:iCs/>
+                  <w:color w:val="00000A"/>
+                  <w:szCs w:val="24"/>
+                  <w:lang w:eastAsia="en-US"/>
+                </w:rPr>
+              </w:pPr>
+            </w:p>
+            <w:p>
+              <w:pPr>
                 <w:numPr>
                   <w:ilvl w:val="0"/>
                   <w:numId w:val="7"/>
@@ -6626,6 +7427,23 @@
                 </w:rPr>
                 <w:t>Пантелеев, В.Н. Основы автоматизации производства: Учебник для учреждений начального профессионального образования / В.Н. Пантелеев, В.М. Прошин. - М.: ИЦ Академия, 2013. - 208 c.</w:t>
               </w:r>
+            </w:p>
+            <w:p>
+              <w:pPr>
+                <w:tabs>
+                  <w:tab w:val="left" w:pos="993"/>
+                </w:tabs>
+                <w:suppressAutoHyphens/>
+                <w:spacing w:line="240" w:lineRule="auto"/>
+                <w:jc w:val="both"/>
+                <w:rPr>
+                  <w:rFonts w:cs="Times New Roman"/>
+                  <w:iCs/>
+                  <w:color w:val="00000A"/>
+                  <w:szCs w:val="24"/>
+                  <w:lang w:eastAsia="en-US"/>
+                </w:rPr>
+              </w:pPr>
             </w:p>
             <w:p>
               <w:pPr>
@@ -6695,6 +7513,23 @@
             </w:p>
             <w:p>
               <w:pPr>
+                <w:tabs>
+                  <w:tab w:val="left" w:pos="993"/>
+                </w:tabs>
+                <w:suppressAutoHyphens/>
+                <w:spacing w:line="240" w:lineRule="auto"/>
+                <w:jc w:val="both"/>
+                <w:rPr>
+                  <w:rFonts w:cs="Times New Roman"/>
+                  <w:iCs/>
+                  <w:color w:val="00000A"/>
+                  <w:szCs w:val="24"/>
+                  <w:lang w:eastAsia="en-US"/>
+                </w:rPr>
+              </w:pPr>
+            </w:p>
+            <w:p>
+              <w:pPr>
                 <w:numPr>
                   <w:ilvl w:val="0"/>
                   <w:numId w:val="7"/>
@@ -6746,6 +7581,23 @@
                 </w:rPr>
                 <w:t>. проф. образования / К.В. Балдин. - М.: ИЦ Академия, 2012. - 288 c.</w:t>
               </w:r>
+            </w:p>
+            <w:p>
+              <w:pPr>
+                <w:tabs>
+                  <w:tab w:val="left" w:pos="993"/>
+                </w:tabs>
+                <w:suppressAutoHyphens/>
+                <w:spacing w:line="240" w:lineRule="auto"/>
+                <w:jc w:val="both"/>
+                <w:rPr>
+                  <w:rFonts w:cs="Times New Roman"/>
+                  <w:iCs/>
+                  <w:color w:val="00000A"/>
+                  <w:szCs w:val="24"/>
+                  <w:lang w:eastAsia="en-US"/>
+                </w:rPr>
+              </w:pPr>
             </w:p>
             <w:p>
               <w:pPr>
@@ -6859,6 +7711,23 @@
             </w:p>
             <w:p>
               <w:pPr>
+                <w:tabs>
+                  <w:tab w:val="left" w:pos="993"/>
+                </w:tabs>
+                <w:suppressAutoHyphens/>
+                <w:spacing w:line="240" w:lineRule="auto"/>
+                <w:jc w:val="both"/>
+                <w:rPr>
+                  <w:rFonts w:cs="Times New Roman"/>
+                  <w:iCs/>
+                  <w:color w:val="00000A"/>
+                  <w:szCs w:val="24"/>
+                  <w:lang w:eastAsia="en-US"/>
+                </w:rPr>
+              </w:pPr>
+            </w:p>
+            <w:p>
+              <w:pPr>
                 <w:numPr>
                   <w:ilvl w:val="0"/>
                   <w:numId w:val="7"/>
@@ -6910,6 +7779,23 @@
                 </w:rPr>
                 <w:t>, 2006. – 328с.</w:t>
               </w:r>
+            </w:p>
+            <w:p>
+              <w:pPr>
+                <w:tabs>
+                  <w:tab w:val="left" w:pos="993"/>
+                </w:tabs>
+                <w:suppressAutoHyphens/>
+                <w:spacing w:line="240" w:lineRule="auto"/>
+                <w:jc w:val="both"/>
+                <w:rPr>
+                  <w:rFonts w:cs="Times New Roman"/>
+                  <w:iCs/>
+                  <w:color w:val="00000A"/>
+                  <w:szCs w:val="24"/>
+                  <w:lang w:eastAsia="en-US"/>
+                </w:rPr>
+              </w:pPr>
             </w:p>
             <w:p>
               <w:pPr>
@@ -6979,6 +7865,23 @@
             </w:p>
             <w:p>
               <w:pPr>
+                <w:tabs>
+                  <w:tab w:val="left" w:pos="993"/>
+                </w:tabs>
+                <w:suppressAutoHyphens/>
+                <w:spacing w:line="240" w:lineRule="auto"/>
+                <w:jc w:val="both"/>
+                <w:rPr>
+                  <w:rFonts w:cs="Times New Roman"/>
+                  <w:iCs/>
+                  <w:color w:val="00000A"/>
+                  <w:szCs w:val="24"/>
+                  <w:lang w:eastAsia="en-US"/>
+                </w:rPr>
+              </w:pPr>
+            </w:p>
+            <w:p>
+              <w:pPr>
                 <w:numPr>
                   <w:ilvl w:val="0"/>
                   <w:numId w:val="7"/>
@@ -7008,6 +7911,23 @@
                 </w:rPr>
                 <w:t>Макаров, А.С. Работа с базами данных в С# / ДМК Пресс. – Минск, 2013.</w:t>
               </w:r>
+            </w:p>
+            <w:p>
+              <w:pPr>
+                <w:tabs>
+                  <w:tab w:val="left" w:pos="993"/>
+                </w:tabs>
+                <w:suppressAutoHyphens/>
+                <w:spacing w:line="240" w:lineRule="auto"/>
+                <w:jc w:val="both"/>
+                <w:rPr>
+                  <w:rFonts w:cs="Times New Roman"/>
+                  <w:iCs/>
+                  <w:color w:val="00000A"/>
+                  <w:szCs w:val="24"/>
+                  <w:lang w:eastAsia="en-US"/>
+                </w:rPr>
+              </w:pPr>
             </w:p>
             <w:p>
               <w:pPr>
@@ -7077,6 +7997,23 @@
             </w:p>
             <w:p>
               <w:pPr>
+                <w:tabs>
+                  <w:tab w:val="left" w:pos="993"/>
+                </w:tabs>
+                <w:suppressAutoHyphens/>
+                <w:spacing w:line="240" w:lineRule="auto"/>
+                <w:jc w:val="both"/>
+                <w:rPr>
+                  <w:rFonts w:cs="Times New Roman"/>
+                  <w:iCs/>
+                  <w:color w:val="00000A"/>
+                  <w:szCs w:val="24"/>
+                  <w:lang w:eastAsia="en-US"/>
+                </w:rPr>
+              </w:pPr>
+            </w:p>
+            <w:p>
+              <w:pPr>
                 <w:numPr>
                   <w:ilvl w:val="0"/>
                   <w:numId w:val="7"/>
@@ -7118,6 +8055,23 @@
                 </w:rPr>
                 <w:t>, М.А., Нестеров, П.В. Информатизация бизнеса. – М.: Финансы и статистика, 1997.</w:t>
               </w:r>
+            </w:p>
+            <w:p>
+              <w:pPr>
+                <w:tabs>
+                  <w:tab w:val="left" w:pos="993"/>
+                </w:tabs>
+                <w:suppressAutoHyphens/>
+                <w:spacing w:line="240" w:lineRule="auto"/>
+                <w:jc w:val="both"/>
+                <w:rPr>
+                  <w:rFonts w:cs="Times New Roman"/>
+                  <w:iCs/>
+                  <w:color w:val="00000A"/>
+                  <w:szCs w:val="24"/>
+                  <w:lang w:eastAsia="en-US"/>
+                </w:rPr>
+              </w:pPr>
             </w:p>
             <w:p>
               <w:pPr>
@@ -7175,6 +8129,23 @@
             </w:p>
             <w:p>
               <w:pPr>
+                <w:tabs>
+                  <w:tab w:val="left" w:pos="993"/>
+                </w:tabs>
+                <w:suppressAutoHyphens/>
+                <w:spacing w:line="240" w:lineRule="auto"/>
+                <w:jc w:val="both"/>
+                <w:rPr>
+                  <w:rFonts w:cs="Times New Roman"/>
+                  <w:iCs/>
+                  <w:color w:val="00000A"/>
+                  <w:szCs w:val="24"/>
+                  <w:lang w:eastAsia="en-US"/>
+                </w:rPr>
+              </w:pPr>
+            </w:p>
+            <w:p>
+              <w:pPr>
                 <w:numPr>
                   <w:ilvl w:val="0"/>
                   <w:numId w:val="7"/>
@@ -7226,6 +8197,23 @@
                 </w:rPr>
                 <w:t xml:space="preserve"> системы: учебник / В. С. Зверев, В. Р. Банк. – М: ЭКОНО­МИСТЪ, 2008. – 477 с</w:t>
               </w:r>
+            </w:p>
+            <w:p>
+              <w:pPr>
+                <w:tabs>
+                  <w:tab w:val="left" w:pos="993"/>
+                </w:tabs>
+                <w:suppressAutoHyphens/>
+                <w:spacing w:line="240" w:lineRule="auto"/>
+                <w:jc w:val="both"/>
+                <w:rPr>
+                  <w:rFonts w:cs="Times New Roman"/>
+                  <w:iCs/>
+                  <w:color w:val="00000A"/>
+                  <w:szCs w:val="24"/>
+                  <w:lang w:eastAsia="en-US"/>
+                </w:rPr>
+              </w:pPr>
             </w:p>
             <w:p>
               <w:pPr>
@@ -7335,18 +8323,18 @@
         </w:rPr>
         <w:lastRenderedPageBreak/>
         <w:drawing>
-          <wp:anchor distT="0" distB="0" distL="114300" distR="114300" simplePos="0" relativeHeight="251716608" behindDoc="0" locked="0" layoutInCell="1" allowOverlap="1" wp14:anchorId="14448130" wp14:editId="231CCB48">
+          <wp:anchor distT="0" distB="0" distL="114300" distR="114300" simplePos="0" relativeHeight="251720704" behindDoc="0" locked="0" layoutInCell="1" allowOverlap="1" wp14:anchorId="37E952A0">
             <wp:simplePos x="0" y="0"/>
             <wp:positionH relativeFrom="column">
-              <wp:posOffset>-259633</wp:posOffset>
+              <wp:posOffset>-246455</wp:posOffset>
             </wp:positionH>
             <wp:positionV relativeFrom="paragraph">
-              <wp:posOffset>-320040</wp:posOffset>
+              <wp:posOffset>-370914</wp:posOffset>
             </wp:positionV>
-            <wp:extent cx="2581635" cy="352474"/>
-            <wp:effectExtent l="0" t="0" r="9525" b="9525"/>
+            <wp:extent cx="2636520" cy="464820"/>
+            <wp:effectExtent l="0" t="0" r="0" b="0"/>
             <wp:wrapNone/>
-            <wp:docPr id="23" name="Рисунок 23"/>
+            <wp:docPr id="19" name="Рисунок 19"/>
             <wp:cNvGraphicFramePr>
               <a:graphicFrameLocks xmlns:a="http://schemas.openxmlformats.org/drawingml/2006/main" noChangeAspect="1"/>
             </wp:cNvGraphicFramePr>
@@ -7354,29 +8342,33 @@
               <a:graphicData uri="http://schemas.openxmlformats.org/drawingml/2006/picture">
                 <pic:pic xmlns:pic="http://schemas.openxmlformats.org/drawingml/2006/picture">
                   <pic:nvPicPr>
-                    <pic:cNvPr id="23" name="Безымянный.png"/>
-                    <pic:cNvPicPr/>
+                    <pic:cNvPr id="0" name="Picture 2"/>
+                    <pic:cNvPicPr>
+                      <a:picLocks noChangeAspect="1" noChangeArrowheads="1"/>
+                    </pic:cNvPicPr>
                   </pic:nvPicPr>
                   <pic:blipFill>
-                    <a:blip r:embed="rId9">
+                    <a:blip r:embed="rId13">
                       <a:extLst>
                         <a:ext uri="{28A0092B-C50C-407E-A947-70E740481C1C}">
                           <a14:useLocalDpi xmlns:a14="http://schemas.microsoft.com/office/drawing/2010/main" val="0"/>
                         </a:ext>
                       </a:extLst>
                     </a:blip>
+                    <a:srcRect/>
                     <a:stretch>
                       <a:fillRect/>
                     </a:stretch>
                   </pic:blipFill>
-                  <pic:spPr>
+                  <pic:spPr bwMode="auto">
                     <a:xfrm rot="10800000">
                       <a:off x="0" y="0"/>
-                      <a:ext cx="2581635" cy="352474"/>
+                      <a:ext cx="2636520" cy="464820"/>
                     </a:xfrm>
                     <a:prstGeom prst="rect">
                       <a:avLst/>
                     </a:prstGeom>
+                    <a:noFill/>
                   </pic:spPr>
                 </pic:pic>
               </a:graphicData>
@@ -7452,7 +8444,7 @@
           </mc:Choice>
           <mc:Fallback>
             <w:pict>
-              <v:line w14:anchorId="2BF11AE8" id="Прямая соединительная линия 1602" o:spid="_x0000_s1026" style="position:absolute;flip:y;z-index:251701248;visibility:visible;mso-wrap-style:square;mso-width-percent:0;mso-height-percent:0;mso-wrap-distance-left:9pt;mso-wrap-distance-top:0;mso-wrap-distance-right:9pt;mso-wrap-distance-bottom:0;mso-position-horizontal:absolute;mso-position-horizontal-relative:text;mso-position-vertical:absolute;mso-position-vertical-relative:text;mso-width-percent:0;mso-height-percent:0;mso-width-relative:page;mso-height-relative:page" from="191.85pt,-29.2pt" to="192.3pt,4.55pt" o:gfxdata="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" strokeweight="2pt"/>
+              <v:line w14:anchorId="0861C6FD" id="Прямая соединительная линия 1602" o:spid="_x0000_s1026" style="position:absolute;flip:y;z-index:251701248;visibility:visible;mso-wrap-style:square;mso-width-percent:0;mso-height-percent:0;mso-wrap-distance-left:9pt;mso-wrap-distance-top:0;mso-wrap-distance-right:9pt;mso-wrap-distance-bottom:0;mso-position-horizontal:absolute;mso-position-horizontal-relative:text;mso-position-vertical:absolute;mso-position-vertical-relative:text;mso-width-percent:0;mso-height-percent:0;mso-width-relative:page;mso-height-relative:page" from="191.85pt,-29.2pt" to="192.3pt,4.55pt" o:gfxdata="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" strokeweight="2pt"/>
             </w:pict>
           </mc:Fallback>
         </mc:AlternateContent>
@@ -8506,14 +9498,12 @@
                             <w:sz w:val="18"/>
                           </w:rPr>
                         </w:pPr>
-                        <w:proofErr w:type="spellStart"/>
                         <w:r>
                           <w:rPr>
                             <w:sz w:val="20"/>
                           </w:rPr>
                           <w:t>Лит</w:t>
                         </w:r>
-                        <w:proofErr w:type="spellEnd"/>
                         <w:r>
                           <w:rPr>
                             <w:sz w:val="18"/>
@@ -9905,6 +10895,7 @@
                                 <w:lang w:val="ru-RU"/>
                               </w:rPr>
                             </w:pPr>
+                            <w:proofErr w:type="spellStart"/>
                             <w:r>
                               <w:rPr>
                                 <w:sz w:val="18"/>
@@ -9913,6 +10904,7 @@
                               </w:rPr>
                               <w:t>Н.В.Ржеутская</w:t>
                             </w:r>
+                            <w:proofErr w:type="spellEnd"/>
                           </w:p>
                         </w:txbxContent>
                       </wps:txbx>
@@ -10496,13 +11488,7 @@
                               <w:rPr>
                                 <w:sz w:val="20"/>
                               </w:rPr>
-                              <w:t xml:space="preserve"> </w:t>
-                            </w:r>
-                            <w:r>
-                              <w:rPr>
-                                <w:sz w:val="20"/>
-                              </w:rPr>
-                              <w:t>Рецен</w:t>
+                              <w:t xml:space="preserve"> Рецен</w:t>
                             </w:r>
                             <w:r>
                               <w:rPr>
@@ -10553,14 +11539,12 @@
                         </w:rPr>
                         <w:t xml:space="preserve"> </w:t>
                       </w:r>
-                      <w:proofErr w:type="spellStart"/>
                       <w:r>
                         <w:rPr>
                           <w:sz w:val="20"/>
                         </w:rPr>
                         <w:t>Рецен</w:t>
                       </w:r>
-                      <w:proofErr w:type="spellEnd"/>
                       <w:r>
                         <w:rPr>
                           <w:sz w:val="20"/>
@@ -10927,6 +11911,7 @@
                           </w:p>
                           <w:p>
                             <w:pPr>
+                              <w:spacing w:line="480" w:lineRule="auto"/>
                               <w:rPr>
                                 <w:i/>
                                 <w:sz w:val="12"/>
@@ -11007,6 +11992,7 @@
                     </w:p>
                     <w:p>
                       <w:pPr>
+                        <w:spacing w:line="480" w:lineRule="auto"/>
                         <w:rPr>
                           <w:i/>
                           <w:sz w:val="12"/>
@@ -11168,7 +12154,6 @@
                         </w:rPr>
                         <w:t xml:space="preserve"> </w:t>
                       </w:r>
-                      <w:proofErr w:type="spellStart"/>
                       <w:r>
                         <w:rPr>
                           <w:sz w:val="20"/>
@@ -11176,7 +12161,6 @@
                         </w:rPr>
                         <w:t>Утверд</w:t>
                       </w:r>
-                      <w:proofErr w:type="spellEnd"/>
                       <w:r>
                         <w:rPr>
                           <w:sz w:val="20"/>
@@ -11944,6 +12928,7 @@
                                 <w:lang w:val="ru-RU"/>
                               </w:rPr>
                             </w:pPr>
+                            <w:proofErr w:type="spellStart"/>
                             <w:r>
                               <w:rPr>
                                 <w:sz w:val="18"/>
@@ -11952,6 +12937,7 @@
                               </w:rPr>
                               <w:t>К.В.Максимук</w:t>
                             </w:r>
+                            <w:proofErr w:type="spellEnd"/>
                           </w:p>
                         </w:txbxContent>
                       </wps:txbx>
@@ -12081,13 +13067,7 @@
                               <w:rPr>
                                 <w:sz w:val="20"/>
                               </w:rPr>
-                              <w:t xml:space="preserve"> </w:t>
-                            </w:r>
-                            <w:r>
-                              <w:rPr>
-                                <w:sz w:val="20"/>
-                              </w:rPr>
-                              <w:t>Разраб.</w:t>
+                              <w:t xml:space="preserve"> Разраб.</w:t>
                             </w:r>
                           </w:p>
                         </w:txbxContent>
@@ -12125,19 +13105,11 @@
                         </w:rPr>
                         <w:t xml:space="preserve"> </w:t>
                       </w:r>
-                      <w:proofErr w:type="spellStart"/>
                       <w:r>
                         <w:rPr>
                           <w:sz w:val="20"/>
                         </w:rPr>
-                        <w:t>Разраб</w:t>
-                      </w:r>
-                      <w:proofErr w:type="spellEnd"/>
-                      <w:r>
-                        <w:rPr>
-                          <w:sz w:val="20"/>
-                        </w:rPr>
-                        <w:t>.</w:t>
+                        <w:t>Разраб.</w:t>
                       </w:r>
                     </w:p>
                   </w:txbxContent>
@@ -12277,7 +13249,6 @@
                         </w:rPr>
                         <w:t xml:space="preserve"> </w:t>
                       </w:r>
-                      <w:proofErr w:type="spellStart"/>
                       <w:r>
                         <w:rPr>
                           <w:sz w:val="20"/>
@@ -12285,7 +13256,6 @@
                         </w:rPr>
                         <w:t>Провер</w:t>
                       </w:r>
-                      <w:proofErr w:type="spellEnd"/>
                       <w:r>
                         <w:rPr>
                           <w:sz w:val="20"/>
@@ -12359,7 +13329,25 @@
                                 <w:sz w:val="44"/>
                                 <w:szCs w:val="44"/>
                               </w:rPr>
-                              <w:t>КП Т.693.401</w:t>
+                              <w:t>КП Т.693</w:t>
+                            </w:r>
+                            <w:r>
+                              <w:rPr>
+                                <w:rFonts w:ascii="ISOCPEUR" w:hAnsi="ISOCPEUR"/>
+                                <w:i/>
+                                <w:sz w:val="44"/>
+                                <w:szCs w:val="44"/>
+                              </w:rPr>
+                              <w:t>011.</w:t>
+                            </w:r>
+                            <w:r>
+                              <w:rPr>
+                                <w:rFonts w:ascii="ISOCPEUR" w:hAnsi="ISOCPEUR"/>
+                                <w:i/>
+                                <w:sz w:val="44"/>
+                                <w:szCs w:val="44"/>
+                              </w:rPr>
+                              <w:t>401</w:t>
                             </w:r>
                             <w:r>
                               <w:rPr>
@@ -12413,7 +13401,25 @@
                           <w:sz w:val="44"/>
                           <w:szCs w:val="44"/>
                         </w:rPr>
-                        <w:t>КП Т.693.401</w:t>
+                        <w:t>КП Т.693</w:t>
+                      </w:r>
+                      <w:r>
+                        <w:rPr>
+                          <w:rFonts w:ascii="ISOCPEUR" w:hAnsi="ISOCPEUR"/>
+                          <w:i/>
+                          <w:sz w:val="44"/>
+                          <w:szCs w:val="44"/>
+                        </w:rPr>
+                        <w:t>011.</w:t>
+                      </w:r>
+                      <w:r>
+                        <w:rPr>
+                          <w:rFonts w:ascii="ISOCPEUR" w:hAnsi="ISOCPEUR"/>
+                          <w:i/>
+                          <w:sz w:val="44"/>
+                          <w:szCs w:val="44"/>
+                        </w:rPr>
+                        <w:t>401</w:t>
                       </w:r>
                       <w:r>
                         <w:rPr>
@@ -12485,11 +13491,19 @@
                                 <w:sz w:val="20"/>
                               </w:rPr>
                             </w:pPr>
+                            <w:proofErr w:type="spellStart"/>
                             <w:r>
                               <w:rPr>
                                 <w:sz w:val="20"/>
                               </w:rPr>
-                              <w:t>Инв.№</w:t>
+                              <w:t>Инв</w:t>
+                            </w:r>
+                            <w:proofErr w:type="spellEnd"/>
+                            <w:r>
+                              <w:rPr>
+                                <w:sz w:val="20"/>
+                              </w:rPr>
+                              <w:t>.№</w:t>
                             </w:r>
                             <w:r>
                               <w:rPr>
@@ -12577,103 +13591,6 @@
         <mc:AlternateContent>
           <mc:Choice Requires="wps">
             <w:drawing>
-              <wp:anchor distT="0" distB="0" distL="114300" distR="114300" simplePos="0" relativeHeight="251665408" behindDoc="0" locked="0" layoutInCell="1" allowOverlap="1" wp14:anchorId="6760CC03" wp14:editId="077F810F">
-                <wp:simplePos x="0" y="0"/>
-                <wp:positionH relativeFrom="column">
-                  <wp:posOffset>-260985</wp:posOffset>
-                </wp:positionH>
-                <wp:positionV relativeFrom="paragraph">
-                  <wp:posOffset>285750</wp:posOffset>
-                </wp:positionV>
-                <wp:extent cx="6392545" cy="7216775"/>
-                <wp:effectExtent l="0" t="0" r="27305" b="22225"/>
-                <wp:wrapNone/>
-                <wp:docPr id="12" name="Поле 8"/>
-                <wp:cNvGraphicFramePr>
-                  <a:graphicFrameLocks xmlns:a="http://schemas.openxmlformats.org/drawingml/2006/main"/>
-                </wp:cNvGraphicFramePr>
-                <a:graphic xmlns:a="http://schemas.openxmlformats.org/drawingml/2006/main">
-                  <a:graphicData uri="http://schemas.microsoft.com/office/word/2010/wordprocessingShape">
-                    <wps:wsp>
-                      <wps:cNvSpPr txBox="1">
-                        <a:spLocks/>
-                      </wps:cNvSpPr>
-                      <wps:spPr>
-                        <a:xfrm>
-                          <a:off x="0" y="0"/>
-                          <a:ext cx="6392545" cy="7216775"/>
-                        </a:xfrm>
-                        <a:prstGeom prst="rect">
-                          <a:avLst/>
-                        </a:prstGeom>
-                        <a:solidFill>
-                          <a:schemeClr val="lt1"/>
-                        </a:solidFill>
-                        <a:ln w="6350">
-                          <a:solidFill>
-                            <a:schemeClr val="bg1"/>
-                          </a:solidFill>
-                        </a:ln>
-                        <a:effectLst/>
-                      </wps:spPr>
-                      <wps:style>
-                        <a:lnRef idx="0">
-                          <a:schemeClr val="accent1"/>
-                        </a:lnRef>
-                        <a:fillRef idx="0">
-                          <a:schemeClr val="accent1"/>
-                        </a:fillRef>
-                        <a:effectRef idx="0">
-                          <a:schemeClr val="accent1"/>
-                        </a:effectRef>
-                        <a:fontRef idx="minor">
-                          <a:schemeClr val="dk1"/>
-                        </a:fontRef>
-                      </wps:style>
-                      <wps:txbx>
-                        <w:txbxContent>
-                          <w:p/>
-                        </w:txbxContent>
-                      </wps:txbx>
-                      <wps:bodyPr rot="0" spcFirstLastPara="0" vertOverflow="overflow" horzOverflow="overflow" vert="horz" wrap="square" lIns="91440" tIns="45720" rIns="91440" bIns="45720" numCol="1" spcCol="0" rtlCol="0" fromWordArt="0" anchor="t" anchorCtr="0" forceAA="0" compatLnSpc="1">
-                        <a:prstTxWarp prst="textNoShape">
-                          <a:avLst/>
-                        </a:prstTxWarp>
-                        <a:noAutofit/>
-                      </wps:bodyPr>
-                    </wps:wsp>
-                  </a:graphicData>
-                </a:graphic>
-                <wp14:sizeRelH relativeFrom="margin">
-                  <wp14:pctWidth>0</wp14:pctWidth>
-                </wp14:sizeRelH>
-                <wp14:sizeRelV relativeFrom="page">
-                  <wp14:pctHeight>0</wp14:pctHeight>
-                </wp14:sizeRelV>
-              </wp:anchor>
-            </w:drawing>
-          </mc:Choice>
-          <mc:Fallback>
-            <w:pict>
-              <v:shape w14:anchorId="6760CC03" id="Поле 8" o:spid="_x0000_s1048" type="#_x0000_t202" style="position:absolute;left:0;text-align:left;margin-left:-20.55pt;margin-top:22.5pt;width:503.35pt;height:568.25pt;z-index:251665408;visibility:visible;mso-wrap-style:square;mso-width-percent:0;mso-height-percent:0;mso-wrap-distance-left:9pt;mso-wrap-distance-top:0;mso-wrap-distance-right:9pt;mso-wrap-distance-bottom:0;mso-position-horizontal:absolute;mso-position-horizontal-relative:text;mso-position-vertical:absolute;mso-position-vertical-relative:text;mso-width-percent:0;mso-height-percent:0;mso-width-relative:margin;mso-height-relative:page;v-text-anchor:top" o:gfxdata="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" fillcolor="white [3201]" strokecolor="white [3212]" strokeweight=".5pt">
-                <v:path arrowok="t"/>
-                <v:textbox>
-                  <w:txbxContent>
-                    <w:p/>
-                  </w:txbxContent>
-                </v:textbox>
-              </v:shape>
-            </w:pict>
-          </mc:Fallback>
-        </mc:AlternateContent>
-      </w:r>
-      <w:r>
-        <w:rPr>
-          <w:noProof/>
-        </w:rPr>
-        <mc:AlternateContent>
-          <mc:Choice Requires="wps">
-            <w:drawing>
               <wp:anchor distT="4294967294" distB="4294967294" distL="114300" distR="114300" simplePos="0" relativeHeight="251705344" behindDoc="0" locked="0" layoutInCell="1" allowOverlap="1" wp14:anchorId="4186DA7D" wp14:editId="6D78D688">
                 <wp:simplePos x="0" y="0"/>
                 <wp:positionH relativeFrom="column">
@@ -12747,7 +13664,7 @@
           </mc:Choice>
           <mc:Fallback>
             <w:pict>
-              <v:line w14:anchorId="43FBFFC9" id="Прямая соединительная линия 1630" o:spid="_x0000_s1026" style="position:absolute;z-index:251705344;visibility:visible;mso-wrap-style:square;mso-width-percent:0;mso-height-percent:0;mso-wrap-distance-left:9pt;mso-wrap-distance-top:-6e-5mm;mso-wrap-distance-right:9pt;mso-wrap-distance-bottom:-6e-5mm;mso-position-horizontal:absolute;mso-position-horizontal-relative:text;mso-position-vertical:absolute;mso-position-vertical-relative:text;mso-width-percent:0;mso-height-percent:0;mso-width-relative:page;mso-height-relative:page" from="342pt,694.2pt" to="490.1pt,694.2pt" o:gfxdata="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" strokeweight="2pt">
+              <v:line w14:anchorId="7D24DA55" id="Прямая соединительная линия 1630" o:spid="_x0000_s1026" style="position:absolute;z-index:251705344;visibility:visible;mso-wrap-style:square;mso-width-percent:0;mso-height-percent:0;mso-wrap-distance-left:9pt;mso-wrap-distance-top:-6e-5mm;mso-wrap-distance-right:9pt;mso-wrap-distance-bottom:-6e-5mm;mso-position-horizontal:absolute;mso-position-horizontal-relative:text;mso-position-vertical:absolute;mso-position-vertical-relative:text;mso-width-percent:0;mso-height-percent:0;mso-width-relative:page;mso-height-relative:page" from="342pt,694.2pt" to="490.1pt,694.2pt" o:gfxdata="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" strokeweight="2pt">
                 <v:shadow color="black" opacity="49150f" offset=".74833mm,.74833mm"/>
               </v:line>
             </w:pict>
@@ -13099,6 +14016,7 @@
                                 <w:lang w:val="ru-RU"/>
                               </w:rPr>
                             </w:pPr>
+                            <w:proofErr w:type="spellStart"/>
                             <w:r>
                               <w:rPr>
                                 <w:sz w:val="30"/>
@@ -13106,6 +14024,7 @@
                               </w:rPr>
                               <w:t>КБиП</w:t>
                             </w:r>
+                            <w:proofErr w:type="spellEnd"/>
                           </w:p>
                         </w:txbxContent>
                       </wps:txbx>
@@ -13126,7 +14045,7 @@
           </mc:Choice>
           <mc:Fallback>
             <w:pict>
-              <v:rect w14:anchorId="5B9F97C8" id="Прямоугольник 1666" o:spid="_x0000_s1049" style="position:absolute;left:0;text-align:left;margin-left:343.7pt;margin-top:719.75pt;width:146.4pt;height:17pt;z-index:251661312;visibility:visible;mso-wrap-style:square;mso-width-percent:0;mso-height-percent:0;mso-wrap-distance-left:9pt;mso-wrap-distance-top:0;mso-wrap-distance-right:9pt;mso-wrap-distance-bottom:0;mso-position-horizontal:absolute;mso-position-horizontal-relative:text;mso-position-vertical:absolute;mso-position-vertical-relative:text;mso-width-percent:0;mso-height-percent:0;mso-width-relative:page;mso-height-relative:page;v-text-anchor:top" o:gfxdata="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" filled="f" stroked="f" strokeweight=".25pt">
+              <v:rect w14:anchorId="5B9F97C8" id="Прямоугольник 1666" o:spid="_x0000_s1048" style="position:absolute;left:0;text-align:left;margin-left:343.7pt;margin-top:719.75pt;width:146.4pt;height:17pt;z-index:251661312;visibility:visible;mso-wrap-style:square;mso-width-percent:0;mso-height-percent:0;mso-wrap-distance-left:9pt;mso-wrap-distance-top:0;mso-wrap-distance-right:9pt;mso-wrap-distance-bottom:0;mso-position-horizontal:absolute;mso-position-horizontal-relative:text;mso-position-vertical:absolute;mso-position-vertical-relative:text;mso-width-percent:0;mso-height-percent:0;mso-width-relative:page;mso-height-relative:page;v-text-anchor:top" o:gfxdata="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" filled="f" stroked="f" strokeweight=".25pt">
                 <v:shadow color="black" opacity="49150f" offset=".74833mm,.74833mm"/>
                 <v:textbox inset="1pt,1pt,1pt,1pt">
                   <w:txbxContent>
@@ -13253,7 +14172,7 @@
           </mc:Choice>
           <mc:Fallback>
             <w:pict>
-              <v:rect w14:anchorId="416BE9C2" id="Прямоугольник 1669" o:spid="_x0000_s1050" style="position:absolute;left:0;text-align:left;margin-left:95.2pt;margin-top:527.55pt;width:67.25pt;height:11.15pt;z-index:251684864;visibility:visible;mso-wrap-style:square;mso-width-percent:0;mso-height-percent:0;mso-wrap-distance-left:9pt;mso-wrap-distance-top:0;mso-wrap-distance-right:9pt;mso-wrap-distance-bottom:0;mso-position-horizontal:absolute;mso-position-horizontal-relative:text;mso-position-vertical:absolute;mso-position-vertical-relative:text;mso-width-percent:0;mso-height-percent:0;mso-width-relative:page;mso-height-relative:page;v-text-anchor:top" o:gfxdata="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" filled="f" stroked="f" strokeweight=".25pt">
+              <v:rect w14:anchorId="416BE9C2" id="Прямоугольник 1669" o:spid="_x0000_s1049" style="position:absolute;left:0;text-align:left;margin-left:95.2pt;margin-top:527.55pt;width:67.25pt;height:11.15pt;z-index:251684864;visibility:visible;mso-wrap-style:square;mso-width-percent:0;mso-height-percent:0;mso-wrap-distance-left:9pt;mso-wrap-distance-top:0;mso-wrap-distance-right:9pt;mso-wrap-distance-bottom:0;mso-position-horizontal:absolute;mso-position-horizontal-relative:text;mso-position-vertical:absolute;mso-position-vertical-relative:text;mso-width-percent:0;mso-height-percent:0;mso-width-relative:page;mso-height-relative:page;v-text-anchor:top" o:gfxdata="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" filled="f" stroked="f" strokeweight=".25pt">
                 <v:textbox inset="1pt,1pt,1pt,1pt">
                   <w:txbxContent>
                     <w:p>
@@ -13334,6 +14253,7 @@
                                 <w:lang w:val="ru-RU"/>
                               </w:rPr>
                             </w:pPr>
+                            <w:proofErr w:type="spellStart"/>
                             <w:r>
                               <w:rPr>
                                 <w:sz w:val="20"/>
@@ -13353,7 +14273,15 @@
                                 <w:sz w:val="20"/>
                                 <w:lang w:val="ru-RU"/>
                               </w:rPr>
-                              <w:t>нв.№</w:t>
+                              <w:t>нв</w:t>
+                            </w:r>
+                            <w:proofErr w:type="spellEnd"/>
+                            <w:r>
+                              <w:rPr>
+                                <w:sz w:val="20"/>
+                                <w:lang w:val="ru-RU"/>
+                              </w:rPr>
+                              <w:t>.№</w:t>
                             </w:r>
                           </w:p>
                         </w:txbxContent>
@@ -13375,7 +14303,7 @@
           </mc:Choice>
           <mc:Fallback>
             <w:pict>
-              <v:shape w14:anchorId="0F0CC547" id="Поле 1660" o:spid="_x0000_s1051" type="#_x0000_t202" style="position:absolute;left:0;text-align:left;margin-left:-70.45pt;margin-top:485.15pt;width:27pt;height:1in;z-index:-251625472;visibility:visible;mso-wrap-style:square;mso-width-percent:0;mso-height-percent:0;mso-wrap-distance-left:9pt;mso-wrap-distance-top:0;mso-wrap-distance-right:9pt;mso-wrap-distance-bottom:0;mso-position-horizontal:absolute;mso-position-horizontal-relative:text;mso-position-vertical:absolute;mso-position-vertical-relative:text;mso-width-percent:0;mso-height-percent:0;mso-width-relative:page;mso-height-relative:page;v-text-anchor:top" o:gfxdata="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" filled="f" stroked="f">
+              <v:shape w14:anchorId="0F0CC547" id="Поле 1660" o:spid="_x0000_s1050" type="#_x0000_t202" style="position:absolute;left:0;text-align:left;margin-left:-70.45pt;margin-top:485.15pt;width:27pt;height:1in;z-index:-251625472;visibility:visible;mso-wrap-style:square;mso-width-percent:0;mso-height-percent:0;mso-wrap-distance-left:9pt;mso-wrap-distance-top:0;mso-wrap-distance-right:9pt;mso-wrap-distance-bottom:0;mso-position-horizontal:absolute;mso-position-horizontal-relative:text;mso-position-vertical:absolute;mso-position-vertical-relative:text;mso-width-percent:0;mso-height-percent:0;mso-width-relative:page;mso-height-relative:page;v-text-anchor:top" o:gfxdata="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" filled="f" stroked="f">
                 <v:textbox style="layout-flow:vertical;mso-layout-flow-alt:bottom-to-top">
                   <w:txbxContent>
                     <w:p>
@@ -13530,7 +14458,7 @@
           </mc:Choice>
           <mc:Fallback>
             <w:pict>
-              <v:shape w14:anchorId="24242308" id="Поле 1661" o:spid="_x0000_s1052" type="#_x0000_t202" style="position:absolute;left:0;text-align:left;margin-left:-69.75pt;margin-top:574.55pt;width:27pt;height:90pt;z-index:-251627520;visibility:visible;mso-wrap-style:square;mso-width-percent:0;mso-height-percent:0;mso-wrap-distance-left:9pt;mso-wrap-distance-top:0;mso-wrap-distance-right:9pt;mso-wrap-distance-bottom:0;mso-position-horizontal:absolute;mso-position-horizontal-relative:text;mso-position-vertical:absolute;mso-position-vertical-relative:text;mso-width-percent:0;mso-height-percent:0;mso-width-relative:page;mso-height-relative:page;v-text-anchor:top" o:gfxdata="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" filled="f" stroked="f">
+              <v:shape w14:anchorId="24242308" id="Поле 1661" o:spid="_x0000_s1051" type="#_x0000_t202" style="position:absolute;left:0;text-align:left;margin-left:-69.75pt;margin-top:574.55pt;width:27pt;height:90pt;z-index:-251627520;visibility:visible;mso-wrap-style:square;mso-width-percent:0;mso-height-percent:0;mso-wrap-distance-left:9pt;mso-wrap-distance-top:0;mso-wrap-distance-right:9pt;mso-wrap-distance-bottom:0;mso-position-horizontal:absolute;mso-position-horizontal-relative:text;mso-position-vertical:absolute;mso-position-vertical-relative:text;mso-width-percent:0;mso-height-percent:0;mso-width-relative:page;mso-height-relative:page;v-text-anchor:top" o:gfxdata="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" filled="f" stroked="f">
                 <v:textbox style="layout-flow:vertical;mso-layout-flow-alt:bottom-to-top">
                   <w:txbxContent>
                     <w:p>
@@ -13637,13 +14565,31 @@
                                 <w:sz w:val="20"/>
                               </w:rPr>
                             </w:pPr>
+                            <w:proofErr w:type="spellStart"/>
                             <w:r>
                               <w:rPr>
                                 <w:sz w:val="20"/>
                                 <w:lang w:val="ru-RU"/>
                               </w:rPr>
-                              <w:t>Инв.№дубл</w:t>
+                              <w:t>Инв</w:t>
                             </w:r>
+                            <w:proofErr w:type="spellEnd"/>
+                            <w:r>
+                              <w:rPr>
+                                <w:sz w:val="20"/>
+                                <w:lang w:val="ru-RU"/>
+                              </w:rPr>
+                              <w:t>.№</w:t>
+                            </w:r>
+                            <w:proofErr w:type="spellStart"/>
+                            <w:r>
+                              <w:rPr>
+                                <w:sz w:val="20"/>
+                                <w:lang w:val="ru-RU"/>
+                              </w:rPr>
+                              <w:t>дубл</w:t>
+                            </w:r>
+                            <w:proofErr w:type="spellEnd"/>
                             <w:r>
                               <w:rPr>
                                 <w:sz w:val="20"/>
@@ -13670,7 +14616,7 @@
           </mc:Choice>
           <mc:Fallback>
             <w:pict>
-              <v:shape w14:anchorId="2DF7E271" id="Поле 1662" o:spid="_x0000_s1053" type="#_x0000_t202" style="position:absolute;left:0;text-align:left;margin-left:-69.8pt;margin-top:386.15pt;width:29.4pt;height:81pt;z-index:-251630592;visibility:visible;mso-wrap-style:square;mso-width-percent:0;mso-height-percent:0;mso-wrap-distance-left:9pt;mso-wrap-distance-top:0;mso-wrap-distance-right:9pt;mso-wrap-distance-bottom:0;mso-position-horizontal:absolute;mso-position-horizontal-relative:text;mso-position-vertical:absolute;mso-position-vertical-relative:text;mso-width-percent:0;mso-height-percent:0;mso-width-relative:page;mso-height-relative:page;v-text-anchor:top" o:gfxdata="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" filled="f" stroked="f">
+              <v:shape w14:anchorId="2DF7E271" id="Поле 1662" o:spid="_x0000_s1052" type="#_x0000_t202" style="position:absolute;left:0;text-align:left;margin-left:-69.8pt;margin-top:386.15pt;width:29.4pt;height:81pt;z-index:-251630592;visibility:visible;mso-wrap-style:square;mso-width-percent:0;mso-height-percent:0;mso-wrap-distance-left:9pt;mso-wrap-distance-top:0;mso-wrap-distance-right:9pt;mso-wrap-distance-bottom:0;mso-position-horizontal:absolute;mso-position-horizontal-relative:text;mso-position-vertical:absolute;mso-position-vertical-relative:text;mso-width-percent:0;mso-height-percent:0;mso-width-relative:page;mso-height-relative:page;v-text-anchor:top" o:gfxdata="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" filled="f" stroked="f">
                 <v:textbox style="layout-flow:vertical;mso-layout-flow-alt:bottom-to-top">
                   <w:txbxContent>
                     <w:p>
@@ -13824,7 +14770,7 @@
           </mc:Choice>
           <mc:Fallback>
             <w:pict>
-              <v:shape w14:anchorId="179B5CF8" id="Поле 1663" o:spid="_x0000_s1054" type="#_x0000_t202" style="position:absolute;left:0;text-align:left;margin-left:-69pt;margin-top:286.95pt;width:27pt;height:90pt;z-index:-251621376;visibility:visible;mso-wrap-style:square;mso-width-percent:0;mso-height-percent:0;mso-wrap-distance-left:9pt;mso-wrap-distance-top:0;mso-wrap-distance-right:9pt;mso-wrap-distance-bottom:0;mso-position-horizontal:absolute;mso-position-horizontal-relative:text;mso-position-vertical:absolute;mso-position-vertical-relative:text;mso-width-percent:0;mso-height-percent:0;mso-width-relative:page;mso-height-relative:page;v-text-anchor:top" o:gfxdata="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" filled="f" stroked="f">
+              <v:shape w14:anchorId="179B5CF8" id="Поле 1663" o:spid="_x0000_s1053" type="#_x0000_t202" style="position:absolute;left:0;text-align:left;margin-left:-69pt;margin-top:286.95pt;width:27pt;height:90pt;z-index:-251621376;visibility:visible;mso-wrap-style:square;mso-width-percent:0;mso-height-percent:0;mso-wrap-distance-left:9pt;mso-wrap-distance-top:0;mso-wrap-distance-right:9pt;mso-wrap-distance-bottom:0;mso-position-horizontal:absolute;mso-position-horizontal-relative:text;mso-position-vertical:absolute;mso-position-vertical-relative:text;mso-width-percent:0;mso-height-percent:0;mso-width-relative:page;mso-height-relative:page;v-text-anchor:top" o:gfxdata="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" filled="f" stroked="f">
                 <v:textbox style="layout-flow:vertical;mso-layout-flow-alt:bottom-to-top">
                   <w:txbxContent>
                     <w:p>
@@ -13962,7 +14908,7 @@
           </mc:Choice>
           <mc:Fallback>
             <w:pict>
-              <v:rect w14:anchorId="45061FEA" id="Прямоугольник 1667" o:spid="_x0000_s1055" style="position:absolute;left:0;text-align:left;margin-left:31.4pt;margin-top:724.55pt;width:67.25pt;height:14.15pt;z-index:251677696;visibility:visible;mso-wrap-style:square;mso-width-percent:0;mso-height-percent:0;mso-wrap-distance-left:9pt;mso-wrap-distance-top:0;mso-wrap-distance-right:9pt;mso-wrap-distance-bottom:0;mso-position-horizontal:absolute;mso-position-horizontal-relative:text;mso-position-vertical:absolute;mso-position-vertical-relative:text;mso-width-percent:0;mso-height-percent:0;mso-width-relative:page;mso-height-relative:page;v-text-anchor:top" o:gfxdata="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" filled="f" stroked="f" strokeweight=".25pt">
+              <v:rect w14:anchorId="45061FEA" id="Прямоугольник 1667" o:spid="_x0000_s1054" style="position:absolute;left:0;text-align:left;margin-left:31.4pt;margin-top:724.55pt;width:67.25pt;height:14.15pt;z-index:251677696;visibility:visible;mso-wrap-style:square;mso-width-percent:0;mso-height-percent:0;mso-wrap-distance-left:9pt;mso-wrap-distance-top:0;mso-wrap-distance-right:9pt;mso-wrap-distance-bottom:0;mso-position-horizontal:absolute;mso-position-horizontal-relative:text;mso-position-vertical:absolute;mso-position-vertical-relative:text;mso-width-percent:0;mso-height-percent:0;mso-width-relative:page;mso-height-relative:page;v-text-anchor:top" o:gfxdata="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" filled="f" stroked="f" strokeweight=".25pt">
                 <v:textbox inset="1pt,1pt,1pt,1pt">
                   <w:txbxContent>
                     <w:p>
@@ -14069,7 +15015,7 @@
           </mc:Choice>
           <mc:Fallback>
             <w:pict>
-              <v:rect w14:anchorId="714A60C2" id="Прямоугольник 1668" o:spid="_x0000_s1056" style="position:absolute;left:0;text-align:left;margin-left:31.85pt;margin-top:697.45pt;width:67.25pt;height:11.1pt;z-index:251676672;visibility:visible;mso-wrap-style:square;mso-width-percent:0;mso-height-percent:0;mso-wrap-distance-left:9pt;mso-wrap-distance-top:0;mso-wrap-distance-right:9pt;mso-wrap-distance-bottom:0;mso-position-horizontal:absolute;mso-position-horizontal-relative:text;mso-position-vertical:absolute;mso-position-vertical-relative:text;mso-width-percent:0;mso-height-percent:0;mso-width-relative:page;mso-height-relative:page;v-text-anchor:top" o:gfxdata="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" filled="f" stroked="f" strokeweight=".25pt">
+              <v:rect w14:anchorId="714A60C2" id="Прямоугольник 1668" o:spid="_x0000_s1055" style="position:absolute;left:0;text-align:left;margin-left:31.85pt;margin-top:697.45pt;width:67.25pt;height:11.1pt;z-index:251676672;visibility:visible;mso-wrap-style:square;mso-width-percent:0;mso-height-percent:0;mso-wrap-distance-left:9pt;mso-wrap-distance-top:0;mso-wrap-distance-right:9pt;mso-wrap-distance-bottom:0;mso-position-horizontal:absolute;mso-position-horizontal-relative:text;mso-position-vertical:absolute;mso-position-vertical-relative:text;mso-width-percent:0;mso-height-percent:0;mso-width-relative:page;mso-height-relative:page;v-text-anchor:top" o:gfxdata="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" filled="f" stroked="f" strokeweight=".25pt">
                 <v:textbox inset="1pt,1pt,1pt,1pt">
                   <w:txbxContent>
                     <w:p/>
@@ -14178,7 +15124,7 @@
           </mc:Choice>
           <mc:Fallback>
             <w:pict>
-              <v:shape w14:anchorId="32E56008" id="Поле 1670" o:spid="_x0000_s1057" type="#_x0000_t202" style="position:absolute;left:0;text-align:left;margin-left:351pt;margin-top:655.9pt;width:18pt;height:27pt;z-index:251704320;visibility:visible;mso-wrap-style:square;mso-width-percent:0;mso-height-percent:0;mso-wrap-distance-left:9pt;mso-wrap-distance-top:0;mso-wrap-distance-right:9pt;mso-wrap-distance-bottom:0;mso-position-horizontal:absolute;mso-position-horizontal-relative:text;mso-position-vertical:absolute;mso-position-vertical-relative:text;mso-width-percent:0;mso-height-percent:0;mso-width-relative:page;mso-height-relative:page;v-text-anchor:top" o:gfxdata="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" filled="f" stroked="f">
+              <v:shape w14:anchorId="32E56008" id="Поле 1670" o:spid="_x0000_s1056" type="#_x0000_t202" style="position:absolute;left:0;text-align:left;margin-left:351pt;margin-top:655.9pt;width:18pt;height:27pt;z-index:251704320;visibility:visible;mso-wrap-style:square;mso-width-percent:0;mso-height-percent:0;mso-wrap-distance-left:9pt;mso-wrap-distance-top:0;mso-wrap-distance-right:9pt;mso-wrap-distance-bottom:0;mso-position-horizontal:absolute;mso-position-horizontal-relative:text;mso-position-vertical:absolute;mso-position-vertical-relative:text;mso-width-percent:0;mso-height-percent:0;mso-width-relative:page;mso-height-relative:page;v-text-anchor:top" o:gfxdata="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" filled="f" stroked="f">
                 <v:textbox>
                   <w:txbxContent>
                     <w:p>
@@ -14207,6 +15153,68 @@
       </w:r>
     </w:p>
     <w:p>
+      <w:r>
+        <w:rPr>
+          <w:noProof/>
+        </w:rPr>
+        <w:drawing>
+          <wp:inline distT="0" distB="0" distL="0" distR="0">
+            <wp:extent cx="6120765" cy="4091305"/>
+            <wp:effectExtent l="0" t="0" r="0" b="4445"/>
+            <wp:docPr id="23" name="Рисунок 23"/>
+            <wp:cNvGraphicFramePr>
+              <a:graphicFrameLocks xmlns:a="http://schemas.openxmlformats.org/drawingml/2006/main" noChangeAspect="1"/>
+            </wp:cNvGraphicFramePr>
+            <a:graphic xmlns:a="http://schemas.openxmlformats.org/drawingml/2006/main">
+              <a:graphicData uri="http://schemas.openxmlformats.org/drawingml/2006/picture">
+                <pic:pic xmlns:pic="http://schemas.openxmlformats.org/drawingml/2006/picture">
+                  <pic:nvPicPr>
+                    <pic:cNvPr id="0" name="Picture 2"/>
+                    <pic:cNvPicPr>
+                      <a:picLocks noChangeAspect="1" noChangeArrowheads="1"/>
+                    </pic:cNvPicPr>
+                  </pic:nvPicPr>
+                  <pic:blipFill>
+                    <a:blip r:embed="rId14">
+                      <a:extLst>
+                        <a:ext uri="{BEBA8EAE-BF5A-486C-A8C5-ECC9F3942E4B}">
+                          <a14:imgProps xmlns:a14="http://schemas.microsoft.com/office/drawing/2010/main">
+                            <a14:imgLayer r:embed="rId15">
+                              <a14:imgEffect>
+                                <a14:saturation sat="0"/>
+                              </a14:imgEffect>
+                            </a14:imgLayer>
+                          </a14:imgProps>
+                        </a:ext>
+                        <a:ext uri="{28A0092B-C50C-407E-A947-70E740481C1C}">
+                          <a14:useLocalDpi xmlns:a14="http://schemas.microsoft.com/office/drawing/2010/main" val="0"/>
+                        </a:ext>
+                      </a:extLst>
+                    </a:blip>
+                    <a:srcRect/>
+                    <a:stretch>
+                      <a:fillRect/>
+                    </a:stretch>
+                  </pic:blipFill>
+                  <pic:spPr bwMode="auto">
+                    <a:xfrm>
+                      <a:off x="0" y="0"/>
+                      <a:ext cx="6120765" cy="4091305"/>
+                    </a:xfrm>
+                    <a:prstGeom prst="rect">
+                      <a:avLst/>
+                    </a:prstGeom>
+                    <a:noFill/>
+                    <a:ln>
+                      <a:noFill/>
+                    </a:ln>
+                  </pic:spPr>
+                </pic:pic>
+              </a:graphicData>
+            </a:graphic>
+          </wp:inline>
+        </w:drawing>
+      </w:r>
       <w:r>
         <w:rPr>
           <w:noProof/>
@@ -14269,46 +15277,7 @@
                               <w:rPr>
                                 <w:sz w:val="20"/>
                               </w:rPr>
-                              <w:fldChar w:fldCharType="begin"/>
-                            </w:r>
-                            <w:r>
-                              <w:rPr>
-                                <w:sz w:val="20"/>
-                              </w:rPr>
-                              <w:instrText xml:space="preserve"> </w:instrText>
-                            </w:r>
-                            <w:r>
-                              <w:rPr>
-                                <w:sz w:val="20"/>
-                                <w:lang w:val="en-US"/>
-                              </w:rPr>
-                              <w:instrText>NUMPAGES</w:instrText>
-                            </w:r>
-                            <w:r>
-                              <w:rPr>
-                                <w:sz w:val="20"/>
-                              </w:rPr>
-                              <w:instrText xml:space="preserve"> </w:instrText>
-                            </w:r>
-                            <w:r>
-                              <w:rPr>
-                                <w:sz w:val="20"/>
-                              </w:rPr>
-                              <w:fldChar w:fldCharType="separate"/>
-                            </w:r>
-                            <w:r>
-                              <w:rPr>
-                                <w:noProof/>
-                                <w:sz w:val="20"/>
-                                <w:lang w:val="en-US"/>
-                              </w:rPr>
-                              <w:t>11</w:t>
-                            </w:r>
-                            <w:r>
-                              <w:rPr>
-                                <w:sz w:val="20"/>
-                              </w:rPr>
-                              <w:fldChar w:fldCharType="end"/>
+                              <w:t>5</w:t>
                             </w:r>
                           </w:p>
                           <w:p>
@@ -14338,12 +15307,11 @@
           </mc:Choice>
           <mc:Fallback>
             <w:pict>
-              <v:rect w14:anchorId="148143FD" id="Прямоугольник 15" o:spid="_x0000_s1058" style="position:absolute;left:0;text-align:left;margin-left:407.55pt;margin-top:678.35pt;width:58.8pt;height:15.6pt;z-index:-251597824;visibility:visible;mso-wrap-style:square;mso-width-percent:0;mso-height-percent:0;mso-wrap-distance-left:9pt;mso-wrap-distance-top:0;mso-wrap-distance-right:9pt;mso-wrap-distance-bottom:0;mso-position-horizontal:absolute;mso-position-horizontal-relative:text;mso-position-vertical:absolute;mso-position-vertical-relative:text;mso-width-percent:0;mso-height-percent:0;mso-width-relative:page;mso-height-relative:page;v-text-anchor:top" o:gfxdata="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" filled="f" stroked="f">
+              <v:rect w14:anchorId="148143FD" id="Прямоугольник 15" o:spid="_x0000_s1057" style="position:absolute;left:0;text-align:left;margin-left:407.55pt;margin-top:678.35pt;width:58.8pt;height:15.6pt;z-index:-251597824;visibility:visible;mso-wrap-style:square;mso-width-percent:0;mso-height-percent:0;mso-wrap-distance-left:9pt;mso-wrap-distance-top:0;mso-wrap-distance-right:9pt;mso-wrap-distance-bottom:0;mso-position-horizontal:absolute;mso-position-horizontal-relative:text;mso-position-vertical:absolute;mso-position-vertical-relative:text;mso-width-percent:0;mso-height-percent:0;mso-width-relative:page;mso-height-relative:page;v-text-anchor:top" o:gfxdata="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" filled="f" stroked="f">
                 <v:textbox inset="1pt,1pt,1pt,1pt">
                   <w:txbxContent>
                     <w:p>
                       <w:pPr>
-                        <w:pStyle w:val="20"/>
                         <w:jc w:val="left"/>
                         <w:rPr>
                           <w:sz w:val="20"/>
@@ -14353,63 +15321,17 @@
                         <w:rPr>
                           <w:sz w:val="20"/>
                         </w:rPr>
-                        <w:t>Лист</w:t>
+                        <w:t xml:space="preserve">Листов </w:t>
                       </w:r>
                       <w:r>
                         <w:rPr>
                           <w:sz w:val="20"/>
                         </w:rPr>
-                        <w:t xml:space="preserve">ов </w:t>
-                      </w:r>
-                      <w:r>
-                        <w:rPr>
-                          <w:sz w:val="20"/>
-                        </w:rPr>
-                        <w:fldChar w:fldCharType="begin"/>
-                      </w:r>
-                      <w:r>
-                        <w:rPr>
-                          <w:sz w:val="20"/>
-                        </w:rPr>
-                        <w:instrText xml:space="preserve"> </w:instrText>
-                      </w:r>
-                      <w:r>
-                        <w:rPr>
-                          <w:sz w:val="20"/>
-                          <w:lang w:val="en-US"/>
-                        </w:rPr>
-                        <w:instrText>NUMPAGES</w:instrText>
-                      </w:r>
-                      <w:r>
-                        <w:rPr>
-                          <w:sz w:val="20"/>
-                        </w:rPr>
-                        <w:instrText xml:space="preserve"> </w:instrText>
-                      </w:r>
-                      <w:r>
-                        <w:rPr>
-                          <w:sz w:val="20"/>
-                        </w:rPr>
-                        <w:fldChar w:fldCharType="separate"/>
-                      </w:r>
-                      <w:r>
-                        <w:rPr>
-                          <w:noProof/>
-                          <w:sz w:val="20"/>
-                          <w:lang w:val="en-US"/>
-                        </w:rPr>
-                        <w:t>11</w:t>
-                      </w:r>
-                      <w:r>
-                        <w:rPr>
-                          <w:sz w:val="20"/>
-                        </w:rPr>
-                        <w:fldChar w:fldCharType="end"/>
+                        <w:t>5</w:t>
                       </w:r>
                     </w:p>
                     <w:p>
                       <w:pPr>
-                        <w:pStyle w:val="20"/>
                         <w:jc w:val="left"/>
                         <w:rPr>
                           <w:sz w:val="20"/>
@@ -14526,6 +15448,232 @@
     </w:lvl>
   </w:abstractNum>
   <w:abstractNum w:abstractNumId="1" w15:restartNumberingAfterBreak="0">
+    <w:nsid w:val="153E13C9"/>
+    <w:multiLevelType w:val="multilevel"/>
+    <w:tmpl w:val="95F8E3D6"/>
+    <w:lvl w:ilvl="0">
+      <w:start w:val="2"/>
+      <w:numFmt w:val="decimal"/>
+      <w:lvlText w:val="%1"/>
+      <w:lvlJc w:val="left"/>
+      <w:pPr>
+        <w:ind w:left="720" w:hanging="360"/>
+      </w:pPr>
+      <w:rPr>
+        <w:rFonts w:hint="default"/>
+      </w:rPr>
+    </w:lvl>
+    <w:lvl w:ilvl="1">
+      <w:start w:val="1"/>
+      <w:numFmt w:val="decimal"/>
+      <w:lvlText w:val="%1.%2"/>
+      <w:lvlJc w:val="left"/>
+      <w:pPr>
+        <w:ind w:left="1080" w:hanging="360"/>
+      </w:pPr>
+      <w:rPr>
+        <w:rFonts w:hint="default"/>
+      </w:rPr>
+    </w:lvl>
+    <w:lvl w:ilvl="2">
+      <w:start w:val="1"/>
+      <w:numFmt w:val="decimal"/>
+      <w:lvlText w:val="%1.%2.%3"/>
+      <w:lvlJc w:val="left"/>
+      <w:pPr>
+        <w:ind w:left="1800" w:hanging="720"/>
+      </w:pPr>
+      <w:rPr>
+        <w:rFonts w:hint="default"/>
+      </w:rPr>
+    </w:lvl>
+    <w:lvl w:ilvl="3">
+      <w:start w:val="1"/>
+      <w:numFmt w:val="decimal"/>
+      <w:lvlText w:val="%1.%2.%3.%4"/>
+      <w:lvlJc w:val="left"/>
+      <w:pPr>
+        <w:ind w:left="2520" w:hanging="1080"/>
+      </w:pPr>
+      <w:rPr>
+        <w:rFonts w:hint="default"/>
+      </w:rPr>
+    </w:lvl>
+    <w:lvl w:ilvl="4">
+      <w:start w:val="1"/>
+      <w:numFmt w:val="decimal"/>
+      <w:lvlText w:val="%1.%2.%3.%4.%5"/>
+      <w:lvlJc w:val="left"/>
+      <w:pPr>
+        <w:ind w:left="2880" w:hanging="1080"/>
+      </w:pPr>
+      <w:rPr>
+        <w:rFonts w:hint="default"/>
+      </w:rPr>
+    </w:lvl>
+    <w:lvl w:ilvl="5">
+      <w:start w:val="1"/>
+      <w:numFmt w:val="decimal"/>
+      <w:lvlText w:val="%1.%2.%3.%4.%5.%6"/>
+      <w:lvlJc w:val="left"/>
+      <w:pPr>
+        <w:ind w:left="3600" w:hanging="1440"/>
+      </w:pPr>
+      <w:rPr>
+        <w:rFonts w:hint="default"/>
+      </w:rPr>
+    </w:lvl>
+    <w:lvl w:ilvl="6">
+      <w:start w:val="1"/>
+      <w:numFmt w:val="decimal"/>
+      <w:lvlText w:val="%1.%2.%3.%4.%5.%6.%7"/>
+      <w:lvlJc w:val="left"/>
+      <w:pPr>
+        <w:ind w:left="3960" w:hanging="1440"/>
+      </w:pPr>
+      <w:rPr>
+        <w:rFonts w:hint="default"/>
+      </w:rPr>
+    </w:lvl>
+    <w:lvl w:ilvl="7">
+      <w:start w:val="1"/>
+      <w:numFmt w:val="decimal"/>
+      <w:lvlText w:val="%1.%2.%3.%4.%5.%6.%7.%8"/>
+      <w:lvlJc w:val="left"/>
+      <w:pPr>
+        <w:ind w:left="4680" w:hanging="1800"/>
+      </w:pPr>
+      <w:rPr>
+        <w:rFonts w:hint="default"/>
+      </w:rPr>
+    </w:lvl>
+    <w:lvl w:ilvl="8">
+      <w:start w:val="1"/>
+      <w:numFmt w:val="decimal"/>
+      <w:lvlText w:val="%1.%2.%3.%4.%5.%6.%7.%8.%9"/>
+      <w:lvlJc w:val="left"/>
+      <w:pPr>
+        <w:ind w:left="5400" w:hanging="2160"/>
+      </w:pPr>
+      <w:rPr>
+        <w:rFonts w:hint="default"/>
+      </w:rPr>
+    </w:lvl>
+  </w:abstractNum>
+  <w:abstractNum w:abstractNumId="2" w15:restartNumberingAfterBreak="0">
+    <w:nsid w:val="17955577"/>
+    <w:multiLevelType w:val="multilevel"/>
+    <w:tmpl w:val="00366900"/>
+    <w:lvl w:ilvl="0">
+      <w:start w:val="3"/>
+      <w:numFmt w:val="decimal"/>
+      <w:lvlText w:val="%1"/>
+      <w:lvlJc w:val="left"/>
+      <w:pPr>
+        <w:ind w:left="360" w:hanging="360"/>
+      </w:pPr>
+      <w:rPr>
+        <w:rFonts w:hint="default"/>
+      </w:rPr>
+    </w:lvl>
+    <w:lvl w:ilvl="1">
+      <w:start w:val="1"/>
+      <w:numFmt w:val="decimal"/>
+      <w:lvlText w:val="%1.%2"/>
+      <w:lvlJc w:val="left"/>
+      <w:pPr>
+        <w:ind w:left="360" w:hanging="360"/>
+      </w:pPr>
+      <w:rPr>
+        <w:rFonts w:hint="default"/>
+      </w:rPr>
+    </w:lvl>
+    <w:lvl w:ilvl="2">
+      <w:start w:val="1"/>
+      <w:numFmt w:val="decimal"/>
+      <w:lvlText w:val="%1.%2.%3"/>
+      <w:lvlJc w:val="left"/>
+      <w:pPr>
+        <w:ind w:left="720" w:hanging="720"/>
+      </w:pPr>
+      <w:rPr>
+        <w:rFonts w:hint="default"/>
+      </w:rPr>
+    </w:lvl>
+    <w:lvl w:ilvl="3">
+      <w:start w:val="1"/>
+      <w:numFmt w:val="decimal"/>
+      <w:lvlText w:val="%1.%2.%3.%4"/>
+      <w:lvlJc w:val="left"/>
+      <w:pPr>
+        <w:ind w:left="1080" w:hanging="1080"/>
+      </w:pPr>
+      <w:rPr>
+        <w:rFonts w:hint="default"/>
+      </w:rPr>
+    </w:lvl>
+    <w:lvl w:ilvl="4">
+      <w:start w:val="1"/>
+      <w:numFmt w:val="decimal"/>
+      <w:lvlText w:val="%1.%2.%3.%4.%5"/>
+      <w:lvlJc w:val="left"/>
+      <w:pPr>
+        <w:ind w:left="1080" w:hanging="1080"/>
+      </w:pPr>
+      <w:rPr>
+        <w:rFonts w:hint="default"/>
+      </w:rPr>
+    </w:lvl>
+    <w:lvl w:ilvl="5">
+      <w:start w:val="1"/>
+      <w:numFmt w:val="decimal"/>
+      <w:lvlText w:val="%1.%2.%3.%4.%5.%6"/>
+      <w:lvlJc w:val="left"/>
+      <w:pPr>
+        <w:ind w:left="1440" w:hanging="1440"/>
+      </w:pPr>
+      <w:rPr>
+        <w:rFonts w:hint="default"/>
+      </w:rPr>
+    </w:lvl>
+    <w:lvl w:ilvl="6">
+      <w:start w:val="1"/>
+      <w:numFmt w:val="decimal"/>
+      <w:lvlText w:val="%1.%2.%3.%4.%5.%6.%7"/>
+      <w:lvlJc w:val="left"/>
+      <w:pPr>
+        <w:ind w:left="1440" w:hanging="1440"/>
+      </w:pPr>
+      <w:rPr>
+        <w:rFonts w:hint="default"/>
+      </w:rPr>
+    </w:lvl>
+    <w:lvl w:ilvl="7">
+      <w:start w:val="1"/>
+      <w:numFmt w:val="decimal"/>
+      <w:lvlText w:val="%1.%2.%3.%4.%5.%6.%7.%8"/>
+      <w:lvlJc w:val="left"/>
+      <w:pPr>
+        <w:ind w:left="1800" w:hanging="1800"/>
+      </w:pPr>
+      <w:rPr>
+        <w:rFonts w:hint="default"/>
+      </w:rPr>
+    </w:lvl>
+    <w:lvl w:ilvl="8">
+      <w:start w:val="1"/>
+      <w:numFmt w:val="decimal"/>
+      <w:lvlText w:val="%1.%2.%3.%4.%5.%6.%7.%8.%9"/>
+      <w:lvlJc w:val="left"/>
+      <w:pPr>
+        <w:ind w:left="2160" w:hanging="2160"/>
+      </w:pPr>
+      <w:rPr>
+        <w:rFonts w:hint="default"/>
+      </w:rPr>
+    </w:lvl>
+  </w:abstractNum>
+  <w:abstractNum w:abstractNumId="3" w15:restartNumberingAfterBreak="0">
     <w:nsid w:val="17A30944"/>
     <w:multiLevelType w:val="multilevel"/>
     <w:tmpl w:val="0419001F"/>
@@ -14638,7 +15786,7 @@
       </w:rPr>
     </w:lvl>
   </w:abstractNum>
-  <w:abstractNum w:abstractNumId="2" w15:restartNumberingAfterBreak="0">
+  <w:abstractNum w:abstractNumId="4" w15:restartNumberingAfterBreak="0">
     <w:nsid w:val="1AAD1B60"/>
     <w:multiLevelType w:val="multilevel"/>
     <w:tmpl w:val="0419001F"/>
@@ -14727,7 +15875,120 @@
       </w:pPr>
     </w:lvl>
   </w:abstractNum>
-  <w:abstractNum w:abstractNumId="3" w15:restartNumberingAfterBreak="0">
+  <w:abstractNum w:abstractNumId="5" w15:restartNumberingAfterBreak="0">
+    <w:nsid w:val="210150E6"/>
+    <w:multiLevelType w:val="hybridMultilevel"/>
+    <w:tmpl w:val="87844938"/>
+    <w:lvl w:ilvl="0" w:tplc="5D749300">
+      <w:start w:val="1"/>
+      <w:numFmt w:val="bullet"/>
+      <w:lvlText w:val="-"/>
+      <w:lvlJc w:val="left"/>
+      <w:pPr>
+        <w:ind w:left="1428" w:hanging="360"/>
+      </w:pPr>
+      <w:rPr>
+        <w:rFonts w:ascii="Courier New" w:hAnsi="Courier New" w:hint="default"/>
+      </w:rPr>
+    </w:lvl>
+    <w:lvl w:ilvl="1" w:tplc="04190003" w:tentative="1">
+      <w:start w:val="1"/>
+      <w:numFmt w:val="bullet"/>
+      <w:lvlText w:val="o"/>
+      <w:lvlJc w:val="left"/>
+      <w:pPr>
+        <w:ind w:left="2148" w:hanging="360"/>
+      </w:pPr>
+      <w:rPr>
+        <w:rFonts w:ascii="Courier New" w:hAnsi="Courier New" w:cs="Courier New" w:hint="default"/>
+      </w:rPr>
+    </w:lvl>
+    <w:lvl w:ilvl="2" w:tplc="04190005" w:tentative="1">
+      <w:start w:val="1"/>
+      <w:numFmt w:val="bullet"/>
+      <w:lvlText w:val=""/>
+      <w:lvlJc w:val="left"/>
+      <w:pPr>
+        <w:ind w:left="2868" w:hanging="360"/>
+      </w:pPr>
+      <w:rPr>
+        <w:rFonts w:ascii="Wingdings" w:hAnsi="Wingdings" w:hint="default"/>
+      </w:rPr>
+    </w:lvl>
+    <w:lvl w:ilvl="3" w:tplc="04190001" w:tentative="1">
+      <w:start w:val="1"/>
+      <w:numFmt w:val="bullet"/>
+      <w:lvlText w:val=""/>
+      <w:lvlJc w:val="left"/>
+      <w:pPr>
+        <w:ind w:left="3588" w:hanging="360"/>
+      </w:pPr>
+      <w:rPr>
+        <w:rFonts w:ascii="Symbol" w:hAnsi="Symbol" w:hint="default"/>
+      </w:rPr>
+    </w:lvl>
+    <w:lvl w:ilvl="4" w:tplc="04190003" w:tentative="1">
+      <w:start w:val="1"/>
+      <w:numFmt w:val="bullet"/>
+      <w:lvlText w:val="o"/>
+      <w:lvlJc w:val="left"/>
+      <w:pPr>
+        <w:ind w:left="4308" w:hanging="360"/>
+      </w:pPr>
+      <w:rPr>
+        <w:rFonts w:ascii="Courier New" w:hAnsi="Courier New" w:cs="Courier New" w:hint="default"/>
+      </w:rPr>
+    </w:lvl>
+    <w:lvl w:ilvl="5" w:tplc="04190005" w:tentative="1">
+      <w:start w:val="1"/>
+      <w:numFmt w:val="bullet"/>
+      <w:lvlText w:val=""/>
+      <w:lvlJc w:val="left"/>
+      <w:pPr>
+        <w:ind w:left="5028" w:hanging="360"/>
+      </w:pPr>
+      <w:rPr>
+        <w:rFonts w:ascii="Wingdings" w:hAnsi="Wingdings" w:hint="default"/>
+      </w:rPr>
+    </w:lvl>
+    <w:lvl w:ilvl="6" w:tplc="04190001" w:tentative="1">
+      <w:start w:val="1"/>
+      <w:numFmt w:val="bullet"/>
+      <w:lvlText w:val=""/>
+      <w:lvlJc w:val="left"/>
+      <w:pPr>
+        <w:ind w:left="5748" w:hanging="360"/>
+      </w:pPr>
+      <w:rPr>
+        <w:rFonts w:ascii="Symbol" w:hAnsi="Symbol" w:hint="default"/>
+      </w:rPr>
+    </w:lvl>
+    <w:lvl w:ilvl="7" w:tplc="04190003" w:tentative="1">
+      <w:start w:val="1"/>
+      <w:numFmt w:val="bullet"/>
+      <w:lvlText w:val="o"/>
+      <w:lvlJc w:val="left"/>
+      <w:pPr>
+        <w:ind w:left="6468" w:hanging="360"/>
+      </w:pPr>
+      <w:rPr>
+        <w:rFonts w:ascii="Courier New" w:hAnsi="Courier New" w:cs="Courier New" w:hint="default"/>
+      </w:rPr>
+    </w:lvl>
+    <w:lvl w:ilvl="8" w:tplc="04190005" w:tentative="1">
+      <w:start w:val="1"/>
+      <w:numFmt w:val="bullet"/>
+      <w:lvlText w:val=""/>
+      <w:lvlJc w:val="left"/>
+      <w:pPr>
+        <w:ind w:left="7188" w:hanging="360"/>
+      </w:pPr>
+      <w:rPr>
+        <w:rFonts w:ascii="Wingdings" w:hAnsi="Wingdings" w:hint="default"/>
+      </w:rPr>
+    </w:lvl>
+  </w:abstractNum>
+  <w:abstractNum w:abstractNumId="6" w15:restartNumberingAfterBreak="0">
     <w:nsid w:val="379D30B2"/>
     <w:multiLevelType w:val="multilevel"/>
     <w:tmpl w:val="0419001F"/>
@@ -14840,7 +16101,7 @@
       </w:rPr>
     </w:lvl>
   </w:abstractNum>
-  <w:abstractNum w:abstractNumId="4" w15:restartNumberingAfterBreak="0">
+  <w:abstractNum w:abstractNumId="7" w15:restartNumberingAfterBreak="0">
     <w:nsid w:val="3A9F2FA2"/>
     <w:multiLevelType w:val="multilevel"/>
     <w:tmpl w:val="0419001F"/>
@@ -14953,7 +16214,7 @@
       </w:rPr>
     </w:lvl>
   </w:abstractNum>
-  <w:abstractNum w:abstractNumId="5" w15:restartNumberingAfterBreak="0">
+  <w:abstractNum w:abstractNumId="8" w15:restartNumberingAfterBreak="0">
     <w:nsid w:val="3AF3415E"/>
     <w:multiLevelType w:val="hybridMultilevel"/>
     <w:tmpl w:val="CD8642B2"/>
@@ -15093,7 +16354,120 @@
       </w:rPr>
     </w:lvl>
   </w:abstractNum>
-  <w:abstractNum w:abstractNumId="6" w15:restartNumberingAfterBreak="0">
+  <w:abstractNum w:abstractNumId="9" w15:restartNumberingAfterBreak="0">
+    <w:nsid w:val="40DF7EE2"/>
+    <w:multiLevelType w:val="hybridMultilevel"/>
+    <w:tmpl w:val="16A6430A"/>
+    <w:lvl w:ilvl="0" w:tplc="5D749300">
+      <w:start w:val="1"/>
+      <w:numFmt w:val="bullet"/>
+      <w:lvlText w:val="-"/>
+      <w:lvlJc w:val="left"/>
+      <w:pPr>
+        <w:ind w:left="1429" w:hanging="360"/>
+      </w:pPr>
+      <w:rPr>
+        <w:rFonts w:ascii="Courier New" w:hAnsi="Courier New" w:hint="default"/>
+      </w:rPr>
+    </w:lvl>
+    <w:lvl w:ilvl="1" w:tplc="04190003" w:tentative="1">
+      <w:start w:val="1"/>
+      <w:numFmt w:val="bullet"/>
+      <w:lvlText w:val="o"/>
+      <w:lvlJc w:val="left"/>
+      <w:pPr>
+        <w:ind w:left="2149" w:hanging="360"/>
+      </w:pPr>
+      <w:rPr>
+        <w:rFonts w:ascii="Courier New" w:hAnsi="Courier New" w:cs="Courier New" w:hint="default"/>
+      </w:rPr>
+    </w:lvl>
+    <w:lvl w:ilvl="2" w:tplc="04190005" w:tentative="1">
+      <w:start w:val="1"/>
+      <w:numFmt w:val="bullet"/>
+      <w:lvlText w:val=""/>
+      <w:lvlJc w:val="left"/>
+      <w:pPr>
+        <w:ind w:left="2869" w:hanging="360"/>
+      </w:pPr>
+      <w:rPr>
+        <w:rFonts w:ascii="Wingdings" w:hAnsi="Wingdings" w:hint="default"/>
+      </w:rPr>
+    </w:lvl>
+    <w:lvl w:ilvl="3" w:tplc="04190001" w:tentative="1">
+      <w:start w:val="1"/>
+      <w:numFmt w:val="bullet"/>
+      <w:lvlText w:val=""/>
+      <w:lvlJc w:val="left"/>
+      <w:pPr>
+        <w:ind w:left="3589" w:hanging="360"/>
+      </w:pPr>
+      <w:rPr>
+        <w:rFonts w:ascii="Symbol" w:hAnsi="Symbol" w:hint="default"/>
+      </w:rPr>
+    </w:lvl>
+    <w:lvl w:ilvl="4" w:tplc="04190003" w:tentative="1">
+      <w:start w:val="1"/>
+      <w:numFmt w:val="bullet"/>
+      <w:lvlText w:val="o"/>
+      <w:lvlJc w:val="left"/>
+      <w:pPr>
+        <w:ind w:left="4309" w:hanging="360"/>
+      </w:pPr>
+      <w:rPr>
+        <w:rFonts w:ascii="Courier New" w:hAnsi="Courier New" w:cs="Courier New" w:hint="default"/>
+      </w:rPr>
+    </w:lvl>
+    <w:lvl w:ilvl="5" w:tplc="04190005" w:tentative="1">
+      <w:start w:val="1"/>
+      <w:numFmt w:val="bullet"/>
+      <w:lvlText w:val=""/>
+      <w:lvlJc w:val="left"/>
+      <w:pPr>
+        <w:ind w:left="5029" w:hanging="360"/>
+      </w:pPr>
+      <w:rPr>
+        <w:rFonts w:ascii="Wingdings" w:hAnsi="Wingdings" w:hint="default"/>
+      </w:rPr>
+    </w:lvl>
+    <w:lvl w:ilvl="6" w:tplc="04190001" w:tentative="1">
+      <w:start w:val="1"/>
+      <w:numFmt w:val="bullet"/>
+      <w:lvlText w:val=""/>
+      <w:lvlJc w:val="left"/>
+      <w:pPr>
+        <w:ind w:left="5749" w:hanging="360"/>
+      </w:pPr>
+      <w:rPr>
+        <w:rFonts w:ascii="Symbol" w:hAnsi="Symbol" w:hint="default"/>
+      </w:rPr>
+    </w:lvl>
+    <w:lvl w:ilvl="7" w:tplc="04190003" w:tentative="1">
+      <w:start w:val="1"/>
+      <w:numFmt w:val="bullet"/>
+      <w:lvlText w:val="o"/>
+      <w:lvlJc w:val="left"/>
+      <w:pPr>
+        <w:ind w:left="6469" w:hanging="360"/>
+      </w:pPr>
+      <w:rPr>
+        <w:rFonts w:ascii="Courier New" w:hAnsi="Courier New" w:cs="Courier New" w:hint="default"/>
+      </w:rPr>
+    </w:lvl>
+    <w:lvl w:ilvl="8" w:tplc="04190005" w:tentative="1">
+      <w:start w:val="1"/>
+      <w:numFmt w:val="bullet"/>
+      <w:lvlText w:val=""/>
+      <w:lvlJc w:val="left"/>
+      <w:pPr>
+        <w:ind w:left="7189" w:hanging="360"/>
+      </w:pPr>
+      <w:rPr>
+        <w:rFonts w:ascii="Wingdings" w:hAnsi="Wingdings" w:hint="default"/>
+      </w:rPr>
+    </w:lvl>
+  </w:abstractNum>
+  <w:abstractNum w:abstractNumId="10" w15:restartNumberingAfterBreak="0">
     <w:nsid w:val="467A07D0"/>
     <w:multiLevelType w:val="multilevel"/>
     <w:tmpl w:val="0419001F"/>
@@ -15206,7 +16580,7 @@
       </w:rPr>
     </w:lvl>
   </w:abstractNum>
-  <w:abstractNum w:abstractNumId="7" w15:restartNumberingAfterBreak="0">
+  <w:abstractNum w:abstractNumId="11" w15:restartNumberingAfterBreak="0">
     <w:nsid w:val="49B73324"/>
     <w:multiLevelType w:val="hybridMultilevel"/>
     <w:tmpl w:val="4EE660EC"/>
@@ -15347,7 +16721,7 @@
       </w:rPr>
     </w:lvl>
   </w:abstractNum>
-  <w:abstractNum w:abstractNumId="8" w15:restartNumberingAfterBreak="0">
+  <w:abstractNum w:abstractNumId="12" w15:restartNumberingAfterBreak="0">
     <w:nsid w:val="4B97157E"/>
     <w:multiLevelType w:val="hybridMultilevel"/>
     <w:tmpl w:val="930E2AFC"/>
@@ -15460,7 +16834,7 @@
       </w:rPr>
     </w:lvl>
   </w:abstractNum>
-  <w:abstractNum w:abstractNumId="9" w15:restartNumberingAfterBreak="0">
+  <w:abstractNum w:abstractNumId="13" w15:restartNumberingAfterBreak="0">
     <w:nsid w:val="5D5F53BA"/>
     <w:multiLevelType w:val="hybridMultilevel"/>
     <w:tmpl w:val="81F8AE82"/>
@@ -15549,7 +16923,120 @@
       </w:pPr>
     </w:lvl>
   </w:abstractNum>
-  <w:abstractNum w:abstractNumId="10" w15:restartNumberingAfterBreak="0">
+  <w:abstractNum w:abstractNumId="14" w15:restartNumberingAfterBreak="0">
+    <w:nsid w:val="6208113B"/>
+    <w:multiLevelType w:val="multilevel"/>
+    <w:tmpl w:val="73E6D8D0"/>
+    <w:lvl w:ilvl="0">
+      <w:start w:val="3"/>
+      <w:numFmt w:val="decimal"/>
+      <w:lvlText w:val="%1."/>
+      <w:lvlJc w:val="left"/>
+      <w:pPr>
+        <w:ind w:left="432" w:hanging="432"/>
+      </w:pPr>
+      <w:rPr>
+        <w:rFonts w:hint="default"/>
+      </w:rPr>
+    </w:lvl>
+    <w:lvl w:ilvl="1">
+      <w:start w:val="3"/>
+      <w:numFmt w:val="decimal"/>
+      <w:lvlText w:val="%1.%2."/>
+      <w:lvlJc w:val="left"/>
+      <w:pPr>
+        <w:ind w:left="720" w:hanging="720"/>
+      </w:pPr>
+      <w:rPr>
+        <w:rFonts w:hint="default"/>
+      </w:rPr>
+    </w:lvl>
+    <w:lvl w:ilvl="2">
+      <w:start w:val="1"/>
+      <w:numFmt w:val="decimal"/>
+      <w:lvlText w:val="%1.%2.%3."/>
+      <w:lvlJc w:val="left"/>
+      <w:pPr>
+        <w:ind w:left="720" w:hanging="720"/>
+      </w:pPr>
+      <w:rPr>
+        <w:rFonts w:hint="default"/>
+      </w:rPr>
+    </w:lvl>
+    <w:lvl w:ilvl="3">
+      <w:start w:val="1"/>
+      <w:numFmt w:val="decimal"/>
+      <w:lvlText w:val="%1.%2.%3.%4."/>
+      <w:lvlJc w:val="left"/>
+      <w:pPr>
+        <w:ind w:left="1080" w:hanging="1080"/>
+      </w:pPr>
+      <w:rPr>
+        <w:rFonts w:hint="default"/>
+      </w:rPr>
+    </w:lvl>
+    <w:lvl w:ilvl="4">
+      <w:start w:val="1"/>
+      <w:numFmt w:val="decimal"/>
+      <w:lvlText w:val="%1.%2.%3.%4.%5."/>
+      <w:lvlJc w:val="left"/>
+      <w:pPr>
+        <w:ind w:left="1080" w:hanging="1080"/>
+      </w:pPr>
+      <w:rPr>
+        <w:rFonts w:hint="default"/>
+      </w:rPr>
+    </w:lvl>
+    <w:lvl w:ilvl="5">
+      <w:start w:val="1"/>
+      <w:numFmt w:val="decimal"/>
+      <w:lvlText w:val="%1.%2.%3.%4.%5.%6."/>
+      <w:lvlJc w:val="left"/>
+      <w:pPr>
+        <w:ind w:left="1440" w:hanging="1440"/>
+      </w:pPr>
+      <w:rPr>
+        <w:rFonts w:hint="default"/>
+      </w:rPr>
+    </w:lvl>
+    <w:lvl w:ilvl="6">
+      <w:start w:val="1"/>
+      <w:numFmt w:val="decimal"/>
+      <w:lvlText w:val="%1.%2.%3.%4.%5.%6.%7."/>
+      <w:lvlJc w:val="left"/>
+      <w:pPr>
+        <w:ind w:left="1800" w:hanging="1800"/>
+      </w:pPr>
+      <w:rPr>
+        <w:rFonts w:hint="default"/>
+      </w:rPr>
+    </w:lvl>
+    <w:lvl w:ilvl="7">
+      <w:start w:val="1"/>
+      <w:numFmt w:val="decimal"/>
+      <w:lvlText w:val="%1.%2.%3.%4.%5.%6.%7.%8."/>
+      <w:lvlJc w:val="left"/>
+      <w:pPr>
+        <w:ind w:left="1800" w:hanging="1800"/>
+      </w:pPr>
+      <w:rPr>
+        <w:rFonts w:hint="default"/>
+      </w:rPr>
+    </w:lvl>
+    <w:lvl w:ilvl="8">
+      <w:start w:val="1"/>
+      <w:numFmt w:val="decimal"/>
+      <w:lvlText w:val="%1.%2.%3.%4.%5.%6.%7.%8.%9."/>
+      <w:lvlJc w:val="left"/>
+      <w:pPr>
+        <w:ind w:left="2160" w:hanging="2160"/>
+      </w:pPr>
+      <w:rPr>
+        <w:rFonts w:hint="default"/>
+      </w:rPr>
+    </w:lvl>
+  </w:abstractNum>
+  <w:abstractNum w:abstractNumId="15" w15:restartNumberingAfterBreak="0">
     <w:nsid w:val="62C85FB6"/>
     <w:multiLevelType w:val="multilevel"/>
     <w:tmpl w:val="0419001F"/>
@@ -15662,7 +17149,7 @@
       </w:rPr>
     </w:lvl>
   </w:abstractNum>
-  <w:abstractNum w:abstractNumId="11" w15:restartNumberingAfterBreak="0">
+  <w:abstractNum w:abstractNumId="16" w15:restartNumberingAfterBreak="0">
     <w:nsid w:val="68AC4C6B"/>
     <w:multiLevelType w:val="hybridMultilevel"/>
     <w:tmpl w:val="D8B06282"/>
@@ -15774,7 +17261,7 @@
       </w:rPr>
     </w:lvl>
   </w:abstractNum>
-  <w:abstractNum w:abstractNumId="12" w15:restartNumberingAfterBreak="0">
+  <w:abstractNum w:abstractNumId="17" w15:restartNumberingAfterBreak="0">
     <w:nsid w:val="72F043E6"/>
     <w:multiLevelType w:val="multilevel"/>
     <w:tmpl w:val="0419001F"/>
@@ -15887,7 +17374,120 @@
       </w:rPr>
     </w:lvl>
   </w:abstractNum>
-  <w:abstractNum w:abstractNumId="13" w15:restartNumberingAfterBreak="0">
+  <w:abstractNum w:abstractNumId="18" w15:restartNumberingAfterBreak="0">
+    <w:nsid w:val="750931D1"/>
+    <w:multiLevelType w:val="hybridMultilevel"/>
+    <w:tmpl w:val="98FA47F2"/>
+    <w:lvl w:ilvl="0" w:tplc="5D749300">
+      <w:start w:val="1"/>
+      <w:numFmt w:val="bullet"/>
+      <w:lvlText w:val="-"/>
+      <w:lvlJc w:val="left"/>
+      <w:pPr>
+        <w:ind w:left="1428" w:hanging="360"/>
+      </w:pPr>
+      <w:rPr>
+        <w:rFonts w:ascii="Courier New" w:hAnsi="Courier New" w:hint="default"/>
+      </w:rPr>
+    </w:lvl>
+    <w:lvl w:ilvl="1" w:tplc="04190003" w:tentative="1">
+      <w:start w:val="1"/>
+      <w:numFmt w:val="bullet"/>
+      <w:lvlText w:val="o"/>
+      <w:lvlJc w:val="left"/>
+      <w:pPr>
+        <w:ind w:left="2148" w:hanging="360"/>
+      </w:pPr>
+      <w:rPr>
+        <w:rFonts w:ascii="Courier New" w:hAnsi="Courier New" w:cs="Courier New" w:hint="default"/>
+      </w:rPr>
+    </w:lvl>
+    <w:lvl w:ilvl="2" w:tplc="04190005" w:tentative="1">
+      <w:start w:val="1"/>
+      <w:numFmt w:val="bullet"/>
+      <w:lvlText w:val=""/>
+      <w:lvlJc w:val="left"/>
+      <w:pPr>
+        <w:ind w:left="2868" w:hanging="360"/>
+      </w:pPr>
+      <w:rPr>
+        <w:rFonts w:ascii="Wingdings" w:hAnsi="Wingdings" w:hint="default"/>
+      </w:rPr>
+    </w:lvl>
+    <w:lvl w:ilvl="3" w:tplc="04190001" w:tentative="1">
+      <w:start w:val="1"/>
+      <w:numFmt w:val="bullet"/>
+      <w:lvlText w:val=""/>
+      <w:lvlJc w:val="left"/>
+      <w:pPr>
+        <w:ind w:left="3588" w:hanging="360"/>
+      </w:pPr>
+      <w:rPr>
+        <w:rFonts w:ascii="Symbol" w:hAnsi="Symbol" w:hint="default"/>
+      </w:rPr>
+    </w:lvl>
+    <w:lvl w:ilvl="4" w:tplc="04190003" w:tentative="1">
+      <w:start w:val="1"/>
+      <w:numFmt w:val="bullet"/>
+      <w:lvlText w:val="o"/>
+      <w:lvlJc w:val="left"/>
+      <w:pPr>
+        <w:ind w:left="4308" w:hanging="360"/>
+      </w:pPr>
+      <w:rPr>
+        <w:rFonts w:ascii="Courier New" w:hAnsi="Courier New" w:cs="Courier New" w:hint="default"/>
+      </w:rPr>
+    </w:lvl>
+    <w:lvl w:ilvl="5" w:tplc="04190005" w:tentative="1">
+      <w:start w:val="1"/>
+      <w:numFmt w:val="bullet"/>
+      <w:lvlText w:val=""/>
+      <w:lvlJc w:val="left"/>
+      <w:pPr>
+        <w:ind w:left="5028" w:hanging="360"/>
+      </w:pPr>
+      <w:rPr>
+        <w:rFonts w:ascii="Wingdings" w:hAnsi="Wingdings" w:hint="default"/>
+      </w:rPr>
+    </w:lvl>
+    <w:lvl w:ilvl="6" w:tplc="04190001" w:tentative="1">
+      <w:start w:val="1"/>
+      <w:numFmt w:val="bullet"/>
+      <w:lvlText w:val=""/>
+      <w:lvlJc w:val="left"/>
+      <w:pPr>
+        <w:ind w:left="5748" w:hanging="360"/>
+      </w:pPr>
+      <w:rPr>
+        <w:rFonts w:ascii="Symbol" w:hAnsi="Symbol" w:hint="default"/>
+      </w:rPr>
+    </w:lvl>
+    <w:lvl w:ilvl="7" w:tplc="04190003" w:tentative="1">
+      <w:start w:val="1"/>
+      <w:numFmt w:val="bullet"/>
+      <w:lvlText w:val="o"/>
+      <w:lvlJc w:val="left"/>
+      <w:pPr>
+        <w:ind w:left="6468" w:hanging="360"/>
+      </w:pPr>
+      <w:rPr>
+        <w:rFonts w:ascii="Courier New" w:hAnsi="Courier New" w:cs="Courier New" w:hint="default"/>
+      </w:rPr>
+    </w:lvl>
+    <w:lvl w:ilvl="8" w:tplc="04190005" w:tentative="1">
+      <w:start w:val="1"/>
+      <w:numFmt w:val="bullet"/>
+      <w:lvlText w:val=""/>
+      <w:lvlJc w:val="left"/>
+      <w:pPr>
+        <w:ind w:left="7188" w:hanging="360"/>
+      </w:pPr>
+      <w:rPr>
+        <w:rFonts w:ascii="Wingdings" w:hAnsi="Wingdings" w:hint="default"/>
+      </w:rPr>
+    </w:lvl>
+  </w:abstractNum>
+  <w:abstractNum w:abstractNumId="19" w15:restartNumberingAfterBreak="0">
     <w:nsid w:val="79101DFB"/>
     <w:multiLevelType w:val="hybridMultilevel"/>
     <w:tmpl w:val="0574949C"/>
@@ -16000,7 +17600,7 @@
       </w:rPr>
     </w:lvl>
   </w:abstractNum>
-  <w:abstractNum w:abstractNumId="14" w15:restartNumberingAfterBreak="0">
+  <w:abstractNum w:abstractNumId="20" w15:restartNumberingAfterBreak="0">
     <w:nsid w:val="7B122A05"/>
     <w:multiLevelType w:val="multilevel"/>
     <w:tmpl w:val="0419001F"/>
@@ -16114,49 +17714,67 @@
     </w:lvl>
   </w:abstractNum>
   <w:num w:numId="1">
+    <w:abstractNumId w:val="16"/>
+  </w:num>
+  <w:num w:numId="2">
+    <w:abstractNumId w:val="19"/>
+  </w:num>
+  <w:num w:numId="3">
     <w:abstractNumId w:val="11"/>
   </w:num>
-  <w:num w:numId="2">
-    <w:abstractNumId w:val="13"/>
-  </w:num>
-  <w:num w:numId="3">
-    <w:abstractNumId w:val="7"/>
-  </w:num>
   <w:num w:numId="4">
-    <w:abstractNumId w:val="5"/>
+    <w:abstractNumId w:val="8"/>
   </w:num>
   <w:num w:numId="5">
     <w:abstractNumId w:val="0"/>
   </w:num>
   <w:num w:numId="6">
-    <w:abstractNumId w:val="8"/>
+    <w:abstractNumId w:val="12"/>
   </w:num>
   <w:num w:numId="7">
+    <w:abstractNumId w:val="13"/>
+  </w:num>
+  <w:num w:numId="8">
+    <w:abstractNumId w:val="4"/>
+  </w:num>
+  <w:num w:numId="9">
+    <w:abstractNumId w:val="17"/>
+  </w:num>
+  <w:num w:numId="10">
+    <w:abstractNumId w:val="3"/>
+  </w:num>
+  <w:num w:numId="11">
+    <w:abstractNumId w:val="6"/>
+  </w:num>
+  <w:num w:numId="12">
+    <w:abstractNumId w:val="15"/>
+  </w:num>
+  <w:num w:numId="13">
+    <w:abstractNumId w:val="20"/>
+  </w:num>
+  <w:num w:numId="14">
+    <w:abstractNumId w:val="10"/>
+  </w:num>
+  <w:num w:numId="15">
+    <w:abstractNumId w:val="7"/>
+  </w:num>
+  <w:num w:numId="16">
     <w:abstractNumId w:val="9"/>
   </w:num>
-  <w:num w:numId="8">
+  <w:num w:numId="17">
+    <w:abstractNumId w:val="5"/>
+  </w:num>
+  <w:num w:numId="18">
+    <w:abstractNumId w:val="18"/>
+  </w:num>
+  <w:num w:numId="19">
+    <w:abstractNumId w:val="1"/>
+  </w:num>
+  <w:num w:numId="20">
     <w:abstractNumId w:val="2"/>
   </w:num>
-  <w:num w:numId="9">
-    <w:abstractNumId w:val="12"/>
-  </w:num>
-  <w:num w:numId="10">
-    <w:abstractNumId w:val="1"/>
-  </w:num>
-  <w:num w:numId="11">
-    <w:abstractNumId w:val="3"/>
-  </w:num>
-  <w:num w:numId="12">
-    <w:abstractNumId w:val="10"/>
-  </w:num>
-  <w:num w:numId="13">
+  <w:num w:numId="21">
     <w:abstractNumId w:val="14"/>
-  </w:num>
-  <w:num w:numId="14">
-    <w:abstractNumId w:val="6"/>
-  </w:num>
-  <w:num w:numId="15">
-    <w:abstractNumId w:val="4"/>
   </w:num>
 </w:numbering>
 </file>
@@ -16558,7 +18176,7 @@
   <w:style w:type="paragraph" w:default="1" w:styleId="a">
     <w:name w:val="Normal"/>
     <w:qFormat/>
-    <w:rsid w:val="002D1F96"/>
+    <w:rsid w:val="00AD32FD"/>
     <w:pPr>
       <w:spacing w:after="0"/>
       <w:jc w:val="center"/>
@@ -16576,7 +18194,7 @@
     <w:link w:val="10"/>
     <w:uiPriority w:val="9"/>
     <w:qFormat/>
-    <w:rsid w:val="00D80870"/>
+    <w:rsid w:val="00AD32FD"/>
     <w:pPr>
       <w:keepNext/>
       <w:keepLines/>
@@ -16585,7 +18203,7 @@
     </w:pPr>
     <w:rPr>
       <w:rFonts w:eastAsiaTheme="majorEastAsia" w:cstheme="majorBidi"/>
-      <w:sz w:val="32"/>
+      <w:sz w:val="28"/>
       <w:szCs w:val="32"/>
     </w:rPr>
   </w:style>
@@ -16595,7 +18213,7 @@
     <w:next w:val="a"/>
     <w:link w:val="20"/>
     <w:qFormat/>
-    <w:rsid w:val="00E7663C"/>
+    <w:rsid w:val="00AD32FD"/>
     <w:pPr>
       <w:keepNext/>
       <w:spacing w:line="240" w:lineRule="auto"/>
@@ -16703,7 +18321,7 @@
     <w:name w:val="Заголовок 2 Знак"/>
     <w:basedOn w:val="a0"/>
     <w:link w:val="2"/>
-    <w:rsid w:val="00E7663C"/>
+    <w:rsid w:val="00AD32FD"/>
     <w:rPr>
       <w:rFonts w:ascii="Times New Roman" w:eastAsia="Times New Roman" w:hAnsi="Times New Roman" w:cs="Times New Roman"/>
       <w:sz w:val="28"/>
@@ -16994,10 +18612,10 @@
     <w:basedOn w:val="a0"/>
     <w:link w:val="1"/>
     <w:uiPriority w:val="9"/>
-    <w:rsid w:val="00D80870"/>
+    <w:rsid w:val="00AD32FD"/>
     <w:rPr>
       <w:rFonts w:ascii="Times New Roman" w:eastAsiaTheme="majorEastAsia" w:hAnsi="Times New Roman" w:cstheme="majorBidi"/>
-      <w:sz w:val="32"/>
+      <w:sz w:val="28"/>
       <w:szCs w:val="32"/>
       <w:lang w:eastAsia="ru-RU"/>
     </w:rPr>
@@ -17064,6 +18682,18 @@
       <w:sz w:val="28"/>
       <w:szCs w:val="24"/>
       <w:lang w:eastAsia="ru-RU"/>
+    </w:rPr>
+  </w:style>
+  <w:style w:type="character" w:styleId="ae">
+    <w:name w:val="Unresolved Mention"/>
+    <w:basedOn w:val="a0"/>
+    <w:uiPriority w:val="99"/>
+    <w:semiHidden/>
+    <w:unhideWhenUsed/>
+    <w:rsid w:val="00056335"/>
+    <w:rPr>
+      <w:color w:val="605E5C"/>
+      <w:shd w:val="clear" w:color="auto" w:fill="E1DFDD"/>
     </w:rPr>
   </w:style>
 </w:styles>
@@ -17359,7 +18989,7 @@
 </file>
 
 <file path=customXml/itemProps1.xml><?xml version="1.0" encoding="utf-8"?>
-<ds:datastoreItem xmlns:ds="http://schemas.openxmlformats.org/officeDocument/2006/customXml" ds:itemID="{B87F1360-942A-4DE9-BD30-A29E88E89FD1}">
+<ds:datastoreItem xmlns:ds="http://schemas.openxmlformats.org/officeDocument/2006/customXml" ds:itemID="{9D072844-E2F4-4397-9D2C-B6C77C5ECEF2}">
   <ds:schemaRefs>
     <ds:schemaRef ds:uri="http://schemas.openxmlformats.org/officeDocument/2006/bibliography"/>
   </ds:schemaRefs>

--- a/ПЗ_Исправления.docx
+++ b/ПЗ_Исправления.docx
@@ -336,7 +336,7 @@
         <w:pStyle w:val="1"/>
         <w:numPr>
           <w:ilvl w:val="0"/>
-          <w:numId w:val="10"/>
+          <w:numId w:val="22"/>
         </w:numPr>
       </w:pPr>
       <w:r>
@@ -359,6 +359,7 @@
     <w:p>
       <w:pPr>
         <w:pStyle w:val="3"/>
+        <w:ind w:left="708"/>
       </w:pPr>
       <w:r>
         <w:t>1.1</w:t>
@@ -367,10 +368,7 @@
         <w:t xml:space="preserve"> </w:t>
       </w:r>
       <w:r>
-        <w:t xml:space="preserve">Сущность </w:t>
-      </w:r>
-      <w:r>
-        <w:t>задачи</w:t>
+        <w:t>Сущность задачи</w:t>
       </w:r>
     </w:p>
     <w:p>
@@ -488,17 +486,7 @@
           <w:bCs/>
           <w:szCs w:val="24"/>
         </w:rPr>
-        <w:t xml:space="preserve">В приложении должны быть реализованы </w:t>
-      </w:r>
-      <w:bookmarkStart w:id="0" w:name="_GoBack"/>
-      <w:bookmarkEnd w:id="0"/>
-      <w:r>
-        <w:rPr>
-          <w:rFonts w:eastAsia="Times New Roman" w:cs="Times New Roman"/>
-          <w:bCs/>
-          <w:szCs w:val="24"/>
-        </w:rPr>
-        <w:t>следующие модули:</w:t>
+        <w:t>В приложении должны быть реализованы следующие модули:</w:t>
       </w:r>
     </w:p>
     <w:p>
@@ -730,57 +718,42 @@
           <w:bCs/>
           <w:szCs w:val="24"/>
         </w:rPr>
-        <w:t xml:space="preserve">через которые и происходит оформление заказов. Примеры таких сайтов в сети: </w:t>
-      </w:r>
-      <w:hyperlink r:id="rId6" w:history="1">
-        <w:r>
-          <w:rPr>
-            <w:rStyle w:val="a8"/>
-            <w:rFonts w:eastAsia="Times New Roman" w:cs="Times New Roman"/>
-            <w:bCs/>
-            <w:szCs w:val="24"/>
-          </w:rPr>
-          <w:t>http://belstatus.by/</w:t>
-        </w:r>
-      </w:hyperlink>
+        <w:t>через которые и происходит оформление заказов. Примеры таких сайтов в сети:</w:t>
+      </w:r>
       <w:r>
         <w:rPr>
           <w:rFonts w:eastAsia="Times New Roman" w:cs="Times New Roman"/>
           <w:bCs/>
           <w:szCs w:val="24"/>
         </w:rPr>
-        <w:t xml:space="preserve">,  </w:t>
-      </w:r>
-      <w:hyperlink r:id="rId7" w:history="1">
-        <w:r>
-          <w:rPr>
-            <w:rStyle w:val="a8"/>
-            <w:rFonts w:eastAsia="Times New Roman" w:cs="Times New Roman"/>
-            <w:bCs/>
-            <w:szCs w:val="24"/>
-          </w:rPr>
-          <w:t>http://les.by/</w:t>
-        </w:r>
-      </w:hyperlink>
+        <w:t xml:space="preserve"> </w:t>
+      </w:r>
+      <w:proofErr w:type="spellStart"/>
       <w:r>
         <w:rPr>
           <w:rFonts w:eastAsia="Times New Roman" w:cs="Times New Roman"/>
           <w:bCs/>
           <w:szCs w:val="24"/>
         </w:rPr>
-        <w:t xml:space="preserve">, </w:t>
-      </w:r>
-      <w:hyperlink r:id="rId8" w:history="1">
-        <w:r>
-          <w:rPr>
-            <w:rStyle w:val="a8"/>
-            <w:rFonts w:eastAsia="Times New Roman" w:cs="Times New Roman"/>
-            <w:bCs/>
-            <w:szCs w:val="24"/>
-          </w:rPr>
-          <w:t>http://zakaz.dveri-vminske.by/</w:t>
-        </w:r>
-      </w:hyperlink>
+        <w:t>БелСтатусСтрой</w:t>
+      </w:r>
+      <w:proofErr w:type="spellEnd"/>
+      <w:r>
+        <w:rPr>
+          <w:rFonts w:eastAsia="Times New Roman" w:cs="Times New Roman"/>
+          <w:bCs/>
+          <w:szCs w:val="24"/>
+        </w:rPr>
+        <w:t>,</w:t>
+      </w:r>
+      <w:r>
+        <w:rPr>
+          <w:rFonts w:eastAsia="Times New Roman" w:cs="Times New Roman"/>
+          <w:bCs/>
+          <w:szCs w:val="24"/>
+        </w:rPr>
+        <w:t xml:space="preserve"> Деловой Лес, Двери в Минске</w:t>
+      </w:r>
       <w:r>
         <w:rPr>
           <w:rFonts w:eastAsia="Times New Roman" w:cs="Times New Roman"/>
@@ -815,6 +788,7 @@
     <w:p>
       <w:pPr>
         <w:pStyle w:val="3"/>
+        <w:ind w:left="708"/>
       </w:pPr>
       <w:r>
         <w:t>1.2</w:t>
@@ -948,11 +922,11 @@
                     </pic:cNvPicPr>
                   </pic:nvPicPr>
                   <pic:blipFill>
-                    <a:blip r:embed="rId9">
+                    <a:blip r:embed="rId8">
                       <a:extLst>
                         <a:ext uri="{BEBA8EAE-BF5A-486C-A8C5-ECC9F3942E4B}">
                           <a14:imgProps xmlns:a14="http://schemas.microsoft.com/office/drawing/2010/main">
-                            <a14:imgLayer r:embed="rId10">
+                            <a14:imgLayer r:embed="rId9">
                               <a14:imgEffect>
                                 <a14:saturation sat="0"/>
                               </a14:imgEffect>
@@ -1588,7 +1562,7 @@
         <w:pStyle w:val="1"/>
         <w:numPr>
           <w:ilvl w:val="0"/>
-          <w:numId w:val="10"/>
+          <w:numId w:val="22"/>
         </w:numPr>
       </w:pPr>
       <w:r>
@@ -1611,10 +1585,11 @@
     <w:p>
       <w:pPr>
         <w:pStyle w:val="3"/>
-      </w:pPr>
-      <w:r>
-        <w:t xml:space="preserve">2.1 </w:t>
-      </w:r>
+        <w:numPr>
+          <w:ilvl w:val="1"/>
+          <w:numId w:val="22"/>
+        </w:numPr>
+      </w:pPr>
       <w:r>
         <w:t>Требования к аппаратным и операционным ресурсам</w:t>
       </w:r>
@@ -1851,11 +1826,11 @@
     <w:p>
       <w:pPr>
         <w:pStyle w:val="3"/>
-        <w:numPr>
-          <w:ilvl w:val="1"/>
-          <w:numId w:val="10"/>
-        </w:numPr>
-      </w:pPr>
+        <w:ind w:left="708"/>
+      </w:pPr>
+      <w:r>
+        <w:t xml:space="preserve">2.2 </w:t>
+      </w:r>
       <w:r>
         <w:t>Инструменты разработки</w:t>
       </w:r>
@@ -1989,6 +1964,39 @@
           <w:bCs/>
           <w:color w:val="auto"/>
         </w:rPr>
+        <w:t xml:space="preserve"> 2017</w:t>
+      </w:r>
+      <w:r>
+        <w:rPr>
+          <w:rFonts w:eastAsia="Times New Roman"/>
+          <w:bCs/>
+          <w:color w:val="auto"/>
+        </w:rPr>
+        <w:t xml:space="preserve"> (</w:t>
+      </w:r>
+      <w:r>
+        <w:rPr>
+          <w:rFonts w:eastAsia="Times New Roman"/>
+          <w:bCs/>
+          <w:color w:val="auto"/>
+          <w:lang w:val="en-US"/>
+        </w:rPr>
+        <w:t>SSMS</w:t>
+      </w:r>
+      <w:r>
+        <w:rPr>
+          <w:rFonts w:eastAsia="Times New Roman"/>
+          <w:bCs/>
+          <w:color w:val="auto"/>
+        </w:rPr>
+        <w:t xml:space="preserve"> 2017)</w:t>
+      </w:r>
+      <w:r>
+        <w:rPr>
+          <w:rFonts w:eastAsia="Times New Roman"/>
+          <w:bCs/>
+          <w:color w:val="auto"/>
+        </w:rPr>
         <w:t>;</w:t>
       </w:r>
     </w:p>
@@ -2066,6 +2074,14 @@
           <w:bCs/>
           <w:color w:val="auto"/>
         </w:rPr>
+        <w:t xml:space="preserve"> 2019</w:t>
+      </w:r>
+      <w:r>
+        <w:rPr>
+          <w:rFonts w:eastAsia="Times New Roman"/>
+          <w:bCs/>
+          <w:color w:val="auto"/>
+        </w:rPr>
         <w:t>;</w:t>
       </w:r>
     </w:p>
@@ -2137,7 +2153,24 @@
           <w:color w:val="auto"/>
           <w:lang w:val="en-US"/>
         </w:rPr>
-        <w:t>MS Visio;</w:t>
+        <w:t>MS Visio</w:t>
+      </w:r>
+      <w:r>
+        <w:rPr>
+          <w:rFonts w:eastAsia="Times New Roman"/>
+          <w:bCs/>
+          <w:color w:val="auto"/>
+        </w:rPr>
+        <w:t xml:space="preserve"> 2019</w:t>
+      </w:r>
+      <w:r>
+        <w:rPr>
+          <w:rFonts w:eastAsia="Times New Roman"/>
+          <w:bCs/>
+          <w:color w:val="auto"/>
+          <w:lang w:val="en-US"/>
+        </w:rPr>
+        <w:t>;</w:t>
       </w:r>
     </w:p>
     <w:p>
@@ -2174,7 +2207,52 @@
           <w:color w:val="auto"/>
           <w:lang w:val="en-US"/>
         </w:rPr>
-        <w:t xml:space="preserve"> (MS Word, MS Excel)</w:t>
+        <w:t xml:space="preserve"> 2019</w:t>
+      </w:r>
+      <w:r>
+        <w:rPr>
+          <w:rFonts w:eastAsia="Times New Roman"/>
+          <w:bCs/>
+          <w:color w:val="auto"/>
+          <w:lang w:val="en-US"/>
+        </w:rPr>
+        <w:t xml:space="preserve"> (MS Word</w:t>
+      </w:r>
+      <w:r>
+        <w:rPr>
+          <w:rFonts w:eastAsia="Times New Roman"/>
+          <w:bCs/>
+          <w:color w:val="auto"/>
+          <w:lang w:val="en-US"/>
+        </w:rPr>
+        <w:t xml:space="preserve"> 2019</w:t>
+      </w:r>
+      <w:r>
+        <w:rPr>
+          <w:rFonts w:eastAsia="Times New Roman"/>
+          <w:bCs/>
+          <w:color w:val="auto"/>
+          <w:lang w:val="en-US"/>
+        </w:rPr>
+        <w:t>, MS Excel</w:t>
+      </w:r>
+      <w:r>
+        <w:rPr>
+          <w:rFonts w:eastAsia="Times New Roman"/>
+          <w:bCs/>
+          <w:color w:val="auto"/>
+          <w:lang w:val="en-US"/>
+        </w:rPr>
+        <w:t xml:space="preserve"> 2019</w:t>
+      </w:r>
+      <w:r>
+        <w:rPr>
+          <w:rFonts w:eastAsia="Times New Roman"/>
+          <w:bCs/>
+          <w:color w:val="auto"/>
+          <w:lang w:val="en-US"/>
+        </w:rPr>
+        <w:t>)</w:t>
       </w:r>
       <w:r>
         <w:rPr>
@@ -2200,23 +2278,31 @@
         <w:rPr>
           <w:rFonts w:eastAsia="Times New Roman"/>
           <w:bCs/>
-          <w:color w:val="FF0000"/>
+          <w:color w:val="auto"/>
         </w:rPr>
       </w:pPr>
       <w:r>
         <w:rPr>
           <w:rFonts w:eastAsia="Times New Roman"/>
           <w:bCs/>
-          <w:color w:val="FF0000"/>
-        </w:rPr>
-        <w:t>Справка</w:t>
+          <w:color w:val="auto"/>
+          <w:lang w:val="en-US"/>
+        </w:rPr>
+        <w:t>Dr. Explain (</w:t>
       </w:r>
       <w:r>
         <w:rPr>
           <w:rFonts w:eastAsia="Times New Roman"/>
           <w:bCs/>
-          <w:color w:val="FF0000"/>
-          <w:lang w:val="en-US"/>
+          <w:color w:val="auto"/>
+        </w:rPr>
+        <w:t>Справка)</w:t>
+      </w:r>
+      <w:r>
+        <w:rPr>
+          <w:rFonts w:eastAsia="Times New Roman"/>
+          <w:bCs/>
+          <w:color w:val="auto"/>
         </w:rPr>
         <w:t>.</w:t>
       </w:r>
@@ -3275,6 +3361,90 @@
     </w:p>
     <w:p>
       <w:pPr>
+        <w:ind w:firstLine="709"/>
+        <w:jc w:val="both"/>
+      </w:pPr>
+      <w:r>
+        <w:rPr>
+          <w:lang w:val="en-US"/>
+        </w:rPr>
+        <w:t>Dr</w:t>
+      </w:r>
+      <w:r>
+        <w:t xml:space="preserve">. </w:t>
+      </w:r>
+      <w:r>
+        <w:rPr>
+          <w:lang w:val="en-US"/>
+        </w:rPr>
+        <w:t>Explain</w:t>
+      </w:r>
+      <w:r>
+        <w:t xml:space="preserve"> – программа для быстрого создания файлов справки (</w:t>
+      </w:r>
+      <w:proofErr w:type="spellStart"/>
+      <w:r>
+        <w:t>help</w:t>
+      </w:r>
+      <w:proofErr w:type="spellEnd"/>
+      <w:r>
+        <w:t xml:space="preserve">-файлов), справочных систем, </w:t>
+      </w:r>
+      <w:proofErr w:type="spellStart"/>
+      <w:r>
+        <w:t>online</w:t>
+      </w:r>
+      <w:proofErr w:type="spellEnd"/>
+      <w:r>
+        <w:t xml:space="preserve"> руководств пользователя, пособий и технической документации к программному обеспечению и техническим системам. </w:t>
+      </w:r>
+      <w:r>
+        <w:t xml:space="preserve">Уникальность </w:t>
+      </w:r>
+      <w:proofErr w:type="spellStart"/>
+      <w:r>
+        <w:t>Dr.Explain</w:t>
+      </w:r>
+      <w:proofErr w:type="spellEnd"/>
+      <w:r>
+        <w:t xml:space="preserve"> заключается в принципиально новом подходе к созданию пользовательской документации, который значительно ускоряет этот трудоемкий процесс по сравнению с другими инструментами</w:t>
+      </w:r>
+      <w:r>
+        <w:t>.</w:t>
+      </w:r>
+    </w:p>
+    <w:p>
+      <w:pPr>
+        <w:ind w:firstLine="709"/>
+        <w:jc w:val="both"/>
+      </w:pPr>
+      <w:r>
+        <w:t xml:space="preserve"> </w:t>
+      </w:r>
+      <w:r>
+        <w:rPr>
+          <w:rStyle w:val="af"/>
+          <w:b w:val="0"/>
+        </w:rPr>
+        <w:t>Программа способна анализировать пользовательский интерфейс приложений и создавать скриншоты (копии экранов) окон, автоматически расставляя на них пояснительные выноски для элементов интерфейса.</w:t>
+      </w:r>
+    </w:p>
+    <w:p>
+      <w:pPr>
+        <w:spacing w:line="240" w:lineRule="auto"/>
+        <w:ind w:firstLine="709"/>
+        <w:jc w:val="both"/>
+        <w:rPr>
+          <w:rFonts w:eastAsia="Times New Roman"/>
+          <w:bCs/>
+        </w:rPr>
+      </w:pPr>
+      <w:r>
+        <w:t>Процесс практически полностью автоматизирован, что позволяет достаточно быстро аннотировать экраны приложений и веб-сайтов для иллюстрирования пользовательской документации на ПО.</w:t>
+      </w:r>
+    </w:p>
+    <w:p>
+      <w:pPr>
         <w:spacing w:after="200"/>
         <w:jc w:val="left"/>
         <w:rPr>
@@ -3295,18 +3465,10 @@
         <w:pStyle w:val="1"/>
         <w:numPr>
           <w:ilvl w:val="0"/>
-          <w:numId w:val="10"/>
+          <w:numId w:val="22"/>
         </w:numPr>
-        <w:rPr>
-          <w:rFonts w:eastAsia="Times New Roman"/>
-          <w:lang w:eastAsia="en-US"/>
-        </w:rPr>
-      </w:pPr>
-      <w:r>
-        <w:rPr>
-          <w:rFonts w:eastAsia="Times New Roman"/>
-          <w:lang w:eastAsia="en-US"/>
-        </w:rPr>
+      </w:pPr>
+      <w:r>
         <w:lastRenderedPageBreak/>
         <w:t>Объектно-ориентированный анализ и проектирование системы</w:t>
       </w:r>
@@ -3327,31 +3489,16 @@
     <w:p>
       <w:pPr>
         <w:pStyle w:val="3"/>
-        <w:numPr>
-          <w:ilvl w:val="1"/>
-          <w:numId w:val="20"/>
-        </w:numPr>
-        <w:rPr>
-          <w:rFonts w:eastAsia="Times New Roman"/>
-          <w:lang w:eastAsia="en-US"/>
-        </w:rPr>
-      </w:pPr>
-      <w:bookmarkStart w:id="1" w:name="_Toc484502529"/>
-      <w:r>
-        <w:rPr>
-          <w:rFonts w:eastAsia="Times New Roman"/>
-          <w:lang w:eastAsia="en-US"/>
-        </w:rPr>
-        <w:t xml:space="preserve"> </w:t>
-      </w:r>
-      <w:r>
-        <w:rPr>
-          <w:rFonts w:eastAsia="Times New Roman"/>
-          <w:lang w:eastAsia="en-US"/>
-        </w:rPr>
-        <w:t>Требования к приложению</w:t>
-      </w:r>
-      <w:bookmarkEnd w:id="1"/>
+        <w:ind w:left="708"/>
+      </w:pPr>
+      <w:bookmarkStart w:id="0" w:name="_Toc484502529"/>
+      <w:r>
+        <w:t>3.1 Т</w:t>
+      </w:r>
+      <w:r>
+        <w:t>ребования к приложению</w:t>
+      </w:r>
+      <w:bookmarkEnd w:id="0"/>
     </w:p>
     <w:p>
       <w:pPr>
@@ -3679,7 +3826,7 @@
           <w:bCs/>
           <w:szCs w:val="24"/>
         </w:rPr>
-        <w:t xml:space="preserve">Одной из главных деталей программного продукта является пользовательский интерфейс. Он должен быть интуитивно понятным и максимально удобным для всех пользователей программы, а тем более для новичков в работе с компьютером. </w:t>
+        <w:t xml:space="preserve">Одной из главных деталей программного </w:t>
       </w:r>
       <w:r>
         <w:rPr>
@@ -3687,6 +3834,22 @@
           <w:bCs/>
           <w:szCs w:val="24"/>
         </w:rPr>
+        <w:t>средства</w:t>
+      </w:r>
+      <w:r>
+        <w:rPr>
+          <w:rFonts w:eastAsia="Times New Roman" w:cs="Times New Roman"/>
+          <w:bCs/>
+          <w:szCs w:val="24"/>
+        </w:rPr>
+        <w:t xml:space="preserve"> является пользовательский интерфейс. Он должен быть интуитивно понятным и максимально удобным для всех пользователей программы, а тем более для новичков в работе с компьютером. </w:t>
+      </w:r>
+      <w:r>
+        <w:rPr>
+          <w:rFonts w:eastAsia="Times New Roman" w:cs="Times New Roman"/>
+          <w:bCs/>
+          <w:szCs w:val="24"/>
+        </w:rPr>
         <w:t>Кроме этого,</w:t>
       </w:r>
       <w:r>
@@ -3695,7 +3858,23 @@
           <w:bCs/>
           <w:szCs w:val="24"/>
         </w:rPr>
-        <w:t xml:space="preserve"> он должен быть выполнен в одной цветовой гамме в спокойных тонах. Все формы данного программного продукта будут выполнены в одном стиле.</w:t>
+        <w:t xml:space="preserve"> он должен быть выполнен в одной цветовой гамме в спокойных тонах. Все формы данного программного </w:t>
+      </w:r>
+      <w:r>
+        <w:rPr>
+          <w:rFonts w:eastAsia="Times New Roman" w:cs="Times New Roman"/>
+          <w:bCs/>
+          <w:szCs w:val="24"/>
+        </w:rPr>
+        <w:t>средства</w:t>
+      </w:r>
+      <w:r>
+        <w:rPr>
+          <w:rFonts w:eastAsia="Times New Roman" w:cs="Times New Roman"/>
+          <w:bCs/>
+          <w:szCs w:val="24"/>
+        </w:rPr>
+        <w:t xml:space="preserve"> будут выполнены в одном стиле.</w:t>
       </w:r>
     </w:p>
     <w:p>
@@ -3723,31 +3902,19 @@
     <w:p>
       <w:pPr>
         <w:pStyle w:val="3"/>
-        <w:numPr>
-          <w:ilvl w:val="1"/>
-          <w:numId w:val="20"/>
-        </w:numPr>
-        <w:rPr>
-          <w:rFonts w:eastAsia="Times New Roman"/>
-          <w:lang w:eastAsia="en-US"/>
-        </w:rPr>
-      </w:pPr>
-      <w:bookmarkStart w:id="2" w:name="_Toc484502530"/>
-      <w:r>
-        <w:rPr>
-          <w:rFonts w:eastAsia="Times New Roman"/>
-          <w:lang w:eastAsia="en-US"/>
-        </w:rPr>
+        <w:ind w:left="708"/>
+      </w:pPr>
+      <w:bookmarkStart w:id="1" w:name="_Toc484502530"/>
+      <w:r>
+        <w:t>3.2</w:t>
+      </w:r>
+      <w:r>
         <w:t xml:space="preserve"> </w:t>
       </w:r>
       <w:r>
-        <w:rPr>
-          <w:rFonts w:eastAsia="Times New Roman"/>
-          <w:lang w:eastAsia="en-US"/>
-        </w:rPr>
         <w:t>Концептуальный прототип</w:t>
       </w:r>
-      <w:bookmarkEnd w:id="2"/>
+      <w:bookmarkEnd w:id="1"/>
     </w:p>
     <w:p>
       <w:pPr>
@@ -4048,31 +4215,19 @@
     <w:p>
       <w:pPr>
         <w:pStyle w:val="3"/>
-        <w:numPr>
-          <w:ilvl w:val="1"/>
-          <w:numId w:val="20"/>
-        </w:numPr>
-        <w:rPr>
-          <w:rFonts w:eastAsia="Times New Roman"/>
-          <w:lang w:eastAsia="en-US"/>
-        </w:rPr>
-      </w:pPr>
-      <w:bookmarkStart w:id="3" w:name="_Toc484502531"/>
-      <w:r>
-        <w:rPr>
-          <w:rFonts w:eastAsia="Times New Roman"/>
-          <w:lang w:eastAsia="en-US"/>
-        </w:rPr>
+        <w:ind w:left="708"/>
+      </w:pPr>
+      <w:bookmarkStart w:id="2" w:name="_Toc484502531"/>
+      <w:r>
+        <w:t>3.3</w:t>
+      </w:r>
+      <w:r>
         <w:t xml:space="preserve"> </w:t>
       </w:r>
       <w:r>
-        <w:rPr>
-          <w:rFonts w:eastAsia="Times New Roman"/>
-          <w:lang w:eastAsia="en-US"/>
-        </w:rPr>
         <w:t>Организация данных</w:t>
       </w:r>
-      <w:bookmarkEnd w:id="3"/>
+      <w:bookmarkEnd w:id="2"/>
     </w:p>
     <w:p>
       <w:pPr>
@@ -4219,7 +4374,6 @@
     <w:p>
       <w:pPr>
         <w:spacing w:line="240" w:lineRule="auto"/>
-        <w:ind w:firstLine="708"/>
         <w:jc w:val="both"/>
         <w:rPr>
           <w:rFonts w:eastAsia="Times New Roman" w:cs="Times New Roman"/>
@@ -4228,10 +4382,6 @@
           <w:szCs w:val="24"/>
         </w:rPr>
       </w:pPr>
-      <w:bookmarkStart w:id="4" w:name="_Toc106786785"/>
-      <w:bookmarkStart w:id="5" w:name="_Toc106786973"/>
-      <w:bookmarkStart w:id="6" w:name="_Toc106787159"/>
-      <w:bookmarkStart w:id="7" w:name="_Toc106791853"/>
       <w:r>
         <w:rPr>
           <w:rFonts w:eastAsia="Times New Roman" w:cs="Times New Roman"/>
@@ -4240,12 +4390,8 @@
           <w:szCs w:val="24"/>
         </w:rPr>
         <w:lastRenderedPageBreak/>
-        <w:t>В ходе разработки программного продукта были созданы следующие таблицы:</w:t>
-      </w:r>
-      <w:bookmarkEnd w:id="4"/>
-      <w:bookmarkEnd w:id="5"/>
-      <w:bookmarkEnd w:id="6"/>
-      <w:bookmarkEnd w:id="7"/>
+        <w:t xml:space="preserve">Структура данных таблиц, и их краткое описание приводится в таблицах </w:t>
+      </w:r>
       <w:r>
         <w:rPr>
           <w:rFonts w:eastAsia="Times New Roman" w:cs="Times New Roman"/>
@@ -4253,7 +4399,88 @@
           <w:spacing w:val="-4"/>
           <w:szCs w:val="24"/>
         </w:rPr>
+        <w:t>1-3</w:t>
+      </w:r>
+      <w:r>
+        <w:rPr>
+          <w:rFonts w:eastAsia="Times New Roman" w:cs="Times New Roman"/>
+          <w:bCs/>
+          <w:spacing w:val="-4"/>
+          <w:szCs w:val="24"/>
+        </w:rPr>
+        <w:t>.</w:t>
+      </w:r>
+    </w:p>
+    <w:p>
+      <w:pPr>
+        <w:spacing w:line="240" w:lineRule="auto"/>
+        <w:jc w:val="both"/>
+        <w:rPr>
+          <w:rFonts w:eastAsia="Times New Roman" w:cs="Times New Roman"/>
+          <w:spacing w:val="-4"/>
+          <w:szCs w:val="24"/>
+        </w:rPr>
+      </w:pPr>
+      <w:r>
+        <w:rPr>
+          <w:rFonts w:eastAsia="Times New Roman" w:cs="Times New Roman"/>
+          <w:spacing w:val="-4"/>
+          <w:szCs w:val="24"/>
+        </w:rPr>
+        <w:t>Таблица «</w:t>
+      </w:r>
+      <w:proofErr w:type="spellStart"/>
+      <w:r>
+        <w:rPr>
+          <w:rFonts w:eastAsia="Times New Roman" w:cs="Times New Roman"/>
+          <w:spacing w:val="-4"/>
+          <w:szCs w:val="24"/>
+          <w:lang w:val="en-US"/>
+        </w:rPr>
+        <w:t>Profili</w:t>
+      </w:r>
+      <w:proofErr w:type="spellEnd"/>
+      <w:r>
+        <w:rPr>
+          <w:rFonts w:eastAsia="Times New Roman" w:cs="Times New Roman"/>
+          <w:spacing w:val="-4"/>
+          <w:szCs w:val="24"/>
+        </w:rPr>
+        <w:t>»</w:t>
+      </w:r>
+      <w:r>
+        <w:rPr>
+          <w:rFonts w:eastAsia="Times New Roman" w:cs="Times New Roman"/>
+          <w:spacing w:val="-4"/>
+          <w:szCs w:val="24"/>
+        </w:rPr>
         <w:t xml:space="preserve"> </w:t>
+      </w:r>
+      <w:r>
+        <w:rPr>
+          <w:rFonts w:eastAsia="Times New Roman" w:cs="Times New Roman"/>
+          <w:spacing w:val="-4"/>
+          <w:szCs w:val="24"/>
+        </w:rPr>
+        <w:t xml:space="preserve">хранит информацию о </w:t>
+      </w:r>
+      <w:proofErr w:type="gramStart"/>
+      <w:r>
+        <w:rPr>
+          <w:rFonts w:eastAsia="Times New Roman" w:cs="Times New Roman"/>
+          <w:spacing w:val="-4"/>
+          <w:szCs w:val="24"/>
+        </w:rPr>
+        <w:t>профилях(</w:t>
+      </w:r>
+      <w:proofErr w:type="gramEnd"/>
+      <w:r>
+        <w:rPr>
+          <w:rFonts w:eastAsia="Times New Roman" w:cs="Times New Roman"/>
+          <w:spacing w:val="-4"/>
+          <w:szCs w:val="24"/>
+        </w:rPr>
+        <w:t>определенных наборах из материалов и способов обработки этих материалов для двери), она представлена в таблице 3.1.</w:t>
       </w:r>
     </w:p>
     <w:p>
@@ -4314,35 +4541,17 @@
       <w:tblGrid>
         <w:gridCol w:w="2392"/>
         <w:gridCol w:w="2393"/>
-        <w:gridCol w:w="2393"/>
-        <w:gridCol w:w="2393"/>
+        <w:gridCol w:w="1589"/>
+        <w:gridCol w:w="3119"/>
       </w:tblGrid>
       <w:tr>
         <w:tc>
           <w:tcPr>
             <w:tcW w:w="2392" w:type="dxa"/>
+            <w:vAlign w:val="center"/>
           </w:tcPr>
           <w:p>
-            <w:pPr>
-              <w:jc w:val="both"/>
-              <w:rPr>
-                <w:rFonts w:eastAsia="Times New Roman"/>
-                <w:b/>
-                <w:i/>
-                <w:spacing w:val="-4"/>
-                <w:szCs w:val="24"/>
-                <w:u w:val="single"/>
-              </w:rPr>
-            </w:pPr>
             <w:r>
-              <w:rPr>
-                <w:rFonts w:eastAsia="Times New Roman"/>
-                <w:b/>
-                <w:i/>
-                <w:spacing w:val="-4"/>
-                <w:szCs w:val="24"/>
-                <w:u w:val="single"/>
-              </w:rPr>
               <w:t>Имя поля</w:t>
             </w:r>
           </w:p>
@@ -4350,101 +4559,63 @@
         <w:tc>
           <w:tcPr>
             <w:tcW w:w="2393" w:type="dxa"/>
+            <w:vAlign w:val="center"/>
           </w:tcPr>
           <w:p>
-            <w:pPr>
-              <w:jc w:val="both"/>
-              <w:rPr>
-                <w:rFonts w:eastAsia="Times New Roman"/>
-                <w:b/>
-                <w:i/>
-                <w:spacing w:val="-4"/>
-                <w:szCs w:val="24"/>
-                <w:u w:val="single"/>
-              </w:rPr>
-            </w:pPr>
             <w:r>
-              <w:rPr>
-                <w:rFonts w:eastAsia="Times New Roman"/>
-                <w:b/>
-                <w:i/>
-                <w:spacing w:val="-4"/>
-                <w:szCs w:val="24"/>
-                <w:u w:val="single"/>
-              </w:rPr>
-              <w:t>Тип Данных</w:t>
+              <w:t xml:space="preserve">Тип </w:t>
+            </w:r>
+            <w:r>
+              <w:t>поля</w:t>
             </w:r>
           </w:p>
         </w:tc>
         <w:tc>
           <w:tcPr>
-            <w:tcW w:w="2393" w:type="dxa"/>
+            <w:tcW w:w="1589" w:type="dxa"/>
+            <w:vAlign w:val="center"/>
           </w:tcPr>
           <w:p>
-            <w:pPr>
-              <w:jc w:val="both"/>
-              <w:rPr>
-                <w:rFonts w:eastAsia="Times New Roman"/>
-                <w:b/>
-                <w:i/>
-                <w:spacing w:val="-4"/>
-                <w:szCs w:val="24"/>
-                <w:u w:val="single"/>
-              </w:rPr>
-            </w:pPr>
             <w:r>
-              <w:rPr>
-                <w:rFonts w:eastAsia="Times New Roman"/>
-                <w:b/>
-                <w:bCs/>
-                <w:i/>
-                <w:spacing w:val="-4"/>
-                <w:szCs w:val="24"/>
-                <w:u w:val="single"/>
-              </w:rPr>
-              <w:t>Формат поля/размер поля</w:t>
+              <w:t>Р</w:t>
+            </w:r>
+            <w:r>
+              <w:t>азмер поля</w:t>
+            </w:r>
+            <w:r>
+              <w:t>, байт</w:t>
             </w:r>
           </w:p>
         </w:tc>
         <w:tc>
           <w:tcPr>
-            <w:tcW w:w="2393" w:type="dxa"/>
+            <w:tcW w:w="3119" w:type="dxa"/>
+            <w:vAlign w:val="center"/>
           </w:tcPr>
           <w:p>
-            <w:pPr>
-              <w:jc w:val="both"/>
-              <w:rPr>
-                <w:rFonts w:eastAsia="Times New Roman"/>
-                <w:b/>
-                <w:i/>
-                <w:spacing w:val="-4"/>
-                <w:szCs w:val="24"/>
-                <w:u w:val="single"/>
-              </w:rPr>
-            </w:pPr>
             <w:r>
-              <w:rPr>
-                <w:rFonts w:eastAsia="Times New Roman"/>
-                <w:b/>
-                <w:bCs/>
-                <w:i/>
-                <w:spacing w:val="-4"/>
-                <w:szCs w:val="24"/>
-                <w:u w:val="single"/>
-              </w:rPr>
-              <w:t>Обязательное поле</w:t>
+              <w:t>Описание</w:t>
+            </w:r>
+            <w:r>
+              <w:t xml:space="preserve"> пол</w:t>
+            </w:r>
+            <w:r>
+              <w:t>я</w:t>
             </w:r>
           </w:p>
         </w:tc>
       </w:tr>
       <w:tr>
+        <w:trPr>
+          <w:trHeight w:val="454"/>
+        </w:trPr>
         <w:tc>
           <w:tcPr>
             <w:tcW w:w="2392" w:type="dxa"/>
+            <w:vAlign w:val="center"/>
           </w:tcPr>
           <w:p>
             <w:pPr>
-              <w:jc w:val="both"/>
               <w:rPr>
                 <w:rFonts w:eastAsia="Times New Roman"/>
                 <w:spacing w:val="-4"/>
@@ -4468,56 +4639,10 @@
         <w:tc>
           <w:tcPr>
             <w:tcW w:w="2393" w:type="dxa"/>
+            <w:vAlign w:val="center"/>
           </w:tcPr>
           <w:p>
             <w:pPr>
-              <w:jc w:val="both"/>
-              <w:rPr>
-                <w:rFonts w:eastAsia="Times New Roman"/>
-                <w:spacing w:val="-4"/>
-                <w:szCs w:val="24"/>
-              </w:rPr>
-            </w:pPr>
-            <w:r>
-              <w:rPr>
-                <w:rFonts w:eastAsia="Times New Roman"/>
-                <w:spacing w:val="-4"/>
-                <w:szCs w:val="24"/>
-              </w:rPr>
-              <w:t>Счётчик</w:t>
-            </w:r>
-          </w:p>
-        </w:tc>
-        <w:tc>
-          <w:tcPr>
-            <w:tcW w:w="2393" w:type="dxa"/>
-          </w:tcPr>
-          <w:p>
-            <w:pPr>
-              <w:jc w:val="both"/>
-              <w:rPr>
-                <w:rFonts w:eastAsia="Times New Roman"/>
-                <w:spacing w:val="-4"/>
-                <w:szCs w:val="24"/>
-              </w:rPr>
-            </w:pPr>
-            <w:r>
-              <w:rPr>
-                <w:rFonts w:eastAsia="Times New Roman"/>
-                <w:spacing w:val="-4"/>
-                <w:szCs w:val="24"/>
-              </w:rPr>
-              <w:t>Длинное целое</w:t>
-            </w:r>
-          </w:p>
-        </w:tc>
-        <w:tc>
-          <w:tcPr>
-            <w:tcW w:w="2393" w:type="dxa"/>
-          </w:tcPr>
-          <w:p>
-            <w:pPr>
-              <w:jc w:val="both"/>
               <w:rPr>
                 <w:rFonts w:eastAsia="Times New Roman"/>
                 <w:spacing w:val="-4"/>
@@ -4530,20 +4655,55 @@
                 <w:rFonts w:eastAsia="Times New Roman"/>
                 <w:spacing w:val="-4"/>
                 <w:szCs w:val="24"/>
+                <w:lang w:val="en-US"/>
               </w:rPr>
-              <w:t>Да</w:t>
+              <w:t>int</w:t>
             </w:r>
+          </w:p>
+        </w:tc>
+        <w:tc>
+          <w:tcPr>
+            <w:tcW w:w="1589" w:type="dxa"/>
+            <w:vAlign w:val="center"/>
+          </w:tcPr>
+          <w:p>
+            <w:pPr>
+              <w:rPr>
+                <w:rFonts w:eastAsia="Times New Roman"/>
+                <w:spacing w:val="-4"/>
+                <w:szCs w:val="24"/>
+              </w:rPr>
+            </w:pPr>
+          </w:p>
+        </w:tc>
+        <w:tc>
+          <w:tcPr>
+            <w:tcW w:w="3119" w:type="dxa"/>
+            <w:vAlign w:val="center"/>
+          </w:tcPr>
+          <w:p>
+            <w:pPr>
+              <w:rPr>
+                <w:rFonts w:eastAsia="Times New Roman"/>
+                <w:spacing w:val="-4"/>
+                <w:szCs w:val="24"/>
+                <w:lang w:val="en-US"/>
+              </w:rPr>
+            </w:pPr>
           </w:p>
         </w:tc>
       </w:tr>
       <w:tr>
+        <w:trPr>
+          <w:trHeight w:val="454"/>
+        </w:trPr>
         <w:tc>
           <w:tcPr>
             <w:tcW w:w="2392" w:type="dxa"/>
+            <w:vAlign w:val="center"/>
           </w:tcPr>
           <w:p>
             <w:pPr>
-              <w:jc w:val="both"/>
               <w:rPr>
                 <w:rFonts w:eastAsia="Times New Roman"/>
                 <w:spacing w:val="-4"/>
@@ -4567,34 +4727,10 @@
         <w:tc>
           <w:tcPr>
             <w:tcW w:w="2393" w:type="dxa"/>
+            <w:vAlign w:val="center"/>
           </w:tcPr>
           <w:p>
             <w:pPr>
-              <w:jc w:val="both"/>
-              <w:rPr>
-                <w:rFonts w:eastAsia="Times New Roman"/>
-                <w:spacing w:val="-4"/>
-                <w:szCs w:val="24"/>
-              </w:rPr>
-            </w:pPr>
-            <w:r>
-              <w:rPr>
-                <w:rFonts w:eastAsia="Times New Roman"/>
-                <w:bCs/>
-                <w:spacing w:val="-4"/>
-                <w:szCs w:val="24"/>
-              </w:rPr>
-              <w:t>Текстовый</w:t>
-            </w:r>
-          </w:p>
-        </w:tc>
-        <w:tc>
-          <w:tcPr>
-            <w:tcW w:w="2393" w:type="dxa"/>
-          </w:tcPr>
-          <w:p>
-            <w:pPr>
-              <w:jc w:val="both"/>
               <w:rPr>
                 <w:rFonts w:eastAsia="Times New Roman"/>
                 <w:spacing w:val="-4"/>
@@ -4602,49 +4738,85 @@
                 <w:lang w:val="en-US"/>
               </w:rPr>
             </w:pPr>
+            <w:proofErr w:type="spellStart"/>
+            <w:proofErr w:type="gramStart"/>
             <w:r>
+              <w:rPr>
+                <w:rFonts w:eastAsia="Times New Roman"/>
+                <w:bCs/>
+                <w:spacing w:val="-4"/>
+                <w:szCs w:val="24"/>
+                <w:lang w:val="en-US"/>
+              </w:rPr>
+              <w:t>nvarchar</w:t>
+            </w:r>
+            <w:proofErr w:type="spellEnd"/>
+            <w:r>
+              <w:rPr>
+                <w:rFonts w:eastAsia="Times New Roman"/>
+                <w:bCs/>
+                <w:spacing w:val="-4"/>
+                <w:szCs w:val="24"/>
+                <w:lang w:val="en-US"/>
+              </w:rPr>
+              <w:t>(</w:t>
+            </w:r>
+            <w:proofErr w:type="gramEnd"/>
+            <w:r>
+              <w:rPr>
+                <w:rFonts w:eastAsia="Times New Roman"/>
+                <w:bCs/>
+                <w:spacing w:val="-4"/>
+                <w:szCs w:val="24"/>
+                <w:lang w:val="en-US"/>
+              </w:rPr>
+              <w:t>50)</w:t>
+            </w:r>
+          </w:p>
+        </w:tc>
+        <w:tc>
+          <w:tcPr>
+            <w:tcW w:w="1589" w:type="dxa"/>
+            <w:vAlign w:val="center"/>
+          </w:tcPr>
+          <w:p>
+            <w:pPr>
               <w:rPr>
                 <w:rFonts w:eastAsia="Times New Roman"/>
                 <w:spacing w:val="-4"/>
                 <w:szCs w:val="24"/>
                 <w:lang w:val="en-US"/>
               </w:rPr>
-              <w:t>50</w:t>
-            </w:r>
+            </w:pPr>
           </w:p>
         </w:tc>
         <w:tc>
           <w:tcPr>
-            <w:tcW w:w="2393" w:type="dxa"/>
+            <w:tcW w:w="3119" w:type="dxa"/>
+            <w:vAlign w:val="center"/>
           </w:tcPr>
           <w:p>
             <w:pPr>
-              <w:jc w:val="both"/>
               <w:rPr>
                 <w:rFonts w:eastAsia="Times New Roman"/>
                 <w:spacing w:val="-4"/>
                 <w:szCs w:val="24"/>
               </w:rPr>
             </w:pPr>
-            <w:r>
-              <w:rPr>
-                <w:rFonts w:eastAsia="Times New Roman"/>
-                <w:spacing w:val="-4"/>
-                <w:szCs w:val="24"/>
-              </w:rPr>
-              <w:t>Нет</w:t>
-            </w:r>
           </w:p>
         </w:tc>
       </w:tr>
       <w:tr>
+        <w:trPr>
+          <w:trHeight w:val="454"/>
+        </w:trPr>
         <w:tc>
           <w:tcPr>
             <w:tcW w:w="2392" w:type="dxa"/>
+            <w:vAlign w:val="center"/>
           </w:tcPr>
           <w:p>
             <w:pPr>
-              <w:jc w:val="both"/>
               <w:rPr>
                 <w:rFonts w:eastAsia="Times New Roman"/>
                 <w:spacing w:val="-4"/>
@@ -4668,10 +4840,10 @@
         <w:tc>
           <w:tcPr>
             <w:tcW w:w="2393" w:type="dxa"/>
+            <w:vAlign w:val="center"/>
           </w:tcPr>
           <w:p>
             <w:pPr>
-              <w:jc w:val="both"/>
               <w:rPr>
                 <w:rFonts w:eastAsia="Times New Roman"/>
                 <w:spacing w:val="-4"/>
@@ -4683,262 +4855,166 @@
                 <w:rFonts w:eastAsia="Times New Roman"/>
                 <w:spacing w:val="-4"/>
                 <w:szCs w:val="24"/>
+                <w:lang w:val="en-US"/>
               </w:rPr>
-              <w:t>Числовой</w:t>
+              <w:t>real</w:t>
+            </w:r>
+          </w:p>
+        </w:tc>
+        <w:tc>
+          <w:tcPr>
+            <w:tcW w:w="1589" w:type="dxa"/>
+            <w:vAlign w:val="center"/>
+          </w:tcPr>
+          <w:p>
+            <w:pPr>
+              <w:rPr>
+                <w:rFonts w:eastAsia="Times New Roman"/>
+                <w:spacing w:val="-4"/>
+                <w:szCs w:val="24"/>
+              </w:rPr>
+            </w:pPr>
+          </w:p>
+        </w:tc>
+        <w:tc>
+          <w:tcPr>
+            <w:tcW w:w="3119" w:type="dxa"/>
+            <w:vAlign w:val="center"/>
+          </w:tcPr>
+          <w:p>
+            <w:pPr>
+              <w:rPr>
+                <w:rFonts w:eastAsia="Times New Roman"/>
+                <w:spacing w:val="-4"/>
+                <w:szCs w:val="24"/>
+              </w:rPr>
+            </w:pPr>
+          </w:p>
+        </w:tc>
+      </w:tr>
+    </w:tbl>
+    <w:p>
+      <w:pPr>
+        <w:spacing w:line="240" w:lineRule="auto"/>
+        <w:ind w:firstLine="708"/>
+        <w:jc w:val="both"/>
+        <w:rPr>
+          <w:rFonts w:eastAsia="Times New Roman" w:cs="Times New Roman"/>
+          <w:spacing w:val="-4"/>
+          <w:szCs w:val="24"/>
+        </w:rPr>
+      </w:pPr>
+    </w:p>
+    <w:p>
+      <w:pPr>
+        <w:spacing w:line="240" w:lineRule="auto"/>
+        <w:jc w:val="both"/>
+        <w:rPr>
+          <w:rFonts w:eastAsia="Times New Roman" w:cs="Times New Roman"/>
+          <w:spacing w:val="-4"/>
+          <w:szCs w:val="24"/>
+        </w:rPr>
+      </w:pPr>
+      <w:r>
+        <w:rPr>
+          <w:rFonts w:eastAsia="Times New Roman" w:cs="Times New Roman"/>
+          <w:spacing w:val="-4"/>
+          <w:szCs w:val="24"/>
+        </w:rPr>
+        <w:t>Таблица 3.2 - «</w:t>
+      </w:r>
+      <w:proofErr w:type="spellStart"/>
+      <w:r>
+        <w:rPr>
+          <w:rFonts w:eastAsia="Times New Roman" w:cs="Times New Roman"/>
+          <w:spacing w:val="-4"/>
+          <w:szCs w:val="24"/>
+          <w:lang w:val="en-US"/>
+        </w:rPr>
+        <w:t>Dopolnitelno</w:t>
+      </w:r>
+      <w:proofErr w:type="spellEnd"/>
+      <w:r>
+        <w:rPr>
+          <w:rFonts w:eastAsia="Times New Roman" w:cs="Times New Roman"/>
+          <w:spacing w:val="-4"/>
+          <w:szCs w:val="24"/>
+        </w:rPr>
+        <w:t>»</w:t>
+      </w:r>
+    </w:p>
+    <w:tbl>
+      <w:tblPr>
+        <w:tblStyle w:val="ad"/>
+        <w:tblW w:w="0" w:type="auto"/>
+        <w:tblLook w:val="01E0" w:firstRow="1" w:lastRow="1" w:firstColumn="1" w:lastColumn="1" w:noHBand="0" w:noVBand="0"/>
+      </w:tblPr>
+      <w:tblGrid>
+        <w:gridCol w:w="2392"/>
+        <w:gridCol w:w="2393"/>
+        <w:gridCol w:w="1589"/>
+        <w:gridCol w:w="3119"/>
+      </w:tblGrid>
+      <w:tr>
+        <w:trPr>
+          <w:trHeight w:val="454"/>
+        </w:trPr>
+        <w:tc>
+          <w:tcPr>
+            <w:tcW w:w="2392" w:type="dxa"/>
+            <w:vAlign w:val="center"/>
+          </w:tcPr>
+          <w:p>
+            <w:r>
+              <w:t>Имя поля</w:t>
             </w:r>
           </w:p>
         </w:tc>
         <w:tc>
           <w:tcPr>
             <w:tcW w:w="2393" w:type="dxa"/>
+            <w:vAlign w:val="center"/>
           </w:tcPr>
           <w:p>
-            <w:pPr>
-              <w:jc w:val="both"/>
-              <w:rPr>
-                <w:rFonts w:eastAsia="Times New Roman"/>
-                <w:spacing w:val="-4"/>
-                <w:szCs w:val="24"/>
-              </w:rPr>
-            </w:pPr>
             <w:r>
-              <w:rPr>
-                <w:rFonts w:eastAsia="Times New Roman"/>
-                <w:spacing w:val="-4"/>
-                <w:szCs w:val="24"/>
-              </w:rPr>
-              <w:t>Вещественный</w:t>
+              <w:t>Тип поля</w:t>
             </w:r>
           </w:p>
         </w:tc>
         <w:tc>
           <w:tcPr>
-            <w:tcW w:w="2393" w:type="dxa"/>
+            <w:tcW w:w="1589" w:type="dxa"/>
+            <w:vAlign w:val="center"/>
           </w:tcPr>
           <w:p>
-            <w:pPr>
-              <w:jc w:val="both"/>
-              <w:rPr>
-                <w:rFonts w:eastAsia="Times New Roman"/>
-                <w:spacing w:val="-4"/>
-                <w:szCs w:val="24"/>
-              </w:rPr>
-            </w:pPr>
             <w:r>
-              <w:rPr>
-                <w:rFonts w:eastAsia="Times New Roman"/>
-                <w:spacing w:val="-4"/>
-                <w:szCs w:val="24"/>
-              </w:rPr>
-              <w:t>Нет</w:t>
-            </w:r>
-          </w:p>
-        </w:tc>
-      </w:tr>
-    </w:tbl>
-    <w:p>
-      <w:pPr>
-        <w:spacing w:line="240" w:lineRule="auto"/>
-        <w:ind w:firstLine="708"/>
-        <w:jc w:val="both"/>
-        <w:rPr>
-          <w:rFonts w:eastAsia="Times New Roman" w:cs="Times New Roman"/>
-          <w:spacing w:val="-4"/>
-          <w:szCs w:val="24"/>
-        </w:rPr>
-      </w:pPr>
-    </w:p>
-    <w:p>
-      <w:pPr>
-        <w:spacing w:line="240" w:lineRule="auto"/>
-        <w:jc w:val="both"/>
-        <w:rPr>
-          <w:rFonts w:eastAsia="Times New Roman" w:cs="Times New Roman"/>
-          <w:spacing w:val="-4"/>
-          <w:szCs w:val="24"/>
-        </w:rPr>
-      </w:pPr>
-      <w:r>
-        <w:rPr>
-          <w:rFonts w:eastAsia="Times New Roman" w:cs="Times New Roman"/>
-          <w:spacing w:val="-4"/>
-          <w:szCs w:val="24"/>
-        </w:rPr>
-        <w:t>Таблица 3.2 - «</w:t>
-      </w:r>
-      <w:proofErr w:type="spellStart"/>
-      <w:r>
-        <w:rPr>
-          <w:rFonts w:eastAsia="Times New Roman" w:cs="Times New Roman"/>
-          <w:spacing w:val="-4"/>
-          <w:szCs w:val="24"/>
-          <w:lang w:val="en-US"/>
-        </w:rPr>
-        <w:t>Dopolnitelno</w:t>
-      </w:r>
-      <w:proofErr w:type="spellEnd"/>
-      <w:r>
-        <w:rPr>
-          <w:rFonts w:eastAsia="Times New Roman" w:cs="Times New Roman"/>
-          <w:spacing w:val="-4"/>
-          <w:szCs w:val="24"/>
-        </w:rPr>
-        <w:t>»</w:t>
-      </w:r>
-    </w:p>
-    <w:tbl>
-      <w:tblPr>
-        <w:tblStyle w:val="ad"/>
-        <w:tblW w:w="0" w:type="auto"/>
-        <w:tblLayout w:type="fixed"/>
-        <w:tblLook w:val="01E0" w:firstRow="1" w:lastRow="1" w:firstColumn="1" w:lastColumn="1" w:noHBand="0" w:noVBand="0"/>
-      </w:tblPr>
-      <w:tblGrid>
-        <w:gridCol w:w="2637"/>
-        <w:gridCol w:w="2349"/>
-        <w:gridCol w:w="2142"/>
-        <w:gridCol w:w="1831"/>
-      </w:tblGrid>
-      <w:tr>
-        <w:trPr>
-          <w:trHeight w:val="207"/>
-        </w:trPr>
-        <w:tc>
-          <w:tcPr>
-            <w:tcW w:w="2637" w:type="dxa"/>
-          </w:tcPr>
-          <w:p>
-            <w:pPr>
-              <w:jc w:val="both"/>
-              <w:rPr>
-                <w:rFonts w:eastAsia="Times New Roman"/>
-                <w:b/>
-                <w:bCs/>
-                <w:i/>
-                <w:spacing w:val="-4"/>
-                <w:szCs w:val="24"/>
-                <w:u w:val="single"/>
-              </w:rPr>
-            </w:pPr>
-            <w:r>
-              <w:rPr>
-                <w:rFonts w:eastAsia="Times New Roman"/>
-                <w:b/>
-                <w:bCs/>
-                <w:i/>
-                <w:spacing w:val="-4"/>
-                <w:szCs w:val="24"/>
-                <w:u w:val="single"/>
-              </w:rPr>
-              <w:t>Имя поля</w:t>
+              <w:t>Размер поля, байт</w:t>
             </w:r>
           </w:p>
         </w:tc>
         <w:tc>
           <w:tcPr>
-            <w:tcW w:w="2349" w:type="dxa"/>
+            <w:tcW w:w="3119" w:type="dxa"/>
+            <w:vAlign w:val="center"/>
           </w:tcPr>
           <w:p>
-            <w:pPr>
-              <w:jc w:val="both"/>
-              <w:rPr>
-                <w:rFonts w:eastAsia="Times New Roman"/>
-                <w:b/>
-                <w:bCs/>
-                <w:i/>
-                <w:spacing w:val="-4"/>
-                <w:szCs w:val="24"/>
-                <w:u w:val="single"/>
-              </w:rPr>
-            </w:pPr>
             <w:r>
-              <w:rPr>
-                <w:rFonts w:eastAsia="Times New Roman"/>
-                <w:b/>
-                <w:bCs/>
-                <w:i/>
-                <w:spacing w:val="-4"/>
-                <w:szCs w:val="24"/>
-                <w:u w:val="single"/>
-              </w:rPr>
-              <w:t>Тип данных</w:t>
-            </w:r>
-          </w:p>
-        </w:tc>
-        <w:tc>
-          <w:tcPr>
-            <w:tcW w:w="2142" w:type="dxa"/>
-          </w:tcPr>
-          <w:p>
-            <w:pPr>
-              <w:jc w:val="both"/>
-              <w:rPr>
-                <w:rFonts w:eastAsia="Times New Roman"/>
-                <w:b/>
-                <w:bCs/>
-                <w:i/>
-                <w:spacing w:val="-4"/>
-                <w:szCs w:val="24"/>
-                <w:u w:val="single"/>
-              </w:rPr>
-            </w:pPr>
-            <w:r>
-              <w:rPr>
-                <w:rFonts w:eastAsia="Times New Roman"/>
-                <w:b/>
-                <w:bCs/>
-                <w:i/>
-                <w:spacing w:val="-4"/>
-                <w:szCs w:val="24"/>
-                <w:u w:val="single"/>
-              </w:rPr>
-              <w:t>Формат поля/размер поля</w:t>
-            </w:r>
-          </w:p>
-        </w:tc>
-        <w:tc>
-          <w:tcPr>
-            <w:tcW w:w="1831" w:type="dxa"/>
-          </w:tcPr>
-          <w:p>
-            <w:pPr>
-              <w:jc w:val="both"/>
-              <w:rPr>
-                <w:rFonts w:eastAsia="Times New Roman"/>
-                <w:b/>
-                <w:bCs/>
-                <w:i/>
-                <w:spacing w:val="-4"/>
-                <w:szCs w:val="24"/>
-                <w:u w:val="single"/>
-              </w:rPr>
-            </w:pPr>
-            <w:r>
-              <w:rPr>
-                <w:rFonts w:eastAsia="Times New Roman"/>
-                <w:b/>
-                <w:bCs/>
-                <w:i/>
-                <w:spacing w:val="-4"/>
-                <w:szCs w:val="24"/>
-                <w:u w:val="single"/>
-              </w:rPr>
-              <w:t>Обязательное поле</w:t>
+              <w:t>Описание поля</w:t>
             </w:r>
           </w:p>
         </w:tc>
       </w:tr>
       <w:tr>
         <w:trPr>
-          <w:trHeight w:val="207"/>
+          <w:trHeight w:val="454"/>
         </w:trPr>
         <w:tc>
           <w:tcPr>
-            <w:tcW w:w="2637" w:type="dxa"/>
+            <w:tcW w:w="2392" w:type="dxa"/>
+            <w:vAlign w:val="center"/>
           </w:tcPr>
           <w:p>
             <w:pPr>
-              <w:jc w:val="both"/>
               <w:rPr>
                 <w:rFonts w:eastAsia="Times New Roman"/>
                 <w:bCs/>
@@ -4963,11 +5039,11 @@
         </w:tc>
         <w:tc>
           <w:tcPr>
-            <w:tcW w:w="2349" w:type="dxa"/>
+            <w:tcW w:w="2393" w:type="dxa"/>
+            <w:vAlign w:val="center"/>
           </w:tcPr>
           <w:p>
             <w:pPr>
-              <w:jc w:val="both"/>
               <w:rPr>
                 <w:rFonts w:eastAsia="Times New Roman"/>
                 <w:bCs/>
@@ -4978,21 +5054,21 @@
             <w:r>
               <w:rPr>
                 <w:rFonts w:eastAsia="Times New Roman"/>
-                <w:bCs/>
                 <w:spacing w:val="-4"/>
                 <w:szCs w:val="24"/>
+                <w:lang w:val="en-US"/>
               </w:rPr>
-              <w:t>Счётчик</w:t>
+              <w:t>int</w:t>
             </w:r>
           </w:p>
         </w:tc>
         <w:tc>
           <w:tcPr>
-            <w:tcW w:w="2142" w:type="dxa"/>
+            <w:tcW w:w="1589" w:type="dxa"/>
+            <w:vAlign w:val="center"/>
           </w:tcPr>
           <w:p>
             <w:pPr>
-              <w:jc w:val="both"/>
               <w:rPr>
                 <w:rFonts w:eastAsia="Times New Roman"/>
                 <w:bCs/>
@@ -5000,24 +5076,15 @@
                 <w:szCs w:val="24"/>
               </w:rPr>
             </w:pPr>
-            <w:r>
-              <w:rPr>
-                <w:rFonts w:eastAsia="Times New Roman"/>
-                <w:bCs/>
-                <w:spacing w:val="-4"/>
-                <w:szCs w:val="24"/>
-              </w:rPr>
-              <w:t>Длинное целое</w:t>
-            </w:r>
           </w:p>
         </w:tc>
         <w:tc>
           <w:tcPr>
-            <w:tcW w:w="1831" w:type="dxa"/>
+            <w:tcW w:w="3119" w:type="dxa"/>
+            <w:vAlign w:val="center"/>
           </w:tcPr>
           <w:p>
             <w:pPr>
-              <w:jc w:val="both"/>
               <w:rPr>
                 <w:rFonts w:eastAsia="Times New Roman"/>
                 <w:bCs/>
@@ -5025,29 +5092,20 @@
                 <w:szCs w:val="24"/>
               </w:rPr>
             </w:pPr>
-            <w:r>
-              <w:rPr>
-                <w:rFonts w:eastAsia="Times New Roman"/>
-                <w:bCs/>
-                <w:spacing w:val="-4"/>
-                <w:szCs w:val="24"/>
-              </w:rPr>
-              <w:t>Да</w:t>
-            </w:r>
           </w:p>
         </w:tc>
       </w:tr>
       <w:tr>
         <w:trPr>
-          <w:trHeight w:val="207"/>
+          <w:trHeight w:val="454"/>
         </w:trPr>
         <w:tc>
           <w:tcPr>
-            <w:tcW w:w="2637" w:type="dxa"/>
+            <w:tcW w:w="2392" w:type="dxa"/>
+            <w:vAlign w:val="center"/>
           </w:tcPr>
           <w:p>
             <w:pPr>
-              <w:jc w:val="both"/>
               <w:rPr>
                 <w:rFonts w:eastAsia="Times New Roman"/>
                 <w:bCs/>
@@ -5072,11 +5130,28 @@
         </w:tc>
         <w:tc>
           <w:tcPr>
-            <w:tcW w:w="2349" w:type="dxa"/>
+            <w:tcW w:w="2393" w:type="dxa"/>
+            <w:vAlign w:val="center"/>
+          </w:tcPr>
+          <w:p>
+            <w:r>
+              <w:rPr>
+                <w:rFonts w:eastAsia="Times New Roman"/>
+                <w:spacing w:val="-4"/>
+                <w:szCs w:val="24"/>
+                <w:lang w:val="en-US"/>
+              </w:rPr>
+              <w:t>real</w:t>
+            </w:r>
+          </w:p>
+        </w:tc>
+        <w:tc>
+          <w:tcPr>
+            <w:tcW w:w="1589" w:type="dxa"/>
+            <w:vAlign w:val="center"/>
           </w:tcPr>
           <w:p>
             <w:pPr>
-              <w:jc w:val="both"/>
               <w:rPr>
                 <w:rFonts w:eastAsia="Times New Roman"/>
                 <w:bCs/>
@@ -5084,23 +5159,15 @@
                 <w:szCs w:val="24"/>
               </w:rPr>
             </w:pPr>
-            <w:r>
-              <w:rPr>
-                <w:rFonts w:eastAsia="Times New Roman"/>
-                <w:spacing w:val="-4"/>
-                <w:szCs w:val="24"/>
-              </w:rPr>
-              <w:t>Числовой</w:t>
-            </w:r>
           </w:p>
         </w:tc>
         <w:tc>
           <w:tcPr>
-            <w:tcW w:w="2142" w:type="dxa"/>
+            <w:tcW w:w="3119" w:type="dxa"/>
+            <w:vAlign w:val="center"/>
           </w:tcPr>
           <w:p>
             <w:pPr>
-              <w:jc w:val="both"/>
               <w:rPr>
                 <w:rFonts w:eastAsia="Times New Roman"/>
                 <w:bCs/>
@@ -5108,53 +5175,20 @@
                 <w:szCs w:val="24"/>
               </w:rPr>
             </w:pPr>
-            <w:r>
-              <w:rPr>
-                <w:rFonts w:eastAsia="Times New Roman"/>
-                <w:spacing w:val="-4"/>
-                <w:szCs w:val="24"/>
-              </w:rPr>
-              <w:t>Вещественный</w:t>
-            </w:r>
-          </w:p>
-        </w:tc>
-        <w:tc>
-          <w:tcPr>
-            <w:tcW w:w="1831" w:type="dxa"/>
-          </w:tcPr>
-          <w:p>
-            <w:pPr>
-              <w:jc w:val="both"/>
-              <w:rPr>
-                <w:rFonts w:eastAsia="Times New Roman"/>
-                <w:bCs/>
-                <w:spacing w:val="-4"/>
-                <w:szCs w:val="24"/>
-              </w:rPr>
-            </w:pPr>
-            <w:r>
-              <w:rPr>
-                <w:rFonts w:eastAsia="Times New Roman"/>
-                <w:bCs/>
-                <w:spacing w:val="-4"/>
-                <w:szCs w:val="24"/>
-              </w:rPr>
-              <w:t>Нет</w:t>
-            </w:r>
           </w:p>
         </w:tc>
       </w:tr>
       <w:tr>
         <w:trPr>
-          <w:trHeight w:val="207"/>
+          <w:trHeight w:val="454"/>
         </w:trPr>
         <w:tc>
           <w:tcPr>
-            <w:tcW w:w="2637" w:type="dxa"/>
+            <w:tcW w:w="2392" w:type="dxa"/>
+            <w:vAlign w:val="center"/>
           </w:tcPr>
           <w:p>
             <w:pPr>
-              <w:jc w:val="both"/>
               <w:rPr>
                 <w:rFonts w:eastAsia="Times New Roman"/>
                 <w:bCs/>
@@ -5179,11 +5213,28 @@
         </w:tc>
         <w:tc>
           <w:tcPr>
-            <w:tcW w:w="2349" w:type="dxa"/>
+            <w:tcW w:w="2393" w:type="dxa"/>
+            <w:vAlign w:val="center"/>
+          </w:tcPr>
+          <w:p>
+            <w:r>
+              <w:rPr>
+                <w:rFonts w:eastAsia="Times New Roman"/>
+                <w:spacing w:val="-4"/>
+                <w:szCs w:val="24"/>
+                <w:lang w:val="en-US"/>
+              </w:rPr>
+              <w:t>real</w:t>
+            </w:r>
+          </w:p>
+        </w:tc>
+        <w:tc>
+          <w:tcPr>
+            <w:tcW w:w="1589" w:type="dxa"/>
+            <w:vAlign w:val="center"/>
           </w:tcPr>
           <w:p>
             <w:pPr>
-              <w:jc w:val="both"/>
               <w:rPr>
                 <w:rFonts w:eastAsia="Times New Roman"/>
                 <w:bCs/>
@@ -5191,23 +5242,15 @@
                 <w:szCs w:val="24"/>
               </w:rPr>
             </w:pPr>
-            <w:r>
-              <w:rPr>
-                <w:rFonts w:eastAsia="Times New Roman"/>
-                <w:spacing w:val="-4"/>
-                <w:szCs w:val="24"/>
-              </w:rPr>
-              <w:t>Числовой</w:t>
-            </w:r>
           </w:p>
         </w:tc>
         <w:tc>
           <w:tcPr>
-            <w:tcW w:w="2142" w:type="dxa"/>
+            <w:tcW w:w="3119" w:type="dxa"/>
+            <w:vAlign w:val="center"/>
           </w:tcPr>
           <w:p>
             <w:pPr>
-              <w:jc w:val="both"/>
               <w:rPr>
                 <w:rFonts w:eastAsia="Times New Roman"/>
                 <w:bCs/>
@@ -5215,53 +5258,20 @@
                 <w:szCs w:val="24"/>
               </w:rPr>
             </w:pPr>
-            <w:r>
-              <w:rPr>
-                <w:rFonts w:eastAsia="Times New Roman"/>
-                <w:spacing w:val="-4"/>
-                <w:szCs w:val="24"/>
-              </w:rPr>
-              <w:t>Вещественный</w:t>
-            </w:r>
-          </w:p>
-        </w:tc>
-        <w:tc>
-          <w:tcPr>
-            <w:tcW w:w="1831" w:type="dxa"/>
-          </w:tcPr>
-          <w:p>
-            <w:pPr>
-              <w:jc w:val="both"/>
-              <w:rPr>
-                <w:rFonts w:eastAsia="Times New Roman"/>
-                <w:bCs/>
-                <w:spacing w:val="-4"/>
-                <w:szCs w:val="24"/>
-              </w:rPr>
-            </w:pPr>
-            <w:r>
-              <w:rPr>
-                <w:rFonts w:eastAsia="Times New Roman"/>
-                <w:bCs/>
-                <w:spacing w:val="-4"/>
-                <w:szCs w:val="24"/>
-              </w:rPr>
-              <w:t>Нет</w:t>
-            </w:r>
           </w:p>
         </w:tc>
       </w:tr>
       <w:tr>
         <w:trPr>
-          <w:trHeight w:val="207"/>
+          <w:trHeight w:val="454"/>
         </w:trPr>
         <w:tc>
           <w:tcPr>
-            <w:tcW w:w="2637" w:type="dxa"/>
+            <w:tcW w:w="2392" w:type="dxa"/>
+            <w:vAlign w:val="center"/>
           </w:tcPr>
           <w:p>
             <w:pPr>
-              <w:jc w:val="both"/>
               <w:rPr>
                 <w:rFonts w:eastAsia="Times New Roman"/>
                 <w:bCs/>
@@ -5286,11 +5296,28 @@
         </w:tc>
         <w:tc>
           <w:tcPr>
-            <w:tcW w:w="2349" w:type="dxa"/>
+            <w:tcW w:w="2393" w:type="dxa"/>
+            <w:vAlign w:val="center"/>
+          </w:tcPr>
+          <w:p>
+            <w:r>
+              <w:rPr>
+                <w:rFonts w:eastAsia="Times New Roman"/>
+                <w:spacing w:val="-4"/>
+                <w:szCs w:val="24"/>
+                <w:lang w:val="en-US"/>
+              </w:rPr>
+              <w:t>real</w:t>
+            </w:r>
+          </w:p>
+        </w:tc>
+        <w:tc>
+          <w:tcPr>
+            <w:tcW w:w="1589" w:type="dxa"/>
+            <w:vAlign w:val="center"/>
           </w:tcPr>
           <w:p>
             <w:pPr>
-              <w:jc w:val="both"/>
               <w:rPr>
                 <w:rFonts w:eastAsia="Times New Roman"/>
                 <w:bCs/>
@@ -5298,47 +5325,15 @@
                 <w:szCs w:val="24"/>
               </w:rPr>
             </w:pPr>
-            <w:r>
-              <w:rPr>
-                <w:rFonts w:eastAsia="Times New Roman"/>
-                <w:spacing w:val="-4"/>
-                <w:szCs w:val="24"/>
-              </w:rPr>
-              <w:t>Числовой</w:t>
-            </w:r>
           </w:p>
         </w:tc>
         <w:tc>
           <w:tcPr>
-            <w:tcW w:w="2142" w:type="dxa"/>
+            <w:tcW w:w="3119" w:type="dxa"/>
+            <w:vAlign w:val="center"/>
           </w:tcPr>
           <w:p>
             <w:pPr>
-              <w:jc w:val="both"/>
-              <w:rPr>
-                <w:rFonts w:eastAsia="Times New Roman"/>
-                <w:bCs/>
-                <w:spacing w:val="-4"/>
-                <w:szCs w:val="24"/>
-              </w:rPr>
-            </w:pPr>
-            <w:r>
-              <w:rPr>
-                <w:rFonts w:eastAsia="Times New Roman"/>
-                <w:spacing w:val="-4"/>
-                <w:szCs w:val="24"/>
-              </w:rPr>
-              <w:t>Вещественный</w:t>
-            </w:r>
-          </w:p>
-        </w:tc>
-        <w:tc>
-          <w:tcPr>
-            <w:tcW w:w="1831" w:type="dxa"/>
-          </w:tcPr>
-          <w:p>
-            <w:pPr>
-              <w:jc w:val="both"/>
               <w:rPr>
                 <w:rFonts w:eastAsia="Times New Roman"/>
                 <w:bCs/>
@@ -5347,29 +5342,20 @@
                 <w:lang w:val="en-US"/>
               </w:rPr>
             </w:pPr>
-            <w:r>
-              <w:rPr>
-                <w:rFonts w:eastAsia="Times New Roman"/>
-                <w:bCs/>
-                <w:spacing w:val="-4"/>
-                <w:szCs w:val="24"/>
-              </w:rPr>
-              <w:t>Нет</w:t>
-            </w:r>
           </w:p>
         </w:tc>
       </w:tr>
       <w:tr>
         <w:trPr>
-          <w:trHeight w:val="207"/>
+          <w:trHeight w:val="454"/>
         </w:trPr>
         <w:tc>
           <w:tcPr>
-            <w:tcW w:w="2637" w:type="dxa"/>
+            <w:tcW w:w="2392" w:type="dxa"/>
+            <w:vAlign w:val="center"/>
           </w:tcPr>
           <w:p>
             <w:pPr>
-              <w:jc w:val="both"/>
               <w:rPr>
                 <w:rFonts w:eastAsia="Times New Roman"/>
                 <w:bCs/>
@@ -5394,11 +5380,28 @@
         </w:tc>
         <w:tc>
           <w:tcPr>
-            <w:tcW w:w="2349" w:type="dxa"/>
+            <w:tcW w:w="2393" w:type="dxa"/>
+            <w:vAlign w:val="center"/>
+          </w:tcPr>
+          <w:p>
+            <w:r>
+              <w:rPr>
+                <w:rFonts w:eastAsia="Times New Roman"/>
+                <w:spacing w:val="-4"/>
+                <w:szCs w:val="24"/>
+                <w:lang w:val="en-US"/>
+              </w:rPr>
+              <w:t>real</w:t>
+            </w:r>
+          </w:p>
+        </w:tc>
+        <w:tc>
+          <w:tcPr>
+            <w:tcW w:w="1589" w:type="dxa"/>
+            <w:vAlign w:val="center"/>
           </w:tcPr>
           <w:p>
             <w:pPr>
-              <w:jc w:val="both"/>
               <w:rPr>
                 <w:rFonts w:eastAsia="Times New Roman"/>
                 <w:bCs/>
@@ -5406,23 +5409,15 @@
                 <w:szCs w:val="24"/>
               </w:rPr>
             </w:pPr>
-            <w:r>
-              <w:rPr>
-                <w:rFonts w:eastAsia="Times New Roman"/>
-                <w:spacing w:val="-4"/>
-                <w:szCs w:val="24"/>
-              </w:rPr>
-              <w:t>Числовой</w:t>
-            </w:r>
           </w:p>
         </w:tc>
         <w:tc>
           <w:tcPr>
-            <w:tcW w:w="2142" w:type="dxa"/>
+            <w:tcW w:w="3119" w:type="dxa"/>
+            <w:vAlign w:val="center"/>
           </w:tcPr>
           <w:p>
             <w:pPr>
-              <w:jc w:val="both"/>
               <w:rPr>
                 <w:rFonts w:eastAsia="Times New Roman"/>
                 <w:bCs/>
@@ -5430,53 +5425,20 @@
                 <w:szCs w:val="24"/>
               </w:rPr>
             </w:pPr>
-            <w:r>
-              <w:rPr>
-                <w:rFonts w:eastAsia="Times New Roman"/>
-                <w:spacing w:val="-4"/>
-                <w:szCs w:val="24"/>
-              </w:rPr>
-              <w:t>Вещественный</w:t>
-            </w:r>
-          </w:p>
-        </w:tc>
-        <w:tc>
-          <w:tcPr>
-            <w:tcW w:w="1831" w:type="dxa"/>
-          </w:tcPr>
-          <w:p>
-            <w:pPr>
-              <w:jc w:val="both"/>
-              <w:rPr>
-                <w:rFonts w:eastAsia="Times New Roman"/>
-                <w:bCs/>
-                <w:spacing w:val="-4"/>
-                <w:szCs w:val="24"/>
-              </w:rPr>
-            </w:pPr>
-            <w:r>
-              <w:rPr>
-                <w:rFonts w:eastAsia="Times New Roman"/>
-                <w:bCs/>
-                <w:spacing w:val="-4"/>
-                <w:szCs w:val="24"/>
-              </w:rPr>
-              <w:t>Нет</w:t>
-            </w:r>
           </w:p>
         </w:tc>
       </w:tr>
       <w:tr>
         <w:trPr>
-          <w:trHeight w:val="207"/>
+          <w:trHeight w:val="454"/>
         </w:trPr>
         <w:tc>
           <w:tcPr>
-            <w:tcW w:w="2637" w:type="dxa"/>
+            <w:tcW w:w="2392" w:type="dxa"/>
+            <w:vAlign w:val="center"/>
           </w:tcPr>
           <w:p>
             <w:pPr>
-              <w:jc w:val="both"/>
               <w:rPr>
                 <w:rFonts w:eastAsia="Times New Roman"/>
                 <w:bCs/>
@@ -5501,11 +5463,28 @@
         </w:tc>
         <w:tc>
           <w:tcPr>
-            <w:tcW w:w="2349" w:type="dxa"/>
+            <w:tcW w:w="2393" w:type="dxa"/>
+            <w:vAlign w:val="center"/>
+          </w:tcPr>
+          <w:p>
+            <w:r>
+              <w:rPr>
+                <w:rFonts w:eastAsia="Times New Roman"/>
+                <w:spacing w:val="-4"/>
+                <w:szCs w:val="24"/>
+                <w:lang w:val="en-US"/>
+              </w:rPr>
+              <w:t>real</w:t>
+            </w:r>
+          </w:p>
+        </w:tc>
+        <w:tc>
+          <w:tcPr>
+            <w:tcW w:w="1589" w:type="dxa"/>
+            <w:vAlign w:val="center"/>
           </w:tcPr>
           <w:p>
             <w:pPr>
-              <w:jc w:val="both"/>
               <w:rPr>
                 <w:rFonts w:eastAsia="Times New Roman"/>
                 <w:bCs/>
@@ -5513,23 +5492,15 @@
                 <w:szCs w:val="24"/>
               </w:rPr>
             </w:pPr>
-            <w:r>
-              <w:rPr>
-                <w:rFonts w:eastAsia="Times New Roman"/>
-                <w:spacing w:val="-4"/>
-                <w:szCs w:val="24"/>
-              </w:rPr>
-              <w:t>Числовой</w:t>
-            </w:r>
           </w:p>
         </w:tc>
         <w:tc>
           <w:tcPr>
-            <w:tcW w:w="2142" w:type="dxa"/>
+            <w:tcW w:w="3119" w:type="dxa"/>
+            <w:vAlign w:val="center"/>
           </w:tcPr>
           <w:p>
             <w:pPr>
-              <w:jc w:val="both"/>
               <w:rPr>
                 <w:rFonts w:eastAsia="Times New Roman"/>
                 <w:bCs/>
@@ -5537,39 +5508,6 @@
                 <w:szCs w:val="24"/>
               </w:rPr>
             </w:pPr>
-            <w:r>
-              <w:rPr>
-                <w:rFonts w:eastAsia="Times New Roman"/>
-                <w:spacing w:val="-4"/>
-                <w:szCs w:val="24"/>
-              </w:rPr>
-              <w:t>Вещественный</w:t>
-            </w:r>
-          </w:p>
-        </w:tc>
-        <w:tc>
-          <w:tcPr>
-            <w:tcW w:w="1831" w:type="dxa"/>
-          </w:tcPr>
-          <w:p>
-            <w:pPr>
-              <w:jc w:val="both"/>
-              <w:rPr>
-                <w:rFonts w:eastAsia="Times New Roman"/>
-                <w:bCs/>
-                <w:spacing w:val="-4"/>
-                <w:szCs w:val="24"/>
-              </w:rPr>
-            </w:pPr>
-            <w:r>
-              <w:rPr>
-                <w:rFonts w:eastAsia="Times New Roman"/>
-                <w:bCs/>
-                <w:spacing w:val="-4"/>
-                <w:szCs w:val="24"/>
-              </w:rPr>
-              <w:t>Нет</w:t>
-            </w:r>
           </w:p>
         </w:tc>
       </w:tr>
@@ -5633,35 +5571,20 @@
       <w:tblGrid>
         <w:gridCol w:w="2392"/>
         <w:gridCol w:w="2393"/>
-        <w:gridCol w:w="2703"/>
-        <w:gridCol w:w="2083"/>
+        <w:gridCol w:w="1589"/>
+        <w:gridCol w:w="3119"/>
       </w:tblGrid>
       <w:tr>
+        <w:trPr>
+          <w:trHeight w:val="454"/>
+        </w:trPr>
         <w:tc>
           <w:tcPr>
             <w:tcW w:w="2392" w:type="dxa"/>
+            <w:vAlign w:val="center"/>
           </w:tcPr>
           <w:p>
-            <w:pPr>
-              <w:jc w:val="both"/>
-              <w:rPr>
-                <w:rFonts w:eastAsia="Times New Roman"/>
-                <w:b/>
-                <w:i/>
-                <w:spacing w:val="-4"/>
-                <w:szCs w:val="24"/>
-                <w:u w:val="single"/>
-              </w:rPr>
-            </w:pPr>
             <w:r>
-              <w:rPr>
-                <w:rFonts w:eastAsia="Times New Roman"/>
-                <w:b/>
-                <w:i/>
-                <w:spacing w:val="-4"/>
-                <w:szCs w:val="24"/>
-                <w:u w:val="single"/>
-              </w:rPr>
               <w:t>Имя поля</w:t>
             </w:r>
           </w:p>
@@ -5669,101 +5592,48 @@
         <w:tc>
           <w:tcPr>
             <w:tcW w:w="2393" w:type="dxa"/>
+            <w:vAlign w:val="center"/>
           </w:tcPr>
           <w:p>
-            <w:pPr>
-              <w:jc w:val="both"/>
-              <w:rPr>
-                <w:rFonts w:eastAsia="Times New Roman"/>
-                <w:b/>
-                <w:i/>
-                <w:spacing w:val="-4"/>
-                <w:szCs w:val="24"/>
-                <w:u w:val="single"/>
-              </w:rPr>
-            </w:pPr>
             <w:r>
-              <w:rPr>
-                <w:rFonts w:eastAsia="Times New Roman"/>
-                <w:b/>
-                <w:i/>
-                <w:spacing w:val="-4"/>
-                <w:szCs w:val="24"/>
-                <w:u w:val="single"/>
-              </w:rPr>
-              <w:t>Тип Данных</w:t>
+              <w:t>Тип поля</w:t>
             </w:r>
           </w:p>
         </w:tc>
         <w:tc>
           <w:tcPr>
-            <w:tcW w:w="2703" w:type="dxa"/>
+            <w:tcW w:w="1589" w:type="dxa"/>
+            <w:vAlign w:val="center"/>
           </w:tcPr>
           <w:p>
-            <w:pPr>
-              <w:jc w:val="both"/>
-              <w:rPr>
-                <w:rFonts w:eastAsia="Times New Roman"/>
-                <w:b/>
-                <w:i/>
-                <w:spacing w:val="-4"/>
-                <w:szCs w:val="24"/>
-                <w:u w:val="single"/>
-              </w:rPr>
-            </w:pPr>
             <w:r>
-              <w:rPr>
-                <w:rFonts w:eastAsia="Times New Roman"/>
-                <w:b/>
-                <w:bCs/>
-                <w:i/>
-                <w:spacing w:val="-4"/>
-                <w:szCs w:val="24"/>
-                <w:u w:val="single"/>
-              </w:rPr>
-              <w:t>Формат поля/размер поля</w:t>
+              <w:t>Размер поля, байт</w:t>
             </w:r>
           </w:p>
         </w:tc>
         <w:tc>
           <w:tcPr>
-            <w:tcW w:w="2083" w:type="dxa"/>
+            <w:tcW w:w="3119" w:type="dxa"/>
+            <w:vAlign w:val="center"/>
           </w:tcPr>
           <w:p>
-            <w:pPr>
-              <w:jc w:val="both"/>
-              <w:rPr>
-                <w:rFonts w:eastAsia="Times New Roman"/>
-                <w:b/>
-                <w:i/>
-                <w:spacing w:val="-4"/>
-                <w:szCs w:val="24"/>
-                <w:u w:val="single"/>
-              </w:rPr>
-            </w:pPr>
             <w:r>
-              <w:rPr>
-                <w:rFonts w:eastAsia="Times New Roman"/>
-                <w:b/>
-                <w:bCs/>
-                <w:i/>
-                <w:spacing w:val="-4"/>
-                <w:szCs w:val="24"/>
-                <w:u w:val="single"/>
-              </w:rPr>
-              <w:t>Обязательное поле</w:t>
+              <w:t>Описание поля</w:t>
             </w:r>
           </w:p>
         </w:tc>
       </w:tr>
       <w:tr>
+        <w:trPr>
+          <w:trHeight w:val="454"/>
+        </w:trPr>
         <w:tc>
           <w:tcPr>
             <w:tcW w:w="2392" w:type="dxa"/>
+            <w:vAlign w:val="center"/>
           </w:tcPr>
           <w:p>
             <w:pPr>
-              <w:jc w:val="both"/>
               <w:rPr>
                 <w:rFonts w:eastAsia="Times New Roman"/>
                 <w:spacing w:val="-4"/>
@@ -5787,10 +5657,10 @@
         <w:tc>
           <w:tcPr>
             <w:tcW w:w="2393" w:type="dxa"/>
+            <w:vAlign w:val="center"/>
           </w:tcPr>
           <w:p>
             <w:pPr>
-              <w:jc w:val="both"/>
               <w:rPr>
                 <w:rFonts w:eastAsia="Times New Roman"/>
                 <w:spacing w:val="-4"/>
@@ -5802,66 +5672,54 @@
                 <w:rFonts w:eastAsia="Times New Roman"/>
                 <w:spacing w:val="-4"/>
                 <w:szCs w:val="24"/>
+                <w:lang w:val="en-US"/>
               </w:rPr>
-              <w:t>Счётчик</w:t>
+              <w:t>int</w:t>
             </w:r>
           </w:p>
         </w:tc>
         <w:tc>
           <w:tcPr>
-            <w:tcW w:w="2703" w:type="dxa"/>
+            <w:tcW w:w="1589" w:type="dxa"/>
+            <w:vAlign w:val="center"/>
           </w:tcPr>
           <w:p>
             <w:pPr>
-              <w:jc w:val="both"/>
               <w:rPr>
                 <w:rFonts w:eastAsia="Times New Roman"/>
                 <w:spacing w:val="-4"/>
                 <w:szCs w:val="24"/>
               </w:rPr>
             </w:pPr>
-            <w:r>
-              <w:rPr>
-                <w:rFonts w:eastAsia="Times New Roman"/>
-                <w:spacing w:val="-4"/>
-                <w:szCs w:val="24"/>
-              </w:rPr>
-              <w:t>Длинное целое</w:t>
-            </w:r>
           </w:p>
         </w:tc>
         <w:tc>
           <w:tcPr>
-            <w:tcW w:w="2083" w:type="dxa"/>
+            <w:tcW w:w="3119" w:type="dxa"/>
+            <w:vAlign w:val="center"/>
           </w:tcPr>
           <w:p>
             <w:pPr>
-              <w:jc w:val="both"/>
               <w:rPr>
                 <w:rFonts w:eastAsia="Times New Roman"/>
                 <w:spacing w:val="-4"/>
                 <w:szCs w:val="24"/>
               </w:rPr>
             </w:pPr>
-            <w:r>
-              <w:rPr>
-                <w:rFonts w:eastAsia="Times New Roman"/>
-                <w:spacing w:val="-4"/>
-                <w:szCs w:val="24"/>
-              </w:rPr>
-              <w:t>Да</w:t>
-            </w:r>
           </w:p>
         </w:tc>
       </w:tr>
       <w:tr>
+        <w:trPr>
+          <w:trHeight w:val="454"/>
+        </w:trPr>
         <w:tc>
           <w:tcPr>
             <w:tcW w:w="2392" w:type="dxa"/>
+            <w:vAlign w:val="center"/>
           </w:tcPr>
           <w:p>
             <w:pPr>
-              <w:jc w:val="both"/>
               <w:rPr>
                 <w:rFonts w:eastAsia="Times New Roman"/>
                 <w:spacing w:val="-4"/>
@@ -5883,33 +5741,10 @@
         <w:tc>
           <w:tcPr>
             <w:tcW w:w="2393" w:type="dxa"/>
+            <w:vAlign w:val="center"/>
           </w:tcPr>
           <w:p>
             <w:pPr>
-              <w:jc w:val="both"/>
-              <w:rPr>
-                <w:rFonts w:eastAsia="Times New Roman"/>
-                <w:spacing w:val="-4"/>
-                <w:szCs w:val="24"/>
-              </w:rPr>
-            </w:pPr>
-            <w:r>
-              <w:rPr>
-                <w:rFonts w:eastAsia="Times New Roman"/>
-                <w:spacing w:val="-4"/>
-                <w:szCs w:val="24"/>
-              </w:rPr>
-              <w:t>Дата</w:t>
-            </w:r>
-          </w:p>
-        </w:tc>
-        <w:tc>
-          <w:tcPr>
-            <w:tcW w:w="2703" w:type="dxa"/>
-          </w:tcPr>
-          <w:p>
-            <w:pPr>
-              <w:jc w:val="both"/>
               <w:rPr>
                 <w:rFonts w:eastAsia="Times New Roman"/>
                 <w:spacing w:val="-4"/>
@@ -5924,42 +5759,53 @@
                 <w:szCs w:val="24"/>
                 <w:lang w:val="en-US"/>
               </w:rPr>
-              <w:t>-</w:t>
+              <w:t>date</w:t>
             </w:r>
           </w:p>
         </w:tc>
         <w:tc>
           <w:tcPr>
-            <w:tcW w:w="2083" w:type="dxa"/>
+            <w:tcW w:w="1589" w:type="dxa"/>
+            <w:vAlign w:val="center"/>
           </w:tcPr>
           <w:p>
             <w:pPr>
-              <w:jc w:val="both"/>
+              <w:rPr>
+                <w:rFonts w:eastAsia="Times New Roman"/>
+                <w:spacing w:val="-4"/>
+                <w:szCs w:val="24"/>
+                <w:lang w:val="en-US"/>
+              </w:rPr>
+            </w:pPr>
+          </w:p>
+        </w:tc>
+        <w:tc>
+          <w:tcPr>
+            <w:tcW w:w="3119" w:type="dxa"/>
+            <w:vAlign w:val="center"/>
+          </w:tcPr>
+          <w:p>
+            <w:pPr>
               <w:rPr>
                 <w:rFonts w:eastAsia="Times New Roman"/>
                 <w:spacing w:val="-4"/>
                 <w:szCs w:val="24"/>
               </w:rPr>
             </w:pPr>
-            <w:r>
-              <w:rPr>
-                <w:rFonts w:eastAsia="Times New Roman"/>
-                <w:spacing w:val="-4"/>
-                <w:szCs w:val="24"/>
-              </w:rPr>
-              <w:t>Нет</w:t>
-            </w:r>
           </w:p>
         </w:tc>
       </w:tr>
       <w:tr>
+        <w:trPr>
+          <w:trHeight w:val="454"/>
+        </w:trPr>
         <w:tc>
           <w:tcPr>
             <w:tcW w:w="2392" w:type="dxa"/>
+            <w:vAlign w:val="center"/>
           </w:tcPr>
           <w:p>
             <w:pPr>
-              <w:jc w:val="both"/>
               <w:rPr>
                 <w:rFonts w:eastAsia="Times New Roman"/>
                 <w:spacing w:val="-4"/>
@@ -5983,81 +5829,62 @@
         <w:tc>
           <w:tcPr>
             <w:tcW w:w="2393" w:type="dxa"/>
+            <w:vAlign w:val="center"/>
+          </w:tcPr>
+          <w:p>
+            <w:r>
+              <w:rPr>
+                <w:rFonts w:eastAsia="Times New Roman"/>
+                <w:spacing w:val="-4"/>
+                <w:szCs w:val="24"/>
+                <w:lang w:val="en-US"/>
+              </w:rPr>
+              <w:t>int</w:t>
+            </w:r>
+          </w:p>
+        </w:tc>
+        <w:tc>
+          <w:tcPr>
+            <w:tcW w:w="1589" w:type="dxa"/>
+            <w:vAlign w:val="center"/>
           </w:tcPr>
           <w:p>
             <w:pPr>
-              <w:jc w:val="both"/>
               <w:rPr>
                 <w:rFonts w:eastAsia="Times New Roman"/>
                 <w:spacing w:val="-4"/>
                 <w:szCs w:val="24"/>
               </w:rPr>
             </w:pPr>
-            <w:r>
-              <w:rPr>
-                <w:rFonts w:eastAsia="Times New Roman"/>
-                <w:spacing w:val="-4"/>
-                <w:szCs w:val="24"/>
-              </w:rPr>
-              <w:t>Числовой</w:t>
-            </w:r>
           </w:p>
         </w:tc>
         <w:tc>
           <w:tcPr>
-            <w:tcW w:w="2703" w:type="dxa"/>
+            <w:tcW w:w="3119" w:type="dxa"/>
+            <w:vAlign w:val="center"/>
           </w:tcPr>
           <w:p>
             <w:pPr>
-              <w:jc w:val="both"/>
               <w:rPr>
                 <w:rFonts w:eastAsia="Times New Roman"/>
                 <w:spacing w:val="-4"/>
                 <w:szCs w:val="24"/>
               </w:rPr>
             </w:pPr>
-            <w:r>
-              <w:rPr>
-                <w:rFonts w:eastAsia="Times New Roman"/>
-                <w:spacing w:val="-4"/>
-                <w:szCs w:val="24"/>
-              </w:rPr>
-              <w:t>Длинное целое</w:t>
-            </w:r>
-          </w:p>
-        </w:tc>
-        <w:tc>
-          <w:tcPr>
-            <w:tcW w:w="2083" w:type="dxa"/>
-          </w:tcPr>
-          <w:p>
-            <w:pPr>
-              <w:jc w:val="both"/>
-              <w:rPr>
-                <w:rFonts w:eastAsia="Times New Roman"/>
-                <w:spacing w:val="-4"/>
-                <w:szCs w:val="24"/>
-              </w:rPr>
-            </w:pPr>
-            <w:r>
-              <w:rPr>
-                <w:rFonts w:eastAsia="Times New Roman"/>
-                <w:spacing w:val="-4"/>
-                <w:szCs w:val="24"/>
-              </w:rPr>
-              <w:t>Нет</w:t>
-            </w:r>
           </w:p>
         </w:tc>
       </w:tr>
       <w:tr>
+        <w:trPr>
+          <w:trHeight w:val="454"/>
+        </w:trPr>
         <w:tc>
           <w:tcPr>
             <w:tcW w:w="2392" w:type="dxa"/>
+            <w:vAlign w:val="center"/>
           </w:tcPr>
           <w:p>
             <w:pPr>
-              <w:jc w:val="both"/>
               <w:rPr>
                 <w:rFonts w:eastAsia="Times New Roman"/>
                 <w:spacing w:val="-4"/>
@@ -6081,81 +5908,62 @@
         <w:tc>
           <w:tcPr>
             <w:tcW w:w="2393" w:type="dxa"/>
+            <w:vAlign w:val="center"/>
+          </w:tcPr>
+          <w:p>
+            <w:r>
+              <w:rPr>
+                <w:rFonts w:eastAsia="Times New Roman"/>
+                <w:spacing w:val="-4"/>
+                <w:szCs w:val="24"/>
+                <w:lang w:val="en-US"/>
+              </w:rPr>
+              <w:t>int</w:t>
+            </w:r>
+          </w:p>
+        </w:tc>
+        <w:tc>
+          <w:tcPr>
+            <w:tcW w:w="1589" w:type="dxa"/>
+            <w:vAlign w:val="center"/>
           </w:tcPr>
           <w:p>
             <w:pPr>
-              <w:jc w:val="both"/>
               <w:rPr>
                 <w:rFonts w:eastAsia="Times New Roman"/>
                 <w:spacing w:val="-4"/>
                 <w:szCs w:val="24"/>
               </w:rPr>
             </w:pPr>
-            <w:r>
-              <w:rPr>
-                <w:rFonts w:eastAsia="Times New Roman"/>
-                <w:spacing w:val="-4"/>
-                <w:szCs w:val="24"/>
-              </w:rPr>
-              <w:t>Числовой</w:t>
-            </w:r>
           </w:p>
         </w:tc>
         <w:tc>
           <w:tcPr>
-            <w:tcW w:w="2703" w:type="dxa"/>
+            <w:tcW w:w="3119" w:type="dxa"/>
+            <w:vAlign w:val="center"/>
           </w:tcPr>
           <w:p>
             <w:pPr>
-              <w:jc w:val="both"/>
               <w:rPr>
                 <w:rFonts w:eastAsia="Times New Roman"/>
                 <w:spacing w:val="-4"/>
                 <w:szCs w:val="24"/>
               </w:rPr>
             </w:pPr>
-            <w:r>
-              <w:rPr>
-                <w:rFonts w:eastAsia="Times New Roman"/>
-                <w:spacing w:val="-4"/>
-                <w:szCs w:val="24"/>
-              </w:rPr>
-              <w:t>Длинное целое</w:t>
-            </w:r>
-          </w:p>
-        </w:tc>
-        <w:tc>
-          <w:tcPr>
-            <w:tcW w:w="2083" w:type="dxa"/>
-          </w:tcPr>
-          <w:p>
-            <w:pPr>
-              <w:jc w:val="both"/>
-              <w:rPr>
-                <w:rFonts w:eastAsia="Times New Roman"/>
-                <w:spacing w:val="-4"/>
-                <w:szCs w:val="24"/>
-              </w:rPr>
-            </w:pPr>
-            <w:r>
-              <w:rPr>
-                <w:rFonts w:eastAsia="Times New Roman"/>
-                <w:spacing w:val="-4"/>
-                <w:szCs w:val="24"/>
-              </w:rPr>
-              <w:t>Нет</w:t>
-            </w:r>
           </w:p>
         </w:tc>
       </w:tr>
       <w:tr>
+        <w:trPr>
+          <w:trHeight w:val="454"/>
+        </w:trPr>
         <w:tc>
           <w:tcPr>
             <w:tcW w:w="2392" w:type="dxa"/>
+            <w:vAlign w:val="center"/>
           </w:tcPr>
           <w:p>
             <w:pPr>
-              <w:jc w:val="both"/>
               <w:rPr>
                 <w:rFonts w:eastAsia="Times New Roman"/>
                 <w:spacing w:val="-4"/>
@@ -6179,81 +5987,62 @@
         <w:tc>
           <w:tcPr>
             <w:tcW w:w="2393" w:type="dxa"/>
+            <w:vAlign w:val="center"/>
+          </w:tcPr>
+          <w:p>
+            <w:r>
+              <w:rPr>
+                <w:rFonts w:eastAsia="Times New Roman"/>
+                <w:spacing w:val="-4"/>
+                <w:szCs w:val="24"/>
+                <w:lang w:val="en-US"/>
+              </w:rPr>
+              <w:t>int</w:t>
+            </w:r>
+          </w:p>
+        </w:tc>
+        <w:tc>
+          <w:tcPr>
+            <w:tcW w:w="1589" w:type="dxa"/>
+            <w:vAlign w:val="center"/>
           </w:tcPr>
           <w:p>
             <w:pPr>
-              <w:jc w:val="both"/>
               <w:rPr>
                 <w:rFonts w:eastAsia="Times New Roman"/>
                 <w:spacing w:val="-4"/>
                 <w:szCs w:val="24"/>
               </w:rPr>
             </w:pPr>
-            <w:r>
-              <w:rPr>
-                <w:rFonts w:eastAsia="Times New Roman"/>
-                <w:spacing w:val="-4"/>
-                <w:szCs w:val="24"/>
-              </w:rPr>
-              <w:t>Числовой</w:t>
-            </w:r>
           </w:p>
         </w:tc>
         <w:tc>
           <w:tcPr>
-            <w:tcW w:w="2703" w:type="dxa"/>
+            <w:tcW w:w="3119" w:type="dxa"/>
+            <w:vAlign w:val="center"/>
           </w:tcPr>
           <w:p>
             <w:pPr>
-              <w:jc w:val="both"/>
               <w:rPr>
                 <w:rFonts w:eastAsia="Times New Roman"/>
                 <w:spacing w:val="-4"/>
                 <w:szCs w:val="24"/>
               </w:rPr>
             </w:pPr>
-            <w:r>
-              <w:rPr>
-                <w:rFonts w:eastAsia="Times New Roman"/>
-                <w:spacing w:val="-4"/>
-                <w:szCs w:val="24"/>
-              </w:rPr>
-              <w:t>Длинное целое</w:t>
-            </w:r>
-          </w:p>
-        </w:tc>
-        <w:tc>
-          <w:tcPr>
-            <w:tcW w:w="2083" w:type="dxa"/>
-          </w:tcPr>
-          <w:p>
-            <w:pPr>
-              <w:jc w:val="both"/>
-              <w:rPr>
-                <w:rFonts w:eastAsia="Times New Roman"/>
-                <w:spacing w:val="-4"/>
-                <w:szCs w:val="24"/>
-              </w:rPr>
-            </w:pPr>
-            <w:r>
-              <w:rPr>
-                <w:rFonts w:eastAsia="Times New Roman"/>
-                <w:spacing w:val="-4"/>
-                <w:szCs w:val="24"/>
-              </w:rPr>
-              <w:t>Нет</w:t>
-            </w:r>
           </w:p>
         </w:tc>
       </w:tr>
       <w:tr>
+        <w:trPr>
+          <w:trHeight w:val="454"/>
+        </w:trPr>
         <w:tc>
           <w:tcPr>
             <w:tcW w:w="2392" w:type="dxa"/>
+            <w:vAlign w:val="center"/>
           </w:tcPr>
           <w:p>
             <w:pPr>
-              <w:jc w:val="both"/>
               <w:rPr>
                 <w:rFonts w:eastAsia="Times New Roman"/>
                 <w:spacing w:val="-4"/>
@@ -6277,82 +6066,62 @@
         <w:tc>
           <w:tcPr>
             <w:tcW w:w="2393" w:type="dxa"/>
+            <w:vAlign w:val="center"/>
           </w:tcPr>
           <w:p>
-            <w:pPr>
-              <w:jc w:val="both"/>
+            <w:r>
               <w:rPr>
                 <w:rFonts w:eastAsia="Times New Roman"/>
                 <w:spacing w:val="-4"/>
                 <w:szCs w:val="24"/>
                 <w:lang w:val="en-US"/>
               </w:rPr>
-            </w:pPr>
-            <w:r>
-              <w:rPr>
-                <w:rFonts w:eastAsia="Times New Roman"/>
-                <w:spacing w:val="-4"/>
-                <w:szCs w:val="24"/>
-              </w:rPr>
-              <w:t>Числовой</w:t>
+              <w:t>int</w:t>
             </w:r>
           </w:p>
         </w:tc>
         <w:tc>
           <w:tcPr>
-            <w:tcW w:w="2703" w:type="dxa"/>
+            <w:tcW w:w="1589" w:type="dxa"/>
+            <w:vAlign w:val="center"/>
           </w:tcPr>
           <w:p>
             <w:pPr>
-              <w:jc w:val="both"/>
               <w:rPr>
                 <w:rFonts w:eastAsia="Times New Roman"/>
                 <w:spacing w:val="-4"/>
                 <w:szCs w:val="24"/>
               </w:rPr>
             </w:pPr>
-            <w:r>
-              <w:rPr>
-                <w:rFonts w:eastAsia="Times New Roman"/>
-                <w:spacing w:val="-4"/>
-                <w:szCs w:val="24"/>
-              </w:rPr>
-              <w:t>Длинное целое</w:t>
-            </w:r>
           </w:p>
         </w:tc>
         <w:tc>
           <w:tcPr>
-            <w:tcW w:w="2083" w:type="dxa"/>
+            <w:tcW w:w="3119" w:type="dxa"/>
+            <w:vAlign w:val="center"/>
           </w:tcPr>
           <w:p>
             <w:pPr>
-              <w:jc w:val="both"/>
               <w:rPr>
                 <w:rFonts w:eastAsia="Times New Roman"/>
                 <w:spacing w:val="-4"/>
                 <w:szCs w:val="24"/>
               </w:rPr>
             </w:pPr>
-            <w:r>
-              <w:rPr>
-                <w:rFonts w:eastAsia="Times New Roman"/>
-                <w:spacing w:val="-4"/>
-                <w:szCs w:val="24"/>
-              </w:rPr>
-              <w:t>Нет</w:t>
-            </w:r>
           </w:p>
         </w:tc>
       </w:tr>
       <w:tr>
+        <w:trPr>
+          <w:trHeight w:val="454"/>
+        </w:trPr>
         <w:tc>
           <w:tcPr>
             <w:tcW w:w="2392" w:type="dxa"/>
+            <w:vAlign w:val="center"/>
           </w:tcPr>
           <w:p>
             <w:pPr>
-              <w:jc w:val="both"/>
               <w:rPr>
                 <w:rFonts w:eastAsia="Times New Roman"/>
                 <w:spacing w:val="-4"/>
@@ -6376,14 +6145,15 @@
         <w:tc>
           <w:tcPr>
             <w:tcW w:w="2393" w:type="dxa"/>
+            <w:vAlign w:val="center"/>
           </w:tcPr>
           <w:p>
             <w:pPr>
-              <w:jc w:val="both"/>
               <w:rPr>
                 <w:rFonts w:eastAsia="Times New Roman"/>
                 <w:spacing w:val="-4"/>
                 <w:szCs w:val="24"/>
+                <w:lang w:val="en-US"/>
               </w:rPr>
             </w:pPr>
             <w:r>
@@ -6391,83 +6161,54 @@
                 <w:rFonts w:eastAsia="Times New Roman"/>
                 <w:spacing w:val="-4"/>
                 <w:szCs w:val="24"/>
+                <w:lang w:val="en-US"/>
               </w:rPr>
-              <w:t>Логический</w:t>
+              <w:t>bit</w:t>
             </w:r>
           </w:p>
         </w:tc>
         <w:tc>
           <w:tcPr>
-            <w:tcW w:w="2703" w:type="dxa"/>
+            <w:tcW w:w="1589" w:type="dxa"/>
+            <w:vAlign w:val="center"/>
           </w:tcPr>
           <w:p>
             <w:pPr>
-              <w:jc w:val="both"/>
               <w:rPr>
                 <w:rFonts w:eastAsia="Times New Roman"/>
                 <w:spacing w:val="-4"/>
                 <w:szCs w:val="24"/>
               </w:rPr>
             </w:pPr>
-            <w:r>
-              <w:rPr>
-                <w:rFonts w:eastAsia="Times New Roman"/>
-                <w:spacing w:val="-4"/>
-                <w:szCs w:val="24"/>
-              </w:rPr>
-              <w:t>Да</w:t>
-            </w:r>
-            <w:r>
-              <w:rPr>
-                <w:rFonts w:eastAsia="Times New Roman"/>
-                <w:spacing w:val="-4"/>
-                <w:szCs w:val="24"/>
-                <w:lang w:val="en-US"/>
-              </w:rPr>
-              <w:t>/</w:t>
-            </w:r>
-            <w:r>
-              <w:rPr>
-                <w:rFonts w:eastAsia="Times New Roman"/>
-                <w:spacing w:val="-4"/>
-                <w:szCs w:val="24"/>
-              </w:rPr>
-              <w:t>Нет</w:t>
-            </w:r>
           </w:p>
         </w:tc>
         <w:tc>
           <w:tcPr>
-            <w:tcW w:w="2083" w:type="dxa"/>
+            <w:tcW w:w="3119" w:type="dxa"/>
+            <w:vAlign w:val="center"/>
           </w:tcPr>
           <w:p>
             <w:pPr>
-              <w:jc w:val="both"/>
               <w:rPr>
                 <w:rFonts w:eastAsia="Times New Roman"/>
                 <w:spacing w:val="-4"/>
                 <w:szCs w:val="24"/>
               </w:rPr>
             </w:pPr>
-            <w:r>
-              <w:rPr>
-                <w:rFonts w:eastAsia="Times New Roman"/>
-                <w:spacing w:val="-4"/>
-                <w:szCs w:val="24"/>
-              </w:rPr>
-              <w:t>Нет</w:t>
-            </w:r>
           </w:p>
         </w:tc>
       </w:tr>
       <w:tr>
+        <w:trPr>
+          <w:trHeight w:val="454"/>
+        </w:trPr>
         <w:tc>
           <w:tcPr>
             <w:tcW w:w="2392" w:type="dxa"/>
+            <w:vAlign w:val="center"/>
           </w:tcPr>
           <w:p>
             <w:pPr>
-              <w:jc w:val="both"/>
               <w:rPr>
                 <w:rFonts w:eastAsia="Times New Roman"/>
                 <w:spacing w:val="-4"/>
@@ -6491,47 +6232,9 @@
         <w:tc>
           <w:tcPr>
             <w:tcW w:w="2393" w:type="dxa"/>
+            <w:vAlign w:val="center"/>
           </w:tcPr>
           <w:p>
-            <w:pPr>
-              <w:jc w:val="both"/>
-              <w:rPr>
-                <w:rFonts w:eastAsia="Times New Roman"/>
-                <w:spacing w:val="-4"/>
-                <w:szCs w:val="24"/>
-              </w:rPr>
-            </w:pPr>
-            <w:r>
-              <w:rPr>
-                <w:rFonts w:eastAsia="Times New Roman"/>
-                <w:spacing w:val="-4"/>
-                <w:szCs w:val="24"/>
-              </w:rPr>
-              <w:t>Логический</w:t>
-            </w:r>
-          </w:p>
-        </w:tc>
-        <w:tc>
-          <w:tcPr>
-            <w:tcW w:w="2703" w:type="dxa"/>
-          </w:tcPr>
-          <w:p>
-            <w:pPr>
-              <w:jc w:val="both"/>
-              <w:rPr>
-                <w:rFonts w:eastAsia="Times New Roman"/>
-                <w:spacing w:val="-4"/>
-                <w:szCs w:val="24"/>
-              </w:rPr>
-            </w:pPr>
-            <w:r>
-              <w:rPr>
-                <w:rFonts w:eastAsia="Times New Roman"/>
-                <w:spacing w:val="-4"/>
-                <w:szCs w:val="24"/>
-              </w:rPr>
-              <w:t>Да</w:t>
-            </w:r>
             <w:r>
               <w:rPr>
                 <w:rFonts w:eastAsia="Times New Roman"/>
@@ -6539,50 +6242,52 @@
                 <w:szCs w:val="24"/>
                 <w:lang w:val="en-US"/>
               </w:rPr>
-              <w:t>/</w:t>
-            </w:r>
-            <w:r>
-              <w:rPr>
-                <w:rFonts w:eastAsia="Times New Roman"/>
-                <w:spacing w:val="-4"/>
-                <w:szCs w:val="24"/>
-              </w:rPr>
-              <w:t>Нет</w:t>
+              <w:t>bit</w:t>
             </w:r>
           </w:p>
         </w:tc>
         <w:tc>
           <w:tcPr>
-            <w:tcW w:w="2083" w:type="dxa"/>
+            <w:tcW w:w="1589" w:type="dxa"/>
+            <w:vAlign w:val="center"/>
           </w:tcPr>
           <w:p>
             <w:pPr>
-              <w:jc w:val="both"/>
               <w:rPr>
                 <w:rFonts w:eastAsia="Times New Roman"/>
                 <w:spacing w:val="-4"/>
                 <w:szCs w:val="24"/>
               </w:rPr>
             </w:pPr>
-            <w:r>
+          </w:p>
+        </w:tc>
+        <w:tc>
+          <w:tcPr>
+            <w:tcW w:w="3119" w:type="dxa"/>
+            <w:vAlign w:val="center"/>
+          </w:tcPr>
+          <w:p>
+            <w:pPr>
               <w:rPr>
                 <w:rFonts w:eastAsia="Times New Roman"/>
                 <w:spacing w:val="-4"/>
                 <w:szCs w:val="24"/>
               </w:rPr>
-              <w:t>Нет</w:t>
-            </w:r>
+            </w:pPr>
           </w:p>
         </w:tc>
       </w:tr>
       <w:tr>
+        <w:trPr>
+          <w:trHeight w:val="454"/>
+        </w:trPr>
         <w:tc>
           <w:tcPr>
             <w:tcW w:w="2392" w:type="dxa"/>
+            <w:vAlign w:val="center"/>
           </w:tcPr>
           <w:p>
             <w:pPr>
-              <w:jc w:val="both"/>
               <w:rPr>
                 <w:rFonts w:eastAsia="Times New Roman"/>
                 <w:spacing w:val="-4"/>
@@ -6606,47 +6311,9 @@
         <w:tc>
           <w:tcPr>
             <w:tcW w:w="2393" w:type="dxa"/>
+            <w:vAlign w:val="center"/>
           </w:tcPr>
           <w:p>
-            <w:pPr>
-              <w:jc w:val="both"/>
-              <w:rPr>
-                <w:rFonts w:eastAsia="Times New Roman"/>
-                <w:spacing w:val="-4"/>
-                <w:szCs w:val="24"/>
-              </w:rPr>
-            </w:pPr>
-            <w:r>
-              <w:rPr>
-                <w:rFonts w:eastAsia="Times New Roman"/>
-                <w:spacing w:val="-4"/>
-                <w:szCs w:val="24"/>
-              </w:rPr>
-              <w:t>Логический</w:t>
-            </w:r>
-          </w:p>
-        </w:tc>
-        <w:tc>
-          <w:tcPr>
-            <w:tcW w:w="2703" w:type="dxa"/>
-          </w:tcPr>
-          <w:p>
-            <w:pPr>
-              <w:jc w:val="both"/>
-              <w:rPr>
-                <w:rFonts w:eastAsia="Times New Roman"/>
-                <w:spacing w:val="-4"/>
-                <w:szCs w:val="24"/>
-              </w:rPr>
-            </w:pPr>
-            <w:r>
-              <w:rPr>
-                <w:rFonts w:eastAsia="Times New Roman"/>
-                <w:spacing w:val="-4"/>
-                <w:szCs w:val="24"/>
-              </w:rPr>
-              <w:t>Да</w:t>
-            </w:r>
             <w:r>
               <w:rPr>
                 <w:rFonts w:eastAsia="Times New Roman"/>
@@ -6654,50 +6321,52 @@
                 <w:szCs w:val="24"/>
                 <w:lang w:val="en-US"/>
               </w:rPr>
-              <w:t>/</w:t>
-            </w:r>
-            <w:r>
-              <w:rPr>
-                <w:rFonts w:eastAsia="Times New Roman"/>
-                <w:spacing w:val="-4"/>
-                <w:szCs w:val="24"/>
-              </w:rPr>
-              <w:t>Нет</w:t>
+              <w:t>bit</w:t>
             </w:r>
           </w:p>
         </w:tc>
         <w:tc>
           <w:tcPr>
-            <w:tcW w:w="2083" w:type="dxa"/>
+            <w:tcW w:w="1589" w:type="dxa"/>
+            <w:vAlign w:val="center"/>
           </w:tcPr>
           <w:p>
             <w:pPr>
-              <w:jc w:val="both"/>
               <w:rPr>
                 <w:rFonts w:eastAsia="Times New Roman"/>
                 <w:spacing w:val="-4"/>
                 <w:szCs w:val="24"/>
               </w:rPr>
             </w:pPr>
-            <w:r>
+          </w:p>
+        </w:tc>
+        <w:tc>
+          <w:tcPr>
+            <w:tcW w:w="3119" w:type="dxa"/>
+            <w:vAlign w:val="center"/>
+          </w:tcPr>
+          <w:p>
+            <w:pPr>
               <w:rPr>
                 <w:rFonts w:eastAsia="Times New Roman"/>
                 <w:spacing w:val="-4"/>
                 <w:szCs w:val="24"/>
               </w:rPr>
-              <w:t>Нет</w:t>
-            </w:r>
+            </w:pPr>
           </w:p>
         </w:tc>
       </w:tr>
       <w:tr>
+        <w:trPr>
+          <w:trHeight w:val="454"/>
+        </w:trPr>
         <w:tc>
           <w:tcPr>
             <w:tcW w:w="2392" w:type="dxa"/>
+            <w:vAlign w:val="center"/>
           </w:tcPr>
           <w:p>
             <w:pPr>
-              <w:jc w:val="both"/>
               <w:rPr>
                 <w:rFonts w:eastAsia="Times New Roman"/>
                 <w:spacing w:val="-4"/>
@@ -6721,47 +6390,9 @@
         <w:tc>
           <w:tcPr>
             <w:tcW w:w="2393" w:type="dxa"/>
+            <w:vAlign w:val="center"/>
           </w:tcPr>
           <w:p>
-            <w:pPr>
-              <w:jc w:val="both"/>
-              <w:rPr>
-                <w:rFonts w:eastAsia="Times New Roman"/>
-                <w:spacing w:val="-4"/>
-                <w:szCs w:val="24"/>
-              </w:rPr>
-            </w:pPr>
-            <w:r>
-              <w:rPr>
-                <w:rFonts w:eastAsia="Times New Roman"/>
-                <w:spacing w:val="-4"/>
-                <w:szCs w:val="24"/>
-              </w:rPr>
-              <w:t>Логический</w:t>
-            </w:r>
-          </w:p>
-        </w:tc>
-        <w:tc>
-          <w:tcPr>
-            <w:tcW w:w="2703" w:type="dxa"/>
-          </w:tcPr>
-          <w:p>
-            <w:pPr>
-              <w:jc w:val="both"/>
-              <w:rPr>
-                <w:rFonts w:eastAsia="Times New Roman"/>
-                <w:spacing w:val="-4"/>
-                <w:szCs w:val="24"/>
-              </w:rPr>
-            </w:pPr>
-            <w:r>
-              <w:rPr>
-                <w:rFonts w:eastAsia="Times New Roman"/>
-                <w:spacing w:val="-4"/>
-                <w:szCs w:val="24"/>
-              </w:rPr>
-              <w:t>Да</w:t>
-            </w:r>
             <w:r>
               <w:rPr>
                 <w:rFonts w:eastAsia="Times New Roman"/>
@@ -6769,50 +6400,52 @@
                 <w:szCs w:val="24"/>
                 <w:lang w:val="en-US"/>
               </w:rPr>
-              <w:t>/</w:t>
-            </w:r>
-            <w:r>
-              <w:rPr>
-                <w:rFonts w:eastAsia="Times New Roman"/>
-                <w:spacing w:val="-4"/>
-                <w:szCs w:val="24"/>
-              </w:rPr>
-              <w:t>Нет</w:t>
+              <w:t>bit</w:t>
             </w:r>
           </w:p>
         </w:tc>
         <w:tc>
           <w:tcPr>
-            <w:tcW w:w="2083" w:type="dxa"/>
+            <w:tcW w:w="1589" w:type="dxa"/>
+            <w:vAlign w:val="center"/>
           </w:tcPr>
           <w:p>
             <w:pPr>
-              <w:jc w:val="both"/>
               <w:rPr>
                 <w:rFonts w:eastAsia="Times New Roman"/>
                 <w:spacing w:val="-4"/>
                 <w:szCs w:val="24"/>
               </w:rPr>
             </w:pPr>
-            <w:r>
+          </w:p>
+        </w:tc>
+        <w:tc>
+          <w:tcPr>
+            <w:tcW w:w="3119" w:type="dxa"/>
+            <w:vAlign w:val="center"/>
+          </w:tcPr>
+          <w:p>
+            <w:pPr>
               <w:rPr>
                 <w:rFonts w:eastAsia="Times New Roman"/>
                 <w:spacing w:val="-4"/>
                 <w:szCs w:val="24"/>
               </w:rPr>
-              <w:t>Нет</w:t>
-            </w:r>
+            </w:pPr>
           </w:p>
         </w:tc>
       </w:tr>
       <w:tr>
+        <w:trPr>
+          <w:trHeight w:val="454"/>
+        </w:trPr>
         <w:tc>
           <w:tcPr>
             <w:tcW w:w="2392" w:type="dxa"/>
+            <w:vAlign w:val="center"/>
           </w:tcPr>
           <w:p>
             <w:pPr>
-              <w:jc w:val="both"/>
               <w:rPr>
                 <w:rFonts w:eastAsia="Times New Roman"/>
                 <w:spacing w:val="-4"/>
@@ -6836,47 +6469,9 @@
         <w:tc>
           <w:tcPr>
             <w:tcW w:w="2393" w:type="dxa"/>
+            <w:vAlign w:val="center"/>
           </w:tcPr>
           <w:p>
-            <w:pPr>
-              <w:jc w:val="both"/>
-              <w:rPr>
-                <w:rFonts w:eastAsia="Times New Roman"/>
-                <w:spacing w:val="-4"/>
-                <w:szCs w:val="24"/>
-              </w:rPr>
-            </w:pPr>
-            <w:r>
-              <w:rPr>
-                <w:rFonts w:eastAsia="Times New Roman"/>
-                <w:spacing w:val="-4"/>
-                <w:szCs w:val="24"/>
-              </w:rPr>
-              <w:t>Логический</w:t>
-            </w:r>
-          </w:p>
-        </w:tc>
-        <w:tc>
-          <w:tcPr>
-            <w:tcW w:w="2703" w:type="dxa"/>
-          </w:tcPr>
-          <w:p>
-            <w:pPr>
-              <w:jc w:val="both"/>
-              <w:rPr>
-                <w:rFonts w:eastAsia="Times New Roman"/>
-                <w:spacing w:val="-4"/>
-                <w:szCs w:val="24"/>
-              </w:rPr>
-            </w:pPr>
-            <w:r>
-              <w:rPr>
-                <w:rFonts w:eastAsia="Times New Roman"/>
-                <w:spacing w:val="-4"/>
-                <w:szCs w:val="24"/>
-              </w:rPr>
-              <w:t>Да</w:t>
-            </w:r>
             <w:r>
               <w:rPr>
                 <w:rFonts w:eastAsia="Times New Roman"/>
@@ -6884,50 +6479,52 @@
                 <w:szCs w:val="24"/>
                 <w:lang w:val="en-US"/>
               </w:rPr>
-              <w:t>/</w:t>
-            </w:r>
-            <w:r>
-              <w:rPr>
-                <w:rFonts w:eastAsia="Times New Roman"/>
-                <w:spacing w:val="-4"/>
-                <w:szCs w:val="24"/>
-              </w:rPr>
-              <w:t>Нет</w:t>
+              <w:t>bit</w:t>
             </w:r>
           </w:p>
         </w:tc>
         <w:tc>
           <w:tcPr>
-            <w:tcW w:w="2083" w:type="dxa"/>
+            <w:tcW w:w="1589" w:type="dxa"/>
+            <w:vAlign w:val="center"/>
           </w:tcPr>
           <w:p>
             <w:pPr>
-              <w:jc w:val="both"/>
               <w:rPr>
                 <w:rFonts w:eastAsia="Times New Roman"/>
                 <w:spacing w:val="-4"/>
                 <w:szCs w:val="24"/>
               </w:rPr>
             </w:pPr>
-            <w:r>
+          </w:p>
+        </w:tc>
+        <w:tc>
+          <w:tcPr>
+            <w:tcW w:w="3119" w:type="dxa"/>
+            <w:vAlign w:val="center"/>
+          </w:tcPr>
+          <w:p>
+            <w:pPr>
               <w:rPr>
                 <w:rFonts w:eastAsia="Times New Roman"/>
                 <w:spacing w:val="-4"/>
                 <w:szCs w:val="24"/>
               </w:rPr>
-              <w:t>Нет</w:t>
-            </w:r>
+            </w:pPr>
           </w:p>
         </w:tc>
       </w:tr>
       <w:tr>
+        <w:trPr>
+          <w:trHeight w:val="454"/>
+        </w:trPr>
         <w:tc>
           <w:tcPr>
             <w:tcW w:w="2392" w:type="dxa"/>
+            <w:vAlign w:val="center"/>
           </w:tcPr>
           <w:p>
             <w:pPr>
-              <w:jc w:val="both"/>
               <w:rPr>
                 <w:rFonts w:eastAsia="Times New Roman"/>
                 <w:spacing w:val="-4"/>
@@ -6951,14 +6548,15 @@
         <w:tc>
           <w:tcPr>
             <w:tcW w:w="2393" w:type="dxa"/>
+            <w:vAlign w:val="center"/>
           </w:tcPr>
           <w:p>
             <w:pPr>
-              <w:jc w:val="both"/>
               <w:rPr>
                 <w:rFonts w:eastAsia="Times New Roman"/>
                 <w:spacing w:val="-4"/>
                 <w:szCs w:val="24"/>
+                <w:lang w:val="en-US"/>
               </w:rPr>
             </w:pPr>
             <w:r>
@@ -6966,55 +6564,40 @@
                 <w:rFonts w:eastAsia="Times New Roman"/>
                 <w:spacing w:val="-4"/>
                 <w:szCs w:val="24"/>
+                <w:lang w:val="en-US"/>
               </w:rPr>
-              <w:t>Числовой</w:t>
+              <w:t>int</w:t>
             </w:r>
           </w:p>
         </w:tc>
         <w:tc>
           <w:tcPr>
-            <w:tcW w:w="2703" w:type="dxa"/>
+            <w:tcW w:w="1589" w:type="dxa"/>
+            <w:vAlign w:val="center"/>
           </w:tcPr>
           <w:p>
             <w:pPr>
-              <w:jc w:val="both"/>
               <w:rPr>
                 <w:rFonts w:eastAsia="Times New Roman"/>
                 <w:spacing w:val="-4"/>
                 <w:szCs w:val="24"/>
               </w:rPr>
             </w:pPr>
-            <w:r>
-              <w:rPr>
-                <w:rFonts w:eastAsia="Times New Roman"/>
-                <w:spacing w:val="-4"/>
-                <w:szCs w:val="24"/>
-              </w:rPr>
-              <w:t>Длинное целое</w:t>
-            </w:r>
           </w:p>
         </w:tc>
         <w:tc>
           <w:tcPr>
-            <w:tcW w:w="2083" w:type="dxa"/>
+            <w:tcW w:w="3119" w:type="dxa"/>
+            <w:vAlign w:val="center"/>
           </w:tcPr>
           <w:p>
             <w:pPr>
-              <w:jc w:val="both"/>
               <w:rPr>
                 <w:rFonts w:eastAsia="Times New Roman"/>
                 <w:spacing w:val="-4"/>
                 <w:szCs w:val="24"/>
               </w:rPr>
             </w:pPr>
-            <w:r>
-              <w:rPr>
-                <w:rFonts w:eastAsia="Times New Roman"/>
-                <w:spacing w:val="-4"/>
-                <w:szCs w:val="24"/>
-              </w:rPr>
-              <w:t>Нет</w:t>
-            </w:r>
           </w:p>
         </w:tc>
       </w:tr>
@@ -7043,12 +6626,23 @@
         </w:rPr>
       </w:pPr>
       <w:r>
+        <w:t>Структура базы данных представлена на схеме на рисунке</w:t>
+      </w:r>
+      <w:r>
         <w:rPr>
           <w:rFonts w:eastAsia="Times New Roman" w:cs="Times New Roman"/>
           <w:spacing w:val="-4"/>
           <w:szCs w:val="24"/>
         </w:rPr>
-        <w:t>Схема данных приведена на рисунке 3.1.</w:t>
+        <w:t xml:space="preserve"> </w:t>
+      </w:r>
+      <w:r>
+        <w:rPr>
+          <w:rFonts w:eastAsia="Times New Roman" w:cs="Times New Roman"/>
+          <w:spacing w:val="-4"/>
+          <w:szCs w:val="24"/>
+        </w:rPr>
+        <w:t>3.1.</w:t>
       </w:r>
     </w:p>
     <w:p>
@@ -7080,7 +6674,6 @@
           <w:color w:val="000000"/>
           <w:szCs w:val="24"/>
         </w:rPr>
-        <w:lastRenderedPageBreak/>
         <w:drawing>
           <wp:inline distT="0" distB="0" distL="0" distR="0" wp14:anchorId="402873D0" wp14:editId="6AEFD444">
             <wp:extent cx="6152515" cy="3094990"/>
@@ -7097,11 +6690,11 @@
                     <pic:cNvPicPr/>
                   </pic:nvPicPr>
                   <pic:blipFill>
-                    <a:blip r:embed="rId11">
+                    <a:blip r:embed="rId10">
                       <a:extLst>
                         <a:ext uri="{BEBA8EAE-BF5A-486C-A8C5-ECC9F3942E4B}">
                           <a14:imgProps xmlns:a14="http://schemas.microsoft.com/office/drawing/2010/main">
-                            <a14:imgLayer r:embed="rId12">
+                            <a14:imgLayer r:embed="rId11">
                               <a14:imgEffect>
                                 <a14:saturation sat="0"/>
                               </a14:imgEffect>
@@ -7265,26 +6858,21 @@
     </w:p>
     <w:sdt>
       <w:sdtPr>
-        <w:rPr>
-          <w:rFonts w:eastAsiaTheme="minorEastAsia" w:cstheme="minorBidi"/>
-          <w:sz w:val="24"/>
-          <w:szCs w:val="22"/>
-        </w:rPr>
         <w:id w:val="-993413936"/>
         <w:docPartObj>
           <w:docPartGallery w:val="Bibliographies"/>
           <w:docPartUnique/>
         </w:docPartObj>
       </w:sdtPr>
-      <w:sdtEndPr/>
+      <w:sdtEndPr>
+        <w:rPr>
+          <w:sz w:val="24"/>
+        </w:rPr>
+      </w:sdtEndPr>
       <w:sdtContent>
         <w:p>
           <w:pPr>
             <w:pStyle w:val="1"/>
-            <w:numPr>
-              <w:ilvl w:val="0"/>
-              <w:numId w:val="20"/>
-            </w:numPr>
           </w:pPr>
           <w:r>
             <w:t>Список литературы</w:t>
@@ -8296,6 +7884,238 @@
                 <w:t>. – Минск: КБП, 2013.</w:t>
               </w:r>
             </w:p>
+            <w:p>
+              <w:pPr>
+                <w:pStyle w:val="a5"/>
+                <w:rPr>
+                  <w:color w:val="00000A"/>
+                  <w:szCs w:val="24"/>
+                </w:rPr>
+              </w:pPr>
+            </w:p>
+            <w:p>
+              <w:pPr>
+                <w:numPr>
+                  <w:ilvl w:val="0"/>
+                  <w:numId w:val="7"/>
+                </w:numPr>
+                <w:tabs>
+                  <w:tab w:val="left" w:pos="993"/>
+                </w:tabs>
+                <w:suppressAutoHyphens/>
+                <w:spacing w:line="240" w:lineRule="auto"/>
+                <w:ind w:left="0" w:firstLine="709"/>
+                <w:jc w:val="both"/>
+                <w:rPr>
+                  <w:rFonts w:cs="Times New Roman"/>
+                  <w:color w:val="00000A"/>
+                  <w:szCs w:val="24"/>
+                  <w:lang w:eastAsia="en-US"/>
+                </w:rPr>
+              </w:pPr>
+              <w:proofErr w:type="spellStart"/>
+              <w:r>
+                <w:rPr>
+                  <w:rFonts w:cs="Times New Roman"/>
+                  <w:color w:val="00000A"/>
+                  <w:szCs w:val="24"/>
+                  <w:lang w:eastAsia="en-US"/>
+                </w:rPr>
+                <w:t>БелСтатусСтрой</w:t>
+              </w:r>
+              <w:proofErr w:type="spellEnd"/>
+              <w:r>
+                <w:rPr>
+                  <w:rFonts w:cs="Times New Roman"/>
+                  <w:color w:val="00000A"/>
+                  <w:szCs w:val="24"/>
+                  <w:lang w:eastAsia="en-US"/>
+                </w:rPr>
+                <w:t xml:space="preserve">: </w:t>
+              </w:r>
+              <w:hyperlink r:id="rId12" w:history="1">
+                <w:r>
+                  <w:rPr>
+                    <w:rStyle w:val="a8"/>
+                    <w:rFonts w:cs="Times New Roman"/>
+                    <w:szCs w:val="24"/>
+                    <w:lang w:eastAsia="en-US"/>
+                  </w:rPr>
+                  <w:t>http://belstatus.by/</w:t>
+                </w:r>
+              </w:hyperlink>
+              <w:r>
+                <w:rPr>
+                  <w:rFonts w:cs="Times New Roman"/>
+                  <w:color w:val="00000A"/>
+                  <w:szCs w:val="24"/>
+                  <w:lang w:eastAsia="en-US"/>
+                </w:rPr>
+                <w:t>. Режим доступа: 24.04.2019 11:30</w:t>
+              </w:r>
+            </w:p>
+            <w:p>
+              <w:pPr>
+                <w:pStyle w:val="a5"/>
+                <w:rPr>
+                  <w:color w:val="00000A"/>
+                  <w:szCs w:val="24"/>
+                </w:rPr>
+              </w:pPr>
+            </w:p>
+            <w:p>
+              <w:pPr>
+                <w:numPr>
+                  <w:ilvl w:val="0"/>
+                  <w:numId w:val="7"/>
+                </w:numPr>
+                <w:tabs>
+                  <w:tab w:val="left" w:pos="993"/>
+                </w:tabs>
+                <w:suppressAutoHyphens/>
+                <w:spacing w:line="240" w:lineRule="auto"/>
+                <w:ind w:left="0" w:firstLine="709"/>
+                <w:jc w:val="both"/>
+                <w:rPr>
+                  <w:rFonts w:cs="Times New Roman"/>
+                  <w:color w:val="00000A"/>
+                  <w:szCs w:val="24"/>
+                  <w:lang w:eastAsia="en-US"/>
+                </w:rPr>
+              </w:pPr>
+              <w:r>
+                <w:rPr>
+                  <w:rFonts w:cs="Times New Roman"/>
+                  <w:color w:val="00000A"/>
+                  <w:szCs w:val="24"/>
+                  <w:lang w:eastAsia="en-US"/>
+                </w:rPr>
+                <w:t>Деловой лес:</w:t>
+              </w:r>
+              <w:r>
+                <w:t xml:space="preserve"> </w:t>
+              </w:r>
+              <w:r>
+                <w:rPr>
+                  <w:rFonts w:cs="Times New Roman"/>
+                  <w:color w:val="00000A"/>
+                  <w:szCs w:val="24"/>
+                  <w:lang w:eastAsia="en-US"/>
+                </w:rPr>
+                <w:t>http://belstatus.by/</w:t>
+              </w:r>
+              <w:r>
+                <w:rPr>
+                  <w:rFonts w:cs="Times New Roman"/>
+                  <w:color w:val="00000A"/>
+                  <w:szCs w:val="24"/>
+                  <w:lang w:eastAsia="en-US"/>
+                </w:rPr>
+                <w:t>.</w:t>
+              </w:r>
+              <w:r>
+                <w:rPr>
+                  <w:rFonts w:cs="Times New Roman"/>
+                  <w:color w:val="00000A"/>
+                  <w:szCs w:val="24"/>
+                  <w:lang w:eastAsia="en-US"/>
+                </w:rPr>
+                <w:t xml:space="preserve"> </w:t>
+              </w:r>
+              <w:r>
+                <w:rPr>
+                  <w:rFonts w:cs="Times New Roman"/>
+                  <w:color w:val="00000A"/>
+                  <w:szCs w:val="24"/>
+                  <w:lang w:eastAsia="en-US"/>
+                </w:rPr>
+                <w:t>Режим доступа: 24.04.2019 11:30</w:t>
+              </w:r>
+            </w:p>
+            <w:p>
+              <w:pPr>
+                <w:pStyle w:val="a5"/>
+                <w:rPr>
+                  <w:color w:val="00000A"/>
+                  <w:szCs w:val="24"/>
+                </w:rPr>
+              </w:pPr>
+            </w:p>
+            <w:p>
+              <w:pPr>
+                <w:numPr>
+                  <w:ilvl w:val="0"/>
+                  <w:numId w:val="7"/>
+                </w:numPr>
+                <w:tabs>
+                  <w:tab w:val="left" w:pos="993"/>
+                </w:tabs>
+                <w:suppressAutoHyphens/>
+                <w:spacing w:line="240" w:lineRule="auto"/>
+                <w:ind w:left="0" w:firstLine="709"/>
+                <w:jc w:val="both"/>
+                <w:rPr>
+                  <w:rFonts w:cs="Times New Roman"/>
+                  <w:color w:val="00000A"/>
+                  <w:szCs w:val="24"/>
+                  <w:lang w:eastAsia="en-US"/>
+                </w:rPr>
+              </w:pPr>
+              <w:r>
+                <w:rPr>
+                  <w:rFonts w:cs="Times New Roman"/>
+                  <w:color w:val="00000A"/>
+                  <w:szCs w:val="24"/>
+                  <w:lang w:eastAsia="en-US"/>
+                </w:rPr>
+                <w:t xml:space="preserve">Двери в Минске </w:t>
+              </w:r>
+              <w:r>
+                <w:rPr>
+                  <w:rFonts w:cs="Times New Roman"/>
+                  <w:color w:val="00000A"/>
+                  <w:szCs w:val="24"/>
+                  <w:lang w:eastAsia="en-US"/>
+                </w:rPr>
+                <w:t>http://zakaz.dveri-vminske.by/</w:t>
+              </w:r>
+              <w:r>
+                <w:rPr>
+                  <w:rFonts w:cs="Times New Roman"/>
+                  <w:color w:val="00000A"/>
+                  <w:szCs w:val="24"/>
+                  <w:lang w:eastAsia="en-US"/>
+                </w:rPr>
+                <w:t>.</w:t>
+              </w:r>
+              <w:r>
+                <w:rPr>
+                  <w:rFonts w:cs="Times New Roman"/>
+                  <w:color w:val="00000A"/>
+                  <w:szCs w:val="24"/>
+                  <w:lang w:eastAsia="en-US"/>
+                </w:rPr>
+                <w:t xml:space="preserve"> </w:t>
+              </w:r>
+              <w:r>
+                <w:rPr>
+                  <w:rFonts w:cs="Times New Roman"/>
+                  <w:color w:val="00000A"/>
+                  <w:szCs w:val="24"/>
+                  <w:lang w:eastAsia="en-US"/>
+                </w:rPr>
+                <w:t>Режим доступа: 24.04.2019 11:3</w:t>
+              </w:r>
+              <w:r>
+                <w:rPr>
+                  <w:rFonts w:cs="Times New Roman"/>
+                  <w:color w:val="00000A"/>
+                  <w:szCs w:val="24"/>
+                  <w:lang w:eastAsia="en-US"/>
+                </w:rPr>
+                <w:t>1</w:t>
+              </w:r>
+            </w:p>
             <w:p/>
           </w:sdtContent>
         </w:sdt>
@@ -8323,18 +8143,18 @@
         </w:rPr>
         <w:lastRenderedPageBreak/>
         <w:drawing>
-          <wp:anchor distT="0" distB="0" distL="114300" distR="114300" simplePos="0" relativeHeight="251720704" behindDoc="0" locked="0" layoutInCell="1" allowOverlap="1" wp14:anchorId="37E952A0">
+          <wp:anchor distT="0" distB="0" distL="114300" distR="114300" simplePos="0" relativeHeight="251720704" behindDoc="0" locked="0" layoutInCell="1" allowOverlap="1" wp14:anchorId="7D1C51BD">
             <wp:simplePos x="0" y="0"/>
             <wp:positionH relativeFrom="column">
-              <wp:posOffset>-246455</wp:posOffset>
+              <wp:posOffset>-129540</wp:posOffset>
             </wp:positionH>
-            <wp:positionV relativeFrom="paragraph">
-              <wp:posOffset>-370914</wp:posOffset>
+            <wp:positionV relativeFrom="page">
+              <wp:posOffset>317500</wp:posOffset>
             </wp:positionV>
-            <wp:extent cx="2636520" cy="464820"/>
+            <wp:extent cx="2301240" cy="487680"/>
             <wp:effectExtent l="0" t="0" r="0" b="0"/>
             <wp:wrapNone/>
-            <wp:docPr id="19" name="Рисунок 19"/>
+            <wp:docPr id="26" name="Рисунок 26"/>
             <wp:cNvGraphicFramePr>
               <a:graphicFrameLocks xmlns:a="http://schemas.openxmlformats.org/drawingml/2006/main" noChangeAspect="1"/>
             </wp:cNvGraphicFramePr>
@@ -8363,7 +8183,7 @@
                   <pic:spPr bwMode="auto">
                     <a:xfrm rot="10800000">
                       <a:off x="0" y="0"/>
-                      <a:ext cx="2636520" cy="464820"/>
+                      <a:ext cx="2301240" cy="487680"/>
                     </a:xfrm>
                     <a:prstGeom prst="rect">
                       <a:avLst/>
@@ -8444,7 +8264,7 @@
           </mc:Choice>
           <mc:Fallback>
             <w:pict>
-              <v:line w14:anchorId="0861C6FD" id="Прямая соединительная линия 1602" o:spid="_x0000_s1026" style="position:absolute;flip:y;z-index:251701248;visibility:visible;mso-wrap-style:square;mso-width-percent:0;mso-height-percent:0;mso-wrap-distance-left:9pt;mso-wrap-distance-top:0;mso-wrap-distance-right:9pt;mso-wrap-distance-bottom:0;mso-position-horizontal:absolute;mso-position-horizontal-relative:text;mso-position-vertical:absolute;mso-position-vertical-relative:text;mso-width-percent:0;mso-height-percent:0;mso-width-relative:page;mso-height-relative:page" from="191.85pt,-29.2pt" to="192.3pt,4.55pt" o:gfxdata="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" strokeweight="2pt"/>
+              <v:line w14:anchorId="4805370B" id="Прямая соединительная линия 1602" o:spid="_x0000_s1026" style="position:absolute;flip:y;z-index:251701248;visibility:visible;mso-wrap-style:square;mso-width-percent:0;mso-height-percent:0;mso-wrap-distance-left:9pt;mso-wrap-distance-top:0;mso-wrap-distance-right:9pt;mso-wrap-distance-bottom:0;mso-position-horizontal:absolute;mso-position-horizontal-relative:text;mso-position-vertical:absolute;mso-position-vertical-relative:text;mso-width-percent:0;mso-height-percent:0;mso-width-relative:page;mso-height-relative:page" from="191.85pt,-29.2pt" to="192.3pt,4.55pt" o:gfxdata="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" strokeweight="2pt"/>
             </w:pict>
           </mc:Fallback>
         </mc:AlternateContent>
@@ -11537,13 +11357,7 @@
                         <w:rPr>
                           <w:sz w:val="20"/>
                         </w:rPr>
-                        <w:t xml:space="preserve"> </w:t>
-                      </w:r>
-                      <w:r>
-                        <w:rPr>
-                          <w:sz w:val="20"/>
-                        </w:rPr>
-                        <w:t>Рецен</w:t>
+                        <w:t xml:space="preserve"> Рецен</w:t>
                       </w:r>
                       <w:r>
                         <w:rPr>
@@ -11881,12 +11695,14 @@
                           <w:p>
                             <w:pPr>
                               <w:rPr>
+                                <w:rFonts w:ascii="ISOCPEUR" w:hAnsi="ISOCPEUR"/>
                                 <w:i/>
                                 <w:sz w:val="20"/>
                               </w:rPr>
                             </w:pPr>
                             <w:r>
                               <w:rPr>
+                                <w:rFonts w:ascii="ISOCPEUR" w:hAnsi="ISOCPEUR"/>
                                 <w:i/>
                                 <w:sz w:val="20"/>
                               </w:rPr>
@@ -11896,6 +11712,7 @@
                           <w:p>
                             <w:pPr>
                               <w:rPr>
+                                <w:rFonts w:ascii="ISOCPEUR" w:hAnsi="ISOCPEUR"/>
                                 <w:i/>
                                 <w:sz w:val="20"/>
                               </w:rPr>
@@ -11962,12 +11779,14 @@
                     <w:p>
                       <w:pPr>
                         <w:rPr>
+                          <w:rFonts w:ascii="ISOCPEUR" w:hAnsi="ISOCPEUR"/>
                           <w:i/>
                           <w:sz w:val="20"/>
                         </w:rPr>
                       </w:pPr>
                       <w:r>
                         <w:rPr>
+                          <w:rFonts w:ascii="ISOCPEUR" w:hAnsi="ISOCPEUR"/>
                           <w:i/>
                           <w:sz w:val="20"/>
                         </w:rPr>
@@ -11977,6 +11796,7 @@
                     <w:p>
                       <w:pPr>
                         <w:rPr>
+                          <w:rFonts w:ascii="ISOCPEUR" w:hAnsi="ISOCPEUR"/>
                           <w:i/>
                           <w:sz w:val="20"/>
                         </w:rPr>
@@ -13103,13 +12923,7 @@
                         <w:rPr>
                           <w:sz w:val="20"/>
                         </w:rPr>
-                        <w:t xml:space="preserve"> </w:t>
-                      </w:r>
-                      <w:r>
-                        <w:rPr>
-                          <w:sz w:val="20"/>
-                        </w:rPr>
-                        <w:t>Разраб.</w:t>
+                        <w:t xml:space="preserve"> Разраб.</w:t>
                       </w:r>
                     </w:p>
                   </w:txbxContent>
@@ -15153,15 +14967,17 @@
       </w:r>
     </w:p>
     <w:p>
+      <w:bookmarkStart w:id="3" w:name="_GoBack"/>
       <w:r>
         <w:rPr>
           <w:noProof/>
+          <w:lang w:val="en-US"/>
         </w:rPr>
         <w:drawing>
           <wp:inline distT="0" distB="0" distL="0" distR="0">
-            <wp:extent cx="6120765" cy="4091305"/>
-            <wp:effectExtent l="0" t="0" r="0" b="4445"/>
-            <wp:docPr id="23" name="Рисунок 23"/>
+            <wp:extent cx="6117590" cy="4093210"/>
+            <wp:effectExtent l="0" t="0" r="0" b="2540"/>
+            <wp:docPr id="12" name="Рисунок 12"/>
             <wp:cNvGraphicFramePr>
               <a:graphicFrameLocks xmlns:a="http://schemas.openxmlformats.org/drawingml/2006/main" noChangeAspect="1"/>
             </wp:cNvGraphicFramePr>
@@ -15169,7 +14985,7 @@
               <a:graphicData uri="http://schemas.openxmlformats.org/drawingml/2006/picture">
                 <pic:pic xmlns:pic="http://schemas.openxmlformats.org/drawingml/2006/picture">
                   <pic:nvPicPr>
-                    <pic:cNvPr id="0" name="Picture 2"/>
+                    <pic:cNvPr id="0" name="Picture 1"/>
                     <pic:cNvPicPr>
                       <a:picLocks noChangeAspect="1" noChangeArrowheads="1"/>
                     </pic:cNvPicPr>
@@ -15199,7 +15015,7 @@
                   <pic:spPr bwMode="auto">
                     <a:xfrm>
                       <a:off x="0" y="0"/>
-                      <a:ext cx="6120765" cy="4091305"/>
+                      <a:ext cx="6117590" cy="4093210"/>
                     </a:xfrm>
                     <a:prstGeom prst="rect">
                       <a:avLst/>
@@ -15215,6 +15031,7 @@
           </wp:inline>
         </w:drawing>
       </w:r>
+      <w:bookmarkEnd w:id="3"/>
       <w:r>
         <w:rPr>
           <w:noProof/>
@@ -15264,17 +15081,20 @@
                             <w:pPr>
                               <w:jc w:val="left"/>
                               <w:rPr>
+                                <w:rFonts w:ascii="ISOCPEUR" w:hAnsi="ISOCPEUR"/>
                                 <w:sz w:val="20"/>
                               </w:rPr>
                             </w:pPr>
                             <w:r>
                               <w:rPr>
+                                <w:rFonts w:ascii="ISOCPEUR" w:hAnsi="ISOCPEUR"/>
                                 <w:sz w:val="20"/>
                               </w:rPr>
                               <w:t xml:space="preserve">Листов </w:t>
                             </w:r>
                             <w:r>
                               <w:rPr>
+                                <w:rFonts w:ascii="ISOCPEUR" w:hAnsi="ISOCPEUR"/>
                                 <w:sz w:val="20"/>
                               </w:rPr>
                               <w:t>5</w:t>
@@ -15314,17 +15134,20 @@
                       <w:pPr>
                         <w:jc w:val="left"/>
                         <w:rPr>
+                          <w:rFonts w:ascii="ISOCPEUR" w:hAnsi="ISOCPEUR"/>
                           <w:sz w:val="20"/>
                         </w:rPr>
                       </w:pPr>
                       <w:r>
                         <w:rPr>
+                          <w:rFonts w:ascii="ISOCPEUR" w:hAnsi="ISOCPEUR"/>
                           <w:sz w:val="20"/>
                         </w:rPr>
                         <w:t xml:space="preserve">Листов </w:t>
                       </w:r>
                       <w:r>
                         <w:rPr>
+                          <w:rFonts w:ascii="ISOCPEUR" w:hAnsi="ISOCPEUR"/>
                           <w:sz w:val="20"/>
                         </w:rPr>
                         <w:t>5</w:t>
@@ -15356,6 +15179,56 @@
 </w:document>
 </file>
 
+<file path=word/endnotes.xml><?xml version="1.0" encoding="utf-8"?>
+<w:endnotes xmlns:wpc="http://schemas.microsoft.com/office/word/2010/wordprocessingCanvas" xmlns:cx="http://schemas.microsoft.com/office/drawing/2014/chartex" xmlns:cx1="http://schemas.microsoft.com/office/drawing/2015/9/8/chartex" xmlns:cx2="http://schemas.microsoft.com/office/drawing/2015/10/21/chartex" xmlns:cx3="http://schemas.microsoft.com/office/drawing/2016/5/9/chartex" xmlns:cx4="http://schemas.microsoft.com/office/drawing/2016/5/10/chartex" xmlns:cx5="http://schemas.microsoft.com/office/drawing/2016/5/11/chartex" xmlns:cx6="http://schemas.microsoft.com/office/drawing/2016/5/12/chartex" xmlns:cx7="http://schemas.microsoft.com/office/drawing/2016/5/13/chartex" xmlns:cx8="http://schemas.microsoft.com/office/drawing/2016/5/14/chartex" xmlns:mc="http://schemas.openxmlformats.org/markup-compatibility/2006" xmlns:aink="http://schemas.microsoft.com/office/drawing/2016/ink" xmlns:am3d="http://schemas.microsoft.com/office/drawing/2017/model3d" xmlns:o="urn:schemas-microsoft-com:office:office" xmlns:r="http://schemas.openxmlformats.org/officeDocument/2006/relationships" xmlns:m="http://schemas.openxmlformats.org/officeDocument/2006/math" xmlns:v="urn:schemas-microsoft-com:vml" xmlns:wp14="http://schemas.microsoft.com/office/word/2010/wordprocessingDrawing" xmlns:wp="http://schemas.openxmlformats.org/drawingml/2006/wordprocessingDrawing" xmlns:w10="urn:schemas-microsoft-com:office:word" xmlns:w="http://schemas.openxmlformats.org/wordprocessingml/2006/main" xmlns:w14="http://schemas.microsoft.com/office/word/2010/wordml" xmlns:w15="http://schemas.microsoft.com/office/word/2012/wordml" xmlns:w16cid="http://schemas.microsoft.com/office/word/2016/wordml/cid" xmlns:w16se="http://schemas.microsoft.com/office/word/2015/wordml/symex" xmlns:wpg="http://schemas.microsoft.com/office/word/2010/wordprocessingGroup" xmlns:wpi="http://schemas.microsoft.com/office/word/2010/wordprocessingInk" xmlns:wne="http://schemas.microsoft.com/office/word/2006/wordml" xmlns:wps="http://schemas.microsoft.com/office/word/2010/wordprocessingShape" mc:Ignorable="w14 w15 w16se w16cid wp14">
+  <w:endnote w:type="separator" w:id="-1">
+    <w:p>
+      <w:pPr>
+        <w:spacing w:line="240" w:lineRule="auto"/>
+      </w:pPr>
+      <w:r>
+        <w:separator/>
+      </w:r>
+    </w:p>
+  </w:endnote>
+  <w:endnote w:type="continuationSeparator" w:id="0">
+    <w:p>
+      <w:pPr>
+        <w:spacing w:line="240" w:lineRule="auto"/>
+      </w:pPr>
+      <w:r>
+        <w:continuationSeparator/>
+      </w:r>
+    </w:p>
+  </w:endnote>
+</w:endnotes>
+</file>
+
+<file path=word/footnotes.xml><?xml version="1.0" encoding="utf-8"?>
+<w:footnotes xmlns:wpc="http://schemas.microsoft.com/office/word/2010/wordprocessingCanvas" xmlns:cx="http://schemas.microsoft.com/office/drawing/2014/chartex" xmlns:cx1="http://schemas.microsoft.com/office/drawing/2015/9/8/chartex" xmlns:cx2="http://schemas.microsoft.com/office/drawing/2015/10/21/chartex" xmlns:cx3="http://schemas.microsoft.com/office/drawing/2016/5/9/chartex" xmlns:cx4="http://schemas.microsoft.com/office/drawing/2016/5/10/chartex" xmlns:cx5="http://schemas.microsoft.com/office/drawing/2016/5/11/chartex" xmlns:cx6="http://schemas.microsoft.com/office/drawing/2016/5/12/chartex" xmlns:cx7="http://schemas.microsoft.com/office/drawing/2016/5/13/chartex" xmlns:cx8="http://schemas.microsoft.com/office/drawing/2016/5/14/chartex" xmlns:mc="http://schemas.openxmlformats.org/markup-compatibility/2006" xmlns:aink="http://schemas.microsoft.com/office/drawing/2016/ink" xmlns:am3d="http://schemas.microsoft.com/office/drawing/2017/model3d" xmlns:o="urn:schemas-microsoft-com:office:office" xmlns:r="http://schemas.openxmlformats.org/officeDocument/2006/relationships" xmlns:m="http://schemas.openxmlformats.org/officeDocument/2006/math" xmlns:v="urn:schemas-microsoft-com:vml" xmlns:wp14="http://schemas.microsoft.com/office/word/2010/wordprocessingDrawing" xmlns:wp="http://schemas.openxmlformats.org/drawingml/2006/wordprocessingDrawing" xmlns:w10="urn:schemas-microsoft-com:office:word" xmlns:w="http://schemas.openxmlformats.org/wordprocessingml/2006/main" xmlns:w14="http://schemas.microsoft.com/office/word/2010/wordml" xmlns:w15="http://schemas.microsoft.com/office/word/2012/wordml" xmlns:w16cid="http://schemas.microsoft.com/office/word/2016/wordml/cid" xmlns:w16se="http://schemas.microsoft.com/office/word/2015/wordml/symex" xmlns:wpg="http://schemas.microsoft.com/office/word/2010/wordprocessingGroup" xmlns:wpi="http://schemas.microsoft.com/office/word/2010/wordprocessingInk" xmlns:wne="http://schemas.microsoft.com/office/word/2006/wordml" xmlns:wps="http://schemas.microsoft.com/office/word/2010/wordprocessingShape" mc:Ignorable="w14 w15 w16se w16cid wp14">
+  <w:footnote w:type="separator" w:id="-1">
+    <w:p>
+      <w:pPr>
+        <w:spacing w:line="240" w:lineRule="auto"/>
+      </w:pPr>
+      <w:r>
+        <w:separator/>
+      </w:r>
+    </w:p>
+  </w:footnote>
+  <w:footnote w:type="continuationSeparator" w:id="0">
+    <w:p>
+      <w:pPr>
+        <w:spacing w:line="240" w:lineRule="auto"/>
+      </w:pPr>
+      <w:r>
+        <w:continuationSeparator/>
+      </w:r>
+    </w:p>
+  </w:footnote>
+</w:footnotes>
+</file>
+
 <file path=word/numbering.xml><?xml version="1.0" encoding="utf-8"?>
 <w:numbering xmlns:wpc="http://schemas.microsoft.com/office/word/2010/wordprocessingCanvas" xmlns:cx="http://schemas.microsoft.com/office/drawing/2014/chartex" xmlns:cx1="http://schemas.microsoft.com/office/drawing/2015/9/8/chartex" xmlns:cx2="http://schemas.microsoft.com/office/drawing/2015/10/21/chartex" xmlns:cx3="http://schemas.microsoft.com/office/drawing/2016/5/9/chartex" xmlns:cx4="http://schemas.microsoft.com/office/drawing/2016/5/10/chartex" xmlns:cx5="http://schemas.microsoft.com/office/drawing/2016/5/11/chartex" xmlns:cx6="http://schemas.microsoft.com/office/drawing/2016/5/12/chartex" xmlns:cx7="http://schemas.microsoft.com/office/drawing/2016/5/13/chartex" xmlns:cx8="http://schemas.microsoft.com/office/drawing/2016/5/14/chartex" xmlns:mc="http://schemas.openxmlformats.org/markup-compatibility/2006" xmlns:aink="http://schemas.microsoft.com/office/drawing/2016/ink" xmlns:am3d="http://schemas.microsoft.com/office/drawing/2017/model3d" xmlns:o="urn:schemas-microsoft-com:office:office" xmlns:r="http://schemas.openxmlformats.org/officeDocument/2006/relationships" xmlns:m="http://schemas.openxmlformats.org/officeDocument/2006/math" xmlns:v="urn:schemas-microsoft-com:vml" xmlns:wp14="http://schemas.microsoft.com/office/word/2010/wordprocessingDrawing" xmlns:wp="http://schemas.openxmlformats.org/drawingml/2006/wordprocessingDrawing" xmlns:w10="urn:schemas-microsoft-com:office:word" xmlns:w="http://schemas.openxmlformats.org/wordprocessingml/2006/main" xmlns:w14="http://schemas.microsoft.com/office/word/2010/wordml" xmlns:w15="http://schemas.microsoft.com/office/word/2012/wordml" xmlns:w16cid="http://schemas.microsoft.com/office/word/2016/wordml/cid" xmlns:w16se="http://schemas.microsoft.com/office/word/2015/wordml/symex" xmlns:wpg="http://schemas.microsoft.com/office/word/2010/wordprocessingGroup" xmlns:wpi="http://schemas.microsoft.com/office/word/2010/wordprocessingInk" xmlns:wne="http://schemas.microsoft.com/office/word/2006/wordml" xmlns:wps="http://schemas.microsoft.com/office/word/2010/wordprocessingShape" mc:Ignorable="w14 w15 w16se w16cid wp14">
   <w:abstractNum w:abstractNumId="0" w15:restartNumberingAfterBreak="0">
@@ -15448,6 +15321,119 @@
     </w:lvl>
   </w:abstractNum>
   <w:abstractNum w:abstractNumId="1" w15:restartNumberingAfterBreak="0">
+    <w:nsid w:val="12270BC5"/>
+    <w:multiLevelType w:val="multilevel"/>
+    <w:tmpl w:val="73784D7E"/>
+    <w:lvl w:ilvl="0">
+      <w:start w:val="1"/>
+      <w:numFmt w:val="decimal"/>
+      <w:lvlText w:val="%1."/>
+      <w:lvlJc w:val="left"/>
+      <w:pPr>
+        <w:ind w:left="360" w:hanging="360"/>
+      </w:pPr>
+      <w:rPr>
+        <w:rFonts w:hint="default"/>
+      </w:rPr>
+    </w:lvl>
+    <w:lvl w:ilvl="1">
+      <w:start w:val="1"/>
+      <w:numFmt w:val="decimal"/>
+      <w:lvlText w:val="%1.%2."/>
+      <w:lvlJc w:val="left"/>
+      <w:pPr>
+        <w:ind w:left="792" w:hanging="432"/>
+      </w:pPr>
+      <w:rPr>
+        <w:rFonts w:hint="default"/>
+      </w:rPr>
+    </w:lvl>
+    <w:lvl w:ilvl="2">
+      <w:start w:val="1"/>
+      <w:numFmt w:val="decimal"/>
+      <w:lvlText w:val="%1.%2.%3."/>
+      <w:lvlJc w:val="left"/>
+      <w:pPr>
+        <w:ind w:left="1224" w:hanging="504"/>
+      </w:pPr>
+      <w:rPr>
+        <w:rFonts w:hint="default"/>
+      </w:rPr>
+    </w:lvl>
+    <w:lvl w:ilvl="3">
+      <w:start w:val="1"/>
+      <w:numFmt w:val="decimal"/>
+      <w:lvlText w:val="%1.%2.%3.%4."/>
+      <w:lvlJc w:val="left"/>
+      <w:pPr>
+        <w:ind w:left="1728" w:hanging="648"/>
+      </w:pPr>
+      <w:rPr>
+        <w:rFonts w:hint="default"/>
+      </w:rPr>
+    </w:lvl>
+    <w:lvl w:ilvl="4">
+      <w:start w:val="1"/>
+      <w:numFmt w:val="decimal"/>
+      <w:lvlText w:val="%1.%2.%3.%4.%5."/>
+      <w:lvlJc w:val="left"/>
+      <w:pPr>
+        <w:ind w:left="2232" w:hanging="792"/>
+      </w:pPr>
+      <w:rPr>
+        <w:rFonts w:hint="default"/>
+      </w:rPr>
+    </w:lvl>
+    <w:lvl w:ilvl="5">
+      <w:start w:val="1"/>
+      <w:numFmt w:val="decimal"/>
+      <w:lvlText w:val="%1.%2.%3.%4.%5.%6."/>
+      <w:lvlJc w:val="left"/>
+      <w:pPr>
+        <w:ind w:left="2736" w:hanging="936"/>
+      </w:pPr>
+      <w:rPr>
+        <w:rFonts w:hint="default"/>
+      </w:rPr>
+    </w:lvl>
+    <w:lvl w:ilvl="6">
+      <w:start w:val="1"/>
+      <w:numFmt w:val="decimal"/>
+      <w:lvlText w:val="%1.%2.%3.%4.%5.%6.%7."/>
+      <w:lvlJc w:val="left"/>
+      <w:pPr>
+        <w:ind w:left="3240" w:hanging="1080"/>
+      </w:pPr>
+      <w:rPr>
+        <w:rFonts w:hint="default"/>
+      </w:rPr>
+    </w:lvl>
+    <w:lvl w:ilvl="7">
+      <w:start w:val="1"/>
+      <w:numFmt w:val="decimal"/>
+      <w:lvlText w:val="%1.%2.%3.%4.%5.%6.%7.%8."/>
+      <w:lvlJc w:val="left"/>
+      <w:pPr>
+        <w:ind w:left="3744" w:hanging="1224"/>
+      </w:pPr>
+      <w:rPr>
+        <w:rFonts w:hint="default"/>
+      </w:rPr>
+    </w:lvl>
+    <w:lvl w:ilvl="8">
+      <w:start w:val="1"/>
+      <w:numFmt w:val="decimal"/>
+      <w:lvlText w:val="%1.%2.%3.%4.%5.%6.%7.%8.%9."/>
+      <w:lvlJc w:val="left"/>
+      <w:pPr>
+        <w:ind w:left="4320" w:hanging="1440"/>
+      </w:pPr>
+      <w:rPr>
+        <w:rFonts w:hint="default"/>
+      </w:rPr>
+    </w:lvl>
+  </w:abstractNum>
+  <w:abstractNum w:abstractNumId="2" w15:restartNumberingAfterBreak="0">
     <w:nsid w:val="153E13C9"/>
     <w:multiLevelType w:val="multilevel"/>
     <w:tmpl w:val="95F8E3D6"/>
@@ -15560,10 +15546,10 @@
       </w:rPr>
     </w:lvl>
   </w:abstractNum>
-  <w:abstractNum w:abstractNumId="2" w15:restartNumberingAfterBreak="0">
+  <w:abstractNum w:abstractNumId="3" w15:restartNumberingAfterBreak="0">
     <w:nsid w:val="17955577"/>
     <w:multiLevelType w:val="multilevel"/>
-    <w:tmpl w:val="00366900"/>
+    <w:tmpl w:val="BE927C34"/>
     <w:lvl w:ilvl="0">
       <w:start w:val="3"/>
       <w:numFmt w:val="decimal"/>
@@ -15673,10 +15659,10 @@
       </w:rPr>
     </w:lvl>
   </w:abstractNum>
-  <w:abstractNum w:abstractNumId="3" w15:restartNumberingAfterBreak="0">
+  <w:abstractNum w:abstractNumId="4" w15:restartNumberingAfterBreak="0">
     <w:nsid w:val="17A30944"/>
     <w:multiLevelType w:val="multilevel"/>
-    <w:tmpl w:val="0419001F"/>
+    <w:tmpl w:val="73784D7E"/>
     <w:lvl w:ilvl="0">
       <w:start w:val="1"/>
       <w:numFmt w:val="decimal"/>
@@ -15786,7 +15772,7 @@
       </w:rPr>
     </w:lvl>
   </w:abstractNum>
-  <w:abstractNum w:abstractNumId="4" w15:restartNumberingAfterBreak="0">
+  <w:abstractNum w:abstractNumId="5" w15:restartNumberingAfterBreak="0">
     <w:nsid w:val="1AAD1B60"/>
     <w:multiLevelType w:val="multilevel"/>
     <w:tmpl w:val="0419001F"/>
@@ -15875,7 +15861,7 @@
       </w:pPr>
     </w:lvl>
   </w:abstractNum>
-  <w:abstractNum w:abstractNumId="5" w15:restartNumberingAfterBreak="0">
+  <w:abstractNum w:abstractNumId="6" w15:restartNumberingAfterBreak="0">
     <w:nsid w:val="210150E6"/>
     <w:multiLevelType w:val="hybridMultilevel"/>
     <w:tmpl w:val="87844938"/>
@@ -15988,7 +15974,120 @@
       </w:rPr>
     </w:lvl>
   </w:abstractNum>
-  <w:abstractNum w:abstractNumId="6" w15:restartNumberingAfterBreak="0">
+  <w:abstractNum w:abstractNumId="7" w15:restartNumberingAfterBreak="0">
+    <w:nsid w:val="2E6A5CCF"/>
+    <w:multiLevelType w:val="multilevel"/>
+    <w:tmpl w:val="73784D7E"/>
+    <w:lvl w:ilvl="0">
+      <w:start w:val="1"/>
+      <w:numFmt w:val="decimal"/>
+      <w:lvlText w:val="%1."/>
+      <w:lvlJc w:val="left"/>
+      <w:pPr>
+        <w:ind w:left="360" w:hanging="360"/>
+      </w:pPr>
+      <w:rPr>
+        <w:rFonts w:hint="default"/>
+      </w:rPr>
+    </w:lvl>
+    <w:lvl w:ilvl="1">
+      <w:start w:val="1"/>
+      <w:numFmt w:val="decimal"/>
+      <w:lvlText w:val="%1.%2."/>
+      <w:lvlJc w:val="left"/>
+      <w:pPr>
+        <w:ind w:left="792" w:hanging="432"/>
+      </w:pPr>
+      <w:rPr>
+        <w:rFonts w:hint="default"/>
+      </w:rPr>
+    </w:lvl>
+    <w:lvl w:ilvl="2">
+      <w:start w:val="1"/>
+      <w:numFmt w:val="decimal"/>
+      <w:lvlText w:val="%1.%2.%3."/>
+      <w:lvlJc w:val="left"/>
+      <w:pPr>
+        <w:ind w:left="1224" w:hanging="504"/>
+      </w:pPr>
+      <w:rPr>
+        <w:rFonts w:hint="default"/>
+      </w:rPr>
+    </w:lvl>
+    <w:lvl w:ilvl="3">
+      <w:start w:val="1"/>
+      <w:numFmt w:val="decimal"/>
+      <w:lvlText w:val="%1.%2.%3.%4."/>
+      <w:lvlJc w:val="left"/>
+      <w:pPr>
+        <w:ind w:left="1728" w:hanging="648"/>
+      </w:pPr>
+      <w:rPr>
+        <w:rFonts w:hint="default"/>
+      </w:rPr>
+    </w:lvl>
+    <w:lvl w:ilvl="4">
+      <w:start w:val="1"/>
+      <w:numFmt w:val="decimal"/>
+      <w:lvlText w:val="%1.%2.%3.%4.%5."/>
+      <w:lvlJc w:val="left"/>
+      <w:pPr>
+        <w:ind w:left="2232" w:hanging="792"/>
+      </w:pPr>
+      <w:rPr>
+        <w:rFonts w:hint="default"/>
+      </w:rPr>
+    </w:lvl>
+    <w:lvl w:ilvl="5">
+      <w:start w:val="1"/>
+      <w:numFmt w:val="decimal"/>
+      <w:lvlText w:val="%1.%2.%3.%4.%5.%6."/>
+      <w:lvlJc w:val="left"/>
+      <w:pPr>
+        <w:ind w:left="2736" w:hanging="936"/>
+      </w:pPr>
+      <w:rPr>
+        <w:rFonts w:hint="default"/>
+      </w:rPr>
+    </w:lvl>
+    <w:lvl w:ilvl="6">
+      <w:start w:val="1"/>
+      <w:numFmt w:val="decimal"/>
+      <w:lvlText w:val="%1.%2.%3.%4.%5.%6.%7."/>
+      <w:lvlJc w:val="left"/>
+      <w:pPr>
+        <w:ind w:left="3240" w:hanging="1080"/>
+      </w:pPr>
+      <w:rPr>
+        <w:rFonts w:hint="default"/>
+      </w:rPr>
+    </w:lvl>
+    <w:lvl w:ilvl="7">
+      <w:start w:val="1"/>
+      <w:numFmt w:val="decimal"/>
+      <w:lvlText w:val="%1.%2.%3.%4.%5.%6.%7.%8."/>
+      <w:lvlJc w:val="left"/>
+      <w:pPr>
+        <w:ind w:left="3744" w:hanging="1224"/>
+      </w:pPr>
+      <w:rPr>
+        <w:rFonts w:hint="default"/>
+      </w:rPr>
+    </w:lvl>
+    <w:lvl w:ilvl="8">
+      <w:start w:val="1"/>
+      <w:numFmt w:val="decimal"/>
+      <w:lvlText w:val="%1.%2.%3.%4.%5.%6.%7.%8.%9."/>
+      <w:lvlJc w:val="left"/>
+      <w:pPr>
+        <w:ind w:left="4320" w:hanging="1440"/>
+      </w:pPr>
+      <w:rPr>
+        <w:rFonts w:hint="default"/>
+      </w:rPr>
+    </w:lvl>
+  </w:abstractNum>
+  <w:abstractNum w:abstractNumId="8" w15:restartNumberingAfterBreak="0">
     <w:nsid w:val="379D30B2"/>
     <w:multiLevelType w:val="multilevel"/>
     <w:tmpl w:val="0419001F"/>
@@ -16101,7 +16200,7 @@
       </w:rPr>
     </w:lvl>
   </w:abstractNum>
-  <w:abstractNum w:abstractNumId="7" w15:restartNumberingAfterBreak="0">
+  <w:abstractNum w:abstractNumId="9" w15:restartNumberingAfterBreak="0">
     <w:nsid w:val="3A9F2FA2"/>
     <w:multiLevelType w:val="multilevel"/>
     <w:tmpl w:val="0419001F"/>
@@ -16214,7 +16313,7 @@
       </w:rPr>
     </w:lvl>
   </w:abstractNum>
-  <w:abstractNum w:abstractNumId="8" w15:restartNumberingAfterBreak="0">
+  <w:abstractNum w:abstractNumId="10" w15:restartNumberingAfterBreak="0">
     <w:nsid w:val="3AF3415E"/>
     <w:multiLevelType w:val="hybridMultilevel"/>
     <w:tmpl w:val="CD8642B2"/>
@@ -16354,7 +16453,128 @@
       </w:rPr>
     </w:lvl>
   </w:abstractNum>
-  <w:abstractNum w:abstractNumId="9" w15:restartNumberingAfterBreak="0">
+  <w:abstractNum w:abstractNumId="11" w15:restartNumberingAfterBreak="0">
+    <w:nsid w:val="3DCA262F"/>
+    <w:multiLevelType w:val="multilevel"/>
+    <w:tmpl w:val="5566B8E2"/>
+    <w:lvl w:ilvl="0">
+      <w:start w:val="1"/>
+      <w:numFmt w:val="decimal"/>
+      <w:lvlText w:val="%1."/>
+      <w:lvlJc w:val="left"/>
+      <w:pPr>
+        <w:ind w:left="1068" w:hanging="360"/>
+      </w:pPr>
+      <w:rPr>
+        <w:rFonts w:hint="default"/>
+      </w:rPr>
+    </w:lvl>
+    <w:lvl w:ilvl="1">
+      <w:start w:val="1"/>
+      <w:numFmt w:val="decimal"/>
+      <w:isLgl/>
+      <w:lvlText w:val="%1.%2"/>
+      <w:lvlJc w:val="left"/>
+      <w:pPr>
+        <w:ind w:left="1128" w:hanging="420"/>
+      </w:pPr>
+      <w:rPr>
+        <w:rFonts w:hint="default"/>
+      </w:rPr>
+    </w:lvl>
+    <w:lvl w:ilvl="2">
+      <w:start w:val="1"/>
+      <w:numFmt w:val="decimal"/>
+      <w:isLgl/>
+      <w:lvlText w:val="%1.%2.%3"/>
+      <w:lvlJc w:val="left"/>
+      <w:pPr>
+        <w:ind w:left="1428" w:hanging="720"/>
+      </w:pPr>
+      <w:rPr>
+        <w:rFonts w:hint="default"/>
+      </w:rPr>
+    </w:lvl>
+    <w:lvl w:ilvl="3">
+      <w:start w:val="1"/>
+      <w:numFmt w:val="decimal"/>
+      <w:isLgl/>
+      <w:lvlText w:val="%1.%2.%3.%4"/>
+      <w:lvlJc w:val="left"/>
+      <w:pPr>
+        <w:ind w:left="1788" w:hanging="1080"/>
+      </w:pPr>
+      <w:rPr>
+        <w:rFonts w:hint="default"/>
+      </w:rPr>
+    </w:lvl>
+    <w:lvl w:ilvl="4">
+      <w:start w:val="1"/>
+      <w:numFmt w:val="decimal"/>
+      <w:isLgl/>
+      <w:lvlText w:val="%1.%2.%3.%4.%5"/>
+      <w:lvlJc w:val="left"/>
+      <w:pPr>
+        <w:ind w:left="1788" w:hanging="1080"/>
+      </w:pPr>
+      <w:rPr>
+        <w:rFonts w:hint="default"/>
+      </w:rPr>
+    </w:lvl>
+    <w:lvl w:ilvl="5">
+      <w:start w:val="1"/>
+      <w:numFmt w:val="decimal"/>
+      <w:isLgl/>
+      <w:lvlText w:val="%1.%2.%3.%4.%5.%6"/>
+      <w:lvlJc w:val="left"/>
+      <w:pPr>
+        <w:ind w:left="2148" w:hanging="1440"/>
+      </w:pPr>
+      <w:rPr>
+        <w:rFonts w:hint="default"/>
+      </w:rPr>
+    </w:lvl>
+    <w:lvl w:ilvl="6">
+      <w:start w:val="1"/>
+      <w:numFmt w:val="decimal"/>
+      <w:isLgl/>
+      <w:lvlText w:val="%1.%2.%3.%4.%5.%6.%7"/>
+      <w:lvlJc w:val="left"/>
+      <w:pPr>
+        <w:ind w:left="2148" w:hanging="1440"/>
+      </w:pPr>
+      <w:rPr>
+        <w:rFonts w:hint="default"/>
+      </w:rPr>
+    </w:lvl>
+    <w:lvl w:ilvl="7">
+      <w:start w:val="1"/>
+      <w:numFmt w:val="decimal"/>
+      <w:isLgl/>
+      <w:lvlText w:val="%1.%2.%3.%4.%5.%6.%7.%8"/>
+      <w:lvlJc w:val="left"/>
+      <w:pPr>
+        <w:ind w:left="2508" w:hanging="1800"/>
+      </w:pPr>
+      <w:rPr>
+        <w:rFonts w:hint="default"/>
+      </w:rPr>
+    </w:lvl>
+    <w:lvl w:ilvl="8">
+      <w:start w:val="1"/>
+      <w:numFmt w:val="decimal"/>
+      <w:isLgl/>
+      <w:lvlText w:val="%1.%2.%3.%4.%5.%6.%7.%8.%9"/>
+      <w:lvlJc w:val="left"/>
+      <w:pPr>
+        <w:ind w:left="2868" w:hanging="2160"/>
+      </w:pPr>
+      <w:rPr>
+        <w:rFonts w:hint="default"/>
+      </w:rPr>
+    </w:lvl>
+  </w:abstractNum>
+  <w:abstractNum w:abstractNumId="12" w15:restartNumberingAfterBreak="0">
     <w:nsid w:val="40DF7EE2"/>
     <w:multiLevelType w:val="hybridMultilevel"/>
     <w:tmpl w:val="16A6430A"/>
@@ -16467,7 +16687,7 @@
       </w:rPr>
     </w:lvl>
   </w:abstractNum>
-  <w:abstractNum w:abstractNumId="10" w15:restartNumberingAfterBreak="0">
+  <w:abstractNum w:abstractNumId="13" w15:restartNumberingAfterBreak="0">
     <w:nsid w:val="467A07D0"/>
     <w:multiLevelType w:val="multilevel"/>
     <w:tmpl w:val="0419001F"/>
@@ -16580,7 +16800,120 @@
       </w:rPr>
     </w:lvl>
   </w:abstractNum>
-  <w:abstractNum w:abstractNumId="11" w15:restartNumberingAfterBreak="0">
+  <w:abstractNum w:abstractNumId="14" w15:restartNumberingAfterBreak="0">
+    <w:nsid w:val="48C440D5"/>
+    <w:multiLevelType w:val="multilevel"/>
+    <w:tmpl w:val="BC7C7336"/>
+    <w:lvl w:ilvl="0">
+      <w:start w:val="2"/>
+      <w:numFmt w:val="decimal"/>
+      <w:lvlText w:val="%1."/>
+      <w:lvlJc w:val="left"/>
+      <w:pPr>
+        <w:ind w:left="432" w:hanging="432"/>
+      </w:pPr>
+      <w:rPr>
+        <w:rFonts w:hint="default"/>
+      </w:rPr>
+    </w:lvl>
+    <w:lvl w:ilvl="1">
+      <w:start w:val="1"/>
+      <w:numFmt w:val="decimal"/>
+      <w:lvlText w:val="%1.%2."/>
+      <w:lvlJc w:val="left"/>
+      <w:pPr>
+        <w:ind w:left="720" w:hanging="720"/>
+      </w:pPr>
+      <w:rPr>
+        <w:rFonts w:hint="default"/>
+      </w:rPr>
+    </w:lvl>
+    <w:lvl w:ilvl="2">
+      <w:start w:val="1"/>
+      <w:numFmt w:val="decimal"/>
+      <w:lvlText w:val="%1.%2.%3."/>
+      <w:lvlJc w:val="left"/>
+      <w:pPr>
+        <w:ind w:left="720" w:hanging="720"/>
+      </w:pPr>
+      <w:rPr>
+        <w:rFonts w:hint="default"/>
+      </w:rPr>
+    </w:lvl>
+    <w:lvl w:ilvl="3">
+      <w:start w:val="1"/>
+      <w:numFmt w:val="decimal"/>
+      <w:lvlText w:val="%1.%2.%3.%4."/>
+      <w:lvlJc w:val="left"/>
+      <w:pPr>
+        <w:ind w:left="1080" w:hanging="1080"/>
+      </w:pPr>
+      <w:rPr>
+        <w:rFonts w:hint="default"/>
+      </w:rPr>
+    </w:lvl>
+    <w:lvl w:ilvl="4">
+      <w:start w:val="1"/>
+      <w:numFmt w:val="decimal"/>
+      <w:lvlText w:val="%1.%2.%3.%4.%5."/>
+      <w:lvlJc w:val="left"/>
+      <w:pPr>
+        <w:ind w:left="1080" w:hanging="1080"/>
+      </w:pPr>
+      <w:rPr>
+        <w:rFonts w:hint="default"/>
+      </w:rPr>
+    </w:lvl>
+    <w:lvl w:ilvl="5">
+      <w:start w:val="1"/>
+      <w:numFmt w:val="decimal"/>
+      <w:lvlText w:val="%1.%2.%3.%4.%5.%6."/>
+      <w:lvlJc w:val="left"/>
+      <w:pPr>
+        <w:ind w:left="1440" w:hanging="1440"/>
+      </w:pPr>
+      <w:rPr>
+        <w:rFonts w:hint="default"/>
+      </w:rPr>
+    </w:lvl>
+    <w:lvl w:ilvl="6">
+      <w:start w:val="1"/>
+      <w:numFmt w:val="decimal"/>
+      <w:lvlText w:val="%1.%2.%3.%4.%5.%6.%7."/>
+      <w:lvlJc w:val="left"/>
+      <w:pPr>
+        <w:ind w:left="1800" w:hanging="1800"/>
+      </w:pPr>
+      <w:rPr>
+        <w:rFonts w:hint="default"/>
+      </w:rPr>
+    </w:lvl>
+    <w:lvl w:ilvl="7">
+      <w:start w:val="1"/>
+      <w:numFmt w:val="decimal"/>
+      <w:lvlText w:val="%1.%2.%3.%4.%5.%6.%7.%8."/>
+      <w:lvlJc w:val="left"/>
+      <w:pPr>
+        <w:ind w:left="1800" w:hanging="1800"/>
+      </w:pPr>
+      <w:rPr>
+        <w:rFonts w:hint="default"/>
+      </w:rPr>
+    </w:lvl>
+    <w:lvl w:ilvl="8">
+      <w:start w:val="1"/>
+      <w:numFmt w:val="decimal"/>
+      <w:lvlText w:val="%1.%2.%3.%4.%5.%6.%7.%8.%9."/>
+      <w:lvlJc w:val="left"/>
+      <w:pPr>
+        <w:ind w:left="2160" w:hanging="2160"/>
+      </w:pPr>
+      <w:rPr>
+        <w:rFonts w:hint="default"/>
+      </w:rPr>
+    </w:lvl>
+  </w:abstractNum>
+  <w:abstractNum w:abstractNumId="15" w15:restartNumberingAfterBreak="0">
     <w:nsid w:val="49B73324"/>
     <w:multiLevelType w:val="hybridMultilevel"/>
     <w:tmpl w:val="4EE660EC"/>
@@ -16721,7 +17054,7 @@
       </w:rPr>
     </w:lvl>
   </w:abstractNum>
-  <w:abstractNum w:abstractNumId="12" w15:restartNumberingAfterBreak="0">
+  <w:abstractNum w:abstractNumId="16" w15:restartNumberingAfterBreak="0">
     <w:nsid w:val="4B97157E"/>
     <w:multiLevelType w:val="hybridMultilevel"/>
     <w:tmpl w:val="930E2AFC"/>
@@ -16834,7 +17167,7 @@
       </w:rPr>
     </w:lvl>
   </w:abstractNum>
-  <w:abstractNum w:abstractNumId="13" w15:restartNumberingAfterBreak="0">
+  <w:abstractNum w:abstractNumId="17" w15:restartNumberingAfterBreak="0">
     <w:nsid w:val="5D5F53BA"/>
     <w:multiLevelType w:val="hybridMultilevel"/>
     <w:tmpl w:val="81F8AE82"/>
@@ -16923,7 +17256,7 @@
       </w:pPr>
     </w:lvl>
   </w:abstractNum>
-  <w:abstractNum w:abstractNumId="14" w15:restartNumberingAfterBreak="0">
+  <w:abstractNum w:abstractNumId="18" w15:restartNumberingAfterBreak="0">
     <w:nsid w:val="6208113B"/>
     <w:multiLevelType w:val="multilevel"/>
     <w:tmpl w:val="73E6D8D0"/>
@@ -17036,7 +17369,7 @@
       </w:rPr>
     </w:lvl>
   </w:abstractNum>
-  <w:abstractNum w:abstractNumId="15" w15:restartNumberingAfterBreak="0">
+  <w:abstractNum w:abstractNumId="19" w15:restartNumberingAfterBreak="0">
     <w:nsid w:val="62C85FB6"/>
     <w:multiLevelType w:val="multilevel"/>
     <w:tmpl w:val="0419001F"/>
@@ -17149,7 +17482,7 @@
       </w:rPr>
     </w:lvl>
   </w:abstractNum>
-  <w:abstractNum w:abstractNumId="16" w15:restartNumberingAfterBreak="0">
+  <w:abstractNum w:abstractNumId="20" w15:restartNumberingAfterBreak="0">
     <w:nsid w:val="68AC4C6B"/>
     <w:multiLevelType w:val="hybridMultilevel"/>
     <w:tmpl w:val="D8B06282"/>
@@ -17261,7 +17594,7 @@
       </w:rPr>
     </w:lvl>
   </w:abstractNum>
-  <w:abstractNum w:abstractNumId="17" w15:restartNumberingAfterBreak="0">
+  <w:abstractNum w:abstractNumId="21" w15:restartNumberingAfterBreak="0">
     <w:nsid w:val="72F043E6"/>
     <w:multiLevelType w:val="multilevel"/>
     <w:tmpl w:val="0419001F"/>
@@ -17374,7 +17707,7 @@
       </w:rPr>
     </w:lvl>
   </w:abstractNum>
-  <w:abstractNum w:abstractNumId="18" w15:restartNumberingAfterBreak="0">
+  <w:abstractNum w:abstractNumId="22" w15:restartNumberingAfterBreak="0">
     <w:nsid w:val="750931D1"/>
     <w:multiLevelType w:val="hybridMultilevel"/>
     <w:tmpl w:val="98FA47F2"/>
@@ -17487,7 +17820,7 @@
       </w:rPr>
     </w:lvl>
   </w:abstractNum>
-  <w:abstractNum w:abstractNumId="19" w15:restartNumberingAfterBreak="0">
+  <w:abstractNum w:abstractNumId="23" w15:restartNumberingAfterBreak="0">
     <w:nsid w:val="79101DFB"/>
     <w:multiLevelType w:val="hybridMultilevel"/>
     <w:tmpl w:val="0574949C"/>
@@ -17600,7 +17933,7 @@
       </w:rPr>
     </w:lvl>
   </w:abstractNum>
-  <w:abstractNum w:abstractNumId="20" w15:restartNumberingAfterBreak="0">
+  <w:abstractNum w:abstractNumId="24" w15:restartNumberingAfterBreak="0">
     <w:nsid w:val="7B122A05"/>
     <w:multiLevelType w:val="multilevel"/>
     <w:tmpl w:val="0419001F"/>
@@ -17714,66 +18047,78 @@
     </w:lvl>
   </w:abstractNum>
   <w:num w:numId="1">
-    <w:abstractNumId w:val="16"/>
+    <w:abstractNumId w:val="20"/>
   </w:num>
   <w:num w:numId="2">
-    <w:abstractNumId w:val="19"/>
+    <w:abstractNumId w:val="23"/>
   </w:num>
   <w:num w:numId="3">
-    <w:abstractNumId w:val="11"/>
+    <w:abstractNumId w:val="15"/>
   </w:num>
   <w:num w:numId="4">
-    <w:abstractNumId w:val="8"/>
+    <w:abstractNumId w:val="10"/>
   </w:num>
   <w:num w:numId="5">
     <w:abstractNumId w:val="0"/>
   </w:num>
   <w:num w:numId="6">
+    <w:abstractNumId w:val="16"/>
+  </w:num>
+  <w:num w:numId="7">
+    <w:abstractNumId w:val="17"/>
+  </w:num>
+  <w:num w:numId="8">
+    <w:abstractNumId w:val="5"/>
+  </w:num>
+  <w:num w:numId="9">
+    <w:abstractNumId w:val="21"/>
+  </w:num>
+  <w:num w:numId="10">
+    <w:abstractNumId w:val="4"/>
+  </w:num>
+  <w:num w:numId="11">
+    <w:abstractNumId w:val="8"/>
+  </w:num>
+  <w:num w:numId="12">
+    <w:abstractNumId w:val="19"/>
+  </w:num>
+  <w:num w:numId="13">
+    <w:abstractNumId w:val="24"/>
+  </w:num>
+  <w:num w:numId="14">
+    <w:abstractNumId w:val="13"/>
+  </w:num>
+  <w:num w:numId="15">
+    <w:abstractNumId w:val="9"/>
+  </w:num>
+  <w:num w:numId="16">
     <w:abstractNumId w:val="12"/>
   </w:num>
-  <w:num w:numId="7">
-    <w:abstractNumId w:val="13"/>
+  <w:num w:numId="17">
+    <w:abstractNumId w:val="6"/>
   </w:num>
-  <w:num w:numId="8">
-    <w:abstractNumId w:val="4"/>
+  <w:num w:numId="18">
+    <w:abstractNumId w:val="22"/>
   </w:num>
-  <w:num w:numId="9">
-    <w:abstractNumId w:val="17"/>
+  <w:num w:numId="19">
+    <w:abstractNumId w:val="2"/>
   </w:num>
-  <w:num w:numId="10">
+  <w:num w:numId="20">
     <w:abstractNumId w:val="3"/>
   </w:num>
-  <w:num w:numId="11">
-    <w:abstractNumId w:val="6"/>
+  <w:num w:numId="21">
+    <w:abstractNumId w:val="18"/>
   </w:num>
-  <w:num w:numId="12">
-    <w:abstractNumId w:val="15"/>
+  <w:num w:numId="22">
+    <w:abstractNumId w:val="11"/>
   </w:num>
-  <w:num w:numId="13">
-    <w:abstractNumId w:val="20"/>
+  <w:num w:numId="23">
+    <w:abstractNumId w:val="1"/>
   </w:num>
-  <w:num w:numId="14">
-    <w:abstractNumId w:val="10"/>
-  </w:num>
-  <w:num w:numId="15">
+  <w:num w:numId="24">
     <w:abstractNumId w:val="7"/>
   </w:num>
-  <w:num w:numId="16">
-    <w:abstractNumId w:val="9"/>
-  </w:num>
-  <w:num w:numId="17">
-    <w:abstractNumId w:val="5"/>
-  </w:num>
-  <w:num w:numId="18">
-    <w:abstractNumId w:val="18"/>
-  </w:num>
-  <w:num w:numId="19">
-    <w:abstractNumId w:val="1"/>
-  </w:num>
-  <w:num w:numId="20">
-    <w:abstractNumId w:val="2"/>
-  </w:num>
-  <w:num w:numId="21">
+  <w:num w:numId="25">
     <w:abstractNumId w:val="14"/>
   </w:num>
 </w:numbering>
@@ -18176,7 +18521,7 @@
   <w:style w:type="paragraph" w:default="1" w:styleId="a">
     <w:name w:val="Normal"/>
     <w:qFormat/>
-    <w:rsid w:val="00AD32FD"/>
+    <w:rsid w:val="004949C5"/>
     <w:pPr>
       <w:spacing w:after="0"/>
       <w:jc w:val="center"/>
@@ -18194,17 +18539,16 @@
     <w:link w:val="10"/>
     <w:uiPriority w:val="9"/>
     <w:qFormat/>
-    <w:rsid w:val="00AD32FD"/>
+    <w:rsid w:val="00D60BFB"/>
     <w:pPr>
       <w:keepNext/>
       <w:keepLines/>
+      <w:ind w:left="708"/>
       <w:jc w:val="left"/>
       <w:outlineLvl w:val="0"/>
     </w:pPr>
     <w:rPr>
-      <w:rFonts w:eastAsiaTheme="majorEastAsia" w:cstheme="majorBidi"/>
       <w:sz w:val="28"/>
-      <w:szCs w:val="32"/>
     </w:rPr>
   </w:style>
   <w:style w:type="paragraph" w:styleId="2">
@@ -18213,10 +18557,12 @@
     <w:next w:val="a"/>
     <w:link w:val="20"/>
     <w:qFormat/>
-    <w:rsid w:val="00AD32FD"/>
+    <w:rsid w:val="00D60BFB"/>
     <w:pPr>
       <w:keepNext/>
       <w:spacing w:line="240" w:lineRule="auto"/>
+      <w:ind w:left="708"/>
+      <w:jc w:val="left"/>
       <w:outlineLvl w:val="1"/>
     </w:pPr>
     <w:rPr>
@@ -18233,7 +18579,7 @@
     <w:uiPriority w:val="9"/>
     <w:unhideWhenUsed/>
     <w:qFormat/>
-    <w:rsid w:val="00D80870"/>
+    <w:rsid w:val="00D60BFB"/>
     <w:pPr>
       <w:keepNext/>
       <w:keepLines/>
@@ -18242,9 +18588,10 @@
       <w:outlineLvl w:val="2"/>
     </w:pPr>
     <w:rPr>
-      <w:rFonts w:eastAsiaTheme="majorEastAsia" w:cstheme="majorBidi"/>
+      <w:rFonts w:eastAsia="Times New Roman" w:cstheme="majorBidi"/>
       <w:sz w:val="28"/>
       <w:szCs w:val="24"/>
+      <w:lang w:eastAsia="en-US"/>
     </w:rPr>
   </w:style>
   <w:style w:type="paragraph" w:styleId="5">
@@ -18293,7 +18640,6 @@
   <w:style w:type="character" w:default="1" w:styleId="a0">
     <w:name w:val="Default Paragraph Font"/>
     <w:uiPriority w:val="1"/>
-    <w:semiHidden/>
     <w:unhideWhenUsed/>
   </w:style>
   <w:style w:type="table" w:default="1" w:styleId="a1">
@@ -18321,7 +18667,7 @@
     <w:name w:val="Заголовок 2 Знак"/>
     <w:basedOn w:val="a0"/>
     <w:link w:val="2"/>
-    <w:rsid w:val="00AD32FD"/>
+    <w:rsid w:val="00D60BFB"/>
     <w:rPr>
       <w:rFonts w:ascii="Times New Roman" w:eastAsia="Times New Roman" w:hAnsi="Times New Roman" w:cs="Times New Roman"/>
       <w:sz w:val="28"/>
@@ -18612,11 +18958,10 @@
     <w:basedOn w:val="a0"/>
     <w:link w:val="1"/>
     <w:uiPriority w:val="9"/>
-    <w:rsid w:val="00AD32FD"/>
+    <w:rsid w:val="00D60BFB"/>
     <w:rPr>
-      <w:rFonts w:ascii="Times New Roman" w:eastAsiaTheme="majorEastAsia" w:hAnsi="Times New Roman" w:cstheme="majorBidi"/>
+      <w:rFonts w:ascii="Times New Roman" w:eastAsiaTheme="minorEastAsia" w:hAnsi="Times New Roman"/>
       <w:sz w:val="28"/>
-      <w:szCs w:val="32"/>
       <w:lang w:eastAsia="ru-RU"/>
     </w:rPr>
   </w:style>
@@ -18676,12 +19021,11 @@
     <w:basedOn w:val="a0"/>
     <w:link w:val="3"/>
     <w:uiPriority w:val="9"/>
-    <w:rsid w:val="00D80870"/>
+    <w:rsid w:val="00D60BFB"/>
     <w:rPr>
-      <w:rFonts w:ascii="Times New Roman" w:eastAsiaTheme="majorEastAsia" w:hAnsi="Times New Roman" w:cstheme="majorBidi"/>
+      <w:rFonts w:ascii="Times New Roman" w:eastAsia="Times New Roman" w:hAnsi="Times New Roman" w:cstheme="majorBidi"/>
       <w:sz w:val="28"/>
       <w:szCs w:val="24"/>
-      <w:lang w:eastAsia="ru-RU"/>
     </w:rPr>
   </w:style>
   <w:style w:type="character" w:styleId="ae">
@@ -18694,6 +19038,71 @@
     <w:rPr>
       <w:color w:val="605E5C"/>
       <w:shd w:val="clear" w:color="auto" w:fill="E1DFDD"/>
+    </w:rPr>
+  </w:style>
+  <w:style w:type="character" w:styleId="af">
+    <w:name w:val="Strong"/>
+    <w:basedOn w:val="a0"/>
+    <w:uiPriority w:val="22"/>
+    <w:qFormat/>
+    <w:rsid w:val="00D60BFB"/>
+    <w:rPr>
+      <w:b/>
+      <w:bCs/>
+    </w:rPr>
+  </w:style>
+  <w:style w:type="paragraph" w:styleId="af0">
+    <w:name w:val="header"/>
+    <w:basedOn w:val="a"/>
+    <w:link w:val="af1"/>
+    <w:uiPriority w:val="99"/>
+    <w:unhideWhenUsed/>
+    <w:rsid w:val="00DC24FB"/>
+    <w:pPr>
+      <w:tabs>
+        <w:tab w:val="center" w:pos="4677"/>
+        <w:tab w:val="right" w:pos="9355"/>
+      </w:tabs>
+      <w:spacing w:line="240" w:lineRule="auto"/>
+    </w:pPr>
+  </w:style>
+  <w:style w:type="character" w:customStyle="1" w:styleId="af1">
+    <w:name w:val="Верхний колонтитул Знак"/>
+    <w:basedOn w:val="a0"/>
+    <w:link w:val="af0"/>
+    <w:uiPriority w:val="99"/>
+    <w:rsid w:val="00DC24FB"/>
+    <w:rPr>
+      <w:rFonts w:ascii="Times New Roman" w:eastAsiaTheme="minorEastAsia" w:hAnsi="Times New Roman"/>
+      <w:sz w:val="24"/>
+      <w:lang w:eastAsia="ru-RU"/>
+    </w:rPr>
+  </w:style>
+  <w:style w:type="paragraph" w:styleId="af2">
+    <w:name w:val="footer"/>
+    <w:basedOn w:val="a"/>
+    <w:link w:val="af3"/>
+    <w:uiPriority w:val="99"/>
+    <w:unhideWhenUsed/>
+    <w:rsid w:val="00DC24FB"/>
+    <w:pPr>
+      <w:tabs>
+        <w:tab w:val="center" w:pos="4677"/>
+        <w:tab w:val="right" w:pos="9355"/>
+      </w:tabs>
+      <w:spacing w:line="240" w:lineRule="auto"/>
+    </w:pPr>
+  </w:style>
+  <w:style w:type="character" w:customStyle="1" w:styleId="af3">
+    <w:name w:val="Нижний колонтитул Знак"/>
+    <w:basedOn w:val="a0"/>
+    <w:link w:val="af2"/>
+    <w:uiPriority w:val="99"/>
+    <w:rsid w:val="00DC24FB"/>
+    <w:rPr>
+      <w:rFonts w:ascii="Times New Roman" w:eastAsiaTheme="minorEastAsia" w:hAnsi="Times New Roman"/>
+      <w:sz w:val="24"/>
+      <w:lang w:eastAsia="ru-RU"/>
     </w:rPr>
   </w:style>
 </w:styles>
@@ -18989,7 +19398,7 @@
 </file>
 
 <file path=customXml/itemProps1.xml><?xml version="1.0" encoding="utf-8"?>
-<ds:datastoreItem xmlns:ds="http://schemas.openxmlformats.org/officeDocument/2006/customXml" ds:itemID="{9D072844-E2F4-4397-9D2C-B6C77C5ECEF2}">
+<ds:datastoreItem xmlns:ds="http://schemas.openxmlformats.org/officeDocument/2006/customXml" ds:itemID="{5BE3FC12-0345-4198-89C7-BBCF32819914}">
   <ds:schemaRefs>
     <ds:schemaRef ds:uri="http://schemas.openxmlformats.org/officeDocument/2006/bibliography"/>
   </ds:schemaRefs>

--- a/ПЗ_Исправления.docx
+++ b/ПЗ_Исправления.docx
@@ -895,7 +895,6 @@
         <w:rPr>
           <w:noProof/>
         </w:rPr>
-        <w:lastRenderedPageBreak/>
         <w:drawing>
           <wp:anchor distT="0" distB="0" distL="114300" distR="114300" simplePos="0" relativeHeight="251719680" behindDoc="0" locked="0" layoutInCell="1" allowOverlap="1">
             <wp:simplePos x="0" y="0"/>
@@ -1566,7 +1565,6 @@
         </w:numPr>
       </w:pPr>
       <w:r>
-        <w:lastRenderedPageBreak/>
         <w:t>Вычислительная система</w:t>
       </w:r>
     </w:p>
@@ -2288,15 +2286,7 @@
           <w:color w:val="auto"/>
           <w:lang w:val="en-US"/>
         </w:rPr>
-        <w:t>Dr. Explain (</w:t>
-      </w:r>
-      <w:r>
-        <w:rPr>
-          <w:rFonts w:eastAsia="Times New Roman"/>
-          <w:bCs/>
-          <w:color w:val="auto"/>
-        </w:rPr>
-        <w:t>Справка)</w:t>
+        <w:t>Dr. Explain</w:t>
       </w:r>
       <w:r>
         <w:rPr>
@@ -2436,15 +2426,7 @@
           <w:rFonts w:eastAsia="Times New Roman"/>
           <w:bCs/>
         </w:rPr>
-        <w:t xml:space="preserve">Кроме того, Visual Studio содержит обновлённые инструменты проверки качества и работоспособности приложения, что позволяет тестировщикам моделировать поведение приложения в момент его использования, а также вовремя обнаруживать недочёты в </w:t>
-      </w:r>
-      <w:r>
-        <w:rPr>
-          <w:rFonts w:eastAsia="Times New Roman"/>
-          <w:bCs/>
-        </w:rPr>
-        <w:lastRenderedPageBreak/>
-        <w:t>разработке. А функция PowerPoint StoryBoarding позволяет техническим спе</w:t>
+        <w:t>Кроме того, Visual Studio содержит обновлённые инструменты проверки качества и работоспособности приложения, что позволяет тестировщикам моделировать поведение приложения в момент его использования, а также вовремя обнаруживать недочёты в разработке. А функция PowerPoint StoryBoarding позволяет техническим спе</w:t>
       </w:r>
       <w:r>
         <w:rPr>
@@ -3115,12 +3097,21 @@
           <w:bCs/>
         </w:rPr>
       </w:pPr>
+      <w:proofErr w:type="spellStart"/>
       <w:r>
         <w:rPr>
           <w:rFonts w:eastAsia="Times New Roman"/>
           <w:bCs/>
         </w:rPr>
-        <w:t xml:space="preserve">Microsoft </w:t>
+        <w:t>Microsoft</w:t>
+      </w:r>
+      <w:proofErr w:type="spellEnd"/>
+      <w:r>
+        <w:rPr>
+          <w:rFonts w:eastAsia="Times New Roman"/>
+          <w:bCs/>
+        </w:rPr>
+        <w:t xml:space="preserve"> </w:t>
       </w:r>
       <w:proofErr w:type="spellStart"/>
       <w:r>
@@ -3181,12 +3172,21 @@
           <w:bCs/>
         </w:rPr>
       </w:pPr>
+      <w:proofErr w:type="spellStart"/>
       <w:r>
         <w:rPr>
           <w:rFonts w:eastAsia="Times New Roman"/>
           <w:bCs/>
         </w:rPr>
-        <w:t xml:space="preserve">Microsoft </w:t>
+        <w:t>Microsoft</w:t>
+      </w:r>
+      <w:proofErr w:type="spellEnd"/>
+      <w:r>
+        <w:rPr>
+          <w:rFonts w:eastAsia="Times New Roman"/>
+          <w:bCs/>
+        </w:rPr>
+        <w:t xml:space="preserve"> </w:t>
       </w:r>
       <w:proofErr w:type="spellStart"/>
       <w:r>
@@ -3202,7 +3202,7 @@
           <w:rFonts w:eastAsia="Times New Roman"/>
           <w:bCs/>
         </w:rPr>
-        <w:t xml:space="preserve"> — векторный графический редактор, редактор диаграмм и блок-схем для Windows. Полнофункциональная версия Microsoft </w:t>
+        <w:t xml:space="preserve"> — векторный графический редактор, редактор диаграмм и блок-схем для Windows. Полнофункциональная версия </w:t>
       </w:r>
       <w:proofErr w:type="spellStart"/>
       <w:r>
@@ -3210,6 +3210,22 @@
           <w:rFonts w:eastAsia="Times New Roman"/>
           <w:bCs/>
         </w:rPr>
+        <w:t>Microsoft</w:t>
+      </w:r>
+      <w:proofErr w:type="spellEnd"/>
+      <w:r>
+        <w:rPr>
+          <w:rFonts w:eastAsia="Times New Roman"/>
+          <w:bCs/>
+        </w:rPr>
+        <w:t xml:space="preserve"> </w:t>
+      </w:r>
+      <w:proofErr w:type="spellStart"/>
+      <w:r>
+        <w:rPr>
+          <w:rFonts w:eastAsia="Times New Roman"/>
+          <w:bCs/>
+        </w:rPr>
         <w:t>Visio</w:t>
       </w:r>
       <w:proofErr w:type="spellEnd"/>
@@ -3234,15 +3250,7 @@
           <w:rFonts w:eastAsia="Times New Roman"/>
           <w:bCs/>
         </w:rPr>
-        <w:t xml:space="preserve"> для создания и </w:t>
-      </w:r>
-      <w:r>
-        <w:rPr>
-          <w:rFonts w:eastAsia="Times New Roman"/>
-          <w:bCs/>
-        </w:rPr>
-        <w:lastRenderedPageBreak/>
-        <w:t xml:space="preserve">редактирования монограмм и диаграмм в пакеты MS </w:t>
+        <w:t xml:space="preserve"> для создания и редактирования монограмм и диаграмм в пакеты MS </w:t>
       </w:r>
       <w:proofErr w:type="spellStart"/>
       <w:r>
@@ -3340,7 +3348,23 @@
           <w:rFonts w:eastAsia="Times New Roman"/>
           <w:bCs/>
         </w:rPr>
-        <w:t xml:space="preserve"> 2000, был выполнен ребрендинг, и продукт был включён в состав Microsoft </w:t>
+        <w:t xml:space="preserve"> 2000, был выполнен ребрендинг, и продукт был включён в состав </w:t>
+      </w:r>
+      <w:proofErr w:type="spellStart"/>
+      <w:r>
+        <w:rPr>
+          <w:rFonts w:eastAsia="Times New Roman"/>
+          <w:bCs/>
+        </w:rPr>
+        <w:t>Microsoft</w:t>
+      </w:r>
+      <w:proofErr w:type="spellEnd"/>
+      <w:r>
+        <w:rPr>
+          <w:rFonts w:eastAsia="Times New Roman"/>
+          <w:bCs/>
+        </w:rPr>
+        <w:t xml:space="preserve"> </w:t>
       </w:r>
       <w:proofErr w:type="spellStart"/>
       <w:r>
@@ -3469,7 +3493,6 @@
         </w:numPr>
       </w:pPr>
       <w:r>
-        <w:lastRenderedPageBreak/>
         <w:t>Объектно-ориентированный анализ и проектирование системы</w:t>
       </w:r>
     </w:p>
@@ -3611,6 +3634,407 @@
           <w:szCs w:val="24"/>
         </w:rPr>
         <w:t>Приложение должно обеспечивать следующие функции;</w:t>
+      </w:r>
+    </w:p>
+    <w:p>
+      <w:pPr>
+        <w:numPr>
+          <w:ilvl w:val="0"/>
+          <w:numId w:val="6"/>
+        </w:numPr>
+        <w:tabs>
+          <w:tab w:val="left" w:pos="993"/>
+        </w:tabs>
+        <w:suppressAutoHyphens/>
+        <w:spacing w:line="240" w:lineRule="auto"/>
+        <w:ind w:left="0" w:right="-2" w:firstLine="709"/>
+        <w:jc w:val="both"/>
+        <w:rPr>
+          <w:rFonts w:eastAsia="Times New Roman" w:cs="Arial Unicode MS"/>
+          <w:bCs/>
+          <w:szCs w:val="24"/>
+        </w:rPr>
+      </w:pPr>
+      <w:r>
+        <w:rPr>
+          <w:rFonts w:eastAsia="Times New Roman" w:cs="Arial Unicode MS"/>
+          <w:bCs/>
+          <w:szCs w:val="24"/>
+        </w:rPr>
+        <w:t>редактирование, добавление и удаление данных о дверях;</w:t>
+      </w:r>
+    </w:p>
+    <w:p>
+      <w:pPr>
+        <w:numPr>
+          <w:ilvl w:val="0"/>
+          <w:numId w:val="6"/>
+        </w:numPr>
+        <w:tabs>
+          <w:tab w:val="left" w:pos="993"/>
+        </w:tabs>
+        <w:suppressAutoHyphens/>
+        <w:spacing w:line="240" w:lineRule="auto"/>
+        <w:ind w:left="0" w:right="-2" w:firstLine="709"/>
+        <w:jc w:val="both"/>
+        <w:rPr>
+          <w:rFonts w:eastAsia="Times New Roman" w:cs="Arial Unicode MS"/>
+          <w:bCs/>
+          <w:szCs w:val="24"/>
+        </w:rPr>
+      </w:pPr>
+      <w:r>
+        <w:rPr>
+          <w:rFonts w:eastAsia="Times New Roman" w:cs="Arial Unicode MS"/>
+          <w:bCs/>
+          <w:szCs w:val="24"/>
+        </w:rPr>
+        <w:t>поиск двери;</w:t>
+      </w:r>
+    </w:p>
+    <w:p>
+      <w:pPr>
+        <w:numPr>
+          <w:ilvl w:val="0"/>
+          <w:numId w:val="6"/>
+        </w:numPr>
+        <w:tabs>
+          <w:tab w:val="left" w:pos="993"/>
+        </w:tabs>
+        <w:suppressAutoHyphens/>
+        <w:spacing w:line="240" w:lineRule="auto"/>
+        <w:ind w:left="0" w:right="-2" w:firstLine="709"/>
+        <w:jc w:val="both"/>
+        <w:rPr>
+          <w:rFonts w:eastAsia="Times New Roman" w:cs="Arial Unicode MS"/>
+          <w:bCs/>
+          <w:szCs w:val="24"/>
+        </w:rPr>
+      </w:pPr>
+      <w:r>
+        <w:rPr>
+          <w:rFonts w:eastAsia="Times New Roman" w:cs="Arial Unicode MS"/>
+          <w:bCs/>
+          <w:szCs w:val="24"/>
+        </w:rPr>
+        <w:t>калькулятор расчета стоимости покупки и установки двери;</w:t>
+      </w:r>
+    </w:p>
+    <w:p>
+      <w:pPr>
+        <w:numPr>
+          <w:ilvl w:val="0"/>
+          <w:numId w:val="6"/>
+        </w:numPr>
+        <w:tabs>
+          <w:tab w:val="left" w:pos="993"/>
+        </w:tabs>
+        <w:suppressAutoHyphens/>
+        <w:spacing w:line="240" w:lineRule="auto"/>
+        <w:ind w:left="0" w:right="-2" w:firstLine="709"/>
+        <w:jc w:val="both"/>
+        <w:rPr>
+          <w:rFonts w:eastAsia="Times New Roman" w:cs="Arial Unicode MS"/>
+          <w:bCs/>
+          <w:szCs w:val="24"/>
+        </w:rPr>
+      </w:pPr>
+      <w:r>
+        <w:rPr>
+          <w:rFonts w:eastAsia="Times New Roman" w:cs="Arial Unicode MS"/>
+          <w:bCs/>
+          <w:szCs w:val="24"/>
+        </w:rPr>
+        <w:t>пользователям системы должен быть предоставлен простой и интуитивно-понятный интерфейс;</w:t>
+      </w:r>
+    </w:p>
+    <w:p>
+      <w:pPr>
+        <w:numPr>
+          <w:ilvl w:val="0"/>
+          <w:numId w:val="6"/>
+        </w:numPr>
+        <w:tabs>
+          <w:tab w:val="left" w:pos="993"/>
+        </w:tabs>
+        <w:suppressAutoHyphens/>
+        <w:spacing w:line="240" w:lineRule="auto"/>
+        <w:ind w:left="0" w:right="-2" w:firstLine="709"/>
+        <w:jc w:val="both"/>
+        <w:rPr>
+          <w:rFonts w:eastAsia="Times New Roman" w:cs="Arial Unicode MS"/>
+          <w:bCs/>
+          <w:szCs w:val="24"/>
+        </w:rPr>
+      </w:pPr>
+      <w:r>
+        <w:rPr>
+          <w:rFonts w:eastAsia="Times New Roman" w:cs="Arial Unicode MS"/>
+          <w:bCs/>
+          <w:szCs w:val="24"/>
+        </w:rPr>
+        <w:t>возможность для различных пользователей совместного доступа к базе данных;</w:t>
+      </w:r>
+    </w:p>
+    <w:p>
+      <w:pPr>
+        <w:numPr>
+          <w:ilvl w:val="0"/>
+          <w:numId w:val="6"/>
+        </w:numPr>
+        <w:tabs>
+          <w:tab w:val="left" w:pos="993"/>
+        </w:tabs>
+        <w:suppressAutoHyphens/>
+        <w:spacing w:line="240" w:lineRule="auto"/>
+        <w:ind w:left="0" w:right="-2" w:firstLine="709"/>
+        <w:jc w:val="both"/>
+        <w:rPr>
+          <w:rFonts w:eastAsia="Times New Roman" w:cs="Arial Unicode MS"/>
+          <w:bCs/>
+          <w:szCs w:val="24"/>
+        </w:rPr>
+      </w:pPr>
+      <w:r>
+        <w:rPr>
+          <w:rFonts w:eastAsia="Times New Roman" w:cs="Arial Unicode MS"/>
+          <w:bCs/>
+          <w:szCs w:val="24"/>
+        </w:rPr>
+        <w:t>разграничение прав доступа к различным областям базы данных при помощи системы паролей;</w:t>
+      </w:r>
+    </w:p>
+    <w:p>
+      <w:pPr>
+        <w:numPr>
+          <w:ilvl w:val="0"/>
+          <w:numId w:val="6"/>
+        </w:numPr>
+        <w:tabs>
+          <w:tab w:val="left" w:pos="993"/>
+        </w:tabs>
+        <w:suppressAutoHyphens/>
+        <w:spacing w:line="240" w:lineRule="auto"/>
+        <w:ind w:left="0" w:right="-2" w:firstLine="709"/>
+        <w:jc w:val="both"/>
+        <w:rPr>
+          <w:rFonts w:eastAsia="Times New Roman" w:cs="Arial Unicode MS"/>
+          <w:bCs/>
+          <w:szCs w:val="24"/>
+        </w:rPr>
+      </w:pPr>
+      <w:r>
+        <w:rPr>
+          <w:rFonts w:eastAsia="Times New Roman" w:cs="Arial Unicode MS"/>
+          <w:bCs/>
+          <w:szCs w:val="24"/>
+        </w:rPr>
+        <w:t xml:space="preserve">справка. </w:t>
+      </w:r>
+    </w:p>
+    <w:p>
+      <w:pPr>
+        <w:spacing w:line="240" w:lineRule="auto"/>
+        <w:ind w:right="-1" w:firstLine="709"/>
+        <w:jc w:val="both"/>
+        <w:rPr>
+          <w:rFonts w:eastAsia="Times New Roman" w:cs="Times New Roman"/>
+          <w:bCs/>
+          <w:szCs w:val="24"/>
+        </w:rPr>
+      </w:pPr>
+      <w:r>
+        <w:rPr>
+          <w:rFonts w:eastAsia="Times New Roman" w:cs="Times New Roman"/>
+          <w:bCs/>
+          <w:szCs w:val="24"/>
+        </w:rPr>
+        <w:t xml:space="preserve">Одной из главных деталей программного </w:t>
+      </w:r>
+      <w:r>
+        <w:rPr>
+          <w:rFonts w:eastAsia="Times New Roman" w:cs="Times New Roman"/>
+          <w:bCs/>
+          <w:szCs w:val="24"/>
+        </w:rPr>
+        <w:t>средства</w:t>
+      </w:r>
+      <w:r>
+        <w:rPr>
+          <w:rFonts w:eastAsia="Times New Roman" w:cs="Times New Roman"/>
+          <w:bCs/>
+          <w:szCs w:val="24"/>
+        </w:rPr>
+        <w:t xml:space="preserve"> является пользовательский интерфейс. Он должен быть интуитивно понятным и максимально удобным для всех пользователей программы, а тем более для новичков в работе с компьютером. </w:t>
+      </w:r>
+      <w:r>
+        <w:rPr>
+          <w:rFonts w:eastAsia="Times New Roman" w:cs="Times New Roman"/>
+          <w:bCs/>
+          <w:szCs w:val="24"/>
+        </w:rPr>
+        <w:t>Кроме этого,</w:t>
+      </w:r>
+      <w:r>
+        <w:rPr>
+          <w:rFonts w:eastAsia="Times New Roman" w:cs="Times New Roman"/>
+          <w:bCs/>
+          <w:szCs w:val="24"/>
+        </w:rPr>
+        <w:t xml:space="preserve"> он должен быть выполнен в одной цветовой гамме в спокойных тонах. Все формы данного программного </w:t>
+      </w:r>
+      <w:r>
+        <w:rPr>
+          <w:rFonts w:eastAsia="Times New Roman" w:cs="Times New Roman"/>
+          <w:bCs/>
+          <w:szCs w:val="24"/>
+        </w:rPr>
+        <w:t>средства</w:t>
+      </w:r>
+      <w:r>
+        <w:rPr>
+          <w:rFonts w:eastAsia="Times New Roman" w:cs="Times New Roman"/>
+          <w:bCs/>
+          <w:szCs w:val="24"/>
+        </w:rPr>
+        <w:t xml:space="preserve"> будут выполнены в одном стиле.</w:t>
+      </w:r>
+    </w:p>
+    <w:p>
+      <w:pPr>
+        <w:spacing w:line="240" w:lineRule="auto"/>
+        <w:ind w:right="-1" w:firstLine="709"/>
+        <w:jc w:val="left"/>
+        <w:rPr>
+          <w:rFonts w:eastAsia="Times New Roman" w:cs="Times New Roman"/>
+          <w:szCs w:val="24"/>
+        </w:rPr>
+      </w:pPr>
+    </w:p>
+    <w:p>
+      <w:pPr>
+        <w:spacing w:line="240" w:lineRule="auto"/>
+        <w:ind w:firstLine="709"/>
+        <w:jc w:val="left"/>
+        <w:rPr>
+          <w:rFonts w:eastAsia="Times New Roman" w:cs="Times New Roman"/>
+          <w:szCs w:val="24"/>
+        </w:rPr>
+      </w:pPr>
+    </w:p>
+    <w:p>
+      <w:pPr>
+        <w:pStyle w:val="3"/>
+        <w:ind w:left="708"/>
+      </w:pPr>
+      <w:bookmarkStart w:id="1" w:name="_Toc484502530"/>
+      <w:r>
+        <w:t>3.2</w:t>
+      </w:r>
+      <w:r>
+        <w:t xml:space="preserve"> </w:t>
+      </w:r>
+      <w:r>
+        <w:t>Концептуальный прототип</w:t>
+      </w:r>
+      <w:bookmarkEnd w:id="1"/>
+    </w:p>
+    <w:p>
+      <w:pPr>
+        <w:spacing w:line="240" w:lineRule="auto"/>
+        <w:ind w:firstLine="709"/>
+        <w:jc w:val="both"/>
+        <w:rPr>
+          <w:rFonts w:eastAsia="Times New Roman" w:cs="Times New Roman"/>
+          <w:szCs w:val="24"/>
+        </w:rPr>
+      </w:pPr>
+    </w:p>
+    <w:p>
+      <w:pPr>
+        <w:spacing w:line="240" w:lineRule="auto"/>
+        <w:ind w:firstLine="709"/>
+        <w:jc w:val="both"/>
+        <w:rPr>
+          <w:rFonts w:eastAsia="Times New Roman" w:cs="Times New Roman"/>
+          <w:szCs w:val="24"/>
+        </w:rPr>
+      </w:pPr>
+    </w:p>
+    <w:p>
+      <w:pPr>
+        <w:spacing w:line="240" w:lineRule="auto"/>
+        <w:ind w:right="-1" w:firstLine="709"/>
+        <w:jc w:val="both"/>
+        <w:rPr>
+          <w:rFonts w:eastAsia="Times New Roman" w:cs="Times New Roman"/>
+          <w:bCs/>
+          <w:color w:val="00000A"/>
+          <w:szCs w:val="24"/>
+        </w:rPr>
+      </w:pPr>
+      <w:r>
+        <w:rPr>
+          <w:rFonts w:eastAsia="Times New Roman" w:cs="Times New Roman"/>
+          <w:bCs/>
+          <w:color w:val="00000A"/>
+          <w:szCs w:val="24"/>
+        </w:rPr>
+        <w:t>При запуске программ</w:t>
+      </w:r>
+      <w:r>
+        <w:rPr>
+          <w:rFonts w:eastAsia="Times New Roman" w:cs="Times New Roman"/>
+          <w:bCs/>
+          <w:color w:val="00000A"/>
+          <w:szCs w:val="24"/>
+        </w:rPr>
+        <w:t>ы</w:t>
+      </w:r>
+      <w:r>
+        <w:rPr>
+          <w:rFonts w:eastAsia="Times New Roman" w:cs="Times New Roman"/>
+          <w:bCs/>
+          <w:color w:val="00000A"/>
+          <w:szCs w:val="24"/>
+        </w:rPr>
+        <w:t xml:space="preserve"> </w:t>
+      </w:r>
+      <w:r>
+        <w:rPr>
+          <w:rFonts w:eastAsia="Times New Roman" w:cs="Times New Roman"/>
+          <w:bCs/>
+          <w:color w:val="00000A"/>
+          <w:szCs w:val="24"/>
+        </w:rPr>
+        <w:t xml:space="preserve">будет </w:t>
+      </w:r>
+      <w:r>
+        <w:rPr>
+          <w:rFonts w:eastAsia="Times New Roman" w:cs="Times New Roman"/>
+          <w:bCs/>
+          <w:color w:val="00000A"/>
+          <w:szCs w:val="24"/>
+        </w:rPr>
+        <w:t>отображат</w:t>
+      </w:r>
+      <w:r>
+        <w:rPr>
+          <w:rFonts w:eastAsia="Times New Roman" w:cs="Times New Roman"/>
+          <w:bCs/>
+          <w:color w:val="00000A"/>
+          <w:szCs w:val="24"/>
+        </w:rPr>
+        <w:t>ься</w:t>
+      </w:r>
+      <w:r>
+        <w:rPr>
+          <w:rFonts w:eastAsia="Times New Roman" w:cs="Times New Roman"/>
+          <w:bCs/>
+          <w:color w:val="00000A"/>
+          <w:szCs w:val="24"/>
+        </w:rPr>
+        <w:t xml:space="preserve"> главное меню. Дальнейшие действия программы будут зависеть от выбора пользователя. Меню будет состоять из следующих пунктов: </w:t>
       </w:r>
     </w:p>
     <w:p>
@@ -3638,7 +4062,7 @@
           <w:bCs/>
           <w:szCs w:val="24"/>
         </w:rPr>
-        <w:t>редактирование, добавление и удаление данных о дверях;</w:t>
+        <w:t>«Профили»;</w:t>
       </w:r>
     </w:p>
     <w:p>
@@ -3666,7 +4090,7 @@
           <w:bCs/>
           <w:szCs w:val="24"/>
         </w:rPr>
-        <w:t>поиск двери;</w:t>
+        <w:t>«Дополнительные услуги»;</w:t>
       </w:r>
     </w:p>
     <w:p>
@@ -3694,7 +4118,7 @@
           <w:bCs/>
           <w:szCs w:val="24"/>
         </w:rPr>
-        <w:t>калькулятор расчета стоимости покупки и установки двери;</w:t>
+        <w:t>«Учет заказов»;</w:t>
       </w:r>
     </w:p>
     <w:p>
@@ -3722,7 +4146,7 @@
           <w:bCs/>
           <w:szCs w:val="24"/>
         </w:rPr>
-        <w:t>пользователям системы должен быть предоставлен простой и интуитивно-понятный интерфейс;</w:t>
+        <w:t>«Оформить заказ»;</w:t>
       </w:r>
     </w:p>
     <w:p>
@@ -3750,7 +4174,7 @@
           <w:bCs/>
           <w:szCs w:val="24"/>
         </w:rPr>
-        <w:t>возможность для различных пользователей совместного доступа к базе данных;</w:t>
+        <w:t>«Калькулятор стоимости»;</w:t>
       </w:r>
     </w:p>
     <w:p>
@@ -3778,35 +4202,574 @@
           <w:bCs/>
           <w:szCs w:val="24"/>
         </w:rPr>
-        <w:t>разграничение прав доступа к различным областям базы данных при помощи системы паролей;</w:t>
-      </w:r>
-    </w:p>
-    <w:p>
-      <w:pPr>
-        <w:numPr>
-          <w:ilvl w:val="0"/>
-          <w:numId w:val="6"/>
-        </w:numPr>
-        <w:tabs>
-          <w:tab w:val="left" w:pos="993"/>
-        </w:tabs>
+        <w:t>«Справка».</w:t>
+      </w:r>
+    </w:p>
+    <w:p>
+      <w:pPr>
         <w:suppressAutoHyphens/>
         <w:spacing w:line="240" w:lineRule="auto"/>
-        <w:ind w:left="0" w:right="-2" w:firstLine="709"/>
+        <w:ind w:right="-2" w:firstLine="709"/>
         <w:jc w:val="left"/>
         <w:rPr>
+          <w:rFonts w:eastAsia="Times New Roman" w:cs="Times New Roman"/>
+          <w:bCs/>
+          <w:color w:val="00000A"/>
+          <w:szCs w:val="24"/>
+        </w:rPr>
+      </w:pPr>
+      <w:r>
+        <w:rPr>
+          <w:rFonts w:eastAsia="Times New Roman" w:cs="Times New Roman"/>
+          <w:bCs/>
+          <w:color w:val="00000A"/>
+          <w:szCs w:val="24"/>
+        </w:rPr>
+        <w:t>При выборе пункта меню «</w:t>
+      </w:r>
+      <w:r>
+        <w:rPr>
           <w:rFonts w:eastAsia="Times New Roman" w:cs="Arial Unicode MS"/>
           <w:bCs/>
           <w:szCs w:val="24"/>
         </w:rPr>
-      </w:pPr>
-      <w:r>
+        <w:t>Профили</w:t>
+      </w:r>
+      <w:r>
+        <w:rPr>
+          <w:rFonts w:eastAsia="Times New Roman" w:cs="Times New Roman"/>
+          <w:bCs/>
+          <w:color w:val="00000A"/>
+          <w:szCs w:val="24"/>
+        </w:rPr>
+        <w:t>»</w:t>
+      </w:r>
+      <w:r>
+        <w:rPr>
+          <w:rFonts w:eastAsia="Times New Roman" w:cs="Times New Roman"/>
+          <w:bCs/>
+          <w:color w:val="00000A"/>
+          <w:szCs w:val="24"/>
+        </w:rPr>
+        <w:t xml:space="preserve"> будет</w:t>
+      </w:r>
+      <w:r>
+        <w:rPr>
+          <w:rFonts w:eastAsia="Times New Roman" w:cs="Times New Roman"/>
+          <w:bCs/>
+          <w:color w:val="00000A"/>
+          <w:szCs w:val="24"/>
+        </w:rPr>
+        <w:t xml:space="preserve"> вызыват</w:t>
+      </w:r>
+      <w:r>
+        <w:rPr>
+          <w:rFonts w:eastAsia="Times New Roman" w:cs="Times New Roman"/>
+          <w:bCs/>
+          <w:color w:val="00000A"/>
+          <w:szCs w:val="24"/>
+        </w:rPr>
+        <w:t>ь</w:t>
+      </w:r>
+      <w:r>
+        <w:rPr>
+          <w:rFonts w:eastAsia="Times New Roman" w:cs="Times New Roman"/>
+          <w:bCs/>
+          <w:color w:val="00000A"/>
+          <w:szCs w:val="24"/>
+        </w:rPr>
+        <w:t>ся</w:t>
+      </w:r>
+      <w:r>
+        <w:rPr>
+          <w:rFonts w:eastAsia="Times New Roman" w:cs="Times New Roman"/>
+          <w:bCs/>
+          <w:color w:val="00000A"/>
+          <w:szCs w:val="24"/>
+        </w:rPr>
+        <w:t xml:space="preserve"> форма, на которой можно будет просмотреть существующие, добавить новый или удалить </w:t>
+      </w:r>
+      <w:r>
+        <w:rPr>
+          <w:rFonts w:eastAsia="Times New Roman" w:cs="Times New Roman"/>
+          <w:bCs/>
+          <w:color w:val="00000A"/>
+          <w:szCs w:val="24"/>
+        </w:rPr>
+        <w:t>профиль.</w:t>
+      </w:r>
+    </w:p>
+    <w:p>
+      <w:pPr>
+        <w:suppressAutoHyphens/>
+        <w:spacing w:line="240" w:lineRule="auto"/>
+        <w:ind w:right="-2" w:firstLine="709"/>
+        <w:jc w:val="left"/>
         <w:rPr>
           <w:rFonts w:eastAsia="Times New Roman" w:cs="Arial Unicode MS"/>
           <w:bCs/>
           <w:szCs w:val="24"/>
         </w:rPr>
-        <w:t xml:space="preserve">справка. </w:t>
+      </w:pPr>
+      <w:r>
+        <w:rPr>
+          <w:rFonts w:eastAsia="Times New Roman" w:cs="Times New Roman"/>
+          <w:bCs/>
+          <w:color w:val="00000A"/>
+          <w:szCs w:val="24"/>
+        </w:rPr>
+        <w:t>При выборе пункта меню «</w:t>
+      </w:r>
+      <w:r>
+        <w:rPr>
+          <w:rFonts w:eastAsia="Times New Roman" w:cs="Arial Unicode MS"/>
+          <w:bCs/>
+          <w:szCs w:val="24"/>
+        </w:rPr>
+        <w:t>Дополнительные услуги</w:t>
+      </w:r>
+      <w:r>
+        <w:rPr>
+          <w:rFonts w:eastAsia="Times New Roman" w:cs="Times New Roman"/>
+          <w:bCs/>
+          <w:color w:val="00000A"/>
+          <w:szCs w:val="24"/>
+        </w:rPr>
+        <w:t>»</w:t>
+      </w:r>
+      <w:r>
+        <w:rPr>
+          <w:rFonts w:eastAsia="Times New Roman" w:cs="Times New Roman"/>
+          <w:bCs/>
+          <w:color w:val="00000A"/>
+          <w:szCs w:val="24"/>
+        </w:rPr>
+        <w:t xml:space="preserve"> будет</w:t>
+      </w:r>
+      <w:r>
+        <w:rPr>
+          <w:rFonts w:eastAsia="Times New Roman" w:cs="Times New Roman"/>
+          <w:bCs/>
+          <w:color w:val="00000A"/>
+          <w:szCs w:val="24"/>
+        </w:rPr>
+        <w:t xml:space="preserve"> вызыват</w:t>
+      </w:r>
+      <w:r>
+        <w:rPr>
+          <w:rFonts w:eastAsia="Times New Roman" w:cs="Times New Roman"/>
+          <w:bCs/>
+          <w:color w:val="00000A"/>
+          <w:szCs w:val="24"/>
+        </w:rPr>
+        <w:t>ь</w:t>
+      </w:r>
+      <w:r>
+        <w:rPr>
+          <w:rFonts w:eastAsia="Times New Roman" w:cs="Times New Roman"/>
+          <w:bCs/>
+          <w:color w:val="00000A"/>
+          <w:szCs w:val="24"/>
+        </w:rPr>
+        <w:t>ся</w:t>
+      </w:r>
+      <w:r>
+        <w:rPr>
+          <w:rFonts w:eastAsia="Times New Roman" w:cs="Times New Roman"/>
+          <w:bCs/>
+          <w:color w:val="00000A"/>
+          <w:szCs w:val="24"/>
+        </w:rPr>
+        <w:t xml:space="preserve"> форма изменения цен на дополнительные услуги: </w:t>
+      </w:r>
+      <w:r>
+        <w:rPr>
+          <w:rFonts w:eastAsia="Times New Roman" w:cs="Times New Roman"/>
+          <w:bCs/>
+          <w:color w:val="00000A"/>
+          <w:szCs w:val="24"/>
+        </w:rPr>
+        <w:t>цена установки</w:t>
+      </w:r>
+      <w:r>
+        <w:rPr>
+          <w:rFonts w:eastAsia="Times New Roman" w:cs="Times New Roman"/>
+          <w:bCs/>
+          <w:color w:val="00000A"/>
+          <w:szCs w:val="24"/>
+        </w:rPr>
+        <w:t>,</w:t>
+      </w:r>
+      <w:r>
+        <w:rPr>
+          <w:rFonts w:eastAsia="Times New Roman" w:cs="Times New Roman"/>
+          <w:bCs/>
+          <w:color w:val="00000A"/>
+          <w:szCs w:val="24"/>
+        </w:rPr>
+        <w:t xml:space="preserve"> цена наличника</w:t>
+      </w:r>
+      <w:r>
+        <w:rPr>
+          <w:rFonts w:eastAsia="Times New Roman" w:cs="Times New Roman"/>
+          <w:bCs/>
+          <w:color w:val="00000A"/>
+          <w:szCs w:val="24"/>
+        </w:rPr>
+        <w:t>,</w:t>
+      </w:r>
+      <w:r>
+        <w:rPr>
+          <w:rFonts w:eastAsia="Times New Roman" w:cs="Times New Roman"/>
+          <w:bCs/>
+          <w:color w:val="00000A"/>
+          <w:szCs w:val="24"/>
+        </w:rPr>
+        <w:t xml:space="preserve"> цена на замок</w:t>
+      </w:r>
+      <w:r>
+        <w:rPr>
+          <w:rFonts w:eastAsia="Times New Roman" w:cs="Times New Roman"/>
+          <w:bCs/>
+          <w:color w:val="00000A"/>
+          <w:szCs w:val="24"/>
+        </w:rPr>
+        <w:t xml:space="preserve">, </w:t>
+      </w:r>
+      <w:r>
+        <w:rPr>
+          <w:rFonts w:eastAsia="Times New Roman" w:cs="Times New Roman"/>
+          <w:bCs/>
+          <w:color w:val="00000A"/>
+          <w:szCs w:val="24"/>
+        </w:rPr>
+        <w:t>цена на ручку</w:t>
+      </w:r>
+      <w:r>
+        <w:rPr>
+          <w:rFonts w:eastAsia="Times New Roman" w:cs="Times New Roman"/>
+          <w:bCs/>
+          <w:color w:val="00000A"/>
+          <w:szCs w:val="24"/>
+        </w:rPr>
+        <w:t xml:space="preserve"> и</w:t>
+      </w:r>
+      <w:r>
+        <w:rPr>
+          <w:rFonts w:eastAsia="Times New Roman" w:cs="Times New Roman"/>
+          <w:bCs/>
+          <w:color w:val="00000A"/>
+          <w:szCs w:val="24"/>
+        </w:rPr>
+        <w:t xml:space="preserve"> цена на петлю</w:t>
+      </w:r>
+      <w:r>
+        <w:rPr>
+          <w:rFonts w:eastAsia="Times New Roman" w:cs="Times New Roman"/>
+          <w:bCs/>
+          <w:color w:val="00000A"/>
+          <w:szCs w:val="24"/>
+        </w:rPr>
+        <w:t>.</w:t>
+      </w:r>
+    </w:p>
+    <w:p>
+      <w:pPr>
+        <w:suppressAutoHyphens/>
+        <w:spacing w:line="240" w:lineRule="auto"/>
+        <w:ind w:right="-2" w:firstLine="709"/>
+        <w:jc w:val="left"/>
+        <w:rPr>
+          <w:rFonts w:eastAsia="Times New Roman" w:cs="Arial Unicode MS"/>
+          <w:bCs/>
+          <w:szCs w:val="24"/>
+        </w:rPr>
+      </w:pPr>
+      <w:r>
+        <w:rPr>
+          <w:rFonts w:eastAsia="Times New Roman" w:cs="Times New Roman"/>
+          <w:bCs/>
+          <w:color w:val="00000A"/>
+          <w:szCs w:val="24"/>
+        </w:rPr>
+        <w:t>При выборе пункта меню «</w:t>
+      </w:r>
+      <w:r>
+        <w:rPr>
+          <w:rFonts w:eastAsia="Times New Roman" w:cs="Arial Unicode MS"/>
+          <w:bCs/>
+          <w:szCs w:val="24"/>
+        </w:rPr>
+        <w:t>Учет заказов</w:t>
+      </w:r>
+      <w:r>
+        <w:rPr>
+          <w:rFonts w:eastAsia="Times New Roman" w:cs="Times New Roman"/>
+          <w:bCs/>
+          <w:color w:val="00000A"/>
+          <w:szCs w:val="24"/>
+        </w:rPr>
+        <w:t>»</w:t>
+      </w:r>
+      <w:r>
+        <w:rPr>
+          <w:rFonts w:eastAsia="Times New Roman" w:cs="Times New Roman"/>
+          <w:bCs/>
+          <w:color w:val="00000A"/>
+          <w:szCs w:val="24"/>
+        </w:rPr>
+        <w:t xml:space="preserve"> будет</w:t>
+      </w:r>
+      <w:r>
+        <w:rPr>
+          <w:rFonts w:eastAsia="Times New Roman" w:cs="Times New Roman"/>
+          <w:bCs/>
+          <w:color w:val="00000A"/>
+          <w:szCs w:val="24"/>
+        </w:rPr>
+        <w:t xml:space="preserve"> вызыват</w:t>
+      </w:r>
+      <w:r>
+        <w:rPr>
+          <w:rFonts w:eastAsia="Times New Roman" w:cs="Times New Roman"/>
+          <w:bCs/>
+          <w:color w:val="00000A"/>
+          <w:szCs w:val="24"/>
+        </w:rPr>
+        <w:t>ь</w:t>
+      </w:r>
+      <w:r>
+        <w:rPr>
+          <w:rFonts w:eastAsia="Times New Roman" w:cs="Times New Roman"/>
+          <w:bCs/>
+          <w:color w:val="00000A"/>
+          <w:szCs w:val="24"/>
+        </w:rPr>
+        <w:t>ся</w:t>
+      </w:r>
+      <w:r>
+        <w:rPr>
+          <w:rFonts w:eastAsia="Times New Roman" w:cs="Times New Roman"/>
+          <w:bCs/>
+          <w:color w:val="00000A"/>
+          <w:szCs w:val="24"/>
+        </w:rPr>
+        <w:t xml:space="preserve"> форма с информацией о всех произведенных заказах, а также осуществляться поиск по дате/профилю и экспорт в </w:t>
+      </w:r>
+      <w:r>
+        <w:rPr>
+          <w:rFonts w:eastAsia="Times New Roman" w:cs="Times New Roman"/>
+          <w:bCs/>
+          <w:color w:val="00000A"/>
+          <w:szCs w:val="24"/>
+          <w:lang w:val="en-US"/>
+        </w:rPr>
+        <w:t>MS</w:t>
+      </w:r>
+      <w:r>
+        <w:rPr>
+          <w:rFonts w:eastAsia="Times New Roman" w:cs="Times New Roman"/>
+          <w:bCs/>
+          <w:color w:val="00000A"/>
+          <w:szCs w:val="24"/>
+        </w:rPr>
+        <w:t xml:space="preserve"> </w:t>
+      </w:r>
+      <w:r>
+        <w:rPr>
+          <w:rFonts w:eastAsia="Times New Roman" w:cs="Times New Roman"/>
+          <w:bCs/>
+          <w:color w:val="00000A"/>
+          <w:szCs w:val="24"/>
+          <w:lang w:val="en-US"/>
+        </w:rPr>
+        <w:t>Excel</w:t>
+      </w:r>
+      <w:r>
+        <w:rPr>
+          <w:rFonts w:eastAsia="Times New Roman" w:cs="Times New Roman"/>
+          <w:bCs/>
+          <w:color w:val="00000A"/>
+          <w:szCs w:val="24"/>
+        </w:rPr>
+        <w:t>.</w:t>
+      </w:r>
+    </w:p>
+    <w:p>
+      <w:pPr>
+        <w:suppressAutoHyphens/>
+        <w:spacing w:line="240" w:lineRule="auto"/>
+        <w:ind w:right="-2" w:firstLine="709"/>
+        <w:jc w:val="left"/>
+        <w:rPr>
+          <w:rFonts w:eastAsia="Times New Roman" w:cs="Arial Unicode MS"/>
+          <w:bCs/>
+          <w:szCs w:val="24"/>
+        </w:rPr>
+      </w:pPr>
+      <w:r>
+        <w:rPr>
+          <w:rFonts w:eastAsia="Times New Roman" w:cs="Times New Roman"/>
+          <w:bCs/>
+          <w:color w:val="00000A"/>
+          <w:szCs w:val="24"/>
+        </w:rPr>
+        <w:t>При выборе пункта меню «</w:t>
+      </w:r>
+      <w:r>
+        <w:rPr>
+          <w:rFonts w:eastAsia="Times New Roman" w:cs="Arial Unicode MS"/>
+          <w:bCs/>
+          <w:szCs w:val="24"/>
+        </w:rPr>
+        <w:t>Оформить заказ</w:t>
+      </w:r>
+      <w:r>
+        <w:rPr>
+          <w:rFonts w:eastAsia="Times New Roman" w:cs="Times New Roman"/>
+          <w:bCs/>
+          <w:color w:val="00000A"/>
+          <w:szCs w:val="24"/>
+        </w:rPr>
+        <w:t>»</w:t>
+      </w:r>
+      <w:r>
+        <w:rPr>
+          <w:rFonts w:eastAsia="Times New Roman" w:cs="Times New Roman"/>
+          <w:bCs/>
+          <w:color w:val="00000A"/>
+          <w:szCs w:val="24"/>
+        </w:rPr>
+        <w:t xml:space="preserve"> будет</w:t>
+      </w:r>
+      <w:r>
+        <w:rPr>
+          <w:rFonts w:eastAsia="Times New Roman" w:cs="Times New Roman"/>
+          <w:bCs/>
+          <w:color w:val="00000A"/>
+          <w:szCs w:val="24"/>
+        </w:rPr>
+        <w:t xml:space="preserve"> вызыват</w:t>
+      </w:r>
+      <w:r>
+        <w:rPr>
+          <w:rFonts w:eastAsia="Times New Roman" w:cs="Times New Roman"/>
+          <w:bCs/>
+          <w:color w:val="00000A"/>
+          <w:szCs w:val="24"/>
+        </w:rPr>
+        <w:t>ь</w:t>
+      </w:r>
+      <w:r>
+        <w:rPr>
+          <w:rFonts w:eastAsia="Times New Roman" w:cs="Times New Roman"/>
+          <w:bCs/>
+          <w:color w:val="00000A"/>
+          <w:szCs w:val="24"/>
+        </w:rPr>
+        <w:t>ся</w:t>
+      </w:r>
+      <w:r>
+        <w:rPr>
+          <w:rFonts w:eastAsia="Times New Roman" w:cs="Times New Roman"/>
+          <w:bCs/>
+          <w:color w:val="00000A"/>
+          <w:szCs w:val="24"/>
+        </w:rPr>
+        <w:t xml:space="preserve"> форма добавления нового заказа.</w:t>
+      </w:r>
+    </w:p>
+    <w:p>
+      <w:pPr>
+        <w:suppressAutoHyphens/>
+        <w:spacing w:line="240" w:lineRule="auto"/>
+        <w:ind w:right="-2" w:firstLine="709"/>
+        <w:jc w:val="left"/>
+        <w:rPr>
+          <w:rFonts w:eastAsia="Times New Roman" w:cs="Arial Unicode MS"/>
+          <w:bCs/>
+          <w:szCs w:val="24"/>
+        </w:rPr>
+      </w:pPr>
+      <w:r>
+        <w:rPr>
+          <w:rFonts w:eastAsia="Times New Roman" w:cs="Times New Roman"/>
+          <w:bCs/>
+          <w:color w:val="00000A"/>
+          <w:szCs w:val="24"/>
+        </w:rPr>
+        <w:t>При выборе пункта меню «</w:t>
+      </w:r>
+      <w:r>
+        <w:rPr>
+          <w:rFonts w:eastAsia="Times New Roman" w:cs="Arial Unicode MS"/>
+          <w:bCs/>
+          <w:szCs w:val="24"/>
+        </w:rPr>
+        <w:t>Калькулятор стоимости</w:t>
+      </w:r>
+      <w:r>
+        <w:rPr>
+          <w:rFonts w:eastAsia="Times New Roman" w:cs="Times New Roman"/>
+          <w:bCs/>
+          <w:color w:val="00000A"/>
+          <w:szCs w:val="24"/>
+        </w:rPr>
+        <w:t>»</w:t>
+      </w:r>
+      <w:r>
+        <w:rPr>
+          <w:rFonts w:eastAsia="Times New Roman" w:cs="Times New Roman"/>
+          <w:bCs/>
+          <w:color w:val="00000A"/>
+          <w:szCs w:val="24"/>
+        </w:rPr>
+        <w:t xml:space="preserve"> будет</w:t>
+      </w:r>
+      <w:r>
+        <w:rPr>
+          <w:rFonts w:eastAsia="Times New Roman" w:cs="Times New Roman"/>
+          <w:bCs/>
+          <w:color w:val="00000A"/>
+          <w:szCs w:val="24"/>
+        </w:rPr>
+        <w:t xml:space="preserve"> вызыват</w:t>
+      </w:r>
+      <w:r>
+        <w:rPr>
+          <w:rFonts w:eastAsia="Times New Roman" w:cs="Times New Roman"/>
+          <w:bCs/>
+          <w:color w:val="00000A"/>
+          <w:szCs w:val="24"/>
+        </w:rPr>
+        <w:t>ь</w:t>
+      </w:r>
+      <w:r>
+        <w:rPr>
+          <w:rFonts w:eastAsia="Times New Roman" w:cs="Times New Roman"/>
+          <w:bCs/>
+          <w:color w:val="00000A"/>
+          <w:szCs w:val="24"/>
+        </w:rPr>
+        <w:t>ся</w:t>
+      </w:r>
+      <w:r>
+        <w:rPr>
+          <w:rFonts w:eastAsia="Times New Roman" w:cs="Times New Roman"/>
+          <w:bCs/>
+          <w:color w:val="00000A"/>
+          <w:szCs w:val="24"/>
+        </w:rPr>
+        <w:t xml:space="preserve"> форма как при добавлении нового заказа и кнопкой «рассчитать»</w:t>
+      </w:r>
+      <w:r>
+        <w:rPr>
+          <w:rFonts w:eastAsia="Times New Roman" w:cs="Times New Roman"/>
+          <w:bCs/>
+          <w:color w:val="00000A"/>
+          <w:szCs w:val="24"/>
+        </w:rPr>
+        <w:t>.</w:t>
       </w:r>
     </w:p>
     <w:p>
@@ -3817,6 +4780,7 @@
         <w:rPr>
           <w:rFonts w:eastAsia="Times New Roman" w:cs="Times New Roman"/>
           <w:bCs/>
+          <w:color w:val="00000A"/>
           <w:szCs w:val="24"/>
         </w:rPr>
       </w:pPr>
@@ -3824,393 +4788,65 @@
         <w:rPr>
           <w:rFonts w:eastAsia="Times New Roman" w:cs="Times New Roman"/>
           <w:bCs/>
-          <w:szCs w:val="24"/>
-        </w:rPr>
-        <w:t xml:space="preserve">Одной из главных деталей программного </w:t>
+          <w:color w:val="00000A"/>
+          <w:szCs w:val="24"/>
+        </w:rPr>
+        <w:t xml:space="preserve">При </w:t>
       </w:r>
       <w:r>
         <w:rPr>
           <w:rFonts w:eastAsia="Times New Roman" w:cs="Times New Roman"/>
           <w:bCs/>
-          <w:szCs w:val="24"/>
-        </w:rPr>
-        <w:t>средства</w:t>
+          <w:color w:val="00000A"/>
+          <w:szCs w:val="24"/>
+        </w:rPr>
+        <w:t>выборе пункта</w:t>
       </w:r>
       <w:r>
         <w:rPr>
           <w:rFonts w:eastAsia="Times New Roman" w:cs="Times New Roman"/>
           <w:bCs/>
-          <w:szCs w:val="24"/>
-        </w:rPr>
-        <w:t xml:space="preserve"> является пользовательский интерфейс. Он должен быть интуитивно понятным и максимально удобным для всех пользователей программы, а тем более для новичков в работе с компьютером. </w:t>
+          <w:color w:val="00000A"/>
+          <w:szCs w:val="24"/>
+        </w:rPr>
+        <w:t xml:space="preserve"> меню «Справка»</w:t>
       </w:r>
       <w:r>
         <w:rPr>
           <w:rFonts w:eastAsia="Times New Roman" w:cs="Times New Roman"/>
           <w:bCs/>
-          <w:szCs w:val="24"/>
-        </w:rPr>
-        <w:t>Кроме этого,</w:t>
+          <w:color w:val="00000A"/>
+          <w:szCs w:val="24"/>
+        </w:rPr>
+        <w:t xml:space="preserve"> будет</w:t>
       </w:r>
       <w:r>
         <w:rPr>
           <w:rFonts w:eastAsia="Times New Roman" w:cs="Times New Roman"/>
           <w:bCs/>
-          <w:szCs w:val="24"/>
-        </w:rPr>
-        <w:t xml:space="preserve"> он должен быть выполнен в одной цветовой гамме в спокойных тонах. Все формы данного программного </w:t>
+          <w:color w:val="00000A"/>
+          <w:szCs w:val="24"/>
+        </w:rPr>
+        <w:t xml:space="preserve"> вызыват</w:t>
       </w:r>
       <w:r>
         <w:rPr>
           <w:rFonts w:eastAsia="Times New Roman" w:cs="Times New Roman"/>
           <w:bCs/>
-          <w:szCs w:val="24"/>
-        </w:rPr>
-        <w:t>средства</w:t>
+          <w:color w:val="00000A"/>
+          <w:szCs w:val="24"/>
+        </w:rPr>
+        <w:t>ь</w:t>
       </w:r>
       <w:r>
         <w:rPr>
           <w:rFonts w:eastAsia="Times New Roman" w:cs="Times New Roman"/>
           <w:bCs/>
-          <w:szCs w:val="24"/>
-        </w:rPr>
-        <w:t xml:space="preserve"> будут выполнены в одном стиле.</w:t>
-      </w:r>
-    </w:p>
-    <w:p>
-      <w:pPr>
-        <w:spacing w:line="240" w:lineRule="auto"/>
-        <w:ind w:right="-1" w:firstLine="709"/>
-        <w:jc w:val="left"/>
-        <w:rPr>
-          <w:rFonts w:eastAsia="Times New Roman" w:cs="Times New Roman"/>
-          <w:szCs w:val="24"/>
-        </w:rPr>
-      </w:pPr>
-    </w:p>
-    <w:p>
-      <w:pPr>
-        <w:spacing w:line="240" w:lineRule="auto"/>
-        <w:ind w:firstLine="709"/>
-        <w:jc w:val="left"/>
-        <w:rPr>
-          <w:rFonts w:eastAsia="Times New Roman" w:cs="Times New Roman"/>
-          <w:szCs w:val="24"/>
-        </w:rPr>
-      </w:pPr>
-    </w:p>
-    <w:p>
-      <w:pPr>
-        <w:pStyle w:val="3"/>
-        <w:ind w:left="708"/>
-      </w:pPr>
-      <w:bookmarkStart w:id="1" w:name="_Toc484502530"/>
-      <w:r>
-        <w:t>3.2</w:t>
-      </w:r>
-      <w:r>
-        <w:t xml:space="preserve"> </w:t>
-      </w:r>
-      <w:r>
-        <w:t>Концептуальный прототип</w:t>
-      </w:r>
-      <w:bookmarkEnd w:id="1"/>
-    </w:p>
-    <w:p>
-      <w:pPr>
-        <w:spacing w:line="240" w:lineRule="auto"/>
-        <w:ind w:firstLine="709"/>
-        <w:jc w:val="both"/>
-        <w:rPr>
-          <w:rFonts w:eastAsia="Times New Roman" w:cs="Times New Roman"/>
-          <w:szCs w:val="24"/>
-        </w:rPr>
-      </w:pPr>
-    </w:p>
-    <w:p>
-      <w:pPr>
-        <w:spacing w:line="240" w:lineRule="auto"/>
-        <w:ind w:firstLine="709"/>
-        <w:jc w:val="both"/>
-        <w:rPr>
-          <w:rFonts w:eastAsia="Times New Roman" w:cs="Times New Roman"/>
-          <w:szCs w:val="24"/>
-        </w:rPr>
-      </w:pPr>
-    </w:p>
-    <w:p>
-      <w:pPr>
-        <w:spacing w:line="240" w:lineRule="auto"/>
-        <w:ind w:right="-1" w:firstLine="709"/>
-        <w:jc w:val="both"/>
-        <w:rPr>
-          <w:rFonts w:eastAsia="Times New Roman" w:cs="Times New Roman"/>
-          <w:bCs/>
           <w:color w:val="00000A"/>
           <w:szCs w:val="24"/>
         </w:rPr>
-      </w:pPr>
-      <w:r>
-        <w:rPr>
-          <w:rFonts w:eastAsia="Times New Roman" w:cs="Times New Roman"/>
-          <w:bCs/>
-          <w:color w:val="00000A"/>
-          <w:szCs w:val="24"/>
-        </w:rPr>
-        <w:t xml:space="preserve">При запуске программа отображает главное меню. Дальнейшие действия программы будут зависеть от выбора пользователя. Меню будет состоять из следующих пунктов: </w:t>
-      </w:r>
-    </w:p>
-    <w:p>
-      <w:pPr>
-        <w:numPr>
-          <w:ilvl w:val="0"/>
-          <w:numId w:val="6"/>
-        </w:numPr>
-        <w:tabs>
-          <w:tab w:val="left" w:pos="993"/>
-        </w:tabs>
-        <w:suppressAutoHyphens/>
-        <w:spacing w:line="240" w:lineRule="auto"/>
-        <w:ind w:left="0" w:right="-2" w:firstLine="709"/>
-        <w:jc w:val="left"/>
-        <w:rPr>
-          <w:rFonts w:eastAsia="Times New Roman" w:cs="Arial Unicode MS"/>
-          <w:bCs/>
-          <w:szCs w:val="24"/>
-        </w:rPr>
-      </w:pPr>
-      <w:r>
-        <w:rPr>
-          <w:rFonts w:eastAsia="Times New Roman" w:cs="Arial Unicode MS"/>
-          <w:bCs/>
-          <w:szCs w:val="24"/>
-        </w:rPr>
-        <w:t>«Профили»;</w:t>
-      </w:r>
-    </w:p>
-    <w:p>
-      <w:pPr>
-        <w:numPr>
-          <w:ilvl w:val="0"/>
-          <w:numId w:val="6"/>
-        </w:numPr>
-        <w:tabs>
-          <w:tab w:val="left" w:pos="993"/>
-        </w:tabs>
-        <w:suppressAutoHyphens/>
-        <w:spacing w:line="240" w:lineRule="auto"/>
-        <w:ind w:left="0" w:right="-2" w:firstLine="709"/>
-        <w:jc w:val="left"/>
-        <w:rPr>
-          <w:rFonts w:eastAsia="Times New Roman" w:cs="Arial Unicode MS"/>
-          <w:bCs/>
-          <w:szCs w:val="24"/>
-        </w:rPr>
-      </w:pPr>
-      <w:r>
-        <w:rPr>
-          <w:rFonts w:eastAsia="Times New Roman" w:cs="Arial Unicode MS"/>
-          <w:bCs/>
-          <w:szCs w:val="24"/>
-        </w:rPr>
-        <w:t>«Дополнительные услуги»;</w:t>
-      </w:r>
-    </w:p>
-    <w:p>
-      <w:pPr>
-        <w:numPr>
-          <w:ilvl w:val="0"/>
-          <w:numId w:val="6"/>
-        </w:numPr>
-        <w:tabs>
-          <w:tab w:val="left" w:pos="993"/>
-        </w:tabs>
-        <w:suppressAutoHyphens/>
-        <w:spacing w:line="240" w:lineRule="auto"/>
-        <w:ind w:left="0" w:right="-2" w:firstLine="709"/>
-        <w:jc w:val="left"/>
-        <w:rPr>
-          <w:rFonts w:eastAsia="Times New Roman" w:cs="Arial Unicode MS"/>
-          <w:bCs/>
-          <w:szCs w:val="24"/>
-        </w:rPr>
-      </w:pPr>
-      <w:r>
-        <w:rPr>
-          <w:rFonts w:eastAsia="Times New Roman" w:cs="Arial Unicode MS"/>
-          <w:bCs/>
-          <w:szCs w:val="24"/>
-        </w:rPr>
-        <w:t>«Учет заказов»;</w:t>
-      </w:r>
-    </w:p>
-    <w:p>
-      <w:pPr>
-        <w:numPr>
-          <w:ilvl w:val="0"/>
-          <w:numId w:val="6"/>
-        </w:numPr>
-        <w:tabs>
-          <w:tab w:val="left" w:pos="993"/>
-        </w:tabs>
-        <w:suppressAutoHyphens/>
-        <w:spacing w:line="240" w:lineRule="auto"/>
-        <w:ind w:left="0" w:right="-2" w:firstLine="709"/>
-        <w:jc w:val="left"/>
-        <w:rPr>
-          <w:rFonts w:eastAsia="Times New Roman" w:cs="Arial Unicode MS"/>
-          <w:bCs/>
-          <w:szCs w:val="24"/>
-        </w:rPr>
-      </w:pPr>
-      <w:r>
-        <w:rPr>
-          <w:rFonts w:eastAsia="Times New Roman" w:cs="Arial Unicode MS"/>
-          <w:bCs/>
-          <w:szCs w:val="24"/>
-        </w:rPr>
-        <w:t>«Оформить заказ»;</w:t>
-      </w:r>
-    </w:p>
-    <w:p>
-      <w:pPr>
-        <w:numPr>
-          <w:ilvl w:val="0"/>
-          <w:numId w:val="6"/>
-        </w:numPr>
-        <w:tabs>
-          <w:tab w:val="left" w:pos="993"/>
-        </w:tabs>
-        <w:suppressAutoHyphens/>
-        <w:spacing w:line="240" w:lineRule="auto"/>
-        <w:ind w:left="0" w:right="-2" w:firstLine="709"/>
-        <w:jc w:val="left"/>
-        <w:rPr>
-          <w:rFonts w:eastAsia="Times New Roman" w:cs="Arial Unicode MS"/>
-          <w:bCs/>
-          <w:szCs w:val="24"/>
-        </w:rPr>
-      </w:pPr>
-      <w:r>
-        <w:rPr>
-          <w:rFonts w:eastAsia="Times New Roman" w:cs="Arial Unicode MS"/>
-          <w:bCs/>
-          <w:szCs w:val="24"/>
-        </w:rPr>
-        <w:t>«Калькулятор стоимости»;</w:t>
-      </w:r>
-    </w:p>
-    <w:p>
-      <w:pPr>
-        <w:numPr>
-          <w:ilvl w:val="0"/>
-          <w:numId w:val="6"/>
-        </w:numPr>
-        <w:tabs>
-          <w:tab w:val="left" w:pos="993"/>
-        </w:tabs>
-        <w:suppressAutoHyphens/>
-        <w:spacing w:line="240" w:lineRule="auto"/>
-        <w:ind w:left="0" w:right="-2" w:firstLine="709"/>
-        <w:jc w:val="left"/>
-        <w:rPr>
-          <w:rFonts w:eastAsia="Times New Roman" w:cs="Arial Unicode MS"/>
-          <w:bCs/>
-          <w:szCs w:val="24"/>
-        </w:rPr>
-      </w:pPr>
-      <w:r>
-        <w:rPr>
-          <w:rFonts w:eastAsia="Times New Roman" w:cs="Arial Unicode MS"/>
-          <w:bCs/>
-          <w:szCs w:val="24"/>
-        </w:rPr>
-        <w:t>«Справка».</w:t>
-      </w:r>
-    </w:p>
-    <w:p>
-      <w:pPr>
-        <w:spacing w:line="240" w:lineRule="auto"/>
-        <w:ind w:right="-1" w:firstLine="709"/>
-        <w:jc w:val="both"/>
-        <w:rPr>
-          <w:rFonts w:eastAsia="Times New Roman" w:cs="Times New Roman"/>
-          <w:bCs/>
-          <w:color w:val="00000A"/>
-          <w:szCs w:val="24"/>
-        </w:rPr>
-      </w:pPr>
-      <w:r>
-        <w:rPr>
-          <w:rFonts w:eastAsia="Times New Roman" w:cs="Times New Roman"/>
-          <w:bCs/>
-          <w:color w:val="00000A"/>
-          <w:szCs w:val="24"/>
-        </w:rPr>
-        <w:t xml:space="preserve">При </w:t>
-      </w:r>
-      <w:r>
-        <w:rPr>
-          <w:rFonts w:eastAsia="Times New Roman" w:cs="Times New Roman"/>
-          <w:bCs/>
-          <w:color w:val="00000A"/>
-          <w:szCs w:val="24"/>
-        </w:rPr>
-        <w:t>выборе пункта</w:t>
-      </w:r>
-      <w:r>
-        <w:rPr>
-          <w:rFonts w:eastAsia="Times New Roman" w:cs="Times New Roman"/>
-          <w:bCs/>
-          <w:color w:val="00000A"/>
-          <w:szCs w:val="24"/>
-        </w:rPr>
-        <w:t xml:space="preserve"> меню «Справка» вызывается инструкция по эксплуатации программы. </w:t>
-      </w:r>
-    </w:p>
-    <w:p>
-      <w:pPr>
-        <w:spacing w:line="240" w:lineRule="auto"/>
-        <w:ind w:right="-1" w:firstLine="709"/>
-        <w:jc w:val="both"/>
-        <w:rPr>
-          <w:rFonts w:eastAsia="Times New Roman" w:cs="Times New Roman"/>
-          <w:bCs/>
-          <w:color w:val="00000A"/>
-          <w:szCs w:val="24"/>
-        </w:rPr>
-      </w:pPr>
-      <w:r>
-        <w:rPr>
-          <w:rFonts w:eastAsia="Times New Roman" w:cs="Times New Roman"/>
-          <w:bCs/>
-          <w:color w:val="00000A"/>
-          <w:szCs w:val="24"/>
-        </w:rPr>
-        <w:t>При выборе любого пункта подменю на экран выводится соответствующая форма.</w:t>
-      </w:r>
-    </w:p>
-    <w:p>
-      <w:pPr>
-        <w:spacing w:line="240" w:lineRule="auto"/>
-        <w:ind w:firstLine="709"/>
-        <w:jc w:val="left"/>
-        <w:rPr>
-          <w:rFonts w:eastAsia="Times New Roman" w:cs="Times New Roman"/>
-          <w:szCs w:val="24"/>
-        </w:rPr>
-      </w:pPr>
-    </w:p>
-    <w:p>
-      <w:pPr>
-        <w:spacing w:line="240" w:lineRule="auto"/>
-        <w:ind w:firstLine="709"/>
-        <w:jc w:val="left"/>
-        <w:rPr>
-          <w:rFonts w:eastAsia="Times New Roman" w:cs="Times New Roman"/>
-          <w:szCs w:val="24"/>
-        </w:rPr>
-      </w:pPr>
+        <w:t xml:space="preserve">ся инструкция по эксплуатации программы. </w:t>
+      </w:r>
     </w:p>
     <w:p>
       <w:pPr>
@@ -4389,7 +5025,6 @@
           <w:spacing w:val="-4"/>
           <w:szCs w:val="24"/>
         </w:rPr>
-        <w:lastRenderedPageBreak/>
         <w:t xml:space="preserve">Структура данных таблиц, и их краткое описание приводится в таблицах </w:t>
       </w:r>
       <w:r>
@@ -4414,6 +5049,7 @@
     <w:p>
       <w:pPr>
         <w:spacing w:line="240" w:lineRule="auto"/>
+        <w:ind w:firstLine="708"/>
         <w:jc w:val="both"/>
         <w:rPr>
           <w:rFonts w:eastAsia="Times New Roman" w:cs="Times New Roman"/>
@@ -4464,16 +5100,14 @@
         </w:rPr>
         <w:t xml:space="preserve">хранит информацию о </w:t>
       </w:r>
-      <w:proofErr w:type="gramStart"/>
       <w:r>
         <w:rPr>
           <w:rFonts w:eastAsia="Times New Roman" w:cs="Times New Roman"/>
           <w:spacing w:val="-4"/>
           <w:szCs w:val="24"/>
         </w:rPr>
-        <w:t>профилях(</w:t>
-      </w:r>
-      <w:proofErr w:type="gramEnd"/>
+        <w:t>профилях (</w:t>
+      </w:r>
       <w:r>
         <w:rPr>
           <w:rFonts w:eastAsia="Times New Roman" w:cs="Times New Roman"/>
@@ -4674,6 +5308,14 @@
                 <w:szCs w:val="24"/>
               </w:rPr>
             </w:pPr>
+            <w:r>
+              <w:rPr>
+                <w:rFonts w:eastAsia="Times New Roman"/>
+                <w:spacing w:val="-4"/>
+                <w:szCs w:val="24"/>
+              </w:rPr>
+              <w:t>4</w:t>
+            </w:r>
           </w:p>
         </w:tc>
         <w:tc>
@@ -4687,9 +5329,16 @@
                 <w:rFonts w:eastAsia="Times New Roman"/>
                 <w:spacing w:val="-4"/>
                 <w:szCs w:val="24"/>
-                <w:lang w:val="en-US"/>
               </w:rPr>
             </w:pPr>
+            <w:r>
+              <w:rPr>
+                <w:rFonts w:eastAsia="Times New Roman"/>
+                <w:spacing w:val="-4"/>
+                <w:szCs w:val="24"/>
+              </w:rPr>
+              <w:t>Маркировка профиля</w:t>
+            </w:r>
           </w:p>
         </w:tc>
       </w:tr>
@@ -4788,6 +5437,14 @@
                 <w:lang w:val="en-US"/>
               </w:rPr>
             </w:pPr>
+            <w:r>
+              <w:rPr>
+                <w:rFonts w:eastAsia="Times New Roman"/>
+                <w:spacing w:val="-4"/>
+                <w:szCs w:val="24"/>
+              </w:rPr>
+              <w:t>100</w:t>
+            </w:r>
           </w:p>
         </w:tc>
         <w:tc>
@@ -4803,6 +5460,14 @@
                 <w:szCs w:val="24"/>
               </w:rPr>
             </w:pPr>
+            <w:r>
+              <w:rPr>
+                <w:rFonts w:eastAsia="Times New Roman"/>
+                <w:spacing w:val="-4"/>
+                <w:szCs w:val="24"/>
+              </w:rPr>
+              <w:t>Название профиля</w:t>
+            </w:r>
           </w:p>
         </w:tc>
       </w:tr>
@@ -4874,6 +5539,14 @@
                 <w:szCs w:val="24"/>
               </w:rPr>
             </w:pPr>
+            <w:r>
+              <w:rPr>
+                <w:rFonts w:eastAsia="Times New Roman"/>
+                <w:spacing w:val="-4"/>
+                <w:szCs w:val="24"/>
+              </w:rPr>
+              <w:t>4</w:t>
+            </w:r>
           </w:p>
         </w:tc>
         <w:tc>
@@ -4889,10 +5562,149 @@
                 <w:szCs w:val="24"/>
               </w:rPr>
             </w:pPr>
+            <w:r>
+              <w:rPr>
+                <w:rFonts w:eastAsia="Times New Roman"/>
+                <w:spacing w:val="-4"/>
+                <w:szCs w:val="24"/>
+              </w:rPr>
+              <w:t>Цена профиля</w:t>
+            </w:r>
           </w:p>
         </w:tc>
       </w:tr>
     </w:tbl>
+    <w:p>
+      <w:pPr>
+        <w:spacing w:line="240" w:lineRule="auto"/>
+        <w:ind w:firstLine="708"/>
+        <w:jc w:val="both"/>
+        <w:rPr>
+          <w:rFonts w:eastAsia="Times New Roman" w:cs="Times New Roman"/>
+          <w:spacing w:val="-4"/>
+          <w:szCs w:val="24"/>
+        </w:rPr>
+      </w:pPr>
+    </w:p>
+    <w:p>
+      <w:pPr>
+        <w:spacing w:line="240" w:lineRule="auto"/>
+        <w:ind w:firstLine="708"/>
+        <w:jc w:val="both"/>
+        <w:rPr>
+          <w:rFonts w:eastAsia="Times New Roman" w:cs="Times New Roman"/>
+          <w:spacing w:val="-4"/>
+          <w:szCs w:val="24"/>
+        </w:rPr>
+      </w:pPr>
+      <w:r>
+        <w:rPr>
+          <w:rFonts w:eastAsia="Times New Roman" w:cs="Times New Roman"/>
+          <w:spacing w:val="-4"/>
+          <w:szCs w:val="24"/>
+        </w:rPr>
+        <w:t>Таблица «</w:t>
+      </w:r>
+      <w:proofErr w:type="spellStart"/>
+      <w:r>
+        <w:rPr>
+          <w:rFonts w:eastAsia="Times New Roman" w:cs="Times New Roman"/>
+          <w:spacing w:val="-4"/>
+          <w:szCs w:val="24"/>
+          <w:lang w:val="en-US"/>
+        </w:rPr>
+        <w:t>Dopolnitelno</w:t>
+      </w:r>
+      <w:proofErr w:type="spellEnd"/>
+      <w:r>
+        <w:rPr>
+          <w:rFonts w:eastAsia="Times New Roman" w:cs="Times New Roman"/>
+          <w:spacing w:val="-4"/>
+          <w:szCs w:val="24"/>
+        </w:rPr>
+        <w:t>»</w:t>
+      </w:r>
+      <w:r>
+        <w:rPr>
+          <w:rFonts w:eastAsia="Times New Roman" w:cs="Times New Roman"/>
+          <w:spacing w:val="-4"/>
+          <w:szCs w:val="24"/>
+        </w:rPr>
+        <w:t xml:space="preserve"> </w:t>
+      </w:r>
+      <w:r>
+        <w:rPr>
+          <w:rFonts w:eastAsia="Times New Roman" w:cs="Times New Roman"/>
+          <w:spacing w:val="-4"/>
+          <w:szCs w:val="24"/>
+        </w:rPr>
+        <w:t>хранит информацию о</w:t>
+      </w:r>
+      <w:r>
+        <w:rPr>
+          <w:rFonts w:eastAsia="Times New Roman" w:cs="Times New Roman"/>
+          <w:spacing w:val="-4"/>
+          <w:szCs w:val="24"/>
+        </w:rPr>
+        <w:t xml:space="preserve"> ценах на дополнительные услуги</w:t>
+      </w:r>
+      <w:r>
+        <w:rPr>
+          <w:rFonts w:eastAsia="Times New Roman" w:cs="Times New Roman"/>
+          <w:spacing w:val="-4"/>
+          <w:szCs w:val="24"/>
+        </w:rPr>
+        <w:t>, он</w:t>
+      </w:r>
+      <w:r>
+        <w:rPr>
+          <w:rFonts w:eastAsia="Times New Roman" w:cs="Times New Roman"/>
+          <w:spacing w:val="-4"/>
+          <w:szCs w:val="24"/>
+        </w:rPr>
+        <w:t>и</w:t>
+      </w:r>
+      <w:r>
+        <w:rPr>
+          <w:rFonts w:eastAsia="Times New Roman" w:cs="Times New Roman"/>
+          <w:spacing w:val="-4"/>
+          <w:szCs w:val="24"/>
+        </w:rPr>
+        <w:t xml:space="preserve"> представлен</w:t>
+      </w:r>
+      <w:r>
+        <w:rPr>
+          <w:rFonts w:eastAsia="Times New Roman" w:cs="Times New Roman"/>
+          <w:spacing w:val="-4"/>
+          <w:szCs w:val="24"/>
+        </w:rPr>
+        <w:t>ы</w:t>
+      </w:r>
+      <w:r>
+        <w:rPr>
+          <w:rFonts w:eastAsia="Times New Roman" w:cs="Times New Roman"/>
+          <w:spacing w:val="-4"/>
+          <w:szCs w:val="24"/>
+        </w:rPr>
+        <w:t xml:space="preserve"> в таблице 3.</w:t>
+      </w:r>
+      <w:r>
+        <w:rPr>
+          <w:rFonts w:eastAsia="Times New Roman" w:cs="Times New Roman"/>
+          <w:spacing w:val="-4"/>
+          <w:szCs w:val="24"/>
+        </w:rPr>
+        <w:t>2</w:t>
+      </w:r>
+      <w:r>
+        <w:rPr>
+          <w:rFonts w:eastAsia="Times New Roman" w:cs="Times New Roman"/>
+          <w:spacing w:val="-4"/>
+          <w:szCs w:val="24"/>
+        </w:rPr>
+        <w:t>.</w:t>
+      </w:r>
+    </w:p>
     <w:p>
       <w:pPr>
         <w:spacing w:line="240" w:lineRule="auto"/>
@@ -5076,6 +5888,15 @@
                 <w:szCs w:val="24"/>
               </w:rPr>
             </w:pPr>
+            <w:r>
+              <w:rPr>
+                <w:rFonts w:eastAsia="Times New Roman"/>
+                <w:bCs/>
+                <w:spacing w:val="-4"/>
+                <w:szCs w:val="24"/>
+              </w:rPr>
+              <w:t>4</w:t>
+            </w:r>
           </w:p>
         </w:tc>
         <w:tc>
@@ -5090,8 +5911,38 @@
                 <w:bCs/>
                 <w:spacing w:val="-4"/>
                 <w:szCs w:val="24"/>
+                <w:lang w:val="en-US"/>
               </w:rPr>
             </w:pPr>
+            <w:r>
+              <w:rPr>
+                <w:rFonts w:eastAsia="Times New Roman"/>
+                <w:bCs/>
+                <w:spacing w:val="-4"/>
+                <w:szCs w:val="24"/>
+                <w:lang w:val="en-US"/>
+              </w:rPr>
+              <w:t>&lt;&lt;</w:t>
+            </w:r>
+            <w:r>
+              <w:rPr>
+                <w:rFonts w:eastAsia="Times New Roman"/>
+                <w:bCs/>
+                <w:spacing w:val="-4"/>
+                <w:szCs w:val="24"/>
+              </w:rPr>
+              <w:t>Нет описания</w:t>
+            </w:r>
+            <w:r>
+              <w:rPr>
+                <w:rFonts w:eastAsia="Times New Roman"/>
+                <w:bCs/>
+                <w:spacing w:val="-4"/>
+                <w:szCs w:val="24"/>
+                <w:lang w:val="en-US"/>
+              </w:rPr>
+              <w:t>&gt;&gt;</w:t>
+            </w:r>
           </w:p>
         </w:tc>
       </w:tr>
@@ -5114,6 +5965,7 @@
                 <w:lang w:val="en-US"/>
               </w:rPr>
             </w:pPr>
+            <w:bookmarkStart w:id="3" w:name="_Hlk7019094"/>
             <w:proofErr w:type="spellStart"/>
             <w:r>
               <w:rPr>
@@ -5159,6 +6011,15 @@
                 <w:szCs w:val="24"/>
               </w:rPr>
             </w:pPr>
+            <w:r>
+              <w:rPr>
+                <w:rFonts w:eastAsia="Times New Roman"/>
+                <w:bCs/>
+                <w:spacing w:val="-4"/>
+                <w:szCs w:val="24"/>
+              </w:rPr>
+              <w:t>4</w:t>
+            </w:r>
           </w:p>
         </w:tc>
         <w:tc>
@@ -5175,6 +6036,15 @@
                 <w:szCs w:val="24"/>
               </w:rPr>
             </w:pPr>
+            <w:r>
+              <w:rPr>
+                <w:rFonts w:eastAsia="Times New Roman"/>
+                <w:bCs/>
+                <w:spacing w:val="-4"/>
+                <w:szCs w:val="24"/>
+              </w:rPr>
+              <w:t>Фиксированная цена установки двери</w:t>
+            </w:r>
           </w:p>
         </w:tc>
       </w:tr>
@@ -5242,6 +6112,15 @@
                 <w:szCs w:val="24"/>
               </w:rPr>
             </w:pPr>
+            <w:r>
+              <w:rPr>
+                <w:rFonts w:eastAsia="Times New Roman"/>
+                <w:bCs/>
+                <w:spacing w:val="-4"/>
+                <w:szCs w:val="24"/>
+              </w:rPr>
+              <w:t>4</w:t>
+            </w:r>
           </w:p>
         </w:tc>
         <w:tc>
@@ -5258,6 +6137,24 @@
                 <w:szCs w:val="24"/>
               </w:rPr>
             </w:pPr>
+            <w:r>
+              <w:rPr>
+                <w:rFonts w:eastAsia="Times New Roman"/>
+                <w:bCs/>
+                <w:spacing w:val="-4"/>
+                <w:szCs w:val="24"/>
+              </w:rPr>
+              <w:t>Фиксированная цена</w:t>
+            </w:r>
+            <w:r>
+              <w:rPr>
+                <w:rFonts w:eastAsia="Times New Roman"/>
+                <w:bCs/>
+                <w:spacing w:val="-4"/>
+                <w:szCs w:val="24"/>
+              </w:rPr>
+              <w:t xml:space="preserve"> наличника</w:t>
+            </w:r>
           </w:p>
         </w:tc>
       </w:tr>
@@ -5325,6 +6222,15 @@
                 <w:szCs w:val="24"/>
               </w:rPr>
             </w:pPr>
+            <w:r>
+              <w:rPr>
+                <w:rFonts w:eastAsia="Times New Roman"/>
+                <w:bCs/>
+                <w:spacing w:val="-4"/>
+                <w:szCs w:val="24"/>
+              </w:rPr>
+              <w:t>4</w:t>
+            </w:r>
           </w:p>
         </w:tc>
         <w:tc>
@@ -5339,9 +6245,26 @@
                 <w:bCs/>
                 <w:spacing w:val="-4"/>
                 <w:szCs w:val="24"/>
-                <w:lang w:val="en-US"/>
               </w:rPr>
             </w:pPr>
+            <w:r>
+              <w:rPr>
+                <w:rFonts w:eastAsia="Times New Roman"/>
+                <w:bCs/>
+                <w:spacing w:val="-4"/>
+                <w:szCs w:val="24"/>
+              </w:rPr>
+              <w:t>Фиксированная цена</w:t>
+            </w:r>
+            <w:r>
+              <w:rPr>
+                <w:rFonts w:eastAsia="Times New Roman"/>
+                <w:bCs/>
+                <w:spacing w:val="-4"/>
+                <w:szCs w:val="24"/>
+              </w:rPr>
+              <w:t xml:space="preserve"> на замок в дверь</w:t>
+            </w:r>
           </w:p>
         </w:tc>
       </w:tr>
@@ -5409,6 +6332,15 @@
                 <w:szCs w:val="24"/>
               </w:rPr>
             </w:pPr>
+            <w:r>
+              <w:rPr>
+                <w:rFonts w:eastAsia="Times New Roman"/>
+                <w:bCs/>
+                <w:spacing w:val="-4"/>
+                <w:szCs w:val="24"/>
+              </w:rPr>
+              <w:t>4</w:t>
+            </w:r>
           </w:p>
         </w:tc>
         <w:tc>
@@ -5425,6 +6357,24 @@
                 <w:szCs w:val="24"/>
               </w:rPr>
             </w:pPr>
+            <w:r>
+              <w:rPr>
+                <w:rFonts w:eastAsia="Times New Roman"/>
+                <w:bCs/>
+                <w:spacing w:val="-4"/>
+                <w:szCs w:val="24"/>
+              </w:rPr>
+              <w:t>Фиксированная цена</w:t>
+            </w:r>
+            <w:r>
+              <w:rPr>
+                <w:rFonts w:eastAsia="Times New Roman"/>
+                <w:bCs/>
+                <w:spacing w:val="-4"/>
+                <w:szCs w:val="24"/>
+              </w:rPr>
+              <w:t xml:space="preserve"> на ручку двери</w:t>
+            </w:r>
           </w:p>
         </w:tc>
       </w:tr>
@@ -5492,6 +6442,15 @@
                 <w:szCs w:val="24"/>
               </w:rPr>
             </w:pPr>
+            <w:r>
+              <w:rPr>
+                <w:rFonts w:eastAsia="Times New Roman"/>
+                <w:bCs/>
+                <w:spacing w:val="-4"/>
+                <w:szCs w:val="24"/>
+              </w:rPr>
+              <w:t>4</w:t>
+            </w:r>
           </w:p>
         </w:tc>
         <w:tc>
@@ -5508,9 +6467,28 @@
                 <w:szCs w:val="24"/>
               </w:rPr>
             </w:pPr>
+            <w:r>
+              <w:rPr>
+                <w:rFonts w:eastAsia="Times New Roman"/>
+                <w:bCs/>
+                <w:spacing w:val="-4"/>
+                <w:szCs w:val="24"/>
+              </w:rPr>
+              <w:t>Фиксированная цена</w:t>
+            </w:r>
+            <w:r>
+              <w:rPr>
+                <w:rFonts w:eastAsia="Times New Roman"/>
+                <w:bCs/>
+                <w:spacing w:val="-4"/>
+                <w:szCs w:val="24"/>
+              </w:rPr>
+              <w:t xml:space="preserve"> на петлю двери</w:t>
+            </w:r>
           </w:p>
         </w:tc>
       </w:tr>
+      <w:bookmarkEnd w:id="3"/>
     </w:tbl>
     <w:p>
       <w:pPr>
@@ -5523,6 +6501,128 @@
           <w:szCs w:val="24"/>
         </w:rPr>
       </w:pPr>
+    </w:p>
+    <w:p>
+      <w:pPr>
+        <w:spacing w:line="240" w:lineRule="auto"/>
+        <w:ind w:firstLine="708"/>
+        <w:jc w:val="both"/>
+        <w:rPr>
+          <w:rFonts w:eastAsia="Times New Roman" w:cs="Times New Roman"/>
+          <w:spacing w:val="-4"/>
+          <w:szCs w:val="24"/>
+        </w:rPr>
+      </w:pPr>
+      <w:r>
+        <w:rPr>
+          <w:rFonts w:eastAsia="Times New Roman" w:cs="Times New Roman"/>
+          <w:spacing w:val="-4"/>
+          <w:szCs w:val="24"/>
+        </w:rPr>
+        <w:t>Таблица «</w:t>
+      </w:r>
+      <w:proofErr w:type="spellStart"/>
+      <w:r>
+        <w:rPr>
+          <w:rFonts w:eastAsia="Times New Roman" w:cs="Times New Roman"/>
+          <w:spacing w:val="-4"/>
+          <w:szCs w:val="24"/>
+          <w:lang w:val="en-US"/>
+        </w:rPr>
+        <w:t>Zakazy</w:t>
+      </w:r>
+      <w:proofErr w:type="spellEnd"/>
+      <w:r>
+        <w:rPr>
+          <w:rFonts w:eastAsia="Times New Roman" w:cs="Times New Roman"/>
+          <w:spacing w:val="-4"/>
+          <w:szCs w:val="24"/>
+        </w:rPr>
+        <w:t>»</w:t>
+      </w:r>
+      <w:r>
+        <w:rPr>
+          <w:rFonts w:eastAsia="Times New Roman" w:cs="Times New Roman"/>
+          <w:spacing w:val="-4"/>
+          <w:szCs w:val="24"/>
+        </w:rPr>
+        <w:t xml:space="preserve"> </w:t>
+      </w:r>
+      <w:r>
+        <w:rPr>
+          <w:rFonts w:eastAsia="Times New Roman" w:cs="Times New Roman"/>
+          <w:spacing w:val="-4"/>
+          <w:szCs w:val="24"/>
+        </w:rPr>
+        <w:t xml:space="preserve">хранит информацию о </w:t>
+      </w:r>
+      <w:r>
+        <w:rPr>
+          <w:rFonts w:eastAsia="Times New Roman" w:cs="Times New Roman"/>
+          <w:spacing w:val="-4"/>
+          <w:szCs w:val="24"/>
+        </w:rPr>
+        <w:t xml:space="preserve">всех произведенных и оформленных заказах, а также о деталях этих заказов. Структура данных </w:t>
+      </w:r>
+      <w:r>
+        <w:rPr>
+          <w:rFonts w:eastAsia="Times New Roman" w:cs="Times New Roman"/>
+          <w:spacing w:val="-4"/>
+          <w:szCs w:val="24"/>
+        </w:rPr>
+        <w:t>представлен</w:t>
+      </w:r>
+      <w:r>
+        <w:rPr>
+          <w:rFonts w:eastAsia="Times New Roman" w:cs="Times New Roman"/>
+          <w:spacing w:val="-4"/>
+          <w:szCs w:val="24"/>
+        </w:rPr>
+        <w:t>а</w:t>
+      </w:r>
+      <w:r>
+        <w:rPr>
+          <w:rFonts w:eastAsia="Times New Roman" w:cs="Times New Roman"/>
+          <w:spacing w:val="-4"/>
+          <w:szCs w:val="24"/>
+        </w:rPr>
+        <w:t xml:space="preserve"> в таблице 3.</w:t>
+      </w:r>
+      <w:r>
+        <w:rPr>
+          <w:rFonts w:eastAsia="Times New Roman" w:cs="Times New Roman"/>
+          <w:spacing w:val="-4"/>
+          <w:szCs w:val="24"/>
+        </w:rPr>
+        <w:t>3</w:t>
+      </w:r>
+      <w:r>
+        <w:rPr>
+          <w:rFonts w:eastAsia="Times New Roman" w:cs="Times New Roman"/>
+          <w:spacing w:val="-4"/>
+          <w:szCs w:val="24"/>
+        </w:rPr>
+        <w:t>.</w:t>
+      </w:r>
+    </w:p>
+    <w:p>
+      <w:pPr>
+        <w:spacing w:after="200"/>
+        <w:jc w:val="left"/>
+        <w:rPr>
+          <w:rFonts w:eastAsia="Times New Roman" w:cs="Times New Roman"/>
+          <w:spacing w:val="-4"/>
+          <w:szCs w:val="24"/>
+        </w:rPr>
+      </w:pPr>
+      <w:r>
+        <w:rPr>
+          <w:rFonts w:eastAsia="Times New Roman" w:cs="Times New Roman"/>
+          <w:spacing w:val="-4"/>
+          <w:szCs w:val="24"/>
+        </w:rPr>
+        <w:br w:type="page"/>
+      </w:r>
     </w:p>
     <w:p>
       <w:pPr>
@@ -5691,6 +6791,14 @@
                 <w:szCs w:val="24"/>
               </w:rPr>
             </w:pPr>
+            <w:r>
+              <w:rPr>
+                <w:rFonts w:eastAsia="Times New Roman"/>
+                <w:spacing w:val="-4"/>
+                <w:szCs w:val="24"/>
+              </w:rPr>
+              <w:t>4</w:t>
+            </w:r>
           </w:p>
         </w:tc>
         <w:tc>
@@ -5706,6 +6814,14 @@
                 <w:szCs w:val="24"/>
               </w:rPr>
             </w:pPr>
+            <w:r>
+              <w:rPr>
+                <w:rFonts w:eastAsia="Times New Roman"/>
+                <w:spacing w:val="-4"/>
+                <w:szCs w:val="24"/>
+              </w:rPr>
+              <w:t>Уникальный номер заказа</w:t>
+            </w:r>
           </w:p>
         </w:tc>
       </w:tr>
@@ -5774,9 +6890,16 @@
                 <w:rFonts w:eastAsia="Times New Roman"/>
                 <w:spacing w:val="-4"/>
                 <w:szCs w:val="24"/>
-                <w:lang w:val="en-US"/>
               </w:rPr>
             </w:pPr>
+            <w:r>
+              <w:rPr>
+                <w:rFonts w:eastAsia="Times New Roman"/>
+                <w:spacing w:val="-4"/>
+                <w:szCs w:val="24"/>
+              </w:rPr>
+              <w:t>3</w:t>
+            </w:r>
           </w:p>
         </w:tc>
         <w:tc>
@@ -5792,6 +6915,14 @@
                 <w:szCs w:val="24"/>
               </w:rPr>
             </w:pPr>
+            <w:r>
+              <w:rPr>
+                <w:rFonts w:eastAsia="Times New Roman"/>
+                <w:spacing w:val="-4"/>
+                <w:szCs w:val="24"/>
+              </w:rPr>
+              <w:t>Дата заказа</w:t>
+            </w:r>
           </w:p>
         </w:tc>
       </w:tr>
@@ -5856,6 +6987,14 @@
                 <w:szCs w:val="24"/>
               </w:rPr>
             </w:pPr>
+            <w:r>
+              <w:rPr>
+                <w:rFonts w:eastAsia="Times New Roman"/>
+                <w:spacing w:val="-4"/>
+                <w:szCs w:val="24"/>
+              </w:rPr>
+              <w:t>4</w:t>
+            </w:r>
           </w:p>
         </w:tc>
         <w:tc>
@@ -5871,6 +7010,14 @@
                 <w:szCs w:val="24"/>
               </w:rPr>
             </w:pPr>
+            <w:r>
+              <w:rPr>
+                <w:rFonts w:eastAsia="Times New Roman"/>
+                <w:spacing w:val="-4"/>
+                <w:szCs w:val="24"/>
+              </w:rPr>
+              <w:t>Выбранный заказчиком профиль двери</w:t>
+            </w:r>
           </w:p>
         </w:tc>
       </w:tr>
@@ -5935,6 +7082,14 @@
                 <w:szCs w:val="24"/>
               </w:rPr>
             </w:pPr>
+            <w:r>
+              <w:rPr>
+                <w:rFonts w:eastAsia="Times New Roman"/>
+                <w:spacing w:val="-4"/>
+                <w:szCs w:val="24"/>
+              </w:rPr>
+              <w:t>4</w:t>
+            </w:r>
           </w:p>
         </w:tc>
         <w:tc>
@@ -5950,6 +7105,14 @@
                 <w:szCs w:val="24"/>
               </w:rPr>
             </w:pPr>
+            <w:r>
+              <w:rPr>
+                <w:rFonts w:eastAsia="Times New Roman"/>
+                <w:spacing w:val="-4"/>
+                <w:szCs w:val="24"/>
+              </w:rPr>
+              <w:t>Высота требуемой заказчиком двери</w:t>
+            </w:r>
           </w:p>
         </w:tc>
       </w:tr>
@@ -6014,6 +7177,14 @@
                 <w:szCs w:val="24"/>
               </w:rPr>
             </w:pPr>
+            <w:r>
+              <w:rPr>
+                <w:rFonts w:eastAsia="Times New Roman"/>
+                <w:spacing w:val="-4"/>
+                <w:szCs w:val="24"/>
+              </w:rPr>
+              <w:t>4</w:t>
+            </w:r>
           </w:p>
         </w:tc>
         <w:tc>
@@ -6029,6 +7200,14 @@
                 <w:szCs w:val="24"/>
               </w:rPr>
             </w:pPr>
+            <w:r>
+              <w:rPr>
+                <w:rFonts w:eastAsia="Times New Roman"/>
+                <w:spacing w:val="-4"/>
+                <w:szCs w:val="24"/>
+              </w:rPr>
+              <w:t>Ширина требуемой заказчиком двери</w:t>
+            </w:r>
           </w:p>
         </w:tc>
       </w:tr>
@@ -6093,6 +7272,14 @@
                 <w:szCs w:val="24"/>
               </w:rPr>
             </w:pPr>
+            <w:r>
+              <w:rPr>
+                <w:rFonts w:eastAsia="Times New Roman"/>
+                <w:spacing w:val="-4"/>
+                <w:szCs w:val="24"/>
+              </w:rPr>
+              <w:t>4</w:t>
+            </w:r>
           </w:p>
         </w:tc>
         <w:tc>
@@ -6108,6 +7295,14 @@
                 <w:szCs w:val="24"/>
               </w:rPr>
             </w:pPr>
+            <w:r>
+              <w:rPr>
+                <w:rFonts w:eastAsia="Times New Roman"/>
+                <w:spacing w:val="-4"/>
+                <w:szCs w:val="24"/>
+              </w:rPr>
+              <w:t>Количество требуемых заказчиком дверей</w:t>
+            </w:r>
           </w:p>
         </w:tc>
       </w:tr>
@@ -6180,6 +7375,14 @@
                 <w:szCs w:val="24"/>
               </w:rPr>
             </w:pPr>
+            <w:r>
+              <w:rPr>
+                <w:rFonts w:eastAsia="Times New Roman"/>
+                <w:spacing w:val="-4"/>
+                <w:szCs w:val="24"/>
+              </w:rPr>
+              <w:t>1</w:t>
+            </w:r>
           </w:p>
         </w:tc>
         <w:tc>
@@ -6195,6 +7398,14 @@
                 <w:szCs w:val="24"/>
               </w:rPr>
             </w:pPr>
+            <w:r>
+              <w:rPr>
+                <w:rFonts w:eastAsia="Times New Roman"/>
+                <w:spacing w:val="-4"/>
+                <w:szCs w:val="24"/>
+              </w:rPr>
+              <w:t>Нужна ли установка?</w:t>
+            </w:r>
           </w:p>
         </w:tc>
       </w:tr>
@@ -6259,6 +7470,14 @@
                 <w:szCs w:val="24"/>
               </w:rPr>
             </w:pPr>
+            <w:r>
+              <w:rPr>
+                <w:rFonts w:eastAsia="Times New Roman"/>
+                <w:spacing w:val="-4"/>
+                <w:szCs w:val="24"/>
+              </w:rPr>
+              <w:t>1</w:t>
+            </w:r>
           </w:p>
         </w:tc>
         <w:tc>
@@ -6274,6 +7493,32 @@
                 <w:szCs w:val="24"/>
               </w:rPr>
             </w:pPr>
+            <w:r>
+              <w:rPr>
+                <w:rFonts w:eastAsia="Times New Roman"/>
+                <w:spacing w:val="-4"/>
+                <w:szCs w:val="24"/>
+              </w:rPr>
+              <w:t>Есть ли требуемая(-</w:t>
+            </w:r>
+            <w:proofErr w:type="spellStart"/>
+            <w:r>
+              <w:rPr>
+                <w:rFonts w:eastAsia="Times New Roman"/>
+                <w:spacing w:val="-4"/>
+                <w:szCs w:val="24"/>
+              </w:rPr>
+              <w:t>ые</w:t>
+            </w:r>
+            <w:proofErr w:type="spellEnd"/>
+            <w:r>
+              <w:rPr>
+                <w:rFonts w:eastAsia="Times New Roman"/>
+                <w:spacing w:val="-4"/>
+                <w:szCs w:val="24"/>
+              </w:rPr>
+              <w:t>) дверь(-и) в наличии?</w:t>
+            </w:r>
           </w:p>
         </w:tc>
       </w:tr>
@@ -6338,6 +7583,14 @@
                 <w:szCs w:val="24"/>
               </w:rPr>
             </w:pPr>
+            <w:r>
+              <w:rPr>
+                <w:rFonts w:eastAsia="Times New Roman"/>
+                <w:spacing w:val="-4"/>
+                <w:szCs w:val="24"/>
+              </w:rPr>
+              <w:t>1</w:t>
+            </w:r>
           </w:p>
         </w:tc>
         <w:tc>
@@ -6353,6 +7606,14 @@
                 <w:szCs w:val="24"/>
               </w:rPr>
             </w:pPr>
+            <w:r>
+              <w:rPr>
+                <w:rFonts w:eastAsia="Times New Roman"/>
+                <w:spacing w:val="-4"/>
+                <w:szCs w:val="24"/>
+              </w:rPr>
+              <w:t>Нужен ли замок в дверь(-и)?</w:t>
+            </w:r>
           </w:p>
         </w:tc>
       </w:tr>
@@ -6417,6 +7678,14 @@
                 <w:szCs w:val="24"/>
               </w:rPr>
             </w:pPr>
+            <w:r>
+              <w:rPr>
+                <w:rFonts w:eastAsia="Times New Roman"/>
+                <w:spacing w:val="-4"/>
+                <w:szCs w:val="24"/>
+              </w:rPr>
+              <w:t>1</w:t>
+            </w:r>
           </w:p>
         </w:tc>
         <w:tc>
@@ -6432,6 +7701,14 @@
                 <w:szCs w:val="24"/>
               </w:rPr>
             </w:pPr>
+            <w:r>
+              <w:rPr>
+                <w:rFonts w:eastAsia="Times New Roman"/>
+                <w:spacing w:val="-4"/>
+                <w:szCs w:val="24"/>
+              </w:rPr>
+              <w:t>Нужна ли установка/замена ручки в дверь(-и)</w:t>
+            </w:r>
           </w:p>
         </w:tc>
       </w:tr>
@@ -6496,6 +7773,14 @@
                 <w:szCs w:val="24"/>
               </w:rPr>
             </w:pPr>
+            <w:r>
+              <w:rPr>
+                <w:rFonts w:eastAsia="Times New Roman"/>
+                <w:spacing w:val="-4"/>
+                <w:szCs w:val="24"/>
+              </w:rPr>
+              <w:t>1</w:t>
+            </w:r>
           </w:p>
         </w:tc>
         <w:tc>
@@ -6511,6 +7796,14 @@
                 <w:szCs w:val="24"/>
               </w:rPr>
             </w:pPr>
+            <w:r>
+              <w:rPr>
+                <w:rFonts w:eastAsia="Times New Roman"/>
+                <w:spacing w:val="-4"/>
+                <w:szCs w:val="24"/>
+              </w:rPr>
+              <w:t>Нужен ли комплект петел к двери(-ям)?</w:t>
+            </w:r>
           </w:p>
         </w:tc>
       </w:tr>
@@ -6583,6 +7876,14 @@
                 <w:szCs w:val="24"/>
               </w:rPr>
             </w:pPr>
+            <w:r>
+              <w:rPr>
+                <w:rFonts w:eastAsia="Times New Roman"/>
+                <w:spacing w:val="-4"/>
+                <w:szCs w:val="24"/>
+              </w:rPr>
+              <w:t>4</w:t>
+            </w:r>
           </w:p>
         </w:tc>
         <w:tc>
@@ -6594,26 +7895,45 @@
             <w:pPr>
               <w:rPr>
                 <w:rFonts w:eastAsia="Times New Roman"/>
+                <w:bCs/>
+                <w:spacing w:val="-4"/>
+                <w:szCs w:val="24"/>
+                <w:lang w:val="en-US"/>
+              </w:rPr>
+            </w:pPr>
+            <w:r>
+              <w:rPr>
+                <w:rFonts w:eastAsia="Times New Roman"/>
+                <w:bCs/>
+                <w:spacing w:val="-4"/>
+                <w:szCs w:val="24"/>
+                <w:lang w:val="en-US"/>
+              </w:rPr>
+              <w:t>&lt;&lt;</w:t>
+            </w:r>
+            <w:r>
+              <w:rPr>
+                <w:rFonts w:eastAsia="Times New Roman"/>
+                <w:bCs/>
                 <w:spacing w:val="-4"/>
                 <w:szCs w:val="24"/>
               </w:rPr>
-            </w:pPr>
+              <w:t>Нет описания</w:t>
+            </w:r>
+            <w:r>
+              <w:rPr>
+                <w:rFonts w:eastAsia="Times New Roman"/>
+                <w:bCs/>
+                <w:spacing w:val="-4"/>
+                <w:szCs w:val="24"/>
+                <w:lang w:val="en-US"/>
+              </w:rPr>
+              <w:t>&gt;&gt;</w:t>
+            </w:r>
           </w:p>
         </w:tc>
       </w:tr>
     </w:tbl>
-    <w:p>
-      <w:pPr>
-        <w:spacing w:line="240" w:lineRule="auto"/>
-        <w:ind w:firstLine="708"/>
-        <w:jc w:val="both"/>
-        <w:rPr>
-          <w:rFonts w:eastAsia="Times New Roman" w:cs="Times New Roman"/>
-          <w:spacing w:val="-4"/>
-          <w:szCs w:val="24"/>
-        </w:rPr>
-      </w:pPr>
-    </w:p>
     <w:p>
       <w:pPr>
         <w:spacing w:after="200"/>
@@ -6727,117 +8047,6 @@
       <w:pPr>
         <w:spacing w:line="240" w:lineRule="auto"/>
         <w:rPr>
-          <w:rFonts w:eastAsia="Times New Roman" w:cs="Times New Roman"/>
-          <w:spacing w:val="-4"/>
-          <w:szCs w:val="24"/>
-        </w:rPr>
-      </w:pPr>
-      <w:r>
-        <w:rPr>
-          <w:rFonts w:eastAsia="Times New Roman" w:cs="Times New Roman"/>
-          <w:spacing w:val="-4"/>
-          <w:szCs w:val="24"/>
-        </w:rPr>
-        <w:t xml:space="preserve">Рисунок 3.1 - Схема данных </w:t>
-      </w:r>
-    </w:p>
-    <w:p>
-      <w:pPr>
-        <w:spacing w:line="240" w:lineRule="auto"/>
-        <w:ind w:firstLine="708"/>
-        <w:jc w:val="both"/>
-        <w:rPr>
-          <w:rFonts w:eastAsia="Times New Roman" w:cs="Times New Roman"/>
-          <w:spacing w:val="-4"/>
-          <w:szCs w:val="24"/>
-        </w:rPr>
-      </w:pPr>
-    </w:p>
-    <w:p>
-      <w:pPr>
-        <w:spacing w:line="240" w:lineRule="auto"/>
-        <w:jc w:val="both"/>
-        <w:rPr>
-          <w:rFonts w:eastAsia="Times New Roman" w:cs="Times New Roman"/>
-          <w:noProof/>
-          <w:spacing w:val="-4"/>
-          <w:szCs w:val="24"/>
-        </w:rPr>
-      </w:pPr>
-    </w:p>
-    <w:p>
-      <w:pPr>
-        <w:tabs>
-          <w:tab w:val="left" w:pos="980"/>
-        </w:tabs>
-        <w:spacing w:line="240" w:lineRule="auto"/>
-        <w:jc w:val="left"/>
-        <w:rPr>
-          <w:rFonts w:eastAsia="Times New Roman" w:cs="Times New Roman"/>
-          <w:szCs w:val="24"/>
-        </w:rPr>
-      </w:pPr>
-    </w:p>
-    <w:p>
-      <w:pPr>
-        <w:tabs>
-          <w:tab w:val="left" w:pos="994"/>
-        </w:tabs>
-        <w:suppressAutoHyphens/>
-        <w:spacing w:line="100" w:lineRule="atLeast"/>
-        <w:ind w:firstLine="709"/>
-        <w:jc w:val="both"/>
-        <w:rPr>
-          <w:rFonts w:eastAsia="DejaVu Sans" w:cs="Times New Roman"/>
-          <w:color w:val="000000"/>
-          <w:szCs w:val="24"/>
-          <w:lang w:eastAsia="en-US"/>
-        </w:rPr>
-      </w:pPr>
-    </w:p>
-    <w:p>
-      <w:pPr>
-        <w:jc w:val="left"/>
-        <w:rPr>
-          <w:rFonts w:eastAsia="DejaVu Sans" w:cs="Times New Roman"/>
-          <w:color w:val="000000"/>
-          <w:szCs w:val="24"/>
-          <w:lang w:eastAsia="en-US"/>
-        </w:rPr>
-      </w:pPr>
-    </w:p>
-    <w:p>
-      <w:pPr>
-        <w:suppressAutoHyphens/>
-        <w:spacing w:line="100" w:lineRule="atLeast"/>
-        <w:jc w:val="both"/>
-        <w:rPr>
-          <w:rFonts w:eastAsia="DejaVu Sans" w:cs="Times New Roman"/>
-          <w:color w:val="000000"/>
-          <w:szCs w:val="24"/>
-          <w:lang w:eastAsia="en-US"/>
-        </w:rPr>
-      </w:pPr>
-    </w:p>
-    <w:p>
-      <w:pPr>
-        <w:suppressAutoHyphens/>
-        <w:spacing w:line="100" w:lineRule="atLeast"/>
-        <w:jc w:val="both"/>
-        <w:rPr>
-          <w:rFonts w:eastAsia="DejaVu Sans" w:cs="Times New Roman"/>
-          <w:color w:val="000000"/>
-          <w:szCs w:val="24"/>
-          <w:lang w:eastAsia="en-US"/>
-        </w:rPr>
-      </w:pPr>
-    </w:p>
-    <w:p>
-      <w:pPr>
-        <w:suppressAutoHyphens/>
-        <w:spacing w:after="200"/>
-        <w:jc w:val="left"/>
-        <w:rPr>
           <w:rFonts w:eastAsia="DejaVu Sans" w:cs="Times New Roman"/>
           <w:color w:val="000000"/>
           <w:sz w:val="28"/>
@@ -6847,6 +8056,14 @@
       </w:pPr>
       <w:r>
         <w:rPr>
+          <w:rFonts w:eastAsia="Times New Roman" w:cs="Times New Roman"/>
+          <w:spacing w:val="-4"/>
+          <w:szCs w:val="24"/>
+        </w:rPr>
+        <w:t>Рисунок 3.1 - Схема данных</w:t>
+      </w:r>
+      <w:r>
+        <w:rPr>
           <w:rFonts w:eastAsia="DejaVu Sans" w:cs="Times New Roman"/>
           <w:color w:val="000000"/>
           <w:sz w:val="28"/>
@@ -6856,19 +8073,479 @@
         <w:br w:type="page"/>
       </w:r>
     </w:p>
+    <w:p>
+      <w:pPr>
+        <w:pStyle w:val="3"/>
+        <w:spacing w:before="0" w:line="240" w:lineRule="auto"/>
+        <w:ind w:firstLine="567"/>
+        <w:contextualSpacing/>
+        <w:rPr>
+          <w:color w:val="BFBFBF" w:themeColor="background1" w:themeShade="BF"/>
+        </w:rPr>
+      </w:pPr>
+      <w:bookmarkStart w:id="4" w:name="_Toc293657583"/>
+      <w:bookmarkStart w:id="5" w:name="_Toc357642640"/>
+      <w:r>
+        <w:rPr>
+          <w:color w:val="BFBFBF" w:themeColor="background1" w:themeShade="BF"/>
+        </w:rPr>
+        <w:t>3.5 Проектирование справочной системы приложения</w:t>
+      </w:r>
+      <w:bookmarkEnd w:id="4"/>
+      <w:bookmarkEnd w:id="5"/>
+    </w:p>
+    <w:p>
+      <w:pPr>
+        <w:pStyle w:val="af4"/>
+        <w:keepNext/>
+        <w:keepLines/>
+        <w:spacing w:line="240" w:lineRule="auto"/>
+        <w:ind w:firstLine="567"/>
+        <w:contextualSpacing/>
+        <w:jc w:val="left"/>
+        <w:rPr>
+          <w:color w:val="BFBFBF" w:themeColor="background1" w:themeShade="BF"/>
+          <w:szCs w:val="24"/>
+        </w:rPr>
+      </w:pPr>
+    </w:p>
+    <w:p>
+      <w:pPr>
+        <w:pStyle w:val="af4"/>
+        <w:keepNext/>
+        <w:keepLines/>
+        <w:spacing w:line="240" w:lineRule="auto"/>
+        <w:ind w:firstLine="567"/>
+        <w:contextualSpacing/>
+        <w:jc w:val="left"/>
+        <w:rPr>
+          <w:color w:val="BFBFBF" w:themeColor="background1" w:themeShade="BF"/>
+          <w:szCs w:val="24"/>
+        </w:rPr>
+      </w:pPr>
+    </w:p>
+    <w:p>
+      <w:pPr>
+        <w:pStyle w:val="af4"/>
+        <w:keepNext/>
+        <w:keepLines/>
+        <w:spacing w:line="240" w:lineRule="auto"/>
+        <w:ind w:firstLine="567"/>
+        <w:contextualSpacing/>
+        <w:jc w:val="left"/>
+        <w:rPr>
+          <w:color w:val="BFBFBF" w:themeColor="background1" w:themeShade="BF"/>
+          <w:szCs w:val="24"/>
+        </w:rPr>
+      </w:pPr>
+      <w:r>
+        <w:rPr>
+          <w:color w:val="BFBFBF" w:themeColor="background1" w:themeShade="BF"/>
+          <w:szCs w:val="24"/>
+        </w:rPr>
+        <w:t>Для работы с приложением начинающего пользователя необходимо обеспечить качественной справочной системой, в которой должны быть приведены методы и приемы работы с приложением, включающие данные о том, что произойдет после нажатия на определенную кнопку или при выборе пункта меню; сведения о том, какую информацию и в каком виде следует вводить в соответствующие поля, каким образом можно вносить изменения в базу данных.</w:t>
+      </w:r>
+    </w:p>
+    <w:p>
+      <w:pPr>
+        <w:pStyle w:val="af4"/>
+        <w:ind w:firstLine="709"/>
+        <w:jc w:val="both"/>
+        <w:rPr>
+          <w:color w:val="BFBFBF" w:themeColor="background1" w:themeShade="BF"/>
+          <w:szCs w:val="24"/>
+        </w:rPr>
+      </w:pPr>
+      <w:r>
+        <w:rPr>
+          <w:color w:val="BFBFBF" w:themeColor="background1" w:themeShade="BF"/>
+          <w:szCs w:val="24"/>
+        </w:rPr>
+        <w:t>Пользователь должен иметь доступ к справочной информации на протяжении всей работы с программой для этого пользователь может воспользоваться выбором в главном меню подпункта «Справка», после чего пользователю будет предоставлена справочная система, состоящая из нескольких разделов, и предоставляющая полную информацию о функциях приложения, а также на главной форме приложения.</w:t>
+      </w:r>
+    </w:p>
+    <w:p>
+      <w:pPr>
+        <w:ind w:firstLine="709"/>
+        <w:jc w:val="both"/>
+        <w:rPr>
+          <w:color w:val="BFBFBF" w:themeColor="background1" w:themeShade="BF"/>
+        </w:rPr>
+      </w:pPr>
+      <w:r>
+        <w:rPr>
+          <w:color w:val="BFBFBF" w:themeColor="background1" w:themeShade="BF"/>
+        </w:rPr>
+        <w:t>Справочная система необходима для ознакомления с программой. В ней должна присутствовать информация, которая может пригодиться пользователю: о правилах пользования приложением, о его возможностях и о создателе программы.</w:t>
+      </w:r>
+    </w:p>
+    <w:p>
+      <w:pPr>
+        <w:pStyle w:val="af6"/>
+        <w:ind w:firstLine="709"/>
+        <w:rPr>
+          <w:color w:val="BFBFBF" w:themeColor="background1" w:themeShade="BF"/>
+        </w:rPr>
+      </w:pPr>
+      <w:r>
+        <w:rPr>
+          <w:color w:val="BFBFBF" w:themeColor="background1" w:themeShade="BF"/>
+        </w:rPr>
+        <w:t xml:space="preserve">Система справки данного программного средства будет содержать следующие разделы: </w:t>
+      </w:r>
+    </w:p>
+    <w:p>
+      <w:pPr>
+        <w:numPr>
+          <w:ilvl w:val="0"/>
+          <w:numId w:val="26"/>
+        </w:numPr>
+        <w:tabs>
+          <w:tab w:val="clear" w:pos="1993"/>
+          <w:tab w:val="left" w:pos="1134"/>
+        </w:tabs>
+        <w:spacing w:line="240" w:lineRule="auto"/>
+        <w:ind w:firstLine="851"/>
+        <w:jc w:val="both"/>
+        <w:rPr>
+          <w:color w:val="BFBFBF" w:themeColor="background1" w:themeShade="BF"/>
+          <w:highlight w:val="yellow"/>
+          <w:lang w:val="en-US"/>
+        </w:rPr>
+      </w:pPr>
+      <w:r>
+        <w:rPr>
+          <w:color w:val="BFBFBF" w:themeColor="background1" w:themeShade="BF"/>
+          <w:highlight w:val="yellow"/>
+        </w:rPr>
+        <w:t>о программе</w:t>
+      </w:r>
+      <w:r>
+        <w:rPr>
+          <w:color w:val="BFBFBF" w:themeColor="background1" w:themeShade="BF"/>
+          <w:highlight w:val="yellow"/>
+          <w:lang w:val="en-US"/>
+        </w:rPr>
+        <w:t>;</w:t>
+      </w:r>
+    </w:p>
+    <w:p>
+      <w:pPr>
+        <w:numPr>
+          <w:ilvl w:val="0"/>
+          <w:numId w:val="26"/>
+        </w:numPr>
+        <w:tabs>
+          <w:tab w:val="clear" w:pos="1993"/>
+          <w:tab w:val="left" w:pos="1134"/>
+        </w:tabs>
+        <w:spacing w:line="240" w:lineRule="auto"/>
+        <w:ind w:firstLine="851"/>
+        <w:jc w:val="both"/>
+        <w:rPr>
+          <w:color w:val="BFBFBF" w:themeColor="background1" w:themeShade="BF"/>
+          <w:highlight w:val="yellow"/>
+          <w:lang w:val="en-US"/>
+        </w:rPr>
+      </w:pPr>
+      <w:r>
+        <w:rPr>
+          <w:color w:val="BFBFBF" w:themeColor="background1" w:themeShade="BF"/>
+          <w:highlight w:val="yellow"/>
+        </w:rPr>
+        <w:t>введение</w:t>
+      </w:r>
+      <w:r>
+        <w:rPr>
+          <w:color w:val="BFBFBF" w:themeColor="background1" w:themeShade="BF"/>
+          <w:highlight w:val="yellow"/>
+          <w:lang w:val="en-US"/>
+        </w:rPr>
+        <w:t>;</w:t>
+      </w:r>
+    </w:p>
+    <w:p>
+      <w:pPr>
+        <w:numPr>
+          <w:ilvl w:val="0"/>
+          <w:numId w:val="26"/>
+        </w:numPr>
+        <w:tabs>
+          <w:tab w:val="clear" w:pos="1993"/>
+          <w:tab w:val="left" w:pos="1134"/>
+        </w:tabs>
+        <w:spacing w:line="240" w:lineRule="auto"/>
+        <w:ind w:firstLine="851"/>
+        <w:jc w:val="both"/>
+        <w:rPr>
+          <w:color w:val="BFBFBF" w:themeColor="background1" w:themeShade="BF"/>
+          <w:highlight w:val="yellow"/>
+        </w:rPr>
+      </w:pPr>
+      <w:r>
+        <w:rPr>
+          <w:color w:val="BFBFBF" w:themeColor="background1" w:themeShade="BF"/>
+          <w:highlight w:val="yellow"/>
+        </w:rPr>
+        <w:t>учащиеся;</w:t>
+      </w:r>
+    </w:p>
+    <w:p>
+      <w:pPr>
+        <w:numPr>
+          <w:ilvl w:val="0"/>
+          <w:numId w:val="26"/>
+        </w:numPr>
+        <w:tabs>
+          <w:tab w:val="clear" w:pos="1993"/>
+          <w:tab w:val="left" w:pos="1134"/>
+        </w:tabs>
+        <w:spacing w:line="240" w:lineRule="auto"/>
+        <w:ind w:firstLine="851"/>
+        <w:jc w:val="both"/>
+        <w:rPr>
+          <w:color w:val="BFBFBF" w:themeColor="background1" w:themeShade="BF"/>
+          <w:highlight w:val="yellow"/>
+        </w:rPr>
+      </w:pPr>
+      <w:proofErr w:type="spellStart"/>
+      <w:r>
+        <w:rPr>
+          <w:color w:val="BFBFBF" w:themeColor="background1" w:themeShade="BF"/>
+          <w:highlight w:val="yellow"/>
+        </w:rPr>
+        <w:t>преподователи</w:t>
+      </w:r>
+      <w:proofErr w:type="spellEnd"/>
+      <w:r>
+        <w:rPr>
+          <w:color w:val="BFBFBF" w:themeColor="background1" w:themeShade="BF"/>
+          <w:highlight w:val="yellow"/>
+        </w:rPr>
+        <w:t>;</w:t>
+      </w:r>
+    </w:p>
+    <w:p>
+      <w:pPr>
+        <w:numPr>
+          <w:ilvl w:val="0"/>
+          <w:numId w:val="26"/>
+        </w:numPr>
+        <w:tabs>
+          <w:tab w:val="clear" w:pos="1993"/>
+          <w:tab w:val="left" w:pos="1134"/>
+        </w:tabs>
+        <w:spacing w:line="240" w:lineRule="auto"/>
+        <w:ind w:firstLine="851"/>
+        <w:jc w:val="both"/>
+        <w:rPr>
+          <w:color w:val="BFBFBF" w:themeColor="background1" w:themeShade="BF"/>
+          <w:highlight w:val="yellow"/>
+        </w:rPr>
+      </w:pPr>
+      <w:r>
+        <w:rPr>
+          <w:color w:val="BFBFBF" w:themeColor="background1" w:themeShade="BF"/>
+          <w:highlight w:val="yellow"/>
+        </w:rPr>
+        <w:t>нормативы;</w:t>
+      </w:r>
+    </w:p>
+    <w:p>
+      <w:pPr>
+        <w:numPr>
+          <w:ilvl w:val="0"/>
+          <w:numId w:val="26"/>
+        </w:numPr>
+        <w:tabs>
+          <w:tab w:val="clear" w:pos="1993"/>
+          <w:tab w:val="left" w:pos="1134"/>
+        </w:tabs>
+        <w:spacing w:line="240" w:lineRule="auto"/>
+        <w:ind w:firstLine="851"/>
+        <w:jc w:val="both"/>
+        <w:rPr>
+          <w:color w:val="BFBFBF" w:themeColor="background1" w:themeShade="BF"/>
+          <w:highlight w:val="yellow"/>
+        </w:rPr>
+      </w:pPr>
+      <w:r>
+        <w:rPr>
+          <w:color w:val="BFBFBF" w:themeColor="background1" w:themeShade="BF"/>
+          <w:highlight w:val="yellow"/>
+        </w:rPr>
+        <w:t>классы</w:t>
+      </w:r>
+      <w:r>
+        <w:rPr>
+          <w:color w:val="BFBFBF" w:themeColor="background1" w:themeShade="BF"/>
+          <w:highlight w:val="yellow"/>
+          <w:lang w:val="en-US"/>
+        </w:rPr>
+        <w:t>;</w:t>
+      </w:r>
+    </w:p>
+    <w:p>
+      <w:pPr>
+        <w:numPr>
+          <w:ilvl w:val="0"/>
+          <w:numId w:val="26"/>
+        </w:numPr>
+        <w:tabs>
+          <w:tab w:val="clear" w:pos="1993"/>
+          <w:tab w:val="left" w:pos="1134"/>
+        </w:tabs>
+        <w:spacing w:line="240" w:lineRule="auto"/>
+        <w:ind w:firstLine="851"/>
+        <w:jc w:val="both"/>
+        <w:rPr>
+          <w:color w:val="BFBFBF" w:themeColor="background1" w:themeShade="BF"/>
+          <w:highlight w:val="yellow"/>
+        </w:rPr>
+      </w:pPr>
+      <w:r>
+        <w:rPr>
+          <w:color w:val="BFBFBF" w:themeColor="background1" w:themeShade="BF"/>
+          <w:highlight w:val="yellow"/>
+        </w:rPr>
+        <w:t>заболевания</w:t>
+      </w:r>
+      <w:r>
+        <w:rPr>
+          <w:color w:val="BFBFBF" w:themeColor="background1" w:themeShade="BF"/>
+          <w:highlight w:val="yellow"/>
+          <w:lang w:val="en-US"/>
+        </w:rPr>
+        <w:t>;</w:t>
+      </w:r>
+    </w:p>
+    <w:p>
+      <w:pPr>
+        <w:numPr>
+          <w:ilvl w:val="0"/>
+          <w:numId w:val="26"/>
+        </w:numPr>
+        <w:tabs>
+          <w:tab w:val="clear" w:pos="1993"/>
+          <w:tab w:val="left" w:pos="1134"/>
+        </w:tabs>
+        <w:spacing w:line="240" w:lineRule="auto"/>
+        <w:ind w:firstLine="851"/>
+        <w:jc w:val="both"/>
+        <w:rPr>
+          <w:color w:val="BFBFBF" w:themeColor="background1" w:themeShade="BF"/>
+          <w:highlight w:val="yellow"/>
+        </w:rPr>
+      </w:pPr>
+      <w:r>
+        <w:rPr>
+          <w:color w:val="BFBFBF" w:themeColor="background1" w:themeShade="BF"/>
+          <w:highlight w:val="yellow"/>
+        </w:rPr>
+        <w:t>мониторинг.</w:t>
+      </w:r>
+    </w:p>
+    <w:p>
+      <w:pPr>
+        <w:pStyle w:val="New"/>
+        <w:ind w:firstLine="851"/>
+        <w:rPr>
+          <w:color w:val="BFBFBF" w:themeColor="background1" w:themeShade="BF"/>
+          <w:sz w:val="24"/>
+          <w:lang w:val="ru-RU"/>
+        </w:rPr>
+      </w:pPr>
+      <w:r>
+        <w:rPr>
+          <w:color w:val="BFBFBF" w:themeColor="background1" w:themeShade="BF"/>
+          <w:sz w:val="24"/>
+        </w:rPr>
+        <w:t xml:space="preserve">Справочная система будет создана в </w:t>
+      </w:r>
+      <w:r>
+        <w:rPr>
+          <w:color w:val="BFBFBF" w:themeColor="background1" w:themeShade="BF"/>
+          <w:sz w:val="24"/>
+          <w:lang w:val="ru-RU"/>
+        </w:rPr>
+        <w:t xml:space="preserve">программе </w:t>
+      </w:r>
+      <w:proofErr w:type="spellStart"/>
+      <w:r>
+        <w:rPr>
+          <w:color w:val="BFBFBF" w:themeColor="background1" w:themeShade="BF"/>
+          <w:sz w:val="24"/>
+          <w:highlight w:val="yellow"/>
+          <w:lang w:val="en-US"/>
+        </w:rPr>
+        <w:t>HelpNdoc</w:t>
+      </w:r>
+      <w:proofErr w:type="spellEnd"/>
+      <w:r>
+        <w:rPr>
+          <w:color w:val="BFBFBF" w:themeColor="background1" w:themeShade="BF"/>
+          <w:sz w:val="24"/>
+          <w:highlight w:val="yellow"/>
+          <w:lang w:val="ru-RU"/>
+        </w:rPr>
+        <w:t>3</w:t>
+      </w:r>
+      <w:r>
+        <w:rPr>
+          <w:color w:val="BFBFBF" w:themeColor="background1" w:themeShade="BF"/>
+          <w:sz w:val="24"/>
+          <w:lang w:val="ru-RU"/>
+        </w:rPr>
+        <w:t>.</w:t>
+      </w:r>
+    </w:p>
+    <w:p>
+      <w:pPr>
+        <w:spacing w:line="240" w:lineRule="auto"/>
+        <w:jc w:val="left"/>
+        <w:rPr>
+          <w:rFonts w:eastAsia="DejaVu Sans" w:cs="Times New Roman"/>
+          <w:color w:val="000000"/>
+          <w:szCs w:val="24"/>
+          <w:lang w:eastAsia="en-US"/>
+        </w:rPr>
+      </w:pPr>
+    </w:p>
+    <w:p>
+      <w:pPr>
+        <w:spacing w:after="200"/>
+        <w:jc w:val="left"/>
+        <w:rPr>
+          <w:rFonts w:eastAsia="DejaVu Sans" w:cs="Times New Roman"/>
+          <w:color w:val="000000"/>
+          <w:sz w:val="28"/>
+          <w:szCs w:val="24"/>
+          <w:lang w:eastAsia="en-US"/>
+        </w:rPr>
+      </w:pPr>
+      <w:r>
+        <w:rPr>
+          <w:rFonts w:eastAsia="DejaVu Sans" w:cs="Times New Roman"/>
+          <w:color w:val="000000"/>
+          <w:sz w:val="28"/>
+          <w:szCs w:val="24"/>
+          <w:lang w:eastAsia="en-US"/>
+        </w:rPr>
+        <w:br w:type="page"/>
+      </w:r>
+    </w:p>
     <w:sdt>
       <w:sdtPr>
+        <w:rPr>
+          <w:sz w:val="24"/>
+        </w:rPr>
         <w:id w:val="-993413936"/>
         <w:docPartObj>
           <w:docPartGallery w:val="Bibliographies"/>
           <w:docPartUnique/>
         </w:docPartObj>
       </w:sdtPr>
-      <w:sdtEndPr>
-        <w:rPr>
-          <w:sz w:val="24"/>
-        </w:rPr>
-      </w:sdtEndPr>
+      <w:sdtEndPr/>
       <w:sdtContent>
         <w:p>
           <w:pPr>
@@ -7831,7 +9508,18 @@
                   <w:szCs w:val="24"/>
                   <w:lang w:eastAsia="en-US"/>
                 </w:rPr>
-                <w:t>Багласова</w:t>
+                <w:t>Багласов</w:t>
+              </w:r>
+              <w:bookmarkStart w:id="6" w:name="_GoBack"/>
+              <w:bookmarkEnd w:id="6"/>
+              <w:r>
+                <w:rPr>
+                  <w:rFonts w:cs="Times New Roman"/>
+                  <w:color w:val="00000A"/>
+                  <w:szCs w:val="24"/>
+                  <w:lang w:eastAsia="en-US"/>
+                </w:rPr>
+                <w:t>а</w:t>
               </w:r>
               <w:proofErr w:type="spellEnd"/>
               <w:r>
@@ -8104,16 +9792,7 @@
                   <w:szCs w:val="24"/>
                   <w:lang w:eastAsia="en-US"/>
                 </w:rPr>
-                <w:t>Режим доступа: 24.04.2019 11:3</w:t>
-              </w:r>
-              <w:r>
-                <w:rPr>
-                  <w:rFonts w:cs="Times New Roman"/>
-                  <w:color w:val="00000A"/>
-                  <w:szCs w:val="24"/>
-                  <w:lang w:eastAsia="en-US"/>
-                </w:rPr>
-                <w:t>1</w:t>
+                <w:t>Режим доступа: 24.04.2019 11:31</w:t>
               </w:r>
             </w:p>
             <w:p/>
@@ -8141,7 +9820,6 @@
         <w:rPr>
           <w:noProof/>
         </w:rPr>
-        <w:lastRenderedPageBreak/>
         <w:drawing>
           <wp:anchor distT="0" distB="0" distL="114300" distR="114300" simplePos="0" relativeHeight="251720704" behindDoc="0" locked="0" layoutInCell="1" allowOverlap="1" wp14:anchorId="7D1C51BD">
             <wp:simplePos x="0" y="0"/>
@@ -13897,121 +15575,6 @@
         <mc:AlternateContent>
           <mc:Choice Requires="wps">
             <w:drawing>
-              <wp:anchor distT="0" distB="0" distL="114300" distR="114300" simplePos="0" relativeHeight="251684864" behindDoc="0" locked="0" layoutInCell="1" allowOverlap="1" wp14:anchorId="416BE9C2" wp14:editId="63F37CEF">
-                <wp:simplePos x="0" y="0"/>
-                <wp:positionH relativeFrom="column">
-                  <wp:posOffset>1209040</wp:posOffset>
-                </wp:positionH>
-                <wp:positionV relativeFrom="paragraph">
-                  <wp:posOffset>6699885</wp:posOffset>
-                </wp:positionV>
-                <wp:extent cx="854075" cy="141605"/>
-                <wp:effectExtent l="0" t="0" r="3175" b="0"/>
-                <wp:wrapNone/>
-                <wp:docPr id="1669" name="Прямоугольник 1669"/>
-                <wp:cNvGraphicFramePr>
-                  <a:graphicFrameLocks xmlns:a="http://schemas.openxmlformats.org/drawingml/2006/main"/>
-                </wp:cNvGraphicFramePr>
-                <a:graphic xmlns:a="http://schemas.openxmlformats.org/drawingml/2006/main">
-                  <a:graphicData uri="http://schemas.microsoft.com/office/word/2010/wordprocessingShape">
-                    <wps:wsp>
-                      <wps:cNvSpPr>
-                        <a:spLocks noChangeArrowheads="1"/>
-                      </wps:cNvSpPr>
-                      <wps:spPr bwMode="auto">
-                        <a:xfrm>
-                          <a:off x="0" y="0"/>
-                          <a:ext cx="854075" cy="141605"/>
-                        </a:xfrm>
-                        <a:prstGeom prst="rect">
-                          <a:avLst/>
-                        </a:prstGeom>
-                        <a:noFill/>
-                        <a:ln>
-                          <a:noFill/>
-                        </a:ln>
-                        <a:effectLst/>
-                        <a:extLst>
-                          <a:ext uri="{909E8E84-426E-40DD-AFC4-6F175D3DCCD1}">
-                            <a14:hiddenFill xmlns:a14="http://schemas.microsoft.com/office/drawing/2010/main">
-                              <a:solidFill>
-                                <a:srgbClr val="FFFFFF"/>
-                              </a:solidFill>
-                            </a14:hiddenFill>
-                          </a:ext>
-                          <a:ext uri="{91240B29-F687-4F45-9708-019B960494DF}">
-                            <a14:hiddenLine xmlns:a14="http://schemas.microsoft.com/office/drawing/2010/main" w="3175">
-                              <a:solidFill>
-                                <a:srgbClr val="000000"/>
-                              </a:solidFill>
-                              <a:miter lim="800000"/>
-                              <a:headEnd/>
-                              <a:tailEnd/>
-                            </a14:hiddenLine>
-                          </a:ext>
-                          <a:ext uri="{AF507438-7753-43E0-B8FC-AC1667EBCBE1}">
-                            <a14:hiddenEffects xmlns:a14="http://schemas.microsoft.com/office/drawing/2010/main">
-                              <a:effectLst/>
-                            </a14:hiddenEffects>
-                          </a:ext>
-                        </a:extLst>
-                      </wps:spPr>
-                      <wps:txbx>
-                        <w:txbxContent>
-                          <w:p>
-                            <w:pPr>
-                              <w:pStyle w:val="a7"/>
-                              <w:rPr>
-                                <w:sz w:val="20"/>
-                                <w:lang w:val="ru-RU"/>
-                              </w:rPr>
-                            </w:pPr>
-                          </w:p>
-                        </w:txbxContent>
-                      </wps:txbx>
-                      <wps:bodyPr rot="0" vert="horz" wrap="square" lIns="12700" tIns="12700" rIns="12700" bIns="12700" anchor="t" anchorCtr="0" upright="1">
-                        <a:noAutofit/>
-                      </wps:bodyPr>
-                    </wps:wsp>
-                  </a:graphicData>
-                </a:graphic>
-                <wp14:sizeRelH relativeFrom="page">
-                  <wp14:pctWidth>0</wp14:pctWidth>
-                </wp14:sizeRelH>
-                <wp14:sizeRelV relativeFrom="page">
-                  <wp14:pctHeight>0</wp14:pctHeight>
-                </wp14:sizeRelV>
-              </wp:anchor>
-            </w:drawing>
-          </mc:Choice>
-          <mc:Fallback>
-            <w:pict>
-              <v:rect w14:anchorId="416BE9C2" id="Прямоугольник 1669" o:spid="_x0000_s1049" style="position:absolute;left:0;text-align:left;margin-left:95.2pt;margin-top:527.55pt;width:67.25pt;height:11.15pt;z-index:251684864;visibility:visible;mso-wrap-style:square;mso-width-percent:0;mso-height-percent:0;mso-wrap-distance-left:9pt;mso-wrap-distance-top:0;mso-wrap-distance-right:9pt;mso-wrap-distance-bottom:0;mso-position-horizontal:absolute;mso-position-horizontal-relative:text;mso-position-vertical:absolute;mso-position-vertical-relative:text;mso-width-percent:0;mso-height-percent:0;mso-width-relative:page;mso-height-relative:page;v-text-anchor:top" o:gfxdata="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" filled="f" stroked="f" strokeweight=".25pt">
-                <v:textbox inset="1pt,1pt,1pt,1pt">
-                  <w:txbxContent>
-                    <w:p>
-                      <w:pPr>
-                        <w:pStyle w:val="a7"/>
-                        <w:rPr>
-                          <w:sz w:val="20"/>
-                          <w:lang w:val="ru-RU"/>
-                        </w:rPr>
-                      </w:pPr>
-                    </w:p>
-                  </w:txbxContent>
-                </v:textbox>
-              </v:rect>
-            </w:pict>
-          </mc:Fallback>
-        </mc:AlternateContent>
-      </w:r>
-      <w:r>
-        <w:rPr>
-          <w:noProof/>
-        </w:rPr>
-        <mc:AlternateContent>
-          <mc:Choice Requires="wps">
-            <w:drawing>
               <wp:anchor distT="0" distB="0" distL="114300" distR="114300" simplePos="0" relativeHeight="251691008" behindDoc="1" locked="0" layoutInCell="1" allowOverlap="1" wp14:anchorId="0F0CC547" wp14:editId="77F8F035">
                 <wp:simplePos x="0" y="0"/>
                 <wp:positionH relativeFrom="column">
@@ -14117,7 +15680,7 @@
           </mc:Choice>
           <mc:Fallback>
             <w:pict>
-              <v:shape w14:anchorId="0F0CC547" id="Поле 1660" o:spid="_x0000_s1050" type="#_x0000_t202" style="position:absolute;left:0;text-align:left;margin-left:-70.45pt;margin-top:485.15pt;width:27pt;height:1in;z-index:-251625472;visibility:visible;mso-wrap-style:square;mso-width-percent:0;mso-height-percent:0;mso-wrap-distance-left:9pt;mso-wrap-distance-top:0;mso-wrap-distance-right:9pt;mso-wrap-distance-bottom:0;mso-position-horizontal:absolute;mso-position-horizontal-relative:text;mso-position-vertical:absolute;mso-position-vertical-relative:text;mso-width-percent:0;mso-height-percent:0;mso-width-relative:page;mso-height-relative:page;v-text-anchor:top" o:gfxdata="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" filled="f" stroked="f">
+              <v:shape w14:anchorId="0F0CC547" id="Поле 1660" o:spid="_x0000_s1049" type="#_x0000_t202" style="position:absolute;left:0;text-align:left;margin-left:-70.45pt;margin-top:485.15pt;width:27pt;height:1in;z-index:-251625472;visibility:visible;mso-wrap-style:square;mso-width-percent:0;mso-height-percent:0;mso-wrap-distance-left:9pt;mso-wrap-distance-top:0;mso-wrap-distance-right:9pt;mso-wrap-distance-bottom:0;mso-position-horizontal:absolute;mso-position-horizontal-relative:text;mso-position-vertical:absolute;mso-position-vertical-relative:text;mso-width-percent:0;mso-height-percent:0;mso-width-relative:page;mso-height-relative:page;v-text-anchor:top" o:gfxdata="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" filled="f" stroked="f">
                 <v:textbox style="layout-flow:vertical;mso-layout-flow-alt:bottom-to-top">
                   <w:txbxContent>
                     <w:p>
@@ -14272,7 +15835,7 @@
           </mc:Choice>
           <mc:Fallback>
             <w:pict>
-              <v:shape w14:anchorId="24242308" id="Поле 1661" o:spid="_x0000_s1051" type="#_x0000_t202" style="position:absolute;left:0;text-align:left;margin-left:-69.75pt;margin-top:574.55pt;width:27pt;height:90pt;z-index:-251627520;visibility:visible;mso-wrap-style:square;mso-width-percent:0;mso-height-percent:0;mso-wrap-distance-left:9pt;mso-wrap-distance-top:0;mso-wrap-distance-right:9pt;mso-wrap-distance-bottom:0;mso-position-horizontal:absolute;mso-position-horizontal-relative:text;mso-position-vertical:absolute;mso-position-vertical-relative:text;mso-width-percent:0;mso-height-percent:0;mso-width-relative:page;mso-height-relative:page;v-text-anchor:top" o:gfxdata="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" filled="f" stroked="f">
+              <v:shape w14:anchorId="24242308" id="Поле 1661" o:spid="_x0000_s1050" type="#_x0000_t202" style="position:absolute;left:0;text-align:left;margin-left:-69.75pt;margin-top:574.55pt;width:27pt;height:90pt;z-index:-251627520;visibility:visible;mso-wrap-style:square;mso-width-percent:0;mso-height-percent:0;mso-wrap-distance-left:9pt;mso-wrap-distance-top:0;mso-wrap-distance-right:9pt;mso-wrap-distance-bottom:0;mso-position-horizontal:absolute;mso-position-horizontal-relative:text;mso-position-vertical:absolute;mso-position-vertical-relative:text;mso-width-percent:0;mso-height-percent:0;mso-width-relative:page;mso-height-relative:page;v-text-anchor:top" o:gfxdata="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" filled="f" stroked="f">
                 <v:textbox style="layout-flow:vertical;mso-layout-flow-alt:bottom-to-top">
                   <w:txbxContent>
                     <w:p>
@@ -14430,7 +15993,7 @@
           </mc:Choice>
           <mc:Fallback>
             <w:pict>
-              <v:shape w14:anchorId="2DF7E271" id="Поле 1662" o:spid="_x0000_s1052" type="#_x0000_t202" style="position:absolute;left:0;text-align:left;margin-left:-69.8pt;margin-top:386.15pt;width:29.4pt;height:81pt;z-index:-251630592;visibility:visible;mso-wrap-style:square;mso-width-percent:0;mso-height-percent:0;mso-wrap-distance-left:9pt;mso-wrap-distance-top:0;mso-wrap-distance-right:9pt;mso-wrap-distance-bottom:0;mso-position-horizontal:absolute;mso-position-horizontal-relative:text;mso-position-vertical:absolute;mso-position-vertical-relative:text;mso-width-percent:0;mso-height-percent:0;mso-width-relative:page;mso-height-relative:page;v-text-anchor:top" o:gfxdata="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" filled="f" stroked="f">
+              <v:shape w14:anchorId="2DF7E271" id="Поле 1662" o:spid="_x0000_s1051" type="#_x0000_t202" style="position:absolute;left:0;text-align:left;margin-left:-69.8pt;margin-top:386.15pt;width:29.4pt;height:81pt;z-index:-251630592;visibility:visible;mso-wrap-style:square;mso-width-percent:0;mso-height-percent:0;mso-wrap-distance-left:9pt;mso-wrap-distance-top:0;mso-wrap-distance-right:9pt;mso-wrap-distance-bottom:0;mso-position-horizontal:absolute;mso-position-horizontal-relative:text;mso-position-vertical:absolute;mso-position-vertical-relative:text;mso-width-percent:0;mso-height-percent:0;mso-width-relative:page;mso-height-relative:page;v-text-anchor:top" o:gfxdata="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" filled="f" stroked="f">
                 <v:textbox style="layout-flow:vertical;mso-layout-flow-alt:bottom-to-top">
                   <w:txbxContent>
                     <w:p>
@@ -14584,7 +16147,7 @@
           </mc:Choice>
           <mc:Fallback>
             <w:pict>
-              <v:shape w14:anchorId="179B5CF8" id="Поле 1663" o:spid="_x0000_s1053" type="#_x0000_t202" style="position:absolute;left:0;text-align:left;margin-left:-69pt;margin-top:286.95pt;width:27pt;height:90pt;z-index:-251621376;visibility:visible;mso-wrap-style:square;mso-width-percent:0;mso-height-percent:0;mso-wrap-distance-left:9pt;mso-wrap-distance-top:0;mso-wrap-distance-right:9pt;mso-wrap-distance-bottom:0;mso-position-horizontal:absolute;mso-position-horizontal-relative:text;mso-position-vertical:absolute;mso-position-vertical-relative:text;mso-width-percent:0;mso-height-percent:0;mso-width-relative:page;mso-height-relative:page;v-text-anchor:top" o:gfxdata="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" filled="f" stroked="f">
+              <v:shape w14:anchorId="179B5CF8" id="Поле 1663" o:spid="_x0000_s1052" type="#_x0000_t202" style="position:absolute;left:0;text-align:left;margin-left:-69pt;margin-top:286.95pt;width:27pt;height:90pt;z-index:-251621376;visibility:visible;mso-wrap-style:square;mso-width-percent:0;mso-height-percent:0;mso-wrap-distance-left:9pt;mso-wrap-distance-top:0;mso-wrap-distance-right:9pt;mso-wrap-distance-bottom:0;mso-position-horizontal:absolute;mso-position-horizontal-relative:text;mso-position-vertical:absolute;mso-position-vertical-relative:text;mso-width-percent:0;mso-height-percent:0;mso-width-relative:page;mso-height-relative:page;v-text-anchor:top" o:gfxdata="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" filled="f" stroked="f">
                 <v:textbox style="layout-flow:vertical;mso-layout-flow-alt:bottom-to-top">
                   <w:txbxContent>
                     <w:p>
@@ -14722,7 +16285,7 @@
           </mc:Choice>
           <mc:Fallback>
             <w:pict>
-              <v:rect w14:anchorId="45061FEA" id="Прямоугольник 1667" o:spid="_x0000_s1054" style="position:absolute;left:0;text-align:left;margin-left:31.4pt;margin-top:724.55pt;width:67.25pt;height:14.15pt;z-index:251677696;visibility:visible;mso-wrap-style:square;mso-width-percent:0;mso-height-percent:0;mso-wrap-distance-left:9pt;mso-wrap-distance-top:0;mso-wrap-distance-right:9pt;mso-wrap-distance-bottom:0;mso-position-horizontal:absolute;mso-position-horizontal-relative:text;mso-position-vertical:absolute;mso-position-vertical-relative:text;mso-width-percent:0;mso-height-percent:0;mso-width-relative:page;mso-height-relative:page;v-text-anchor:top" o:gfxdata="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" filled="f" stroked="f" strokeweight=".25pt">
+              <v:rect w14:anchorId="45061FEA" id="Прямоугольник 1667" o:spid="_x0000_s1053" style="position:absolute;left:0;text-align:left;margin-left:31.4pt;margin-top:724.55pt;width:67.25pt;height:14.15pt;z-index:251677696;visibility:visible;mso-wrap-style:square;mso-width-percent:0;mso-height-percent:0;mso-wrap-distance-left:9pt;mso-wrap-distance-top:0;mso-wrap-distance-right:9pt;mso-wrap-distance-bottom:0;mso-position-horizontal:absolute;mso-position-horizontal-relative:text;mso-position-vertical:absolute;mso-position-vertical-relative:text;mso-width-percent:0;mso-height-percent:0;mso-width-relative:page;mso-height-relative:page;v-text-anchor:top" o:gfxdata="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" filled="f" stroked="f" strokeweight=".25pt">
                 <v:textbox inset="1pt,1pt,1pt,1pt">
                   <w:txbxContent>
                     <w:p>
@@ -14829,7 +16392,7 @@
           </mc:Choice>
           <mc:Fallback>
             <w:pict>
-              <v:rect w14:anchorId="714A60C2" id="Прямоугольник 1668" o:spid="_x0000_s1055" style="position:absolute;left:0;text-align:left;margin-left:31.85pt;margin-top:697.45pt;width:67.25pt;height:11.1pt;z-index:251676672;visibility:visible;mso-wrap-style:square;mso-width-percent:0;mso-height-percent:0;mso-wrap-distance-left:9pt;mso-wrap-distance-top:0;mso-wrap-distance-right:9pt;mso-wrap-distance-bottom:0;mso-position-horizontal:absolute;mso-position-horizontal-relative:text;mso-position-vertical:absolute;mso-position-vertical-relative:text;mso-width-percent:0;mso-height-percent:0;mso-width-relative:page;mso-height-relative:page;v-text-anchor:top" o:gfxdata="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" filled="f" stroked="f" strokeweight=".25pt">
+              <v:rect w14:anchorId="714A60C2" id="Прямоугольник 1668" o:spid="_x0000_s1054" style="position:absolute;left:0;text-align:left;margin-left:31.85pt;margin-top:697.45pt;width:67.25pt;height:11.1pt;z-index:251676672;visibility:visible;mso-wrap-style:square;mso-width-percent:0;mso-height-percent:0;mso-wrap-distance-left:9pt;mso-wrap-distance-top:0;mso-wrap-distance-right:9pt;mso-wrap-distance-bottom:0;mso-position-horizontal:absolute;mso-position-horizontal-relative:text;mso-position-vertical:absolute;mso-position-vertical-relative:text;mso-width-percent:0;mso-height-percent:0;mso-width-relative:page;mso-height-relative:page;v-text-anchor:top" o:gfxdata="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" filled="f" stroked="f" strokeweight=".25pt">
                 <v:textbox inset="1pt,1pt,1pt,1pt">
                   <w:txbxContent>
                     <w:p/>
@@ -14938,7 +16501,7 @@
           </mc:Choice>
           <mc:Fallback>
             <w:pict>
-              <v:shape w14:anchorId="32E56008" id="Поле 1670" o:spid="_x0000_s1056" type="#_x0000_t202" style="position:absolute;left:0;text-align:left;margin-left:351pt;margin-top:655.9pt;width:18pt;height:27pt;z-index:251704320;visibility:visible;mso-wrap-style:square;mso-width-percent:0;mso-height-percent:0;mso-wrap-distance-left:9pt;mso-wrap-distance-top:0;mso-wrap-distance-right:9pt;mso-wrap-distance-bottom:0;mso-position-horizontal:absolute;mso-position-horizontal-relative:text;mso-position-vertical:absolute;mso-position-vertical-relative:text;mso-width-percent:0;mso-height-percent:0;mso-width-relative:page;mso-height-relative:page;v-text-anchor:top" o:gfxdata="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" filled="f" stroked="f">
+              <v:shape w14:anchorId="32E56008" id="Поле 1670" o:spid="_x0000_s1055" type="#_x0000_t202" style="position:absolute;left:0;text-align:left;margin-left:351pt;margin-top:655.9pt;width:18pt;height:27pt;z-index:251704320;visibility:visible;mso-wrap-style:square;mso-width-percent:0;mso-height-percent:0;mso-wrap-distance-left:9pt;mso-wrap-distance-top:0;mso-wrap-distance-right:9pt;mso-wrap-distance-bottom:0;mso-position-horizontal:absolute;mso-position-horizontal-relative:text;mso-position-vertical:absolute;mso-position-vertical-relative:text;mso-width-percent:0;mso-height-percent:0;mso-width-relative:page;mso-height-relative:page;v-text-anchor:top" o:gfxdata="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" filled="f" stroked="f">
                 <v:textbox>
                   <w:txbxContent>
                     <w:p>
@@ -14967,7 +16530,6 @@
       </w:r>
     </w:p>
     <w:p>
-      <w:bookmarkStart w:id="3" w:name="_GoBack"/>
       <w:r>
         <w:rPr>
           <w:noProof/>
@@ -15031,7 +16593,6 @@
           </wp:inline>
         </w:drawing>
       </w:r>
-      <w:bookmarkEnd w:id="3"/>
       <w:r>
         <w:rPr>
           <w:noProof/>
@@ -15127,7 +16688,7 @@
           </mc:Choice>
           <mc:Fallback>
             <w:pict>
-              <v:rect w14:anchorId="148143FD" id="Прямоугольник 15" o:spid="_x0000_s1057" style="position:absolute;left:0;text-align:left;margin-left:407.55pt;margin-top:678.35pt;width:58.8pt;height:15.6pt;z-index:-251597824;visibility:visible;mso-wrap-style:square;mso-width-percent:0;mso-height-percent:0;mso-wrap-distance-left:9pt;mso-wrap-distance-top:0;mso-wrap-distance-right:9pt;mso-wrap-distance-bottom:0;mso-position-horizontal:absolute;mso-position-horizontal-relative:text;mso-position-vertical:absolute;mso-position-vertical-relative:text;mso-width-percent:0;mso-height-percent:0;mso-width-relative:page;mso-height-relative:page;v-text-anchor:top" o:gfxdata="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" filled="f" stroked="f">
+              <v:rect w14:anchorId="148143FD" id="Прямоугольник 15" o:spid="_x0000_s1056" style="position:absolute;left:0;text-align:left;margin-left:407.55pt;margin-top:678.35pt;width:58.8pt;height:15.6pt;z-index:-251597824;visibility:visible;mso-wrap-style:square;mso-width-percent:0;mso-height-percent:0;mso-wrap-distance-left:9pt;mso-wrap-distance-top:0;mso-wrap-distance-right:9pt;mso-wrap-distance-bottom:0;mso-position-horizontal:absolute;mso-position-horizontal-relative:text;mso-position-vertical:absolute;mso-position-vertical-relative:text;mso-width-percent:0;mso-height-percent:0;mso-width-relative:page;mso-height-relative:page;v-text-anchor:top" o:gfxdata="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" filled="f" stroked="f">
                 <v:textbox inset="1pt,1pt,1pt,1pt">
                   <w:txbxContent>
                     <w:p>
@@ -15232,6 +16793,26 @@
 <file path=word/numbering.xml><?xml version="1.0" encoding="utf-8"?>
 <w:numbering xmlns:wpc="http://schemas.microsoft.com/office/word/2010/wordprocessingCanvas" xmlns:cx="http://schemas.microsoft.com/office/drawing/2014/chartex" xmlns:cx1="http://schemas.microsoft.com/office/drawing/2015/9/8/chartex" xmlns:cx2="http://schemas.microsoft.com/office/drawing/2015/10/21/chartex" xmlns:cx3="http://schemas.microsoft.com/office/drawing/2016/5/9/chartex" xmlns:cx4="http://schemas.microsoft.com/office/drawing/2016/5/10/chartex" xmlns:cx5="http://schemas.microsoft.com/office/drawing/2016/5/11/chartex" xmlns:cx6="http://schemas.microsoft.com/office/drawing/2016/5/12/chartex" xmlns:cx7="http://schemas.microsoft.com/office/drawing/2016/5/13/chartex" xmlns:cx8="http://schemas.microsoft.com/office/drawing/2016/5/14/chartex" xmlns:mc="http://schemas.openxmlformats.org/markup-compatibility/2006" xmlns:aink="http://schemas.microsoft.com/office/drawing/2016/ink" xmlns:am3d="http://schemas.microsoft.com/office/drawing/2017/model3d" xmlns:o="urn:schemas-microsoft-com:office:office" xmlns:r="http://schemas.openxmlformats.org/officeDocument/2006/relationships" xmlns:m="http://schemas.openxmlformats.org/officeDocument/2006/math" xmlns:v="urn:schemas-microsoft-com:vml" xmlns:wp14="http://schemas.microsoft.com/office/word/2010/wordprocessingDrawing" xmlns:wp="http://schemas.openxmlformats.org/drawingml/2006/wordprocessingDrawing" xmlns:w10="urn:schemas-microsoft-com:office:word" xmlns:w="http://schemas.openxmlformats.org/wordprocessingml/2006/main" xmlns:w14="http://schemas.microsoft.com/office/word/2010/wordml" xmlns:w15="http://schemas.microsoft.com/office/word/2012/wordml" xmlns:w16cid="http://schemas.microsoft.com/office/word/2016/wordml/cid" xmlns:w16se="http://schemas.microsoft.com/office/word/2015/wordml/symex" xmlns:wpg="http://schemas.microsoft.com/office/word/2010/wordprocessingGroup" xmlns:wpi="http://schemas.microsoft.com/office/word/2010/wordprocessingInk" xmlns:wne="http://schemas.microsoft.com/office/word/2006/wordml" xmlns:wps="http://schemas.microsoft.com/office/word/2010/wordprocessingShape" mc:Ignorable="w14 w15 w16se w16cid wp14">
   <w:abstractNum w:abstractNumId="0" w15:restartNumberingAfterBreak="0">
+    <w:nsid w:val="00000005"/>
+    <w:multiLevelType w:val="singleLevel"/>
+    <w:tmpl w:val="00000005"/>
+    <w:name w:val="WW8Num12"/>
+    <w:lvl w:ilvl="0">
+      <w:start w:val="1"/>
+      <w:numFmt w:val="bullet"/>
+      <w:lvlText w:val=""/>
+      <w:lvlJc w:val="left"/>
+      <w:pPr>
+        <w:tabs>
+          <w:tab w:val="num" w:pos="1993"/>
+        </w:tabs>
+      </w:pPr>
+      <w:rPr>
+        <w:rFonts w:ascii="Symbol" w:hAnsi="Symbol"/>
+      </w:rPr>
+    </w:lvl>
+  </w:abstractNum>
+  <w:abstractNum w:abstractNumId="1" w15:restartNumberingAfterBreak="0">
     <w:nsid w:val="0D400DA7"/>
     <w:multiLevelType w:val="hybridMultilevel"/>
     <w:tmpl w:val="CE4834B6"/>
@@ -15320,7 +16901,7 @@
       </w:pPr>
     </w:lvl>
   </w:abstractNum>
-  <w:abstractNum w:abstractNumId="1" w15:restartNumberingAfterBreak="0">
+  <w:abstractNum w:abstractNumId="2" w15:restartNumberingAfterBreak="0">
     <w:nsid w:val="12270BC5"/>
     <w:multiLevelType w:val="multilevel"/>
     <w:tmpl w:val="73784D7E"/>
@@ -15433,7 +17014,7 @@
       </w:rPr>
     </w:lvl>
   </w:abstractNum>
-  <w:abstractNum w:abstractNumId="2" w15:restartNumberingAfterBreak="0">
+  <w:abstractNum w:abstractNumId="3" w15:restartNumberingAfterBreak="0">
     <w:nsid w:val="153E13C9"/>
     <w:multiLevelType w:val="multilevel"/>
     <w:tmpl w:val="95F8E3D6"/>
@@ -15546,7 +17127,7 @@
       </w:rPr>
     </w:lvl>
   </w:abstractNum>
-  <w:abstractNum w:abstractNumId="3" w15:restartNumberingAfterBreak="0">
+  <w:abstractNum w:abstractNumId="4" w15:restartNumberingAfterBreak="0">
     <w:nsid w:val="17955577"/>
     <w:multiLevelType w:val="multilevel"/>
     <w:tmpl w:val="BE927C34"/>
@@ -15659,7 +17240,7 @@
       </w:rPr>
     </w:lvl>
   </w:abstractNum>
-  <w:abstractNum w:abstractNumId="4" w15:restartNumberingAfterBreak="0">
+  <w:abstractNum w:abstractNumId="5" w15:restartNumberingAfterBreak="0">
     <w:nsid w:val="17A30944"/>
     <w:multiLevelType w:val="multilevel"/>
     <w:tmpl w:val="73784D7E"/>
@@ -15772,7 +17353,7 @@
       </w:rPr>
     </w:lvl>
   </w:abstractNum>
-  <w:abstractNum w:abstractNumId="5" w15:restartNumberingAfterBreak="0">
+  <w:abstractNum w:abstractNumId="6" w15:restartNumberingAfterBreak="0">
     <w:nsid w:val="1AAD1B60"/>
     <w:multiLevelType w:val="multilevel"/>
     <w:tmpl w:val="0419001F"/>
@@ -15861,7 +17442,7 @@
       </w:pPr>
     </w:lvl>
   </w:abstractNum>
-  <w:abstractNum w:abstractNumId="6" w15:restartNumberingAfterBreak="0">
+  <w:abstractNum w:abstractNumId="7" w15:restartNumberingAfterBreak="0">
     <w:nsid w:val="210150E6"/>
     <w:multiLevelType w:val="hybridMultilevel"/>
     <w:tmpl w:val="87844938"/>
@@ -15974,7 +17555,7 @@
       </w:rPr>
     </w:lvl>
   </w:abstractNum>
-  <w:abstractNum w:abstractNumId="7" w15:restartNumberingAfterBreak="0">
+  <w:abstractNum w:abstractNumId="8" w15:restartNumberingAfterBreak="0">
     <w:nsid w:val="2E6A5CCF"/>
     <w:multiLevelType w:val="multilevel"/>
     <w:tmpl w:val="73784D7E"/>
@@ -16087,7 +17668,7 @@
       </w:rPr>
     </w:lvl>
   </w:abstractNum>
-  <w:abstractNum w:abstractNumId="8" w15:restartNumberingAfterBreak="0">
+  <w:abstractNum w:abstractNumId="9" w15:restartNumberingAfterBreak="0">
     <w:nsid w:val="379D30B2"/>
     <w:multiLevelType w:val="multilevel"/>
     <w:tmpl w:val="0419001F"/>
@@ -16200,7 +17781,7 @@
       </w:rPr>
     </w:lvl>
   </w:abstractNum>
-  <w:abstractNum w:abstractNumId="9" w15:restartNumberingAfterBreak="0">
+  <w:abstractNum w:abstractNumId="10" w15:restartNumberingAfterBreak="0">
     <w:nsid w:val="3A9F2FA2"/>
     <w:multiLevelType w:val="multilevel"/>
     <w:tmpl w:val="0419001F"/>
@@ -16313,7 +17894,7 @@
       </w:rPr>
     </w:lvl>
   </w:abstractNum>
-  <w:abstractNum w:abstractNumId="10" w15:restartNumberingAfterBreak="0">
+  <w:abstractNum w:abstractNumId="11" w15:restartNumberingAfterBreak="0">
     <w:nsid w:val="3AF3415E"/>
     <w:multiLevelType w:val="hybridMultilevel"/>
     <w:tmpl w:val="CD8642B2"/>
@@ -16453,7 +18034,7 @@
       </w:rPr>
     </w:lvl>
   </w:abstractNum>
-  <w:abstractNum w:abstractNumId="11" w15:restartNumberingAfterBreak="0">
+  <w:abstractNum w:abstractNumId="12" w15:restartNumberingAfterBreak="0">
     <w:nsid w:val="3DCA262F"/>
     <w:multiLevelType w:val="multilevel"/>
     <w:tmpl w:val="5566B8E2"/>
@@ -16574,7 +18155,7 @@
       </w:rPr>
     </w:lvl>
   </w:abstractNum>
-  <w:abstractNum w:abstractNumId="12" w15:restartNumberingAfterBreak="0">
+  <w:abstractNum w:abstractNumId="13" w15:restartNumberingAfterBreak="0">
     <w:nsid w:val="40DF7EE2"/>
     <w:multiLevelType w:val="hybridMultilevel"/>
     <w:tmpl w:val="16A6430A"/>
@@ -16687,7 +18268,7 @@
       </w:rPr>
     </w:lvl>
   </w:abstractNum>
-  <w:abstractNum w:abstractNumId="13" w15:restartNumberingAfterBreak="0">
+  <w:abstractNum w:abstractNumId="14" w15:restartNumberingAfterBreak="0">
     <w:nsid w:val="467A07D0"/>
     <w:multiLevelType w:val="multilevel"/>
     <w:tmpl w:val="0419001F"/>
@@ -16800,7 +18381,7 @@
       </w:rPr>
     </w:lvl>
   </w:abstractNum>
-  <w:abstractNum w:abstractNumId="14" w15:restartNumberingAfterBreak="0">
+  <w:abstractNum w:abstractNumId="15" w15:restartNumberingAfterBreak="0">
     <w:nsid w:val="48C440D5"/>
     <w:multiLevelType w:val="multilevel"/>
     <w:tmpl w:val="BC7C7336"/>
@@ -16913,7 +18494,7 @@
       </w:rPr>
     </w:lvl>
   </w:abstractNum>
-  <w:abstractNum w:abstractNumId="15" w15:restartNumberingAfterBreak="0">
+  <w:abstractNum w:abstractNumId="16" w15:restartNumberingAfterBreak="0">
     <w:nsid w:val="49B73324"/>
     <w:multiLevelType w:val="hybridMultilevel"/>
     <w:tmpl w:val="4EE660EC"/>
@@ -17054,7 +18635,7 @@
       </w:rPr>
     </w:lvl>
   </w:abstractNum>
-  <w:abstractNum w:abstractNumId="16" w15:restartNumberingAfterBreak="0">
+  <w:abstractNum w:abstractNumId="17" w15:restartNumberingAfterBreak="0">
     <w:nsid w:val="4B97157E"/>
     <w:multiLevelType w:val="hybridMultilevel"/>
     <w:tmpl w:val="930E2AFC"/>
@@ -17167,7 +18748,7 @@
       </w:rPr>
     </w:lvl>
   </w:abstractNum>
-  <w:abstractNum w:abstractNumId="17" w15:restartNumberingAfterBreak="0">
+  <w:abstractNum w:abstractNumId="18" w15:restartNumberingAfterBreak="0">
     <w:nsid w:val="5D5F53BA"/>
     <w:multiLevelType w:val="hybridMultilevel"/>
     <w:tmpl w:val="81F8AE82"/>
@@ -17256,7 +18837,7 @@
       </w:pPr>
     </w:lvl>
   </w:abstractNum>
-  <w:abstractNum w:abstractNumId="18" w15:restartNumberingAfterBreak="0">
+  <w:abstractNum w:abstractNumId="19" w15:restartNumberingAfterBreak="0">
     <w:nsid w:val="6208113B"/>
     <w:multiLevelType w:val="multilevel"/>
     <w:tmpl w:val="73E6D8D0"/>
@@ -17369,7 +18950,7 @@
       </w:rPr>
     </w:lvl>
   </w:abstractNum>
-  <w:abstractNum w:abstractNumId="19" w15:restartNumberingAfterBreak="0">
+  <w:abstractNum w:abstractNumId="20" w15:restartNumberingAfterBreak="0">
     <w:nsid w:val="62C85FB6"/>
     <w:multiLevelType w:val="multilevel"/>
     <w:tmpl w:val="0419001F"/>
@@ -17482,7 +19063,7 @@
       </w:rPr>
     </w:lvl>
   </w:abstractNum>
-  <w:abstractNum w:abstractNumId="20" w15:restartNumberingAfterBreak="0">
+  <w:abstractNum w:abstractNumId="21" w15:restartNumberingAfterBreak="0">
     <w:nsid w:val="68AC4C6B"/>
     <w:multiLevelType w:val="hybridMultilevel"/>
     <w:tmpl w:val="D8B06282"/>
@@ -17594,7 +19175,7 @@
       </w:rPr>
     </w:lvl>
   </w:abstractNum>
-  <w:abstractNum w:abstractNumId="21" w15:restartNumberingAfterBreak="0">
+  <w:abstractNum w:abstractNumId="22" w15:restartNumberingAfterBreak="0">
     <w:nsid w:val="72F043E6"/>
     <w:multiLevelType w:val="multilevel"/>
     <w:tmpl w:val="0419001F"/>
@@ -17707,7 +19288,7 @@
       </w:rPr>
     </w:lvl>
   </w:abstractNum>
-  <w:abstractNum w:abstractNumId="22" w15:restartNumberingAfterBreak="0">
+  <w:abstractNum w:abstractNumId="23" w15:restartNumberingAfterBreak="0">
     <w:nsid w:val="750931D1"/>
     <w:multiLevelType w:val="hybridMultilevel"/>
     <w:tmpl w:val="98FA47F2"/>
@@ -17820,7 +19401,7 @@
       </w:rPr>
     </w:lvl>
   </w:abstractNum>
-  <w:abstractNum w:abstractNumId="23" w15:restartNumberingAfterBreak="0">
+  <w:abstractNum w:abstractNumId="24" w15:restartNumberingAfterBreak="0">
     <w:nsid w:val="79101DFB"/>
     <w:multiLevelType w:val="hybridMultilevel"/>
     <w:tmpl w:val="0574949C"/>
@@ -17933,7 +19514,7 @@
       </w:rPr>
     </w:lvl>
   </w:abstractNum>
-  <w:abstractNum w:abstractNumId="24" w15:restartNumberingAfterBreak="0">
+  <w:abstractNum w:abstractNumId="25" w15:restartNumberingAfterBreak="0">
     <w:nsid w:val="7B122A05"/>
     <w:multiLevelType w:val="multilevel"/>
     <w:tmpl w:val="0419001F"/>
@@ -18047,79 +19628,82 @@
     </w:lvl>
   </w:abstractNum>
   <w:num w:numId="1">
+    <w:abstractNumId w:val="21"/>
+  </w:num>
+  <w:num w:numId="2">
+    <w:abstractNumId w:val="24"/>
+  </w:num>
+  <w:num w:numId="3">
+    <w:abstractNumId w:val="16"/>
+  </w:num>
+  <w:num w:numId="4">
+    <w:abstractNumId w:val="11"/>
+  </w:num>
+  <w:num w:numId="5">
+    <w:abstractNumId w:val="1"/>
+  </w:num>
+  <w:num w:numId="6">
+    <w:abstractNumId w:val="17"/>
+  </w:num>
+  <w:num w:numId="7">
+    <w:abstractNumId w:val="18"/>
+  </w:num>
+  <w:num w:numId="8">
+    <w:abstractNumId w:val="6"/>
+  </w:num>
+  <w:num w:numId="9">
+    <w:abstractNumId w:val="22"/>
+  </w:num>
+  <w:num w:numId="10">
+    <w:abstractNumId w:val="5"/>
+  </w:num>
+  <w:num w:numId="11">
+    <w:abstractNumId w:val="9"/>
+  </w:num>
+  <w:num w:numId="12">
     <w:abstractNumId w:val="20"/>
   </w:num>
-  <w:num w:numId="2">
+  <w:num w:numId="13">
+    <w:abstractNumId w:val="25"/>
+  </w:num>
+  <w:num w:numId="14">
+    <w:abstractNumId w:val="14"/>
+  </w:num>
+  <w:num w:numId="15">
+    <w:abstractNumId w:val="10"/>
+  </w:num>
+  <w:num w:numId="16">
+    <w:abstractNumId w:val="13"/>
+  </w:num>
+  <w:num w:numId="17">
+    <w:abstractNumId w:val="7"/>
+  </w:num>
+  <w:num w:numId="18">
     <w:abstractNumId w:val="23"/>
   </w:num>
-  <w:num w:numId="3">
+  <w:num w:numId="19">
+    <w:abstractNumId w:val="3"/>
+  </w:num>
+  <w:num w:numId="20">
+    <w:abstractNumId w:val="4"/>
+  </w:num>
+  <w:num w:numId="21">
+    <w:abstractNumId w:val="19"/>
+  </w:num>
+  <w:num w:numId="22">
+    <w:abstractNumId w:val="12"/>
+  </w:num>
+  <w:num w:numId="23">
+    <w:abstractNumId w:val="2"/>
+  </w:num>
+  <w:num w:numId="24">
+    <w:abstractNumId w:val="8"/>
+  </w:num>
+  <w:num w:numId="25">
     <w:abstractNumId w:val="15"/>
   </w:num>
-  <w:num w:numId="4">
-    <w:abstractNumId w:val="10"/>
-  </w:num>
-  <w:num w:numId="5">
+  <w:num w:numId="26">
     <w:abstractNumId w:val="0"/>
-  </w:num>
-  <w:num w:numId="6">
-    <w:abstractNumId w:val="16"/>
-  </w:num>
-  <w:num w:numId="7">
-    <w:abstractNumId w:val="17"/>
-  </w:num>
-  <w:num w:numId="8">
-    <w:abstractNumId w:val="5"/>
-  </w:num>
-  <w:num w:numId="9">
-    <w:abstractNumId w:val="21"/>
-  </w:num>
-  <w:num w:numId="10">
-    <w:abstractNumId w:val="4"/>
-  </w:num>
-  <w:num w:numId="11">
-    <w:abstractNumId w:val="8"/>
-  </w:num>
-  <w:num w:numId="12">
-    <w:abstractNumId w:val="19"/>
-  </w:num>
-  <w:num w:numId="13">
-    <w:abstractNumId w:val="24"/>
-  </w:num>
-  <w:num w:numId="14">
-    <w:abstractNumId w:val="13"/>
-  </w:num>
-  <w:num w:numId="15">
-    <w:abstractNumId w:val="9"/>
-  </w:num>
-  <w:num w:numId="16">
-    <w:abstractNumId w:val="12"/>
-  </w:num>
-  <w:num w:numId="17">
-    <w:abstractNumId w:val="6"/>
-  </w:num>
-  <w:num w:numId="18">
-    <w:abstractNumId w:val="22"/>
-  </w:num>
-  <w:num w:numId="19">
-    <w:abstractNumId w:val="2"/>
-  </w:num>
-  <w:num w:numId="20">
-    <w:abstractNumId w:val="3"/>
-  </w:num>
-  <w:num w:numId="21">
-    <w:abstractNumId w:val="18"/>
-  </w:num>
-  <w:num w:numId="22">
-    <w:abstractNumId w:val="11"/>
-  </w:num>
-  <w:num w:numId="23">
-    <w:abstractNumId w:val="1"/>
-  </w:num>
-  <w:num w:numId="24">
-    <w:abstractNumId w:val="7"/>
-  </w:num>
-  <w:num w:numId="25">
-    <w:abstractNumId w:val="14"/>
   </w:num>
 </w:numbering>
 </file>
@@ -19105,6 +20689,74 @@
       <w:lang w:eastAsia="ru-RU"/>
     </w:rPr>
   </w:style>
+  <w:style w:type="paragraph" w:styleId="af4">
+    <w:name w:val="Body Text"/>
+    <w:basedOn w:val="a"/>
+    <w:link w:val="af5"/>
+    <w:uiPriority w:val="99"/>
+    <w:semiHidden/>
+    <w:unhideWhenUsed/>
+    <w:rsid w:val="00ED10B5"/>
+    <w:pPr>
+      <w:spacing w:after="120"/>
+    </w:pPr>
+  </w:style>
+  <w:style w:type="character" w:customStyle="1" w:styleId="af5">
+    <w:name w:val="Основной текст Знак"/>
+    <w:basedOn w:val="a0"/>
+    <w:link w:val="af4"/>
+    <w:uiPriority w:val="99"/>
+    <w:semiHidden/>
+    <w:rsid w:val="00ED10B5"/>
+    <w:rPr>
+      <w:rFonts w:ascii="Times New Roman" w:eastAsiaTheme="minorEastAsia" w:hAnsi="Times New Roman"/>
+      <w:sz w:val="24"/>
+      <w:lang w:eastAsia="ru-RU"/>
+    </w:rPr>
+  </w:style>
+  <w:style w:type="paragraph" w:customStyle="1" w:styleId="af6">
+    <w:name w:val="Деловой"/>
+    <w:basedOn w:val="a"/>
+    <w:rsid w:val="00ED10B5"/>
+    <w:pPr>
+      <w:spacing w:line="240" w:lineRule="auto"/>
+      <w:ind w:firstLine="539"/>
+      <w:jc w:val="both"/>
+    </w:pPr>
+    <w:rPr>
+      <w:rFonts w:eastAsia="Times New Roman" w:cs="Times New Roman"/>
+      <w:szCs w:val="24"/>
+    </w:rPr>
+  </w:style>
+  <w:style w:type="paragraph" w:customStyle="1" w:styleId="New">
+    <w:name w:val="New"/>
+    <w:basedOn w:val="a"/>
+    <w:link w:val="New0"/>
+    <w:qFormat/>
+    <w:rsid w:val="00ED10B5"/>
+    <w:pPr>
+      <w:spacing w:line="240" w:lineRule="auto"/>
+      <w:ind w:firstLine="708"/>
+      <w:jc w:val="both"/>
+    </w:pPr>
+    <w:rPr>
+      <w:rFonts w:eastAsia="Times New Roman" w:cs="Times New Roman"/>
+      <w:sz w:val="28"/>
+      <w:szCs w:val="28"/>
+      <w:lang w:val="x-none" w:eastAsia="x-none"/>
+    </w:rPr>
+  </w:style>
+  <w:style w:type="character" w:customStyle="1" w:styleId="New0">
+    <w:name w:val="New Знак"/>
+    <w:link w:val="New"/>
+    <w:rsid w:val="00ED10B5"/>
+    <w:rPr>
+      <w:rFonts w:ascii="Times New Roman" w:eastAsia="Times New Roman" w:hAnsi="Times New Roman" w:cs="Times New Roman"/>
+      <w:sz w:val="28"/>
+      <w:szCs w:val="28"/>
+      <w:lang w:val="x-none" w:eastAsia="x-none"/>
+    </w:rPr>
+  </w:style>
 </w:styles>
 </file>
 
@@ -19398,7 +21050,7 @@
 </file>
 
 <file path=customXml/itemProps1.xml><?xml version="1.0" encoding="utf-8"?>
-<ds:datastoreItem xmlns:ds="http://schemas.openxmlformats.org/officeDocument/2006/customXml" ds:itemID="{5BE3FC12-0345-4198-89C7-BBCF32819914}">
+<ds:datastoreItem xmlns:ds="http://schemas.openxmlformats.org/officeDocument/2006/customXml" ds:itemID="{249A75E7-3454-4FD0-A892-9FB675C8CFDB}">
   <ds:schemaRefs>
     <ds:schemaRef ds:uri="http://schemas.openxmlformats.org/officeDocument/2006/bibliography"/>
   </ds:schemaRefs>

--- a/ПЗ_Исправления.docx
+++ b/ПЗ_Исправления.docx
@@ -895,6 +895,7 @@
         <w:rPr>
           <w:noProof/>
         </w:rPr>
+        <w:lastRenderedPageBreak/>
         <w:drawing>
           <wp:anchor distT="0" distB="0" distL="114300" distR="114300" simplePos="0" relativeHeight="251719680" behindDoc="0" locked="0" layoutInCell="1" allowOverlap="1">
             <wp:simplePos x="0" y="0"/>
@@ -1565,6 +1566,7 @@
         </w:numPr>
       </w:pPr>
       <w:r>
+        <w:lastRenderedPageBreak/>
         <w:t>Вычислительная система</w:t>
       </w:r>
     </w:p>
@@ -2426,7 +2428,15 @@
           <w:rFonts w:eastAsia="Times New Roman"/>
           <w:bCs/>
         </w:rPr>
-        <w:t>Кроме того, Visual Studio содержит обновлённые инструменты проверки качества и работоспособности приложения, что позволяет тестировщикам моделировать поведение приложения в момент его использования, а также вовремя обнаруживать недочёты в разработке. А функция PowerPoint StoryBoarding позволяет техническим спе</w:t>
+        <w:t xml:space="preserve">Кроме того, Visual Studio содержит обновлённые инструменты проверки качества и работоспособности приложения, что позволяет тестировщикам моделировать поведение приложения в момент его использования, а также вовремя обнаруживать недочёты в </w:t>
+      </w:r>
+      <w:r>
+        <w:rPr>
+          <w:rFonts w:eastAsia="Times New Roman"/>
+          <w:bCs/>
+        </w:rPr>
+        <w:lastRenderedPageBreak/>
+        <w:t>разработке. А функция PowerPoint StoryBoarding позволяет техническим спе</w:t>
       </w:r>
       <w:r>
         <w:rPr>
@@ -3097,21 +3107,12 @@
           <w:bCs/>
         </w:rPr>
       </w:pPr>
-      <w:proofErr w:type="spellStart"/>
       <w:r>
         <w:rPr>
           <w:rFonts w:eastAsia="Times New Roman"/>
           <w:bCs/>
         </w:rPr>
-        <w:t>Microsoft</w:t>
-      </w:r>
-      <w:proofErr w:type="spellEnd"/>
-      <w:r>
-        <w:rPr>
-          <w:rFonts w:eastAsia="Times New Roman"/>
-          <w:bCs/>
-        </w:rPr>
-        <w:t xml:space="preserve"> </w:t>
+        <w:t xml:space="preserve">Microsoft </w:t>
       </w:r>
       <w:proofErr w:type="spellStart"/>
       <w:r>
@@ -3172,13 +3173,20 @@
           <w:bCs/>
         </w:rPr>
       </w:pPr>
+      <w:r>
+        <w:rPr>
+          <w:rFonts w:eastAsia="Times New Roman"/>
+          <w:bCs/>
+        </w:rPr>
+        <w:t xml:space="preserve">Microsoft </w:t>
+      </w:r>
       <w:proofErr w:type="spellStart"/>
       <w:r>
         <w:rPr>
           <w:rFonts w:eastAsia="Times New Roman"/>
           <w:bCs/>
         </w:rPr>
-        <w:t>Microsoft</w:t>
+        <w:t>Visio</w:t>
       </w:r>
       <w:proofErr w:type="spellEnd"/>
       <w:r>
@@ -3186,6 +3194,22 @@
           <w:rFonts w:eastAsia="Times New Roman"/>
           <w:bCs/>
         </w:rPr>
+        <w:t xml:space="preserve"> — векторный графический редактор, редактор диаграмм и блок-схем для Windows. Полнофункциональная версия Microsoft </w:t>
+      </w:r>
+      <w:proofErr w:type="spellStart"/>
+      <w:r>
+        <w:rPr>
+          <w:rFonts w:eastAsia="Times New Roman"/>
+          <w:bCs/>
+        </w:rPr>
+        <w:t>Visio</w:t>
+      </w:r>
+      <w:proofErr w:type="spellEnd"/>
+      <w:r>
+        <w:rPr>
+          <w:rFonts w:eastAsia="Times New Roman"/>
+          <w:bCs/>
+        </w:rPr>
         <w:t xml:space="preserve"> </w:t>
       </w:r>
       <w:proofErr w:type="spellStart"/>
@@ -3194,7 +3218,7 @@
           <w:rFonts w:eastAsia="Times New Roman"/>
           <w:bCs/>
         </w:rPr>
-        <w:t>Visio</w:t>
+        <w:t>Professional</w:t>
       </w:r>
       <w:proofErr w:type="spellEnd"/>
       <w:r>
@@ -3202,55 +3226,15 @@
           <w:rFonts w:eastAsia="Times New Roman"/>
           <w:bCs/>
         </w:rPr>
-        <w:t xml:space="preserve"> — векторный графический редактор, редактор диаграмм и блок-схем для Windows. Полнофункциональная версия </w:t>
-      </w:r>
-      <w:proofErr w:type="spellStart"/>
+        <w:t xml:space="preserve"> для создания и </w:t>
+      </w:r>
       <w:r>
         <w:rPr>
           <w:rFonts w:eastAsia="Times New Roman"/>
           <w:bCs/>
         </w:rPr>
-        <w:t>Microsoft</w:t>
-      </w:r>
-      <w:proofErr w:type="spellEnd"/>
-      <w:r>
-        <w:rPr>
-          <w:rFonts w:eastAsia="Times New Roman"/>
-          <w:bCs/>
-        </w:rPr>
-        <w:t xml:space="preserve"> </w:t>
-      </w:r>
-      <w:proofErr w:type="spellStart"/>
-      <w:r>
-        <w:rPr>
-          <w:rFonts w:eastAsia="Times New Roman"/>
-          <w:bCs/>
-        </w:rPr>
-        <w:t>Visio</w:t>
-      </w:r>
-      <w:proofErr w:type="spellEnd"/>
-      <w:r>
-        <w:rPr>
-          <w:rFonts w:eastAsia="Times New Roman"/>
-          <w:bCs/>
-        </w:rPr>
-        <w:t xml:space="preserve"> </w:t>
-      </w:r>
-      <w:proofErr w:type="spellStart"/>
-      <w:r>
-        <w:rPr>
-          <w:rFonts w:eastAsia="Times New Roman"/>
-          <w:bCs/>
-        </w:rPr>
-        <w:t>Professional</w:t>
-      </w:r>
-      <w:proofErr w:type="spellEnd"/>
-      <w:r>
-        <w:rPr>
-          <w:rFonts w:eastAsia="Times New Roman"/>
-          <w:bCs/>
-        </w:rPr>
-        <w:t xml:space="preserve"> для создания и редактирования монограмм и диаграмм в пакеты MS </w:t>
+        <w:lastRenderedPageBreak/>
+        <w:t xml:space="preserve">редактирования монограмм и диаграмм в пакеты MS </w:t>
       </w:r>
       <w:proofErr w:type="spellStart"/>
       <w:r>
@@ -3348,23 +3332,7 @@
           <w:rFonts w:eastAsia="Times New Roman"/>
           <w:bCs/>
         </w:rPr>
-        <w:t xml:space="preserve"> 2000, был выполнен ребрендинг, и продукт был включён в состав </w:t>
-      </w:r>
-      <w:proofErr w:type="spellStart"/>
-      <w:r>
-        <w:rPr>
-          <w:rFonts w:eastAsia="Times New Roman"/>
-          <w:bCs/>
-        </w:rPr>
-        <w:t>Microsoft</w:t>
-      </w:r>
-      <w:proofErr w:type="spellEnd"/>
-      <w:r>
-        <w:rPr>
-          <w:rFonts w:eastAsia="Times New Roman"/>
-          <w:bCs/>
-        </w:rPr>
-        <w:t xml:space="preserve"> </w:t>
+        <w:t xml:space="preserve"> 2000, был выполнен ребрендинг, и продукт был включён в состав Microsoft </w:t>
       </w:r>
       <w:proofErr w:type="spellStart"/>
       <w:r>
@@ -3493,6 +3461,7 @@
         </w:numPr>
       </w:pPr>
       <w:r>
+        <w:lastRenderedPageBreak/>
         <w:t>Объектно-ориентированный анализ и проектирование системы</w:t>
       </w:r>
     </w:p>
@@ -4855,6 +4824,7 @@
       </w:pPr>
       <w:bookmarkStart w:id="2" w:name="_Toc484502531"/>
       <w:r>
+        <w:lastRenderedPageBreak/>
         <w:t>3.3</w:t>
       </w:r>
       <w:r>
@@ -5034,7 +5004,25 @@
           <w:spacing w:val="-4"/>
           <w:szCs w:val="24"/>
         </w:rPr>
-        <w:t>1-3</w:t>
+        <w:t>3.1</w:t>
+      </w:r>
+      <w:r>
+        <w:rPr>
+          <w:rFonts w:eastAsia="Times New Roman" w:cs="Times New Roman"/>
+          <w:bCs/>
+          <w:spacing w:val="-4"/>
+          <w:szCs w:val="24"/>
+        </w:rPr>
+        <w:t>-3</w:t>
+      </w:r>
+      <w:r>
+        <w:rPr>
+          <w:rFonts w:eastAsia="Times New Roman" w:cs="Times New Roman"/>
+          <w:bCs/>
+          <w:spacing w:val="-4"/>
+          <w:szCs w:val="24"/>
+        </w:rPr>
+        <w:t>.3</w:t>
       </w:r>
       <w:r>
         <w:rPr>
@@ -5325,6 +5313,8 @@
           </w:tcPr>
           <w:p>
             <w:pPr>
+              <w:ind w:left="567"/>
+              <w:jc w:val="left"/>
               <w:rPr>
                 <w:rFonts w:eastAsia="Times New Roman"/>
                 <w:spacing w:val="-4"/>
@@ -5388,7 +5378,6 @@
               </w:rPr>
             </w:pPr>
             <w:proofErr w:type="spellStart"/>
-            <w:proofErr w:type="gramStart"/>
             <w:r>
               <w:rPr>
                 <w:rFonts w:eastAsia="Times New Roman"/>
@@ -5400,27 +5389,6 @@
               <w:t>nvarchar</w:t>
             </w:r>
             <w:proofErr w:type="spellEnd"/>
-            <w:r>
-              <w:rPr>
-                <w:rFonts w:eastAsia="Times New Roman"/>
-                <w:bCs/>
-                <w:spacing w:val="-4"/>
-                <w:szCs w:val="24"/>
-                <w:lang w:val="en-US"/>
-              </w:rPr>
-              <w:t>(</w:t>
-            </w:r>
-            <w:proofErr w:type="gramEnd"/>
-            <w:r>
-              <w:rPr>
-                <w:rFonts w:eastAsia="Times New Roman"/>
-                <w:bCs/>
-                <w:spacing w:val="-4"/>
-                <w:szCs w:val="24"/>
-                <w:lang w:val="en-US"/>
-              </w:rPr>
-              <w:t>50)</w:t>
-            </w:r>
           </w:p>
         </w:tc>
         <w:tc>
@@ -5443,7 +5411,7 @@
                 <w:spacing w:val="-4"/>
                 <w:szCs w:val="24"/>
               </w:rPr>
-              <w:t>100</w:t>
+              <w:t>50</w:t>
             </w:r>
           </w:p>
         </w:tc>
@@ -5454,6 +5422,8 @@
           </w:tcPr>
           <w:p>
             <w:pPr>
+              <w:ind w:left="567"/>
+              <w:jc w:val="left"/>
               <w:rPr>
                 <w:rFonts w:eastAsia="Times New Roman"/>
                 <w:spacing w:val="-4"/>
@@ -5556,6 +5526,8 @@
           </w:tcPr>
           <w:p>
             <w:pPr>
+              <w:ind w:left="567"/>
+              <w:jc w:val="left"/>
               <w:rPr>
                 <w:rFonts w:eastAsia="Times New Roman"/>
                 <w:spacing w:val="-4"/>
@@ -5638,71 +5610,7 @@
           <w:spacing w:val="-4"/>
           <w:szCs w:val="24"/>
         </w:rPr>
-        <w:t>хранит информацию о</w:t>
-      </w:r>
-      <w:r>
-        <w:rPr>
-          <w:rFonts w:eastAsia="Times New Roman" w:cs="Times New Roman"/>
-          <w:spacing w:val="-4"/>
-          <w:szCs w:val="24"/>
-        </w:rPr>
-        <w:t xml:space="preserve"> ценах на дополнительные услуги</w:t>
-      </w:r>
-      <w:r>
-        <w:rPr>
-          <w:rFonts w:eastAsia="Times New Roman" w:cs="Times New Roman"/>
-          <w:spacing w:val="-4"/>
-          <w:szCs w:val="24"/>
-        </w:rPr>
-        <w:t>, он</w:t>
-      </w:r>
-      <w:r>
-        <w:rPr>
-          <w:rFonts w:eastAsia="Times New Roman" w:cs="Times New Roman"/>
-          <w:spacing w:val="-4"/>
-          <w:szCs w:val="24"/>
-        </w:rPr>
-        <w:t>и</w:t>
-      </w:r>
-      <w:r>
-        <w:rPr>
-          <w:rFonts w:eastAsia="Times New Roman" w:cs="Times New Roman"/>
-          <w:spacing w:val="-4"/>
-          <w:szCs w:val="24"/>
-        </w:rPr>
-        <w:t xml:space="preserve"> представлен</w:t>
-      </w:r>
-      <w:r>
-        <w:rPr>
-          <w:rFonts w:eastAsia="Times New Roman" w:cs="Times New Roman"/>
-          <w:spacing w:val="-4"/>
-          <w:szCs w:val="24"/>
-        </w:rPr>
-        <w:t>ы</w:t>
-      </w:r>
-      <w:r>
-        <w:rPr>
-          <w:rFonts w:eastAsia="Times New Roman" w:cs="Times New Roman"/>
-          <w:spacing w:val="-4"/>
-          <w:szCs w:val="24"/>
-        </w:rPr>
-        <w:t xml:space="preserve"> в таблице 3.</w:t>
-      </w:r>
-      <w:r>
-        <w:rPr>
-          <w:rFonts w:eastAsia="Times New Roman" w:cs="Times New Roman"/>
-          <w:spacing w:val="-4"/>
-          <w:szCs w:val="24"/>
-        </w:rPr>
-        <w:t>2</w:t>
-      </w:r>
-      <w:r>
-        <w:rPr>
-          <w:rFonts w:eastAsia="Times New Roman" w:cs="Times New Roman"/>
-          <w:spacing w:val="-4"/>
-          <w:szCs w:val="24"/>
-        </w:rPr>
-        <w:t>.</w:t>
+        <w:t>хранит информацию о ценах на дополнительные услуги, они представлены в таблице 3.2.</w:t>
       </w:r>
     </w:p>
     <w:p>
@@ -5763,9 +5671,9 @@
       </w:tblPr>
       <w:tblGrid>
         <w:gridCol w:w="2392"/>
-        <w:gridCol w:w="2393"/>
-        <w:gridCol w:w="1589"/>
-        <w:gridCol w:w="3119"/>
+        <w:gridCol w:w="1005"/>
+        <w:gridCol w:w="930"/>
+        <w:gridCol w:w="5166"/>
       </w:tblGrid>
       <w:tr>
         <w:trPr>
@@ -5784,7 +5692,7 @@
         </w:tc>
         <w:tc>
           <w:tcPr>
-            <w:tcW w:w="2393" w:type="dxa"/>
+            <w:tcW w:w="1005" w:type="dxa"/>
             <w:vAlign w:val="center"/>
           </w:tcPr>
           <w:p>
@@ -5795,7 +5703,7 @@
         </w:tc>
         <w:tc>
           <w:tcPr>
-            <w:tcW w:w="1589" w:type="dxa"/>
+            <w:tcW w:w="930" w:type="dxa"/>
             <w:vAlign w:val="center"/>
           </w:tcPr>
           <w:p>
@@ -5806,7 +5714,7 @@
         </w:tc>
         <w:tc>
           <w:tcPr>
-            <w:tcW w:w="3119" w:type="dxa"/>
+            <w:tcW w:w="5166" w:type="dxa"/>
             <w:vAlign w:val="center"/>
           </w:tcPr>
           <w:p>
@@ -5851,7 +5759,7 @@
         </w:tc>
         <w:tc>
           <w:tcPr>
-            <w:tcW w:w="2393" w:type="dxa"/>
+            <w:tcW w:w="1005" w:type="dxa"/>
             <w:vAlign w:val="center"/>
           </w:tcPr>
           <w:p>
@@ -5876,7 +5784,7 @@
         </w:tc>
         <w:tc>
           <w:tcPr>
-            <w:tcW w:w="1589" w:type="dxa"/>
+            <w:tcW w:w="930" w:type="dxa"/>
             <w:vAlign w:val="center"/>
           </w:tcPr>
           <w:p>
@@ -5901,17 +5809,18 @@
         </w:tc>
         <w:tc>
           <w:tcPr>
-            <w:tcW w:w="3119" w:type="dxa"/>
+            <w:tcW w:w="5166" w:type="dxa"/>
             <w:vAlign w:val="center"/>
           </w:tcPr>
           <w:p>
             <w:pPr>
+              <w:ind w:left="567"/>
+              <w:jc w:val="left"/>
               <w:rPr>
                 <w:rFonts w:eastAsia="Times New Roman"/>
                 <w:bCs/>
                 <w:spacing w:val="-4"/>
                 <w:szCs w:val="24"/>
-                <w:lang w:val="en-US"/>
               </w:rPr>
             </w:pPr>
             <w:r>
@@ -5920,28 +5829,8 @@
                 <w:bCs/>
                 <w:spacing w:val="-4"/>
                 <w:szCs w:val="24"/>
-                <w:lang w:val="en-US"/>
               </w:rPr>
-              <w:t>&lt;&lt;</w:t>
-            </w:r>
-            <w:r>
-              <w:rPr>
-                <w:rFonts w:eastAsia="Times New Roman"/>
-                <w:bCs/>
-                <w:spacing w:val="-4"/>
-                <w:szCs w:val="24"/>
-              </w:rPr>
-              <w:t>Нет описания</w:t>
-            </w:r>
-            <w:r>
-              <w:rPr>
-                <w:rFonts w:eastAsia="Times New Roman"/>
-                <w:bCs/>
-                <w:spacing w:val="-4"/>
-                <w:szCs w:val="24"/>
-                <w:lang w:val="en-US"/>
-              </w:rPr>
-              <w:t>&gt;&gt;</w:t>
+              <w:t>Уникальный номер дополнительного комплекта</w:t>
             </w:r>
           </w:p>
         </w:tc>
@@ -5982,7 +5871,7 @@
         </w:tc>
         <w:tc>
           <w:tcPr>
-            <w:tcW w:w="2393" w:type="dxa"/>
+            <w:tcW w:w="1005" w:type="dxa"/>
             <w:vAlign w:val="center"/>
           </w:tcPr>
           <w:p>
@@ -5999,7 +5888,7 @@
         </w:tc>
         <w:tc>
           <w:tcPr>
-            <w:tcW w:w="1589" w:type="dxa"/>
+            <w:tcW w:w="930" w:type="dxa"/>
             <w:vAlign w:val="center"/>
           </w:tcPr>
           <w:p>
@@ -6024,11 +5913,13 @@
         </w:tc>
         <w:tc>
           <w:tcPr>
-            <w:tcW w:w="3119" w:type="dxa"/>
+            <w:tcW w:w="5166" w:type="dxa"/>
             <w:vAlign w:val="center"/>
           </w:tcPr>
           <w:p>
             <w:pPr>
+              <w:ind w:left="567"/>
+              <w:jc w:val="left"/>
               <w:rPr>
                 <w:rFonts w:eastAsia="Times New Roman"/>
                 <w:bCs/>
@@ -6083,7 +5974,7 @@
         </w:tc>
         <w:tc>
           <w:tcPr>
-            <w:tcW w:w="2393" w:type="dxa"/>
+            <w:tcW w:w="1005" w:type="dxa"/>
             <w:vAlign w:val="center"/>
           </w:tcPr>
           <w:p>
@@ -6100,7 +5991,7 @@
         </w:tc>
         <w:tc>
           <w:tcPr>
-            <w:tcW w:w="1589" w:type="dxa"/>
+            <w:tcW w:w="930" w:type="dxa"/>
             <w:vAlign w:val="center"/>
           </w:tcPr>
           <w:p>
@@ -6125,11 +6016,13 @@
         </w:tc>
         <w:tc>
           <w:tcPr>
-            <w:tcW w:w="3119" w:type="dxa"/>
+            <w:tcW w:w="5166" w:type="dxa"/>
             <w:vAlign w:val="center"/>
           </w:tcPr>
           <w:p>
             <w:pPr>
+              <w:ind w:left="567"/>
+              <w:jc w:val="left"/>
               <w:rPr>
                 <w:rFonts w:eastAsia="Times New Roman"/>
                 <w:bCs/>
@@ -6144,16 +6037,7 @@
                 <w:spacing w:val="-4"/>
                 <w:szCs w:val="24"/>
               </w:rPr>
-              <w:t>Фиксированная цена</w:t>
-            </w:r>
-            <w:r>
-              <w:rPr>
-                <w:rFonts w:eastAsia="Times New Roman"/>
-                <w:bCs/>
-                <w:spacing w:val="-4"/>
-                <w:szCs w:val="24"/>
-              </w:rPr>
-              <w:t xml:space="preserve"> наличника</w:t>
+              <w:t>Фиксированная цена наличника</w:t>
             </w:r>
           </w:p>
         </w:tc>
@@ -6193,7 +6077,7 @@
         </w:tc>
         <w:tc>
           <w:tcPr>
-            <w:tcW w:w="2393" w:type="dxa"/>
+            <w:tcW w:w="1005" w:type="dxa"/>
             <w:vAlign w:val="center"/>
           </w:tcPr>
           <w:p>
@@ -6210,7 +6094,7 @@
         </w:tc>
         <w:tc>
           <w:tcPr>
-            <w:tcW w:w="1589" w:type="dxa"/>
+            <w:tcW w:w="930" w:type="dxa"/>
             <w:vAlign w:val="center"/>
           </w:tcPr>
           <w:p>
@@ -6235,11 +6119,13 @@
         </w:tc>
         <w:tc>
           <w:tcPr>
-            <w:tcW w:w="3119" w:type="dxa"/>
+            <w:tcW w:w="5166" w:type="dxa"/>
             <w:vAlign w:val="center"/>
           </w:tcPr>
           <w:p>
             <w:pPr>
+              <w:ind w:left="567"/>
+              <w:jc w:val="left"/>
               <w:rPr>
                 <w:rFonts w:eastAsia="Times New Roman"/>
                 <w:bCs/>
@@ -6254,16 +6140,7 @@
                 <w:spacing w:val="-4"/>
                 <w:szCs w:val="24"/>
               </w:rPr>
-              <w:t>Фиксированная цена</w:t>
-            </w:r>
-            <w:r>
-              <w:rPr>
-                <w:rFonts w:eastAsia="Times New Roman"/>
-                <w:bCs/>
-                <w:spacing w:val="-4"/>
-                <w:szCs w:val="24"/>
-              </w:rPr>
-              <w:t xml:space="preserve"> на замок в дверь</w:t>
+              <w:t>Фиксированная цена на замок в дверь</w:t>
             </w:r>
           </w:p>
         </w:tc>
@@ -6303,7 +6180,7 @@
         </w:tc>
         <w:tc>
           <w:tcPr>
-            <w:tcW w:w="2393" w:type="dxa"/>
+            <w:tcW w:w="1005" w:type="dxa"/>
             <w:vAlign w:val="center"/>
           </w:tcPr>
           <w:p>
@@ -6320,7 +6197,7 @@
         </w:tc>
         <w:tc>
           <w:tcPr>
-            <w:tcW w:w="1589" w:type="dxa"/>
+            <w:tcW w:w="930" w:type="dxa"/>
             <w:vAlign w:val="center"/>
           </w:tcPr>
           <w:p>
@@ -6345,11 +6222,13 @@
         </w:tc>
         <w:tc>
           <w:tcPr>
-            <w:tcW w:w="3119" w:type="dxa"/>
+            <w:tcW w:w="5166" w:type="dxa"/>
             <w:vAlign w:val="center"/>
           </w:tcPr>
           <w:p>
             <w:pPr>
+              <w:ind w:left="567"/>
+              <w:jc w:val="left"/>
               <w:rPr>
                 <w:rFonts w:eastAsia="Times New Roman"/>
                 <w:bCs/>
@@ -6364,16 +6243,7 @@
                 <w:spacing w:val="-4"/>
                 <w:szCs w:val="24"/>
               </w:rPr>
-              <w:t>Фиксированная цена</w:t>
-            </w:r>
-            <w:r>
-              <w:rPr>
-                <w:rFonts w:eastAsia="Times New Roman"/>
-                <w:bCs/>
-                <w:spacing w:val="-4"/>
-                <w:szCs w:val="24"/>
-              </w:rPr>
-              <w:t xml:space="preserve"> на ручку двери</w:t>
+              <w:t>Фиксированная цена на ручку двери</w:t>
             </w:r>
           </w:p>
         </w:tc>
@@ -6413,7 +6283,7 @@
         </w:tc>
         <w:tc>
           <w:tcPr>
-            <w:tcW w:w="2393" w:type="dxa"/>
+            <w:tcW w:w="1005" w:type="dxa"/>
             <w:vAlign w:val="center"/>
           </w:tcPr>
           <w:p>
@@ -6430,7 +6300,7 @@
         </w:tc>
         <w:tc>
           <w:tcPr>
-            <w:tcW w:w="1589" w:type="dxa"/>
+            <w:tcW w:w="930" w:type="dxa"/>
             <w:vAlign w:val="center"/>
           </w:tcPr>
           <w:p>
@@ -6455,11 +6325,13 @@
         </w:tc>
         <w:tc>
           <w:tcPr>
-            <w:tcW w:w="3119" w:type="dxa"/>
+            <w:tcW w:w="5166" w:type="dxa"/>
             <w:vAlign w:val="center"/>
           </w:tcPr>
           <w:p>
             <w:pPr>
+              <w:ind w:left="567"/>
+              <w:jc w:val="left"/>
               <w:rPr>
                 <w:rFonts w:eastAsia="Times New Roman"/>
                 <w:bCs/>
@@ -6474,16 +6346,7 @@
                 <w:spacing w:val="-4"/>
                 <w:szCs w:val="24"/>
               </w:rPr>
-              <w:t>Фиксированная цена</w:t>
-            </w:r>
-            <w:r>
-              <w:rPr>
-                <w:rFonts w:eastAsia="Times New Roman"/>
-                <w:bCs/>
-                <w:spacing w:val="-4"/>
-                <w:szCs w:val="24"/>
-              </w:rPr>
-              <w:t xml:space="preserve"> на петлю двери</w:t>
+              <w:t>Фиксированная цена на петлю двери</w:t>
             </w:r>
           </w:p>
         </w:tc>
@@ -6554,7 +6417,7 @@
           <w:spacing w:val="-4"/>
           <w:szCs w:val="24"/>
         </w:rPr>
-        <w:t xml:space="preserve">хранит информацию о </w:t>
+        <w:t>хранит информацию о</w:t>
       </w:r>
       <w:r>
         <w:rPr>
@@ -6562,7 +6425,7 @@
           <w:spacing w:val="-4"/>
           <w:szCs w:val="24"/>
         </w:rPr>
-        <w:t xml:space="preserve">всех произведенных и оформленных заказах, а также о деталях этих заказов. Структура данных </w:t>
+        <w:t>бо</w:t>
       </w:r>
       <w:r>
         <w:rPr>
@@ -6570,76 +6433,45 @@
           <w:spacing w:val="-4"/>
           <w:szCs w:val="24"/>
         </w:rPr>
-        <w:t>представлен</w:t>
-      </w:r>
-      <w:r>
+        <w:t xml:space="preserve"> всех произведенных и оформленных заказах, а также о деталях этих заказов. Структура данных представлена в таблице 3.3.</w:t>
+      </w:r>
+    </w:p>
+    <w:p>
+      <w:pPr>
+        <w:spacing w:after="200"/>
+        <w:jc w:val="left"/>
         <w:rPr>
           <w:rFonts w:eastAsia="Times New Roman" w:cs="Times New Roman"/>
           <w:spacing w:val="-4"/>
           <w:szCs w:val="24"/>
         </w:rPr>
-        <w:t>а</w:t>
-      </w:r>
+      </w:pPr>
       <w:r>
         <w:rPr>
           <w:rFonts w:eastAsia="Times New Roman" w:cs="Times New Roman"/>
           <w:spacing w:val="-4"/>
           <w:szCs w:val="24"/>
         </w:rPr>
-        <w:t xml:space="preserve"> в таблице 3.</w:t>
-      </w:r>
-      <w:r>
+        <w:br w:type="page"/>
+      </w:r>
+    </w:p>
+    <w:p>
+      <w:pPr>
+        <w:spacing w:line="240" w:lineRule="auto"/>
+        <w:jc w:val="both"/>
         <w:rPr>
           <w:rFonts w:eastAsia="Times New Roman" w:cs="Times New Roman"/>
           <w:spacing w:val="-4"/>
           <w:szCs w:val="24"/>
         </w:rPr>
-        <w:t>3</w:t>
-      </w:r>
+      </w:pPr>
       <w:r>
         <w:rPr>
           <w:rFonts w:eastAsia="Times New Roman" w:cs="Times New Roman"/>
           <w:spacing w:val="-4"/>
           <w:szCs w:val="24"/>
         </w:rPr>
-        <w:t>.</w:t>
-      </w:r>
-    </w:p>
-    <w:p>
-      <w:pPr>
-        <w:spacing w:after="200"/>
-        <w:jc w:val="left"/>
-        <w:rPr>
-          <w:rFonts w:eastAsia="Times New Roman" w:cs="Times New Roman"/>
-          <w:spacing w:val="-4"/>
-          <w:szCs w:val="24"/>
-        </w:rPr>
-      </w:pPr>
-      <w:r>
-        <w:rPr>
-          <w:rFonts w:eastAsia="Times New Roman" w:cs="Times New Roman"/>
-          <w:spacing w:val="-4"/>
-          <w:szCs w:val="24"/>
-        </w:rPr>
-        <w:br w:type="page"/>
-      </w:r>
-    </w:p>
-    <w:p>
-      <w:pPr>
-        <w:spacing w:line="240" w:lineRule="auto"/>
-        <w:jc w:val="both"/>
-        <w:rPr>
-          <w:rFonts w:eastAsia="Times New Roman" w:cs="Times New Roman"/>
-          <w:spacing w:val="-4"/>
-          <w:szCs w:val="24"/>
-        </w:rPr>
-      </w:pPr>
-      <w:r>
-        <w:rPr>
-          <w:rFonts w:eastAsia="Times New Roman" w:cs="Times New Roman"/>
-          <w:spacing w:val="-4"/>
-          <w:szCs w:val="24"/>
-        </w:rPr>
+        <w:lastRenderedPageBreak/>
         <w:t>Таблица 3.3 - «</w:t>
       </w:r>
       <w:proofErr w:type="spellStart"/>
@@ -6670,9 +6502,9 @@
       </w:tblPr>
       <w:tblGrid>
         <w:gridCol w:w="2392"/>
-        <w:gridCol w:w="2393"/>
-        <w:gridCol w:w="1589"/>
-        <w:gridCol w:w="3119"/>
+        <w:gridCol w:w="1005"/>
+        <w:gridCol w:w="993"/>
+        <w:gridCol w:w="5103"/>
       </w:tblGrid>
       <w:tr>
         <w:trPr>
@@ -6691,7 +6523,7 @@
         </w:tc>
         <w:tc>
           <w:tcPr>
-            <w:tcW w:w="2393" w:type="dxa"/>
+            <w:tcW w:w="1005" w:type="dxa"/>
             <w:vAlign w:val="center"/>
           </w:tcPr>
           <w:p>
@@ -6702,7 +6534,7 @@
         </w:tc>
         <w:tc>
           <w:tcPr>
-            <w:tcW w:w="1589" w:type="dxa"/>
+            <w:tcW w:w="993" w:type="dxa"/>
             <w:vAlign w:val="center"/>
           </w:tcPr>
           <w:p>
@@ -6713,7 +6545,7 @@
         </w:tc>
         <w:tc>
           <w:tcPr>
-            <w:tcW w:w="3119" w:type="dxa"/>
+            <w:tcW w:w="5103" w:type="dxa"/>
             <w:vAlign w:val="center"/>
           </w:tcPr>
           <w:p>
@@ -6756,7 +6588,7 @@
         </w:tc>
         <w:tc>
           <w:tcPr>
-            <w:tcW w:w="2393" w:type="dxa"/>
+            <w:tcW w:w="1005" w:type="dxa"/>
             <w:vAlign w:val="center"/>
           </w:tcPr>
           <w:p>
@@ -6780,7 +6612,7 @@
         </w:tc>
         <w:tc>
           <w:tcPr>
-            <w:tcW w:w="1589" w:type="dxa"/>
+            <w:tcW w:w="993" w:type="dxa"/>
             <w:vAlign w:val="center"/>
           </w:tcPr>
           <w:p>
@@ -6803,11 +6635,13 @@
         </w:tc>
         <w:tc>
           <w:tcPr>
-            <w:tcW w:w="3119" w:type="dxa"/>
+            <w:tcW w:w="5103" w:type="dxa"/>
             <w:vAlign w:val="center"/>
           </w:tcPr>
           <w:p>
             <w:pPr>
+              <w:ind w:left="567"/>
+              <w:jc w:val="left"/>
               <w:rPr>
                 <w:rFonts w:eastAsia="Times New Roman"/>
                 <w:spacing w:val="-4"/>
@@ -6856,7 +6690,7 @@
         </w:tc>
         <w:tc>
           <w:tcPr>
-            <w:tcW w:w="2393" w:type="dxa"/>
+            <w:tcW w:w="1005" w:type="dxa"/>
             <w:vAlign w:val="center"/>
           </w:tcPr>
           <w:p>
@@ -6881,7 +6715,7 @@
         </w:tc>
         <w:tc>
           <w:tcPr>
-            <w:tcW w:w="1589" w:type="dxa"/>
+            <w:tcW w:w="993" w:type="dxa"/>
             <w:vAlign w:val="center"/>
           </w:tcPr>
           <w:p>
@@ -6904,11 +6738,13 @@
         </w:tc>
         <w:tc>
           <w:tcPr>
-            <w:tcW w:w="3119" w:type="dxa"/>
+            <w:tcW w:w="5103" w:type="dxa"/>
             <w:vAlign w:val="center"/>
           </w:tcPr>
           <w:p>
             <w:pPr>
+              <w:ind w:left="567"/>
+              <w:jc w:val="left"/>
               <w:rPr>
                 <w:rFonts w:eastAsia="Times New Roman"/>
                 <w:spacing w:val="-4"/>
@@ -6959,7 +6795,7 @@
         </w:tc>
         <w:tc>
           <w:tcPr>
-            <w:tcW w:w="2393" w:type="dxa"/>
+            <w:tcW w:w="1005" w:type="dxa"/>
             <w:vAlign w:val="center"/>
           </w:tcPr>
           <w:p>
@@ -6976,7 +6812,7 @@
         </w:tc>
         <w:tc>
           <w:tcPr>
-            <w:tcW w:w="1589" w:type="dxa"/>
+            <w:tcW w:w="993" w:type="dxa"/>
             <w:vAlign w:val="center"/>
           </w:tcPr>
           <w:p>
@@ -6999,11 +6835,13 @@
         </w:tc>
         <w:tc>
           <w:tcPr>
-            <w:tcW w:w="3119" w:type="dxa"/>
+            <w:tcW w:w="5103" w:type="dxa"/>
             <w:vAlign w:val="center"/>
           </w:tcPr>
           <w:p>
             <w:pPr>
+              <w:ind w:left="567"/>
+              <w:jc w:val="left"/>
               <w:rPr>
                 <w:rFonts w:eastAsia="Times New Roman"/>
                 <w:spacing w:val="-4"/>
@@ -7054,7 +6892,7 @@
         </w:tc>
         <w:tc>
           <w:tcPr>
-            <w:tcW w:w="2393" w:type="dxa"/>
+            <w:tcW w:w="1005" w:type="dxa"/>
             <w:vAlign w:val="center"/>
           </w:tcPr>
           <w:p>
@@ -7071,7 +6909,7 @@
         </w:tc>
         <w:tc>
           <w:tcPr>
-            <w:tcW w:w="1589" w:type="dxa"/>
+            <w:tcW w:w="993" w:type="dxa"/>
             <w:vAlign w:val="center"/>
           </w:tcPr>
           <w:p>
@@ -7094,11 +6932,13 @@
         </w:tc>
         <w:tc>
           <w:tcPr>
-            <w:tcW w:w="3119" w:type="dxa"/>
+            <w:tcW w:w="5103" w:type="dxa"/>
             <w:vAlign w:val="center"/>
           </w:tcPr>
           <w:p>
             <w:pPr>
+              <w:ind w:left="567"/>
+              <w:jc w:val="left"/>
               <w:rPr>
                 <w:rFonts w:eastAsia="Times New Roman"/>
                 <w:spacing w:val="-4"/>
@@ -7149,7 +6989,7 @@
         </w:tc>
         <w:tc>
           <w:tcPr>
-            <w:tcW w:w="2393" w:type="dxa"/>
+            <w:tcW w:w="1005" w:type="dxa"/>
             <w:vAlign w:val="center"/>
           </w:tcPr>
           <w:p>
@@ -7166,7 +7006,7 @@
         </w:tc>
         <w:tc>
           <w:tcPr>
-            <w:tcW w:w="1589" w:type="dxa"/>
+            <w:tcW w:w="993" w:type="dxa"/>
             <w:vAlign w:val="center"/>
           </w:tcPr>
           <w:p>
@@ -7189,11 +7029,13 @@
         </w:tc>
         <w:tc>
           <w:tcPr>
-            <w:tcW w:w="3119" w:type="dxa"/>
+            <w:tcW w:w="5103" w:type="dxa"/>
             <w:vAlign w:val="center"/>
           </w:tcPr>
           <w:p>
             <w:pPr>
+              <w:ind w:left="567"/>
+              <w:jc w:val="left"/>
               <w:rPr>
                 <w:rFonts w:eastAsia="Times New Roman"/>
                 <w:spacing w:val="-4"/>
@@ -7244,7 +7086,7 @@
         </w:tc>
         <w:tc>
           <w:tcPr>
-            <w:tcW w:w="2393" w:type="dxa"/>
+            <w:tcW w:w="1005" w:type="dxa"/>
             <w:vAlign w:val="center"/>
           </w:tcPr>
           <w:p>
@@ -7261,7 +7103,7 @@
         </w:tc>
         <w:tc>
           <w:tcPr>
-            <w:tcW w:w="1589" w:type="dxa"/>
+            <w:tcW w:w="993" w:type="dxa"/>
             <w:vAlign w:val="center"/>
           </w:tcPr>
           <w:p>
@@ -7284,11 +7126,13 @@
         </w:tc>
         <w:tc>
           <w:tcPr>
-            <w:tcW w:w="3119" w:type="dxa"/>
+            <w:tcW w:w="5103" w:type="dxa"/>
             <w:vAlign w:val="center"/>
           </w:tcPr>
           <w:p>
             <w:pPr>
+              <w:ind w:left="567"/>
+              <w:jc w:val="left"/>
               <w:rPr>
                 <w:rFonts w:eastAsia="Times New Roman"/>
                 <w:spacing w:val="-4"/>
@@ -7339,7 +7183,7 @@
         </w:tc>
         <w:tc>
           <w:tcPr>
-            <w:tcW w:w="2393" w:type="dxa"/>
+            <w:tcW w:w="1005" w:type="dxa"/>
             <w:vAlign w:val="center"/>
           </w:tcPr>
           <w:p>
@@ -7364,7 +7208,7 @@
         </w:tc>
         <w:tc>
           <w:tcPr>
-            <w:tcW w:w="1589" w:type="dxa"/>
+            <w:tcW w:w="993" w:type="dxa"/>
             <w:vAlign w:val="center"/>
           </w:tcPr>
           <w:p>
@@ -7387,11 +7231,13 @@
         </w:tc>
         <w:tc>
           <w:tcPr>
-            <w:tcW w:w="3119" w:type="dxa"/>
+            <w:tcW w:w="5103" w:type="dxa"/>
             <w:vAlign w:val="center"/>
           </w:tcPr>
           <w:p>
             <w:pPr>
+              <w:ind w:left="567"/>
+              <w:jc w:val="left"/>
               <w:rPr>
                 <w:rFonts w:eastAsia="Times New Roman"/>
                 <w:spacing w:val="-4"/>
@@ -7442,7 +7288,7 @@
         </w:tc>
         <w:tc>
           <w:tcPr>
-            <w:tcW w:w="2393" w:type="dxa"/>
+            <w:tcW w:w="1005" w:type="dxa"/>
             <w:vAlign w:val="center"/>
           </w:tcPr>
           <w:p>
@@ -7459,7 +7305,7 @@
         </w:tc>
         <w:tc>
           <w:tcPr>
-            <w:tcW w:w="1589" w:type="dxa"/>
+            <w:tcW w:w="993" w:type="dxa"/>
             <w:vAlign w:val="center"/>
           </w:tcPr>
           <w:p>
@@ -7482,11 +7328,13 @@
         </w:tc>
         <w:tc>
           <w:tcPr>
-            <w:tcW w:w="3119" w:type="dxa"/>
+            <w:tcW w:w="5103" w:type="dxa"/>
             <w:vAlign w:val="center"/>
           </w:tcPr>
           <w:p>
             <w:pPr>
+              <w:ind w:left="567"/>
+              <w:jc w:val="left"/>
               <w:rPr>
                 <w:rFonts w:eastAsia="Times New Roman"/>
                 <w:spacing w:val="-4"/>
@@ -7555,7 +7403,7 @@
         </w:tc>
         <w:tc>
           <w:tcPr>
-            <w:tcW w:w="2393" w:type="dxa"/>
+            <w:tcW w:w="1005" w:type="dxa"/>
             <w:vAlign w:val="center"/>
           </w:tcPr>
           <w:p>
@@ -7572,7 +7420,7 @@
         </w:tc>
         <w:tc>
           <w:tcPr>
-            <w:tcW w:w="1589" w:type="dxa"/>
+            <w:tcW w:w="993" w:type="dxa"/>
             <w:vAlign w:val="center"/>
           </w:tcPr>
           <w:p>
@@ -7595,11 +7443,13 @@
         </w:tc>
         <w:tc>
           <w:tcPr>
-            <w:tcW w:w="3119" w:type="dxa"/>
+            <w:tcW w:w="5103" w:type="dxa"/>
             <w:vAlign w:val="center"/>
           </w:tcPr>
           <w:p>
             <w:pPr>
+              <w:ind w:left="567"/>
+              <w:jc w:val="left"/>
               <w:rPr>
                 <w:rFonts w:eastAsia="Times New Roman"/>
                 <w:spacing w:val="-4"/>
@@ -7650,7 +7500,7 @@
         </w:tc>
         <w:tc>
           <w:tcPr>
-            <w:tcW w:w="2393" w:type="dxa"/>
+            <w:tcW w:w="1005" w:type="dxa"/>
             <w:vAlign w:val="center"/>
           </w:tcPr>
           <w:p>
@@ -7667,7 +7517,7 @@
         </w:tc>
         <w:tc>
           <w:tcPr>
-            <w:tcW w:w="1589" w:type="dxa"/>
+            <w:tcW w:w="993" w:type="dxa"/>
             <w:vAlign w:val="center"/>
           </w:tcPr>
           <w:p>
@@ -7690,11 +7540,13 @@
         </w:tc>
         <w:tc>
           <w:tcPr>
-            <w:tcW w:w="3119" w:type="dxa"/>
+            <w:tcW w:w="5103" w:type="dxa"/>
             <w:vAlign w:val="center"/>
           </w:tcPr>
           <w:p>
             <w:pPr>
+              <w:ind w:left="567"/>
+              <w:jc w:val="left"/>
               <w:rPr>
                 <w:rFonts w:eastAsia="Times New Roman"/>
                 <w:spacing w:val="-4"/>
@@ -7745,7 +7597,7 @@
         </w:tc>
         <w:tc>
           <w:tcPr>
-            <w:tcW w:w="2393" w:type="dxa"/>
+            <w:tcW w:w="1005" w:type="dxa"/>
             <w:vAlign w:val="center"/>
           </w:tcPr>
           <w:p>
@@ -7762,7 +7614,7 @@
         </w:tc>
         <w:tc>
           <w:tcPr>
-            <w:tcW w:w="1589" w:type="dxa"/>
+            <w:tcW w:w="993" w:type="dxa"/>
             <w:vAlign w:val="center"/>
           </w:tcPr>
           <w:p>
@@ -7785,11 +7637,13 @@
         </w:tc>
         <w:tc>
           <w:tcPr>
-            <w:tcW w:w="3119" w:type="dxa"/>
+            <w:tcW w:w="5103" w:type="dxa"/>
             <w:vAlign w:val="center"/>
           </w:tcPr>
           <w:p>
             <w:pPr>
+              <w:ind w:left="567"/>
+              <w:jc w:val="left"/>
               <w:rPr>
                 <w:rFonts w:eastAsia="Times New Roman"/>
                 <w:spacing w:val="-4"/>
@@ -7802,7 +7656,23 @@
                 <w:spacing w:val="-4"/>
                 <w:szCs w:val="24"/>
               </w:rPr>
-              <w:t>Нужен ли комплект петел к двери(-ям)?</w:t>
+              <w:t>Нужен ли комплект петел</w:t>
+            </w:r>
+            <w:r>
+              <w:rPr>
+                <w:rFonts w:eastAsia="Times New Roman"/>
+                <w:spacing w:val="-4"/>
+                <w:szCs w:val="24"/>
+              </w:rPr>
+              <w:t>ь</w:t>
+            </w:r>
+            <w:r>
+              <w:rPr>
+                <w:rFonts w:eastAsia="Times New Roman"/>
+                <w:spacing w:val="-4"/>
+                <w:szCs w:val="24"/>
+              </w:rPr>
+              <w:t xml:space="preserve"> к двери(-ям)?</w:t>
             </w:r>
           </w:p>
         </w:tc>
@@ -7840,7 +7710,7 @@
         </w:tc>
         <w:tc>
           <w:tcPr>
-            <w:tcW w:w="2393" w:type="dxa"/>
+            <w:tcW w:w="1005" w:type="dxa"/>
             <w:vAlign w:val="center"/>
           </w:tcPr>
           <w:p>
@@ -7865,7 +7735,7 @@
         </w:tc>
         <w:tc>
           <w:tcPr>
-            <w:tcW w:w="1589" w:type="dxa"/>
+            <w:tcW w:w="993" w:type="dxa"/>
             <w:vAlign w:val="center"/>
           </w:tcPr>
           <w:p>
@@ -7888,11 +7758,13 @@
         </w:tc>
         <w:tc>
           <w:tcPr>
-            <w:tcW w:w="3119" w:type="dxa"/>
+            <w:tcW w:w="5103" w:type="dxa"/>
             <w:vAlign w:val="center"/>
           </w:tcPr>
           <w:p>
             <w:pPr>
+              <w:ind w:left="567"/>
+              <w:jc w:val="left"/>
               <w:rPr>
                 <w:rFonts w:eastAsia="Times New Roman"/>
                 <w:bCs/>
@@ -7907,33 +7779,20 @@
                 <w:bCs/>
                 <w:spacing w:val="-4"/>
                 <w:szCs w:val="24"/>
-                <w:lang w:val="en-US"/>
               </w:rPr>
-              <w:t>&lt;&lt;</w:t>
-            </w:r>
-            <w:r>
-              <w:rPr>
-                <w:rFonts w:eastAsia="Times New Roman"/>
-                <w:bCs/>
-                <w:spacing w:val="-4"/>
-                <w:szCs w:val="24"/>
-              </w:rPr>
-              <w:t>Нет описания</w:t>
-            </w:r>
-            <w:r>
-              <w:rPr>
-                <w:rFonts w:eastAsia="Times New Roman"/>
-                <w:bCs/>
-                <w:spacing w:val="-4"/>
-                <w:szCs w:val="24"/>
-                <w:lang w:val="en-US"/>
-              </w:rPr>
-              <w:t>&gt;&gt;</w:t>
+              <w:t>Уникальный номер дополнительного комплекта</w:t>
             </w:r>
           </w:p>
         </w:tc>
       </w:tr>
     </w:tbl>
+    <w:p>
+      <w:pPr>
+        <w:spacing w:after="200"/>
+        <w:ind w:firstLine="709"/>
+        <w:jc w:val="left"/>
+      </w:pPr>
+    </w:p>
     <w:p>
       <w:pPr>
         <w:spacing w:after="200"/>
@@ -8079,16 +7938,11 @@
         <w:spacing w:before="0" w:line="240" w:lineRule="auto"/>
         <w:ind w:firstLine="567"/>
         <w:contextualSpacing/>
-        <w:rPr>
-          <w:color w:val="BFBFBF" w:themeColor="background1" w:themeShade="BF"/>
-        </w:rPr>
       </w:pPr>
       <w:bookmarkStart w:id="4" w:name="_Toc293657583"/>
       <w:bookmarkStart w:id="5" w:name="_Toc357642640"/>
       <w:r>
-        <w:rPr>
-          <w:color w:val="BFBFBF" w:themeColor="background1" w:themeShade="BF"/>
-        </w:rPr>
+        <w:lastRenderedPageBreak/>
         <w:t>3.5 Проектирование справочной системы приложения</w:t>
       </w:r>
       <w:bookmarkEnd w:id="4"/>
@@ -8104,7 +7958,6 @@
         <w:contextualSpacing/>
         <w:jc w:val="left"/>
         <w:rPr>
-          <w:color w:val="BFBFBF" w:themeColor="background1" w:themeShade="BF"/>
           <w:szCs w:val="24"/>
         </w:rPr>
       </w:pPr>
@@ -8119,7 +7972,6 @@
         <w:contextualSpacing/>
         <w:jc w:val="left"/>
         <w:rPr>
-          <w:color w:val="BFBFBF" w:themeColor="background1" w:themeShade="BF"/>
           <w:szCs w:val="24"/>
         </w:rPr>
       </w:pPr>
@@ -8134,63 +7986,59 @@
         <w:contextualSpacing/>
         <w:jc w:val="left"/>
         <w:rPr>
-          <w:color w:val="BFBFBF" w:themeColor="background1" w:themeShade="BF"/>
-          <w:szCs w:val="24"/>
-        </w:rPr>
-      </w:pPr>
-      <w:r>
-        <w:rPr>
-          <w:color w:val="BFBFBF" w:themeColor="background1" w:themeShade="BF"/>
-          <w:szCs w:val="24"/>
-        </w:rPr>
-        <w:t>Для работы с приложением начинающего пользователя необходимо обеспечить качественной справочной системой, в которой должны быть приведены методы и приемы работы с приложением, включающие данные о том, что произойдет после нажатия на определенную кнопку или при выборе пункта меню; сведения о том, какую информацию и в каком виде следует вводить в соответствующие поля, каким образом можно вносить изменения в базу данных.</w:t>
-      </w:r>
-    </w:p>
-    <w:p>
-      <w:pPr>
-        <w:pStyle w:val="af4"/>
+          <w:szCs w:val="24"/>
+        </w:rPr>
+      </w:pPr>
+      <w:r>
+        <w:rPr>
+          <w:szCs w:val="24"/>
+        </w:rPr>
+        <w:t>В данной программе присутствует справочная система для ознакомления пользователя с программой и помощи в навигации между разделами меню. Для доступа к справке из любого места программы используйте клавишу «</w:t>
+      </w:r>
+      <w:r>
+        <w:rPr>
+          <w:szCs w:val="24"/>
+          <w:lang w:val="en-US"/>
+        </w:rPr>
+        <w:t>F</w:t>
+      </w:r>
+      <w:r>
+        <w:rPr>
+          <w:szCs w:val="24"/>
+        </w:rPr>
+        <w:t>1</w:t>
+      </w:r>
+      <w:r>
+        <w:rPr>
+          <w:szCs w:val="24"/>
+        </w:rPr>
+        <w:t>».</w:t>
+      </w:r>
+    </w:p>
+    <w:p>
+      <w:pPr>
         <w:ind w:firstLine="709"/>
         <w:jc w:val="both"/>
         <w:rPr>
           <w:color w:val="BFBFBF" w:themeColor="background1" w:themeShade="BF"/>
-          <w:szCs w:val="24"/>
-        </w:rPr>
-      </w:pPr>
+        </w:rPr>
+      </w:pPr>
+      <w:r>
+        <w:t xml:space="preserve">Справочная система необходима для ознакомления с программой. </w:t>
+      </w:r>
       <w:r>
         <w:rPr>
           <w:color w:val="BFBFBF" w:themeColor="background1" w:themeShade="BF"/>
-          <w:szCs w:val="24"/>
-        </w:rPr>
-        <w:t>Пользователь должен иметь доступ к справочной информации на протяжении всей работы с программой для этого пользователь может воспользоваться выбором в главном меню подпункта «Справка», после чего пользователю будет предоставлена справочная система, состоящая из нескольких разделов, и предоставляющая полную информацию о функциях приложения, а также на главной форме приложения.</w:t>
-      </w:r>
-    </w:p>
-    <w:p>
-      <w:pPr>
-        <w:ind w:firstLine="709"/>
-        <w:jc w:val="both"/>
-        <w:rPr>
-          <w:color w:val="BFBFBF" w:themeColor="background1" w:themeShade="BF"/>
-        </w:rPr>
-      </w:pPr>
-      <w:r>
-        <w:rPr>
-          <w:color w:val="BFBFBF" w:themeColor="background1" w:themeShade="BF"/>
-        </w:rPr>
-        <w:t>Справочная система необходима для ознакомления с программой. В ней должна присутствовать информация, которая может пригодиться пользователю: о правилах пользования приложением, о его возможностях и о создателе программы.</w:t>
+        </w:rPr>
+        <w:t>В ней должна присутствовать информация, которая может пригодиться пользователю: о правилах пользования приложением, о его возможностях и о создателе программы.</w:t>
       </w:r>
     </w:p>
     <w:p>
       <w:pPr>
         <w:pStyle w:val="af6"/>
         <w:ind w:firstLine="709"/>
-        <w:rPr>
-          <w:color w:val="BFBFBF" w:themeColor="background1" w:themeShade="BF"/>
-        </w:rPr>
-      </w:pPr>
-      <w:r>
-        <w:rPr>
-          <w:color w:val="BFBFBF" w:themeColor="background1" w:themeShade="BF"/>
-        </w:rPr>
+      </w:pPr>
+      <w:r>
         <w:t xml:space="preserve">Система справки данного программного средства будет содержать следующие разделы: </w:t>
       </w:r>
     </w:p>
@@ -8207,26 +8055,12 @@
         <w:spacing w:line="240" w:lineRule="auto"/>
         <w:ind w:firstLine="851"/>
         <w:jc w:val="both"/>
-        <w:rPr>
-          <w:color w:val="BFBFBF" w:themeColor="background1" w:themeShade="BF"/>
-          <w:highlight w:val="yellow"/>
-          <w:lang w:val="en-US"/>
-        </w:rPr>
-      </w:pPr>
-      <w:r>
-        <w:rPr>
-          <w:color w:val="BFBFBF" w:themeColor="background1" w:themeShade="BF"/>
-          <w:highlight w:val="yellow"/>
-        </w:rPr>
-        <w:t>о программе</w:t>
-      </w:r>
-      <w:r>
-        <w:rPr>
-          <w:color w:val="BFBFBF" w:themeColor="background1" w:themeShade="BF"/>
-          <w:highlight w:val="yellow"/>
-          <w:lang w:val="en-US"/>
-        </w:rPr>
-        <w:t>;</w:t>
+      </w:pPr>
+      <w:r>
+        <w:t>с</w:t>
+      </w:r>
+      <w:r>
+        <w:t>правка о главном меню;</w:t>
       </w:r>
     </w:p>
     <w:p>
@@ -8242,26 +8076,12 @@
         <w:spacing w:line="240" w:lineRule="auto"/>
         <w:ind w:firstLine="851"/>
         <w:jc w:val="both"/>
-        <w:rPr>
-          <w:color w:val="BFBFBF" w:themeColor="background1" w:themeShade="BF"/>
-          <w:highlight w:val="yellow"/>
-          <w:lang w:val="en-US"/>
-        </w:rPr>
-      </w:pPr>
-      <w:r>
-        <w:rPr>
-          <w:color w:val="BFBFBF" w:themeColor="background1" w:themeShade="BF"/>
-          <w:highlight w:val="yellow"/>
-        </w:rPr>
-        <w:t>введение</w:t>
-      </w:r>
-      <w:r>
-        <w:rPr>
-          <w:color w:val="BFBFBF" w:themeColor="background1" w:themeShade="BF"/>
-          <w:highlight w:val="yellow"/>
-          <w:lang w:val="en-US"/>
-        </w:rPr>
-        <w:t>;</w:t>
+      </w:pPr>
+      <w:r>
+        <w:t>с</w:t>
+      </w:r>
+      <w:r>
+        <w:t>правка о меню профилей;</w:t>
       </w:r>
     </w:p>
     <w:p>
@@ -8277,17 +8097,12 @@
         <w:spacing w:line="240" w:lineRule="auto"/>
         <w:ind w:firstLine="851"/>
         <w:jc w:val="both"/>
-        <w:rPr>
-          <w:color w:val="BFBFBF" w:themeColor="background1" w:themeShade="BF"/>
-          <w:highlight w:val="yellow"/>
-        </w:rPr>
-      </w:pPr>
-      <w:r>
-        <w:rPr>
-          <w:color w:val="BFBFBF" w:themeColor="background1" w:themeShade="BF"/>
-          <w:highlight w:val="yellow"/>
-        </w:rPr>
-        <w:t>учащиеся;</w:t>
+      </w:pPr>
+      <w:r>
+        <w:t>с</w:t>
+      </w:r>
+      <w:r>
+        <w:t>правка о меню дополнительных услуг;</w:t>
       </w:r>
     </w:p>
     <w:p>
@@ -8303,26 +8118,12 @@
         <w:spacing w:line="240" w:lineRule="auto"/>
         <w:ind w:firstLine="851"/>
         <w:jc w:val="both"/>
-        <w:rPr>
-          <w:color w:val="BFBFBF" w:themeColor="background1" w:themeShade="BF"/>
-          <w:highlight w:val="yellow"/>
-        </w:rPr>
-      </w:pPr>
-      <w:proofErr w:type="spellStart"/>
-      <w:r>
-        <w:rPr>
-          <w:color w:val="BFBFBF" w:themeColor="background1" w:themeShade="BF"/>
-          <w:highlight w:val="yellow"/>
-        </w:rPr>
-        <w:t>преподователи</w:t>
-      </w:r>
-      <w:proofErr w:type="spellEnd"/>
-      <w:r>
-        <w:rPr>
-          <w:color w:val="BFBFBF" w:themeColor="background1" w:themeShade="BF"/>
-          <w:highlight w:val="yellow"/>
-        </w:rPr>
-        <w:t>;</w:t>
+      </w:pPr>
+      <w:r>
+        <w:t>с</w:t>
+      </w:r>
+      <w:r>
+        <w:t>правка о меню учета заказов;</w:t>
       </w:r>
     </w:p>
     <w:p>
@@ -8338,17 +8139,12 @@
         <w:spacing w:line="240" w:lineRule="auto"/>
         <w:ind w:firstLine="851"/>
         <w:jc w:val="both"/>
-        <w:rPr>
-          <w:color w:val="BFBFBF" w:themeColor="background1" w:themeShade="BF"/>
-          <w:highlight w:val="yellow"/>
-        </w:rPr>
-      </w:pPr>
-      <w:r>
-        <w:rPr>
-          <w:color w:val="BFBFBF" w:themeColor="background1" w:themeShade="BF"/>
-          <w:highlight w:val="yellow"/>
-        </w:rPr>
-        <w:t>нормативы;</w:t>
+      </w:pPr>
+      <w:r>
+        <w:t>с</w:t>
+      </w:r>
+      <w:r>
+        <w:t>правка о меню создания нового заказа;</w:t>
       </w:r>
     </w:p>
     <w:p>
@@ -8364,25 +8160,12 @@
         <w:spacing w:line="240" w:lineRule="auto"/>
         <w:ind w:firstLine="851"/>
         <w:jc w:val="both"/>
-        <w:rPr>
-          <w:color w:val="BFBFBF" w:themeColor="background1" w:themeShade="BF"/>
-          <w:highlight w:val="yellow"/>
-        </w:rPr>
-      </w:pPr>
-      <w:r>
-        <w:rPr>
-          <w:color w:val="BFBFBF" w:themeColor="background1" w:themeShade="BF"/>
-          <w:highlight w:val="yellow"/>
-        </w:rPr>
-        <w:t>классы</w:t>
-      </w:r>
-      <w:r>
-        <w:rPr>
-          <w:color w:val="BFBFBF" w:themeColor="background1" w:themeShade="BF"/>
-          <w:highlight w:val="yellow"/>
-          <w:lang w:val="en-US"/>
-        </w:rPr>
-        <w:t>;</w:t>
+      </w:pPr>
+      <w:r>
+        <w:t>с</w:t>
+      </w:r>
+      <w:r>
+        <w:t>правка о меню калькулирования стоимости заказа;</w:t>
       </w:r>
     </w:p>
     <w:p>
@@ -8398,51 +8181,12 @@
         <w:spacing w:line="240" w:lineRule="auto"/>
         <w:ind w:firstLine="851"/>
         <w:jc w:val="both"/>
-        <w:rPr>
-          <w:color w:val="BFBFBF" w:themeColor="background1" w:themeShade="BF"/>
-          <w:highlight w:val="yellow"/>
-        </w:rPr>
-      </w:pPr>
-      <w:r>
-        <w:rPr>
-          <w:color w:val="BFBFBF" w:themeColor="background1" w:themeShade="BF"/>
-          <w:highlight w:val="yellow"/>
-        </w:rPr>
-        <w:t>заболевания</w:t>
-      </w:r>
-      <w:r>
-        <w:rPr>
-          <w:color w:val="BFBFBF" w:themeColor="background1" w:themeShade="BF"/>
-          <w:highlight w:val="yellow"/>
-          <w:lang w:val="en-US"/>
-        </w:rPr>
-        <w:t>;</w:t>
-      </w:r>
-    </w:p>
-    <w:p>
-      <w:pPr>
-        <w:numPr>
-          <w:ilvl w:val="0"/>
-          <w:numId w:val="26"/>
-        </w:numPr>
-        <w:tabs>
-          <w:tab w:val="clear" w:pos="1993"/>
-          <w:tab w:val="left" w:pos="1134"/>
-        </w:tabs>
-        <w:spacing w:line="240" w:lineRule="auto"/>
-        <w:ind w:firstLine="851"/>
-        <w:jc w:val="both"/>
-        <w:rPr>
-          <w:color w:val="BFBFBF" w:themeColor="background1" w:themeShade="BF"/>
-          <w:highlight w:val="yellow"/>
-        </w:rPr>
-      </w:pPr>
-      <w:r>
-        <w:rPr>
-          <w:color w:val="BFBFBF" w:themeColor="background1" w:themeShade="BF"/>
-          <w:highlight w:val="yellow"/>
-        </w:rPr>
-        <w:t>мониторинг.</w:t>
+      </w:pPr>
+      <w:r>
+        <w:t>о</w:t>
+      </w:r>
+      <w:r>
+        <w:t xml:space="preserve"> программе.</w:t>
       </w:r>
     </w:p>
     <w:p>
@@ -8450,49 +8194,46 @@
         <w:pStyle w:val="New"/>
         <w:ind w:firstLine="851"/>
         <w:rPr>
-          <w:color w:val="BFBFBF" w:themeColor="background1" w:themeShade="BF"/>
           <w:sz w:val="24"/>
           <w:lang w:val="ru-RU"/>
         </w:rPr>
       </w:pPr>
       <w:r>
         <w:rPr>
-          <w:color w:val="BFBFBF" w:themeColor="background1" w:themeShade="BF"/>
           <w:sz w:val="24"/>
         </w:rPr>
         <w:t xml:space="preserve">Справочная система будет создана в </w:t>
       </w:r>
       <w:r>
         <w:rPr>
-          <w:color w:val="BFBFBF" w:themeColor="background1" w:themeShade="BF"/>
           <w:sz w:val="24"/>
           <w:lang w:val="ru-RU"/>
         </w:rPr>
         <w:t xml:space="preserve">программе </w:t>
       </w:r>
-      <w:proofErr w:type="spellStart"/>
-      <w:r>
-        <w:rPr>
-          <w:color w:val="BFBFBF" w:themeColor="background1" w:themeShade="BF"/>
+      <w:r>
+        <w:rPr>
           <w:sz w:val="24"/>
-          <w:highlight w:val="yellow"/>
           <w:lang w:val="en-US"/>
         </w:rPr>
-        <w:t>HelpNdoc</w:t>
-      </w:r>
-      <w:proofErr w:type="spellEnd"/>
-      <w:r>
-        <w:rPr>
-          <w:color w:val="BFBFBF" w:themeColor="background1" w:themeShade="BF"/>
+        <w:t>Dr</w:t>
+      </w:r>
+      <w:r>
+        <w:rPr>
           <w:sz w:val="24"/>
-          <w:highlight w:val="yellow"/>
           <w:lang w:val="ru-RU"/>
         </w:rPr>
-        <w:t>3</w:t>
-      </w:r>
-      <w:r>
-        <w:rPr>
-          <w:color w:val="BFBFBF" w:themeColor="background1" w:themeShade="BF"/>
+        <w:t>.</w:t>
+      </w:r>
+      <w:r>
+        <w:rPr>
+          <w:sz w:val="24"/>
+          <w:lang w:val="en-US"/>
+        </w:rPr>
+        <w:t>Explain</w:t>
+      </w:r>
+      <w:r>
+        <w:rPr>
           <w:sz w:val="24"/>
           <w:lang w:val="ru-RU"/>
         </w:rPr>
@@ -8533,6 +8274,8 @@
         </w:rPr>
         <w:br w:type="page"/>
       </w:r>
+      <w:bookmarkStart w:id="6" w:name="_GoBack"/>
+      <w:bookmarkEnd w:id="6"/>
     </w:p>
     <w:sdt>
       <w:sdtPr>
@@ -9508,18 +9251,7 @@
                   <w:szCs w:val="24"/>
                   <w:lang w:eastAsia="en-US"/>
                 </w:rPr>
-                <w:t>Багласов</w:t>
-              </w:r>
-              <w:bookmarkStart w:id="6" w:name="_GoBack"/>
-              <w:bookmarkEnd w:id="6"/>
-              <w:r>
-                <w:rPr>
-                  <w:rFonts w:cs="Times New Roman"/>
-                  <w:color w:val="00000A"/>
-                  <w:szCs w:val="24"/>
-                  <w:lang w:eastAsia="en-US"/>
-                </w:rPr>
-                <w:t>а</w:t>
+                <w:t>Багласова</w:t>
               </w:r>
               <w:proofErr w:type="spellEnd"/>
               <w:r>
@@ -9820,6 +9552,7 @@
         <w:rPr>
           <w:noProof/>
         </w:rPr>
+        <w:lastRenderedPageBreak/>
         <w:drawing>
           <wp:anchor distT="0" distB="0" distL="114300" distR="114300" simplePos="0" relativeHeight="251720704" behindDoc="0" locked="0" layoutInCell="1" allowOverlap="1" wp14:anchorId="7D1C51BD">
             <wp:simplePos x="0" y="0"/>
@@ -12393,7 +12126,6 @@
                                 <w:lang w:val="ru-RU"/>
                               </w:rPr>
                             </w:pPr>
-                            <w:proofErr w:type="spellStart"/>
                             <w:r>
                               <w:rPr>
                                 <w:sz w:val="18"/>
@@ -12402,7 +12134,6 @@
                               </w:rPr>
                               <w:t>Н.В.Ржеутская</w:t>
                             </w:r>
-                            <w:proofErr w:type="spellEnd"/>
                           </w:p>
                         </w:txbxContent>
                       </wps:txbx>
@@ -12435,7 +12166,6 @@
                           <w:lang w:val="ru-RU"/>
                         </w:rPr>
                       </w:pPr>
-                      <w:proofErr w:type="spellStart"/>
                       <w:r>
                         <w:rPr>
                           <w:sz w:val="18"/>
@@ -12444,7 +12174,6 @@
                         </w:rPr>
                         <w:t>Н.В.Ржеутская</w:t>
                       </w:r>
-                      <w:proofErr w:type="spellEnd"/>
                     </w:p>
                   </w:txbxContent>
                 </v:textbox>
@@ -14426,7 +14155,6 @@
                                 <w:lang w:val="ru-RU"/>
                               </w:rPr>
                             </w:pPr>
-                            <w:proofErr w:type="spellStart"/>
                             <w:r>
                               <w:rPr>
                                 <w:sz w:val="18"/>
@@ -14435,7 +14163,6 @@
                               </w:rPr>
                               <w:t>К.В.Максимук</w:t>
                             </w:r>
-                            <w:proofErr w:type="spellEnd"/>
                           </w:p>
                         </w:txbxContent>
                       </wps:txbx>
@@ -14468,7 +14195,6 @@
                           <w:lang w:val="ru-RU"/>
                         </w:rPr>
                       </w:pPr>
-                      <w:proofErr w:type="spellStart"/>
                       <w:r>
                         <w:rPr>
                           <w:sz w:val="18"/>
@@ -14477,7 +14203,6 @@
                         </w:rPr>
                         <w:t>К.В.Максимук</w:t>
                       </w:r>
-                      <w:proofErr w:type="spellEnd"/>
                     </w:p>
                   </w:txbxContent>
                 </v:textbox>
@@ -14983,19 +14708,11 @@
                                 <w:sz w:val="20"/>
                               </w:rPr>
                             </w:pPr>
-                            <w:proofErr w:type="spellStart"/>
                             <w:r>
                               <w:rPr>
                                 <w:sz w:val="20"/>
                               </w:rPr>
-                              <w:t>Инв</w:t>
-                            </w:r>
-                            <w:proofErr w:type="spellEnd"/>
-                            <w:r>
-                              <w:rPr>
-                                <w:sz w:val="20"/>
-                              </w:rPr>
-                              <w:t>.№</w:t>
+                              <w:t>Инв.№</w:t>
                             </w:r>
                             <w:r>
                               <w:rPr>
@@ -15041,19 +14758,11 @@
                           <w:sz w:val="20"/>
                         </w:rPr>
                       </w:pPr>
-                      <w:proofErr w:type="spellStart"/>
                       <w:r>
                         <w:rPr>
                           <w:sz w:val="20"/>
                         </w:rPr>
-                        <w:t>Инв</w:t>
-                      </w:r>
-                      <w:proofErr w:type="spellEnd"/>
-                      <w:r>
-                        <w:rPr>
-                          <w:sz w:val="20"/>
-                        </w:rPr>
-                        <w:t>.№</w:t>
+                        <w:t>Инв.№</w:t>
                       </w:r>
                       <w:r>
                         <w:rPr>
@@ -15508,7 +15217,6 @@
                                 <w:lang w:val="ru-RU"/>
                               </w:rPr>
                             </w:pPr>
-                            <w:proofErr w:type="spellStart"/>
                             <w:r>
                               <w:rPr>
                                 <w:sz w:val="30"/>
@@ -15516,7 +15224,6 @@
                               </w:rPr>
                               <w:t>КБиП</w:t>
                             </w:r>
-                            <w:proofErr w:type="spellEnd"/>
                           </w:p>
                         </w:txbxContent>
                       </wps:txbx>
@@ -15551,7 +15258,6 @@
                           <w:lang w:val="ru-RU"/>
                         </w:rPr>
                       </w:pPr>
-                      <w:proofErr w:type="spellStart"/>
                       <w:r>
                         <w:rPr>
                           <w:sz w:val="30"/>
@@ -15559,7 +15265,6 @@
                         </w:rPr>
                         <w:t>КБиП</w:t>
                       </w:r>
-                      <w:proofErr w:type="spellEnd"/>
                     </w:p>
                   </w:txbxContent>
                 </v:textbox>
@@ -15630,7 +15335,6 @@
                                 <w:lang w:val="ru-RU"/>
                               </w:rPr>
                             </w:pPr>
-                            <w:proofErr w:type="spellStart"/>
                             <w:r>
                               <w:rPr>
                                 <w:sz w:val="20"/>
@@ -15650,15 +15354,7 @@
                                 <w:sz w:val="20"/>
                                 <w:lang w:val="ru-RU"/>
                               </w:rPr>
-                              <w:t>нв</w:t>
-                            </w:r>
-                            <w:proofErr w:type="spellEnd"/>
-                            <w:r>
-                              <w:rPr>
-                                <w:sz w:val="20"/>
-                                <w:lang w:val="ru-RU"/>
-                              </w:rPr>
-                              <w:t>.№</w:t>
+                              <w:t>нв.№</w:t>
                             </w:r>
                           </w:p>
                         </w:txbxContent>
@@ -15693,7 +15389,6 @@
                           <w:lang w:val="ru-RU"/>
                         </w:rPr>
                       </w:pPr>
-                      <w:proofErr w:type="spellStart"/>
                       <w:r>
                         <w:rPr>
                           <w:sz w:val="20"/>
@@ -15713,15 +15408,7 @@
                           <w:sz w:val="20"/>
                           <w:lang w:val="ru-RU"/>
                         </w:rPr>
-                        <w:t>нв</w:t>
-                      </w:r>
-                      <w:proofErr w:type="spellEnd"/>
-                      <w:r>
-                        <w:rPr>
-                          <w:sz w:val="20"/>
-                          <w:lang w:val="ru-RU"/>
-                        </w:rPr>
-                        <w:t>.№</w:t>
+                        <w:t>нв.№</w:t>
                       </w:r>
                     </w:p>
                   </w:txbxContent>
@@ -15942,31 +15629,13 @@
                                 <w:sz w:val="20"/>
                               </w:rPr>
                             </w:pPr>
-                            <w:proofErr w:type="spellStart"/>
                             <w:r>
                               <w:rPr>
                                 <w:sz w:val="20"/>
                                 <w:lang w:val="ru-RU"/>
                               </w:rPr>
-                              <w:t>Инв</w:t>
+                              <w:t>Инв.№дубл</w:t>
                             </w:r>
-                            <w:proofErr w:type="spellEnd"/>
-                            <w:r>
-                              <w:rPr>
-                                <w:sz w:val="20"/>
-                                <w:lang w:val="ru-RU"/>
-                              </w:rPr>
-                              <w:t>.№</w:t>
-                            </w:r>
-                            <w:proofErr w:type="spellStart"/>
-                            <w:r>
-                              <w:rPr>
-                                <w:sz w:val="20"/>
-                                <w:lang w:val="ru-RU"/>
-                              </w:rPr>
-                              <w:t>дубл</w:t>
-                            </w:r>
-                            <w:proofErr w:type="spellEnd"/>
                             <w:r>
                               <w:rPr>
                                 <w:sz w:val="20"/>
@@ -16005,31 +15674,13 @@
                           <w:sz w:val="20"/>
                         </w:rPr>
                       </w:pPr>
-                      <w:proofErr w:type="spellStart"/>
                       <w:r>
                         <w:rPr>
                           <w:sz w:val="20"/>
                           <w:lang w:val="ru-RU"/>
                         </w:rPr>
-                        <w:t>Инв</w:t>
+                        <w:t>Инв.№дубл</w:t>
                       </w:r>
-                      <w:proofErr w:type="spellEnd"/>
-                      <w:r>
-                        <w:rPr>
-                          <w:sz w:val="20"/>
-                          <w:lang w:val="ru-RU"/>
-                        </w:rPr>
-                        <w:t>.№</w:t>
-                      </w:r>
-                      <w:proofErr w:type="spellStart"/>
-                      <w:r>
-                        <w:rPr>
-                          <w:sz w:val="20"/>
-                          <w:lang w:val="ru-RU"/>
-                        </w:rPr>
-                        <w:t>дубл</w:t>
-                      </w:r>
-                      <w:proofErr w:type="spellEnd"/>
                       <w:r>
                         <w:rPr>
                           <w:sz w:val="20"/>
@@ -20224,6 +19875,7 @@
   <w:style w:type="character" w:default="1" w:styleId="a0">
     <w:name w:val="Default Paragraph Font"/>
     <w:uiPriority w:val="1"/>
+    <w:semiHidden/>
     <w:unhideWhenUsed/>
   </w:style>
   <w:style w:type="table" w:default="1" w:styleId="a1">
@@ -21050,7 +20702,7 @@
 </file>
 
 <file path=customXml/itemProps1.xml><?xml version="1.0" encoding="utf-8"?>
-<ds:datastoreItem xmlns:ds="http://schemas.openxmlformats.org/officeDocument/2006/customXml" ds:itemID="{249A75E7-3454-4FD0-A892-9FB675C8CFDB}">
+<ds:datastoreItem xmlns:ds="http://schemas.openxmlformats.org/officeDocument/2006/customXml" ds:itemID="{33F8B8E0-0E40-4425-8549-07887CC2DA6F}">
   <ds:schemaRefs>
     <ds:schemaRef ds:uri="http://schemas.openxmlformats.org/officeDocument/2006/bibliography"/>
   </ds:schemaRefs>

--- a/ПЗ_Исправления.docx
+++ b/ПЗ_Исправления.docx
@@ -1,6 +1,6 @@
 
 <file path=word/document.xml><?xml version="1.0" encoding="utf-8"?>
-<w:document xmlns:wpc="http://schemas.microsoft.com/office/word/2010/wordprocessingCanvas" xmlns:cx="http://schemas.microsoft.com/office/drawing/2014/chartex" xmlns:cx1="http://schemas.microsoft.com/office/drawing/2015/9/8/chartex" xmlns:cx2="http://schemas.microsoft.com/office/drawing/2015/10/21/chartex" xmlns:cx3="http://schemas.microsoft.com/office/drawing/2016/5/9/chartex" xmlns:cx4="http://schemas.microsoft.com/office/drawing/2016/5/10/chartex" xmlns:cx5="http://schemas.microsoft.com/office/drawing/2016/5/11/chartex" xmlns:cx6="http://schemas.microsoft.com/office/drawing/2016/5/12/chartex" xmlns:cx7="http://schemas.microsoft.com/office/drawing/2016/5/13/chartex" xmlns:cx8="http://schemas.microsoft.com/office/drawing/2016/5/14/chartex" xmlns:mc="http://schemas.openxmlformats.org/markup-compatibility/2006" xmlns:aink="http://schemas.microsoft.com/office/drawing/2016/ink" xmlns:am3d="http://schemas.microsoft.com/office/drawing/2017/model3d" xmlns:o="urn:schemas-microsoft-com:office:office" xmlns:r="http://schemas.openxmlformats.org/officeDocument/2006/relationships" xmlns:m="http://schemas.openxmlformats.org/officeDocument/2006/math" xmlns:v="urn:schemas-microsoft-com:vml" xmlns:wp14="http://schemas.microsoft.com/office/word/2010/wordprocessingDrawing" xmlns:wp="http://schemas.openxmlformats.org/drawingml/2006/wordprocessingDrawing" xmlns:w10="urn:schemas-microsoft-com:office:word" xmlns:w="http://schemas.openxmlformats.org/wordprocessingml/2006/main" xmlns:w14="http://schemas.microsoft.com/office/word/2010/wordml" xmlns:w15="http://schemas.microsoft.com/office/word/2012/wordml" xmlns:w16cid="http://schemas.microsoft.com/office/word/2016/wordml/cid" xmlns:w16se="http://schemas.microsoft.com/office/word/2015/wordml/symex" xmlns:wpg="http://schemas.microsoft.com/office/word/2010/wordprocessingGroup" xmlns:wpi="http://schemas.microsoft.com/office/word/2010/wordprocessingInk" xmlns:wne="http://schemas.microsoft.com/office/word/2006/wordml" xmlns:wps="http://schemas.microsoft.com/office/word/2010/wordprocessingShape" mc:Ignorable="w14 w15 w16se w16cid wp14">
+<w:document xmlns:wpc="http://schemas.microsoft.com/office/word/2010/wordprocessingCanvas" xmlns:cx="http://schemas.microsoft.com/office/drawing/2014/chartex" xmlns:mc="http://schemas.openxmlformats.org/markup-compatibility/2006" xmlns:o="urn:schemas-microsoft-com:office:office" xmlns:r="http://schemas.openxmlformats.org/officeDocument/2006/relationships" xmlns:m="http://schemas.openxmlformats.org/officeDocument/2006/math" xmlns:v="urn:schemas-microsoft-com:vml" xmlns:wp14="http://schemas.microsoft.com/office/word/2010/wordprocessingDrawing" xmlns:wp="http://schemas.openxmlformats.org/drawingml/2006/wordprocessingDrawing" xmlns:w10="urn:schemas-microsoft-com:office:word" xmlns:w="http://schemas.openxmlformats.org/wordprocessingml/2006/main" xmlns:w14="http://schemas.microsoft.com/office/word/2010/wordml" xmlns:w15="http://schemas.microsoft.com/office/word/2012/wordml" xmlns:w16se="http://schemas.microsoft.com/office/word/2015/wordml/symex" xmlns:wpg="http://schemas.microsoft.com/office/word/2010/wordprocessingGroup" xmlns:wpi="http://schemas.microsoft.com/office/word/2010/wordprocessingInk" xmlns:wne="http://schemas.microsoft.com/office/word/2006/wordml" xmlns:wps="http://schemas.microsoft.com/office/word/2010/wordprocessingShape" mc:Ignorable="w14 w15 w16se wp14">
   <w:body>
     <w:p>
       <w:r>
@@ -69,7 +69,7 @@
               </wp:anchor>
             </w:drawing>
           </mc:Choice>
-          <mc:Fallback>
+          <mc:Fallback xmlns:w16cid="http://schemas.microsoft.com/office/word/2016/wordml/cid" xmlns:am3d="http://schemas.microsoft.com/office/drawing/2017/model3d" xmlns:aink="http://schemas.microsoft.com/office/drawing/2016/ink" xmlns:cx8="http://schemas.microsoft.com/office/drawing/2016/5/14/chartex" xmlns:cx7="http://schemas.microsoft.com/office/drawing/2016/5/13/chartex" xmlns:cx6="http://schemas.microsoft.com/office/drawing/2016/5/12/chartex" xmlns:cx5="http://schemas.microsoft.com/office/drawing/2016/5/11/chartex" xmlns:cx4="http://schemas.microsoft.com/office/drawing/2016/5/10/chartex" xmlns:cx3="http://schemas.microsoft.com/office/drawing/2016/5/9/chartex" xmlns:cx2="http://schemas.microsoft.com/office/drawing/2015/10/21/chartex" xmlns:cx1="http://schemas.microsoft.com/office/drawing/2015/9/8/chartex">
             <w:pict>
               <v:rect w14:anchorId="1CE1AFEE" id="Прямоугольник 1" o:spid="_x0000_s1026" style="position:absolute;margin-left:-31.05pt;margin-top:-24.8pt;width:522.75pt;height:764.55pt;z-index:-251693056;visibility:visible;mso-wrap-style:square;mso-width-percent:0;mso-height-percent:0;mso-wrap-distance-left:9pt;mso-wrap-distance-top:0;mso-wrap-distance-right:9pt;mso-wrap-distance-bottom:0;mso-position-horizontal:absolute;mso-position-horizontal-relative:text;mso-position-vertical:absolute;mso-position-vertical-relative:text;mso-width-percent:0;mso-height-percent:0;mso-width-relative:page;mso-height-relative:page;v-text-anchor:top" o:gfxdata="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" strokeweight="2pt">
                 <v:fill opacity="0"/>
@@ -247,13 +247,8 @@
     </w:p>
     <w:p>
       <w:r>
-        <w:t xml:space="preserve">Руководитель проекта                                                      Н.В. </w:t>
-      </w:r>
-      <w:proofErr w:type="spellStart"/>
-      <w:r>
-        <w:t>Ржеутская</w:t>
-      </w:r>
-      <w:proofErr w:type="spellEnd"/>
+        <w:t>Руководитель проекта                                                      Н.В. Ржеутская</w:t>
+      </w:r>
     </w:p>
     <w:p>
       <w:r>
@@ -726,18 +721,8 @@
           <w:bCs/>
           <w:szCs w:val="24"/>
         </w:rPr>
-        <w:t xml:space="preserve"> </w:t>
-      </w:r>
-      <w:proofErr w:type="spellStart"/>
-      <w:r>
-        <w:rPr>
-          <w:rFonts w:eastAsia="Times New Roman" w:cs="Times New Roman"/>
-          <w:bCs/>
-          <w:szCs w:val="24"/>
-        </w:rPr>
-        <w:t>БелСтатусСтрой</w:t>
-      </w:r>
-      <w:proofErr w:type="spellEnd"/>
+        <w:t xml:space="preserve"> БелСтатусСтрой</w:t>
+      </w:r>
       <w:r>
         <w:rPr>
           <w:rFonts w:eastAsia="Times New Roman" w:cs="Times New Roman"/>
@@ -972,16 +957,8 @@
         <w:rPr>
           <w:rFonts w:cs="Times New Roman"/>
         </w:rPr>
-        <w:t xml:space="preserve">Рисунок 1.1 - Диаграмма «сущность-связь» в нотации </w:t>
-      </w:r>
-      <w:proofErr w:type="spellStart"/>
-      <w:r>
-        <w:rPr>
-          <w:rFonts w:cs="Times New Roman"/>
-        </w:rPr>
-        <w:t>Баркера</w:t>
-      </w:r>
-      <w:proofErr w:type="spellEnd"/>
+        <w:t>Рисунок 1.1 - Диаграмма «сущность-связь» в нотации Баркера</w:t>
+      </w:r>
     </w:p>
     <w:p>
       <w:pPr>
@@ -1607,6 +1584,17 @@
     </w:p>
     <w:p>
       <w:pPr>
+        <w:spacing w:line="240" w:lineRule="auto"/>
+        <w:ind w:firstLine="709"/>
+        <w:rPr>
+          <w:rFonts w:cs="Times New Roman"/>
+          <w:sz w:val="28"/>
+          <w:szCs w:val="28"/>
+        </w:rPr>
+      </w:pPr>
+    </w:p>
+    <w:p>
+      <w:pPr>
         <w:pStyle w:val="33"/>
         <w:spacing w:after="0"/>
         <w:ind w:firstLine="709"/>
@@ -1825,6 +1813,17 @@
     </w:p>
     <w:p>
       <w:pPr>
+        <w:spacing w:line="240" w:lineRule="auto"/>
+        <w:ind w:firstLine="709"/>
+        <w:rPr>
+          <w:rFonts w:cs="Times New Roman"/>
+          <w:sz w:val="28"/>
+          <w:szCs w:val="28"/>
+        </w:rPr>
+      </w:pPr>
+    </w:p>
+    <w:p>
+      <w:pPr>
         <w:pStyle w:val="3"/>
         <w:ind w:left="708"/>
       </w:pPr>
@@ -1834,6 +1833,18 @@
       <w:r>
         <w:t>Инструменты разработки</w:t>
       </w:r>
+    </w:p>
+    <w:p>
+      <w:pPr>
+        <w:spacing w:line="240" w:lineRule="auto"/>
+        <w:ind w:firstLine="709"/>
+        <w:contextualSpacing/>
+        <w:rPr>
+          <w:rFonts w:cs="Times New Roman"/>
+          <w:sz w:val="28"/>
+          <w:szCs w:val="28"/>
+        </w:rPr>
+      </w:pPr>
     </w:p>
     <w:p>
       <w:pPr>
@@ -2410,7 +2421,15 @@
           <w:rFonts w:eastAsia="Times New Roman"/>
           <w:bCs/>
         </w:rPr>
-        <w:t>Консолидацию всех циклов работы над приложением и взаимодействие рабочей группы в Visual Studio обеспечивает усовершенствованное решение Team Foundation Server. С его помощью все участники процесса разработки могут отслеживать состояние проекта, видеть его динамику, контролировать сроки и получать аналитические отчёты о каждом периоде работы.</w:t>
+        <w:t xml:space="preserve">Консолидацию всех циклов работы над приложением и взаимодействие рабочей группы в Visual Studio обеспечивает усовершенствованное решение Team Foundation Server. С его помощью все участники процесса разработки могут отслеживать состояние проекта, </w:t>
+      </w:r>
+      <w:r>
+        <w:rPr>
+          <w:rFonts w:eastAsia="Times New Roman"/>
+          <w:bCs/>
+        </w:rPr>
+        <w:lastRenderedPageBreak/>
+        <w:t>видеть его динамику, контролировать сроки и получать аналитические отчёты о каждом периоде работы.</w:t>
       </w:r>
     </w:p>
     <w:p>
@@ -2428,15 +2447,7 @@
           <w:rFonts w:eastAsia="Times New Roman"/>
           <w:bCs/>
         </w:rPr>
-        <w:t xml:space="preserve">Кроме того, Visual Studio содержит обновлённые инструменты проверки качества и работоспособности приложения, что позволяет тестировщикам моделировать поведение приложения в момент его использования, а также вовремя обнаруживать недочёты в </w:t>
-      </w:r>
-      <w:r>
-        <w:rPr>
-          <w:rFonts w:eastAsia="Times New Roman"/>
-          <w:bCs/>
-        </w:rPr>
-        <w:lastRenderedPageBreak/>
-        <w:t>разработке. А функция PowerPoint StoryBoarding позволяет техническим спе</w:t>
+        <w:t>Кроме того, Visual Studio содержит обновлённые инструменты проверки качества и работоспособности приложения, что позволяет тестировщикам моделировать поведение приложения в момент его использования, а также вовремя обнаруживать недочёты в разработке. А функция PowerPoint StoryBoarding позволяет техническим спе</w:t>
       </w:r>
       <w:r>
         <w:rPr>
@@ -2468,48 +2479,7 @@
           <w:rFonts w:eastAsia="Times New Roman"/>
           <w:bCs/>
         </w:rPr>
-        <w:t>С# — это язык программирования, синтаксис которого очень похож на синтаксис Java (но не идентичен ему). Например, в С# (как в Java) определение класса состоит из одного файла (*.</w:t>
-      </w:r>
-      <w:proofErr w:type="spellStart"/>
-      <w:r>
-        <w:rPr>
-          <w:rFonts w:eastAsia="Times New Roman"/>
-          <w:bCs/>
-        </w:rPr>
-        <w:t>cs</w:t>
-      </w:r>
-      <w:proofErr w:type="spellEnd"/>
-      <w:r>
-        <w:rPr>
-          <w:rFonts w:eastAsia="Times New Roman"/>
-          <w:bCs/>
-        </w:rPr>
-        <w:t>), в отличие от C++, где определение класса разбито на заголовок (*.h) и реализацию (</w:t>
-      </w:r>
-      <w:proofErr w:type="gramStart"/>
-      <w:r>
-        <w:rPr>
-          <w:rFonts w:eastAsia="Times New Roman"/>
-          <w:bCs/>
-        </w:rPr>
-        <w:t>*.</w:t>
-      </w:r>
-      <w:proofErr w:type="spellStart"/>
-      <w:r>
-        <w:rPr>
-          <w:rFonts w:eastAsia="Times New Roman"/>
-          <w:bCs/>
-        </w:rPr>
-        <w:t>срр</w:t>
-      </w:r>
-      <w:proofErr w:type="spellEnd"/>
-      <w:proofErr w:type="gramEnd"/>
-      <w:r>
-        <w:rPr>
-          <w:rFonts w:eastAsia="Times New Roman"/>
-          <w:bCs/>
-        </w:rPr>
-        <w:t>). Однако называть С# клоном Java было бы неверно. Как С#, так и Java основаны на синтаксических конструкциях C++. Если Java во многих отношениях можно назвать очищенной версией C++, то С# можно охарактеризовать как очищенную версию Java.</w:t>
+        <w:t>С# — это язык программирования, синтаксис которого очень похож на синтаксис Java (но не идентичен ему). Например, в С# (как в Java) определение класса состоит из одного файла (*.cs), в отличие от C++, где определение класса разбито на заголовок (*.h) и реализацию (*.срр). Однако называть С# клоном Java было бы неверно. Как С#, так и Java основаны на синтаксических конструкциях C++. Если Java во многих отношениях можно назвать очищенной версией C++, то С# можно охарактеризовать как очищенную версию Java.</w:t>
       </w:r>
     </w:p>
     <w:p>
@@ -3112,55 +3082,15 @@
           <w:rFonts w:eastAsia="Times New Roman"/>
           <w:bCs/>
         </w:rPr>
-        <w:t xml:space="preserve">Microsoft </w:t>
-      </w:r>
-      <w:proofErr w:type="spellStart"/>
+        <w:t xml:space="preserve">Microsoft Excel — табличный процессор. Поддерживает все необходимые функции для создания электронных таблиц любой сложности. Занимает ведущее положение на рынке. </w:t>
+      </w:r>
       <w:r>
         <w:rPr>
           <w:rFonts w:eastAsia="Times New Roman"/>
           <w:bCs/>
         </w:rPr>
-        <w:t>Excel</w:t>
-      </w:r>
-      <w:proofErr w:type="spellEnd"/>
-      <w:r>
-        <w:rPr>
-          <w:rFonts w:eastAsia="Times New Roman"/>
-          <w:bCs/>
-        </w:rPr>
-        <w:t xml:space="preserve"> — табличный процессор. Поддерживает все необходимые функции для создания электронных таблиц любой сложности. Занимает ведущее положение на рынке. Последняя версия использует формат OOXML с расширением «.</w:t>
-      </w:r>
-      <w:proofErr w:type="spellStart"/>
-      <w:r>
-        <w:rPr>
-          <w:rFonts w:eastAsia="Times New Roman"/>
-          <w:bCs/>
-        </w:rPr>
-        <w:t>xlsx</w:t>
-      </w:r>
-      <w:proofErr w:type="spellEnd"/>
-      <w:r>
-        <w:rPr>
-          <w:rFonts w:eastAsia="Times New Roman"/>
-          <w:bCs/>
-        </w:rPr>
-        <w:t>», более ранние версии использовали двоичный формат с расширением «.</w:t>
-      </w:r>
-      <w:proofErr w:type="spellStart"/>
-      <w:r>
-        <w:rPr>
-          <w:rFonts w:eastAsia="Times New Roman"/>
-          <w:bCs/>
-        </w:rPr>
-        <w:t>xls</w:t>
-      </w:r>
-      <w:proofErr w:type="spellEnd"/>
-      <w:r>
-        <w:rPr>
-          <w:rFonts w:eastAsia="Times New Roman"/>
-          <w:bCs/>
-        </w:rPr>
-        <w:t>».</w:t>
+        <w:lastRenderedPageBreak/>
+        <w:t>Последняя версия использует формат OOXML с расширением «.xlsx», более ранние версии использовали двоичный формат с расширением «.xls».</w:t>
       </w:r>
     </w:p>
     <w:p>
@@ -3178,79 +3108,7 @@
           <w:rFonts w:eastAsia="Times New Roman"/>
           <w:bCs/>
         </w:rPr>
-        <w:t xml:space="preserve">Microsoft </w:t>
-      </w:r>
-      <w:proofErr w:type="spellStart"/>
-      <w:r>
-        <w:rPr>
-          <w:rFonts w:eastAsia="Times New Roman"/>
-          <w:bCs/>
-        </w:rPr>
-        <w:t>Visio</w:t>
-      </w:r>
-      <w:proofErr w:type="spellEnd"/>
-      <w:r>
-        <w:rPr>
-          <w:rFonts w:eastAsia="Times New Roman"/>
-          <w:bCs/>
-        </w:rPr>
-        <w:t xml:space="preserve"> — векторный графический редактор, редактор диаграмм и блок-схем для Windows. Полнофункциональная версия Microsoft </w:t>
-      </w:r>
-      <w:proofErr w:type="spellStart"/>
-      <w:r>
-        <w:rPr>
-          <w:rFonts w:eastAsia="Times New Roman"/>
-          <w:bCs/>
-        </w:rPr>
-        <w:t>Visio</w:t>
-      </w:r>
-      <w:proofErr w:type="spellEnd"/>
-      <w:r>
-        <w:rPr>
-          <w:rFonts w:eastAsia="Times New Roman"/>
-          <w:bCs/>
-        </w:rPr>
-        <w:t xml:space="preserve"> </w:t>
-      </w:r>
-      <w:proofErr w:type="spellStart"/>
-      <w:r>
-        <w:rPr>
-          <w:rFonts w:eastAsia="Times New Roman"/>
-          <w:bCs/>
-        </w:rPr>
-        <w:t>Professional</w:t>
-      </w:r>
-      <w:proofErr w:type="spellEnd"/>
-      <w:r>
-        <w:rPr>
-          <w:rFonts w:eastAsia="Times New Roman"/>
-          <w:bCs/>
-        </w:rPr>
-        <w:t xml:space="preserve"> для создания и </w:t>
-      </w:r>
-      <w:r>
-        <w:rPr>
-          <w:rFonts w:eastAsia="Times New Roman"/>
-          <w:bCs/>
-        </w:rPr>
-        <w:lastRenderedPageBreak/>
-        <w:t xml:space="preserve">редактирования монограмм и диаграмм в пакеты MS </w:t>
-      </w:r>
-      <w:proofErr w:type="spellStart"/>
-      <w:r>
-        <w:rPr>
-          <w:rFonts w:eastAsia="Times New Roman"/>
-          <w:bCs/>
-        </w:rPr>
-        <w:t>Office</w:t>
-      </w:r>
-      <w:proofErr w:type="spellEnd"/>
-      <w:r>
-        <w:rPr>
-          <w:rFonts w:eastAsia="Times New Roman"/>
-          <w:bCs/>
-        </w:rPr>
-        <w:t xml:space="preserve"> не входит и распространяется отдельно.</w:t>
+        <w:t>Microsoft Visio — векторный графический редактор, редактор диаграмм и блок-схем для Windows. Полнофункциональная версия Microsoft Visio Professional для создания и редактирования монограмм и диаграмм в пакеты MS Office не входит и распространяется отдельно.</w:t>
       </w:r>
     </w:p>
     <w:p>
@@ -3268,157 +3126,7 @@
           <w:rFonts w:eastAsia="Times New Roman"/>
           <w:bCs/>
         </w:rPr>
-        <w:t xml:space="preserve">Первоначально </w:t>
-      </w:r>
-      <w:proofErr w:type="spellStart"/>
-      <w:r>
-        <w:rPr>
-          <w:rFonts w:eastAsia="Times New Roman"/>
-          <w:bCs/>
-        </w:rPr>
-        <w:t>Visio</w:t>
-      </w:r>
-      <w:proofErr w:type="spellEnd"/>
-      <w:r>
-        <w:rPr>
-          <w:rFonts w:eastAsia="Times New Roman"/>
-          <w:bCs/>
-        </w:rPr>
-        <w:t xml:space="preserve"> разрабатывался и выпускался компанией </w:t>
-      </w:r>
-      <w:proofErr w:type="spellStart"/>
-      <w:r>
-        <w:rPr>
-          <w:rFonts w:eastAsia="Times New Roman"/>
-          <w:bCs/>
-        </w:rPr>
-        <w:t>Visio</w:t>
-      </w:r>
-      <w:proofErr w:type="spellEnd"/>
-      <w:r>
-        <w:rPr>
-          <w:rFonts w:eastAsia="Times New Roman"/>
-          <w:bCs/>
-        </w:rPr>
-        <w:t xml:space="preserve"> </w:t>
-      </w:r>
-      <w:proofErr w:type="spellStart"/>
-      <w:r>
-        <w:rPr>
-          <w:rFonts w:eastAsia="Times New Roman"/>
-          <w:bCs/>
-        </w:rPr>
-        <w:t>Corporation</w:t>
-      </w:r>
-      <w:proofErr w:type="spellEnd"/>
-      <w:r>
-        <w:rPr>
-          <w:rFonts w:eastAsia="Times New Roman"/>
-          <w:bCs/>
-        </w:rPr>
-        <w:t xml:space="preserve">. Microsoft приобрела компанию в 2000 году, тогда продукт назывался </w:t>
-      </w:r>
-      <w:proofErr w:type="spellStart"/>
-      <w:r>
-        <w:rPr>
-          <w:rFonts w:eastAsia="Times New Roman"/>
-          <w:bCs/>
-        </w:rPr>
-        <w:t>Visio</w:t>
-      </w:r>
-      <w:proofErr w:type="spellEnd"/>
-      <w:r>
-        <w:rPr>
-          <w:rFonts w:eastAsia="Times New Roman"/>
-          <w:bCs/>
-        </w:rPr>
-        <w:t xml:space="preserve"> 2000, был выполнен ребрендинг, и продукт был включён в состав Microsoft </w:t>
-      </w:r>
-      <w:proofErr w:type="spellStart"/>
-      <w:r>
-        <w:rPr>
-          <w:rFonts w:eastAsia="Times New Roman"/>
-          <w:bCs/>
-        </w:rPr>
-        <w:t>Office</w:t>
-      </w:r>
-      <w:proofErr w:type="spellEnd"/>
-      <w:r>
-        <w:rPr>
-          <w:rFonts w:eastAsia="Times New Roman"/>
-          <w:bCs/>
-        </w:rPr>
-        <w:t>. Последняя версия продукта была выпущена в 2016-м году.</w:t>
-      </w:r>
-    </w:p>
-    <w:p>
-      <w:pPr>
-        <w:ind w:firstLine="709"/>
-        <w:jc w:val="both"/>
-      </w:pPr>
-      <w:r>
-        <w:rPr>
-          <w:lang w:val="en-US"/>
-        </w:rPr>
-        <w:t>Dr</w:t>
-      </w:r>
-      <w:r>
-        <w:t xml:space="preserve">. </w:t>
-      </w:r>
-      <w:r>
-        <w:rPr>
-          <w:lang w:val="en-US"/>
-        </w:rPr>
-        <w:t>Explain</w:t>
-      </w:r>
-      <w:r>
-        <w:t xml:space="preserve"> – программа для быстрого создания файлов справки (</w:t>
-      </w:r>
-      <w:proofErr w:type="spellStart"/>
-      <w:r>
-        <w:t>help</w:t>
-      </w:r>
-      <w:proofErr w:type="spellEnd"/>
-      <w:r>
-        <w:t xml:space="preserve">-файлов), справочных систем, </w:t>
-      </w:r>
-      <w:proofErr w:type="spellStart"/>
-      <w:r>
-        <w:t>online</w:t>
-      </w:r>
-      <w:proofErr w:type="spellEnd"/>
-      <w:r>
-        <w:t xml:space="preserve"> руководств пользователя, пособий и технической документации к программному обеспечению и техническим системам. </w:t>
-      </w:r>
-      <w:r>
-        <w:t xml:space="preserve">Уникальность </w:t>
-      </w:r>
-      <w:proofErr w:type="spellStart"/>
-      <w:r>
-        <w:t>Dr.Explain</w:t>
-      </w:r>
-      <w:proofErr w:type="spellEnd"/>
-      <w:r>
-        <w:t xml:space="preserve"> заключается в принципиально новом подходе к созданию пользовательской документации, который значительно ускоряет этот трудоемкий процесс по сравнению с другими инструментами</w:t>
-      </w:r>
-      <w:r>
-        <w:t>.</w:t>
-      </w:r>
-    </w:p>
-    <w:p>
-      <w:pPr>
-        <w:ind w:firstLine="709"/>
-        <w:jc w:val="both"/>
-      </w:pPr>
-      <w:r>
-        <w:t xml:space="preserve"> </w:t>
-      </w:r>
-      <w:r>
-        <w:rPr>
-          <w:rStyle w:val="af"/>
-          <w:b w:val="0"/>
-        </w:rPr>
-        <w:t>Программа способна анализировать пользовательский интерфейс приложений и создавать скриншоты (копии экранов) окон, автоматически расставляя на них пояснительные выноски для элементов интерфейса.</w:t>
+        <w:t>Первоначально Visio разрабатывался и выпускался компанией Visio Corporation. Microsoft приобрела компанию в 2000 году, тогда продукт назывался Visio 2000, был выполнен ребрендинг, и продукт был включён в состав Microsoft Office. Последняя версия продукта была выпущена в 2016-м году.</w:t>
       </w:r>
     </w:p>
     <w:p>
@@ -3432,6 +3140,52 @@
         </w:rPr>
       </w:pPr>
       <w:r>
+        <w:rPr>
+          <w:rFonts w:eastAsia="Times New Roman"/>
+          <w:bCs/>
+        </w:rPr>
+        <w:t>Dr. Explain – программа для быстрого создания файлов справки (help-файлов), справочных систем, online руководств пользователя, пособий и технической документации к программному обеспечению и техническим системам. Уникальность Dr.Explain заключается в принципиально новом подходе к созданию пользовательской документации, который значительно ускоряет этот трудоемкий процесс по сравнению с другими инструментами.</w:t>
+      </w:r>
+    </w:p>
+    <w:p>
+      <w:pPr>
+        <w:spacing w:line="240" w:lineRule="auto"/>
+        <w:ind w:firstLine="709"/>
+        <w:jc w:val="both"/>
+        <w:rPr>
+          <w:rFonts w:eastAsia="Times New Roman"/>
+          <w:bCs/>
+        </w:rPr>
+      </w:pPr>
+      <w:r>
+        <w:rPr>
+          <w:rFonts w:eastAsia="Times New Roman"/>
+          <w:bCs/>
+        </w:rPr>
+        <w:t xml:space="preserve"> </w:t>
+      </w:r>
+      <w:r>
+        <w:rPr>
+          <w:rFonts w:eastAsia="Times New Roman"/>
+        </w:rPr>
+        <w:t>Программа способна анализировать пользовательский интерфейс приложений и создавать скриншоты (копии экранов) окон, автоматически расставляя на них пояснительные выноски для элементов интерфейса.</w:t>
+      </w:r>
+    </w:p>
+    <w:p>
+      <w:pPr>
+        <w:spacing w:line="240" w:lineRule="auto"/>
+        <w:ind w:firstLine="709"/>
+        <w:jc w:val="both"/>
+        <w:rPr>
+          <w:rFonts w:eastAsia="Times New Roman"/>
+          <w:bCs/>
+        </w:rPr>
+      </w:pPr>
+      <w:r>
+        <w:rPr>
+          <w:rFonts w:eastAsia="Times New Roman"/>
+          <w:bCs/>
+        </w:rPr>
         <w:t>Процесс практически полностью автоматизирован, что позволяет достаточно быстро аннотировать экраны приложений и веб-сайтов для иллюстрирования пользовательской документации на ПО.</w:t>
       </w:r>
     </w:p>
@@ -3602,7 +3356,16 @@
           <w:bCs/>
           <w:szCs w:val="24"/>
         </w:rPr>
-        <w:t>Приложение должно обеспечивать следующие функции;</w:t>
+        <w:t>Приложение должно обеспечивать следующие функци</w:t>
+      </w:r>
+      <w:r>
+        <w:rPr>
+          <w:rFonts w:eastAsia="Times New Roman" w:cs="Times New Roman"/>
+          <w:bCs/>
+          <w:szCs w:val="24"/>
+          <w:highlight w:val="yellow"/>
+        </w:rPr>
+        <w:t>и;</w:t>
       </w:r>
     </w:p>
     <w:p>
@@ -4179,7 +3942,7 @@
         <w:suppressAutoHyphens/>
         <w:spacing w:line="240" w:lineRule="auto"/>
         <w:ind w:right="-2" w:firstLine="709"/>
-        <w:jc w:val="left"/>
+        <w:jc w:val="both"/>
         <w:rPr>
           <w:rFonts w:eastAsia="Times New Roman" w:cs="Times New Roman"/>
           <w:bCs/>
@@ -4273,7 +4036,7 @@
         <w:suppressAutoHyphens/>
         <w:spacing w:line="240" w:lineRule="auto"/>
         <w:ind w:right="-2" w:firstLine="709"/>
-        <w:jc w:val="left"/>
+        <w:jc w:val="both"/>
         <w:rPr>
           <w:rFonts w:eastAsia="Times New Roman" w:cs="Arial Unicode MS"/>
           <w:bCs/>
@@ -4447,7 +4210,7 @@
         <w:suppressAutoHyphens/>
         <w:spacing w:line="240" w:lineRule="auto"/>
         <w:ind w:right="-2" w:firstLine="709"/>
-        <w:jc w:val="left"/>
+        <w:jc w:val="both"/>
         <w:rPr>
           <w:rFonts w:eastAsia="Times New Roman" w:cs="Arial Unicode MS"/>
           <w:bCs/>
@@ -4569,7 +4332,7 @@
         <w:suppressAutoHyphens/>
         <w:spacing w:line="240" w:lineRule="auto"/>
         <w:ind w:right="-2" w:firstLine="709"/>
-        <w:jc w:val="left"/>
+        <w:jc w:val="both"/>
         <w:rPr>
           <w:rFonts w:eastAsia="Times New Roman" w:cs="Arial Unicode MS"/>
           <w:bCs/>
@@ -4653,7 +4416,7 @@
         <w:suppressAutoHyphens/>
         <w:spacing w:line="240" w:lineRule="auto"/>
         <w:ind w:right="-2" w:firstLine="709"/>
-        <w:jc w:val="left"/>
+        <w:jc w:val="both"/>
         <w:rPr>
           <w:rFonts w:eastAsia="Times New Roman" w:cs="Arial Unicode MS"/>
           <w:bCs/>
@@ -5053,7 +4816,6 @@
         </w:rPr>
         <w:t>Таблица «</w:t>
       </w:r>
-      <w:proofErr w:type="spellStart"/>
       <w:r>
         <w:rPr>
           <w:rFonts w:eastAsia="Times New Roman" w:cs="Times New Roman"/>
@@ -5063,7 +4825,6 @@
         </w:rPr>
         <w:t>Profili</w:t>
       </w:r>
-      <w:proofErr w:type="spellEnd"/>
       <w:r>
         <w:rPr>
           <w:rFonts w:eastAsia="Times New Roman" w:cs="Times New Roman"/>
@@ -5134,7 +4895,6 @@
         </w:rPr>
         <w:t>Таблица 3.1 - «</w:t>
       </w:r>
-      <w:proofErr w:type="spellStart"/>
       <w:r>
         <w:rPr>
           <w:rFonts w:eastAsia="Times New Roman" w:cs="Times New Roman"/>
@@ -5144,7 +4904,6 @@
         </w:rPr>
         <w:t>Profili</w:t>
       </w:r>
-      <w:proofErr w:type="spellEnd"/>
       <w:r>
         <w:rPr>
           <w:rFonts w:eastAsia="Times New Roman" w:cs="Times New Roman"/>
@@ -5245,7 +5004,6 @@
                 <w:lang w:val="en-US"/>
               </w:rPr>
             </w:pPr>
-            <w:proofErr w:type="spellStart"/>
             <w:r>
               <w:rPr>
                 <w:rFonts w:eastAsia="Times New Roman"/>
@@ -5255,7 +5013,6 @@
               </w:rPr>
               <w:t>id_profil</w:t>
             </w:r>
-            <w:proofErr w:type="spellEnd"/>
           </w:p>
         </w:tc>
         <w:tc>
@@ -5350,7 +5107,6 @@
                 <w:lang w:val="en-US"/>
               </w:rPr>
             </w:pPr>
-            <w:proofErr w:type="spellStart"/>
             <w:r>
               <w:rPr>
                 <w:rFonts w:eastAsia="Times New Roman"/>
@@ -5360,7 +5116,6 @@
               </w:rPr>
               <w:t>profil</w:t>
             </w:r>
-            <w:proofErr w:type="spellEnd"/>
           </w:p>
         </w:tc>
         <w:tc>
@@ -5377,7 +5132,6 @@
                 <w:lang w:val="en-US"/>
               </w:rPr>
             </w:pPr>
-            <w:proofErr w:type="spellStart"/>
             <w:r>
               <w:rPr>
                 <w:rFonts w:eastAsia="Times New Roman"/>
@@ -5388,7 +5142,6 @@
               </w:rPr>
               <w:t>nvarchar</w:t>
             </w:r>
-            <w:proofErr w:type="spellEnd"/>
           </w:p>
         </w:tc>
         <w:tc>
@@ -5459,7 +5212,6 @@
                 <w:lang w:val="en-US"/>
               </w:rPr>
             </w:pPr>
-            <w:proofErr w:type="spellStart"/>
             <w:r>
               <w:rPr>
                 <w:rFonts w:eastAsia="Times New Roman"/>
@@ -5469,7 +5221,6 @@
               </w:rPr>
               <w:t>cena</w:t>
             </w:r>
-            <w:proofErr w:type="spellEnd"/>
           </w:p>
         </w:tc>
         <w:tc>
@@ -5577,7 +5328,6 @@
         </w:rPr>
         <w:t>Таблица «</w:t>
       </w:r>
-      <w:proofErr w:type="spellStart"/>
       <w:r>
         <w:rPr>
           <w:rFonts w:eastAsia="Times New Roman" w:cs="Times New Roman"/>
@@ -5587,7 +5337,6 @@
         </w:rPr>
         <w:t>Dopolnitelno</w:t>
       </w:r>
-      <w:proofErr w:type="spellEnd"/>
       <w:r>
         <w:rPr>
           <w:rFonts w:eastAsia="Times New Roman" w:cs="Times New Roman"/>
@@ -5643,7 +5392,6 @@
         </w:rPr>
         <w:t>Таблица 3.2 - «</w:t>
       </w:r>
-      <w:proofErr w:type="spellStart"/>
       <w:r>
         <w:rPr>
           <w:rFonts w:eastAsia="Times New Roman" w:cs="Times New Roman"/>
@@ -5653,7 +5401,6 @@
         </w:rPr>
         <w:t>Dopolnitelno</w:t>
       </w:r>
-      <w:proofErr w:type="spellEnd"/>
       <w:r>
         <w:rPr>
           <w:rFonts w:eastAsia="Times New Roman" w:cs="Times New Roman"/>
@@ -5743,7 +5490,6 @@
                 <w:lang w:val="en-US"/>
               </w:rPr>
             </w:pPr>
-            <w:proofErr w:type="spellStart"/>
             <w:r>
               <w:rPr>
                 <w:rFonts w:eastAsia="Times New Roman"/>
@@ -5754,7 +5500,6 @@
               </w:rPr>
               <w:t>id_dop</w:t>
             </w:r>
-            <w:proofErr w:type="spellEnd"/>
           </w:p>
         </w:tc>
         <w:tc>
@@ -5814,7 +5559,7 @@
           </w:tcPr>
           <w:p>
             <w:pPr>
-              <w:ind w:left="567"/>
+              <w:ind w:firstLine="664"/>
               <w:jc w:val="left"/>
               <w:rPr>
                 <w:rFonts w:eastAsia="Times New Roman"/>
@@ -5855,7 +5600,6 @@
               </w:rPr>
             </w:pPr>
             <w:bookmarkStart w:id="3" w:name="_Hlk7019094"/>
-            <w:proofErr w:type="spellStart"/>
             <w:r>
               <w:rPr>
                 <w:rFonts w:eastAsia="Times New Roman"/>
@@ -5866,7 +5610,6 @@
               </w:rPr>
               <w:t>cena_ustanovki</w:t>
             </w:r>
-            <w:proofErr w:type="spellEnd"/>
           </w:p>
         </w:tc>
         <w:tc>
@@ -5958,7 +5701,6 @@
                 <w:lang w:val="en-US"/>
               </w:rPr>
             </w:pPr>
-            <w:proofErr w:type="spellStart"/>
             <w:r>
               <w:rPr>
                 <w:rFonts w:eastAsia="Times New Roman"/>
@@ -5969,7 +5711,6 @@
               </w:rPr>
               <w:t>cena_nalichniki</w:t>
             </w:r>
-            <w:proofErr w:type="spellEnd"/>
           </w:p>
         </w:tc>
         <w:tc>
@@ -6061,7 +5802,6 @@
                 <w:lang w:val="en-US"/>
               </w:rPr>
             </w:pPr>
-            <w:proofErr w:type="spellStart"/>
             <w:r>
               <w:rPr>
                 <w:rFonts w:eastAsia="Times New Roman"/>
@@ -6072,7 +5812,6 @@
               </w:rPr>
               <w:t>cena_zamki</w:t>
             </w:r>
-            <w:proofErr w:type="spellEnd"/>
           </w:p>
         </w:tc>
         <w:tc>
@@ -6164,7 +5903,6 @@
                 <w:lang w:val="en-US"/>
               </w:rPr>
             </w:pPr>
-            <w:proofErr w:type="spellStart"/>
             <w:r>
               <w:rPr>
                 <w:rFonts w:eastAsia="Times New Roman"/>
@@ -6175,7 +5913,6 @@
               </w:rPr>
               <w:t>cena_ruchka</w:t>
             </w:r>
-            <w:proofErr w:type="spellEnd"/>
           </w:p>
         </w:tc>
         <w:tc>
@@ -6267,7 +6004,6 @@
                 <w:lang w:val="en-US"/>
               </w:rPr>
             </w:pPr>
-            <w:proofErr w:type="spellStart"/>
             <w:r>
               <w:rPr>
                 <w:rFonts w:eastAsia="Times New Roman"/>
@@ -6278,7 +6014,6 @@
               </w:rPr>
               <w:t>cena_petli</w:t>
             </w:r>
-            <w:proofErr w:type="spellEnd"/>
           </w:p>
         </w:tc>
         <w:tc>
@@ -6384,7 +6119,6 @@
         </w:rPr>
         <w:t>Таблица «</w:t>
       </w:r>
-      <w:proofErr w:type="spellStart"/>
       <w:r>
         <w:rPr>
           <w:rFonts w:eastAsia="Times New Roman" w:cs="Times New Roman"/>
@@ -6394,7 +6128,6 @@
         </w:rPr>
         <w:t>Zakazy</w:t>
       </w:r>
-      <w:proofErr w:type="spellEnd"/>
       <w:r>
         <w:rPr>
           <w:rFonts w:eastAsia="Times New Roman" w:cs="Times New Roman"/>
@@ -6474,7 +6207,6 @@
         <w:lastRenderedPageBreak/>
         <w:t>Таблица 3.3 - «</w:t>
       </w:r>
-      <w:proofErr w:type="spellStart"/>
       <w:r>
         <w:rPr>
           <w:rFonts w:eastAsia="Times New Roman" w:cs="Times New Roman"/>
@@ -6484,7 +6216,6 @@
         </w:rPr>
         <w:t>Zakazy</w:t>
       </w:r>
-      <w:proofErr w:type="spellEnd"/>
       <w:r>
         <w:rPr>
           <w:rFonts w:eastAsia="Times New Roman" w:cs="Times New Roman"/>
@@ -6573,7 +6304,6 @@
                 <w:lang w:val="en-US"/>
               </w:rPr>
             </w:pPr>
-            <w:proofErr w:type="spellStart"/>
             <w:r>
               <w:rPr>
                 <w:rFonts w:eastAsia="Times New Roman"/>
@@ -6583,7 +6313,6 @@
               </w:rPr>
               <w:t>id_zakaz</w:t>
             </w:r>
-            <w:proofErr w:type="spellEnd"/>
           </w:p>
         </w:tc>
         <w:tc>
@@ -6780,7 +6509,6 @@
                 <w:lang w:val="en-US"/>
               </w:rPr>
             </w:pPr>
-            <w:proofErr w:type="spellStart"/>
             <w:r>
               <w:rPr>
                 <w:rFonts w:eastAsia="Times New Roman"/>
@@ -6790,7 +6518,6 @@
               </w:rPr>
               <w:t>id_profil</w:t>
             </w:r>
-            <w:proofErr w:type="spellEnd"/>
           </w:p>
         </w:tc>
         <w:tc>
@@ -6877,7 +6604,6 @@
                 <w:lang w:val="en-US"/>
               </w:rPr>
             </w:pPr>
-            <w:proofErr w:type="spellStart"/>
             <w:r>
               <w:rPr>
                 <w:rFonts w:eastAsia="Times New Roman"/>
@@ -6887,7 +6613,6 @@
               </w:rPr>
               <w:t>vysota</w:t>
             </w:r>
-            <w:proofErr w:type="spellEnd"/>
           </w:p>
         </w:tc>
         <w:tc>
@@ -6974,7 +6699,6 @@
                 <w:lang w:val="en-US"/>
               </w:rPr>
             </w:pPr>
-            <w:proofErr w:type="spellStart"/>
             <w:r>
               <w:rPr>
                 <w:rFonts w:eastAsia="Times New Roman"/>
@@ -6984,7 +6708,6 @@
               </w:rPr>
               <w:t>shirina</w:t>
             </w:r>
-            <w:proofErr w:type="spellEnd"/>
           </w:p>
         </w:tc>
         <w:tc>
@@ -7071,7 +6794,6 @@
                 <w:lang w:val="en-US"/>
               </w:rPr>
             </w:pPr>
-            <w:proofErr w:type="spellStart"/>
             <w:r>
               <w:rPr>
                 <w:rFonts w:eastAsia="Times New Roman"/>
@@ -7081,7 +6803,6 @@
               </w:rPr>
               <w:t>kolvo</w:t>
             </w:r>
-            <w:proofErr w:type="spellEnd"/>
           </w:p>
         </w:tc>
         <w:tc>
@@ -7168,7 +6889,6 @@
                 <w:lang w:val="en-US"/>
               </w:rPr>
             </w:pPr>
-            <w:proofErr w:type="spellStart"/>
             <w:r>
               <w:rPr>
                 <w:rFonts w:eastAsia="Times New Roman"/>
@@ -7178,7 +6898,6 @@
               </w:rPr>
               <w:t>ustanovka</w:t>
             </w:r>
-            <w:proofErr w:type="spellEnd"/>
           </w:p>
         </w:tc>
         <w:tc>
@@ -7273,7 +6992,6 @@
                 <w:lang w:val="en-US"/>
               </w:rPr>
             </w:pPr>
-            <w:proofErr w:type="spellStart"/>
             <w:r>
               <w:rPr>
                 <w:rFonts w:eastAsia="Times New Roman"/>
@@ -7283,7 +7001,6 @@
               </w:rPr>
               <w:t>nalichniki</w:t>
             </w:r>
-            <w:proofErr w:type="spellEnd"/>
           </w:p>
         </w:tc>
         <w:tc>
@@ -7347,25 +7064,16 @@
                 <w:spacing w:val="-4"/>
                 <w:szCs w:val="24"/>
               </w:rPr>
-              <w:t>Есть ли требуемая(-</w:t>
+              <w:t xml:space="preserve">Есть ли требуемая(-ые) дверь(-и) в </w:t>
             </w:r>
-            <w:proofErr w:type="spellStart"/>
             <w:r>
               <w:rPr>
                 <w:rFonts w:eastAsia="Times New Roman"/>
                 <w:spacing w:val="-4"/>
                 <w:szCs w:val="24"/>
+                <w:highlight w:val="yellow"/>
               </w:rPr>
-              <w:t>ые</w:t>
-            </w:r>
-            <w:proofErr w:type="spellEnd"/>
-            <w:r>
-              <w:rPr>
-                <w:rFonts w:eastAsia="Times New Roman"/>
-                <w:spacing w:val="-4"/>
-                <w:szCs w:val="24"/>
-              </w:rPr>
-              <w:t>) дверь(-и) в наличии?</w:t>
+              <w:t>наличии?</w:t>
             </w:r>
           </w:p>
         </w:tc>
@@ -7388,7 +7096,6 @@
                 <w:lang w:val="en-US"/>
               </w:rPr>
             </w:pPr>
-            <w:proofErr w:type="spellStart"/>
             <w:r>
               <w:rPr>
                 <w:rFonts w:eastAsia="Times New Roman"/>
@@ -7398,7 +7105,6 @@
               </w:rPr>
               <w:t>zamok</w:t>
             </w:r>
-            <w:proofErr w:type="spellEnd"/>
           </w:p>
         </w:tc>
         <w:tc>
@@ -7485,7 +7191,6 @@
                 <w:lang w:val="en-US"/>
               </w:rPr>
             </w:pPr>
-            <w:proofErr w:type="spellStart"/>
             <w:r>
               <w:rPr>
                 <w:rFonts w:eastAsia="Times New Roman"/>
@@ -7495,7 +7200,6 @@
               </w:rPr>
               <w:t>ruchka</w:t>
             </w:r>
-            <w:proofErr w:type="spellEnd"/>
           </w:p>
         </w:tc>
         <w:tc>
@@ -7582,7 +7286,6 @@
                 <w:lang w:val="en-US"/>
               </w:rPr>
             </w:pPr>
-            <w:proofErr w:type="spellStart"/>
             <w:r>
               <w:rPr>
                 <w:rFonts w:eastAsia="Times New Roman"/>
@@ -7592,7 +7295,6 @@
               </w:rPr>
               <w:t>petli</w:t>
             </w:r>
-            <w:proofErr w:type="spellEnd"/>
           </w:p>
         </w:tc>
         <w:tc>
@@ -7695,7 +7397,6 @@
                 <w:lang w:val="en-US"/>
               </w:rPr>
             </w:pPr>
-            <w:proofErr w:type="spellStart"/>
             <w:r>
               <w:rPr>
                 <w:rFonts w:eastAsia="Times New Roman"/>
@@ -7705,7 +7406,6 @@
               </w:rPr>
               <w:t>id_dop</w:t>
             </w:r>
-            <w:proofErr w:type="spellEnd"/>
           </w:p>
         </w:tc>
         <w:tc>
@@ -7950,7 +7650,7 @@
     </w:p>
     <w:p>
       <w:pPr>
-        <w:pStyle w:val="af4"/>
+        <w:pStyle w:val="af3"/>
         <w:keepNext/>
         <w:keepLines/>
         <w:spacing w:line="240" w:lineRule="auto"/>
@@ -7964,7 +7664,7 @@
     </w:p>
     <w:p>
       <w:pPr>
-        <w:pStyle w:val="af4"/>
+        <w:pStyle w:val="af3"/>
         <w:keepNext/>
         <w:keepLines/>
         <w:spacing w:line="240" w:lineRule="auto"/>
@@ -7978,15 +7678,16 @@
     </w:p>
     <w:p>
       <w:pPr>
-        <w:pStyle w:val="af4"/>
+        <w:pStyle w:val="af3"/>
         <w:keepNext/>
         <w:keepLines/>
         <w:spacing w:line="240" w:lineRule="auto"/>
         <w:ind w:firstLine="567"/>
         <w:contextualSpacing/>
-        <w:jc w:val="left"/>
-        <w:rPr>
-          <w:szCs w:val="24"/>
+        <w:jc w:val="both"/>
+        <w:rPr>
+          <w:szCs w:val="24"/>
+          <w:highlight w:val="yellow"/>
         </w:rPr>
       </w:pPr>
       <w:r>
@@ -7998,6 +7699,7 @@
       <w:r>
         <w:rPr>
           <w:szCs w:val="24"/>
+          <w:highlight w:val="yellow"/>
           <w:lang w:val="en-US"/>
         </w:rPr>
         <w:t>F</w:t>
@@ -8005,14 +7707,9 @@
       <w:r>
         <w:rPr>
           <w:szCs w:val="24"/>
-        </w:rPr>
-        <w:t>1</w:t>
-      </w:r>
-      <w:r>
-        <w:rPr>
-          <w:szCs w:val="24"/>
-        </w:rPr>
-        <w:t>».</w:t>
+          <w:highlight w:val="yellow"/>
+        </w:rPr>
+        <w:t>1».</w:t>
       </w:r>
     </w:p>
     <w:p>
@@ -8024,7 +7721,15 @@
         </w:rPr>
       </w:pPr>
       <w:r>
-        <w:t xml:space="preserve">Справочная система необходима для ознакомления с программой. </w:t>
+        <w:rPr>
+          <w:highlight w:val="yellow"/>
+        </w:rPr>
+        <w:t>Справ</w:t>
+      </w:r>
+      <w:bookmarkStart w:id="6" w:name="_GoBack"/>
+      <w:bookmarkEnd w:id="6"/>
+      <w:r>
+        <w:t xml:space="preserve">очная система необходима для ознакомления с программой. </w:t>
       </w:r>
       <w:r>
         <w:rPr>
@@ -8035,7 +7740,7 @@
     </w:p>
     <w:p>
       <w:pPr>
-        <w:pStyle w:val="af6"/>
+        <w:pStyle w:val="af5"/>
         <w:ind w:firstLine="709"/>
       </w:pPr>
       <w:r>
@@ -8274,8 +7979,6 @@
         </w:rPr>
         <w:br w:type="page"/>
       </w:r>
-      <w:bookmarkStart w:id="6" w:name="_GoBack"/>
-      <w:bookmarkEnd w:id="6"/>
     </w:p>
     <w:sdt>
       <w:sdtPr>
@@ -8474,7 +8177,6 @@
                   <w:lang w:eastAsia="en-US"/>
                 </w:rPr>
               </w:pPr>
-              <w:proofErr w:type="spellStart"/>
               <w:r>
                 <w:rPr>
                   <w:rFonts w:cs="Times New Roman"/>
@@ -8483,40 +8185,7 @@
                   <w:szCs w:val="24"/>
                   <w:lang w:eastAsia="en-US"/>
                 </w:rPr>
-                <w:t>Лесневский</w:t>
-              </w:r>
-              <w:proofErr w:type="spellEnd"/>
-              <w:r>
-                <w:rPr>
-                  <w:rFonts w:cs="Times New Roman"/>
-                  <w:iCs/>
-                  <w:color w:val="00000A"/>
-                  <w:szCs w:val="24"/>
-                  <w:lang w:eastAsia="en-US"/>
-                </w:rPr>
-                <w:t xml:space="preserve">, А. С. Объектно-ориентированное программирование: Бином. Лаб. знаний / </w:t>
-              </w:r>
-              <w:proofErr w:type="spellStart"/>
-              <w:r>
-                <w:rPr>
-                  <w:rFonts w:cs="Times New Roman"/>
-                  <w:iCs/>
-                  <w:color w:val="00000A"/>
-                  <w:szCs w:val="24"/>
-                  <w:lang w:eastAsia="en-US"/>
-                </w:rPr>
-                <w:t>Лесневский</w:t>
-              </w:r>
-              <w:proofErr w:type="spellEnd"/>
-              <w:r>
-                <w:rPr>
-                  <w:rFonts w:cs="Times New Roman"/>
-                  <w:iCs/>
-                  <w:color w:val="00000A"/>
-                  <w:szCs w:val="24"/>
-                  <w:lang w:eastAsia="en-US"/>
-                </w:rPr>
-                <w:t xml:space="preserve"> А. С. — М.: Бином. Лаб. знаний, 2010. — 232с</w:t>
+                <w:t>Лесневский, А. С. Объектно-ориентированное программирование: Бином. Лаб. знаний / Лесневский А. С. — М.: Бином. Лаб. знаний, 2010. — 232с</w:t>
               </w:r>
             </w:p>
             <w:p>
@@ -8565,156 +8234,7 @@
                   <w:szCs w:val="24"/>
                   <w:lang w:eastAsia="en-US"/>
                 </w:rPr>
-                <w:t xml:space="preserve">Балдин, К.В. Информационные технологии в управлении предприятием: Учеб. для студ. учреждений </w:t>
-              </w:r>
-              <w:proofErr w:type="spellStart"/>
-              <w:r>
-                <w:rPr>
-                  <w:rFonts w:cs="Times New Roman"/>
-                  <w:iCs/>
-                  <w:color w:val="00000A"/>
-                  <w:szCs w:val="24"/>
-                  <w:lang w:eastAsia="en-US"/>
-                </w:rPr>
-                <w:t>высш</w:t>
-              </w:r>
-              <w:proofErr w:type="spellEnd"/>
-              <w:r>
-                <w:rPr>
-                  <w:rFonts w:cs="Times New Roman"/>
-                  <w:iCs/>
-                  <w:color w:val="00000A"/>
-                  <w:szCs w:val="24"/>
-                  <w:lang w:eastAsia="en-US"/>
-                </w:rPr>
-                <w:t>. проф. образования / К.В. Балдин. - М.: ИЦ Академия, 2012. - 288 c.</w:t>
-              </w:r>
-            </w:p>
-            <w:p>
-              <w:pPr>
-                <w:tabs>
-                  <w:tab w:val="left" w:pos="993"/>
-                </w:tabs>
-                <w:suppressAutoHyphens/>
-                <w:spacing w:line="240" w:lineRule="auto"/>
-                <w:jc w:val="both"/>
-                <w:rPr>
-                  <w:rFonts w:cs="Times New Roman"/>
-                  <w:iCs/>
-                  <w:color w:val="00000A"/>
-                  <w:szCs w:val="24"/>
-                  <w:lang w:eastAsia="en-US"/>
-                </w:rPr>
-              </w:pPr>
-            </w:p>
-            <w:p>
-              <w:pPr>
-                <w:numPr>
-                  <w:ilvl w:val="0"/>
-                  <w:numId w:val="7"/>
-                </w:numPr>
-                <w:tabs>
-                  <w:tab w:val="left" w:pos="993"/>
-                </w:tabs>
-                <w:suppressAutoHyphens/>
-                <w:spacing w:line="240" w:lineRule="auto"/>
-                <w:ind w:left="0" w:firstLine="709"/>
-                <w:jc w:val="both"/>
-                <w:rPr>
-                  <w:rFonts w:cs="Times New Roman"/>
-                  <w:iCs/>
-                  <w:color w:val="00000A"/>
-                  <w:szCs w:val="24"/>
-                  <w:lang w:eastAsia="en-US"/>
-                </w:rPr>
-              </w:pPr>
-              <w:proofErr w:type="spellStart"/>
-              <w:r>
-                <w:rPr>
-                  <w:rFonts w:cs="Times New Roman"/>
-                  <w:iCs/>
-                  <w:color w:val="00000A"/>
-                  <w:szCs w:val="24"/>
-                  <w:lang w:eastAsia="en-US"/>
-                </w:rPr>
-                <w:t>Венделева</w:t>
-              </w:r>
-              <w:proofErr w:type="spellEnd"/>
-              <w:r>
-                <w:rPr>
-                  <w:rFonts w:cs="Times New Roman"/>
-                  <w:iCs/>
-                  <w:color w:val="00000A"/>
-                  <w:szCs w:val="24"/>
-                  <w:lang w:eastAsia="en-US"/>
-                </w:rPr>
-                <w:t xml:space="preserve">, М.А. Информационные технологии в управлении: Учебное пособие для бакалавров / М.А. </w:t>
-              </w:r>
-              <w:proofErr w:type="spellStart"/>
-              <w:r>
-                <w:rPr>
-                  <w:rFonts w:cs="Times New Roman"/>
-                  <w:iCs/>
-                  <w:color w:val="00000A"/>
-                  <w:szCs w:val="24"/>
-                  <w:lang w:eastAsia="en-US"/>
-                </w:rPr>
-                <w:t>Венделева</w:t>
-              </w:r>
-              <w:proofErr w:type="spellEnd"/>
-              <w:r>
-                <w:rPr>
-                  <w:rFonts w:cs="Times New Roman"/>
-                  <w:iCs/>
-                  <w:color w:val="00000A"/>
-                  <w:szCs w:val="24"/>
-                  <w:lang w:eastAsia="en-US"/>
-                </w:rPr>
-                <w:t xml:space="preserve">, Ю.В. </w:t>
-              </w:r>
-              <w:proofErr w:type="spellStart"/>
-              <w:r>
-                <w:rPr>
-                  <w:rFonts w:cs="Times New Roman"/>
-                  <w:iCs/>
-                  <w:color w:val="00000A"/>
-                  <w:szCs w:val="24"/>
-                  <w:lang w:eastAsia="en-US"/>
-                </w:rPr>
-                <w:t>Вертакова</w:t>
-              </w:r>
-              <w:proofErr w:type="spellEnd"/>
-              <w:r>
-                <w:rPr>
-                  <w:rFonts w:cs="Times New Roman"/>
-                  <w:iCs/>
-                  <w:color w:val="00000A"/>
-                  <w:szCs w:val="24"/>
-                  <w:lang w:eastAsia="en-US"/>
-                </w:rPr>
-                <w:t xml:space="preserve">. - М.: </w:t>
-              </w:r>
-              <w:proofErr w:type="spellStart"/>
-              <w:r>
-                <w:rPr>
-                  <w:rFonts w:cs="Times New Roman"/>
-                  <w:iCs/>
-                  <w:color w:val="00000A"/>
-                  <w:szCs w:val="24"/>
-                  <w:lang w:eastAsia="en-US"/>
-                </w:rPr>
-                <w:t>Юрайт</w:t>
-              </w:r>
-              <w:proofErr w:type="spellEnd"/>
-              <w:r>
-                <w:rPr>
-                  <w:rFonts w:cs="Times New Roman"/>
-                  <w:iCs/>
-                  <w:color w:val="00000A"/>
-                  <w:szCs w:val="24"/>
-                  <w:lang w:eastAsia="en-US"/>
-                </w:rPr>
-                <w:t>, 2013. - 462 c.</w:t>
+                <w:t>Балдин, К.В. Информационные технологии в управлении предприятием: Учеб. для студ. учреждений высш. проф. образования / К.В. Балдин. - М.: ИЦ Академия, 2012. - 288 c.</w:t>
               </w:r>
             </w:p>
             <w:p>
@@ -8763,29 +8283,7 @@
                   <w:szCs w:val="24"/>
                   <w:lang w:eastAsia="en-US"/>
                 </w:rPr>
-                <w:t xml:space="preserve">Баронов, В.В. Информационные технологии и управление предприятием. – М: Компания </w:t>
-              </w:r>
-              <w:proofErr w:type="spellStart"/>
-              <w:r>
-                <w:rPr>
-                  <w:rFonts w:cs="Times New Roman"/>
-                  <w:iCs/>
-                  <w:color w:val="00000A"/>
-                  <w:szCs w:val="24"/>
-                  <w:lang w:eastAsia="en-US"/>
-                </w:rPr>
-                <w:t>АйТи</w:t>
-              </w:r>
-              <w:proofErr w:type="spellEnd"/>
-              <w:r>
-                <w:rPr>
-                  <w:rFonts w:cs="Times New Roman"/>
-                  <w:iCs/>
-                  <w:color w:val="00000A"/>
-                  <w:szCs w:val="24"/>
-                  <w:lang w:eastAsia="en-US"/>
-                </w:rPr>
-                <w:t>, 2006. – 328с.</w:t>
+                <w:t>Венделева, М.А. Информационные технологии в управлении: Учебное пособие для бакалавров / М.А. Венделева, Ю.В. Вертакова. - М.: Юрайт, 2013. - 462 c.</w:t>
               </w:r>
             </w:p>
             <w:p>
@@ -8834,10 +8332,47 @@
                   <w:szCs w:val="24"/>
                   <w:lang w:eastAsia="en-US"/>
                 </w:rPr>
-                <w:t xml:space="preserve">Автоматизированные информационные технологии в управлении предприятием: учебник / Под ред. </w:t>
+                <w:t>Баронов, В.В. Информационные технологии и управление предприятием. – М: Компания АйТи, 2006. – 328с.</w:t>
               </w:r>
-              <w:proofErr w:type="spellStart"/>
-              <w:proofErr w:type="gramStart"/>
+            </w:p>
+            <w:p>
+              <w:pPr>
+                <w:tabs>
+                  <w:tab w:val="left" w:pos="993"/>
+                </w:tabs>
+                <w:suppressAutoHyphens/>
+                <w:spacing w:line="240" w:lineRule="auto"/>
+                <w:jc w:val="both"/>
+                <w:rPr>
+                  <w:rFonts w:cs="Times New Roman"/>
+                  <w:iCs/>
+                  <w:color w:val="00000A"/>
+                  <w:szCs w:val="24"/>
+                  <w:lang w:eastAsia="en-US"/>
+                </w:rPr>
+              </w:pPr>
+            </w:p>
+            <w:p>
+              <w:pPr>
+                <w:numPr>
+                  <w:ilvl w:val="0"/>
+                  <w:numId w:val="7"/>
+                </w:numPr>
+                <w:tabs>
+                  <w:tab w:val="left" w:pos="993"/>
+                </w:tabs>
+                <w:suppressAutoHyphens/>
+                <w:spacing w:line="240" w:lineRule="auto"/>
+                <w:ind w:left="0" w:firstLine="709"/>
+                <w:jc w:val="both"/>
+                <w:rPr>
+                  <w:rFonts w:cs="Times New Roman"/>
+                  <w:iCs/>
+                  <w:color w:val="00000A"/>
+                  <w:szCs w:val="24"/>
+                  <w:lang w:eastAsia="en-US"/>
+                </w:rPr>
+              </w:pPr>
               <w:r>
                 <w:rPr>
                   <w:rFonts w:cs="Times New Roman"/>
@@ -8846,29 +8381,7 @@
                   <w:szCs w:val="24"/>
                   <w:lang w:eastAsia="en-US"/>
                 </w:rPr>
-                <w:t>И.Т.Трубилина</w:t>
-              </w:r>
-              <w:proofErr w:type="spellEnd"/>
-              <w:r>
-                <w:rPr>
-                  <w:rFonts w:cs="Times New Roman"/>
-                  <w:iCs/>
-                  <w:color w:val="00000A"/>
-                  <w:szCs w:val="24"/>
-                  <w:lang w:eastAsia="en-US"/>
-                </w:rPr>
-                <w:t>.-</w:t>
-              </w:r>
-              <w:proofErr w:type="gramEnd"/>
-              <w:r>
-                <w:rPr>
-                  <w:rFonts w:cs="Times New Roman"/>
-                  <w:iCs/>
-                  <w:color w:val="00000A"/>
-                  <w:szCs w:val="24"/>
-                  <w:lang w:eastAsia="en-US"/>
-                </w:rPr>
-                <w:t xml:space="preserve"> М.: Финансы и статистика, 2001.- 416с.</w:t>
+                <w:t>Автоматизированные информационные технологии в управлении предприятием: учебник / Под ред. И.Т.Трубилина.- М.: Финансы и статистика, 2001.- 416с.</w:t>
               </w:r>
             </w:p>
             <w:p>
@@ -8966,102 +8479,7 @@
                   <w:szCs w:val="24"/>
                   <w:lang w:eastAsia="en-US"/>
                 </w:rPr>
-                <w:t xml:space="preserve">Вычислительные системы, сети и телекоммуникации: Учебник. – 2-е изд., </w:t>
-              </w:r>
-              <w:proofErr w:type="spellStart"/>
-              <w:r>
-                <w:rPr>
-                  <w:rFonts w:cs="Times New Roman"/>
-                  <w:iCs/>
-                  <w:color w:val="00000A"/>
-                  <w:szCs w:val="24"/>
-                  <w:lang w:eastAsia="en-US"/>
-                </w:rPr>
-                <w:t>перераб</w:t>
-              </w:r>
-              <w:proofErr w:type="spellEnd"/>
-              <w:proofErr w:type="gramStart"/>
-              <w:r>
-                <w:rPr>
-                  <w:rFonts w:cs="Times New Roman"/>
-                  <w:iCs/>
-                  <w:color w:val="00000A"/>
-                  <w:szCs w:val="24"/>
-                  <w:lang w:eastAsia="en-US"/>
-                </w:rPr>
-                <w:t>.</w:t>
-              </w:r>
-              <w:proofErr w:type="gramEnd"/>
-              <w:r>
-                <w:rPr>
-                  <w:rFonts w:cs="Times New Roman"/>
-                  <w:iCs/>
-                  <w:color w:val="00000A"/>
-                  <w:szCs w:val="24"/>
-                  <w:lang w:eastAsia="en-US"/>
-                </w:rPr>
-                <w:t xml:space="preserve"> и доп. / Под ред. А.П. Пятибратова. – М.: Финансы и статистика, 2001.</w:t>
-              </w:r>
-            </w:p>
-            <w:p>
-              <w:pPr>
-                <w:tabs>
-                  <w:tab w:val="left" w:pos="993"/>
-                </w:tabs>
-                <w:suppressAutoHyphens/>
-                <w:spacing w:line="240" w:lineRule="auto"/>
-                <w:jc w:val="both"/>
-                <w:rPr>
-                  <w:rFonts w:cs="Times New Roman"/>
-                  <w:iCs/>
-                  <w:color w:val="00000A"/>
-                  <w:szCs w:val="24"/>
-                  <w:lang w:eastAsia="en-US"/>
-                </w:rPr>
-              </w:pPr>
-            </w:p>
-            <w:p>
-              <w:pPr>
-                <w:numPr>
-                  <w:ilvl w:val="0"/>
-                  <w:numId w:val="7"/>
-                </w:numPr>
-                <w:tabs>
-                  <w:tab w:val="left" w:pos="993"/>
-                </w:tabs>
-                <w:suppressAutoHyphens/>
-                <w:spacing w:line="240" w:lineRule="auto"/>
-                <w:ind w:left="0" w:firstLine="709"/>
-                <w:jc w:val="both"/>
-                <w:rPr>
-                  <w:rFonts w:cs="Times New Roman"/>
-                  <w:iCs/>
-                  <w:color w:val="00000A"/>
-                  <w:szCs w:val="24"/>
-                  <w:lang w:eastAsia="en-US"/>
-                </w:rPr>
-              </w:pPr>
-              <w:proofErr w:type="spellStart"/>
-              <w:r>
-                <w:rPr>
-                  <w:rFonts w:cs="Times New Roman"/>
-                  <w:iCs/>
-                  <w:color w:val="00000A"/>
-                  <w:szCs w:val="24"/>
-                  <w:lang w:eastAsia="en-US"/>
-                </w:rPr>
-                <w:t>Карминский</w:t>
-              </w:r>
-              <w:proofErr w:type="spellEnd"/>
-              <w:r>
-                <w:rPr>
-                  <w:rFonts w:cs="Times New Roman"/>
-                  <w:iCs/>
-                  <w:color w:val="00000A"/>
-                  <w:szCs w:val="24"/>
-                  <w:lang w:eastAsia="en-US"/>
-                </w:rPr>
-                <w:t>, М.А., Нестеров, П.В. Информатизация бизнеса. – М.: Финансы и статистика, 1997.</w:t>
+                <w:t>Вычислительные системы, сети и телекоммуникации: Учебник. – 2-е изд., перераб. и доп. / Под ред. А.П. Пятибратова. – М.: Финансы и статистика, 2001.</w:t>
               </w:r>
             </w:p>
             <w:p>
@@ -9110,29 +8528,7 @@
                   <w:szCs w:val="24"/>
                   <w:lang w:eastAsia="en-US"/>
                 </w:rPr>
-                <w:t xml:space="preserve">Дик, В. </w:t>
-              </w:r>
-              <w:proofErr w:type="spellStart"/>
-              <w:r>
-                <w:rPr>
-                  <w:rFonts w:cs="Times New Roman"/>
-                  <w:iCs/>
-                  <w:color w:val="00000A"/>
-                  <w:szCs w:val="24"/>
-                  <w:lang w:eastAsia="en-US"/>
-                </w:rPr>
-                <w:t>В.Банковские</w:t>
-              </w:r>
-              <w:proofErr w:type="spellEnd"/>
-              <w:r>
-                <w:rPr>
-                  <w:rFonts w:cs="Times New Roman"/>
-                  <w:iCs/>
-                  <w:color w:val="00000A"/>
-                  <w:szCs w:val="24"/>
-                  <w:lang w:eastAsia="en-US"/>
-                </w:rPr>
-                <w:t xml:space="preserve"> информационные системы / В. В. Дик. – М.: Маркет ДС, 2010. – 816 с.</w:t>
+                <w:t>Карминский, М.А., Нестеров, П.В. Информатизация бизнеса. – М.: Финансы и статистика, 1997.</w:t>
               </w:r>
             </w:p>
             <w:p>
@@ -9181,9 +8577,47 @@
                   <w:szCs w:val="24"/>
                   <w:lang w:eastAsia="en-US"/>
                 </w:rPr>
-                <w:t xml:space="preserve">Зверев, В. </w:t>
+                <w:t>Дик, В. В.Банковские информационные системы / В. В. Дик. – М.: Маркет ДС, 2010. – 816 с.</w:t>
               </w:r>
-              <w:proofErr w:type="spellStart"/>
+            </w:p>
+            <w:p>
+              <w:pPr>
+                <w:tabs>
+                  <w:tab w:val="left" w:pos="993"/>
+                </w:tabs>
+                <w:suppressAutoHyphens/>
+                <w:spacing w:line="240" w:lineRule="auto"/>
+                <w:jc w:val="both"/>
+                <w:rPr>
+                  <w:rFonts w:cs="Times New Roman"/>
+                  <w:iCs/>
+                  <w:color w:val="00000A"/>
+                  <w:szCs w:val="24"/>
+                  <w:lang w:eastAsia="en-US"/>
+                </w:rPr>
+              </w:pPr>
+            </w:p>
+            <w:p>
+              <w:pPr>
+                <w:numPr>
+                  <w:ilvl w:val="0"/>
+                  <w:numId w:val="7"/>
+                </w:numPr>
+                <w:tabs>
+                  <w:tab w:val="left" w:pos="993"/>
+                </w:tabs>
+                <w:suppressAutoHyphens/>
+                <w:spacing w:line="240" w:lineRule="auto"/>
+                <w:ind w:left="0" w:firstLine="709"/>
+                <w:jc w:val="both"/>
+                <w:rPr>
+                  <w:rFonts w:cs="Times New Roman"/>
+                  <w:iCs/>
+                  <w:color w:val="00000A"/>
+                  <w:szCs w:val="24"/>
+                  <w:lang w:eastAsia="en-US"/>
+                </w:rPr>
+              </w:pPr>
               <w:r>
                 <w:rPr>
                   <w:rFonts w:cs="Times New Roman"/>
@@ -9192,18 +8626,7 @@
                   <w:szCs w:val="24"/>
                   <w:lang w:eastAsia="en-US"/>
                 </w:rPr>
-                <w:t>С.Информационные</w:t>
-              </w:r>
-              <w:proofErr w:type="spellEnd"/>
-              <w:r>
-                <w:rPr>
-                  <w:rFonts w:cs="Times New Roman"/>
-                  <w:iCs/>
-                  <w:color w:val="00000A"/>
-                  <w:szCs w:val="24"/>
-                  <w:lang w:eastAsia="en-US"/>
-                </w:rPr>
-                <w:t xml:space="preserve"> системы: учебник / В. С. Зверев, В. Р. Банк. – М: ЭКОНО­МИСТЪ, 2008. – 477 с</w:t>
+                <w:t>Зверев, В. С.Информационные системы: учебник / В. С. Зверев, В. Р. Банк. – М: ЭКОНО­МИСТЪ, 2008. – 477 с</w:t>
               </w:r>
             </w:p>
             <w:p>
@@ -9243,7 +8666,6 @@
                   <w:lang w:eastAsia="en-US"/>
                 </w:rPr>
               </w:pPr>
-              <w:proofErr w:type="spellStart"/>
               <w:r>
                 <w:rPr>
                   <w:rFonts w:cs="Times New Roman"/>
@@ -9251,57 +8673,7 @@
                   <w:szCs w:val="24"/>
                   <w:lang w:eastAsia="en-US"/>
                 </w:rPr>
-                <w:t>Багласова</w:t>
-              </w:r>
-              <w:proofErr w:type="spellEnd"/>
-              <w:r>
-                <w:rPr>
-                  <w:rFonts w:cs="Times New Roman"/>
-                  <w:color w:val="00000A"/>
-                  <w:szCs w:val="24"/>
-                  <w:lang w:eastAsia="en-US"/>
-                </w:rPr>
-                <w:t xml:space="preserve"> Т.Г. Методические указания по оформлению курсовых и дипломных проектов / </w:t>
-              </w:r>
-              <w:proofErr w:type="spellStart"/>
-              <w:r>
-                <w:rPr>
-                  <w:rFonts w:cs="Times New Roman"/>
-                  <w:color w:val="00000A"/>
-                  <w:szCs w:val="24"/>
-                  <w:lang w:eastAsia="en-US"/>
-                </w:rPr>
-                <w:t>Т.Г.Багласова</w:t>
-              </w:r>
-              <w:proofErr w:type="spellEnd"/>
-              <w:r>
-                <w:rPr>
-                  <w:rFonts w:cs="Times New Roman"/>
-                  <w:color w:val="00000A"/>
-                  <w:szCs w:val="24"/>
-                  <w:lang w:eastAsia="en-US"/>
-                </w:rPr>
-                <w:t xml:space="preserve">, </w:t>
-              </w:r>
-              <w:proofErr w:type="spellStart"/>
-              <w:r>
-                <w:rPr>
-                  <w:rFonts w:cs="Times New Roman"/>
-                  <w:color w:val="00000A"/>
-                  <w:szCs w:val="24"/>
-                  <w:lang w:eastAsia="en-US"/>
-                </w:rPr>
-                <w:t>К.О.Якимович</w:t>
-              </w:r>
-              <w:proofErr w:type="spellEnd"/>
-              <w:r>
-                <w:rPr>
-                  <w:rFonts w:cs="Times New Roman"/>
-                  <w:color w:val="00000A"/>
-                  <w:szCs w:val="24"/>
-                  <w:lang w:eastAsia="en-US"/>
-                </w:rPr>
-                <w:t>. – Минск: КБП, 2013.</w:t>
+                <w:t>Багласова Т.Г. Методические указания по оформлению курсовых и дипломных проектов / Т.Г.Багласова, К.О.Якимович. – Минск: КБП, 2013.</w:t>
               </w:r>
             </w:p>
             <w:p>
@@ -9333,7 +8705,6 @@
                   <w:lang w:eastAsia="en-US"/>
                 </w:rPr>
               </w:pPr>
-              <w:proofErr w:type="spellStart"/>
               <w:r>
                 <w:rPr>
                   <w:rFonts w:cs="Times New Roman"/>
@@ -9341,17 +8712,7 @@
                   <w:szCs w:val="24"/>
                   <w:lang w:eastAsia="en-US"/>
                 </w:rPr>
-                <w:t>БелСтатусСтрой</w:t>
-              </w:r>
-              <w:proofErr w:type="spellEnd"/>
-              <w:r>
-                <w:rPr>
-                  <w:rFonts w:cs="Times New Roman"/>
-                  <w:color w:val="00000A"/>
-                  <w:szCs w:val="24"/>
-                  <w:lang w:eastAsia="en-US"/>
-                </w:rPr>
-                <w:t xml:space="preserve">: </w:t>
+                <w:t xml:space="preserve">БелСтатусСтрой: </w:t>
               </w:r>
               <w:hyperlink r:id="rId12" w:history="1">
                 <w:r>
@@ -9673,7 +9034,7 @@
               </wp:anchor>
             </w:drawing>
           </mc:Choice>
-          <mc:Fallback>
+          <mc:Fallback xmlns:w16cid="http://schemas.microsoft.com/office/word/2016/wordml/cid" xmlns:am3d="http://schemas.microsoft.com/office/drawing/2017/model3d" xmlns:aink="http://schemas.microsoft.com/office/drawing/2016/ink" xmlns:cx8="http://schemas.microsoft.com/office/drawing/2016/5/14/chartex" xmlns:cx7="http://schemas.microsoft.com/office/drawing/2016/5/13/chartex" xmlns:cx6="http://schemas.microsoft.com/office/drawing/2016/5/12/chartex" xmlns:cx5="http://schemas.microsoft.com/office/drawing/2016/5/11/chartex" xmlns:cx4="http://schemas.microsoft.com/office/drawing/2016/5/10/chartex" xmlns:cx3="http://schemas.microsoft.com/office/drawing/2016/5/9/chartex" xmlns:cx2="http://schemas.microsoft.com/office/drawing/2015/10/21/chartex" xmlns:cx1="http://schemas.microsoft.com/office/drawing/2015/9/8/chartex">
             <w:pict>
               <v:line w14:anchorId="4805370B" id="Прямая соединительная линия 1602" o:spid="_x0000_s1026" style="position:absolute;flip:y;z-index:251701248;visibility:visible;mso-wrap-style:square;mso-width-percent:0;mso-height-percent:0;mso-wrap-distance-left:9pt;mso-wrap-distance-top:0;mso-wrap-distance-right:9pt;mso-wrap-distance-bottom:0;mso-position-horizontal:absolute;mso-position-horizontal-relative:text;mso-position-vertical:absolute;mso-position-vertical-relative:text;mso-width-percent:0;mso-height-percent:0;mso-width-relative:page;mso-height-relative:page" from="191.85pt,-29.2pt" to="192.3pt,4.55pt" o:gfxdata="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" strokeweight="2pt"/>
             </w:pict>
@@ -9746,7 +9107,7 @@
               </wp:anchor>
             </w:drawing>
           </mc:Choice>
-          <mc:Fallback>
+          <mc:Fallback xmlns:w16cid="http://schemas.microsoft.com/office/word/2016/wordml/cid" xmlns:am3d="http://schemas.microsoft.com/office/drawing/2017/model3d" xmlns:aink="http://schemas.microsoft.com/office/drawing/2016/ink" xmlns:cx8="http://schemas.microsoft.com/office/drawing/2016/5/14/chartex" xmlns:cx7="http://schemas.microsoft.com/office/drawing/2016/5/13/chartex" xmlns:cx6="http://schemas.microsoft.com/office/drawing/2016/5/12/chartex" xmlns:cx5="http://schemas.microsoft.com/office/drawing/2016/5/11/chartex" xmlns:cx4="http://schemas.microsoft.com/office/drawing/2016/5/10/chartex" xmlns:cx3="http://schemas.microsoft.com/office/drawing/2016/5/9/chartex" xmlns:cx2="http://schemas.microsoft.com/office/drawing/2015/10/21/chartex" xmlns:cx1="http://schemas.microsoft.com/office/drawing/2015/9/8/chartex">
             <w:pict>
               <v:line w14:anchorId="4904B715" id="Прямая соединительная линия 1604" o:spid="_x0000_s1026" style="position:absolute;z-index:251700224;visibility:visible;mso-wrap-style:square;mso-width-percent:0;mso-height-percent:0;mso-wrap-distance-left:9pt;mso-wrap-distance-top:-6e-5mm;mso-wrap-distance-right:9pt;mso-wrap-distance-bottom:-6e-5mm;mso-position-horizontal:absolute;mso-position-horizontal-relative:text;mso-position-vertical:absolute;mso-position-vertical-relative:text;mso-width-percent:0;mso-height-percent:0;mso-width-relative:page;mso-height-relative:page" from="-27.3pt,4.8pt" to="192.45pt,4.8pt" o:gfxdata="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" strokeweight="2pt"/>
             </w:pict>
@@ -9835,7 +9196,7 @@
               </wp:anchor>
             </w:drawing>
           </mc:Choice>
-          <mc:Fallback>
+          <mc:Fallback xmlns:w16cid="http://schemas.microsoft.com/office/word/2016/wordml/cid" xmlns:am3d="http://schemas.microsoft.com/office/drawing/2017/model3d" xmlns:aink="http://schemas.microsoft.com/office/drawing/2016/ink" xmlns:cx8="http://schemas.microsoft.com/office/drawing/2016/5/14/chartex" xmlns:cx7="http://schemas.microsoft.com/office/drawing/2016/5/13/chartex" xmlns:cx6="http://schemas.microsoft.com/office/drawing/2016/5/12/chartex" xmlns:cx5="http://schemas.microsoft.com/office/drawing/2016/5/11/chartex" xmlns:cx4="http://schemas.microsoft.com/office/drawing/2016/5/10/chartex" xmlns:cx3="http://schemas.microsoft.com/office/drawing/2016/5/9/chartex" xmlns:cx2="http://schemas.microsoft.com/office/drawing/2015/10/21/chartex" xmlns:cx1="http://schemas.microsoft.com/office/drawing/2015/9/8/chartex">
             <w:pict>
               <v:rect w14:anchorId="64D99359" id="Прямоугольник 1603" o:spid="_x0000_s1026" style="position:absolute;margin-left:-26.8pt;margin-top:-28.95pt;width:516.9pt;height:793.5pt;z-index:-251618304;visibility:visible;mso-wrap-style:square;mso-width-percent:0;mso-height-percent:0;mso-wrap-distance-left:9pt;mso-wrap-distance-top:0;mso-wrap-distance-right:9pt;mso-wrap-distance-bottom:0;mso-position-horizontal:absolute;mso-position-horizontal-relative:text;mso-position-vertical:absolute;mso-position-vertical-relative:text;mso-width-percent:0;mso-height-percent:0;mso-width-relative:page;mso-height-relative:page;v-text-anchor:top" o:gfxdata="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" filled="f" strokeweight="2pt">
                 <v:shadow color="black" opacity="49150f" offset=".74833mm,.74833mm"/>
@@ -9951,7 +9312,7 @@
               </wp:anchor>
             </w:drawing>
           </mc:Choice>
-          <mc:Fallback>
+          <mc:Fallback xmlns:w16cid="http://schemas.microsoft.com/office/word/2016/wordml/cid" xmlns:am3d="http://schemas.microsoft.com/office/drawing/2017/model3d" xmlns:aink="http://schemas.microsoft.com/office/drawing/2016/ink" xmlns:cx8="http://schemas.microsoft.com/office/drawing/2016/5/14/chartex" xmlns:cx7="http://schemas.microsoft.com/office/drawing/2016/5/13/chartex" xmlns:cx6="http://schemas.microsoft.com/office/drawing/2016/5/12/chartex" xmlns:cx5="http://schemas.microsoft.com/office/drawing/2016/5/11/chartex" xmlns:cx4="http://schemas.microsoft.com/office/drawing/2016/5/10/chartex" xmlns:cx3="http://schemas.microsoft.com/office/drawing/2016/5/9/chartex" xmlns:cx2="http://schemas.microsoft.com/office/drawing/2015/10/21/chartex" xmlns:cx1="http://schemas.microsoft.com/office/drawing/2015/9/8/chartex">
             <w:pict>
               <v:rect w14:anchorId="30CABAFE" id="Прямоугольник 1605" o:spid="_x0000_s1026" style="position:absolute;left:0;text-align:left;margin-left:27.65pt;margin-top:736.05pt;width:78.85pt;height:12.35pt;z-index:251683840;visibility:visible;mso-wrap-style:square;mso-width-percent:0;mso-height-percent:0;mso-wrap-distance-left:9pt;mso-wrap-distance-top:0;mso-wrap-distance-right:9pt;mso-wrap-distance-bottom:0;mso-position-horizontal:absolute;mso-position-horizontal-relative:text;mso-position-vertical:absolute;mso-position-vertical-relative:text;mso-width-percent:0;mso-height-percent:0;mso-width-relative:page;mso-height-relative:page;v-text-anchor:top" o:gfxdata="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" filled="f" stroked="f" strokeweight=".25pt">
                 <v:shadow color="black" opacity="49150f" offset=".74833mm,.74833mm"/>
@@ -10058,7 +9419,7 @@
               </wp:anchor>
             </w:drawing>
           </mc:Choice>
-          <mc:Fallback>
+          <mc:Fallback xmlns:w16cid="http://schemas.microsoft.com/office/word/2016/wordml/cid" xmlns:am3d="http://schemas.microsoft.com/office/drawing/2017/model3d" xmlns:aink="http://schemas.microsoft.com/office/drawing/2016/ink" xmlns:cx8="http://schemas.microsoft.com/office/drawing/2016/5/14/chartex" xmlns:cx7="http://schemas.microsoft.com/office/drawing/2016/5/13/chartex" xmlns:cx6="http://schemas.microsoft.com/office/drawing/2016/5/12/chartex" xmlns:cx5="http://schemas.microsoft.com/office/drawing/2016/5/11/chartex" xmlns:cx4="http://schemas.microsoft.com/office/drawing/2016/5/10/chartex" xmlns:cx3="http://schemas.microsoft.com/office/drawing/2016/5/9/chartex" xmlns:cx2="http://schemas.microsoft.com/office/drawing/2015/10/21/chartex" xmlns:cx1="http://schemas.microsoft.com/office/drawing/2015/9/8/chartex">
             <w:pict>
               <v:line w14:anchorId="267462DF" id="Прямая соединительная линия 1607" o:spid="_x0000_s1026" style="position:absolute;z-index:251687936;visibility:visible;mso-wrap-style:square;mso-width-percent:0;mso-height-percent:0;mso-wrap-distance-left:9pt;mso-wrap-distance-top:0;mso-wrap-distance-right:9pt;mso-wrap-distance-bottom:0;mso-position-horizontal:absolute;mso-position-horizontal-relative:text;mso-position-vertical:absolute;mso-position-vertical-relative:text;mso-width-percent:0;mso-height-percent:0;mso-width-relative:page;mso-height-relative:page" from="29.25pt,613.65pt" to="29.95pt,764.15pt" o:gfxdata="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" strokeweight="2pt">
                 <v:shadow color="black" opacity="49150f" offset=".74833mm,.74833mm"/>
@@ -10145,7 +9506,7 @@
               </wp:anchor>
             </w:drawing>
           </mc:Choice>
-          <mc:Fallback>
+          <mc:Fallback xmlns:w16cid="http://schemas.microsoft.com/office/word/2016/wordml/cid" xmlns:am3d="http://schemas.microsoft.com/office/drawing/2017/model3d" xmlns:aink="http://schemas.microsoft.com/office/drawing/2016/ink" xmlns:cx8="http://schemas.microsoft.com/office/drawing/2016/5/14/chartex" xmlns:cx7="http://schemas.microsoft.com/office/drawing/2016/5/13/chartex" xmlns:cx6="http://schemas.microsoft.com/office/drawing/2016/5/12/chartex" xmlns:cx5="http://schemas.microsoft.com/office/drawing/2016/5/11/chartex" xmlns:cx4="http://schemas.microsoft.com/office/drawing/2016/5/10/chartex" xmlns:cx3="http://schemas.microsoft.com/office/drawing/2016/5/9/chartex" xmlns:cx2="http://schemas.microsoft.com/office/drawing/2015/10/21/chartex" xmlns:cx1="http://schemas.microsoft.com/office/drawing/2015/9/8/chartex">
             <w:pict>
               <v:line w14:anchorId="1B014CC3" id="Прямая соединительная линия 1608" o:spid="_x0000_s1026" style="position:absolute;z-index:251681792;visibility:visible;mso-wrap-style:square;mso-width-percent:0;mso-height-percent:0;mso-wrap-distance-left:9pt;mso-wrap-distance-top:0;mso-wrap-distance-right:9pt;mso-wrap-distance-bottom:0;mso-position-horizontal:absolute;mso-position-horizontal-relative:text;mso-position-vertical:absolute;mso-position-vertical-relative:text;mso-width-percent:0;mso-height-percent:0;mso-width-relative:page;mso-height-relative:page" from="-27.2pt,697.5pt" to="171pt,697.55pt" o:gfxdata="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" strokeweight="1pt">
                 <v:shadow color="black" opacity="49150f" offset=".74833mm,.74833mm"/>
@@ -10290,7 +9651,7 @@
               </wp:anchor>
             </w:drawing>
           </mc:Choice>
-          <mc:Fallback>
+          <mc:Fallback xmlns:w16cid="http://schemas.microsoft.com/office/word/2016/wordml/cid" xmlns:am3d="http://schemas.microsoft.com/office/drawing/2017/model3d" xmlns:aink="http://schemas.microsoft.com/office/drawing/2016/ink" xmlns:cx8="http://schemas.microsoft.com/office/drawing/2016/5/14/chartex" xmlns:cx7="http://schemas.microsoft.com/office/drawing/2016/5/13/chartex" xmlns:cx6="http://schemas.microsoft.com/office/drawing/2016/5/12/chartex" xmlns:cx5="http://schemas.microsoft.com/office/drawing/2016/5/11/chartex" xmlns:cx4="http://schemas.microsoft.com/office/drawing/2016/5/10/chartex" xmlns:cx3="http://schemas.microsoft.com/office/drawing/2016/5/9/chartex" xmlns:cx2="http://schemas.microsoft.com/office/drawing/2015/10/21/chartex" xmlns:cx1="http://schemas.microsoft.com/office/drawing/2015/9/8/chartex">
             <w:pict>
               <v:group w14:anchorId="46E47671" id="Группа 1610" o:spid="_x0000_s1026" style="position:absolute;margin-left:383.85pt;margin-top:656.85pt;width:44.3pt;height:50.15pt;z-index:251693056" coordorigin="9381,14274" coordsize="886,947" o:gfxdata="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">
                 <v:line id="Line 43" o:spid="_x0000_s1027" style="position:absolute;visibility:visible;mso-wrap-style:square" from="9381,14274" to="9385,15221" o:connectortype="straight" o:gfxdata="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" strokeweight="2pt">
@@ -10440,7 +9801,7 @@
               </wp:anchor>
             </w:drawing>
           </mc:Choice>
-          <mc:Fallback>
+          <mc:Fallback xmlns:w16cid="http://schemas.microsoft.com/office/word/2016/wordml/cid" xmlns:am3d="http://schemas.microsoft.com/office/drawing/2017/model3d" xmlns:aink="http://schemas.microsoft.com/office/drawing/2016/ink" xmlns:cx8="http://schemas.microsoft.com/office/drawing/2016/5/14/chartex" xmlns:cx7="http://schemas.microsoft.com/office/drawing/2016/5/13/chartex" xmlns:cx6="http://schemas.microsoft.com/office/drawing/2016/5/12/chartex" xmlns:cx5="http://schemas.microsoft.com/office/drawing/2016/5/11/chartex" xmlns:cx4="http://schemas.microsoft.com/office/drawing/2016/5/10/chartex" xmlns:cx3="http://schemas.microsoft.com/office/drawing/2016/5/9/chartex" xmlns:cx2="http://schemas.microsoft.com/office/drawing/2015/10/21/chartex" xmlns:cx1="http://schemas.microsoft.com/office/drawing/2015/9/8/chartex">
             <w:pict>
               <v:group w14:anchorId="390540FF" id="Группа 1613" o:spid="_x0000_s1026" style="position:absolute;margin-left:355.8pt;margin-top:672pt;width:14.8pt;height:35.45pt;z-index:251694080" coordorigin="8817,14028" coordsize="296,709" o:gfxdata="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">
                 <v:line id="Line 46" o:spid="_x0000_s1027" style="position:absolute;visibility:visible;mso-wrap-style:square" from="8817,14028" to="8820,14737" o:connectortype="straight" o:gfxdata="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" strokeweight="1pt">
@@ -10692,7 +10053,7 @@
               </wp:anchor>
             </w:drawing>
           </mc:Choice>
-          <mc:Fallback>
+          <mc:Fallback xmlns:w16cid="http://schemas.microsoft.com/office/word/2016/wordml/cid" xmlns:am3d="http://schemas.microsoft.com/office/drawing/2017/model3d" xmlns:aink="http://schemas.microsoft.com/office/drawing/2016/ink" xmlns:cx8="http://schemas.microsoft.com/office/drawing/2016/5/14/chartex" xmlns:cx7="http://schemas.microsoft.com/office/drawing/2016/5/13/chartex" xmlns:cx6="http://schemas.microsoft.com/office/drawing/2016/5/12/chartex" xmlns:cx5="http://schemas.microsoft.com/office/drawing/2016/5/11/chartex" xmlns:cx4="http://schemas.microsoft.com/office/drawing/2016/5/10/chartex" xmlns:cx3="http://schemas.microsoft.com/office/drawing/2016/5/9/chartex" xmlns:cx2="http://schemas.microsoft.com/office/drawing/2015/10/21/chartex" xmlns:cx1="http://schemas.microsoft.com/office/drawing/2015/9/8/chartex">
             <w:pict>
               <v:group w14:anchorId="65E34C1B" id="Группа 1616" o:spid="_x0000_s1027" style="position:absolute;left:0;text-align:left;margin-left:344.15pt;margin-top:657pt;width:146.4pt;height:11.9pt;z-index:251697152" coordorigin="8357,14586" coordsize="2827,222" o:gfxdata="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">
                 <v:rect id="Rectangle 52" o:spid="_x0000_s1028" style="position:absolute;left:9180;top:14586;width:744;height:222;visibility:visible;mso-wrap-style:square;v-text-anchor:top" o:gfxdata="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" filled="f" stroked="f" strokeweight=".25pt">
@@ -10851,7 +10212,7 @@
               </wp:anchor>
             </w:drawing>
           </mc:Choice>
-          <mc:Fallback>
+          <mc:Fallback xmlns:w16cid="http://schemas.microsoft.com/office/word/2016/wordml/cid" xmlns:am3d="http://schemas.microsoft.com/office/drawing/2017/model3d" xmlns:aink="http://schemas.microsoft.com/office/drawing/2016/ink" xmlns:cx8="http://schemas.microsoft.com/office/drawing/2016/5/14/chartex" xmlns:cx7="http://schemas.microsoft.com/office/drawing/2016/5/13/chartex" xmlns:cx6="http://schemas.microsoft.com/office/drawing/2016/5/12/chartex" xmlns:cx5="http://schemas.microsoft.com/office/drawing/2016/5/11/chartex" xmlns:cx4="http://schemas.microsoft.com/office/drawing/2016/5/10/chartex" xmlns:cx3="http://schemas.microsoft.com/office/drawing/2016/5/9/chartex" xmlns:cx2="http://schemas.microsoft.com/office/drawing/2015/10/21/chartex" xmlns:cx1="http://schemas.microsoft.com/office/drawing/2015/9/8/chartex">
             <w:pict>
               <v:line w14:anchorId="139B691C" id="Прямая соединительная линия 1621" o:spid="_x0000_s1026" style="position:absolute;z-index:251667456;visibility:visible;mso-wrap-style:square;mso-width-percent:0;mso-height-percent:0;mso-wrap-distance-left:9pt;mso-wrap-distance-top:0;mso-wrap-distance-right:9pt;mso-wrap-distance-bottom:0;mso-position-horizontal:absolute;mso-position-horizontal-relative:text;mso-position-vertical:absolute;mso-position-vertical-relative:text;mso-width-percent:0;mso-height-percent:0;mso-width-relative:page;mso-height-relative:page" from="342pt,657pt" to="342.1pt,764.7pt" o:gfxdata="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" strokeweight="2pt">
                 <v:shadow color="black" opacity="49150f" offset=".74833mm,.74833mm"/>
@@ -10938,7 +10299,7 @@
               </wp:anchor>
             </w:drawing>
           </mc:Choice>
-          <mc:Fallback>
+          <mc:Fallback xmlns:w16cid="http://schemas.microsoft.com/office/word/2016/wordml/cid" xmlns:am3d="http://schemas.microsoft.com/office/drawing/2017/model3d" xmlns:aink="http://schemas.microsoft.com/office/drawing/2016/ink" xmlns:cx8="http://schemas.microsoft.com/office/drawing/2016/5/14/chartex" xmlns:cx7="http://schemas.microsoft.com/office/drawing/2016/5/13/chartex" xmlns:cx6="http://schemas.microsoft.com/office/drawing/2016/5/12/chartex" xmlns:cx5="http://schemas.microsoft.com/office/drawing/2016/5/11/chartex" xmlns:cx4="http://schemas.microsoft.com/office/drawing/2016/5/10/chartex" xmlns:cx3="http://schemas.microsoft.com/office/drawing/2016/5/9/chartex" xmlns:cx2="http://schemas.microsoft.com/office/drawing/2015/10/21/chartex" xmlns:cx1="http://schemas.microsoft.com/office/drawing/2015/9/8/chartex">
             <w:pict>
               <v:line w14:anchorId="1E7D9624" id="Прямая соединительная линия 1622" o:spid="_x0000_s1026" style="position:absolute;z-index:251670528;visibility:visible;mso-wrap-style:square;mso-width-percent:0;mso-height-percent:0;mso-wrap-distance-left:3.17494mm;mso-wrap-distance-top:0;mso-wrap-distance-right:3.17494mm;mso-wrap-distance-bottom:0;mso-position-horizontal:absolute;mso-position-horizontal-relative:text;mso-position-vertical:absolute;mso-position-vertical-relative:text;mso-width-percent:0;mso-height-percent:0;mso-width-relative:page;mso-height-relative:page" from="1.2pt,612.65pt" to="1.2pt,685.15pt" o:gfxdata="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" strokeweight="2pt">
                 <v:shadow color="black" opacity="49150f" offset=".74833mm,.74833mm"/>
@@ -11025,7 +10386,7 @@
               </wp:anchor>
             </w:drawing>
           </mc:Choice>
-          <mc:Fallback>
+          <mc:Fallback xmlns:w16cid="http://schemas.microsoft.com/office/word/2016/wordml/cid" xmlns:am3d="http://schemas.microsoft.com/office/drawing/2017/model3d" xmlns:aink="http://schemas.microsoft.com/office/drawing/2016/ink" xmlns:cx8="http://schemas.microsoft.com/office/drawing/2016/5/14/chartex" xmlns:cx7="http://schemas.microsoft.com/office/drawing/2016/5/13/chartex" xmlns:cx6="http://schemas.microsoft.com/office/drawing/2016/5/12/chartex" xmlns:cx5="http://schemas.microsoft.com/office/drawing/2016/5/11/chartex" xmlns:cx4="http://schemas.microsoft.com/office/drawing/2016/5/10/chartex" xmlns:cx3="http://schemas.microsoft.com/office/drawing/2016/5/9/chartex" xmlns:cx2="http://schemas.microsoft.com/office/drawing/2015/10/21/chartex" xmlns:cx1="http://schemas.microsoft.com/office/drawing/2015/9/8/chartex">
             <w:pict>
               <v:line w14:anchorId="61AAAAE6" id="Прямая соединительная линия 1623" o:spid="_x0000_s1026" style="position:absolute;z-index:251673600;visibility:visible;mso-wrap-style:square;mso-width-percent:0;mso-height-percent:0;mso-wrap-distance-left:9pt;mso-wrap-distance-top:-6e-5mm;mso-wrap-distance-right:9pt;mso-wrap-distance-bottom:-6e-5mm;mso-position-horizontal:absolute;mso-position-horizontal-relative:text;mso-position-vertical:absolute;mso-position-vertical-relative:text;mso-width-percent:0;mso-height-percent:0;mso-width-relative:page;mso-height-relative:page" from="-26.8pt,684.75pt" to="172.45pt,684.75pt" o:gfxdata="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" strokeweight="2pt">
                 <v:shadow color="black" opacity="49150f" offset=".74833mm,.74833mm"/>
@@ -11112,7 +10473,7 @@
               </wp:anchor>
             </w:drawing>
           </mc:Choice>
-          <mc:Fallback>
+          <mc:Fallback xmlns:w16cid="http://schemas.microsoft.com/office/word/2016/wordml/cid" xmlns:am3d="http://schemas.microsoft.com/office/drawing/2017/model3d" xmlns:aink="http://schemas.microsoft.com/office/drawing/2016/ink" xmlns:cx8="http://schemas.microsoft.com/office/drawing/2016/5/14/chartex" xmlns:cx7="http://schemas.microsoft.com/office/drawing/2016/5/13/chartex" xmlns:cx6="http://schemas.microsoft.com/office/drawing/2016/5/12/chartex" xmlns:cx5="http://schemas.microsoft.com/office/drawing/2016/5/11/chartex" xmlns:cx4="http://schemas.microsoft.com/office/drawing/2016/5/10/chartex" xmlns:cx3="http://schemas.microsoft.com/office/drawing/2016/5/9/chartex" xmlns:cx2="http://schemas.microsoft.com/office/drawing/2015/10/21/chartex" xmlns:cx1="http://schemas.microsoft.com/office/drawing/2015/9/8/chartex">
             <w:pict>
               <v:line w14:anchorId="23374F14" id="Прямая соединительная линия 1627" o:spid="_x0000_s1026" style="position:absolute;z-index:251678720;visibility:visible;mso-wrap-style:square;mso-width-percent:0;mso-height-percent:0;mso-wrap-distance-left:9pt;mso-wrap-distance-top:-6e-5mm;mso-wrap-distance-right:9pt;mso-wrap-distance-bottom:-6e-5mm;mso-position-horizontal:absolute;mso-position-horizontal-relative:text;mso-position-vertical:absolute;mso-position-vertical-relative:text;mso-width-percent:0;mso-height-percent:0;mso-width-relative:page;mso-height-relative:page" from="-26.8pt,657.1pt" to="172.45pt,657.1pt" o:gfxdata="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" strokeweight="1pt">
                 <v:shadow color="black" opacity="49150f" offset=".74833mm,.74833mm"/>
@@ -11199,7 +10560,7 @@
               </wp:anchor>
             </w:drawing>
           </mc:Choice>
-          <mc:Fallback>
+          <mc:Fallback xmlns:w16cid="http://schemas.microsoft.com/office/word/2016/wordml/cid" xmlns:am3d="http://schemas.microsoft.com/office/drawing/2017/model3d" xmlns:aink="http://schemas.microsoft.com/office/drawing/2016/ink" xmlns:cx8="http://schemas.microsoft.com/office/drawing/2016/5/14/chartex" xmlns:cx7="http://schemas.microsoft.com/office/drawing/2016/5/13/chartex" xmlns:cx6="http://schemas.microsoft.com/office/drawing/2016/5/12/chartex" xmlns:cx5="http://schemas.microsoft.com/office/drawing/2016/5/11/chartex" xmlns:cx4="http://schemas.microsoft.com/office/drawing/2016/5/10/chartex" xmlns:cx3="http://schemas.microsoft.com/office/drawing/2016/5/9/chartex" xmlns:cx2="http://schemas.microsoft.com/office/drawing/2015/10/21/chartex" xmlns:cx1="http://schemas.microsoft.com/office/drawing/2015/9/8/chartex">
             <w:pict>
               <v:line w14:anchorId="1EE25C22" id="Прямая соединительная линия 1628" o:spid="_x0000_s1026" style="position:absolute;z-index:251679744;visibility:visible;mso-wrap-style:square;mso-width-percent:0;mso-height-percent:0;mso-wrap-distance-left:9pt;mso-wrap-distance-top:-6e-5mm;mso-wrap-distance-right:9pt;mso-wrap-distance-bottom:-6e-5mm;mso-position-horizontal:absolute;mso-position-horizontal-relative:text;mso-position-vertical:absolute;mso-position-vertical-relative:text;mso-width-percent:0;mso-height-percent:0;mso-width-relative:page;mso-height-relative:page" from="-26.8pt,642.85pt" to="172.45pt,642.85pt" o:gfxdata="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" strokeweight="1pt">
                 <v:shadow color="black" opacity="49150f" offset=".74833mm,.74833mm"/>
@@ -11286,7 +10647,7 @@
               </wp:anchor>
             </w:drawing>
           </mc:Choice>
-          <mc:Fallback>
+          <mc:Fallback xmlns:w16cid="http://schemas.microsoft.com/office/word/2016/wordml/cid" xmlns:am3d="http://schemas.microsoft.com/office/drawing/2017/model3d" xmlns:aink="http://schemas.microsoft.com/office/drawing/2016/ink" xmlns:cx8="http://schemas.microsoft.com/office/drawing/2016/5/14/chartex" xmlns:cx7="http://schemas.microsoft.com/office/drawing/2016/5/13/chartex" xmlns:cx6="http://schemas.microsoft.com/office/drawing/2016/5/12/chartex" xmlns:cx5="http://schemas.microsoft.com/office/drawing/2016/5/11/chartex" xmlns:cx4="http://schemas.microsoft.com/office/drawing/2016/5/10/chartex" xmlns:cx3="http://schemas.microsoft.com/office/drawing/2016/5/9/chartex" xmlns:cx2="http://schemas.microsoft.com/office/drawing/2015/10/21/chartex" xmlns:cx1="http://schemas.microsoft.com/office/drawing/2015/9/8/chartex">
             <w:pict>
               <v:line w14:anchorId="7F938A43" id="Прямая соединительная линия 1629" o:spid="_x0000_s1026" style="position:absolute;z-index:251680768;visibility:visible;mso-wrap-style:square;mso-width-percent:0;mso-height-percent:0;mso-wrap-distance-left:9pt;mso-wrap-distance-top:-6e-5mm;mso-wrap-distance-right:9pt;mso-wrap-distance-bottom:-6e-5mm;mso-position-horizontal:absolute;mso-position-horizontal-relative:text;mso-position-vertical:absolute;mso-position-vertical-relative:text;mso-width-percent:0;mso-height-percent:0;mso-width-relative:page;mso-height-relative:page" from="-26.8pt,628.65pt" to="172.45pt,628.65pt" o:gfxdata="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" strokeweight="1pt">
                 <v:shadow color="black" opacity="49150f" offset=".74833mm,.74833mm"/>
@@ -11373,7 +10734,7 @@
               </wp:anchor>
             </w:drawing>
           </mc:Choice>
-          <mc:Fallback>
+          <mc:Fallback xmlns:w16cid="http://schemas.microsoft.com/office/word/2016/wordml/cid" xmlns:am3d="http://schemas.microsoft.com/office/drawing/2017/model3d" xmlns:aink="http://schemas.microsoft.com/office/drawing/2016/ink" xmlns:cx8="http://schemas.microsoft.com/office/drawing/2016/5/14/chartex" xmlns:cx7="http://schemas.microsoft.com/office/drawing/2016/5/13/chartex" xmlns:cx6="http://schemas.microsoft.com/office/drawing/2016/5/12/chartex" xmlns:cx5="http://schemas.microsoft.com/office/drawing/2016/5/11/chartex" xmlns:cx4="http://schemas.microsoft.com/office/drawing/2016/5/10/chartex" xmlns:cx3="http://schemas.microsoft.com/office/drawing/2016/5/9/chartex" xmlns:cx2="http://schemas.microsoft.com/office/drawing/2015/10/21/chartex" xmlns:cx1="http://schemas.microsoft.com/office/drawing/2015/9/8/chartex">
             <w:pict>
               <v:line w14:anchorId="78B9A43C" id="Прямая соединительная линия 1634" o:spid="_x0000_s1026" style="position:absolute;z-index:251666432;visibility:visible;mso-wrap-style:square;mso-width-percent:0;mso-height-percent:0;mso-wrap-distance-left:9pt;mso-wrap-distance-top:-6e-5mm;mso-wrap-distance-right:9pt;mso-wrap-distance-bottom:-6e-5mm;mso-position-horizontal:absolute;mso-position-horizontal-relative:text;mso-position-vertical:absolute;mso-position-vertical-relative:text;mso-width-percent:0;mso-height-percent:0;mso-width-relative:page;mso-height-relative:page" from="-27.2pt,711pt" to="171pt,711pt" o:gfxdata="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" strokeweight="1pt">
                 <v:shadow color="black" opacity="49150f" offset=".74833mm,.74833mm"/>
@@ -11448,7 +10809,7 @@
               </wp:anchor>
             </w:drawing>
           </mc:Choice>
-          <mc:Fallback>
+          <mc:Fallback xmlns:w16cid="http://schemas.microsoft.com/office/word/2016/wordml/cid" xmlns:am3d="http://schemas.microsoft.com/office/drawing/2017/model3d" xmlns:aink="http://schemas.microsoft.com/office/drawing/2016/ink" xmlns:cx8="http://schemas.microsoft.com/office/drawing/2016/5/14/chartex" xmlns:cx7="http://schemas.microsoft.com/office/drawing/2016/5/13/chartex" xmlns:cx6="http://schemas.microsoft.com/office/drawing/2016/5/12/chartex" xmlns:cx5="http://schemas.microsoft.com/office/drawing/2016/5/11/chartex" xmlns:cx4="http://schemas.microsoft.com/office/drawing/2016/5/10/chartex" xmlns:cx3="http://schemas.microsoft.com/office/drawing/2016/5/9/chartex" xmlns:cx2="http://schemas.microsoft.com/office/drawing/2015/10/21/chartex" xmlns:cx1="http://schemas.microsoft.com/office/drawing/2015/9/8/chartex">
             <w:pict>
               <v:line w14:anchorId="1FF3E224" id="Прямая соединительная линия 1635" o:spid="_x0000_s1026" style="position:absolute;flip:y;z-index:251682816;visibility:visible;mso-wrap-style:square;mso-width-percent:0;mso-height-percent:0;mso-wrap-distance-left:3.17494mm;mso-wrap-distance-top:0;mso-wrap-distance-right:3.17494mm;mso-wrap-distance-bottom:0;mso-position-horizontal:absolute;mso-position-horizontal-relative:text;mso-position-vertical:absolute;mso-position-vertical-relative:text;mso-width-percent:0;mso-height-percent:0;mso-width-relative:page;mso-height-relative:page" from="103.95pt,613.8pt" to="103.95pt,764.4pt" o:gfxdata="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" strokeweight="2pt"/>
             </w:pict>
@@ -11521,7 +10882,7 @@
               </wp:anchor>
             </w:drawing>
           </mc:Choice>
-          <mc:Fallback>
+          <mc:Fallback xmlns:w16cid="http://schemas.microsoft.com/office/word/2016/wordml/cid" xmlns:am3d="http://schemas.microsoft.com/office/drawing/2017/model3d" xmlns:aink="http://schemas.microsoft.com/office/drawing/2016/ink" xmlns:cx8="http://schemas.microsoft.com/office/drawing/2016/5/14/chartex" xmlns:cx7="http://schemas.microsoft.com/office/drawing/2016/5/13/chartex" xmlns:cx6="http://schemas.microsoft.com/office/drawing/2016/5/12/chartex" xmlns:cx5="http://schemas.microsoft.com/office/drawing/2016/5/11/chartex" xmlns:cx4="http://schemas.microsoft.com/office/drawing/2016/5/10/chartex" xmlns:cx3="http://schemas.microsoft.com/office/drawing/2016/5/9/chartex" xmlns:cx2="http://schemas.microsoft.com/office/drawing/2015/10/21/chartex" xmlns:cx1="http://schemas.microsoft.com/office/drawing/2015/9/8/chartex">
             <w:pict>
               <v:line w14:anchorId="6F7C260E" id="Прямая соединительная линия 1636" o:spid="_x0000_s1026" style="position:absolute;flip:y;z-index:251674624;visibility:visible;mso-wrap-style:square;mso-width-percent:0;mso-height-percent:0;mso-wrap-distance-left:3.17494mm;mso-wrap-distance-top:0;mso-wrap-distance-right:3.17494mm;mso-wrap-distance-bottom:0;mso-position-horizontal:absolute;mso-position-horizontal-relative:text;mso-position-vertical:absolute;mso-position-vertical-relative:text;mso-width-percent:0;mso-height-percent:0;mso-width-relative:page;mso-height-relative:page" from="141.25pt,614.25pt" to="141.25pt,764.85pt" o:gfxdata="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" strokeweight="2pt"/>
             </w:pict>
@@ -11594,7 +10955,7 @@
               </wp:anchor>
             </w:drawing>
           </mc:Choice>
-          <mc:Fallback>
+          <mc:Fallback xmlns:w16cid="http://schemas.microsoft.com/office/word/2016/wordml/cid" xmlns:am3d="http://schemas.microsoft.com/office/drawing/2017/model3d" xmlns:aink="http://schemas.microsoft.com/office/drawing/2016/ink" xmlns:cx8="http://schemas.microsoft.com/office/drawing/2016/5/14/chartex" xmlns:cx7="http://schemas.microsoft.com/office/drawing/2016/5/13/chartex" xmlns:cx6="http://schemas.microsoft.com/office/drawing/2016/5/12/chartex" xmlns:cx5="http://schemas.microsoft.com/office/drawing/2016/5/11/chartex" xmlns:cx4="http://schemas.microsoft.com/office/drawing/2016/5/10/chartex" xmlns:cx3="http://schemas.microsoft.com/office/drawing/2016/5/9/chartex" xmlns:cx2="http://schemas.microsoft.com/office/drawing/2015/10/21/chartex" xmlns:cx1="http://schemas.microsoft.com/office/drawing/2015/9/8/chartex">
             <w:pict>
               <v:line w14:anchorId="54E9EC8D" id="Прямая соединительная линия 1638" o:spid="_x0000_s1026" style="position:absolute;flip:y;z-index:251686912;visibility:visible;mso-wrap-style:square;mso-width-percent:0;mso-height-percent:0;mso-wrap-distance-left:3.17494mm;mso-wrap-distance-top:0;mso-wrap-distance-right:3.17494mm;mso-wrap-distance-bottom:0;mso-position-horizontal:absolute;mso-position-horizontal-relative:text;mso-position-vertical:absolute;mso-position-vertical-relative:text;mso-width-percent:0;mso-height-percent:0;mso-width-relative:page;mso-height-relative:page" from="172.5pt,612.75pt" to="172.5pt,763.5pt" o:gfxdata="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" strokeweight="2pt"/>
             </w:pict>
@@ -11905,7 +11266,7 @@
               </wp:anchor>
             </w:drawing>
           </mc:Choice>
-          <mc:Fallback>
+          <mc:Fallback xmlns:w16cid="http://schemas.microsoft.com/office/word/2016/wordml/cid" xmlns:am3d="http://schemas.microsoft.com/office/drawing/2017/model3d" xmlns:aink="http://schemas.microsoft.com/office/drawing/2016/ink" xmlns:cx8="http://schemas.microsoft.com/office/drawing/2016/5/14/chartex" xmlns:cx7="http://schemas.microsoft.com/office/drawing/2016/5/13/chartex" xmlns:cx6="http://schemas.microsoft.com/office/drawing/2016/5/12/chartex" xmlns:cx5="http://schemas.microsoft.com/office/drawing/2016/5/11/chartex" xmlns:cx4="http://schemas.microsoft.com/office/drawing/2016/5/10/chartex" xmlns:cx3="http://schemas.microsoft.com/office/drawing/2016/5/9/chartex" xmlns:cx2="http://schemas.microsoft.com/office/drawing/2015/10/21/chartex" xmlns:cx1="http://schemas.microsoft.com/office/drawing/2015/9/8/chartex">
             <w:pict>
               <v:group w14:anchorId="519B5752" id="Группа 1639" o:spid="_x0000_s1026" style="position:absolute;margin-left:-63.75pt;margin-top:301.35pt;width:36.75pt;height:463.45pt;z-index:251699200" coordorigin="426,7161" coordsize="735,8668" o:gfxdata="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">
                 <v:line id="Line 57" o:spid="_x0000_s1027" style="position:absolute;flip:x;visibility:visible;mso-wrap-style:square" from="426,15829" to="1146,15829" o:connectortype="straight" o:gfxdata="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" strokeweight="2pt"/>
@@ -12023,7 +11384,7 @@
               </wp:anchor>
             </w:drawing>
           </mc:Choice>
-          <mc:Fallback>
+          <mc:Fallback xmlns:w16cid="http://schemas.microsoft.com/office/word/2016/wordml/cid" xmlns:am3d="http://schemas.microsoft.com/office/drawing/2017/model3d" xmlns:aink="http://schemas.microsoft.com/office/drawing/2016/ink" xmlns:cx8="http://schemas.microsoft.com/office/drawing/2016/5/14/chartex" xmlns:cx7="http://schemas.microsoft.com/office/drawing/2016/5/13/chartex" xmlns:cx6="http://schemas.microsoft.com/office/drawing/2016/5/12/chartex" xmlns:cx5="http://schemas.microsoft.com/office/drawing/2016/5/11/chartex" xmlns:cx4="http://schemas.microsoft.com/office/drawing/2016/5/10/chartex" xmlns:cx3="http://schemas.microsoft.com/office/drawing/2016/5/9/chartex" xmlns:cx2="http://schemas.microsoft.com/office/drawing/2015/10/21/chartex" xmlns:cx1="http://schemas.microsoft.com/office/drawing/2015/9/8/chartex">
             <w:pict>
               <v:rect w14:anchorId="548FE568" id="Прямоугольник 1648" o:spid="_x0000_s1031" style="position:absolute;left:0;text-align:left;margin-left:6in;margin-top:684pt;width:58.6pt;height:11.15pt;z-index:251668480;visibility:visible;mso-wrap-style:square;mso-width-percent:0;mso-height-percent:0;mso-wrap-distance-left:9pt;mso-wrap-distance-top:0;mso-wrap-distance-right:9pt;mso-wrap-distance-bottom:0;mso-position-horizontal:absolute;mso-position-horizontal-relative:text;mso-position-vertical:absolute;mso-position-vertical-relative:text;mso-width-percent:0;mso-height-percent:0;mso-width-relative:page;mso-height-relative:page;v-text-anchor:top" o:gfxdata="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" filled="f" stroked="f" strokeweight=".25pt">
                 <v:shadow color="black" opacity="49150f" offset=".74833mm,.74833mm"/>
@@ -12152,7 +11513,7 @@
               </wp:anchor>
             </w:drawing>
           </mc:Choice>
-          <mc:Fallback>
+          <mc:Fallback xmlns:w16cid="http://schemas.microsoft.com/office/word/2016/wordml/cid" xmlns:am3d="http://schemas.microsoft.com/office/drawing/2017/model3d" xmlns:aink="http://schemas.microsoft.com/office/drawing/2016/ink" xmlns:cx8="http://schemas.microsoft.com/office/drawing/2016/5/14/chartex" xmlns:cx7="http://schemas.microsoft.com/office/drawing/2016/5/13/chartex" xmlns:cx6="http://schemas.microsoft.com/office/drawing/2016/5/12/chartex" xmlns:cx5="http://schemas.microsoft.com/office/drawing/2016/5/11/chartex" xmlns:cx4="http://schemas.microsoft.com/office/drawing/2016/5/10/chartex" xmlns:cx3="http://schemas.microsoft.com/office/drawing/2016/5/9/chartex" xmlns:cx2="http://schemas.microsoft.com/office/drawing/2015/10/21/chartex" xmlns:cx1="http://schemas.microsoft.com/office/drawing/2015/9/8/chartex">
             <w:pict>
               <v:rect w14:anchorId="2AB3B1C7" id="Прямоугольник 18" o:spid="_x0000_s1032" style="position:absolute;left:0;text-align:left;margin-left:31.2pt;margin-top:684.45pt;width:1in;height:12.9pt;z-index:251711488;visibility:visible;mso-wrap-style:square;mso-width-percent:0;mso-height-percent:0;mso-wrap-distance-left:9pt;mso-wrap-distance-top:0;mso-wrap-distance-right:9pt;mso-wrap-distance-bottom:0;mso-position-horizontal:absolute;mso-position-horizontal-relative:text;mso-position-vertical:absolute;mso-position-vertical-relative:text;mso-width-percent:0;mso-height-percent:0;mso-width-relative:margin;mso-height-relative:margin;v-text-anchor:top" o:gfxdata="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" filled="f" stroked="f" strokeweight=".25pt">
                 <v:textbox inset="1pt,1pt,1pt,1pt">
@@ -12277,7 +11638,7 @@
               </wp:anchor>
             </w:drawing>
           </mc:Choice>
-          <mc:Fallback>
+          <mc:Fallback xmlns:w16cid="http://schemas.microsoft.com/office/word/2016/wordml/cid" xmlns:am3d="http://schemas.microsoft.com/office/drawing/2017/model3d" xmlns:aink="http://schemas.microsoft.com/office/drawing/2016/ink" xmlns:cx8="http://schemas.microsoft.com/office/drawing/2016/5/14/chartex" xmlns:cx7="http://schemas.microsoft.com/office/drawing/2016/5/13/chartex" xmlns:cx6="http://schemas.microsoft.com/office/drawing/2016/5/12/chartex" xmlns:cx5="http://schemas.microsoft.com/office/drawing/2016/5/11/chartex" xmlns:cx4="http://schemas.microsoft.com/office/drawing/2016/5/10/chartex" xmlns:cx3="http://schemas.microsoft.com/office/drawing/2016/5/9/chartex" xmlns:cx2="http://schemas.microsoft.com/office/drawing/2015/10/21/chartex" xmlns:cx1="http://schemas.microsoft.com/office/drawing/2015/9/8/chartex">
             <w:pict>
               <v:rect w14:anchorId="0CE93588" id="Прямоугольник 21" o:spid="_x0000_s1033" style="position:absolute;left:0;text-align:left;margin-left:30.45pt;margin-top:723.25pt;width:1in;height:12.9pt;z-index:251714560;visibility:visible;mso-wrap-style:square;mso-width-percent:0;mso-height-percent:0;mso-wrap-distance-left:9pt;mso-wrap-distance-top:0;mso-wrap-distance-right:9pt;mso-wrap-distance-bottom:0;mso-position-horizontal:absolute;mso-position-horizontal-relative:text;mso-position-vertical:absolute;mso-position-vertical-relative:text;mso-width-percent:0;mso-height-percent:0;mso-width-relative:margin;mso-height-relative:margin;v-text-anchor:top" o:gfxdata="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" filled="f" stroked="f" strokeweight=".25pt">
                 <v:textbox inset="1pt,1pt,1pt,1pt">
@@ -12388,7 +11749,7 @@
               </wp:anchor>
             </w:drawing>
           </mc:Choice>
-          <mc:Fallback>
+          <mc:Fallback xmlns:w16cid="http://schemas.microsoft.com/office/word/2016/wordml/cid" xmlns:am3d="http://schemas.microsoft.com/office/drawing/2017/model3d" xmlns:aink="http://schemas.microsoft.com/office/drawing/2016/ink" xmlns:cx8="http://schemas.microsoft.com/office/drawing/2016/5/14/chartex" xmlns:cx7="http://schemas.microsoft.com/office/drawing/2016/5/13/chartex" xmlns:cx6="http://schemas.microsoft.com/office/drawing/2016/5/12/chartex" xmlns:cx5="http://schemas.microsoft.com/office/drawing/2016/5/11/chartex" xmlns:cx4="http://schemas.microsoft.com/office/drawing/2016/5/10/chartex" xmlns:cx3="http://schemas.microsoft.com/office/drawing/2016/5/9/chartex" xmlns:cx2="http://schemas.microsoft.com/office/drawing/2015/10/21/chartex" xmlns:cx1="http://schemas.microsoft.com/office/drawing/2015/9/8/chartex">
             <w:pict>
               <v:rect w14:anchorId="378F25FC" id="Прямоугольник 1650" o:spid="_x0000_s1034" style="position:absolute;left:0;text-align:left;margin-left:345.75pt;margin-top:695.1pt;width:60.7pt;height:11.9pt;z-index:-251652096;visibility:visible;mso-wrap-style:square;mso-width-percent:0;mso-height-percent:0;mso-wrap-distance-left:9pt;mso-wrap-distance-top:0;mso-wrap-distance-right:9pt;mso-wrap-distance-bottom:0;mso-position-horizontal:absolute;mso-position-horizontal-relative:text;mso-position-vertical:absolute;mso-position-vertical-relative:text;mso-width-percent:0;mso-height-percent:0;mso-width-relative:page;mso-height-relative:page;v-text-anchor:top" o:gfxdata="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" filled="f" stroked="f">
                 <v:textbox inset="1pt,1pt,1pt,1pt">
@@ -12493,7 +11854,7 @@
               </wp:anchor>
             </w:drawing>
           </mc:Choice>
-          <mc:Fallback>
+          <mc:Fallback xmlns:w16cid="http://schemas.microsoft.com/office/word/2016/wordml/cid" xmlns:am3d="http://schemas.microsoft.com/office/drawing/2017/model3d" xmlns:aink="http://schemas.microsoft.com/office/drawing/2016/ink" xmlns:cx8="http://schemas.microsoft.com/office/drawing/2016/5/14/chartex" xmlns:cx7="http://schemas.microsoft.com/office/drawing/2016/5/13/chartex" xmlns:cx6="http://schemas.microsoft.com/office/drawing/2016/5/12/chartex" xmlns:cx5="http://schemas.microsoft.com/office/drawing/2016/5/11/chartex" xmlns:cx4="http://schemas.microsoft.com/office/drawing/2016/5/10/chartex" xmlns:cx3="http://schemas.microsoft.com/office/drawing/2016/5/9/chartex" xmlns:cx2="http://schemas.microsoft.com/office/drawing/2015/10/21/chartex" xmlns:cx1="http://schemas.microsoft.com/office/drawing/2015/9/8/chartex">
             <w:pict>
               <v:line w14:anchorId="549FEA56" id="Прямая соединительная линия 1620" o:spid="_x0000_s1026" style="position:absolute;z-index:251689984;visibility:visible;mso-wrap-style:square;mso-width-percent:0;mso-height-percent:0;mso-wrap-distance-left:3.17494mm;mso-wrap-distance-top:0;mso-wrap-distance-right:3.17494mm;mso-wrap-distance-bottom:0;mso-position-horizontal:absolute;mso-position-horizontal-relative:text;mso-position-vertical:absolute;mso-position-vertical-relative:text;mso-width-percent:0;mso-height-percent:0;mso-width-relative:page;mso-height-relative:page" from="397.6pt,693.75pt" to="397.6pt,709.9pt" o:gfxdata="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" strokeweight="2pt"/>
             </w:pict>
@@ -12624,7 +11985,7 @@
               </wp:anchor>
             </w:drawing>
           </mc:Choice>
-          <mc:Fallback>
+          <mc:Fallback xmlns:w16cid="http://schemas.microsoft.com/office/word/2016/wordml/cid" xmlns:am3d="http://schemas.microsoft.com/office/drawing/2017/model3d" xmlns:aink="http://schemas.microsoft.com/office/drawing/2016/ink" xmlns:cx8="http://schemas.microsoft.com/office/drawing/2016/5/14/chartex" xmlns:cx7="http://schemas.microsoft.com/office/drawing/2016/5/13/chartex" xmlns:cx6="http://schemas.microsoft.com/office/drawing/2016/5/12/chartex" xmlns:cx5="http://schemas.microsoft.com/office/drawing/2016/5/11/chartex" xmlns:cx4="http://schemas.microsoft.com/office/drawing/2016/5/10/chartex" xmlns:cx3="http://schemas.microsoft.com/office/drawing/2016/5/9/chartex" xmlns:cx2="http://schemas.microsoft.com/office/drawing/2015/10/21/chartex" xmlns:cx1="http://schemas.microsoft.com/office/drawing/2015/9/8/chartex">
             <w:pict>
               <v:group w14:anchorId="44275773" id="Группа 1631" o:spid="_x0000_s1026" style="position:absolute;margin-left:172.6pt;margin-top:709.9pt;width:317.65pt;height:.15pt;z-index:251696128" coordorigin="5015,15084" coordsize="6135,3" o:gfxdata="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">
                 <v:line id="Line 49" o:spid="_x0000_s1027" style="position:absolute;visibility:visible;mso-wrap-style:square" from="8242,15085" to="11150,15087" o:connectortype="straight" o:gfxdata="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" strokeweight="2pt">
@@ -12748,7 +12109,7 @@
               </wp:anchor>
             </w:drawing>
           </mc:Choice>
-          <mc:Fallback>
+          <mc:Fallback xmlns:w16cid="http://schemas.microsoft.com/office/word/2016/wordml/cid" xmlns:am3d="http://schemas.microsoft.com/office/drawing/2017/model3d" xmlns:aink="http://schemas.microsoft.com/office/drawing/2016/ink" xmlns:cx8="http://schemas.microsoft.com/office/drawing/2016/5/14/chartex" xmlns:cx7="http://schemas.microsoft.com/office/drawing/2016/5/13/chartex" xmlns:cx6="http://schemas.microsoft.com/office/drawing/2016/5/12/chartex" xmlns:cx5="http://schemas.microsoft.com/office/drawing/2016/5/11/chartex" xmlns:cx4="http://schemas.microsoft.com/office/drawing/2016/5/10/chartex" xmlns:cx3="http://schemas.microsoft.com/office/drawing/2016/5/9/chartex" xmlns:cx2="http://schemas.microsoft.com/office/drawing/2015/10/21/chartex" xmlns:cx1="http://schemas.microsoft.com/office/drawing/2015/9/8/chartex">
             <w:pict>
               <v:rect w14:anchorId="26702F8F" id="Прямоугольник 7" o:spid="_x0000_s1035" style="position:absolute;left:0;text-align:left;margin-left:-26.65pt;margin-top:709.95pt;width:51.45pt;height:14.15pt;z-index:251708416;visibility:visible;mso-wrap-style:square;mso-width-percent:0;mso-height-percent:0;mso-wrap-distance-left:9pt;mso-wrap-distance-top:0;mso-wrap-distance-right:9pt;mso-wrap-distance-bottom:0;mso-position-horizontal:absolute;mso-position-horizontal-relative:text;mso-position-vertical:absolute;mso-position-vertical-relative:text;mso-width-percent:0;mso-height-percent:0;mso-width-relative:page;mso-height-relative:page;v-text-anchor:top" o:gfxdata="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" filled="f" stroked="f" strokeweight=".25pt">
                 <v:textbox inset="1pt,1pt,1pt,1pt">
@@ -12899,7 +12260,7 @@
               </wp:anchor>
             </w:drawing>
           </mc:Choice>
-          <mc:Fallback>
+          <mc:Fallback xmlns:w16cid="http://schemas.microsoft.com/office/word/2016/wordml/cid" xmlns:am3d="http://schemas.microsoft.com/office/drawing/2017/model3d" xmlns:aink="http://schemas.microsoft.com/office/drawing/2016/ink" xmlns:cx8="http://schemas.microsoft.com/office/drawing/2016/5/14/chartex" xmlns:cx7="http://schemas.microsoft.com/office/drawing/2016/5/13/chartex" xmlns:cx6="http://schemas.microsoft.com/office/drawing/2016/5/12/chartex" xmlns:cx5="http://schemas.microsoft.com/office/drawing/2016/5/11/chartex" xmlns:cx4="http://schemas.microsoft.com/office/drawing/2016/5/10/chartex" xmlns:cx3="http://schemas.microsoft.com/office/drawing/2016/5/9/chartex" xmlns:cx2="http://schemas.microsoft.com/office/drawing/2015/10/21/chartex" xmlns:cx1="http://schemas.microsoft.com/office/drawing/2015/9/8/chartex">
             <w:pict>
               <v:rect w14:anchorId="1B087610" id="Прямоугольник 6" o:spid="_x0000_s1036" style="position:absolute;left:0;text-align:left;margin-left:-26.65pt;margin-top:697.75pt;width:51.45pt;height:14.15pt;z-index:251707392;visibility:visible;mso-wrap-style:square;mso-width-percent:0;mso-height-percent:0;mso-wrap-distance-left:9pt;mso-wrap-distance-top:0;mso-wrap-distance-right:9pt;mso-wrap-distance-bottom:0;mso-position-horizontal:absolute;mso-position-horizontal-relative:text;mso-position-vertical:absolute;mso-position-vertical-relative:text;mso-width-percent:0;mso-height-percent:0;mso-width-relative:page;mso-height-relative:page;v-text-anchor:top" o:gfxdata="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" filled="f" stroked="f" strokeweight=".25pt">
                 <v:textbox inset="1pt,1pt,1pt,1pt">
@@ -13016,7 +12377,7 @@
               </wp:anchor>
             </w:drawing>
           </mc:Choice>
-          <mc:Fallback>
+          <mc:Fallback xmlns:w16cid="http://schemas.microsoft.com/office/word/2016/wordml/cid" xmlns:am3d="http://schemas.microsoft.com/office/drawing/2017/model3d" xmlns:aink="http://schemas.microsoft.com/office/drawing/2016/ink" xmlns:cx8="http://schemas.microsoft.com/office/drawing/2016/5/14/chartex" xmlns:cx7="http://schemas.microsoft.com/office/drawing/2016/5/13/chartex" xmlns:cx6="http://schemas.microsoft.com/office/drawing/2016/5/12/chartex" xmlns:cx5="http://schemas.microsoft.com/office/drawing/2016/5/11/chartex" xmlns:cx4="http://schemas.microsoft.com/office/drawing/2016/5/10/chartex" xmlns:cx3="http://schemas.microsoft.com/office/drawing/2016/5/9/chartex" xmlns:cx2="http://schemas.microsoft.com/office/drawing/2015/10/21/chartex" xmlns:cx1="http://schemas.microsoft.com/office/drawing/2015/9/8/chartex">
             <w:pict>
               <v:line w14:anchorId="20E416C7" id="Прямая соединительная линия 1609" o:spid="_x0000_s1026" style="position:absolute;z-index:251672576;visibility:visible;mso-wrap-style:square;mso-width-percent:0;mso-height-percent:0;mso-wrap-distance-left:9pt;mso-wrap-distance-top:0;mso-wrap-distance-right:9pt;mso-wrap-distance-bottom:0;mso-position-horizontal:absolute;mso-position-horizontal-relative:text;mso-position-vertical:absolute;mso-position-vertical-relative:text;mso-width-percent:0;mso-height-percent:0;mso-width-relative:page;mso-height-relative:page" from="-28.25pt,710.05pt" to="171pt,710.1pt" o:gfxdata="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" strokeweight="1pt">
                 <v:shadow color="black" opacity="49150f" offset=".74833mm,.74833mm"/>
@@ -13177,7 +12538,7 @@
               </wp:anchor>
             </w:drawing>
           </mc:Choice>
-          <mc:Fallback>
+          <mc:Fallback xmlns:w16cid="http://schemas.microsoft.com/office/word/2016/wordml/cid" xmlns:am3d="http://schemas.microsoft.com/office/drawing/2017/model3d" xmlns:aink="http://schemas.microsoft.com/office/drawing/2016/ink" xmlns:cx8="http://schemas.microsoft.com/office/drawing/2016/5/14/chartex" xmlns:cx7="http://schemas.microsoft.com/office/drawing/2016/5/13/chartex" xmlns:cx6="http://schemas.microsoft.com/office/drawing/2016/5/12/chartex" xmlns:cx5="http://schemas.microsoft.com/office/drawing/2016/5/11/chartex" xmlns:cx4="http://schemas.microsoft.com/office/drawing/2016/5/10/chartex" xmlns:cx3="http://schemas.microsoft.com/office/drawing/2016/5/9/chartex" xmlns:cx2="http://schemas.microsoft.com/office/drawing/2015/10/21/chartex" xmlns:cx1="http://schemas.microsoft.com/office/drawing/2015/9/8/chartex">
             <w:pict>
               <v:rect w14:anchorId="253E6693" id="Прямоугольник 1659" o:spid="_x0000_s1037" style="position:absolute;left:0;text-align:left;margin-left:178.9pt;margin-top:645.15pt;width:161.6pt;height:104.15pt;z-index:251660288;visibility:visible;mso-wrap-style:square;mso-width-percent:0;mso-height-percent:0;mso-wrap-distance-left:9pt;mso-wrap-distance-top:0;mso-wrap-distance-right:9pt;mso-wrap-distance-bottom:0;mso-position-horizontal:absolute;mso-position-horizontal-relative:text;mso-position-vertical:absolute;mso-position-vertical-relative:text;mso-width-percent:0;mso-height-percent:0;mso-width-relative:page;mso-height-relative:page;v-text-anchor:top" o:gfxdata="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" filled="f" stroked="f" strokeweight=".25pt">
                 <v:shadow color="black" opacity="49150f" offset=".74833mm,.74833mm"/>
@@ -13363,7 +12724,7 @@
               </wp:anchor>
             </w:drawing>
           </mc:Choice>
-          <mc:Fallback>
+          <mc:Fallback xmlns:w16cid="http://schemas.microsoft.com/office/word/2016/wordml/cid" xmlns:am3d="http://schemas.microsoft.com/office/drawing/2017/model3d" xmlns:aink="http://schemas.microsoft.com/office/drawing/2016/ink" xmlns:cx8="http://schemas.microsoft.com/office/drawing/2016/5/14/chartex" xmlns:cx7="http://schemas.microsoft.com/office/drawing/2016/5/13/chartex" xmlns:cx6="http://schemas.microsoft.com/office/drawing/2016/5/12/chartex" xmlns:cx5="http://schemas.microsoft.com/office/drawing/2016/5/11/chartex" xmlns:cx4="http://schemas.microsoft.com/office/drawing/2016/5/10/chartex" xmlns:cx3="http://schemas.microsoft.com/office/drawing/2016/5/9/chartex" xmlns:cx2="http://schemas.microsoft.com/office/drawing/2015/10/21/chartex" xmlns:cx1="http://schemas.microsoft.com/office/drawing/2015/9/8/chartex">
             <w:pict>
               <v:rect w14:anchorId="08CDE4BD" id="Прямоугольник 10" o:spid="_x0000_s1038" style="position:absolute;left:0;text-align:left;margin-left:-26.65pt;margin-top:737.3pt;width:51.45pt;height:14.15pt;z-index:251710464;visibility:visible;mso-wrap-style:square;mso-width-percent:0;mso-height-percent:0;mso-wrap-distance-left:9pt;mso-wrap-distance-top:0;mso-wrap-distance-right:9pt;mso-wrap-distance-bottom:0;mso-position-horizontal:absolute;mso-position-horizontal-relative:text;mso-position-vertical:absolute;mso-position-vertical-relative:text;mso-width-percent:0;mso-height-percent:0;mso-width-relative:page;mso-height-relative:page;v-text-anchor:top" o:gfxdata="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" filled="f" stroked="f" strokeweight=".25pt">
                 <v:textbox inset="1pt,1pt,1pt,1pt">
@@ -13514,7 +12875,7 @@
               </wp:anchor>
             </w:drawing>
           </mc:Choice>
-          <mc:Fallback>
+          <mc:Fallback xmlns:w16cid="http://schemas.microsoft.com/office/word/2016/wordml/cid" xmlns:am3d="http://schemas.microsoft.com/office/drawing/2017/model3d" xmlns:aink="http://schemas.microsoft.com/office/drawing/2016/ink" xmlns:cx8="http://schemas.microsoft.com/office/drawing/2016/5/14/chartex" xmlns:cx7="http://schemas.microsoft.com/office/drawing/2016/5/13/chartex" xmlns:cx6="http://schemas.microsoft.com/office/drawing/2016/5/12/chartex" xmlns:cx5="http://schemas.microsoft.com/office/drawing/2016/5/11/chartex" xmlns:cx4="http://schemas.microsoft.com/office/drawing/2016/5/10/chartex" xmlns:cx3="http://schemas.microsoft.com/office/drawing/2016/5/9/chartex" xmlns:cx2="http://schemas.microsoft.com/office/drawing/2015/10/21/chartex" xmlns:cx1="http://schemas.microsoft.com/office/drawing/2015/9/8/chartex">
             <w:pict>
               <v:rect w14:anchorId="197FA3DE" id="Прямоугольник 9" o:spid="_x0000_s1039" style="position:absolute;left:0;text-align:left;margin-left:-26.65pt;margin-top:723.05pt;width:51.45pt;height:14.15pt;z-index:251709440;visibility:visible;mso-wrap-style:square;mso-width-percent:0;mso-height-percent:0;mso-wrap-distance-left:9pt;mso-wrap-distance-top:0;mso-wrap-distance-right:9pt;mso-wrap-distance-bottom:0;mso-position-horizontal:absolute;mso-position-horizontal-relative:text;mso-position-vertical:absolute;mso-position-vertical-relative:text;mso-width-percent:0;mso-height-percent:0;mso-width-relative:page;mso-height-relative:page;v-text-anchor:top" o:gfxdata="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" filled="f" stroked="f" strokeweight=".25pt">
                 <v:textbox inset="1pt,1pt,1pt,1pt">
@@ -13648,7 +13009,7 @@
               </wp:anchor>
             </w:drawing>
           </mc:Choice>
-          <mc:Fallback>
+          <mc:Fallback xmlns:w16cid="http://schemas.microsoft.com/office/word/2016/wordml/cid" xmlns:am3d="http://schemas.microsoft.com/office/drawing/2017/model3d" xmlns:aink="http://schemas.microsoft.com/office/drawing/2016/ink" xmlns:cx8="http://schemas.microsoft.com/office/drawing/2016/5/14/chartex" xmlns:cx7="http://schemas.microsoft.com/office/drawing/2016/5/13/chartex" xmlns:cx6="http://schemas.microsoft.com/office/drawing/2016/5/12/chartex" xmlns:cx5="http://schemas.microsoft.com/office/drawing/2016/5/11/chartex" xmlns:cx4="http://schemas.microsoft.com/office/drawing/2016/5/10/chartex" xmlns:cx3="http://schemas.microsoft.com/office/drawing/2016/5/9/chartex" xmlns:cx2="http://schemas.microsoft.com/office/drawing/2015/10/21/chartex" xmlns:cx1="http://schemas.microsoft.com/office/drawing/2015/9/8/chartex">
             <w:pict>
               <v:rect w14:anchorId="2ECBC623" id="Прямоугольник 20" o:spid="_x0000_s1040" style="position:absolute;left:0;text-align:left;margin-left:30.45pt;margin-top:711.25pt;width:1in;height:12.9pt;z-index:251713536;visibility:visible;mso-wrap-style:square;mso-width-percent:0;mso-height-percent:0;mso-wrap-distance-left:9pt;mso-wrap-distance-top:0;mso-wrap-distance-right:9pt;mso-wrap-distance-bottom:0;mso-position-horizontal:absolute;mso-position-horizontal-relative:text;mso-position-vertical:absolute;mso-position-vertical-relative:text;mso-width-percent:0;mso-height-percent:0;mso-width-relative:margin;mso-height-relative:margin;v-text-anchor:top" o:gfxdata="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" filled="f" stroked="f" strokeweight=".25pt">
                 <v:textbox inset="1pt,1pt,1pt,1pt">
@@ -13748,7 +13109,7 @@
               </wp:anchor>
             </w:drawing>
           </mc:Choice>
-          <mc:Fallback>
+          <mc:Fallback xmlns:w16cid="http://schemas.microsoft.com/office/word/2016/wordml/cid" xmlns:am3d="http://schemas.microsoft.com/office/drawing/2017/model3d" xmlns:aink="http://schemas.microsoft.com/office/drawing/2016/ink" xmlns:cx8="http://schemas.microsoft.com/office/drawing/2016/5/14/chartex" xmlns:cx7="http://schemas.microsoft.com/office/drawing/2016/5/13/chartex" xmlns:cx6="http://schemas.microsoft.com/office/drawing/2016/5/12/chartex" xmlns:cx5="http://schemas.microsoft.com/office/drawing/2016/5/11/chartex" xmlns:cx4="http://schemas.microsoft.com/office/drawing/2016/5/10/chartex" xmlns:cx3="http://schemas.microsoft.com/office/drawing/2016/5/9/chartex" xmlns:cx2="http://schemas.microsoft.com/office/drawing/2015/10/21/chartex" xmlns:cx1="http://schemas.microsoft.com/office/drawing/2015/9/8/chartex">
             <w:pict>
               <v:line w14:anchorId="6241FDB4" id="Прямая соединительная линия 1626" o:spid="_x0000_s1026" style="position:absolute;z-index:251671552;visibility:visible;mso-wrap-style:square;mso-width-percent:0;mso-height-percent:0;mso-wrap-distance-left:9pt;mso-wrap-distance-top:0;mso-wrap-distance-right:9pt;mso-wrap-distance-bottom:0;mso-position-horizontal:absolute;mso-position-horizontal-relative:text;mso-position-vertical:absolute;mso-position-vertical-relative:text;mso-width-percent:0;mso-height-percent:0;mso-width-relative:page;mso-height-relative:page" from="-27.4pt,736.4pt" to="171.85pt,736.45pt" o:gfxdata="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" strokeweight="1pt">
                 <v:shadow color="black" opacity="49150f" offset=".74833mm,.74833mm"/>
@@ -13835,7 +13196,7 @@
               </wp:anchor>
             </w:drawing>
           </mc:Choice>
-          <mc:Fallback>
+          <mc:Fallback xmlns:w16cid="http://schemas.microsoft.com/office/word/2016/wordml/cid" xmlns:am3d="http://schemas.microsoft.com/office/drawing/2017/model3d" xmlns:aink="http://schemas.microsoft.com/office/drawing/2016/ink" xmlns:cx8="http://schemas.microsoft.com/office/drawing/2016/5/14/chartex" xmlns:cx7="http://schemas.microsoft.com/office/drawing/2016/5/13/chartex" xmlns:cx6="http://schemas.microsoft.com/office/drawing/2016/5/12/chartex" xmlns:cx5="http://schemas.microsoft.com/office/drawing/2016/5/11/chartex" xmlns:cx4="http://schemas.microsoft.com/office/drawing/2016/5/10/chartex" xmlns:cx3="http://schemas.microsoft.com/office/drawing/2016/5/9/chartex" xmlns:cx2="http://schemas.microsoft.com/office/drawing/2015/10/21/chartex" xmlns:cx1="http://schemas.microsoft.com/office/drawing/2015/9/8/chartex">
             <w:pict>
               <v:line w14:anchorId="659BABCA" id="Прямая соединительная линия 1625" o:spid="_x0000_s1026" style="position:absolute;z-index:251669504;visibility:visible;mso-wrap-style:square;mso-width-percent:0;mso-height-percent:0;mso-wrap-distance-left:9pt;mso-wrap-distance-top:0;mso-wrap-distance-right:9pt;mso-wrap-distance-bottom:0;mso-position-horizontal:absolute;mso-position-horizontal-relative:text;mso-position-vertical:absolute;mso-position-vertical-relative:text;mso-width-percent:0;mso-height-percent:0;mso-width-relative:page;mso-height-relative:page" from="-26.65pt,723.1pt" to="171.4pt,723.15pt" o:gfxdata="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" strokeweight="1pt">
                 <v:shadow color="black" opacity="49150f" offset=".74833mm,.74833mm"/>
@@ -13939,7 +13300,7 @@
               </wp:anchor>
             </w:drawing>
           </mc:Choice>
-          <mc:Fallback>
+          <mc:Fallback xmlns:w16cid="http://schemas.microsoft.com/office/word/2016/wordml/cid" xmlns:am3d="http://schemas.microsoft.com/office/drawing/2017/model3d" xmlns:aink="http://schemas.microsoft.com/office/drawing/2016/ink" xmlns:cx8="http://schemas.microsoft.com/office/drawing/2016/5/14/chartex" xmlns:cx7="http://schemas.microsoft.com/office/drawing/2016/5/13/chartex" xmlns:cx6="http://schemas.microsoft.com/office/drawing/2016/5/12/chartex" xmlns:cx5="http://schemas.microsoft.com/office/drawing/2016/5/11/chartex" xmlns:cx4="http://schemas.microsoft.com/office/drawing/2016/5/10/chartex" xmlns:cx3="http://schemas.microsoft.com/office/drawing/2016/5/9/chartex" xmlns:cx2="http://schemas.microsoft.com/office/drawing/2015/10/21/chartex" xmlns:cx1="http://schemas.microsoft.com/office/drawing/2015/9/8/chartex">
             <w:pict>
               <v:rect w14:anchorId="700B1FF6" id="Прямоугольник 22" o:spid="_x0000_s1041" style="position:absolute;left:0;text-align:left;margin-left:30.45pt;margin-top:738.6pt;width:1in;height:12.9pt;z-index:251715584;visibility:visible;mso-wrap-style:square;mso-width-percent:0;mso-height-percent:0;mso-wrap-distance-left:9pt;mso-wrap-distance-top:0;mso-wrap-distance-right:9pt;mso-wrap-distance-bottom:0;mso-position-horizontal:absolute;mso-position-horizontal-relative:text;mso-position-vertical:absolute;mso-position-vertical-relative:text;mso-width-percent:0;mso-height-percent:0;mso-width-relative:margin;mso-height-relative:margin;v-text-anchor:top" o:gfxdata="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" filled="f" stroked="f" strokeweight=".25pt">
                 <v:textbox inset="1pt,1pt,1pt,1pt">
@@ -14056,7 +13417,7 @@
               </wp:anchor>
             </w:drawing>
           </mc:Choice>
-          <mc:Fallback>
+          <mc:Fallback xmlns:w16cid="http://schemas.microsoft.com/office/word/2016/wordml/cid" xmlns:am3d="http://schemas.microsoft.com/office/drawing/2017/model3d" xmlns:aink="http://schemas.microsoft.com/office/drawing/2016/ink" xmlns:cx8="http://schemas.microsoft.com/office/drawing/2016/5/14/chartex" xmlns:cx7="http://schemas.microsoft.com/office/drawing/2016/5/13/chartex" xmlns:cx6="http://schemas.microsoft.com/office/drawing/2016/5/12/chartex" xmlns:cx5="http://schemas.microsoft.com/office/drawing/2016/5/11/chartex" xmlns:cx4="http://schemas.microsoft.com/office/drawing/2016/5/10/chartex" xmlns:cx3="http://schemas.microsoft.com/office/drawing/2016/5/9/chartex" xmlns:cx2="http://schemas.microsoft.com/office/drawing/2015/10/21/chartex" xmlns:cx1="http://schemas.microsoft.com/office/drawing/2015/9/8/chartex">
             <w:pict>
               <v:rect w14:anchorId="2F3CBA5C" id="Прямоугольник 8" o:spid="_x0000_s1042" style="position:absolute;left:0;text-align:left;margin-left:30.45pt;margin-top:697.95pt;width:1in;height:12.9pt;z-index:251712512;visibility:visible;mso-wrap-style:square;mso-width-percent:0;mso-height-percent:0;mso-wrap-distance-left:9pt;mso-wrap-distance-top:0;mso-wrap-distance-right:9pt;mso-wrap-distance-bottom:0;mso-position-horizontal:absolute;mso-position-horizontal-relative:text;mso-position-vertical:absolute;mso-position-vertical-relative:text;mso-width-percent:0;mso-height-percent:0;mso-width-relative:margin;mso-height-relative:margin;v-text-anchor:top" o:gfxdata="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" filled="f" stroked="f" strokeweight=".25pt">
                 <v:textbox inset="1pt,1pt,1pt,1pt">
@@ -14181,7 +13542,7 @@
               </wp:anchor>
             </w:drawing>
           </mc:Choice>
-          <mc:Fallback>
+          <mc:Fallback xmlns:w16cid="http://schemas.microsoft.com/office/word/2016/wordml/cid" xmlns:am3d="http://schemas.microsoft.com/office/drawing/2017/model3d" xmlns:aink="http://schemas.microsoft.com/office/drawing/2016/ink" xmlns:cx8="http://schemas.microsoft.com/office/drawing/2016/5/14/chartex" xmlns:cx7="http://schemas.microsoft.com/office/drawing/2016/5/13/chartex" xmlns:cx6="http://schemas.microsoft.com/office/drawing/2016/5/12/chartex" xmlns:cx5="http://schemas.microsoft.com/office/drawing/2016/5/11/chartex" xmlns:cx4="http://schemas.microsoft.com/office/drawing/2016/5/10/chartex" xmlns:cx3="http://schemas.microsoft.com/office/drawing/2016/5/9/chartex" xmlns:cx2="http://schemas.microsoft.com/office/drawing/2015/10/21/chartex" xmlns:cx1="http://schemas.microsoft.com/office/drawing/2015/9/8/chartex">
             <w:pict>
               <v:rect w14:anchorId="1A355A2B" id="Прямоугольник 1651" o:spid="_x0000_s1043" style="position:absolute;left:0;text-align:left;margin-left:30.55pt;margin-top:672.2pt;width:1in;height:12.9pt;z-index:251662336;visibility:visible;mso-wrap-style:square;mso-width-percent:0;mso-height-percent:0;mso-wrap-distance-left:9pt;mso-wrap-distance-top:0;mso-wrap-distance-right:9pt;mso-wrap-distance-bottom:0;mso-position-horizontal:absolute;mso-position-horizontal-relative:text;mso-position-vertical:absolute;mso-position-vertical-relative:text;mso-width-percent:0;mso-height-percent:0;mso-width-relative:margin;mso-height-relative:margin;v-text-anchor:top" o:gfxdata="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" filled="f" stroked="f" strokeweight=".25pt">
                 <v:textbox inset="1pt,1pt,1pt,1pt">
@@ -14310,7 +13671,7 @@
               </wp:anchor>
             </w:drawing>
           </mc:Choice>
-          <mc:Fallback>
+          <mc:Fallback xmlns:w16cid="http://schemas.microsoft.com/office/word/2016/wordml/cid" xmlns:am3d="http://schemas.microsoft.com/office/drawing/2017/model3d" xmlns:aink="http://schemas.microsoft.com/office/drawing/2016/ink" xmlns:cx8="http://schemas.microsoft.com/office/drawing/2016/5/14/chartex" xmlns:cx7="http://schemas.microsoft.com/office/drawing/2016/5/13/chartex" xmlns:cx6="http://schemas.microsoft.com/office/drawing/2016/5/12/chartex" xmlns:cx5="http://schemas.microsoft.com/office/drawing/2016/5/11/chartex" xmlns:cx4="http://schemas.microsoft.com/office/drawing/2016/5/10/chartex" xmlns:cx3="http://schemas.microsoft.com/office/drawing/2016/5/9/chartex" xmlns:cx2="http://schemas.microsoft.com/office/drawing/2015/10/21/chartex" xmlns:cx1="http://schemas.microsoft.com/office/drawing/2015/9/8/chartex">
             <w:pict>
               <v:rect w14:anchorId="6970825E" id="Прямоугольник 1653" o:spid="_x0000_s1044" style="position:absolute;left:0;text-align:left;margin-left:-26.65pt;margin-top:671pt;width:51.25pt;height:14.15pt;z-index:251675648;visibility:visible;mso-wrap-style:square;mso-width-percent:0;mso-height-percent:0;mso-wrap-distance-left:9pt;mso-wrap-distance-top:0;mso-wrap-distance-right:9pt;mso-wrap-distance-bottom:0;mso-position-horizontal:absolute;mso-position-horizontal-relative:text;mso-position-vertical:absolute;mso-position-vertical-relative:text;mso-width-percent:0;mso-height-percent:0;mso-width-relative:page;mso-height-relative:page;v-text-anchor:top" o:gfxdata="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" filled="f" stroked="f" strokeweight=".25pt">
                 <v:textbox inset="1pt,1pt,1pt,1pt">
@@ -14448,7 +13809,7 @@
               </wp:anchor>
             </w:drawing>
           </mc:Choice>
-          <mc:Fallback>
+          <mc:Fallback xmlns:w16cid="http://schemas.microsoft.com/office/word/2016/wordml/cid" xmlns:am3d="http://schemas.microsoft.com/office/drawing/2017/model3d" xmlns:aink="http://schemas.microsoft.com/office/drawing/2016/ink" xmlns:cx8="http://schemas.microsoft.com/office/drawing/2016/5/14/chartex" xmlns:cx7="http://schemas.microsoft.com/office/drawing/2016/5/13/chartex" xmlns:cx6="http://schemas.microsoft.com/office/drawing/2016/5/12/chartex" xmlns:cx5="http://schemas.microsoft.com/office/drawing/2016/5/11/chartex" xmlns:cx4="http://schemas.microsoft.com/office/drawing/2016/5/10/chartex" xmlns:cx3="http://schemas.microsoft.com/office/drawing/2016/5/9/chartex" xmlns:cx2="http://schemas.microsoft.com/office/drawing/2015/10/21/chartex" xmlns:cx1="http://schemas.microsoft.com/office/drawing/2015/9/8/chartex">
             <w:pict>
               <v:rect w14:anchorId="4E4C37F9" id="Прямоугольник 11" o:spid="_x0000_s1045" style="position:absolute;left:0;text-align:left;margin-left:-26.75pt;margin-top:684.9pt;width:51.45pt;height:14.15pt;z-index:251706368;visibility:visible;mso-wrap-style:square;mso-width-percent:0;mso-height-percent:0;mso-wrap-distance-left:9pt;mso-wrap-distance-top:0;mso-wrap-distance-right:9pt;mso-wrap-distance-bottom:0;mso-position-horizontal:absolute;mso-position-horizontal-relative:text;mso-position-vertical:absolute;mso-position-vertical-relative:text;mso-width-percent:0;mso-height-percent:0;mso-width-relative:page;mso-height-relative:page;v-text-anchor:top" o:gfxdata="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" filled="f" stroked="f" strokeweight=".25pt">
                 <v:textbox inset="1pt,1pt,1pt,1pt">
@@ -14594,7 +13955,7 @@
               </wp:anchor>
             </w:drawing>
           </mc:Choice>
-          <mc:Fallback>
+          <mc:Fallback xmlns:w16cid="http://schemas.microsoft.com/office/word/2016/wordml/cid" xmlns:am3d="http://schemas.microsoft.com/office/drawing/2017/model3d" xmlns:aink="http://schemas.microsoft.com/office/drawing/2016/ink" xmlns:cx8="http://schemas.microsoft.com/office/drawing/2016/5/14/chartex" xmlns:cx7="http://schemas.microsoft.com/office/drawing/2016/5/13/chartex" xmlns:cx6="http://schemas.microsoft.com/office/drawing/2016/5/12/chartex" xmlns:cx5="http://schemas.microsoft.com/office/drawing/2016/5/11/chartex" xmlns:cx4="http://schemas.microsoft.com/office/drawing/2016/5/10/chartex" xmlns:cx3="http://schemas.microsoft.com/office/drawing/2016/5/9/chartex" xmlns:cx2="http://schemas.microsoft.com/office/drawing/2015/10/21/chartex" xmlns:cx1="http://schemas.microsoft.com/office/drawing/2015/9/8/chartex">
             <w:pict>
               <v:shapetype w14:anchorId="377B1536" id="_x0000_t202" coordsize="21600,21600" o:spt="202" path="m,l,21600r21600,l21600,xe">
                 <v:stroke joinstyle="miter"/>
@@ -14745,7 +14106,7 @@
               </wp:anchor>
             </w:drawing>
           </mc:Choice>
-          <mc:Fallback>
+          <mc:Fallback xmlns:w16cid="http://schemas.microsoft.com/office/word/2016/wordml/cid" xmlns:am3d="http://schemas.microsoft.com/office/drawing/2017/model3d" xmlns:aink="http://schemas.microsoft.com/office/drawing/2016/ink" xmlns:cx8="http://schemas.microsoft.com/office/drawing/2016/5/14/chartex" xmlns:cx7="http://schemas.microsoft.com/office/drawing/2016/5/13/chartex" xmlns:cx6="http://schemas.microsoft.com/office/drawing/2016/5/12/chartex" xmlns:cx5="http://schemas.microsoft.com/office/drawing/2016/5/11/chartex" xmlns:cx4="http://schemas.microsoft.com/office/drawing/2016/5/10/chartex" xmlns:cx3="http://schemas.microsoft.com/office/drawing/2016/5/9/chartex" xmlns:cx2="http://schemas.microsoft.com/office/drawing/2015/10/21/chartex" xmlns:cx1="http://schemas.microsoft.com/office/drawing/2015/9/8/chartex">
             <w:pict>
               <v:shape w14:anchorId="258AB0DA" id="Поле 1665" o:spid="_x0000_s1047" type="#_x0000_t202" style="position:absolute;left:0;text-align:left;margin-left:-70.6pt;margin-top:623.85pt;width:25.7pt;height:120.8pt;z-index:251659264;visibility:visible;mso-wrap-style:square;mso-width-percent:0;mso-height-percent:0;mso-wrap-distance-left:9pt;mso-wrap-distance-top:0;mso-wrap-distance-right:9pt;mso-wrap-distance-bottom:0;mso-position-horizontal:absolute;mso-position-horizontal-relative:text;mso-position-vertical:absolute;mso-position-vertical-relative:text;mso-width-percent:0;mso-height-percent:0;mso-width-relative:page;mso-height-relative:page;v-text-anchor:top" o:gfxdata="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" filled="f" stroked="f">
                 <v:textbox style="layout-flow:vertical;mso-layout-flow-alt:bottom-to-top">
@@ -14863,7 +14224,7 @@
               </wp:anchor>
             </w:drawing>
           </mc:Choice>
-          <mc:Fallback>
+          <mc:Fallback xmlns:w16cid="http://schemas.microsoft.com/office/word/2016/wordml/cid" xmlns:am3d="http://schemas.microsoft.com/office/drawing/2017/model3d" xmlns:aink="http://schemas.microsoft.com/office/drawing/2016/ink" xmlns:cx8="http://schemas.microsoft.com/office/drawing/2016/5/14/chartex" xmlns:cx7="http://schemas.microsoft.com/office/drawing/2016/5/13/chartex" xmlns:cx6="http://schemas.microsoft.com/office/drawing/2016/5/12/chartex" xmlns:cx5="http://schemas.microsoft.com/office/drawing/2016/5/11/chartex" xmlns:cx4="http://schemas.microsoft.com/office/drawing/2016/5/10/chartex" xmlns:cx3="http://schemas.microsoft.com/office/drawing/2016/5/9/chartex" xmlns:cx2="http://schemas.microsoft.com/office/drawing/2015/10/21/chartex" xmlns:cx1="http://schemas.microsoft.com/office/drawing/2015/9/8/chartex">
             <w:pict>
               <v:line w14:anchorId="7D24DA55" id="Прямая соединительная линия 1630" o:spid="_x0000_s1026" style="position:absolute;z-index:251705344;visibility:visible;mso-wrap-style:square;mso-width-percent:0;mso-height-percent:0;mso-wrap-distance-left:9pt;mso-wrap-distance-top:-6e-5mm;mso-wrap-distance-right:9pt;mso-wrap-distance-bottom:-6e-5mm;mso-position-horizontal:absolute;mso-position-horizontal-relative:text;mso-position-vertical:absolute;mso-position-vertical-relative:text;mso-width-percent:0;mso-height-percent:0;mso-width-relative:page;mso-height-relative:page" from="342pt,694.2pt" to="490.1pt,694.2pt" o:gfxdata="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" strokeweight="2pt">
                 <v:shadow color="black" opacity="49150f" offset=".74833mm,.74833mm"/>
@@ -14950,7 +14311,7 @@
               </wp:anchor>
             </w:drawing>
           </mc:Choice>
-          <mc:Fallback>
+          <mc:Fallback xmlns:w16cid="http://schemas.microsoft.com/office/word/2016/wordml/cid" xmlns:am3d="http://schemas.microsoft.com/office/drawing/2017/model3d" xmlns:aink="http://schemas.microsoft.com/office/drawing/2016/ink" xmlns:cx8="http://schemas.microsoft.com/office/drawing/2016/5/14/chartex" xmlns:cx7="http://schemas.microsoft.com/office/drawing/2016/5/13/chartex" xmlns:cx6="http://schemas.microsoft.com/office/drawing/2016/5/12/chartex" xmlns:cx5="http://schemas.microsoft.com/office/drawing/2016/5/11/chartex" xmlns:cx4="http://schemas.microsoft.com/office/drawing/2016/5/10/chartex" xmlns:cx3="http://schemas.microsoft.com/office/drawing/2016/5/9/chartex" xmlns:cx2="http://schemas.microsoft.com/office/drawing/2015/10/21/chartex" xmlns:cx1="http://schemas.microsoft.com/office/drawing/2015/9/8/chartex">
             <w:pict>
               <v:line w14:anchorId="60207DB7" id="Прямая соединительная линия 1606" o:spid="_x0000_s1026" style="position:absolute;z-index:251702272;visibility:visible;mso-wrap-style:square;mso-width-percent:0;mso-height-percent:0;mso-wrap-distance-left:9pt;mso-wrap-distance-top:-6e-5mm;mso-wrap-distance-right:9pt;mso-wrap-distance-bottom:-6e-5mm;mso-position-horizontal:absolute;mso-position-horizontal-relative:text;mso-position-vertical:absolute;mso-position-vertical-relative:text;mso-width-percent:0;mso-height-percent:0;mso-width-relative:page;mso-height-relative:page" from="341.2pt,657.45pt" to="490.1pt,657.45pt" o:gfxdata="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" strokeweight="2pt">
                 <v:shadow color="black" opacity="49150f" offset=".74833mm,.74833mm"/>
@@ -15037,7 +14398,7 @@
               </wp:anchor>
             </w:drawing>
           </mc:Choice>
-          <mc:Fallback>
+          <mc:Fallback xmlns:w16cid="http://schemas.microsoft.com/office/word/2016/wordml/cid" xmlns:am3d="http://schemas.microsoft.com/office/drawing/2017/model3d" xmlns:aink="http://schemas.microsoft.com/office/drawing/2016/ink" xmlns:cx8="http://schemas.microsoft.com/office/drawing/2016/5/14/chartex" xmlns:cx7="http://schemas.microsoft.com/office/drawing/2016/5/13/chartex" xmlns:cx6="http://schemas.microsoft.com/office/drawing/2016/5/12/chartex" xmlns:cx5="http://schemas.microsoft.com/office/drawing/2016/5/11/chartex" xmlns:cx4="http://schemas.microsoft.com/office/drawing/2016/5/10/chartex" xmlns:cx3="http://schemas.microsoft.com/office/drawing/2016/5/9/chartex" xmlns:cx2="http://schemas.microsoft.com/office/drawing/2015/10/21/chartex" xmlns:cx1="http://schemas.microsoft.com/office/drawing/2015/9/8/chartex">
             <w:pict>
               <v:line w14:anchorId="6D08CE98" id="Прямая соединительная линия 1624" o:spid="_x0000_s1026" style="position:absolute;flip:y;z-index:251703296;visibility:visible;mso-wrap-style:square;mso-width-percent:0;mso-height-percent:0;mso-wrap-distance-left:9pt;mso-wrap-distance-top:-3e-5mm;mso-wrap-distance-right:9pt;mso-wrap-distance-bottom:-3e-5mm;mso-position-horizontal:absolute;mso-position-horizontal-relative:text;mso-position-vertical:absolute;mso-position-vertical-relative:text;mso-width-percent:0;mso-height-percent:0;mso-width-relative:page;mso-height-relative:page" from="171.75pt,643.05pt" to="490.1pt,643.2pt" o:gfxdata="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" strokeweight="2pt">
                 <v:shadow color="black" opacity="49150f" offset=".74833mm,.74833mm"/>
@@ -15124,7 +14485,7 @@
               </wp:anchor>
             </w:drawing>
           </mc:Choice>
-          <mc:Fallback>
+          <mc:Fallback xmlns:w16cid="http://schemas.microsoft.com/office/word/2016/wordml/cid" xmlns:am3d="http://schemas.microsoft.com/office/drawing/2017/model3d" xmlns:aink="http://schemas.microsoft.com/office/drawing/2016/ink" xmlns:cx8="http://schemas.microsoft.com/office/drawing/2016/5/14/chartex" xmlns:cx7="http://schemas.microsoft.com/office/drawing/2016/5/13/chartex" xmlns:cx6="http://schemas.microsoft.com/office/drawing/2016/5/12/chartex" xmlns:cx5="http://schemas.microsoft.com/office/drawing/2016/5/11/chartex" xmlns:cx4="http://schemas.microsoft.com/office/drawing/2016/5/10/chartex" xmlns:cx3="http://schemas.microsoft.com/office/drawing/2016/5/9/chartex" xmlns:cx2="http://schemas.microsoft.com/office/drawing/2015/10/21/chartex" xmlns:cx1="http://schemas.microsoft.com/office/drawing/2015/9/8/chartex">
             <w:pict>
               <v:line w14:anchorId="0431A6E1" id="Прямая соединительная линия 1637" o:spid="_x0000_s1026" style="position:absolute;z-index:251692032;visibility:visible;mso-wrap-style:square;mso-width-percent:0;mso-height-percent:0;mso-wrap-distance-left:9pt;mso-wrap-distance-top:-6e-5mm;mso-wrap-distance-right:9pt;mso-wrap-distance-bottom:-6e-5mm;mso-position-horizontal:absolute;mso-position-horizontal-relative:text;mso-position-vertical:absolute;mso-position-vertical-relative:text;mso-width-percent:0;mso-height-percent:0;mso-width-relative:page;mso-height-relative:page" from="-26.8pt,599.85pt" to="490.1pt,600.45pt" o:gfxdata="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" strokeweight="2pt">
                 <v:shadow color="black" opacity="49150f" offset=".74833mm,.74833mm"/>
@@ -15242,7 +14603,7 @@
               </wp:anchor>
             </w:drawing>
           </mc:Choice>
-          <mc:Fallback>
+          <mc:Fallback xmlns:w16cid="http://schemas.microsoft.com/office/word/2016/wordml/cid" xmlns:am3d="http://schemas.microsoft.com/office/drawing/2017/model3d" xmlns:aink="http://schemas.microsoft.com/office/drawing/2016/ink" xmlns:cx8="http://schemas.microsoft.com/office/drawing/2016/5/14/chartex" xmlns:cx7="http://schemas.microsoft.com/office/drawing/2016/5/13/chartex" xmlns:cx6="http://schemas.microsoft.com/office/drawing/2016/5/12/chartex" xmlns:cx5="http://schemas.microsoft.com/office/drawing/2016/5/11/chartex" xmlns:cx4="http://schemas.microsoft.com/office/drawing/2016/5/10/chartex" xmlns:cx3="http://schemas.microsoft.com/office/drawing/2016/5/9/chartex" xmlns:cx2="http://schemas.microsoft.com/office/drawing/2015/10/21/chartex" xmlns:cx1="http://schemas.microsoft.com/office/drawing/2015/9/8/chartex">
             <w:pict>
               <v:rect w14:anchorId="5B9F97C8" id="Прямоугольник 1666" o:spid="_x0000_s1048" style="position:absolute;left:0;text-align:left;margin-left:343.7pt;margin-top:719.75pt;width:146.4pt;height:17pt;z-index:251661312;visibility:visible;mso-wrap-style:square;mso-width-percent:0;mso-height-percent:0;mso-wrap-distance-left:9pt;mso-wrap-distance-top:0;mso-wrap-distance-right:9pt;mso-wrap-distance-bottom:0;mso-position-horizontal:absolute;mso-position-horizontal-relative:text;mso-position-vertical:absolute;mso-position-vertical-relative:text;mso-width-percent:0;mso-height-percent:0;mso-width-relative:page;mso-height-relative:page;v-text-anchor:top" o:gfxdata="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" filled="f" stroked="f" strokeweight=".25pt">
                 <v:shadow color="black" opacity="49150f" offset=".74833mm,.74833mm"/>
@@ -15374,7 +14735,7 @@
               </wp:anchor>
             </w:drawing>
           </mc:Choice>
-          <mc:Fallback>
+          <mc:Fallback xmlns:w16cid="http://schemas.microsoft.com/office/word/2016/wordml/cid" xmlns:am3d="http://schemas.microsoft.com/office/drawing/2017/model3d" xmlns:aink="http://schemas.microsoft.com/office/drawing/2016/ink" xmlns:cx8="http://schemas.microsoft.com/office/drawing/2016/5/14/chartex" xmlns:cx7="http://schemas.microsoft.com/office/drawing/2016/5/13/chartex" xmlns:cx6="http://schemas.microsoft.com/office/drawing/2016/5/12/chartex" xmlns:cx5="http://schemas.microsoft.com/office/drawing/2016/5/11/chartex" xmlns:cx4="http://schemas.microsoft.com/office/drawing/2016/5/10/chartex" xmlns:cx3="http://schemas.microsoft.com/office/drawing/2016/5/9/chartex" xmlns:cx2="http://schemas.microsoft.com/office/drawing/2015/10/21/chartex" xmlns:cx1="http://schemas.microsoft.com/office/drawing/2015/9/8/chartex">
             <w:pict>
               <v:shape w14:anchorId="0F0CC547" id="Поле 1660" o:spid="_x0000_s1049" type="#_x0000_t202" style="position:absolute;left:0;text-align:left;margin-left:-70.45pt;margin-top:485.15pt;width:27pt;height:1in;z-index:-251625472;visibility:visible;mso-wrap-style:square;mso-width-percent:0;mso-height-percent:0;mso-wrap-distance-left:9pt;mso-wrap-distance-top:0;mso-wrap-distance-right:9pt;mso-wrap-distance-bottom:0;mso-position-horizontal:absolute;mso-position-horizontal-relative:text;mso-position-vertical:absolute;mso-position-vertical-relative:text;mso-width-percent:0;mso-height-percent:0;mso-width-relative:page;mso-height-relative:page;v-text-anchor:top" o:gfxdata="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" filled="f" stroked="f">
                 <v:textbox style="layout-flow:vertical;mso-layout-flow-alt:bottom-to-top">
@@ -15520,7 +14881,7 @@
               </wp:anchor>
             </w:drawing>
           </mc:Choice>
-          <mc:Fallback>
+          <mc:Fallback xmlns:w16cid="http://schemas.microsoft.com/office/word/2016/wordml/cid" xmlns:am3d="http://schemas.microsoft.com/office/drawing/2017/model3d" xmlns:aink="http://schemas.microsoft.com/office/drawing/2016/ink" xmlns:cx8="http://schemas.microsoft.com/office/drawing/2016/5/14/chartex" xmlns:cx7="http://schemas.microsoft.com/office/drawing/2016/5/13/chartex" xmlns:cx6="http://schemas.microsoft.com/office/drawing/2016/5/12/chartex" xmlns:cx5="http://schemas.microsoft.com/office/drawing/2016/5/11/chartex" xmlns:cx4="http://schemas.microsoft.com/office/drawing/2016/5/10/chartex" xmlns:cx3="http://schemas.microsoft.com/office/drawing/2016/5/9/chartex" xmlns:cx2="http://schemas.microsoft.com/office/drawing/2015/10/21/chartex" xmlns:cx1="http://schemas.microsoft.com/office/drawing/2015/9/8/chartex">
             <w:pict>
               <v:shape w14:anchorId="24242308" id="Поле 1661" o:spid="_x0000_s1050" type="#_x0000_t202" style="position:absolute;left:0;text-align:left;margin-left:-69.75pt;margin-top:574.55pt;width:27pt;height:90pt;z-index:-251627520;visibility:visible;mso-wrap-style:square;mso-width-percent:0;mso-height-percent:0;mso-wrap-distance-left:9pt;mso-wrap-distance-top:0;mso-wrap-distance-right:9pt;mso-wrap-distance-bottom:0;mso-position-horizontal:absolute;mso-position-horizontal-relative:text;mso-position-vertical:absolute;mso-position-vertical-relative:text;mso-width-percent:0;mso-height-percent:0;mso-width-relative:page;mso-height-relative:page;v-text-anchor:top" o:gfxdata="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" filled="f" stroked="f">
                 <v:textbox style="layout-flow:vertical;mso-layout-flow-alt:bottom-to-top">
@@ -15660,7 +15021,7 @@
               </wp:anchor>
             </w:drawing>
           </mc:Choice>
-          <mc:Fallback>
+          <mc:Fallback xmlns:w16cid="http://schemas.microsoft.com/office/word/2016/wordml/cid" xmlns:am3d="http://schemas.microsoft.com/office/drawing/2017/model3d" xmlns:aink="http://schemas.microsoft.com/office/drawing/2016/ink" xmlns:cx8="http://schemas.microsoft.com/office/drawing/2016/5/14/chartex" xmlns:cx7="http://schemas.microsoft.com/office/drawing/2016/5/13/chartex" xmlns:cx6="http://schemas.microsoft.com/office/drawing/2016/5/12/chartex" xmlns:cx5="http://schemas.microsoft.com/office/drawing/2016/5/11/chartex" xmlns:cx4="http://schemas.microsoft.com/office/drawing/2016/5/10/chartex" xmlns:cx3="http://schemas.microsoft.com/office/drawing/2016/5/9/chartex" xmlns:cx2="http://schemas.microsoft.com/office/drawing/2015/10/21/chartex" xmlns:cx1="http://schemas.microsoft.com/office/drawing/2015/9/8/chartex">
             <w:pict>
               <v:shape w14:anchorId="2DF7E271" id="Поле 1662" o:spid="_x0000_s1051" type="#_x0000_t202" style="position:absolute;left:0;text-align:left;margin-left:-69.8pt;margin-top:386.15pt;width:29.4pt;height:81pt;z-index:-251630592;visibility:visible;mso-wrap-style:square;mso-width-percent:0;mso-height-percent:0;mso-wrap-distance-left:9pt;mso-wrap-distance-top:0;mso-wrap-distance-right:9pt;mso-wrap-distance-bottom:0;mso-position-horizontal:absolute;mso-position-horizontal-relative:text;mso-position-vertical:absolute;mso-position-vertical-relative:text;mso-width-percent:0;mso-height-percent:0;mso-width-relative:page;mso-height-relative:page;v-text-anchor:top" o:gfxdata="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" filled="f" stroked="f">
                 <v:textbox style="layout-flow:vertical;mso-layout-flow-alt:bottom-to-top">
@@ -15796,7 +15157,7 @@
               </wp:anchor>
             </w:drawing>
           </mc:Choice>
-          <mc:Fallback>
+          <mc:Fallback xmlns:w16cid="http://schemas.microsoft.com/office/word/2016/wordml/cid" xmlns:am3d="http://schemas.microsoft.com/office/drawing/2017/model3d" xmlns:aink="http://schemas.microsoft.com/office/drawing/2016/ink" xmlns:cx8="http://schemas.microsoft.com/office/drawing/2016/5/14/chartex" xmlns:cx7="http://schemas.microsoft.com/office/drawing/2016/5/13/chartex" xmlns:cx6="http://schemas.microsoft.com/office/drawing/2016/5/12/chartex" xmlns:cx5="http://schemas.microsoft.com/office/drawing/2016/5/11/chartex" xmlns:cx4="http://schemas.microsoft.com/office/drawing/2016/5/10/chartex" xmlns:cx3="http://schemas.microsoft.com/office/drawing/2016/5/9/chartex" xmlns:cx2="http://schemas.microsoft.com/office/drawing/2015/10/21/chartex" xmlns:cx1="http://schemas.microsoft.com/office/drawing/2015/9/8/chartex">
             <w:pict>
               <v:shape w14:anchorId="179B5CF8" id="Поле 1663" o:spid="_x0000_s1052" type="#_x0000_t202" style="position:absolute;left:0;text-align:left;margin-left:-69pt;margin-top:286.95pt;width:27pt;height:90pt;z-index:-251621376;visibility:visible;mso-wrap-style:square;mso-width-percent:0;mso-height-percent:0;mso-wrap-distance-left:9pt;mso-wrap-distance-top:0;mso-wrap-distance-right:9pt;mso-wrap-distance-bottom:0;mso-position-horizontal:absolute;mso-position-horizontal-relative:text;mso-position-vertical:absolute;mso-position-vertical-relative:text;mso-width-percent:0;mso-height-percent:0;mso-width-relative:page;mso-height-relative:page;v-text-anchor:top" o:gfxdata="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" filled="f" stroked="f">
                 <v:textbox style="layout-flow:vertical;mso-layout-flow-alt:bottom-to-top">
@@ -15934,7 +15295,7 @@
               </wp:anchor>
             </w:drawing>
           </mc:Choice>
-          <mc:Fallback>
+          <mc:Fallback xmlns:w16cid="http://schemas.microsoft.com/office/word/2016/wordml/cid" xmlns:am3d="http://schemas.microsoft.com/office/drawing/2017/model3d" xmlns:aink="http://schemas.microsoft.com/office/drawing/2016/ink" xmlns:cx8="http://schemas.microsoft.com/office/drawing/2016/5/14/chartex" xmlns:cx7="http://schemas.microsoft.com/office/drawing/2016/5/13/chartex" xmlns:cx6="http://schemas.microsoft.com/office/drawing/2016/5/12/chartex" xmlns:cx5="http://schemas.microsoft.com/office/drawing/2016/5/11/chartex" xmlns:cx4="http://schemas.microsoft.com/office/drawing/2016/5/10/chartex" xmlns:cx3="http://schemas.microsoft.com/office/drawing/2016/5/9/chartex" xmlns:cx2="http://schemas.microsoft.com/office/drawing/2015/10/21/chartex" xmlns:cx1="http://schemas.microsoft.com/office/drawing/2015/9/8/chartex">
             <w:pict>
               <v:rect w14:anchorId="45061FEA" id="Прямоугольник 1667" o:spid="_x0000_s1053" style="position:absolute;left:0;text-align:left;margin-left:31.4pt;margin-top:724.55pt;width:67.25pt;height:14.15pt;z-index:251677696;visibility:visible;mso-wrap-style:square;mso-width-percent:0;mso-height-percent:0;mso-wrap-distance-left:9pt;mso-wrap-distance-top:0;mso-wrap-distance-right:9pt;mso-wrap-distance-bottom:0;mso-position-horizontal:absolute;mso-position-horizontal-relative:text;mso-position-vertical:absolute;mso-position-vertical-relative:text;mso-width-percent:0;mso-height-percent:0;mso-width-relative:page;mso-height-relative:page;v-text-anchor:top" o:gfxdata="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" filled="f" stroked="f" strokeweight=".25pt">
                 <v:textbox inset="1pt,1pt,1pt,1pt">
@@ -16041,7 +15402,7 @@
               </wp:anchor>
             </w:drawing>
           </mc:Choice>
-          <mc:Fallback>
+          <mc:Fallback xmlns:w16cid="http://schemas.microsoft.com/office/word/2016/wordml/cid" xmlns:am3d="http://schemas.microsoft.com/office/drawing/2017/model3d" xmlns:aink="http://schemas.microsoft.com/office/drawing/2016/ink" xmlns:cx8="http://schemas.microsoft.com/office/drawing/2016/5/14/chartex" xmlns:cx7="http://schemas.microsoft.com/office/drawing/2016/5/13/chartex" xmlns:cx6="http://schemas.microsoft.com/office/drawing/2016/5/12/chartex" xmlns:cx5="http://schemas.microsoft.com/office/drawing/2016/5/11/chartex" xmlns:cx4="http://schemas.microsoft.com/office/drawing/2016/5/10/chartex" xmlns:cx3="http://schemas.microsoft.com/office/drawing/2016/5/9/chartex" xmlns:cx2="http://schemas.microsoft.com/office/drawing/2015/10/21/chartex" xmlns:cx1="http://schemas.microsoft.com/office/drawing/2015/9/8/chartex">
             <w:pict>
               <v:rect w14:anchorId="714A60C2" id="Прямоугольник 1668" o:spid="_x0000_s1054" style="position:absolute;left:0;text-align:left;margin-left:31.85pt;margin-top:697.45pt;width:67.25pt;height:11.1pt;z-index:251676672;visibility:visible;mso-wrap-style:square;mso-width-percent:0;mso-height-percent:0;mso-wrap-distance-left:9pt;mso-wrap-distance-top:0;mso-wrap-distance-right:9pt;mso-wrap-distance-bottom:0;mso-position-horizontal:absolute;mso-position-horizontal-relative:text;mso-position-vertical:absolute;mso-position-vertical-relative:text;mso-width-percent:0;mso-height-percent:0;mso-width-relative:page;mso-height-relative:page;v-text-anchor:top" o:gfxdata="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" filled="f" stroked="f" strokeweight=".25pt">
                 <v:textbox inset="1pt,1pt,1pt,1pt">
@@ -16150,7 +15511,7 @@
               </wp:anchor>
             </w:drawing>
           </mc:Choice>
-          <mc:Fallback>
+          <mc:Fallback xmlns:w16cid="http://schemas.microsoft.com/office/word/2016/wordml/cid" xmlns:am3d="http://schemas.microsoft.com/office/drawing/2017/model3d" xmlns:aink="http://schemas.microsoft.com/office/drawing/2016/ink" xmlns:cx8="http://schemas.microsoft.com/office/drawing/2016/5/14/chartex" xmlns:cx7="http://schemas.microsoft.com/office/drawing/2016/5/13/chartex" xmlns:cx6="http://schemas.microsoft.com/office/drawing/2016/5/12/chartex" xmlns:cx5="http://schemas.microsoft.com/office/drawing/2016/5/11/chartex" xmlns:cx4="http://schemas.microsoft.com/office/drawing/2016/5/10/chartex" xmlns:cx3="http://schemas.microsoft.com/office/drawing/2016/5/9/chartex" xmlns:cx2="http://schemas.microsoft.com/office/drawing/2015/10/21/chartex" xmlns:cx1="http://schemas.microsoft.com/office/drawing/2015/9/8/chartex">
             <w:pict>
               <v:shape w14:anchorId="32E56008" id="Поле 1670" o:spid="_x0000_s1055" type="#_x0000_t202" style="position:absolute;left:0;text-align:left;margin-left:351pt;margin-top:655.9pt;width:18pt;height:27pt;z-index:251704320;visibility:visible;mso-wrap-style:square;mso-width-percent:0;mso-height-percent:0;mso-wrap-distance-left:9pt;mso-wrap-distance-top:0;mso-wrap-distance-right:9pt;mso-wrap-distance-bottom:0;mso-position-horizontal:absolute;mso-position-horizontal-relative:text;mso-position-vertical:absolute;mso-position-vertical-relative:text;mso-width-percent:0;mso-height-percent:0;mso-width-relative:page;mso-height-relative:page;v-text-anchor:top" o:gfxdata="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" filled="f" stroked="f">
                 <v:textbox>
@@ -16184,7 +15545,6 @@
       <w:r>
         <w:rPr>
           <w:noProof/>
-          <w:lang w:val="en-US"/>
         </w:rPr>
         <w:drawing>
           <wp:inline distT="0" distB="0" distL="0" distR="0">
@@ -16337,7 +15697,7 @@
               </wp:anchor>
             </w:drawing>
           </mc:Choice>
-          <mc:Fallback>
+          <mc:Fallback xmlns:w16cid="http://schemas.microsoft.com/office/word/2016/wordml/cid" xmlns:am3d="http://schemas.microsoft.com/office/drawing/2017/model3d" xmlns:aink="http://schemas.microsoft.com/office/drawing/2016/ink" xmlns:cx8="http://schemas.microsoft.com/office/drawing/2016/5/14/chartex" xmlns:cx7="http://schemas.microsoft.com/office/drawing/2016/5/13/chartex" xmlns:cx6="http://schemas.microsoft.com/office/drawing/2016/5/12/chartex" xmlns:cx5="http://schemas.microsoft.com/office/drawing/2016/5/11/chartex" xmlns:cx4="http://schemas.microsoft.com/office/drawing/2016/5/10/chartex" xmlns:cx3="http://schemas.microsoft.com/office/drawing/2016/5/9/chartex" xmlns:cx2="http://schemas.microsoft.com/office/drawing/2015/10/21/chartex" xmlns:cx1="http://schemas.microsoft.com/office/drawing/2015/9/8/chartex">
             <w:pict>
               <v:rect w14:anchorId="148143FD" id="Прямоугольник 15" o:spid="_x0000_s1056" style="position:absolute;left:0;text-align:left;margin-left:407.55pt;margin-top:678.35pt;width:58.8pt;height:15.6pt;z-index:-251597824;visibility:visible;mso-wrap-style:square;mso-width-percent:0;mso-height-percent:0;mso-wrap-distance-left:9pt;mso-wrap-distance-top:0;mso-wrap-distance-right:9pt;mso-wrap-distance-bottom:0;mso-position-horizontal:absolute;mso-position-horizontal-relative:text;mso-position-vertical:absolute;mso-position-vertical-relative:text;mso-width-percent:0;mso-height-percent:0;mso-width-relative:page;mso-height-relative:page;v-text-anchor:top" o:gfxdata="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" filled="f" stroked="f">
                 <v:textbox inset="1pt,1pt,1pt,1pt">
@@ -16392,7 +15752,7 @@
 </file>
 
 <file path=word/endnotes.xml><?xml version="1.0" encoding="utf-8"?>
-<w:endnotes xmlns:wpc="http://schemas.microsoft.com/office/word/2010/wordprocessingCanvas" xmlns:cx="http://schemas.microsoft.com/office/drawing/2014/chartex" xmlns:cx1="http://schemas.microsoft.com/office/drawing/2015/9/8/chartex" xmlns:cx2="http://schemas.microsoft.com/office/drawing/2015/10/21/chartex" xmlns:cx3="http://schemas.microsoft.com/office/drawing/2016/5/9/chartex" xmlns:cx4="http://schemas.microsoft.com/office/drawing/2016/5/10/chartex" xmlns:cx5="http://schemas.microsoft.com/office/drawing/2016/5/11/chartex" xmlns:cx6="http://schemas.microsoft.com/office/drawing/2016/5/12/chartex" xmlns:cx7="http://schemas.microsoft.com/office/drawing/2016/5/13/chartex" xmlns:cx8="http://schemas.microsoft.com/office/drawing/2016/5/14/chartex" xmlns:mc="http://schemas.openxmlformats.org/markup-compatibility/2006" xmlns:aink="http://schemas.microsoft.com/office/drawing/2016/ink" xmlns:am3d="http://schemas.microsoft.com/office/drawing/2017/model3d" xmlns:o="urn:schemas-microsoft-com:office:office" xmlns:r="http://schemas.openxmlformats.org/officeDocument/2006/relationships" xmlns:m="http://schemas.openxmlformats.org/officeDocument/2006/math" xmlns:v="urn:schemas-microsoft-com:vml" xmlns:wp14="http://schemas.microsoft.com/office/word/2010/wordprocessingDrawing" xmlns:wp="http://schemas.openxmlformats.org/drawingml/2006/wordprocessingDrawing" xmlns:w10="urn:schemas-microsoft-com:office:word" xmlns:w="http://schemas.openxmlformats.org/wordprocessingml/2006/main" xmlns:w14="http://schemas.microsoft.com/office/word/2010/wordml" xmlns:w15="http://schemas.microsoft.com/office/word/2012/wordml" xmlns:w16cid="http://schemas.microsoft.com/office/word/2016/wordml/cid" xmlns:w16se="http://schemas.microsoft.com/office/word/2015/wordml/symex" xmlns:wpg="http://schemas.microsoft.com/office/word/2010/wordprocessingGroup" xmlns:wpi="http://schemas.microsoft.com/office/word/2010/wordprocessingInk" xmlns:wne="http://schemas.microsoft.com/office/word/2006/wordml" xmlns:wps="http://schemas.microsoft.com/office/word/2010/wordprocessingShape" mc:Ignorable="w14 w15 w16se w16cid wp14">
+<w:endnotes xmlns:wpc="http://schemas.microsoft.com/office/word/2010/wordprocessingCanvas" xmlns:cx="http://schemas.microsoft.com/office/drawing/2014/chartex" xmlns:mc="http://schemas.openxmlformats.org/markup-compatibility/2006" xmlns:o="urn:schemas-microsoft-com:office:office" xmlns:r="http://schemas.openxmlformats.org/officeDocument/2006/relationships" xmlns:m="http://schemas.openxmlformats.org/officeDocument/2006/math" xmlns:v="urn:schemas-microsoft-com:vml" xmlns:wp14="http://schemas.microsoft.com/office/word/2010/wordprocessingDrawing" xmlns:wp="http://schemas.openxmlformats.org/drawingml/2006/wordprocessingDrawing" xmlns:w10="urn:schemas-microsoft-com:office:word" xmlns:w="http://schemas.openxmlformats.org/wordprocessingml/2006/main" xmlns:w14="http://schemas.microsoft.com/office/word/2010/wordml" xmlns:w15="http://schemas.microsoft.com/office/word/2012/wordml" xmlns:w16se="http://schemas.microsoft.com/office/word/2015/wordml/symex" xmlns:wpg="http://schemas.microsoft.com/office/word/2010/wordprocessingGroup" xmlns:wpi="http://schemas.microsoft.com/office/word/2010/wordprocessingInk" xmlns:wne="http://schemas.microsoft.com/office/word/2006/wordml" xmlns:wps="http://schemas.microsoft.com/office/word/2010/wordprocessingShape" mc:Ignorable="w14 w15 w16se wp14">
   <w:endnote w:type="separator" w:id="-1">
     <w:p>
       <w:pPr>
@@ -16417,7 +15777,7 @@
 </file>
 
 <file path=word/footnotes.xml><?xml version="1.0" encoding="utf-8"?>
-<w:footnotes xmlns:wpc="http://schemas.microsoft.com/office/word/2010/wordprocessingCanvas" xmlns:cx="http://schemas.microsoft.com/office/drawing/2014/chartex" xmlns:cx1="http://schemas.microsoft.com/office/drawing/2015/9/8/chartex" xmlns:cx2="http://schemas.microsoft.com/office/drawing/2015/10/21/chartex" xmlns:cx3="http://schemas.microsoft.com/office/drawing/2016/5/9/chartex" xmlns:cx4="http://schemas.microsoft.com/office/drawing/2016/5/10/chartex" xmlns:cx5="http://schemas.microsoft.com/office/drawing/2016/5/11/chartex" xmlns:cx6="http://schemas.microsoft.com/office/drawing/2016/5/12/chartex" xmlns:cx7="http://schemas.microsoft.com/office/drawing/2016/5/13/chartex" xmlns:cx8="http://schemas.microsoft.com/office/drawing/2016/5/14/chartex" xmlns:mc="http://schemas.openxmlformats.org/markup-compatibility/2006" xmlns:aink="http://schemas.microsoft.com/office/drawing/2016/ink" xmlns:am3d="http://schemas.microsoft.com/office/drawing/2017/model3d" xmlns:o="urn:schemas-microsoft-com:office:office" xmlns:r="http://schemas.openxmlformats.org/officeDocument/2006/relationships" xmlns:m="http://schemas.openxmlformats.org/officeDocument/2006/math" xmlns:v="urn:schemas-microsoft-com:vml" xmlns:wp14="http://schemas.microsoft.com/office/word/2010/wordprocessingDrawing" xmlns:wp="http://schemas.openxmlformats.org/drawingml/2006/wordprocessingDrawing" xmlns:w10="urn:schemas-microsoft-com:office:word" xmlns:w="http://schemas.openxmlformats.org/wordprocessingml/2006/main" xmlns:w14="http://schemas.microsoft.com/office/word/2010/wordml" xmlns:w15="http://schemas.microsoft.com/office/word/2012/wordml" xmlns:w16cid="http://schemas.microsoft.com/office/word/2016/wordml/cid" xmlns:w16se="http://schemas.microsoft.com/office/word/2015/wordml/symex" xmlns:wpg="http://schemas.microsoft.com/office/word/2010/wordprocessingGroup" xmlns:wpi="http://schemas.microsoft.com/office/word/2010/wordprocessingInk" xmlns:wne="http://schemas.microsoft.com/office/word/2006/wordml" xmlns:wps="http://schemas.microsoft.com/office/word/2010/wordprocessingShape" mc:Ignorable="w14 w15 w16se w16cid wp14">
+<w:footnotes xmlns:wpc="http://schemas.microsoft.com/office/word/2010/wordprocessingCanvas" xmlns:cx="http://schemas.microsoft.com/office/drawing/2014/chartex" xmlns:mc="http://schemas.openxmlformats.org/markup-compatibility/2006" xmlns:o="urn:schemas-microsoft-com:office:office" xmlns:r="http://schemas.openxmlformats.org/officeDocument/2006/relationships" xmlns:m="http://schemas.openxmlformats.org/officeDocument/2006/math" xmlns:v="urn:schemas-microsoft-com:vml" xmlns:wp14="http://schemas.microsoft.com/office/word/2010/wordprocessingDrawing" xmlns:wp="http://schemas.openxmlformats.org/drawingml/2006/wordprocessingDrawing" xmlns:w10="urn:schemas-microsoft-com:office:word" xmlns:w="http://schemas.openxmlformats.org/wordprocessingml/2006/main" xmlns:w14="http://schemas.microsoft.com/office/word/2010/wordml" xmlns:w15="http://schemas.microsoft.com/office/word/2012/wordml" xmlns:w16se="http://schemas.microsoft.com/office/word/2015/wordml/symex" xmlns:wpg="http://schemas.microsoft.com/office/word/2010/wordprocessingGroup" xmlns:wpi="http://schemas.microsoft.com/office/word/2010/wordprocessingInk" xmlns:wne="http://schemas.microsoft.com/office/word/2006/wordml" xmlns:wps="http://schemas.microsoft.com/office/word/2010/wordprocessingShape" mc:Ignorable="w14 w15 w16se wp14">
   <w:footnote w:type="separator" w:id="-1">
     <w:p>
       <w:pPr>
@@ -16442,7 +15802,7 @@
 </file>
 
 <file path=word/numbering.xml><?xml version="1.0" encoding="utf-8"?>
-<w:numbering xmlns:wpc="http://schemas.microsoft.com/office/word/2010/wordprocessingCanvas" xmlns:cx="http://schemas.microsoft.com/office/drawing/2014/chartex" xmlns:cx1="http://schemas.microsoft.com/office/drawing/2015/9/8/chartex" xmlns:cx2="http://schemas.microsoft.com/office/drawing/2015/10/21/chartex" xmlns:cx3="http://schemas.microsoft.com/office/drawing/2016/5/9/chartex" xmlns:cx4="http://schemas.microsoft.com/office/drawing/2016/5/10/chartex" xmlns:cx5="http://schemas.microsoft.com/office/drawing/2016/5/11/chartex" xmlns:cx6="http://schemas.microsoft.com/office/drawing/2016/5/12/chartex" xmlns:cx7="http://schemas.microsoft.com/office/drawing/2016/5/13/chartex" xmlns:cx8="http://schemas.microsoft.com/office/drawing/2016/5/14/chartex" xmlns:mc="http://schemas.openxmlformats.org/markup-compatibility/2006" xmlns:aink="http://schemas.microsoft.com/office/drawing/2016/ink" xmlns:am3d="http://schemas.microsoft.com/office/drawing/2017/model3d" xmlns:o="urn:schemas-microsoft-com:office:office" xmlns:r="http://schemas.openxmlformats.org/officeDocument/2006/relationships" xmlns:m="http://schemas.openxmlformats.org/officeDocument/2006/math" xmlns:v="urn:schemas-microsoft-com:vml" xmlns:wp14="http://schemas.microsoft.com/office/word/2010/wordprocessingDrawing" xmlns:wp="http://schemas.openxmlformats.org/drawingml/2006/wordprocessingDrawing" xmlns:w10="urn:schemas-microsoft-com:office:word" xmlns:w="http://schemas.openxmlformats.org/wordprocessingml/2006/main" xmlns:w14="http://schemas.microsoft.com/office/word/2010/wordml" xmlns:w15="http://schemas.microsoft.com/office/word/2012/wordml" xmlns:w16cid="http://schemas.microsoft.com/office/word/2016/wordml/cid" xmlns:w16se="http://schemas.microsoft.com/office/word/2015/wordml/symex" xmlns:wpg="http://schemas.microsoft.com/office/word/2010/wordprocessingGroup" xmlns:wpi="http://schemas.microsoft.com/office/word/2010/wordprocessingInk" xmlns:wne="http://schemas.microsoft.com/office/word/2006/wordml" xmlns:wps="http://schemas.microsoft.com/office/word/2010/wordprocessingShape" mc:Ignorable="w14 w15 w16se w16cid wp14">
+<w:numbering xmlns:wpc="http://schemas.microsoft.com/office/word/2010/wordprocessingCanvas" xmlns:cx="http://schemas.microsoft.com/office/drawing/2014/chartex" xmlns:mc="http://schemas.openxmlformats.org/markup-compatibility/2006" xmlns:o="urn:schemas-microsoft-com:office:office" xmlns:r="http://schemas.openxmlformats.org/officeDocument/2006/relationships" xmlns:m="http://schemas.openxmlformats.org/officeDocument/2006/math" xmlns:v="urn:schemas-microsoft-com:vml" xmlns:wp14="http://schemas.microsoft.com/office/word/2010/wordprocessingDrawing" xmlns:wp="http://schemas.openxmlformats.org/drawingml/2006/wordprocessingDrawing" xmlns:w10="urn:schemas-microsoft-com:office:word" xmlns:w="http://schemas.openxmlformats.org/wordprocessingml/2006/main" xmlns:w14="http://schemas.microsoft.com/office/word/2010/wordml" xmlns:w15="http://schemas.microsoft.com/office/word/2012/wordml" xmlns:w16se="http://schemas.microsoft.com/office/word/2015/wordml/symex" xmlns:wpg="http://schemas.microsoft.com/office/word/2010/wordprocessingGroup" xmlns:wpi="http://schemas.microsoft.com/office/word/2010/wordprocessingInk" xmlns:wne="http://schemas.microsoft.com/office/word/2006/wordml" xmlns:wps="http://schemas.microsoft.com/office/word/2010/wordprocessingShape" mc:Ignorable="w14 w15 w16se wp14">
   <w:abstractNum w:abstractNumId="0" w15:restartNumberingAfterBreak="0">
     <w:nsid w:val="00000005"/>
     <w:multiLevelType w:val="singleLevel"/>
@@ -19360,7 +18720,7 @@
 </file>
 
 <file path=word/styles.xml><?xml version="1.0" encoding="utf-8"?>
-<w:styles xmlns:mc="http://schemas.openxmlformats.org/markup-compatibility/2006" xmlns:r="http://schemas.openxmlformats.org/officeDocument/2006/relationships" xmlns:w="http://schemas.openxmlformats.org/wordprocessingml/2006/main" xmlns:w14="http://schemas.microsoft.com/office/word/2010/wordml" xmlns:w15="http://schemas.microsoft.com/office/word/2012/wordml" xmlns:w16cid="http://schemas.microsoft.com/office/word/2016/wordml/cid" xmlns:w16se="http://schemas.microsoft.com/office/word/2015/wordml/symex" mc:Ignorable="w14 w15 w16se w16cid">
+<w:styles xmlns:mc="http://schemas.openxmlformats.org/markup-compatibility/2006" xmlns:r="http://schemas.openxmlformats.org/officeDocument/2006/relationships" xmlns:w="http://schemas.openxmlformats.org/wordprocessingml/2006/main" xmlns:w14="http://schemas.microsoft.com/office/word/2010/wordml" xmlns:w15="http://schemas.microsoft.com/office/word/2012/wordml" xmlns:w16se="http://schemas.microsoft.com/office/word/2015/wordml/symex" mc:Ignorable="w14 w15 w16se">
   <w:docDefaults>
     <w:rPrDefault>
       <w:rPr>
@@ -19376,7 +18736,7 @@
       </w:pPr>
     </w:pPrDefault>
   </w:docDefaults>
-  <w:latentStyles w:defLockedState="0" w:defUIPriority="99" w:defSemiHidden="0" w:defUnhideWhenUsed="0" w:defQFormat="0" w:count="375">
+  <w:latentStyles w:defLockedState="0" w:defUIPriority="99" w:defSemiHidden="0" w:defUnhideWhenUsed="0" w:defQFormat="0" w:count="371">
     <w:lsdException w:name="Normal" w:uiPriority="0" w:qFormat="1"/>
     <w:lsdException w:name="heading 1" w:uiPriority="9" w:qFormat="1"/>
     <w:lsdException w:name="heading 2" w:semiHidden="1" w:uiPriority="0" w:unhideWhenUsed="1" w:qFormat="1"/>
@@ -19748,10 +19108,6 @@
     <w:lsdException w:name="List Table 5 Dark Accent 6" w:uiPriority="50"/>
     <w:lsdException w:name="List Table 6 Colorful Accent 6" w:uiPriority="51"/>
     <w:lsdException w:name="List Table 7 Colorful Accent 6" w:uiPriority="52"/>
-    <w:lsdException w:name="Mention" w:semiHidden="1" w:unhideWhenUsed="1"/>
-    <w:lsdException w:name="Smart Hyperlink" w:semiHidden="1" w:unhideWhenUsed="1"/>
-    <w:lsdException w:name="Hashtag" w:semiHidden="1" w:unhideWhenUsed="1"/>
-    <w:lsdException w:name="Unresolved Mention" w:semiHidden="1" w:unhideWhenUsed="1"/>
   </w:latentStyles>
   <w:style w:type="paragraph" w:default="1" w:styleId="a">
     <w:name w:val="Normal"/>
@@ -20264,7 +19620,7 @@
       <w:szCs w:val="24"/>
     </w:rPr>
   </w:style>
-  <w:style w:type="character" w:styleId="ae">
+  <w:style w:type="character" w:customStyle="1" w:styleId="UnresolvedMention">
     <w:name w:val="Unresolved Mention"/>
     <w:basedOn w:val="a0"/>
     <w:uiPriority w:val="99"/>
@@ -20276,7 +19632,7 @@
       <w:shd w:val="clear" w:color="auto" w:fill="E1DFDD"/>
     </w:rPr>
   </w:style>
-  <w:style w:type="character" w:styleId="af">
+  <w:style w:type="character" w:styleId="ae">
     <w:name w:val="Strong"/>
     <w:basedOn w:val="a0"/>
     <w:uiPriority w:val="22"/>
@@ -20287,10 +19643,10 @@
       <w:bCs/>
     </w:rPr>
   </w:style>
-  <w:style w:type="paragraph" w:styleId="af0">
+  <w:style w:type="paragraph" w:styleId="af">
     <w:name w:val="header"/>
     <w:basedOn w:val="a"/>
-    <w:link w:val="af1"/>
+    <w:link w:val="af0"/>
     <w:uiPriority w:val="99"/>
     <w:unhideWhenUsed/>
     <w:rsid w:val="00DC24FB"/>
@@ -20302,10 +19658,10 @@
       <w:spacing w:line="240" w:lineRule="auto"/>
     </w:pPr>
   </w:style>
-  <w:style w:type="character" w:customStyle="1" w:styleId="af1">
+  <w:style w:type="character" w:customStyle="1" w:styleId="af0">
     <w:name w:val="Верхний колонтитул Знак"/>
     <w:basedOn w:val="a0"/>
-    <w:link w:val="af0"/>
+    <w:link w:val="af"/>
     <w:uiPriority w:val="99"/>
     <w:rsid w:val="00DC24FB"/>
     <w:rPr>
@@ -20314,10 +19670,10 @@
       <w:lang w:eastAsia="ru-RU"/>
     </w:rPr>
   </w:style>
-  <w:style w:type="paragraph" w:styleId="af2">
+  <w:style w:type="paragraph" w:styleId="af1">
     <w:name w:val="footer"/>
     <w:basedOn w:val="a"/>
-    <w:link w:val="af3"/>
+    <w:link w:val="af2"/>
     <w:uiPriority w:val="99"/>
     <w:unhideWhenUsed/>
     <w:rsid w:val="00DC24FB"/>
@@ -20329,10 +19685,10 @@
       <w:spacing w:line="240" w:lineRule="auto"/>
     </w:pPr>
   </w:style>
-  <w:style w:type="character" w:customStyle="1" w:styleId="af3">
+  <w:style w:type="character" w:customStyle="1" w:styleId="af2">
     <w:name w:val="Нижний колонтитул Знак"/>
     <w:basedOn w:val="a0"/>
-    <w:link w:val="af2"/>
+    <w:link w:val="af1"/>
     <w:uiPriority w:val="99"/>
     <w:rsid w:val="00DC24FB"/>
     <w:rPr>
@@ -20341,10 +19697,10 @@
       <w:lang w:eastAsia="ru-RU"/>
     </w:rPr>
   </w:style>
-  <w:style w:type="paragraph" w:styleId="af4">
+  <w:style w:type="paragraph" w:styleId="af3">
     <w:name w:val="Body Text"/>
     <w:basedOn w:val="a"/>
-    <w:link w:val="af5"/>
+    <w:link w:val="af4"/>
     <w:uiPriority w:val="99"/>
     <w:semiHidden/>
     <w:unhideWhenUsed/>
@@ -20353,10 +19709,10 @@
       <w:spacing w:after="120"/>
     </w:pPr>
   </w:style>
-  <w:style w:type="character" w:customStyle="1" w:styleId="af5">
+  <w:style w:type="character" w:customStyle="1" w:styleId="af4">
     <w:name w:val="Основной текст Знак"/>
     <w:basedOn w:val="a0"/>
-    <w:link w:val="af4"/>
+    <w:link w:val="af3"/>
     <w:uiPriority w:val="99"/>
     <w:semiHidden/>
     <w:rsid w:val="00ED10B5"/>
@@ -20366,7 +19722,7 @@
       <w:lang w:eastAsia="ru-RU"/>
     </w:rPr>
   </w:style>
-  <w:style w:type="paragraph" w:customStyle="1" w:styleId="af6">
+  <w:style w:type="paragraph" w:customStyle="1" w:styleId="af5">
     <w:name w:val="Деловой"/>
     <w:basedOn w:val="a"/>
     <w:rsid w:val="00ED10B5"/>
@@ -20702,7 +20058,7 @@
 </file>
 
 <file path=customXml/itemProps1.xml><?xml version="1.0" encoding="utf-8"?>
-<ds:datastoreItem xmlns:ds="http://schemas.openxmlformats.org/officeDocument/2006/customXml" ds:itemID="{33F8B8E0-0E40-4425-8549-07887CC2DA6F}">
+<ds:datastoreItem xmlns:ds="http://schemas.openxmlformats.org/officeDocument/2006/customXml" ds:itemID="{C2772EA5-E823-4431-B1DB-3D42119D6083}">
   <ds:schemaRefs>
     <ds:schemaRef ds:uri="http://schemas.openxmlformats.org/officeDocument/2006/bibliography"/>
   </ds:schemaRefs>

--- a/ПЗ_Исправления.docx
+++ b/ПЗ_Исправления.docx
@@ -1,6 +1,6 @@
 
 <file path=word/document.xml><?xml version="1.0" encoding="utf-8"?>
-<w:document xmlns:wpc="http://schemas.microsoft.com/office/word/2010/wordprocessingCanvas" xmlns:cx="http://schemas.microsoft.com/office/drawing/2014/chartex" xmlns:mc="http://schemas.openxmlformats.org/markup-compatibility/2006" xmlns:o="urn:schemas-microsoft-com:office:office" xmlns:r="http://schemas.openxmlformats.org/officeDocument/2006/relationships" xmlns:m="http://schemas.openxmlformats.org/officeDocument/2006/math" xmlns:v="urn:schemas-microsoft-com:vml" xmlns:wp14="http://schemas.microsoft.com/office/word/2010/wordprocessingDrawing" xmlns:wp="http://schemas.openxmlformats.org/drawingml/2006/wordprocessingDrawing" xmlns:w10="urn:schemas-microsoft-com:office:word" xmlns:w="http://schemas.openxmlformats.org/wordprocessingml/2006/main" xmlns:w14="http://schemas.microsoft.com/office/word/2010/wordml" xmlns:w15="http://schemas.microsoft.com/office/word/2012/wordml" xmlns:w16se="http://schemas.microsoft.com/office/word/2015/wordml/symex" xmlns:wpg="http://schemas.microsoft.com/office/word/2010/wordprocessingGroup" xmlns:wpi="http://schemas.microsoft.com/office/word/2010/wordprocessingInk" xmlns:wne="http://schemas.microsoft.com/office/word/2006/wordml" xmlns:wps="http://schemas.microsoft.com/office/word/2010/wordprocessingShape" mc:Ignorable="w14 w15 w16se wp14">
+<w:document xmlns:wpc="http://schemas.microsoft.com/office/word/2010/wordprocessingCanvas" xmlns:cx="http://schemas.microsoft.com/office/drawing/2014/chartex" xmlns:cx1="http://schemas.microsoft.com/office/drawing/2015/9/8/chartex" xmlns:cx2="http://schemas.microsoft.com/office/drawing/2015/10/21/chartex" xmlns:cx3="http://schemas.microsoft.com/office/drawing/2016/5/9/chartex" xmlns:cx4="http://schemas.microsoft.com/office/drawing/2016/5/10/chartex" xmlns:cx5="http://schemas.microsoft.com/office/drawing/2016/5/11/chartex" xmlns:cx6="http://schemas.microsoft.com/office/drawing/2016/5/12/chartex" xmlns:cx7="http://schemas.microsoft.com/office/drawing/2016/5/13/chartex" xmlns:cx8="http://schemas.microsoft.com/office/drawing/2016/5/14/chartex" xmlns:mc="http://schemas.openxmlformats.org/markup-compatibility/2006" xmlns:aink="http://schemas.microsoft.com/office/drawing/2016/ink" xmlns:am3d="http://schemas.microsoft.com/office/drawing/2017/model3d" xmlns:o="urn:schemas-microsoft-com:office:office" xmlns:r="http://schemas.openxmlformats.org/officeDocument/2006/relationships" xmlns:m="http://schemas.openxmlformats.org/officeDocument/2006/math" xmlns:v="urn:schemas-microsoft-com:vml" xmlns:wp14="http://schemas.microsoft.com/office/word/2010/wordprocessingDrawing" xmlns:wp="http://schemas.openxmlformats.org/drawingml/2006/wordprocessingDrawing" xmlns:w10="urn:schemas-microsoft-com:office:word" xmlns:w="http://schemas.openxmlformats.org/wordprocessingml/2006/main" xmlns:w14="http://schemas.microsoft.com/office/word/2010/wordml" xmlns:w15="http://schemas.microsoft.com/office/word/2012/wordml" xmlns:w16cid="http://schemas.microsoft.com/office/word/2016/wordml/cid" xmlns:w16se="http://schemas.microsoft.com/office/word/2015/wordml/symex" xmlns:wpg="http://schemas.microsoft.com/office/word/2010/wordprocessingGroup" xmlns:wpi="http://schemas.microsoft.com/office/word/2010/wordprocessingInk" xmlns:wne="http://schemas.microsoft.com/office/word/2006/wordml" xmlns:wps="http://schemas.microsoft.com/office/word/2010/wordprocessingShape" mc:Ignorable="w14 w15 w16se w16cid wp14">
   <w:body>
     <w:p>
       <w:r>
@@ -69,7 +69,7 @@
               </wp:anchor>
             </w:drawing>
           </mc:Choice>
-          <mc:Fallback xmlns:w16cid="http://schemas.microsoft.com/office/word/2016/wordml/cid" xmlns:am3d="http://schemas.microsoft.com/office/drawing/2017/model3d" xmlns:aink="http://schemas.microsoft.com/office/drawing/2016/ink" xmlns:cx8="http://schemas.microsoft.com/office/drawing/2016/5/14/chartex" xmlns:cx7="http://schemas.microsoft.com/office/drawing/2016/5/13/chartex" xmlns:cx6="http://schemas.microsoft.com/office/drawing/2016/5/12/chartex" xmlns:cx5="http://schemas.microsoft.com/office/drawing/2016/5/11/chartex" xmlns:cx4="http://schemas.microsoft.com/office/drawing/2016/5/10/chartex" xmlns:cx3="http://schemas.microsoft.com/office/drawing/2016/5/9/chartex" xmlns:cx2="http://schemas.microsoft.com/office/drawing/2015/10/21/chartex" xmlns:cx1="http://schemas.microsoft.com/office/drawing/2015/9/8/chartex">
+          <mc:Fallback>
             <w:pict>
               <v:rect w14:anchorId="1CE1AFEE" id="Прямоугольник 1" o:spid="_x0000_s1026" style="position:absolute;margin-left:-31.05pt;margin-top:-24.8pt;width:522.75pt;height:764.55pt;z-index:-251693056;visibility:visible;mso-wrap-style:square;mso-width-percent:0;mso-height-percent:0;mso-wrap-distance-left:9pt;mso-wrap-distance-top:0;mso-wrap-distance-right:9pt;mso-wrap-distance-bottom:0;mso-position-horizontal:absolute;mso-position-horizontal-relative:text;mso-position-vertical:absolute;mso-position-vertical-relative:text;mso-width-percent:0;mso-height-percent:0;mso-width-relative:page;mso-height-relative:page;v-text-anchor:top" o:gfxdata="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" strokeweight="2pt">
                 <v:fill opacity="0"/>
@@ -247,8 +247,13 @@
     </w:p>
     <w:p>
       <w:r>
-        <w:t>Руководитель проекта                                                      Н.В. Ржеутская</w:t>
-      </w:r>
+        <w:t xml:space="preserve">Руководитель проекта                                                      Н.В. </w:t>
+      </w:r>
+      <w:proofErr w:type="spellStart"/>
+      <w:r>
+        <w:t>Ржеутская</w:t>
+      </w:r>
+      <w:proofErr w:type="spellEnd"/>
     </w:p>
     <w:p>
       <w:r>
@@ -320,7 +325,6 @@
     </w:p>
     <w:p>
       <w:pPr>
-        <w:spacing w:line="240" w:lineRule="auto"/>
         <w:rPr>
           <w:rFonts w:cs="Times New Roman"/>
         </w:rPr>
@@ -340,7 +344,6 @@
     </w:p>
     <w:p>
       <w:pPr>
-        <w:spacing w:line="240" w:lineRule="auto"/>
         <w:ind w:firstLine="709"/>
         <w:contextualSpacing/>
         <w:jc w:val="left"/>
@@ -368,7 +371,6 @@
     </w:p>
     <w:p>
       <w:pPr>
-        <w:spacing w:line="240" w:lineRule="auto"/>
         <w:ind w:firstLine="709"/>
         <w:contextualSpacing/>
         <w:jc w:val="left"/>
@@ -381,7 +383,6 @@
     </w:p>
     <w:p>
       <w:pPr>
-        <w:spacing w:line="240" w:lineRule="auto"/>
         <w:ind w:firstLine="709"/>
         <w:contextualSpacing/>
         <w:jc w:val="left"/>
@@ -394,7 +395,6 @@
     </w:p>
     <w:p>
       <w:pPr>
-        <w:spacing w:line="240" w:lineRule="auto"/>
         <w:ind w:right="-1" w:firstLine="709"/>
         <w:jc w:val="both"/>
         <w:rPr>
@@ -429,7 +429,6 @@
     </w:p>
     <w:p>
       <w:pPr>
-        <w:spacing w:line="240" w:lineRule="auto"/>
         <w:ind w:right="-1" w:firstLine="709"/>
         <w:jc w:val="both"/>
         <w:rPr>
@@ -466,7 +465,6 @@
     </w:p>
     <w:p>
       <w:pPr>
-        <w:spacing w:line="240" w:lineRule="auto"/>
         <w:ind w:right="-1" w:firstLine="709"/>
         <w:jc w:val="both"/>
         <w:rPr>
@@ -494,7 +492,6 @@
           <w:tab w:val="left" w:pos="1134"/>
         </w:tabs>
         <w:suppressAutoHyphens/>
-        <w:spacing w:line="240" w:lineRule="auto"/>
         <w:ind w:left="0" w:right="-2" w:firstLine="709"/>
         <w:jc w:val="left"/>
         <w:rPr>
@@ -522,7 +519,6 @@
           <w:tab w:val="left" w:pos="1134"/>
         </w:tabs>
         <w:suppressAutoHyphens/>
-        <w:spacing w:line="240" w:lineRule="auto"/>
         <w:ind w:left="0" w:right="-2" w:firstLine="709"/>
         <w:jc w:val="left"/>
         <w:rPr>
@@ -550,7 +546,6 @@
           <w:tab w:val="left" w:pos="1134"/>
         </w:tabs>
         <w:suppressAutoHyphens/>
-        <w:spacing w:line="240" w:lineRule="auto"/>
         <w:ind w:left="0" w:right="-2" w:firstLine="709"/>
         <w:jc w:val="left"/>
         <w:rPr>
@@ -578,7 +573,6 @@
           <w:tab w:val="left" w:pos="1134"/>
         </w:tabs>
         <w:suppressAutoHyphens/>
-        <w:spacing w:line="240" w:lineRule="auto"/>
         <w:ind w:left="0" w:right="-2" w:firstLine="709"/>
         <w:jc w:val="left"/>
         <w:rPr>
@@ -606,7 +600,6 @@
           <w:tab w:val="left" w:pos="1134"/>
         </w:tabs>
         <w:suppressAutoHyphens/>
-        <w:spacing w:line="240" w:lineRule="auto"/>
         <w:ind w:left="0" w:right="-2" w:firstLine="709"/>
         <w:jc w:val="left"/>
         <w:rPr>
@@ -634,7 +627,6 @@
           <w:tab w:val="left" w:pos="1134"/>
         </w:tabs>
         <w:suppressAutoHyphens/>
-        <w:spacing w:line="240" w:lineRule="auto"/>
         <w:ind w:left="0" w:right="-2" w:firstLine="709"/>
         <w:jc w:val="left"/>
         <w:rPr>
@@ -654,7 +646,6 @@
     </w:p>
     <w:p>
       <w:pPr>
-        <w:spacing w:line="240" w:lineRule="auto"/>
         <w:ind w:right="-1" w:firstLine="709"/>
         <w:jc w:val="both"/>
         <w:rPr>
@@ -674,7 +665,6 @@
     </w:p>
     <w:p>
       <w:pPr>
-        <w:spacing w:line="240" w:lineRule="auto"/>
         <w:ind w:right="-1" w:firstLine="709"/>
         <w:jc w:val="both"/>
         <w:rPr>
@@ -721,8 +711,18 @@
           <w:bCs/>
           <w:szCs w:val="24"/>
         </w:rPr>
-        <w:t xml:space="preserve"> БелСтатусСтрой</w:t>
-      </w:r>
+        <w:t xml:space="preserve"> </w:t>
+      </w:r>
+      <w:proofErr w:type="spellStart"/>
+      <w:r>
+        <w:rPr>
+          <w:rFonts w:eastAsia="Times New Roman" w:cs="Times New Roman"/>
+          <w:bCs/>
+          <w:szCs w:val="24"/>
+        </w:rPr>
+        <w:t>БелСтатусСтрой</w:t>
+      </w:r>
+      <w:proofErr w:type="spellEnd"/>
       <w:r>
         <w:rPr>
           <w:rFonts w:eastAsia="Times New Roman" w:cs="Times New Roman"/>
@@ -787,7 +787,6 @@
     </w:p>
     <w:p>
       <w:pPr>
-        <w:spacing w:line="240" w:lineRule="auto"/>
         <w:ind w:firstLine="709"/>
         <w:contextualSpacing/>
         <w:jc w:val="left"/>
@@ -800,7 +799,6 @@
     </w:p>
     <w:p>
       <w:pPr>
-        <w:spacing w:line="240" w:lineRule="auto"/>
         <w:ind w:firstLine="709"/>
         <w:contextualSpacing/>
         <w:jc w:val="left"/>
@@ -816,7 +814,6 @@
         <w:tabs>
           <w:tab w:val="left" w:pos="993"/>
         </w:tabs>
-        <w:spacing w:line="240" w:lineRule="auto"/>
         <w:ind w:firstLine="709"/>
         <w:jc w:val="both"/>
         <w:rPr>
@@ -847,7 +844,6 @@
         <w:tabs>
           <w:tab w:val="left" w:pos="993"/>
         </w:tabs>
-        <w:spacing w:line="240" w:lineRule="auto"/>
         <w:ind w:firstLine="709"/>
         <w:jc w:val="both"/>
         <w:rPr>
@@ -870,7 +866,6 @@
         <w:tabs>
           <w:tab w:val="left" w:pos="993"/>
         </w:tabs>
-        <w:spacing w:line="240" w:lineRule="auto"/>
         <w:ind w:firstLine="709"/>
         <w:rPr>
           <w:rFonts w:cs="Times New Roman"/>
@@ -957,8 +952,16 @@
         <w:rPr>
           <w:rFonts w:cs="Times New Roman"/>
         </w:rPr>
-        <w:t>Рисунок 1.1 - Диаграмма «сущность-связь» в нотации Баркера</w:t>
-      </w:r>
+        <w:t xml:space="preserve">Рисунок 1.1 - Диаграмма «сущность-связь» в нотации </w:t>
+      </w:r>
+      <w:proofErr w:type="spellStart"/>
+      <w:r>
+        <w:rPr>
+          <w:rFonts w:cs="Times New Roman"/>
+        </w:rPr>
+        <w:t>Баркера</w:t>
+      </w:r>
+      <w:proofErr w:type="spellEnd"/>
     </w:p>
     <w:p>
       <w:pPr>
@@ -973,7 +976,6 @@
         <w:tabs>
           <w:tab w:val="left" w:pos="993"/>
         </w:tabs>
-        <w:spacing w:line="240" w:lineRule="auto"/>
         <w:ind w:firstLine="709"/>
         <w:jc w:val="both"/>
         <w:rPr>
@@ -1012,7 +1014,6 @@
         <w:tabs>
           <w:tab w:val="left" w:pos="993"/>
         </w:tabs>
-        <w:spacing w:line="240" w:lineRule="auto"/>
         <w:ind w:firstLine="709"/>
         <w:jc w:val="both"/>
         <w:rPr>
@@ -1086,7 +1087,6 @@
     </w:p>
     <w:p>
       <w:pPr>
-        <w:spacing w:line="240" w:lineRule="auto"/>
         <w:ind w:firstLine="709"/>
         <w:jc w:val="both"/>
         <w:rPr>
@@ -1122,7 +1122,6 @@
         <w:tabs>
           <w:tab w:val="left" w:pos="993"/>
         </w:tabs>
-        <w:spacing w:line="240" w:lineRule="auto"/>
         <w:ind w:left="0" w:firstLine="709"/>
         <w:jc w:val="both"/>
         <w:rPr>
@@ -1146,7 +1145,6 @@
         <w:tabs>
           <w:tab w:val="left" w:pos="993"/>
         </w:tabs>
-        <w:spacing w:line="240" w:lineRule="auto"/>
         <w:ind w:left="0" w:firstLine="709"/>
         <w:jc w:val="both"/>
         <w:rPr>
@@ -1162,7 +1160,6 @@
     </w:p>
     <w:p>
       <w:pPr>
-        <w:spacing w:line="240" w:lineRule="auto"/>
         <w:ind w:left="707" w:firstLine="1"/>
         <w:jc w:val="both"/>
         <w:rPr>
@@ -1186,7 +1183,6 @@
         <w:tabs>
           <w:tab w:val="left" w:pos="993"/>
         </w:tabs>
-        <w:spacing w:line="240" w:lineRule="auto"/>
         <w:ind w:left="0" w:firstLine="709"/>
         <w:jc w:val="both"/>
         <w:rPr>
@@ -1210,7 +1206,6 @@
         <w:tabs>
           <w:tab w:val="left" w:pos="993"/>
         </w:tabs>
-        <w:spacing w:line="240" w:lineRule="auto"/>
         <w:ind w:left="0" w:firstLine="709"/>
         <w:jc w:val="both"/>
         <w:rPr>
@@ -1234,7 +1229,6 @@
         <w:tabs>
           <w:tab w:val="left" w:pos="993"/>
         </w:tabs>
-        <w:spacing w:line="240" w:lineRule="auto"/>
         <w:ind w:left="0" w:firstLine="709"/>
         <w:jc w:val="both"/>
         <w:rPr>
@@ -1258,7 +1252,6 @@
         <w:tabs>
           <w:tab w:val="left" w:pos="993"/>
         </w:tabs>
-        <w:spacing w:line="240" w:lineRule="auto"/>
         <w:ind w:left="0" w:firstLine="709"/>
         <w:jc w:val="both"/>
         <w:rPr>
@@ -1282,7 +1275,6 @@
         <w:tabs>
           <w:tab w:val="left" w:pos="993"/>
         </w:tabs>
-        <w:spacing w:line="240" w:lineRule="auto"/>
         <w:ind w:left="0" w:firstLine="709"/>
         <w:jc w:val="both"/>
         <w:rPr>
@@ -1298,7 +1290,6 @@
     </w:p>
     <w:p>
       <w:pPr>
-        <w:spacing w:line="240" w:lineRule="auto"/>
         <w:ind w:left="707" w:firstLine="1"/>
         <w:jc w:val="both"/>
         <w:rPr>
@@ -1322,7 +1313,6 @@
         <w:tabs>
           <w:tab w:val="left" w:pos="993"/>
         </w:tabs>
-        <w:spacing w:line="240" w:lineRule="auto"/>
         <w:ind w:left="0" w:firstLine="709"/>
         <w:jc w:val="both"/>
         <w:rPr>
@@ -1346,7 +1336,6 @@
         <w:tabs>
           <w:tab w:val="left" w:pos="993"/>
         </w:tabs>
-        <w:spacing w:line="240" w:lineRule="auto"/>
         <w:ind w:left="0" w:firstLine="709"/>
         <w:jc w:val="both"/>
         <w:rPr>
@@ -1370,7 +1359,6 @@
         <w:tabs>
           <w:tab w:val="left" w:pos="993"/>
         </w:tabs>
-        <w:spacing w:line="240" w:lineRule="auto"/>
         <w:ind w:left="0" w:firstLine="709"/>
         <w:jc w:val="both"/>
         <w:rPr>
@@ -1394,7 +1382,6 @@
         <w:tabs>
           <w:tab w:val="left" w:pos="993"/>
         </w:tabs>
-        <w:spacing w:line="240" w:lineRule="auto"/>
         <w:ind w:left="0" w:firstLine="709"/>
         <w:jc w:val="both"/>
         <w:rPr>
@@ -1418,7 +1405,6 @@
         <w:tabs>
           <w:tab w:val="left" w:pos="993"/>
         </w:tabs>
-        <w:spacing w:line="240" w:lineRule="auto"/>
         <w:ind w:left="0" w:firstLine="709"/>
         <w:jc w:val="both"/>
         <w:rPr>
@@ -1442,7 +1428,6 @@
         <w:tabs>
           <w:tab w:val="left" w:pos="993"/>
         </w:tabs>
-        <w:spacing w:line="240" w:lineRule="auto"/>
         <w:ind w:left="0" w:firstLine="709"/>
         <w:jc w:val="both"/>
         <w:rPr>
@@ -1466,7 +1451,6 @@
         <w:tabs>
           <w:tab w:val="left" w:pos="993"/>
         </w:tabs>
-        <w:spacing w:line="240" w:lineRule="auto"/>
         <w:ind w:left="0" w:firstLine="709"/>
         <w:jc w:val="both"/>
         <w:rPr>
@@ -1490,7 +1474,6 @@
         <w:tabs>
           <w:tab w:val="left" w:pos="993"/>
         </w:tabs>
-        <w:spacing w:line="240" w:lineRule="auto"/>
         <w:ind w:left="0" w:firstLine="709"/>
         <w:jc w:val="both"/>
         <w:rPr>
@@ -1514,7 +1497,7 @@
         <w:tabs>
           <w:tab w:val="left" w:pos="993"/>
         </w:tabs>
-        <w:spacing w:after="200" w:line="240" w:lineRule="auto"/>
+        <w:spacing w:after="200"/>
         <w:ind w:left="0" w:firstLine="709"/>
         <w:jc w:val="left"/>
         <w:rPr>
@@ -1549,7 +1532,6 @@
     </w:p>
     <w:p>
       <w:pPr>
-        <w:spacing w:line="240" w:lineRule="auto"/>
         <w:ind w:firstLine="709"/>
         <w:contextualSpacing/>
         <w:rPr>
@@ -1573,7 +1555,6 @@
     </w:p>
     <w:p>
       <w:pPr>
-        <w:spacing w:line="240" w:lineRule="auto"/>
         <w:ind w:firstLine="709"/>
         <w:rPr>
           <w:rFonts w:cs="Times New Roman"/>
@@ -1584,7 +1565,6 @@
     </w:p>
     <w:p>
       <w:pPr>
-        <w:spacing w:line="240" w:lineRule="auto"/>
         <w:ind w:firstLine="709"/>
         <w:rPr>
           <w:rFonts w:cs="Times New Roman"/>
@@ -1621,7 +1601,6 @@
         <w:tabs>
           <w:tab w:val="left" w:pos="993"/>
         </w:tabs>
-        <w:spacing w:line="240" w:lineRule="auto"/>
         <w:ind w:left="0" w:firstLine="709"/>
         <w:jc w:val="both"/>
       </w:pPr>
@@ -1638,7 +1617,6 @@
         <w:tabs>
           <w:tab w:val="left" w:pos="993"/>
         </w:tabs>
-        <w:spacing w:line="240" w:lineRule="auto"/>
         <w:ind w:left="0" w:firstLine="709"/>
         <w:jc w:val="both"/>
       </w:pPr>
@@ -1655,7 +1633,6 @@
         <w:tabs>
           <w:tab w:val="left" w:pos="993"/>
         </w:tabs>
-        <w:spacing w:line="240" w:lineRule="auto"/>
         <w:ind w:left="0" w:firstLine="709"/>
         <w:jc w:val="both"/>
       </w:pPr>
@@ -1672,7 +1649,6 @@
         <w:tabs>
           <w:tab w:val="left" w:pos="993"/>
         </w:tabs>
-        <w:spacing w:line="240" w:lineRule="auto"/>
         <w:ind w:left="0" w:firstLine="709"/>
         <w:jc w:val="both"/>
       </w:pPr>
@@ -1689,7 +1665,6 @@
         <w:tabs>
           <w:tab w:val="left" w:pos="993"/>
         </w:tabs>
-        <w:spacing w:line="240" w:lineRule="auto"/>
         <w:ind w:left="0" w:firstLine="709"/>
         <w:jc w:val="both"/>
       </w:pPr>
@@ -1706,7 +1681,6 @@
         <w:tabs>
           <w:tab w:val="left" w:pos="993"/>
         </w:tabs>
-        <w:spacing w:line="240" w:lineRule="auto"/>
         <w:ind w:left="0" w:firstLine="709"/>
         <w:jc w:val="both"/>
       </w:pPr>
@@ -1723,7 +1697,6 @@
         <w:tabs>
           <w:tab w:val="left" w:pos="993"/>
         </w:tabs>
-        <w:spacing w:line="240" w:lineRule="auto"/>
         <w:ind w:left="0" w:firstLine="709"/>
         <w:jc w:val="both"/>
       </w:pPr>
@@ -1802,7 +1775,6 @@
     </w:p>
     <w:p>
       <w:pPr>
-        <w:spacing w:line="240" w:lineRule="auto"/>
         <w:ind w:firstLine="709"/>
         <w:rPr>
           <w:rFonts w:cs="Times New Roman"/>
@@ -1813,7 +1785,6 @@
     </w:p>
     <w:p>
       <w:pPr>
-        <w:spacing w:line="240" w:lineRule="auto"/>
         <w:ind w:firstLine="709"/>
         <w:rPr>
           <w:rFonts w:cs="Times New Roman"/>
@@ -1836,7 +1807,6 @@
     </w:p>
     <w:p>
       <w:pPr>
-        <w:spacing w:line="240" w:lineRule="auto"/>
         <w:ind w:firstLine="709"/>
         <w:contextualSpacing/>
         <w:rPr>
@@ -1848,7 +1818,6 @@
     </w:p>
     <w:p>
       <w:pPr>
-        <w:spacing w:line="240" w:lineRule="auto"/>
         <w:ind w:firstLine="709"/>
         <w:contextualSpacing/>
         <w:rPr>
@@ -1860,7 +1829,6 @@
     </w:p>
     <w:p>
       <w:pPr>
-        <w:spacing w:line="240" w:lineRule="auto"/>
         <w:ind w:firstLine="709"/>
         <w:jc w:val="both"/>
         <w:rPr>
@@ -2312,7 +2280,6 @@
     </w:p>
     <w:p>
       <w:pPr>
-        <w:spacing w:line="240" w:lineRule="auto"/>
         <w:ind w:firstLine="709"/>
         <w:jc w:val="both"/>
         <w:rPr>
@@ -2344,7 +2311,6 @@
     </w:p>
     <w:p>
       <w:pPr>
-        <w:spacing w:line="240" w:lineRule="auto"/>
         <w:ind w:firstLine="709"/>
         <w:jc w:val="both"/>
         <w:rPr>
@@ -2362,7 +2328,6 @@
     </w:p>
     <w:p>
       <w:pPr>
-        <w:spacing w:line="240" w:lineRule="auto"/>
         <w:ind w:firstLine="709"/>
         <w:jc w:val="both"/>
         <w:rPr>
@@ -2408,7 +2373,6 @@
     </w:p>
     <w:p>
       <w:pPr>
-        <w:spacing w:line="240" w:lineRule="auto"/>
         <w:ind w:firstLine="709"/>
         <w:jc w:val="both"/>
         <w:rPr>
@@ -2421,20 +2385,11 @@
           <w:rFonts w:eastAsia="Times New Roman"/>
           <w:bCs/>
         </w:rPr>
-        <w:t xml:space="preserve">Консолидацию всех циклов работы над приложением и взаимодействие рабочей группы в Visual Studio обеспечивает усовершенствованное решение Team Foundation Server. С его помощью все участники процесса разработки могут отслеживать состояние проекта, </w:t>
-      </w:r>
-      <w:r>
-        <w:rPr>
-          <w:rFonts w:eastAsia="Times New Roman"/>
-          <w:bCs/>
-        </w:rPr>
-        <w:lastRenderedPageBreak/>
-        <w:t>видеть его динамику, контролировать сроки и получать аналитические отчёты о каждом периоде работы.</w:t>
-      </w:r>
-    </w:p>
-    <w:p>
-      <w:pPr>
-        <w:spacing w:line="240" w:lineRule="auto"/>
+        <w:t>Консолидацию всех циклов работы над приложением и взаимодействие рабочей группы в Visual Studio обеспечивает усовершенствованное решение Team Foundation Server. С его помощью все участники процесса разработки могут отслеживать состояние проекта, видеть его динамику, контролировать сроки и получать аналитические отчёты о каждом периоде работы.</w:t>
+      </w:r>
+    </w:p>
+    <w:p>
+      <w:pPr>
         <w:ind w:firstLine="709"/>
         <w:jc w:val="both"/>
         <w:rPr>
@@ -2447,6 +2402,7 @@
           <w:rFonts w:eastAsia="Times New Roman"/>
           <w:bCs/>
         </w:rPr>
+        <w:lastRenderedPageBreak/>
         <w:t>Кроме того, Visual Studio содержит обновлённые инструменты проверки качества и работоспособности приложения, что позволяет тестировщикам моделировать поведение приложения в момент его использования, а также вовремя обнаруживать недочёты в разработке. А функция PowerPoint StoryBoarding позволяет техническим спе</w:t>
       </w:r>
       <w:r>
@@ -2466,7 +2422,6 @@
     </w:p>
     <w:p>
       <w:pPr>
-        <w:spacing w:line="240" w:lineRule="auto"/>
         <w:ind w:firstLine="709"/>
         <w:jc w:val="both"/>
         <w:rPr>
@@ -2479,12 +2434,52 @@
           <w:rFonts w:eastAsia="Times New Roman"/>
           <w:bCs/>
         </w:rPr>
-        <w:t>С# — это язык программирования, синтаксис которого очень похож на синтаксис Java (но не идентичен ему). Например, в С# (как в Java) определение класса состоит из одного файла (*.cs), в отличие от C++, где определение класса разбито на заголовок (*.h) и реализацию (*.срр). Однако называть С# клоном Java было бы неверно. Как С#, так и Java основаны на синтаксических конструкциях C++. Если Java во многих отношениях можно назвать очищенной версией C++, то С# можно охарактеризовать как очищенную версию Java.</w:t>
-      </w:r>
-    </w:p>
-    <w:p>
-      <w:pPr>
-        <w:spacing w:line="240" w:lineRule="auto"/>
+        <w:t>С# — это язык программирования, синтаксис которого очень похож на синтаксис Java (но не идентичен ему). Например, в С# (как в Java) определение класса состоит из одного файла (*.</w:t>
+      </w:r>
+      <w:proofErr w:type="spellStart"/>
+      <w:r>
+        <w:rPr>
+          <w:rFonts w:eastAsia="Times New Roman"/>
+          <w:bCs/>
+        </w:rPr>
+        <w:t>cs</w:t>
+      </w:r>
+      <w:proofErr w:type="spellEnd"/>
+      <w:r>
+        <w:rPr>
+          <w:rFonts w:eastAsia="Times New Roman"/>
+          <w:bCs/>
+        </w:rPr>
+        <w:t>), в отличие от C++, где определение класса разбито на заголовок (*.h) и реализацию (</w:t>
+      </w:r>
+      <w:proofErr w:type="gramStart"/>
+      <w:r>
+        <w:rPr>
+          <w:rFonts w:eastAsia="Times New Roman"/>
+          <w:bCs/>
+        </w:rPr>
+        <w:t>*.</w:t>
+      </w:r>
+      <w:proofErr w:type="spellStart"/>
+      <w:r>
+        <w:rPr>
+          <w:rFonts w:eastAsia="Times New Roman"/>
+          <w:bCs/>
+        </w:rPr>
+        <w:t>срр</w:t>
+      </w:r>
+      <w:proofErr w:type="spellEnd"/>
+      <w:proofErr w:type="gramEnd"/>
+      <w:r>
+        <w:rPr>
+          <w:rFonts w:eastAsia="Times New Roman"/>
+          <w:bCs/>
+        </w:rPr>
+        <w:t>). Однако называть С# клоном Java было бы неверно. Как С#, так и Java основаны на синтаксических конструкциях C++. Если Java во многих отношениях можно назвать очищенной версией C++, то С# можно охарактеризовать как очищенную версию Java.</w:t>
+      </w:r>
+    </w:p>
+    <w:p>
+      <w:pPr>
         <w:ind w:firstLine="709"/>
         <w:jc w:val="both"/>
         <w:rPr>
@@ -2516,7 +2511,6 @@
     </w:p>
     <w:p>
       <w:pPr>
-        <w:spacing w:line="240" w:lineRule="auto"/>
         <w:ind w:firstLine="709"/>
         <w:jc w:val="both"/>
         <w:rPr>
@@ -2548,7 +2542,6 @@
     </w:p>
     <w:p>
       <w:pPr>
-        <w:spacing w:line="240" w:lineRule="auto"/>
         <w:ind w:firstLine="709"/>
         <w:jc w:val="both"/>
         <w:rPr>
@@ -2580,7 +2573,6 @@
     </w:p>
     <w:p>
       <w:pPr>
-        <w:spacing w:line="240" w:lineRule="auto"/>
         <w:ind w:firstLine="709"/>
         <w:jc w:val="both"/>
         <w:rPr>
@@ -2612,7 +2604,6 @@
     </w:p>
     <w:p>
       <w:pPr>
-        <w:spacing w:line="240" w:lineRule="auto"/>
         <w:ind w:firstLine="709"/>
         <w:jc w:val="both"/>
         <w:rPr>
@@ -2672,7 +2663,6 @@
     </w:p>
     <w:p>
       <w:pPr>
-        <w:spacing w:line="240" w:lineRule="auto"/>
         <w:ind w:firstLine="709"/>
         <w:jc w:val="both"/>
         <w:rPr>
@@ -2833,7 +2823,6 @@
     </w:p>
     <w:p>
       <w:pPr>
-        <w:spacing w:line="240" w:lineRule="auto"/>
         <w:ind w:firstLine="709"/>
         <w:jc w:val="both"/>
         <w:rPr>
@@ -3069,7 +3058,6 @@
     </w:p>
     <w:p>
       <w:pPr>
-        <w:spacing w:line="240" w:lineRule="auto"/>
         <w:ind w:firstLine="709"/>
         <w:jc w:val="both"/>
         <w:rPr>
@@ -3082,20 +3070,59 @@
           <w:rFonts w:eastAsia="Times New Roman"/>
           <w:bCs/>
         </w:rPr>
-        <w:t xml:space="preserve">Microsoft Excel — табличный процессор. Поддерживает все необходимые функции для создания электронных таблиц любой сложности. Занимает ведущее положение на рынке. </w:t>
-      </w:r>
+        <w:t xml:space="preserve">Microsoft </w:t>
+      </w:r>
+      <w:proofErr w:type="spellStart"/>
       <w:r>
         <w:rPr>
           <w:rFonts w:eastAsia="Times New Roman"/>
           <w:bCs/>
         </w:rPr>
-        <w:lastRenderedPageBreak/>
-        <w:t>Последняя версия использует формат OOXML с расширением «.xlsx», более ранние версии использовали двоичный формат с расширением «.xls».</w:t>
-      </w:r>
-    </w:p>
-    <w:p>
-      <w:pPr>
-        <w:spacing w:line="240" w:lineRule="auto"/>
+        <w:t>Excel</w:t>
+      </w:r>
+      <w:proofErr w:type="spellEnd"/>
+      <w:r>
+        <w:rPr>
+          <w:rFonts w:eastAsia="Times New Roman"/>
+          <w:bCs/>
+        </w:rPr>
+        <w:t xml:space="preserve"> — табличный процессор. Поддерживает все необходимые функции для создания электронных таблиц любой сложности. Занимает ведущее положение на рынке. Последняя версия использует формат OOXML с расширением «.</w:t>
+      </w:r>
+      <w:proofErr w:type="spellStart"/>
+      <w:r>
+        <w:rPr>
+          <w:rFonts w:eastAsia="Times New Roman"/>
+          <w:bCs/>
+        </w:rPr>
+        <w:t>xlsx</w:t>
+      </w:r>
+      <w:proofErr w:type="spellEnd"/>
+      <w:r>
+        <w:rPr>
+          <w:rFonts w:eastAsia="Times New Roman"/>
+          <w:bCs/>
+        </w:rPr>
+        <w:t>», более ранние версии использовали двоичный формат с расширением «.</w:t>
+      </w:r>
+      <w:proofErr w:type="spellStart"/>
+      <w:r>
+        <w:rPr>
+          <w:rFonts w:eastAsia="Times New Roman"/>
+          <w:bCs/>
+        </w:rPr>
+        <w:t>xls</w:t>
+      </w:r>
+      <w:proofErr w:type="spellEnd"/>
+      <w:r>
+        <w:rPr>
+          <w:rFonts w:eastAsia="Times New Roman"/>
+          <w:bCs/>
+        </w:rPr>
+        <w:t>».</w:t>
+      </w:r>
+    </w:p>
+    <w:p>
+      <w:pPr>
         <w:ind w:firstLine="709"/>
         <w:jc w:val="both"/>
         <w:rPr>
@@ -3108,12 +3135,76 @@
           <w:rFonts w:eastAsia="Times New Roman"/>
           <w:bCs/>
         </w:rPr>
-        <w:t>Microsoft Visio — векторный графический редактор, редактор диаграмм и блок-схем для Windows. Полнофункциональная версия Microsoft Visio Professional для создания и редактирования монограмм и диаграмм в пакеты MS Office не входит и распространяется отдельно.</w:t>
-      </w:r>
-    </w:p>
-    <w:p>
-      <w:pPr>
-        <w:spacing w:line="240" w:lineRule="auto"/>
+        <w:lastRenderedPageBreak/>
+        <w:t xml:space="preserve">Microsoft </w:t>
+      </w:r>
+      <w:proofErr w:type="spellStart"/>
+      <w:r>
+        <w:rPr>
+          <w:rFonts w:eastAsia="Times New Roman"/>
+          <w:bCs/>
+        </w:rPr>
+        <w:t>Visio</w:t>
+      </w:r>
+      <w:proofErr w:type="spellEnd"/>
+      <w:r>
+        <w:rPr>
+          <w:rFonts w:eastAsia="Times New Roman"/>
+          <w:bCs/>
+        </w:rPr>
+        <w:t xml:space="preserve"> — векторный графический редактор, редактор диаграмм и блок-схем для Windows. Полнофункциональная версия Microsoft </w:t>
+      </w:r>
+      <w:proofErr w:type="spellStart"/>
+      <w:r>
+        <w:rPr>
+          <w:rFonts w:eastAsia="Times New Roman"/>
+          <w:bCs/>
+        </w:rPr>
+        <w:t>Visio</w:t>
+      </w:r>
+      <w:proofErr w:type="spellEnd"/>
+      <w:r>
+        <w:rPr>
+          <w:rFonts w:eastAsia="Times New Roman"/>
+          <w:bCs/>
+        </w:rPr>
+        <w:t xml:space="preserve"> </w:t>
+      </w:r>
+      <w:proofErr w:type="spellStart"/>
+      <w:r>
+        <w:rPr>
+          <w:rFonts w:eastAsia="Times New Roman"/>
+          <w:bCs/>
+        </w:rPr>
+        <w:t>Professional</w:t>
+      </w:r>
+      <w:proofErr w:type="spellEnd"/>
+      <w:r>
+        <w:rPr>
+          <w:rFonts w:eastAsia="Times New Roman"/>
+          <w:bCs/>
+        </w:rPr>
+        <w:t xml:space="preserve"> для создания и редактирования монограмм и диаграмм в пакеты MS </w:t>
+      </w:r>
+      <w:proofErr w:type="spellStart"/>
+      <w:r>
+        <w:rPr>
+          <w:rFonts w:eastAsia="Times New Roman"/>
+          <w:bCs/>
+        </w:rPr>
+        <w:t>Office</w:t>
+      </w:r>
+      <w:proofErr w:type="spellEnd"/>
+      <w:r>
+        <w:rPr>
+          <w:rFonts w:eastAsia="Times New Roman"/>
+          <w:bCs/>
+        </w:rPr>
+        <w:t xml:space="preserve"> не входит и распространяется отдельно.</w:t>
+      </w:r>
+    </w:p>
+    <w:p>
+      <w:pPr>
         <w:ind w:firstLine="709"/>
         <w:jc w:val="both"/>
         <w:rPr>
@@ -3126,12 +3217,91 @@
           <w:rFonts w:eastAsia="Times New Roman"/>
           <w:bCs/>
         </w:rPr>
-        <w:t>Первоначально Visio разрабатывался и выпускался компанией Visio Corporation. Microsoft приобрела компанию в 2000 году, тогда продукт назывался Visio 2000, был выполнен ребрендинг, и продукт был включён в состав Microsoft Office. Последняя версия продукта была выпущена в 2016-м году.</w:t>
-      </w:r>
-    </w:p>
-    <w:p>
-      <w:pPr>
-        <w:spacing w:line="240" w:lineRule="auto"/>
+        <w:t xml:space="preserve">Первоначально </w:t>
+      </w:r>
+      <w:proofErr w:type="spellStart"/>
+      <w:r>
+        <w:rPr>
+          <w:rFonts w:eastAsia="Times New Roman"/>
+          <w:bCs/>
+        </w:rPr>
+        <w:t>Visio</w:t>
+      </w:r>
+      <w:proofErr w:type="spellEnd"/>
+      <w:r>
+        <w:rPr>
+          <w:rFonts w:eastAsia="Times New Roman"/>
+          <w:bCs/>
+        </w:rPr>
+        <w:t xml:space="preserve"> разрабатывался и выпускался компанией </w:t>
+      </w:r>
+      <w:proofErr w:type="spellStart"/>
+      <w:r>
+        <w:rPr>
+          <w:rFonts w:eastAsia="Times New Roman"/>
+          <w:bCs/>
+        </w:rPr>
+        <w:t>Visio</w:t>
+      </w:r>
+      <w:proofErr w:type="spellEnd"/>
+      <w:r>
+        <w:rPr>
+          <w:rFonts w:eastAsia="Times New Roman"/>
+          <w:bCs/>
+        </w:rPr>
+        <w:t xml:space="preserve"> </w:t>
+      </w:r>
+      <w:proofErr w:type="spellStart"/>
+      <w:r>
+        <w:rPr>
+          <w:rFonts w:eastAsia="Times New Roman"/>
+          <w:bCs/>
+        </w:rPr>
+        <w:t>Corporation</w:t>
+      </w:r>
+      <w:proofErr w:type="spellEnd"/>
+      <w:r>
+        <w:rPr>
+          <w:rFonts w:eastAsia="Times New Roman"/>
+          <w:bCs/>
+        </w:rPr>
+        <w:t xml:space="preserve">. Microsoft приобрела компанию в 2000 году, тогда продукт назывался </w:t>
+      </w:r>
+      <w:proofErr w:type="spellStart"/>
+      <w:r>
+        <w:rPr>
+          <w:rFonts w:eastAsia="Times New Roman"/>
+          <w:bCs/>
+        </w:rPr>
+        <w:t>Visio</w:t>
+      </w:r>
+      <w:proofErr w:type="spellEnd"/>
+      <w:r>
+        <w:rPr>
+          <w:rFonts w:eastAsia="Times New Roman"/>
+          <w:bCs/>
+        </w:rPr>
+        <w:t xml:space="preserve"> 2000, был выполнен ребрендинг, и продукт был включён в состав Microsoft </w:t>
+      </w:r>
+      <w:proofErr w:type="spellStart"/>
+      <w:r>
+        <w:rPr>
+          <w:rFonts w:eastAsia="Times New Roman"/>
+          <w:bCs/>
+        </w:rPr>
+        <w:t>Office</w:t>
+      </w:r>
+      <w:proofErr w:type="spellEnd"/>
+      <w:r>
+        <w:rPr>
+          <w:rFonts w:eastAsia="Times New Roman"/>
+          <w:bCs/>
+        </w:rPr>
+        <w:t>. Последняя версия продукта была выпущена в 2016-м году.</w:t>
+      </w:r>
+    </w:p>
+    <w:p>
+      <w:pPr>
         <w:ind w:firstLine="709"/>
         <w:jc w:val="both"/>
         <w:rPr>
@@ -3139,17 +3309,89 @@
           <w:bCs/>
         </w:rPr>
       </w:pPr>
+      <w:proofErr w:type="spellStart"/>
       <w:r>
         <w:rPr>
           <w:rFonts w:eastAsia="Times New Roman"/>
           <w:bCs/>
         </w:rPr>
-        <w:t>Dr. Explain – программа для быстрого создания файлов справки (help-файлов), справочных систем, online руководств пользователя, пособий и технической документации к программному обеспечению и техническим системам. Уникальность Dr.Explain заключается в принципиально новом подходе к созданию пользовательской документации, который значительно ускоряет этот трудоемкий процесс по сравнению с другими инструментами.</w:t>
-      </w:r>
-    </w:p>
-    <w:p>
-      <w:pPr>
-        <w:spacing w:line="240" w:lineRule="auto"/>
+        <w:t>Dr</w:t>
+      </w:r>
+      <w:proofErr w:type="spellEnd"/>
+      <w:r>
+        <w:rPr>
+          <w:rFonts w:eastAsia="Times New Roman"/>
+          <w:bCs/>
+        </w:rPr>
+        <w:t xml:space="preserve">. </w:t>
+      </w:r>
+      <w:proofErr w:type="spellStart"/>
+      <w:r>
+        <w:rPr>
+          <w:rFonts w:eastAsia="Times New Roman"/>
+          <w:bCs/>
+        </w:rPr>
+        <w:t>Explain</w:t>
+      </w:r>
+      <w:proofErr w:type="spellEnd"/>
+      <w:r>
+        <w:rPr>
+          <w:rFonts w:eastAsia="Times New Roman"/>
+          <w:bCs/>
+        </w:rPr>
+        <w:t xml:space="preserve"> – программа для быстрого создания файлов справки (</w:t>
+      </w:r>
+      <w:proofErr w:type="spellStart"/>
+      <w:r>
+        <w:rPr>
+          <w:rFonts w:eastAsia="Times New Roman"/>
+          <w:bCs/>
+        </w:rPr>
+        <w:t>help</w:t>
+      </w:r>
+      <w:proofErr w:type="spellEnd"/>
+      <w:r>
+        <w:rPr>
+          <w:rFonts w:eastAsia="Times New Roman"/>
+          <w:bCs/>
+        </w:rPr>
+        <w:t xml:space="preserve">-файлов), справочных систем, </w:t>
+      </w:r>
+      <w:proofErr w:type="spellStart"/>
+      <w:r>
+        <w:rPr>
+          <w:rFonts w:eastAsia="Times New Roman"/>
+          <w:bCs/>
+        </w:rPr>
+        <w:t>online</w:t>
+      </w:r>
+      <w:proofErr w:type="spellEnd"/>
+      <w:r>
+        <w:rPr>
+          <w:rFonts w:eastAsia="Times New Roman"/>
+          <w:bCs/>
+        </w:rPr>
+        <w:t xml:space="preserve"> руководств пользователя, пособий и технической документации к программному обеспечению и техническим системам. Уникальность </w:t>
+      </w:r>
+      <w:proofErr w:type="spellStart"/>
+      <w:r>
+        <w:rPr>
+          <w:rFonts w:eastAsia="Times New Roman"/>
+          <w:bCs/>
+        </w:rPr>
+        <w:t>Dr.Explain</w:t>
+      </w:r>
+      <w:proofErr w:type="spellEnd"/>
+      <w:r>
+        <w:rPr>
+          <w:rFonts w:eastAsia="Times New Roman"/>
+          <w:bCs/>
+        </w:rPr>
+        <w:t xml:space="preserve"> заключается в принципиально новом подходе к созданию пользовательской документации, который значительно ускоряет этот трудоемкий процесс по сравнению с другими инструментами.</w:t>
+      </w:r>
+    </w:p>
+    <w:p>
+      <w:pPr>
         <w:ind w:firstLine="709"/>
         <w:jc w:val="both"/>
         <w:rPr>
@@ -3173,7 +3415,6 @@
     </w:p>
     <w:p>
       <w:pPr>
-        <w:spacing w:line="240" w:lineRule="auto"/>
         <w:ind w:firstLine="709"/>
         <w:jc w:val="both"/>
         <w:rPr>
@@ -3248,7 +3489,6 @@
     </w:p>
     <w:p>
       <w:pPr>
-        <w:spacing w:line="240" w:lineRule="auto"/>
         <w:ind w:firstLine="708"/>
         <w:jc w:val="both"/>
         <w:rPr>
@@ -3259,7 +3499,6 @@
     </w:p>
     <w:p>
       <w:pPr>
-        <w:spacing w:line="240" w:lineRule="auto"/>
         <w:ind w:firstLine="708"/>
         <w:jc w:val="both"/>
         <w:rPr>
@@ -3270,7 +3509,6 @@
     </w:p>
     <w:p>
       <w:pPr>
-        <w:spacing w:line="240" w:lineRule="auto"/>
         <w:ind w:right="-1" w:firstLine="709"/>
         <w:jc w:val="both"/>
         <w:rPr>
@@ -3341,7 +3579,6 @@
     </w:p>
     <w:p>
       <w:pPr>
-        <w:spacing w:line="240" w:lineRule="auto"/>
         <w:ind w:right="-1" w:firstLine="709"/>
         <w:jc w:val="both"/>
         <w:rPr>
@@ -3378,7 +3615,6 @@
           <w:tab w:val="left" w:pos="993"/>
         </w:tabs>
         <w:suppressAutoHyphens/>
-        <w:spacing w:line="240" w:lineRule="auto"/>
         <w:ind w:left="0" w:right="-2" w:firstLine="709"/>
         <w:jc w:val="both"/>
         <w:rPr>
@@ -3406,7 +3642,6 @@
           <w:tab w:val="left" w:pos="993"/>
         </w:tabs>
         <w:suppressAutoHyphens/>
-        <w:spacing w:line="240" w:lineRule="auto"/>
         <w:ind w:left="0" w:right="-2" w:firstLine="709"/>
         <w:jc w:val="both"/>
         <w:rPr>
@@ -3434,7 +3669,6 @@
           <w:tab w:val="left" w:pos="993"/>
         </w:tabs>
         <w:suppressAutoHyphens/>
-        <w:spacing w:line="240" w:lineRule="auto"/>
         <w:ind w:left="0" w:right="-2" w:firstLine="709"/>
         <w:jc w:val="both"/>
         <w:rPr>
@@ -3462,7 +3696,6 @@
           <w:tab w:val="left" w:pos="993"/>
         </w:tabs>
         <w:suppressAutoHyphens/>
-        <w:spacing w:line="240" w:lineRule="auto"/>
         <w:ind w:left="0" w:right="-2" w:firstLine="709"/>
         <w:jc w:val="both"/>
         <w:rPr>
@@ -3490,7 +3723,6 @@
           <w:tab w:val="left" w:pos="993"/>
         </w:tabs>
         <w:suppressAutoHyphens/>
-        <w:spacing w:line="240" w:lineRule="auto"/>
         <w:ind w:left="0" w:right="-2" w:firstLine="709"/>
         <w:jc w:val="both"/>
         <w:rPr>
@@ -3518,7 +3750,6 @@
           <w:tab w:val="left" w:pos="993"/>
         </w:tabs>
         <w:suppressAutoHyphens/>
-        <w:spacing w:line="240" w:lineRule="auto"/>
         <w:ind w:left="0" w:right="-2" w:firstLine="709"/>
         <w:jc w:val="both"/>
         <w:rPr>
@@ -3546,7 +3777,6 @@
           <w:tab w:val="left" w:pos="993"/>
         </w:tabs>
         <w:suppressAutoHyphens/>
-        <w:spacing w:line="240" w:lineRule="auto"/>
         <w:ind w:left="0" w:right="-2" w:firstLine="709"/>
         <w:jc w:val="both"/>
         <w:rPr>
@@ -3566,7 +3796,6 @@
     </w:p>
     <w:p>
       <w:pPr>
-        <w:spacing w:line="240" w:lineRule="auto"/>
         <w:ind w:right="-1" w:firstLine="709"/>
         <w:jc w:val="both"/>
         <w:rPr>
@@ -3634,7 +3863,6 @@
     </w:p>
     <w:p>
       <w:pPr>
-        <w:spacing w:line="240" w:lineRule="auto"/>
         <w:ind w:right="-1" w:firstLine="709"/>
         <w:jc w:val="left"/>
         <w:rPr>
@@ -3645,7 +3873,6 @@
     </w:p>
     <w:p>
       <w:pPr>
-        <w:spacing w:line="240" w:lineRule="auto"/>
         <w:ind w:firstLine="709"/>
         <w:jc w:val="left"/>
         <w:rPr>
@@ -3673,7 +3900,6 @@
     </w:p>
     <w:p>
       <w:pPr>
-        <w:spacing w:line="240" w:lineRule="auto"/>
         <w:ind w:firstLine="709"/>
         <w:jc w:val="both"/>
         <w:rPr>
@@ -3684,7 +3910,6 @@
     </w:p>
     <w:p>
       <w:pPr>
-        <w:spacing w:line="240" w:lineRule="auto"/>
         <w:ind w:firstLine="709"/>
         <w:jc w:val="both"/>
         <w:rPr>
@@ -3695,7 +3920,6 @@
     </w:p>
     <w:p>
       <w:pPr>
-        <w:spacing w:line="240" w:lineRule="auto"/>
         <w:ind w:right="-1" w:firstLine="709"/>
         <w:jc w:val="both"/>
         <w:rPr>
@@ -3779,7 +4003,6 @@
           <w:tab w:val="left" w:pos="993"/>
         </w:tabs>
         <w:suppressAutoHyphens/>
-        <w:spacing w:line="240" w:lineRule="auto"/>
         <w:ind w:left="0" w:right="-2" w:firstLine="709"/>
         <w:jc w:val="left"/>
         <w:rPr>
@@ -3807,7 +4030,6 @@
           <w:tab w:val="left" w:pos="993"/>
         </w:tabs>
         <w:suppressAutoHyphens/>
-        <w:spacing w:line="240" w:lineRule="auto"/>
         <w:ind w:left="0" w:right="-2" w:firstLine="709"/>
         <w:jc w:val="left"/>
         <w:rPr>
@@ -3835,7 +4057,6 @@
           <w:tab w:val="left" w:pos="993"/>
         </w:tabs>
         <w:suppressAutoHyphens/>
-        <w:spacing w:line="240" w:lineRule="auto"/>
         <w:ind w:left="0" w:right="-2" w:firstLine="709"/>
         <w:jc w:val="left"/>
         <w:rPr>
@@ -3863,7 +4084,6 @@
           <w:tab w:val="left" w:pos="993"/>
         </w:tabs>
         <w:suppressAutoHyphens/>
-        <w:spacing w:line="240" w:lineRule="auto"/>
         <w:ind w:left="0" w:right="-2" w:firstLine="709"/>
         <w:jc w:val="left"/>
         <w:rPr>
@@ -3891,7 +4111,6 @@
           <w:tab w:val="left" w:pos="993"/>
         </w:tabs>
         <w:suppressAutoHyphens/>
-        <w:spacing w:line="240" w:lineRule="auto"/>
         <w:ind w:left="0" w:right="-2" w:firstLine="709"/>
         <w:jc w:val="left"/>
         <w:rPr>
@@ -3919,7 +4138,6 @@
           <w:tab w:val="left" w:pos="993"/>
         </w:tabs>
         <w:suppressAutoHyphens/>
-        <w:spacing w:line="240" w:lineRule="auto"/>
         <w:ind w:left="0" w:right="-2" w:firstLine="709"/>
         <w:jc w:val="left"/>
         <w:rPr>
@@ -3940,7 +4158,6 @@
     <w:p>
       <w:pPr>
         <w:suppressAutoHyphens/>
-        <w:spacing w:line="240" w:lineRule="auto"/>
         <w:ind w:right="-2" w:firstLine="709"/>
         <w:jc w:val="both"/>
         <w:rPr>
@@ -4034,7 +4251,6 @@
     <w:p>
       <w:pPr>
         <w:suppressAutoHyphens/>
-        <w:spacing w:line="240" w:lineRule="auto"/>
         <w:ind w:right="-2" w:firstLine="709"/>
         <w:jc w:val="both"/>
         <w:rPr>
@@ -4208,7 +4424,6 @@
     <w:p>
       <w:pPr>
         <w:suppressAutoHyphens/>
-        <w:spacing w:line="240" w:lineRule="auto"/>
         <w:ind w:right="-2" w:firstLine="709"/>
         <w:jc w:val="both"/>
         <w:rPr>
@@ -4330,7 +4545,6 @@
     <w:p>
       <w:pPr>
         <w:suppressAutoHyphens/>
-        <w:spacing w:line="240" w:lineRule="auto"/>
         <w:ind w:right="-2" w:firstLine="709"/>
         <w:jc w:val="both"/>
         <w:rPr>
@@ -4414,7 +4628,6 @@
     <w:p>
       <w:pPr>
         <w:suppressAutoHyphens/>
-        <w:spacing w:line="240" w:lineRule="auto"/>
         <w:ind w:right="-2" w:firstLine="709"/>
         <w:jc w:val="both"/>
         <w:rPr>
@@ -4506,7 +4719,6 @@
     </w:p>
     <w:p>
       <w:pPr>
-        <w:spacing w:line="240" w:lineRule="auto"/>
         <w:ind w:right="-1" w:firstLine="709"/>
         <w:jc w:val="both"/>
         <w:rPr>
@@ -4600,7 +4812,6 @@
     </w:p>
     <w:p>
       <w:pPr>
-        <w:spacing w:line="240" w:lineRule="auto"/>
         <w:ind w:firstLine="708"/>
         <w:jc w:val="both"/>
         <w:rPr>
@@ -4612,7 +4823,6 @@
     </w:p>
     <w:p>
       <w:pPr>
-        <w:spacing w:line="240" w:lineRule="auto"/>
         <w:ind w:firstLine="708"/>
         <w:jc w:val="both"/>
         <w:rPr>
@@ -4624,7 +4834,6 @@
     </w:p>
     <w:p>
       <w:pPr>
-        <w:spacing w:line="240" w:lineRule="auto"/>
         <w:ind w:firstLine="708"/>
         <w:jc w:val="both"/>
         <w:rPr>
@@ -4702,7 +4911,6 @@
     </w:p>
     <w:p>
       <w:pPr>
-        <w:spacing w:line="240" w:lineRule="auto"/>
         <w:ind w:firstLine="708"/>
         <w:jc w:val="both"/>
         <w:rPr>
@@ -4742,7 +4950,6 @@
     </w:p>
     <w:p>
       <w:pPr>
-        <w:spacing w:line="240" w:lineRule="auto"/>
         <w:jc w:val="both"/>
         <w:rPr>
           <w:rFonts w:eastAsia="Times New Roman" w:cs="Times New Roman"/>
@@ -4799,7 +5006,6 @@
     </w:p>
     <w:p>
       <w:pPr>
-        <w:spacing w:line="240" w:lineRule="auto"/>
         <w:ind w:firstLine="708"/>
         <w:jc w:val="both"/>
         <w:rPr>
@@ -4816,6 +5022,7 @@
         </w:rPr>
         <w:t>Таблица «</w:t>
       </w:r>
+      <w:proofErr w:type="spellStart"/>
       <w:r>
         <w:rPr>
           <w:rFonts w:eastAsia="Times New Roman" w:cs="Times New Roman"/>
@@ -4825,6 +5032,7 @@
         </w:rPr>
         <w:t>Profili</w:t>
       </w:r>
+      <w:proofErr w:type="spellEnd"/>
       <w:r>
         <w:rPr>
           <w:rFonts w:eastAsia="Times New Roman" w:cs="Times New Roman"/>
@@ -4868,7 +5076,6 @@
     </w:p>
     <w:p>
       <w:pPr>
-        <w:spacing w:line="240" w:lineRule="auto"/>
         <w:jc w:val="both"/>
         <w:rPr>
           <w:rFonts w:eastAsia="Times New Roman" w:cs="Times New Roman"/>
@@ -4879,7 +5086,6 @@
     </w:p>
     <w:p>
       <w:pPr>
-        <w:spacing w:line="240" w:lineRule="auto"/>
         <w:jc w:val="both"/>
         <w:rPr>
           <w:rFonts w:eastAsia="Times New Roman" w:cs="Times New Roman"/>
@@ -4895,6 +5101,7 @@
         </w:rPr>
         <w:t>Таблица 3.1 - «</w:t>
       </w:r>
+      <w:proofErr w:type="spellStart"/>
       <w:r>
         <w:rPr>
           <w:rFonts w:eastAsia="Times New Roman" w:cs="Times New Roman"/>
@@ -4904,6 +5111,7 @@
         </w:rPr>
         <w:t>Profili</w:t>
       </w:r>
+      <w:proofErr w:type="spellEnd"/>
       <w:r>
         <w:rPr>
           <w:rFonts w:eastAsia="Times New Roman" w:cs="Times New Roman"/>
@@ -5004,6 +5212,7 @@
                 <w:lang w:val="en-US"/>
               </w:rPr>
             </w:pPr>
+            <w:proofErr w:type="spellStart"/>
             <w:r>
               <w:rPr>
                 <w:rFonts w:eastAsia="Times New Roman"/>
@@ -5013,6 +5222,7 @@
               </w:rPr>
               <w:t>id_profil</w:t>
             </w:r>
+            <w:proofErr w:type="spellEnd"/>
           </w:p>
         </w:tc>
         <w:tc>
@@ -5107,6 +5317,7 @@
                 <w:lang w:val="en-US"/>
               </w:rPr>
             </w:pPr>
+            <w:proofErr w:type="spellStart"/>
             <w:r>
               <w:rPr>
                 <w:rFonts w:eastAsia="Times New Roman"/>
@@ -5116,6 +5327,7 @@
               </w:rPr>
               <w:t>profil</w:t>
             </w:r>
+            <w:proofErr w:type="spellEnd"/>
           </w:p>
         </w:tc>
         <w:tc>
@@ -5132,6 +5344,7 @@
                 <w:lang w:val="en-US"/>
               </w:rPr>
             </w:pPr>
+            <w:proofErr w:type="spellStart"/>
             <w:r>
               <w:rPr>
                 <w:rFonts w:eastAsia="Times New Roman"/>
@@ -5142,6 +5355,7 @@
               </w:rPr>
               <w:t>nvarchar</w:t>
             </w:r>
+            <w:proofErr w:type="spellEnd"/>
           </w:p>
         </w:tc>
         <w:tc>
@@ -5212,6 +5426,7 @@
                 <w:lang w:val="en-US"/>
               </w:rPr>
             </w:pPr>
+            <w:proofErr w:type="spellStart"/>
             <w:r>
               <w:rPr>
                 <w:rFonts w:eastAsia="Times New Roman"/>
@@ -5221,6 +5436,7 @@
               </w:rPr>
               <w:t>cena</w:t>
             </w:r>
+            <w:proofErr w:type="spellEnd"/>
           </w:p>
         </w:tc>
         <w:tc>
@@ -5299,7 +5515,6 @@
     </w:tbl>
     <w:p>
       <w:pPr>
-        <w:spacing w:line="240" w:lineRule="auto"/>
         <w:ind w:firstLine="708"/>
         <w:jc w:val="both"/>
         <w:rPr>
@@ -5311,7 +5526,6 @@
     </w:p>
     <w:p>
       <w:pPr>
-        <w:spacing w:line="240" w:lineRule="auto"/>
         <w:ind w:firstLine="708"/>
         <w:jc w:val="both"/>
         <w:rPr>
@@ -5328,6 +5542,7 @@
         </w:rPr>
         <w:t>Таблица «</w:t>
       </w:r>
+      <w:proofErr w:type="spellStart"/>
       <w:r>
         <w:rPr>
           <w:rFonts w:eastAsia="Times New Roman" w:cs="Times New Roman"/>
@@ -5337,6 +5552,7 @@
         </w:rPr>
         <w:t>Dopolnitelno</w:t>
       </w:r>
+      <w:proofErr w:type="spellEnd"/>
       <w:r>
         <w:rPr>
           <w:rFonts w:eastAsia="Times New Roman" w:cs="Times New Roman"/>
@@ -5364,7 +5580,6 @@
     </w:p>
     <w:p>
       <w:pPr>
-        <w:spacing w:line="240" w:lineRule="auto"/>
         <w:ind w:firstLine="708"/>
         <w:jc w:val="both"/>
         <w:rPr>
@@ -5376,7 +5591,6 @@
     </w:p>
     <w:p>
       <w:pPr>
-        <w:spacing w:line="240" w:lineRule="auto"/>
         <w:jc w:val="both"/>
         <w:rPr>
           <w:rFonts w:eastAsia="Times New Roman" w:cs="Times New Roman"/>
@@ -5392,6 +5606,7 @@
         </w:rPr>
         <w:t>Таблица 3.2 - «</w:t>
       </w:r>
+      <w:proofErr w:type="spellStart"/>
       <w:r>
         <w:rPr>
           <w:rFonts w:eastAsia="Times New Roman" w:cs="Times New Roman"/>
@@ -5401,6 +5616,7 @@
         </w:rPr>
         <w:t>Dopolnitelno</w:t>
       </w:r>
+      <w:proofErr w:type="spellEnd"/>
       <w:r>
         <w:rPr>
           <w:rFonts w:eastAsia="Times New Roman" w:cs="Times New Roman"/>
@@ -5490,6 +5706,7 @@
                 <w:lang w:val="en-US"/>
               </w:rPr>
             </w:pPr>
+            <w:proofErr w:type="spellStart"/>
             <w:r>
               <w:rPr>
                 <w:rFonts w:eastAsia="Times New Roman"/>
@@ -5500,6 +5717,7 @@
               </w:rPr>
               <w:t>id_dop</w:t>
             </w:r>
+            <w:proofErr w:type="spellEnd"/>
           </w:p>
         </w:tc>
         <w:tc>
@@ -5600,6 +5818,7 @@
               </w:rPr>
             </w:pPr>
             <w:bookmarkStart w:id="3" w:name="_Hlk7019094"/>
+            <w:proofErr w:type="spellStart"/>
             <w:r>
               <w:rPr>
                 <w:rFonts w:eastAsia="Times New Roman"/>
@@ -5610,6 +5829,7 @@
               </w:rPr>
               <w:t>cena_ustanovki</w:t>
             </w:r>
+            <w:proofErr w:type="spellEnd"/>
           </w:p>
         </w:tc>
         <w:tc>
@@ -5701,6 +5921,7 @@
                 <w:lang w:val="en-US"/>
               </w:rPr>
             </w:pPr>
+            <w:proofErr w:type="spellStart"/>
             <w:r>
               <w:rPr>
                 <w:rFonts w:eastAsia="Times New Roman"/>
@@ -5711,6 +5932,7 @@
               </w:rPr>
               <w:t>cena_nalichniki</w:t>
             </w:r>
+            <w:proofErr w:type="spellEnd"/>
           </w:p>
         </w:tc>
         <w:tc>
@@ -5802,6 +6024,7 @@
                 <w:lang w:val="en-US"/>
               </w:rPr>
             </w:pPr>
+            <w:proofErr w:type="spellStart"/>
             <w:r>
               <w:rPr>
                 <w:rFonts w:eastAsia="Times New Roman"/>
@@ -5812,6 +6035,7 @@
               </w:rPr>
               <w:t>cena_zamki</w:t>
             </w:r>
+            <w:proofErr w:type="spellEnd"/>
           </w:p>
         </w:tc>
         <w:tc>
@@ -5903,6 +6127,7 @@
                 <w:lang w:val="en-US"/>
               </w:rPr>
             </w:pPr>
+            <w:proofErr w:type="spellStart"/>
             <w:r>
               <w:rPr>
                 <w:rFonts w:eastAsia="Times New Roman"/>
@@ -5913,6 +6138,7 @@
               </w:rPr>
               <w:t>cena_ruchka</w:t>
             </w:r>
+            <w:proofErr w:type="spellEnd"/>
           </w:p>
         </w:tc>
         <w:tc>
@@ -6004,6 +6230,7 @@
                 <w:lang w:val="en-US"/>
               </w:rPr>
             </w:pPr>
+            <w:proofErr w:type="spellStart"/>
             <w:r>
               <w:rPr>
                 <w:rFonts w:eastAsia="Times New Roman"/>
@@ -6014,6 +6241,7 @@
               </w:rPr>
               <w:t>cena_petli</w:t>
             </w:r>
+            <w:proofErr w:type="spellEnd"/>
           </w:p>
         </w:tc>
         <w:tc>
@@ -6090,7 +6318,6 @@
     </w:tbl>
     <w:p>
       <w:pPr>
-        <w:spacing w:line="240" w:lineRule="auto"/>
         <w:ind w:firstLine="708"/>
         <w:jc w:val="both"/>
         <w:rPr>
@@ -6102,7 +6329,6 @@
     </w:p>
     <w:p>
       <w:pPr>
-        <w:spacing w:line="240" w:lineRule="auto"/>
         <w:ind w:firstLine="708"/>
         <w:jc w:val="both"/>
         <w:rPr>
@@ -6119,6 +6345,7 @@
         </w:rPr>
         <w:t>Таблица «</w:t>
       </w:r>
+      <w:proofErr w:type="spellStart"/>
       <w:r>
         <w:rPr>
           <w:rFonts w:eastAsia="Times New Roman" w:cs="Times New Roman"/>
@@ -6128,6 +6355,7 @@
         </w:rPr>
         <w:t>Zakazy</w:t>
       </w:r>
+      <w:proofErr w:type="spellEnd"/>
       <w:r>
         <w:rPr>
           <w:rFonts w:eastAsia="Times New Roman" w:cs="Times New Roman"/>
@@ -6190,7 +6418,6 @@
     </w:p>
     <w:p>
       <w:pPr>
-        <w:spacing w:line="240" w:lineRule="auto"/>
         <w:jc w:val="both"/>
         <w:rPr>
           <w:rFonts w:eastAsia="Times New Roman" w:cs="Times New Roman"/>
@@ -6207,6 +6434,7 @@
         <w:lastRenderedPageBreak/>
         <w:t>Таблица 3.3 - «</w:t>
       </w:r>
+      <w:proofErr w:type="spellStart"/>
       <w:r>
         <w:rPr>
           <w:rFonts w:eastAsia="Times New Roman" w:cs="Times New Roman"/>
@@ -6216,6 +6444,7 @@
         </w:rPr>
         <w:t>Zakazy</w:t>
       </w:r>
+      <w:proofErr w:type="spellEnd"/>
       <w:r>
         <w:rPr>
           <w:rFonts w:eastAsia="Times New Roman" w:cs="Times New Roman"/>
@@ -6232,10 +6461,10 @@
         <w:tblLook w:val="01E0" w:firstRow="1" w:lastRow="1" w:firstColumn="1" w:lastColumn="1" w:noHBand="0" w:noVBand="0"/>
       </w:tblPr>
       <w:tblGrid>
-        <w:gridCol w:w="2392"/>
+        <w:gridCol w:w="1980"/>
         <w:gridCol w:w="1005"/>
         <w:gridCol w:w="993"/>
-        <w:gridCol w:w="5103"/>
+        <w:gridCol w:w="5373"/>
       </w:tblGrid>
       <w:tr>
         <w:trPr>
@@ -6243,7 +6472,7 @@
         </w:trPr>
         <w:tc>
           <w:tcPr>
-            <w:tcW w:w="2392" w:type="dxa"/>
+            <w:tcW w:w="1980" w:type="dxa"/>
             <w:vAlign w:val="center"/>
           </w:tcPr>
           <w:p>
@@ -6276,7 +6505,7 @@
         </w:tc>
         <w:tc>
           <w:tcPr>
-            <w:tcW w:w="5103" w:type="dxa"/>
+            <w:tcW w:w="5373" w:type="dxa"/>
             <w:vAlign w:val="center"/>
           </w:tcPr>
           <w:p>
@@ -6292,7 +6521,7 @@
         </w:trPr>
         <w:tc>
           <w:tcPr>
-            <w:tcW w:w="2392" w:type="dxa"/>
+            <w:tcW w:w="1980" w:type="dxa"/>
             <w:vAlign w:val="center"/>
           </w:tcPr>
           <w:p>
@@ -6304,6 +6533,7 @@
                 <w:lang w:val="en-US"/>
               </w:rPr>
             </w:pPr>
+            <w:proofErr w:type="spellStart"/>
             <w:r>
               <w:rPr>
                 <w:rFonts w:eastAsia="Times New Roman"/>
@@ -6313,6 +6543,7 @@
               </w:rPr>
               <w:t>id_zakaz</w:t>
             </w:r>
+            <w:proofErr w:type="spellEnd"/>
           </w:p>
         </w:tc>
         <w:tc>
@@ -6364,12 +6595,12 @@
         </w:tc>
         <w:tc>
           <w:tcPr>
-            <w:tcW w:w="5103" w:type="dxa"/>
+            <w:tcW w:w="5373" w:type="dxa"/>
             <w:vAlign w:val="center"/>
           </w:tcPr>
           <w:p>
             <w:pPr>
-              <w:ind w:left="567"/>
+              <w:ind w:firstLine="567"/>
               <w:jc w:val="left"/>
               <w:rPr>
                 <w:rFonts w:eastAsia="Times New Roman"/>
@@ -6394,7 +6625,7 @@
         </w:trPr>
         <w:tc>
           <w:tcPr>
-            <w:tcW w:w="2392" w:type="dxa"/>
+            <w:tcW w:w="1980" w:type="dxa"/>
             <w:vAlign w:val="center"/>
           </w:tcPr>
           <w:p>
@@ -6467,12 +6698,12 @@
         </w:tc>
         <w:tc>
           <w:tcPr>
-            <w:tcW w:w="5103" w:type="dxa"/>
+            <w:tcW w:w="5373" w:type="dxa"/>
             <w:vAlign w:val="center"/>
           </w:tcPr>
           <w:p>
             <w:pPr>
-              <w:ind w:left="567"/>
+              <w:ind w:firstLine="567"/>
               <w:jc w:val="left"/>
               <w:rPr>
                 <w:rFonts w:eastAsia="Times New Roman"/>
@@ -6497,7 +6728,7 @@
         </w:trPr>
         <w:tc>
           <w:tcPr>
-            <w:tcW w:w="2392" w:type="dxa"/>
+            <w:tcW w:w="1980" w:type="dxa"/>
             <w:vAlign w:val="center"/>
           </w:tcPr>
           <w:p>
@@ -6509,6 +6740,7 @@
                 <w:lang w:val="en-US"/>
               </w:rPr>
             </w:pPr>
+            <w:proofErr w:type="spellStart"/>
             <w:r>
               <w:rPr>
                 <w:rFonts w:eastAsia="Times New Roman"/>
@@ -6518,6 +6750,7 @@
               </w:rPr>
               <w:t>id_profil</w:t>
             </w:r>
+            <w:proofErr w:type="spellEnd"/>
           </w:p>
         </w:tc>
         <w:tc>
@@ -6562,12 +6795,12 @@
         </w:tc>
         <w:tc>
           <w:tcPr>
-            <w:tcW w:w="5103" w:type="dxa"/>
+            <w:tcW w:w="5373" w:type="dxa"/>
             <w:vAlign w:val="center"/>
           </w:tcPr>
           <w:p>
             <w:pPr>
-              <w:ind w:left="567"/>
+              <w:ind w:firstLine="567"/>
               <w:jc w:val="left"/>
               <w:rPr>
                 <w:rFonts w:eastAsia="Times New Roman"/>
@@ -6592,7 +6825,7 @@
         </w:trPr>
         <w:tc>
           <w:tcPr>
-            <w:tcW w:w="2392" w:type="dxa"/>
+            <w:tcW w:w="1980" w:type="dxa"/>
             <w:vAlign w:val="center"/>
           </w:tcPr>
           <w:p>
@@ -6604,6 +6837,7 @@
                 <w:lang w:val="en-US"/>
               </w:rPr>
             </w:pPr>
+            <w:proofErr w:type="spellStart"/>
             <w:r>
               <w:rPr>
                 <w:rFonts w:eastAsia="Times New Roman"/>
@@ -6613,6 +6847,7 @@
               </w:rPr>
               <w:t>vysota</w:t>
             </w:r>
+            <w:proofErr w:type="spellEnd"/>
           </w:p>
         </w:tc>
         <w:tc>
@@ -6657,12 +6892,12 @@
         </w:tc>
         <w:tc>
           <w:tcPr>
-            <w:tcW w:w="5103" w:type="dxa"/>
+            <w:tcW w:w="5373" w:type="dxa"/>
             <w:vAlign w:val="center"/>
           </w:tcPr>
           <w:p>
             <w:pPr>
-              <w:ind w:left="567"/>
+              <w:ind w:firstLine="567"/>
               <w:jc w:val="left"/>
               <w:rPr>
                 <w:rFonts w:eastAsia="Times New Roman"/>
@@ -6687,7 +6922,7 @@
         </w:trPr>
         <w:tc>
           <w:tcPr>
-            <w:tcW w:w="2392" w:type="dxa"/>
+            <w:tcW w:w="1980" w:type="dxa"/>
             <w:vAlign w:val="center"/>
           </w:tcPr>
           <w:p>
@@ -6699,6 +6934,7 @@
                 <w:lang w:val="en-US"/>
               </w:rPr>
             </w:pPr>
+            <w:proofErr w:type="spellStart"/>
             <w:r>
               <w:rPr>
                 <w:rFonts w:eastAsia="Times New Roman"/>
@@ -6708,6 +6944,7 @@
               </w:rPr>
               <w:t>shirina</w:t>
             </w:r>
+            <w:proofErr w:type="spellEnd"/>
           </w:p>
         </w:tc>
         <w:tc>
@@ -6752,12 +6989,12 @@
         </w:tc>
         <w:tc>
           <w:tcPr>
-            <w:tcW w:w="5103" w:type="dxa"/>
+            <w:tcW w:w="5373" w:type="dxa"/>
             <w:vAlign w:val="center"/>
           </w:tcPr>
           <w:p>
             <w:pPr>
-              <w:ind w:left="567"/>
+              <w:ind w:firstLine="567"/>
               <w:jc w:val="left"/>
               <w:rPr>
                 <w:rFonts w:eastAsia="Times New Roman"/>
@@ -6782,7 +7019,7 @@
         </w:trPr>
         <w:tc>
           <w:tcPr>
-            <w:tcW w:w="2392" w:type="dxa"/>
+            <w:tcW w:w="1980" w:type="dxa"/>
             <w:vAlign w:val="center"/>
           </w:tcPr>
           <w:p>
@@ -6794,6 +7031,7 @@
                 <w:lang w:val="en-US"/>
               </w:rPr>
             </w:pPr>
+            <w:proofErr w:type="spellStart"/>
             <w:r>
               <w:rPr>
                 <w:rFonts w:eastAsia="Times New Roman"/>
@@ -6803,6 +7041,7 @@
               </w:rPr>
               <w:t>kolvo</w:t>
             </w:r>
+            <w:proofErr w:type="spellEnd"/>
           </w:p>
         </w:tc>
         <w:tc>
@@ -6847,12 +7086,12 @@
         </w:tc>
         <w:tc>
           <w:tcPr>
-            <w:tcW w:w="5103" w:type="dxa"/>
+            <w:tcW w:w="5373" w:type="dxa"/>
             <w:vAlign w:val="center"/>
           </w:tcPr>
           <w:p>
             <w:pPr>
-              <w:ind w:left="567"/>
+              <w:ind w:firstLine="567"/>
               <w:jc w:val="left"/>
               <w:rPr>
                 <w:rFonts w:eastAsia="Times New Roman"/>
@@ -6877,7 +7116,7 @@
         </w:trPr>
         <w:tc>
           <w:tcPr>
-            <w:tcW w:w="2392" w:type="dxa"/>
+            <w:tcW w:w="1980" w:type="dxa"/>
             <w:vAlign w:val="center"/>
           </w:tcPr>
           <w:p>
@@ -6889,6 +7128,7 @@
                 <w:lang w:val="en-US"/>
               </w:rPr>
             </w:pPr>
+            <w:proofErr w:type="spellStart"/>
             <w:r>
               <w:rPr>
                 <w:rFonts w:eastAsia="Times New Roman"/>
@@ -6898,6 +7138,7 @@
               </w:rPr>
               <w:t>ustanovka</w:t>
             </w:r>
+            <w:proofErr w:type="spellEnd"/>
           </w:p>
         </w:tc>
         <w:tc>
@@ -6950,12 +7191,12 @@
         </w:tc>
         <w:tc>
           <w:tcPr>
-            <w:tcW w:w="5103" w:type="dxa"/>
+            <w:tcW w:w="5373" w:type="dxa"/>
             <w:vAlign w:val="center"/>
           </w:tcPr>
           <w:p>
             <w:pPr>
-              <w:ind w:left="567"/>
+              <w:ind w:firstLine="567"/>
               <w:jc w:val="left"/>
               <w:rPr>
                 <w:rFonts w:eastAsia="Times New Roman"/>
@@ -6969,7 +7210,17 @@
                 <w:spacing w:val="-4"/>
                 <w:szCs w:val="24"/>
               </w:rPr>
-              <w:t>Нужна ли установка?</w:t>
+              <w:t>Нужна л</w:t>
+            </w:r>
+            <w:bookmarkStart w:id="4" w:name="_GoBack"/>
+            <w:bookmarkEnd w:id="4"/>
+            <w:r>
+              <w:rPr>
+                <w:rFonts w:eastAsia="Times New Roman"/>
+                <w:spacing w:val="-4"/>
+                <w:szCs w:val="24"/>
+              </w:rPr>
+              <w:t>и установка?</w:t>
             </w:r>
           </w:p>
         </w:tc>
@@ -6980,7 +7231,7 @@
         </w:trPr>
         <w:tc>
           <w:tcPr>
-            <w:tcW w:w="2392" w:type="dxa"/>
+            <w:tcW w:w="1980" w:type="dxa"/>
             <w:vAlign w:val="center"/>
           </w:tcPr>
           <w:p>
@@ -6992,6 +7243,7 @@
                 <w:lang w:val="en-US"/>
               </w:rPr>
             </w:pPr>
+            <w:proofErr w:type="spellStart"/>
             <w:r>
               <w:rPr>
                 <w:rFonts w:eastAsia="Times New Roman"/>
@@ -7001,6 +7253,7 @@
               </w:rPr>
               <w:t>nalichniki</w:t>
             </w:r>
+            <w:proofErr w:type="spellEnd"/>
           </w:p>
         </w:tc>
         <w:tc>
@@ -7045,12 +7298,12 @@
         </w:tc>
         <w:tc>
           <w:tcPr>
-            <w:tcW w:w="5103" w:type="dxa"/>
+            <w:tcW w:w="5373" w:type="dxa"/>
             <w:vAlign w:val="center"/>
           </w:tcPr>
           <w:p>
             <w:pPr>
-              <w:ind w:left="567"/>
+              <w:ind w:firstLine="567"/>
               <w:jc w:val="left"/>
               <w:rPr>
                 <w:rFonts w:eastAsia="Times New Roman"/>
@@ -7064,7 +7317,25 @@
                 <w:spacing w:val="-4"/>
                 <w:szCs w:val="24"/>
               </w:rPr>
-              <w:t xml:space="preserve">Есть ли требуемая(-ые) дверь(-и) в </w:t>
+              <w:t>Есть ли требуемая(-</w:t>
+            </w:r>
+            <w:proofErr w:type="spellStart"/>
+            <w:r>
+              <w:rPr>
+                <w:rFonts w:eastAsia="Times New Roman"/>
+                <w:spacing w:val="-4"/>
+                <w:szCs w:val="24"/>
+              </w:rPr>
+              <w:t>ые</w:t>
+            </w:r>
+            <w:proofErr w:type="spellEnd"/>
+            <w:r>
+              <w:rPr>
+                <w:rFonts w:eastAsia="Times New Roman"/>
+                <w:spacing w:val="-4"/>
+                <w:szCs w:val="24"/>
+              </w:rPr>
+              <w:t xml:space="preserve">) дверь(-и) в </w:t>
             </w:r>
             <w:r>
               <w:rPr>
@@ -7084,7 +7355,7 @@
         </w:trPr>
         <w:tc>
           <w:tcPr>
-            <w:tcW w:w="2392" w:type="dxa"/>
+            <w:tcW w:w="1980" w:type="dxa"/>
             <w:vAlign w:val="center"/>
           </w:tcPr>
           <w:p>
@@ -7096,6 +7367,7 @@
                 <w:lang w:val="en-US"/>
               </w:rPr>
             </w:pPr>
+            <w:proofErr w:type="spellStart"/>
             <w:r>
               <w:rPr>
                 <w:rFonts w:eastAsia="Times New Roman"/>
@@ -7105,6 +7377,7 @@
               </w:rPr>
               <w:t>zamok</w:t>
             </w:r>
+            <w:proofErr w:type="spellEnd"/>
           </w:p>
         </w:tc>
         <w:tc>
@@ -7149,12 +7422,12 @@
         </w:tc>
         <w:tc>
           <w:tcPr>
-            <w:tcW w:w="5103" w:type="dxa"/>
+            <w:tcW w:w="5373" w:type="dxa"/>
             <w:vAlign w:val="center"/>
           </w:tcPr>
           <w:p>
             <w:pPr>
-              <w:ind w:left="567"/>
+              <w:ind w:firstLine="567"/>
               <w:jc w:val="left"/>
               <w:rPr>
                 <w:rFonts w:eastAsia="Times New Roman"/>
@@ -7179,7 +7452,7 @@
         </w:trPr>
         <w:tc>
           <w:tcPr>
-            <w:tcW w:w="2392" w:type="dxa"/>
+            <w:tcW w:w="1980" w:type="dxa"/>
             <w:vAlign w:val="center"/>
           </w:tcPr>
           <w:p>
@@ -7191,6 +7464,7 @@
                 <w:lang w:val="en-US"/>
               </w:rPr>
             </w:pPr>
+            <w:proofErr w:type="spellStart"/>
             <w:r>
               <w:rPr>
                 <w:rFonts w:eastAsia="Times New Roman"/>
@@ -7200,6 +7474,7 @@
               </w:rPr>
               <w:t>ruchka</w:t>
             </w:r>
+            <w:proofErr w:type="spellEnd"/>
           </w:p>
         </w:tc>
         <w:tc>
@@ -7244,12 +7519,12 @@
         </w:tc>
         <w:tc>
           <w:tcPr>
-            <w:tcW w:w="5103" w:type="dxa"/>
+            <w:tcW w:w="5373" w:type="dxa"/>
             <w:vAlign w:val="center"/>
           </w:tcPr>
           <w:p>
             <w:pPr>
-              <w:ind w:left="567"/>
+              <w:ind w:firstLine="567"/>
               <w:jc w:val="left"/>
               <w:rPr>
                 <w:rFonts w:eastAsia="Times New Roman"/>
@@ -7274,7 +7549,7 @@
         </w:trPr>
         <w:tc>
           <w:tcPr>
-            <w:tcW w:w="2392" w:type="dxa"/>
+            <w:tcW w:w="1980" w:type="dxa"/>
             <w:vAlign w:val="center"/>
           </w:tcPr>
           <w:p>
@@ -7286,6 +7561,7 @@
                 <w:lang w:val="en-US"/>
               </w:rPr>
             </w:pPr>
+            <w:proofErr w:type="spellStart"/>
             <w:r>
               <w:rPr>
                 <w:rFonts w:eastAsia="Times New Roman"/>
@@ -7295,6 +7571,7 @@
               </w:rPr>
               <w:t>petli</w:t>
             </w:r>
+            <w:proofErr w:type="spellEnd"/>
           </w:p>
         </w:tc>
         <w:tc>
@@ -7339,12 +7616,12 @@
         </w:tc>
         <w:tc>
           <w:tcPr>
-            <w:tcW w:w="5103" w:type="dxa"/>
+            <w:tcW w:w="5373" w:type="dxa"/>
             <w:vAlign w:val="center"/>
           </w:tcPr>
           <w:p>
             <w:pPr>
-              <w:ind w:left="567"/>
+              <w:ind w:firstLine="567"/>
               <w:jc w:val="left"/>
               <w:rPr>
                 <w:rFonts w:eastAsia="Times New Roman"/>
@@ -7385,7 +7662,7 @@
         </w:trPr>
         <w:tc>
           <w:tcPr>
-            <w:tcW w:w="2392" w:type="dxa"/>
+            <w:tcW w:w="1980" w:type="dxa"/>
             <w:vAlign w:val="center"/>
           </w:tcPr>
           <w:p>
@@ -7397,6 +7674,7 @@
                 <w:lang w:val="en-US"/>
               </w:rPr>
             </w:pPr>
+            <w:proofErr w:type="spellStart"/>
             <w:r>
               <w:rPr>
                 <w:rFonts w:eastAsia="Times New Roman"/>
@@ -7406,6 +7684,7 @@
               </w:rPr>
               <w:t>id_dop</w:t>
             </w:r>
+            <w:proofErr w:type="spellEnd"/>
           </w:p>
         </w:tc>
         <w:tc>
@@ -7458,12 +7737,12 @@
         </w:tc>
         <w:tc>
           <w:tcPr>
-            <w:tcW w:w="5103" w:type="dxa"/>
+            <w:tcW w:w="5373" w:type="dxa"/>
             <w:vAlign w:val="center"/>
           </w:tcPr>
           <w:p>
             <w:pPr>
-              <w:ind w:left="567"/>
+              <w:ind w:firstLine="567"/>
               <w:jc w:val="left"/>
               <w:rPr>
                 <w:rFonts w:eastAsia="Times New Roman"/>
@@ -7526,7 +7805,6 @@
     </w:p>
     <w:p>
       <w:pPr>
-        <w:spacing w:line="240" w:lineRule="auto"/>
         <w:ind w:firstLine="708"/>
         <w:jc w:val="both"/>
         <w:rPr>
@@ -7538,7 +7816,6 @@
     </w:p>
     <w:p>
       <w:pPr>
-        <w:spacing w:line="240" w:lineRule="auto"/>
         <w:rPr>
           <w:rFonts w:eastAsia="Times New Roman" w:cs="Times New Roman"/>
           <w:spacing w:val="-4"/>
@@ -7604,7 +7881,6 @@
     </w:p>
     <w:p>
       <w:pPr>
-        <w:spacing w:line="240" w:lineRule="auto"/>
         <w:rPr>
           <w:rFonts w:eastAsia="DejaVu Sans" w:cs="Times New Roman"/>
           <w:color w:val="000000"/>
@@ -7635,25 +7911,24 @@
     <w:p>
       <w:pPr>
         <w:pStyle w:val="3"/>
-        <w:spacing w:before="0" w:line="240" w:lineRule="auto"/>
+        <w:spacing w:before="0"/>
         <w:ind w:firstLine="567"/>
         <w:contextualSpacing/>
       </w:pPr>
-      <w:bookmarkStart w:id="4" w:name="_Toc293657583"/>
-      <w:bookmarkStart w:id="5" w:name="_Toc357642640"/>
+      <w:bookmarkStart w:id="5" w:name="_Toc293657583"/>
+      <w:bookmarkStart w:id="6" w:name="_Toc357642640"/>
       <w:r>
         <w:lastRenderedPageBreak/>
         <w:t>3.5 Проектирование справочной системы приложения</w:t>
       </w:r>
-      <w:bookmarkEnd w:id="4"/>
       <w:bookmarkEnd w:id="5"/>
+      <w:bookmarkEnd w:id="6"/>
     </w:p>
     <w:p>
       <w:pPr>
         <w:pStyle w:val="af3"/>
         <w:keepNext/>
         <w:keepLines/>
-        <w:spacing w:line="240" w:lineRule="auto"/>
         <w:ind w:firstLine="567"/>
         <w:contextualSpacing/>
         <w:jc w:val="left"/>
@@ -7667,7 +7942,6 @@
         <w:pStyle w:val="af3"/>
         <w:keepNext/>
         <w:keepLines/>
-        <w:spacing w:line="240" w:lineRule="auto"/>
         <w:ind w:firstLine="567"/>
         <w:contextualSpacing/>
         <w:jc w:val="left"/>
@@ -7681,7 +7955,6 @@
         <w:pStyle w:val="af3"/>
         <w:keepNext/>
         <w:keepLines/>
-        <w:spacing w:line="240" w:lineRule="auto"/>
         <w:ind w:firstLine="567"/>
         <w:contextualSpacing/>
         <w:jc w:val="both"/>
@@ -7726,16 +7999,8 @@
         </w:rPr>
         <w:t>Справ</w:t>
       </w:r>
-      <w:bookmarkStart w:id="6" w:name="_GoBack"/>
-      <w:bookmarkEnd w:id="6"/>
-      <w:r>
-        <w:t xml:space="preserve">очная система необходима для ознакомления с программой. </w:t>
-      </w:r>
-      <w:r>
-        <w:rPr>
-          <w:color w:val="BFBFBF" w:themeColor="background1" w:themeShade="BF"/>
-        </w:rPr>
-        <w:t>В ней должна присутствовать информация, которая может пригодиться пользователю: о правилах пользования приложением, о его возможностях и о создателе программы.</w:t>
+      <w:r>
+        <w:t>очная система необходима для ознакомления с программой.</w:t>
       </w:r>
     </w:p>
     <w:p>
@@ -7757,7 +8022,6 @@
           <w:tab w:val="clear" w:pos="1993"/>
           <w:tab w:val="left" w:pos="1134"/>
         </w:tabs>
-        <w:spacing w:line="240" w:lineRule="auto"/>
         <w:ind w:firstLine="851"/>
         <w:jc w:val="both"/>
       </w:pPr>
@@ -7778,7 +8042,6 @@
           <w:tab w:val="clear" w:pos="1993"/>
           <w:tab w:val="left" w:pos="1134"/>
         </w:tabs>
-        <w:spacing w:line="240" w:lineRule="auto"/>
         <w:ind w:firstLine="851"/>
         <w:jc w:val="both"/>
       </w:pPr>
@@ -7799,7 +8062,6 @@
           <w:tab w:val="clear" w:pos="1993"/>
           <w:tab w:val="left" w:pos="1134"/>
         </w:tabs>
-        <w:spacing w:line="240" w:lineRule="auto"/>
         <w:ind w:firstLine="851"/>
         <w:jc w:val="both"/>
       </w:pPr>
@@ -7820,7 +8082,6 @@
           <w:tab w:val="clear" w:pos="1993"/>
           <w:tab w:val="left" w:pos="1134"/>
         </w:tabs>
-        <w:spacing w:line="240" w:lineRule="auto"/>
         <w:ind w:firstLine="851"/>
         <w:jc w:val="both"/>
       </w:pPr>
@@ -7841,7 +8102,6 @@
           <w:tab w:val="clear" w:pos="1993"/>
           <w:tab w:val="left" w:pos="1134"/>
         </w:tabs>
-        <w:spacing w:line="240" w:lineRule="auto"/>
         <w:ind w:firstLine="851"/>
         <w:jc w:val="both"/>
       </w:pPr>
@@ -7862,7 +8122,6 @@
           <w:tab w:val="clear" w:pos="1993"/>
           <w:tab w:val="left" w:pos="1134"/>
         </w:tabs>
-        <w:spacing w:line="240" w:lineRule="auto"/>
         <w:ind w:firstLine="851"/>
         <w:jc w:val="both"/>
       </w:pPr>
@@ -7883,7 +8142,6 @@
           <w:tab w:val="clear" w:pos="1993"/>
           <w:tab w:val="left" w:pos="1134"/>
         </w:tabs>
-        <w:spacing w:line="240" w:lineRule="auto"/>
         <w:ind w:firstLine="851"/>
         <w:jc w:val="both"/>
       </w:pPr>
@@ -7947,7 +8205,6 @@
     </w:p>
     <w:p>
       <w:pPr>
-        <w:spacing w:line="240" w:lineRule="auto"/>
         <w:jc w:val="left"/>
         <w:rPr>
           <w:rFonts w:eastAsia="DejaVu Sans" w:cs="Times New Roman"/>
@@ -8018,7 +8275,6 @@
                   <w:tab w:val="left" w:pos="993"/>
                 </w:tabs>
                 <w:suppressAutoHyphens/>
-                <w:spacing w:line="240" w:lineRule="auto"/>
                 <w:ind w:left="0" w:firstLine="709"/>
                 <w:jc w:val="both"/>
                 <w:rPr>
@@ -8046,7 +8302,6 @@
                   <w:tab w:val="left" w:pos="993"/>
                 </w:tabs>
                 <w:suppressAutoHyphens/>
-                <w:spacing w:line="240" w:lineRule="auto"/>
                 <w:ind w:left="709"/>
                 <w:jc w:val="both"/>
                 <w:rPr>
@@ -8068,7 +8323,6 @@
                   <w:tab w:val="left" w:pos="993"/>
                 </w:tabs>
                 <w:suppressAutoHyphens/>
-                <w:spacing w:line="240" w:lineRule="auto"/>
                 <w:ind w:left="0" w:firstLine="709"/>
                 <w:jc w:val="both"/>
                 <w:rPr>
@@ -8096,7 +8350,6 @@
                   <w:tab w:val="left" w:pos="993"/>
                 </w:tabs>
                 <w:suppressAutoHyphens/>
-                <w:spacing w:line="240" w:lineRule="auto"/>
                 <w:jc w:val="both"/>
                 <w:rPr>
                   <w:rFonts w:cs="Times New Roman"/>
@@ -8117,7 +8370,6 @@
                   <w:tab w:val="left" w:pos="993"/>
                 </w:tabs>
                 <w:suppressAutoHyphens/>
-                <w:spacing w:line="240" w:lineRule="auto"/>
                 <w:ind w:left="0" w:firstLine="709"/>
                 <w:jc w:val="both"/>
                 <w:rPr>
@@ -8145,7 +8397,6 @@
                   <w:tab w:val="left" w:pos="993"/>
                 </w:tabs>
                 <w:suppressAutoHyphens/>
-                <w:spacing w:line="240" w:lineRule="auto"/>
                 <w:jc w:val="both"/>
                 <w:rPr>
                   <w:rFonts w:cs="Times New Roman"/>
@@ -8166,7 +8417,6 @@
                   <w:tab w:val="left" w:pos="993"/>
                 </w:tabs>
                 <w:suppressAutoHyphens/>
-                <w:spacing w:line="240" w:lineRule="auto"/>
                 <w:ind w:left="0" w:firstLine="709"/>
                 <w:jc w:val="both"/>
                 <w:rPr>
@@ -8177,6 +8427,7 @@
                   <w:lang w:eastAsia="en-US"/>
                 </w:rPr>
               </w:pPr>
+              <w:proofErr w:type="spellStart"/>
               <w:r>
                 <w:rPr>
                   <w:rFonts w:cs="Times New Roman"/>
@@ -8185,7 +8436,40 @@
                   <w:szCs w:val="24"/>
                   <w:lang w:eastAsia="en-US"/>
                 </w:rPr>
-                <w:t>Лесневский, А. С. Объектно-ориентированное программирование: Бином. Лаб. знаний / Лесневский А. С. — М.: Бином. Лаб. знаний, 2010. — 232с</w:t>
+                <w:t>Лесневский</w:t>
+              </w:r>
+              <w:proofErr w:type="spellEnd"/>
+              <w:r>
+                <w:rPr>
+                  <w:rFonts w:cs="Times New Roman"/>
+                  <w:iCs/>
+                  <w:color w:val="00000A"/>
+                  <w:szCs w:val="24"/>
+                  <w:lang w:eastAsia="en-US"/>
+                </w:rPr>
+                <w:t xml:space="preserve">, А. С. Объектно-ориентированное программирование: Бином. Лаб. знаний / </w:t>
+              </w:r>
+              <w:proofErr w:type="spellStart"/>
+              <w:r>
+                <w:rPr>
+                  <w:rFonts w:cs="Times New Roman"/>
+                  <w:iCs/>
+                  <w:color w:val="00000A"/>
+                  <w:szCs w:val="24"/>
+                  <w:lang w:eastAsia="en-US"/>
+                </w:rPr>
+                <w:t>Лесневский</w:t>
+              </w:r>
+              <w:proofErr w:type="spellEnd"/>
+              <w:r>
+                <w:rPr>
+                  <w:rFonts w:cs="Times New Roman"/>
+                  <w:iCs/>
+                  <w:color w:val="00000A"/>
+                  <w:szCs w:val="24"/>
+                  <w:lang w:eastAsia="en-US"/>
+                </w:rPr>
+                <w:t xml:space="preserve"> А. С. — М.: Бином. Лаб. знаний, 2010. — 232с</w:t>
               </w:r>
             </w:p>
             <w:p>
@@ -8194,7 +8478,6 @@
                   <w:tab w:val="left" w:pos="993"/>
                 </w:tabs>
                 <w:suppressAutoHyphens/>
-                <w:spacing w:line="240" w:lineRule="auto"/>
                 <w:jc w:val="both"/>
                 <w:rPr>
                   <w:rFonts w:cs="Times New Roman"/>
@@ -8215,7 +8498,6 @@
                   <w:tab w:val="left" w:pos="993"/>
                 </w:tabs>
                 <w:suppressAutoHyphens/>
-                <w:spacing w:line="240" w:lineRule="auto"/>
                 <w:ind w:left="0" w:firstLine="709"/>
                 <w:jc w:val="both"/>
                 <w:rPr>
@@ -8234,7 +8516,29 @@
                   <w:szCs w:val="24"/>
                   <w:lang w:eastAsia="en-US"/>
                 </w:rPr>
-                <w:t>Балдин, К.В. Информационные технологии в управлении предприятием: Учеб. для студ. учреждений высш. проф. образования / К.В. Балдин. - М.: ИЦ Академия, 2012. - 288 c.</w:t>
+                <w:t xml:space="preserve">Балдин, К.В. Информационные технологии в управлении предприятием: Учеб. для студ. учреждений </w:t>
+              </w:r>
+              <w:proofErr w:type="spellStart"/>
+              <w:r>
+                <w:rPr>
+                  <w:rFonts w:cs="Times New Roman"/>
+                  <w:iCs/>
+                  <w:color w:val="00000A"/>
+                  <w:szCs w:val="24"/>
+                  <w:lang w:eastAsia="en-US"/>
+                </w:rPr>
+                <w:t>высш</w:t>
+              </w:r>
+              <w:proofErr w:type="spellEnd"/>
+              <w:r>
+                <w:rPr>
+                  <w:rFonts w:cs="Times New Roman"/>
+                  <w:iCs/>
+                  <w:color w:val="00000A"/>
+                  <w:szCs w:val="24"/>
+                  <w:lang w:eastAsia="en-US"/>
+                </w:rPr>
+                <w:t>. проф. образования / К.В. Балдин. - М.: ИЦ Академия, 2012. - 288 c.</w:t>
               </w:r>
             </w:p>
             <w:p>
@@ -8243,7 +8547,6 @@
                   <w:tab w:val="left" w:pos="993"/>
                 </w:tabs>
                 <w:suppressAutoHyphens/>
-                <w:spacing w:line="240" w:lineRule="auto"/>
                 <w:jc w:val="both"/>
                 <w:rPr>
                   <w:rFonts w:cs="Times New Roman"/>
@@ -8264,7 +8567,6 @@
                   <w:tab w:val="left" w:pos="993"/>
                 </w:tabs>
                 <w:suppressAutoHyphens/>
-                <w:spacing w:line="240" w:lineRule="auto"/>
                 <w:ind w:left="0" w:firstLine="709"/>
                 <w:jc w:val="both"/>
                 <w:rPr>
@@ -8275,6 +8577,7 @@
                   <w:lang w:eastAsia="en-US"/>
                 </w:rPr>
               </w:pPr>
+              <w:proofErr w:type="spellStart"/>
               <w:r>
                 <w:rPr>
                   <w:rFonts w:cs="Times New Roman"/>
@@ -8283,7 +8586,84 @@
                   <w:szCs w:val="24"/>
                   <w:lang w:eastAsia="en-US"/>
                 </w:rPr>
-                <w:t>Венделева, М.А. Информационные технологии в управлении: Учебное пособие для бакалавров / М.А. Венделева, Ю.В. Вертакова. - М.: Юрайт, 2013. - 462 c.</w:t>
+                <w:t>Венделева</w:t>
+              </w:r>
+              <w:proofErr w:type="spellEnd"/>
+              <w:r>
+                <w:rPr>
+                  <w:rFonts w:cs="Times New Roman"/>
+                  <w:iCs/>
+                  <w:color w:val="00000A"/>
+                  <w:szCs w:val="24"/>
+                  <w:lang w:eastAsia="en-US"/>
+                </w:rPr>
+                <w:t xml:space="preserve">, М.А. Информационные технологии в управлении: Учебное пособие для бакалавров / М.А. </w:t>
+              </w:r>
+              <w:proofErr w:type="spellStart"/>
+              <w:r>
+                <w:rPr>
+                  <w:rFonts w:cs="Times New Roman"/>
+                  <w:iCs/>
+                  <w:color w:val="00000A"/>
+                  <w:szCs w:val="24"/>
+                  <w:lang w:eastAsia="en-US"/>
+                </w:rPr>
+                <w:t>Венделева</w:t>
+              </w:r>
+              <w:proofErr w:type="spellEnd"/>
+              <w:r>
+                <w:rPr>
+                  <w:rFonts w:cs="Times New Roman"/>
+                  <w:iCs/>
+                  <w:color w:val="00000A"/>
+                  <w:szCs w:val="24"/>
+                  <w:lang w:eastAsia="en-US"/>
+                </w:rPr>
+                <w:t xml:space="preserve">, Ю.В. </w:t>
+              </w:r>
+              <w:proofErr w:type="spellStart"/>
+              <w:r>
+                <w:rPr>
+                  <w:rFonts w:cs="Times New Roman"/>
+                  <w:iCs/>
+                  <w:color w:val="00000A"/>
+                  <w:szCs w:val="24"/>
+                  <w:lang w:eastAsia="en-US"/>
+                </w:rPr>
+                <w:t>Вертакова</w:t>
+              </w:r>
+              <w:proofErr w:type="spellEnd"/>
+              <w:r>
+                <w:rPr>
+                  <w:rFonts w:cs="Times New Roman"/>
+                  <w:iCs/>
+                  <w:color w:val="00000A"/>
+                  <w:szCs w:val="24"/>
+                  <w:lang w:eastAsia="en-US"/>
+                </w:rPr>
+                <w:t xml:space="preserve">. - М.: </w:t>
+              </w:r>
+              <w:proofErr w:type="spellStart"/>
+              <w:r>
+                <w:rPr>
+                  <w:rFonts w:cs="Times New Roman"/>
+                  <w:iCs/>
+                  <w:color w:val="00000A"/>
+                  <w:szCs w:val="24"/>
+                  <w:lang w:eastAsia="en-US"/>
+                </w:rPr>
+                <w:t>Юрайт</w:t>
+              </w:r>
+              <w:proofErr w:type="spellEnd"/>
+              <w:r>
+                <w:rPr>
+                  <w:rFonts w:cs="Times New Roman"/>
+                  <w:iCs/>
+                  <w:color w:val="00000A"/>
+                  <w:szCs w:val="24"/>
+                  <w:lang w:eastAsia="en-US"/>
+                </w:rPr>
+                <w:t>, 2013. - 462 c.</w:t>
               </w:r>
             </w:p>
             <w:p>
@@ -8292,7 +8672,6 @@
                   <w:tab w:val="left" w:pos="993"/>
                 </w:tabs>
                 <w:suppressAutoHyphens/>
-                <w:spacing w:line="240" w:lineRule="auto"/>
                 <w:jc w:val="both"/>
                 <w:rPr>
                   <w:rFonts w:cs="Times New Roman"/>
@@ -8313,7 +8692,6 @@
                   <w:tab w:val="left" w:pos="993"/>
                 </w:tabs>
                 <w:suppressAutoHyphens/>
-                <w:spacing w:line="240" w:lineRule="auto"/>
                 <w:ind w:left="0" w:firstLine="709"/>
                 <w:jc w:val="both"/>
                 <w:rPr>
@@ -8332,7 +8710,29 @@
                   <w:szCs w:val="24"/>
                   <w:lang w:eastAsia="en-US"/>
                 </w:rPr>
-                <w:t>Баронов, В.В. Информационные технологии и управление предприятием. – М: Компания АйТи, 2006. – 328с.</w:t>
+                <w:t xml:space="preserve">Баронов, В.В. Информационные технологии и управление предприятием. – М: Компания </w:t>
+              </w:r>
+              <w:proofErr w:type="spellStart"/>
+              <w:r>
+                <w:rPr>
+                  <w:rFonts w:cs="Times New Roman"/>
+                  <w:iCs/>
+                  <w:color w:val="00000A"/>
+                  <w:szCs w:val="24"/>
+                  <w:lang w:eastAsia="en-US"/>
+                </w:rPr>
+                <w:t>АйТи</w:t>
+              </w:r>
+              <w:proofErr w:type="spellEnd"/>
+              <w:r>
+                <w:rPr>
+                  <w:rFonts w:cs="Times New Roman"/>
+                  <w:iCs/>
+                  <w:color w:val="00000A"/>
+                  <w:szCs w:val="24"/>
+                  <w:lang w:eastAsia="en-US"/>
+                </w:rPr>
+                <w:t>, 2006. – 328с.</w:t>
               </w:r>
             </w:p>
             <w:p>
@@ -8341,7 +8741,6 @@
                   <w:tab w:val="left" w:pos="993"/>
                 </w:tabs>
                 <w:suppressAutoHyphens/>
-                <w:spacing w:line="240" w:lineRule="auto"/>
                 <w:jc w:val="both"/>
                 <w:rPr>
                   <w:rFonts w:cs="Times New Roman"/>
@@ -8362,7 +8761,6 @@
                   <w:tab w:val="left" w:pos="993"/>
                 </w:tabs>
                 <w:suppressAutoHyphens/>
-                <w:spacing w:line="240" w:lineRule="auto"/>
                 <w:ind w:left="0" w:firstLine="709"/>
                 <w:jc w:val="both"/>
                 <w:rPr>
@@ -8381,7 +8779,41 @@
                   <w:szCs w:val="24"/>
                   <w:lang w:eastAsia="en-US"/>
                 </w:rPr>
-                <w:t>Автоматизированные информационные технологии в управлении предприятием: учебник / Под ред. И.Т.Трубилина.- М.: Финансы и статистика, 2001.- 416с.</w:t>
+                <w:t xml:space="preserve">Автоматизированные информационные технологии в управлении предприятием: учебник / Под ред. </w:t>
+              </w:r>
+              <w:proofErr w:type="spellStart"/>
+              <w:proofErr w:type="gramStart"/>
+              <w:r>
+                <w:rPr>
+                  <w:rFonts w:cs="Times New Roman"/>
+                  <w:iCs/>
+                  <w:color w:val="00000A"/>
+                  <w:szCs w:val="24"/>
+                  <w:lang w:eastAsia="en-US"/>
+                </w:rPr>
+                <w:t>И.Т.Трубилина</w:t>
+              </w:r>
+              <w:proofErr w:type="spellEnd"/>
+              <w:r>
+                <w:rPr>
+                  <w:rFonts w:cs="Times New Roman"/>
+                  <w:iCs/>
+                  <w:color w:val="00000A"/>
+                  <w:szCs w:val="24"/>
+                  <w:lang w:eastAsia="en-US"/>
+                </w:rPr>
+                <w:t>.-</w:t>
+              </w:r>
+              <w:proofErr w:type="gramEnd"/>
+              <w:r>
+                <w:rPr>
+                  <w:rFonts w:cs="Times New Roman"/>
+                  <w:iCs/>
+                  <w:color w:val="00000A"/>
+                  <w:szCs w:val="24"/>
+                  <w:lang w:eastAsia="en-US"/>
+                </w:rPr>
+                <w:t xml:space="preserve"> М.: Финансы и статистика, 2001.- 416с.</w:t>
               </w:r>
             </w:p>
             <w:p>
@@ -8390,7 +8822,6 @@
                   <w:tab w:val="left" w:pos="993"/>
                 </w:tabs>
                 <w:suppressAutoHyphens/>
-                <w:spacing w:line="240" w:lineRule="auto"/>
                 <w:jc w:val="both"/>
                 <w:rPr>
                   <w:rFonts w:cs="Times New Roman"/>
@@ -8411,7 +8842,6 @@
                   <w:tab w:val="left" w:pos="993"/>
                 </w:tabs>
                 <w:suppressAutoHyphens/>
-                <w:spacing w:line="240" w:lineRule="auto"/>
                 <w:ind w:left="0" w:firstLine="709"/>
                 <w:jc w:val="both"/>
                 <w:rPr>
@@ -8439,7 +8869,6 @@
                   <w:tab w:val="left" w:pos="993"/>
                 </w:tabs>
                 <w:suppressAutoHyphens/>
-                <w:spacing w:line="240" w:lineRule="auto"/>
                 <w:jc w:val="both"/>
                 <w:rPr>
                   <w:rFonts w:cs="Times New Roman"/>
@@ -8460,7 +8889,6 @@
                   <w:tab w:val="left" w:pos="993"/>
                 </w:tabs>
                 <w:suppressAutoHyphens/>
-                <w:spacing w:line="240" w:lineRule="auto"/>
                 <w:ind w:left="0" w:firstLine="709"/>
                 <w:jc w:val="both"/>
                 <w:rPr>
@@ -8479,7 +8907,41 @@
                   <w:szCs w:val="24"/>
                   <w:lang w:eastAsia="en-US"/>
                 </w:rPr>
-                <w:t>Вычислительные системы, сети и телекоммуникации: Учебник. – 2-е изд., перераб. и доп. / Под ред. А.П. Пятибратова. – М.: Финансы и статистика, 2001.</w:t>
+                <w:t xml:space="preserve">Вычислительные системы, сети и телекоммуникации: Учебник. – 2-е изд., </w:t>
+              </w:r>
+              <w:proofErr w:type="spellStart"/>
+              <w:r>
+                <w:rPr>
+                  <w:rFonts w:cs="Times New Roman"/>
+                  <w:iCs/>
+                  <w:color w:val="00000A"/>
+                  <w:szCs w:val="24"/>
+                  <w:lang w:eastAsia="en-US"/>
+                </w:rPr>
+                <w:t>перераб</w:t>
+              </w:r>
+              <w:proofErr w:type="spellEnd"/>
+              <w:proofErr w:type="gramStart"/>
+              <w:r>
+                <w:rPr>
+                  <w:rFonts w:cs="Times New Roman"/>
+                  <w:iCs/>
+                  <w:color w:val="00000A"/>
+                  <w:szCs w:val="24"/>
+                  <w:lang w:eastAsia="en-US"/>
+                </w:rPr>
+                <w:t>.</w:t>
+              </w:r>
+              <w:proofErr w:type="gramEnd"/>
+              <w:r>
+                <w:rPr>
+                  <w:rFonts w:cs="Times New Roman"/>
+                  <w:iCs/>
+                  <w:color w:val="00000A"/>
+                  <w:szCs w:val="24"/>
+                  <w:lang w:eastAsia="en-US"/>
+                </w:rPr>
+                <w:t xml:space="preserve"> и доп. / Под ред. А.П. Пятибратова. – М.: Финансы и статистика, 2001.</w:t>
               </w:r>
             </w:p>
             <w:p>
@@ -8488,7 +8950,6 @@
                   <w:tab w:val="left" w:pos="993"/>
                 </w:tabs>
                 <w:suppressAutoHyphens/>
-                <w:spacing w:line="240" w:lineRule="auto"/>
                 <w:jc w:val="both"/>
                 <w:rPr>
                   <w:rFonts w:cs="Times New Roman"/>
@@ -8509,7 +8970,6 @@
                   <w:tab w:val="left" w:pos="993"/>
                 </w:tabs>
                 <w:suppressAutoHyphens/>
-                <w:spacing w:line="240" w:lineRule="auto"/>
                 <w:ind w:left="0" w:firstLine="709"/>
                 <w:jc w:val="both"/>
                 <w:rPr>
@@ -8520,6 +8980,7 @@
                   <w:lang w:eastAsia="en-US"/>
                 </w:rPr>
               </w:pPr>
+              <w:proofErr w:type="spellStart"/>
               <w:r>
                 <w:rPr>
                   <w:rFonts w:cs="Times New Roman"/>
@@ -8528,7 +8989,18 @@
                   <w:szCs w:val="24"/>
                   <w:lang w:eastAsia="en-US"/>
                 </w:rPr>
-                <w:t>Карминский, М.А., Нестеров, П.В. Информатизация бизнеса. – М.: Финансы и статистика, 1997.</w:t>
+                <w:t>Карминский</w:t>
+              </w:r>
+              <w:proofErr w:type="spellEnd"/>
+              <w:r>
+                <w:rPr>
+                  <w:rFonts w:cs="Times New Roman"/>
+                  <w:iCs/>
+                  <w:color w:val="00000A"/>
+                  <w:szCs w:val="24"/>
+                  <w:lang w:eastAsia="en-US"/>
+                </w:rPr>
+                <w:t>, М.А., Нестеров, П.В. Информатизация бизнеса. – М.: Финансы и статистика, 1997.</w:t>
               </w:r>
             </w:p>
             <w:p>
@@ -8537,7 +9009,6 @@
                   <w:tab w:val="left" w:pos="993"/>
                 </w:tabs>
                 <w:suppressAutoHyphens/>
-                <w:spacing w:line="240" w:lineRule="auto"/>
                 <w:jc w:val="both"/>
                 <w:rPr>
                   <w:rFonts w:cs="Times New Roman"/>
@@ -8558,7 +9029,6 @@
                   <w:tab w:val="left" w:pos="993"/>
                 </w:tabs>
                 <w:suppressAutoHyphens/>
-                <w:spacing w:line="240" w:lineRule="auto"/>
                 <w:ind w:left="0" w:firstLine="709"/>
                 <w:jc w:val="both"/>
                 <w:rPr>
@@ -8577,7 +9047,29 @@
                   <w:szCs w:val="24"/>
                   <w:lang w:eastAsia="en-US"/>
                 </w:rPr>
-                <w:t>Дик, В. В.Банковские информационные системы / В. В. Дик. – М.: Маркет ДС, 2010. – 816 с.</w:t>
+                <w:t xml:space="preserve">Дик, В. </w:t>
+              </w:r>
+              <w:proofErr w:type="spellStart"/>
+              <w:r>
+                <w:rPr>
+                  <w:rFonts w:cs="Times New Roman"/>
+                  <w:iCs/>
+                  <w:color w:val="00000A"/>
+                  <w:szCs w:val="24"/>
+                  <w:lang w:eastAsia="en-US"/>
+                </w:rPr>
+                <w:t>В.Банковские</w:t>
+              </w:r>
+              <w:proofErr w:type="spellEnd"/>
+              <w:r>
+                <w:rPr>
+                  <w:rFonts w:cs="Times New Roman"/>
+                  <w:iCs/>
+                  <w:color w:val="00000A"/>
+                  <w:szCs w:val="24"/>
+                  <w:lang w:eastAsia="en-US"/>
+                </w:rPr>
+                <w:t xml:space="preserve"> информационные системы / В. В. Дик. – М.: Маркет ДС, 2010. – 816 с.</w:t>
               </w:r>
             </w:p>
             <w:p>
@@ -8586,7 +9078,6 @@
                   <w:tab w:val="left" w:pos="993"/>
                 </w:tabs>
                 <w:suppressAutoHyphens/>
-                <w:spacing w:line="240" w:lineRule="auto"/>
                 <w:jc w:val="both"/>
                 <w:rPr>
                   <w:rFonts w:cs="Times New Roman"/>
@@ -8607,7 +9098,6 @@
                   <w:tab w:val="left" w:pos="993"/>
                 </w:tabs>
                 <w:suppressAutoHyphens/>
-                <w:spacing w:line="240" w:lineRule="auto"/>
                 <w:ind w:left="0" w:firstLine="709"/>
                 <w:jc w:val="both"/>
                 <w:rPr>
@@ -8626,7 +9116,29 @@
                   <w:szCs w:val="24"/>
                   <w:lang w:eastAsia="en-US"/>
                 </w:rPr>
-                <w:t>Зверев, В. С.Информационные системы: учебник / В. С. Зверев, В. Р. Банк. – М: ЭКОНО­МИСТЪ, 2008. – 477 с</w:t>
+                <w:t xml:space="preserve">Зверев, В. </w:t>
+              </w:r>
+              <w:proofErr w:type="spellStart"/>
+              <w:r>
+                <w:rPr>
+                  <w:rFonts w:cs="Times New Roman"/>
+                  <w:iCs/>
+                  <w:color w:val="00000A"/>
+                  <w:szCs w:val="24"/>
+                  <w:lang w:eastAsia="en-US"/>
+                </w:rPr>
+                <w:t>С.Информационные</w:t>
+              </w:r>
+              <w:proofErr w:type="spellEnd"/>
+              <w:r>
+                <w:rPr>
+                  <w:rFonts w:cs="Times New Roman"/>
+                  <w:iCs/>
+                  <w:color w:val="00000A"/>
+                  <w:szCs w:val="24"/>
+                  <w:lang w:eastAsia="en-US"/>
+                </w:rPr>
+                <w:t xml:space="preserve"> системы: учебник / В. С. Зверев, В. Р. Банк. – М: ЭКОНО­МИСТЪ, 2008. – 477 с</w:t>
               </w:r>
             </w:p>
             <w:p>
@@ -8635,7 +9147,6 @@
                   <w:tab w:val="left" w:pos="993"/>
                 </w:tabs>
                 <w:suppressAutoHyphens/>
-                <w:spacing w:line="240" w:lineRule="auto"/>
                 <w:jc w:val="both"/>
                 <w:rPr>
                   <w:rFonts w:cs="Times New Roman"/>
@@ -8656,7 +9167,6 @@
                   <w:tab w:val="left" w:pos="993"/>
                 </w:tabs>
                 <w:suppressAutoHyphens/>
-                <w:spacing w:line="240" w:lineRule="auto"/>
                 <w:ind w:left="0" w:firstLine="709"/>
                 <w:jc w:val="both"/>
                 <w:rPr>
@@ -8666,6 +9176,7 @@
                   <w:lang w:eastAsia="en-US"/>
                 </w:rPr>
               </w:pPr>
+              <w:proofErr w:type="spellStart"/>
               <w:r>
                 <w:rPr>
                   <w:rFonts w:cs="Times New Roman"/>
@@ -8673,7 +9184,57 @@
                   <w:szCs w:val="24"/>
                   <w:lang w:eastAsia="en-US"/>
                 </w:rPr>
-                <w:t>Багласова Т.Г. Методические указания по оформлению курсовых и дипломных проектов / Т.Г.Багласова, К.О.Якимович. – Минск: КБП, 2013.</w:t>
+                <w:t>Багласова</w:t>
+              </w:r>
+              <w:proofErr w:type="spellEnd"/>
+              <w:r>
+                <w:rPr>
+                  <w:rFonts w:cs="Times New Roman"/>
+                  <w:color w:val="00000A"/>
+                  <w:szCs w:val="24"/>
+                  <w:lang w:eastAsia="en-US"/>
+                </w:rPr>
+                <w:t xml:space="preserve"> Т.Г. Методические указания по оформлению курсовых и дипломных проектов / </w:t>
+              </w:r>
+              <w:proofErr w:type="spellStart"/>
+              <w:r>
+                <w:rPr>
+                  <w:rFonts w:cs="Times New Roman"/>
+                  <w:color w:val="00000A"/>
+                  <w:szCs w:val="24"/>
+                  <w:lang w:eastAsia="en-US"/>
+                </w:rPr>
+                <w:t>Т.Г.Багласова</w:t>
+              </w:r>
+              <w:proofErr w:type="spellEnd"/>
+              <w:r>
+                <w:rPr>
+                  <w:rFonts w:cs="Times New Roman"/>
+                  <w:color w:val="00000A"/>
+                  <w:szCs w:val="24"/>
+                  <w:lang w:eastAsia="en-US"/>
+                </w:rPr>
+                <w:t xml:space="preserve">, </w:t>
+              </w:r>
+              <w:proofErr w:type="spellStart"/>
+              <w:r>
+                <w:rPr>
+                  <w:rFonts w:cs="Times New Roman"/>
+                  <w:color w:val="00000A"/>
+                  <w:szCs w:val="24"/>
+                  <w:lang w:eastAsia="en-US"/>
+                </w:rPr>
+                <w:t>К.О.Якимович</w:t>
+              </w:r>
+              <w:proofErr w:type="spellEnd"/>
+              <w:r>
+                <w:rPr>
+                  <w:rFonts w:cs="Times New Roman"/>
+                  <w:color w:val="00000A"/>
+                  <w:szCs w:val="24"/>
+                  <w:lang w:eastAsia="en-US"/>
+                </w:rPr>
+                <w:t>. – Минск: КБП, 2013.</w:t>
               </w:r>
             </w:p>
             <w:p>
@@ -8695,7 +9256,6 @@
                   <w:tab w:val="left" w:pos="993"/>
                 </w:tabs>
                 <w:suppressAutoHyphens/>
-                <w:spacing w:line="240" w:lineRule="auto"/>
                 <w:ind w:left="0" w:firstLine="709"/>
                 <w:jc w:val="both"/>
                 <w:rPr>
@@ -8705,6 +9265,7 @@
                   <w:lang w:eastAsia="en-US"/>
                 </w:rPr>
               </w:pPr>
+              <w:proofErr w:type="spellStart"/>
               <w:r>
                 <w:rPr>
                   <w:rFonts w:cs="Times New Roman"/>
@@ -8712,7 +9273,17 @@
                   <w:szCs w:val="24"/>
                   <w:lang w:eastAsia="en-US"/>
                 </w:rPr>
-                <w:t xml:space="preserve">БелСтатусСтрой: </w:t>
+                <w:t>БелСтатусСтрой</w:t>
+              </w:r>
+              <w:proofErr w:type="spellEnd"/>
+              <w:r>
+                <w:rPr>
+                  <w:rFonts w:cs="Times New Roman"/>
+                  <w:color w:val="00000A"/>
+                  <w:szCs w:val="24"/>
+                  <w:lang w:eastAsia="en-US"/>
+                </w:rPr>
+                <w:t xml:space="preserve">: </w:t>
               </w:r>
               <w:hyperlink r:id="rId12" w:history="1">
                 <w:r>
@@ -8754,7 +9325,6 @@
                   <w:tab w:val="left" w:pos="993"/>
                 </w:tabs>
                 <w:suppressAutoHyphens/>
-                <w:spacing w:line="240" w:lineRule="auto"/>
                 <w:ind w:left="0" w:firstLine="709"/>
                 <w:jc w:val="both"/>
                 <w:rPr>
@@ -8832,7 +9402,6 @@
                   <w:tab w:val="left" w:pos="993"/>
                 </w:tabs>
                 <w:suppressAutoHyphens/>
-                <w:spacing w:line="240" w:lineRule="auto"/>
                 <w:ind w:left="0" w:firstLine="709"/>
                 <w:jc w:val="both"/>
                 <w:rPr>
@@ -9034,7 +9603,7 @@
               </wp:anchor>
             </w:drawing>
           </mc:Choice>
-          <mc:Fallback xmlns:w16cid="http://schemas.microsoft.com/office/word/2016/wordml/cid" xmlns:am3d="http://schemas.microsoft.com/office/drawing/2017/model3d" xmlns:aink="http://schemas.microsoft.com/office/drawing/2016/ink" xmlns:cx8="http://schemas.microsoft.com/office/drawing/2016/5/14/chartex" xmlns:cx7="http://schemas.microsoft.com/office/drawing/2016/5/13/chartex" xmlns:cx6="http://schemas.microsoft.com/office/drawing/2016/5/12/chartex" xmlns:cx5="http://schemas.microsoft.com/office/drawing/2016/5/11/chartex" xmlns:cx4="http://schemas.microsoft.com/office/drawing/2016/5/10/chartex" xmlns:cx3="http://schemas.microsoft.com/office/drawing/2016/5/9/chartex" xmlns:cx2="http://schemas.microsoft.com/office/drawing/2015/10/21/chartex" xmlns:cx1="http://schemas.microsoft.com/office/drawing/2015/9/8/chartex">
+          <mc:Fallback>
             <w:pict>
               <v:line w14:anchorId="4805370B" id="Прямая соединительная линия 1602" o:spid="_x0000_s1026" style="position:absolute;flip:y;z-index:251701248;visibility:visible;mso-wrap-style:square;mso-width-percent:0;mso-height-percent:0;mso-wrap-distance-left:9pt;mso-wrap-distance-top:0;mso-wrap-distance-right:9pt;mso-wrap-distance-bottom:0;mso-position-horizontal:absolute;mso-position-horizontal-relative:text;mso-position-vertical:absolute;mso-position-vertical-relative:text;mso-width-percent:0;mso-height-percent:0;mso-width-relative:page;mso-height-relative:page" from="191.85pt,-29.2pt" to="192.3pt,4.55pt" o:gfxdata="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" strokeweight="2pt"/>
             </w:pict>
@@ -9107,7 +9676,7 @@
               </wp:anchor>
             </w:drawing>
           </mc:Choice>
-          <mc:Fallback xmlns:w16cid="http://schemas.microsoft.com/office/word/2016/wordml/cid" xmlns:am3d="http://schemas.microsoft.com/office/drawing/2017/model3d" xmlns:aink="http://schemas.microsoft.com/office/drawing/2016/ink" xmlns:cx8="http://schemas.microsoft.com/office/drawing/2016/5/14/chartex" xmlns:cx7="http://schemas.microsoft.com/office/drawing/2016/5/13/chartex" xmlns:cx6="http://schemas.microsoft.com/office/drawing/2016/5/12/chartex" xmlns:cx5="http://schemas.microsoft.com/office/drawing/2016/5/11/chartex" xmlns:cx4="http://schemas.microsoft.com/office/drawing/2016/5/10/chartex" xmlns:cx3="http://schemas.microsoft.com/office/drawing/2016/5/9/chartex" xmlns:cx2="http://schemas.microsoft.com/office/drawing/2015/10/21/chartex" xmlns:cx1="http://schemas.microsoft.com/office/drawing/2015/9/8/chartex">
+          <mc:Fallback>
             <w:pict>
               <v:line w14:anchorId="4904B715" id="Прямая соединительная линия 1604" o:spid="_x0000_s1026" style="position:absolute;z-index:251700224;visibility:visible;mso-wrap-style:square;mso-width-percent:0;mso-height-percent:0;mso-wrap-distance-left:9pt;mso-wrap-distance-top:-6e-5mm;mso-wrap-distance-right:9pt;mso-wrap-distance-bottom:-6e-5mm;mso-position-horizontal:absolute;mso-position-horizontal-relative:text;mso-position-vertical:absolute;mso-position-vertical-relative:text;mso-width-percent:0;mso-height-percent:0;mso-width-relative:page;mso-height-relative:page" from="-27.3pt,4.8pt" to="192.45pt,4.8pt" o:gfxdata="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" strokeweight="2pt"/>
             </w:pict>
@@ -9196,7 +9765,7 @@
               </wp:anchor>
             </w:drawing>
           </mc:Choice>
-          <mc:Fallback xmlns:w16cid="http://schemas.microsoft.com/office/word/2016/wordml/cid" xmlns:am3d="http://schemas.microsoft.com/office/drawing/2017/model3d" xmlns:aink="http://schemas.microsoft.com/office/drawing/2016/ink" xmlns:cx8="http://schemas.microsoft.com/office/drawing/2016/5/14/chartex" xmlns:cx7="http://schemas.microsoft.com/office/drawing/2016/5/13/chartex" xmlns:cx6="http://schemas.microsoft.com/office/drawing/2016/5/12/chartex" xmlns:cx5="http://schemas.microsoft.com/office/drawing/2016/5/11/chartex" xmlns:cx4="http://schemas.microsoft.com/office/drawing/2016/5/10/chartex" xmlns:cx3="http://schemas.microsoft.com/office/drawing/2016/5/9/chartex" xmlns:cx2="http://schemas.microsoft.com/office/drawing/2015/10/21/chartex" xmlns:cx1="http://schemas.microsoft.com/office/drawing/2015/9/8/chartex">
+          <mc:Fallback>
             <w:pict>
               <v:rect w14:anchorId="64D99359" id="Прямоугольник 1603" o:spid="_x0000_s1026" style="position:absolute;margin-left:-26.8pt;margin-top:-28.95pt;width:516.9pt;height:793.5pt;z-index:-251618304;visibility:visible;mso-wrap-style:square;mso-width-percent:0;mso-height-percent:0;mso-wrap-distance-left:9pt;mso-wrap-distance-top:0;mso-wrap-distance-right:9pt;mso-wrap-distance-bottom:0;mso-position-horizontal:absolute;mso-position-horizontal-relative:text;mso-position-vertical:absolute;mso-position-vertical-relative:text;mso-width-percent:0;mso-height-percent:0;mso-width-relative:page;mso-height-relative:page;v-text-anchor:top" o:gfxdata="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" filled="f" strokeweight="2pt">
                 <v:shadow color="black" opacity="49150f" offset=".74833mm,.74833mm"/>
@@ -9312,7 +9881,7 @@
               </wp:anchor>
             </w:drawing>
           </mc:Choice>
-          <mc:Fallback xmlns:w16cid="http://schemas.microsoft.com/office/word/2016/wordml/cid" xmlns:am3d="http://schemas.microsoft.com/office/drawing/2017/model3d" xmlns:aink="http://schemas.microsoft.com/office/drawing/2016/ink" xmlns:cx8="http://schemas.microsoft.com/office/drawing/2016/5/14/chartex" xmlns:cx7="http://schemas.microsoft.com/office/drawing/2016/5/13/chartex" xmlns:cx6="http://schemas.microsoft.com/office/drawing/2016/5/12/chartex" xmlns:cx5="http://schemas.microsoft.com/office/drawing/2016/5/11/chartex" xmlns:cx4="http://schemas.microsoft.com/office/drawing/2016/5/10/chartex" xmlns:cx3="http://schemas.microsoft.com/office/drawing/2016/5/9/chartex" xmlns:cx2="http://schemas.microsoft.com/office/drawing/2015/10/21/chartex" xmlns:cx1="http://schemas.microsoft.com/office/drawing/2015/9/8/chartex">
+          <mc:Fallback>
             <w:pict>
               <v:rect w14:anchorId="30CABAFE" id="Прямоугольник 1605" o:spid="_x0000_s1026" style="position:absolute;left:0;text-align:left;margin-left:27.65pt;margin-top:736.05pt;width:78.85pt;height:12.35pt;z-index:251683840;visibility:visible;mso-wrap-style:square;mso-width-percent:0;mso-height-percent:0;mso-wrap-distance-left:9pt;mso-wrap-distance-top:0;mso-wrap-distance-right:9pt;mso-wrap-distance-bottom:0;mso-position-horizontal:absolute;mso-position-horizontal-relative:text;mso-position-vertical:absolute;mso-position-vertical-relative:text;mso-width-percent:0;mso-height-percent:0;mso-width-relative:page;mso-height-relative:page;v-text-anchor:top" o:gfxdata="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" filled="f" stroked="f" strokeweight=".25pt">
                 <v:shadow color="black" opacity="49150f" offset=".74833mm,.74833mm"/>
@@ -9419,7 +9988,7 @@
               </wp:anchor>
             </w:drawing>
           </mc:Choice>
-          <mc:Fallback xmlns:w16cid="http://schemas.microsoft.com/office/word/2016/wordml/cid" xmlns:am3d="http://schemas.microsoft.com/office/drawing/2017/model3d" xmlns:aink="http://schemas.microsoft.com/office/drawing/2016/ink" xmlns:cx8="http://schemas.microsoft.com/office/drawing/2016/5/14/chartex" xmlns:cx7="http://schemas.microsoft.com/office/drawing/2016/5/13/chartex" xmlns:cx6="http://schemas.microsoft.com/office/drawing/2016/5/12/chartex" xmlns:cx5="http://schemas.microsoft.com/office/drawing/2016/5/11/chartex" xmlns:cx4="http://schemas.microsoft.com/office/drawing/2016/5/10/chartex" xmlns:cx3="http://schemas.microsoft.com/office/drawing/2016/5/9/chartex" xmlns:cx2="http://schemas.microsoft.com/office/drawing/2015/10/21/chartex" xmlns:cx1="http://schemas.microsoft.com/office/drawing/2015/9/8/chartex">
+          <mc:Fallback>
             <w:pict>
               <v:line w14:anchorId="267462DF" id="Прямая соединительная линия 1607" o:spid="_x0000_s1026" style="position:absolute;z-index:251687936;visibility:visible;mso-wrap-style:square;mso-width-percent:0;mso-height-percent:0;mso-wrap-distance-left:9pt;mso-wrap-distance-top:0;mso-wrap-distance-right:9pt;mso-wrap-distance-bottom:0;mso-position-horizontal:absolute;mso-position-horizontal-relative:text;mso-position-vertical:absolute;mso-position-vertical-relative:text;mso-width-percent:0;mso-height-percent:0;mso-width-relative:page;mso-height-relative:page" from="29.25pt,613.65pt" to="29.95pt,764.15pt" o:gfxdata="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" strokeweight="2pt">
                 <v:shadow color="black" opacity="49150f" offset=".74833mm,.74833mm"/>
@@ -9506,7 +10075,7 @@
               </wp:anchor>
             </w:drawing>
           </mc:Choice>
-          <mc:Fallback xmlns:w16cid="http://schemas.microsoft.com/office/word/2016/wordml/cid" xmlns:am3d="http://schemas.microsoft.com/office/drawing/2017/model3d" xmlns:aink="http://schemas.microsoft.com/office/drawing/2016/ink" xmlns:cx8="http://schemas.microsoft.com/office/drawing/2016/5/14/chartex" xmlns:cx7="http://schemas.microsoft.com/office/drawing/2016/5/13/chartex" xmlns:cx6="http://schemas.microsoft.com/office/drawing/2016/5/12/chartex" xmlns:cx5="http://schemas.microsoft.com/office/drawing/2016/5/11/chartex" xmlns:cx4="http://schemas.microsoft.com/office/drawing/2016/5/10/chartex" xmlns:cx3="http://schemas.microsoft.com/office/drawing/2016/5/9/chartex" xmlns:cx2="http://schemas.microsoft.com/office/drawing/2015/10/21/chartex" xmlns:cx1="http://schemas.microsoft.com/office/drawing/2015/9/8/chartex">
+          <mc:Fallback>
             <w:pict>
               <v:line w14:anchorId="1B014CC3" id="Прямая соединительная линия 1608" o:spid="_x0000_s1026" style="position:absolute;z-index:251681792;visibility:visible;mso-wrap-style:square;mso-width-percent:0;mso-height-percent:0;mso-wrap-distance-left:9pt;mso-wrap-distance-top:0;mso-wrap-distance-right:9pt;mso-wrap-distance-bottom:0;mso-position-horizontal:absolute;mso-position-horizontal-relative:text;mso-position-vertical:absolute;mso-position-vertical-relative:text;mso-width-percent:0;mso-height-percent:0;mso-width-relative:page;mso-height-relative:page" from="-27.2pt,697.5pt" to="171pt,697.55pt" o:gfxdata="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" strokeweight="1pt">
                 <v:shadow color="black" opacity="49150f" offset=".74833mm,.74833mm"/>
@@ -9651,7 +10220,7 @@
               </wp:anchor>
             </w:drawing>
           </mc:Choice>
-          <mc:Fallback xmlns:w16cid="http://schemas.microsoft.com/office/word/2016/wordml/cid" xmlns:am3d="http://schemas.microsoft.com/office/drawing/2017/model3d" xmlns:aink="http://schemas.microsoft.com/office/drawing/2016/ink" xmlns:cx8="http://schemas.microsoft.com/office/drawing/2016/5/14/chartex" xmlns:cx7="http://schemas.microsoft.com/office/drawing/2016/5/13/chartex" xmlns:cx6="http://schemas.microsoft.com/office/drawing/2016/5/12/chartex" xmlns:cx5="http://schemas.microsoft.com/office/drawing/2016/5/11/chartex" xmlns:cx4="http://schemas.microsoft.com/office/drawing/2016/5/10/chartex" xmlns:cx3="http://schemas.microsoft.com/office/drawing/2016/5/9/chartex" xmlns:cx2="http://schemas.microsoft.com/office/drawing/2015/10/21/chartex" xmlns:cx1="http://schemas.microsoft.com/office/drawing/2015/9/8/chartex">
+          <mc:Fallback>
             <w:pict>
               <v:group w14:anchorId="46E47671" id="Группа 1610" o:spid="_x0000_s1026" style="position:absolute;margin-left:383.85pt;margin-top:656.85pt;width:44.3pt;height:50.15pt;z-index:251693056" coordorigin="9381,14274" coordsize="886,947" o:gfxdata="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">
                 <v:line id="Line 43" o:spid="_x0000_s1027" style="position:absolute;visibility:visible;mso-wrap-style:square" from="9381,14274" to="9385,15221" o:connectortype="straight" o:gfxdata="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" strokeweight="2pt">
@@ -9801,7 +10370,7 @@
               </wp:anchor>
             </w:drawing>
           </mc:Choice>
-          <mc:Fallback xmlns:w16cid="http://schemas.microsoft.com/office/word/2016/wordml/cid" xmlns:am3d="http://schemas.microsoft.com/office/drawing/2017/model3d" xmlns:aink="http://schemas.microsoft.com/office/drawing/2016/ink" xmlns:cx8="http://schemas.microsoft.com/office/drawing/2016/5/14/chartex" xmlns:cx7="http://schemas.microsoft.com/office/drawing/2016/5/13/chartex" xmlns:cx6="http://schemas.microsoft.com/office/drawing/2016/5/12/chartex" xmlns:cx5="http://schemas.microsoft.com/office/drawing/2016/5/11/chartex" xmlns:cx4="http://schemas.microsoft.com/office/drawing/2016/5/10/chartex" xmlns:cx3="http://schemas.microsoft.com/office/drawing/2016/5/9/chartex" xmlns:cx2="http://schemas.microsoft.com/office/drawing/2015/10/21/chartex" xmlns:cx1="http://schemas.microsoft.com/office/drawing/2015/9/8/chartex">
+          <mc:Fallback>
             <w:pict>
               <v:group w14:anchorId="390540FF" id="Группа 1613" o:spid="_x0000_s1026" style="position:absolute;margin-left:355.8pt;margin-top:672pt;width:14.8pt;height:35.45pt;z-index:251694080" coordorigin="8817,14028" coordsize="296,709" o:gfxdata="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">
                 <v:line id="Line 46" o:spid="_x0000_s1027" style="position:absolute;visibility:visible;mso-wrap-style:square" from="8817,14028" to="8820,14737" o:connectortype="straight" o:gfxdata="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" strokeweight="1pt">
@@ -9960,12 +10529,14 @@
                                   <w:sz w:val="18"/>
                                 </w:rPr>
                               </w:pPr>
+                              <w:proofErr w:type="spellStart"/>
                               <w:r>
                                 <w:rPr>
                                   <w:sz w:val="20"/>
                                 </w:rPr>
                                 <w:t>Лит</w:t>
                               </w:r>
+                              <w:proofErr w:type="spellEnd"/>
                               <w:r>
                                 <w:rPr>
                                   <w:sz w:val="18"/>
@@ -10053,7 +10624,7 @@
               </wp:anchor>
             </w:drawing>
           </mc:Choice>
-          <mc:Fallback xmlns:w16cid="http://schemas.microsoft.com/office/word/2016/wordml/cid" xmlns:am3d="http://schemas.microsoft.com/office/drawing/2017/model3d" xmlns:aink="http://schemas.microsoft.com/office/drawing/2016/ink" xmlns:cx8="http://schemas.microsoft.com/office/drawing/2016/5/14/chartex" xmlns:cx7="http://schemas.microsoft.com/office/drawing/2016/5/13/chartex" xmlns:cx6="http://schemas.microsoft.com/office/drawing/2016/5/12/chartex" xmlns:cx5="http://schemas.microsoft.com/office/drawing/2016/5/11/chartex" xmlns:cx4="http://schemas.microsoft.com/office/drawing/2016/5/10/chartex" xmlns:cx3="http://schemas.microsoft.com/office/drawing/2016/5/9/chartex" xmlns:cx2="http://schemas.microsoft.com/office/drawing/2015/10/21/chartex" xmlns:cx1="http://schemas.microsoft.com/office/drawing/2015/9/8/chartex">
+          <mc:Fallback>
             <w:pict>
               <v:group w14:anchorId="65E34C1B" id="Группа 1616" o:spid="_x0000_s1027" style="position:absolute;left:0;text-align:left;margin-left:344.15pt;margin-top:657pt;width:146.4pt;height:11.9pt;z-index:251697152" coordorigin="8357,14586" coordsize="2827,222" o:gfxdata="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">
                 <v:rect id="Rectangle 52" o:spid="_x0000_s1028" style="position:absolute;left:9180;top:14586;width:744;height:222;visibility:visible;mso-wrap-style:square;v-text-anchor:top" o:gfxdata="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" filled="f" stroked="f" strokeweight=".25pt">
@@ -10090,12 +10661,14 @@
                             <w:sz w:val="18"/>
                           </w:rPr>
                         </w:pPr>
+                        <w:proofErr w:type="spellStart"/>
                         <w:r>
                           <w:rPr>
                             <w:sz w:val="20"/>
                           </w:rPr>
                           <w:t>Лит</w:t>
                         </w:r>
+                        <w:proofErr w:type="spellEnd"/>
                         <w:r>
                           <w:rPr>
                             <w:sz w:val="18"/>
@@ -10212,7 +10785,7 @@
               </wp:anchor>
             </w:drawing>
           </mc:Choice>
-          <mc:Fallback xmlns:w16cid="http://schemas.microsoft.com/office/word/2016/wordml/cid" xmlns:am3d="http://schemas.microsoft.com/office/drawing/2017/model3d" xmlns:aink="http://schemas.microsoft.com/office/drawing/2016/ink" xmlns:cx8="http://schemas.microsoft.com/office/drawing/2016/5/14/chartex" xmlns:cx7="http://schemas.microsoft.com/office/drawing/2016/5/13/chartex" xmlns:cx6="http://schemas.microsoft.com/office/drawing/2016/5/12/chartex" xmlns:cx5="http://schemas.microsoft.com/office/drawing/2016/5/11/chartex" xmlns:cx4="http://schemas.microsoft.com/office/drawing/2016/5/10/chartex" xmlns:cx3="http://schemas.microsoft.com/office/drawing/2016/5/9/chartex" xmlns:cx2="http://schemas.microsoft.com/office/drawing/2015/10/21/chartex" xmlns:cx1="http://schemas.microsoft.com/office/drawing/2015/9/8/chartex">
+          <mc:Fallback>
             <w:pict>
               <v:line w14:anchorId="139B691C" id="Прямая соединительная линия 1621" o:spid="_x0000_s1026" style="position:absolute;z-index:251667456;visibility:visible;mso-wrap-style:square;mso-width-percent:0;mso-height-percent:0;mso-wrap-distance-left:9pt;mso-wrap-distance-top:0;mso-wrap-distance-right:9pt;mso-wrap-distance-bottom:0;mso-position-horizontal:absolute;mso-position-horizontal-relative:text;mso-position-vertical:absolute;mso-position-vertical-relative:text;mso-width-percent:0;mso-height-percent:0;mso-width-relative:page;mso-height-relative:page" from="342pt,657pt" to="342.1pt,764.7pt" o:gfxdata="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" strokeweight="2pt">
                 <v:shadow color="black" opacity="49150f" offset=".74833mm,.74833mm"/>
@@ -10299,7 +10872,7 @@
               </wp:anchor>
             </w:drawing>
           </mc:Choice>
-          <mc:Fallback xmlns:w16cid="http://schemas.microsoft.com/office/word/2016/wordml/cid" xmlns:am3d="http://schemas.microsoft.com/office/drawing/2017/model3d" xmlns:aink="http://schemas.microsoft.com/office/drawing/2016/ink" xmlns:cx8="http://schemas.microsoft.com/office/drawing/2016/5/14/chartex" xmlns:cx7="http://schemas.microsoft.com/office/drawing/2016/5/13/chartex" xmlns:cx6="http://schemas.microsoft.com/office/drawing/2016/5/12/chartex" xmlns:cx5="http://schemas.microsoft.com/office/drawing/2016/5/11/chartex" xmlns:cx4="http://schemas.microsoft.com/office/drawing/2016/5/10/chartex" xmlns:cx3="http://schemas.microsoft.com/office/drawing/2016/5/9/chartex" xmlns:cx2="http://schemas.microsoft.com/office/drawing/2015/10/21/chartex" xmlns:cx1="http://schemas.microsoft.com/office/drawing/2015/9/8/chartex">
+          <mc:Fallback>
             <w:pict>
               <v:line w14:anchorId="1E7D9624" id="Прямая соединительная линия 1622" o:spid="_x0000_s1026" style="position:absolute;z-index:251670528;visibility:visible;mso-wrap-style:square;mso-width-percent:0;mso-height-percent:0;mso-wrap-distance-left:3.17494mm;mso-wrap-distance-top:0;mso-wrap-distance-right:3.17494mm;mso-wrap-distance-bottom:0;mso-position-horizontal:absolute;mso-position-horizontal-relative:text;mso-position-vertical:absolute;mso-position-vertical-relative:text;mso-width-percent:0;mso-height-percent:0;mso-width-relative:page;mso-height-relative:page" from="1.2pt,612.65pt" to="1.2pt,685.15pt" o:gfxdata="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" strokeweight="2pt">
                 <v:shadow color="black" opacity="49150f" offset=".74833mm,.74833mm"/>
@@ -10386,7 +10959,7 @@
               </wp:anchor>
             </w:drawing>
           </mc:Choice>
-          <mc:Fallback xmlns:w16cid="http://schemas.microsoft.com/office/word/2016/wordml/cid" xmlns:am3d="http://schemas.microsoft.com/office/drawing/2017/model3d" xmlns:aink="http://schemas.microsoft.com/office/drawing/2016/ink" xmlns:cx8="http://schemas.microsoft.com/office/drawing/2016/5/14/chartex" xmlns:cx7="http://schemas.microsoft.com/office/drawing/2016/5/13/chartex" xmlns:cx6="http://schemas.microsoft.com/office/drawing/2016/5/12/chartex" xmlns:cx5="http://schemas.microsoft.com/office/drawing/2016/5/11/chartex" xmlns:cx4="http://schemas.microsoft.com/office/drawing/2016/5/10/chartex" xmlns:cx3="http://schemas.microsoft.com/office/drawing/2016/5/9/chartex" xmlns:cx2="http://schemas.microsoft.com/office/drawing/2015/10/21/chartex" xmlns:cx1="http://schemas.microsoft.com/office/drawing/2015/9/8/chartex">
+          <mc:Fallback>
             <w:pict>
               <v:line w14:anchorId="61AAAAE6" id="Прямая соединительная линия 1623" o:spid="_x0000_s1026" style="position:absolute;z-index:251673600;visibility:visible;mso-wrap-style:square;mso-width-percent:0;mso-height-percent:0;mso-wrap-distance-left:9pt;mso-wrap-distance-top:-6e-5mm;mso-wrap-distance-right:9pt;mso-wrap-distance-bottom:-6e-5mm;mso-position-horizontal:absolute;mso-position-horizontal-relative:text;mso-position-vertical:absolute;mso-position-vertical-relative:text;mso-width-percent:0;mso-height-percent:0;mso-width-relative:page;mso-height-relative:page" from="-26.8pt,684.75pt" to="172.45pt,684.75pt" o:gfxdata="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" strokeweight="2pt">
                 <v:shadow color="black" opacity="49150f" offset=".74833mm,.74833mm"/>
@@ -10473,7 +11046,7 @@
               </wp:anchor>
             </w:drawing>
           </mc:Choice>
-          <mc:Fallback xmlns:w16cid="http://schemas.microsoft.com/office/word/2016/wordml/cid" xmlns:am3d="http://schemas.microsoft.com/office/drawing/2017/model3d" xmlns:aink="http://schemas.microsoft.com/office/drawing/2016/ink" xmlns:cx8="http://schemas.microsoft.com/office/drawing/2016/5/14/chartex" xmlns:cx7="http://schemas.microsoft.com/office/drawing/2016/5/13/chartex" xmlns:cx6="http://schemas.microsoft.com/office/drawing/2016/5/12/chartex" xmlns:cx5="http://schemas.microsoft.com/office/drawing/2016/5/11/chartex" xmlns:cx4="http://schemas.microsoft.com/office/drawing/2016/5/10/chartex" xmlns:cx3="http://schemas.microsoft.com/office/drawing/2016/5/9/chartex" xmlns:cx2="http://schemas.microsoft.com/office/drawing/2015/10/21/chartex" xmlns:cx1="http://schemas.microsoft.com/office/drawing/2015/9/8/chartex">
+          <mc:Fallback>
             <w:pict>
               <v:line w14:anchorId="23374F14" id="Прямая соединительная линия 1627" o:spid="_x0000_s1026" style="position:absolute;z-index:251678720;visibility:visible;mso-wrap-style:square;mso-width-percent:0;mso-height-percent:0;mso-wrap-distance-left:9pt;mso-wrap-distance-top:-6e-5mm;mso-wrap-distance-right:9pt;mso-wrap-distance-bottom:-6e-5mm;mso-position-horizontal:absolute;mso-position-horizontal-relative:text;mso-position-vertical:absolute;mso-position-vertical-relative:text;mso-width-percent:0;mso-height-percent:0;mso-width-relative:page;mso-height-relative:page" from="-26.8pt,657.1pt" to="172.45pt,657.1pt" o:gfxdata="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" strokeweight="1pt">
                 <v:shadow color="black" opacity="49150f" offset=".74833mm,.74833mm"/>
@@ -10560,7 +11133,7 @@
               </wp:anchor>
             </w:drawing>
           </mc:Choice>
-          <mc:Fallback xmlns:w16cid="http://schemas.microsoft.com/office/word/2016/wordml/cid" xmlns:am3d="http://schemas.microsoft.com/office/drawing/2017/model3d" xmlns:aink="http://schemas.microsoft.com/office/drawing/2016/ink" xmlns:cx8="http://schemas.microsoft.com/office/drawing/2016/5/14/chartex" xmlns:cx7="http://schemas.microsoft.com/office/drawing/2016/5/13/chartex" xmlns:cx6="http://schemas.microsoft.com/office/drawing/2016/5/12/chartex" xmlns:cx5="http://schemas.microsoft.com/office/drawing/2016/5/11/chartex" xmlns:cx4="http://schemas.microsoft.com/office/drawing/2016/5/10/chartex" xmlns:cx3="http://schemas.microsoft.com/office/drawing/2016/5/9/chartex" xmlns:cx2="http://schemas.microsoft.com/office/drawing/2015/10/21/chartex" xmlns:cx1="http://schemas.microsoft.com/office/drawing/2015/9/8/chartex">
+          <mc:Fallback>
             <w:pict>
               <v:line w14:anchorId="1EE25C22" id="Прямая соединительная линия 1628" o:spid="_x0000_s1026" style="position:absolute;z-index:251679744;visibility:visible;mso-wrap-style:square;mso-width-percent:0;mso-height-percent:0;mso-wrap-distance-left:9pt;mso-wrap-distance-top:-6e-5mm;mso-wrap-distance-right:9pt;mso-wrap-distance-bottom:-6e-5mm;mso-position-horizontal:absolute;mso-position-horizontal-relative:text;mso-position-vertical:absolute;mso-position-vertical-relative:text;mso-width-percent:0;mso-height-percent:0;mso-width-relative:page;mso-height-relative:page" from="-26.8pt,642.85pt" to="172.45pt,642.85pt" o:gfxdata="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" strokeweight="1pt">
                 <v:shadow color="black" opacity="49150f" offset=".74833mm,.74833mm"/>
@@ -10647,7 +11220,7 @@
               </wp:anchor>
             </w:drawing>
           </mc:Choice>
-          <mc:Fallback xmlns:w16cid="http://schemas.microsoft.com/office/word/2016/wordml/cid" xmlns:am3d="http://schemas.microsoft.com/office/drawing/2017/model3d" xmlns:aink="http://schemas.microsoft.com/office/drawing/2016/ink" xmlns:cx8="http://schemas.microsoft.com/office/drawing/2016/5/14/chartex" xmlns:cx7="http://schemas.microsoft.com/office/drawing/2016/5/13/chartex" xmlns:cx6="http://schemas.microsoft.com/office/drawing/2016/5/12/chartex" xmlns:cx5="http://schemas.microsoft.com/office/drawing/2016/5/11/chartex" xmlns:cx4="http://schemas.microsoft.com/office/drawing/2016/5/10/chartex" xmlns:cx3="http://schemas.microsoft.com/office/drawing/2016/5/9/chartex" xmlns:cx2="http://schemas.microsoft.com/office/drawing/2015/10/21/chartex" xmlns:cx1="http://schemas.microsoft.com/office/drawing/2015/9/8/chartex">
+          <mc:Fallback>
             <w:pict>
               <v:line w14:anchorId="7F938A43" id="Прямая соединительная линия 1629" o:spid="_x0000_s1026" style="position:absolute;z-index:251680768;visibility:visible;mso-wrap-style:square;mso-width-percent:0;mso-height-percent:0;mso-wrap-distance-left:9pt;mso-wrap-distance-top:-6e-5mm;mso-wrap-distance-right:9pt;mso-wrap-distance-bottom:-6e-5mm;mso-position-horizontal:absolute;mso-position-horizontal-relative:text;mso-position-vertical:absolute;mso-position-vertical-relative:text;mso-width-percent:0;mso-height-percent:0;mso-width-relative:page;mso-height-relative:page" from="-26.8pt,628.65pt" to="172.45pt,628.65pt" o:gfxdata="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" strokeweight="1pt">
                 <v:shadow color="black" opacity="49150f" offset=".74833mm,.74833mm"/>
@@ -10734,7 +11307,7 @@
               </wp:anchor>
             </w:drawing>
           </mc:Choice>
-          <mc:Fallback xmlns:w16cid="http://schemas.microsoft.com/office/word/2016/wordml/cid" xmlns:am3d="http://schemas.microsoft.com/office/drawing/2017/model3d" xmlns:aink="http://schemas.microsoft.com/office/drawing/2016/ink" xmlns:cx8="http://schemas.microsoft.com/office/drawing/2016/5/14/chartex" xmlns:cx7="http://schemas.microsoft.com/office/drawing/2016/5/13/chartex" xmlns:cx6="http://schemas.microsoft.com/office/drawing/2016/5/12/chartex" xmlns:cx5="http://schemas.microsoft.com/office/drawing/2016/5/11/chartex" xmlns:cx4="http://schemas.microsoft.com/office/drawing/2016/5/10/chartex" xmlns:cx3="http://schemas.microsoft.com/office/drawing/2016/5/9/chartex" xmlns:cx2="http://schemas.microsoft.com/office/drawing/2015/10/21/chartex" xmlns:cx1="http://schemas.microsoft.com/office/drawing/2015/9/8/chartex">
+          <mc:Fallback>
             <w:pict>
               <v:line w14:anchorId="78B9A43C" id="Прямая соединительная линия 1634" o:spid="_x0000_s1026" style="position:absolute;z-index:251666432;visibility:visible;mso-wrap-style:square;mso-width-percent:0;mso-height-percent:0;mso-wrap-distance-left:9pt;mso-wrap-distance-top:-6e-5mm;mso-wrap-distance-right:9pt;mso-wrap-distance-bottom:-6e-5mm;mso-position-horizontal:absolute;mso-position-horizontal-relative:text;mso-position-vertical:absolute;mso-position-vertical-relative:text;mso-width-percent:0;mso-height-percent:0;mso-width-relative:page;mso-height-relative:page" from="-27.2pt,711pt" to="171pt,711pt" o:gfxdata="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" strokeweight="1pt">
                 <v:shadow color="black" opacity="49150f" offset=".74833mm,.74833mm"/>
@@ -10809,7 +11382,7 @@
               </wp:anchor>
             </w:drawing>
           </mc:Choice>
-          <mc:Fallback xmlns:w16cid="http://schemas.microsoft.com/office/word/2016/wordml/cid" xmlns:am3d="http://schemas.microsoft.com/office/drawing/2017/model3d" xmlns:aink="http://schemas.microsoft.com/office/drawing/2016/ink" xmlns:cx8="http://schemas.microsoft.com/office/drawing/2016/5/14/chartex" xmlns:cx7="http://schemas.microsoft.com/office/drawing/2016/5/13/chartex" xmlns:cx6="http://schemas.microsoft.com/office/drawing/2016/5/12/chartex" xmlns:cx5="http://schemas.microsoft.com/office/drawing/2016/5/11/chartex" xmlns:cx4="http://schemas.microsoft.com/office/drawing/2016/5/10/chartex" xmlns:cx3="http://schemas.microsoft.com/office/drawing/2016/5/9/chartex" xmlns:cx2="http://schemas.microsoft.com/office/drawing/2015/10/21/chartex" xmlns:cx1="http://schemas.microsoft.com/office/drawing/2015/9/8/chartex">
+          <mc:Fallback>
             <w:pict>
               <v:line w14:anchorId="1FF3E224" id="Прямая соединительная линия 1635" o:spid="_x0000_s1026" style="position:absolute;flip:y;z-index:251682816;visibility:visible;mso-wrap-style:square;mso-width-percent:0;mso-height-percent:0;mso-wrap-distance-left:3.17494mm;mso-wrap-distance-top:0;mso-wrap-distance-right:3.17494mm;mso-wrap-distance-bottom:0;mso-position-horizontal:absolute;mso-position-horizontal-relative:text;mso-position-vertical:absolute;mso-position-vertical-relative:text;mso-width-percent:0;mso-height-percent:0;mso-width-relative:page;mso-height-relative:page" from="103.95pt,613.8pt" to="103.95pt,764.4pt" o:gfxdata="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" strokeweight="2pt"/>
             </w:pict>
@@ -10882,7 +11455,7 @@
               </wp:anchor>
             </w:drawing>
           </mc:Choice>
-          <mc:Fallback xmlns:w16cid="http://schemas.microsoft.com/office/word/2016/wordml/cid" xmlns:am3d="http://schemas.microsoft.com/office/drawing/2017/model3d" xmlns:aink="http://schemas.microsoft.com/office/drawing/2016/ink" xmlns:cx8="http://schemas.microsoft.com/office/drawing/2016/5/14/chartex" xmlns:cx7="http://schemas.microsoft.com/office/drawing/2016/5/13/chartex" xmlns:cx6="http://schemas.microsoft.com/office/drawing/2016/5/12/chartex" xmlns:cx5="http://schemas.microsoft.com/office/drawing/2016/5/11/chartex" xmlns:cx4="http://schemas.microsoft.com/office/drawing/2016/5/10/chartex" xmlns:cx3="http://schemas.microsoft.com/office/drawing/2016/5/9/chartex" xmlns:cx2="http://schemas.microsoft.com/office/drawing/2015/10/21/chartex" xmlns:cx1="http://schemas.microsoft.com/office/drawing/2015/9/8/chartex">
+          <mc:Fallback>
             <w:pict>
               <v:line w14:anchorId="6F7C260E" id="Прямая соединительная линия 1636" o:spid="_x0000_s1026" style="position:absolute;flip:y;z-index:251674624;visibility:visible;mso-wrap-style:square;mso-width-percent:0;mso-height-percent:0;mso-wrap-distance-left:3.17494mm;mso-wrap-distance-top:0;mso-wrap-distance-right:3.17494mm;mso-wrap-distance-bottom:0;mso-position-horizontal:absolute;mso-position-horizontal-relative:text;mso-position-vertical:absolute;mso-position-vertical-relative:text;mso-width-percent:0;mso-height-percent:0;mso-width-relative:page;mso-height-relative:page" from="141.25pt,614.25pt" to="141.25pt,764.85pt" o:gfxdata="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" strokeweight="2pt"/>
             </w:pict>
@@ -10955,7 +11528,7 @@
               </wp:anchor>
             </w:drawing>
           </mc:Choice>
-          <mc:Fallback xmlns:w16cid="http://schemas.microsoft.com/office/word/2016/wordml/cid" xmlns:am3d="http://schemas.microsoft.com/office/drawing/2017/model3d" xmlns:aink="http://schemas.microsoft.com/office/drawing/2016/ink" xmlns:cx8="http://schemas.microsoft.com/office/drawing/2016/5/14/chartex" xmlns:cx7="http://schemas.microsoft.com/office/drawing/2016/5/13/chartex" xmlns:cx6="http://schemas.microsoft.com/office/drawing/2016/5/12/chartex" xmlns:cx5="http://schemas.microsoft.com/office/drawing/2016/5/11/chartex" xmlns:cx4="http://schemas.microsoft.com/office/drawing/2016/5/10/chartex" xmlns:cx3="http://schemas.microsoft.com/office/drawing/2016/5/9/chartex" xmlns:cx2="http://schemas.microsoft.com/office/drawing/2015/10/21/chartex" xmlns:cx1="http://schemas.microsoft.com/office/drawing/2015/9/8/chartex">
+          <mc:Fallback>
             <w:pict>
               <v:line w14:anchorId="54E9EC8D" id="Прямая соединительная линия 1638" o:spid="_x0000_s1026" style="position:absolute;flip:y;z-index:251686912;visibility:visible;mso-wrap-style:square;mso-width-percent:0;mso-height-percent:0;mso-wrap-distance-left:3.17494mm;mso-wrap-distance-top:0;mso-wrap-distance-right:3.17494mm;mso-wrap-distance-bottom:0;mso-position-horizontal:absolute;mso-position-horizontal-relative:text;mso-position-vertical:absolute;mso-position-vertical-relative:text;mso-width-percent:0;mso-height-percent:0;mso-width-relative:page;mso-height-relative:page" from="172.5pt,612.75pt" to="172.5pt,763.5pt" o:gfxdata="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" strokeweight="2pt"/>
             </w:pict>
@@ -11266,7 +11839,7 @@
               </wp:anchor>
             </w:drawing>
           </mc:Choice>
-          <mc:Fallback xmlns:w16cid="http://schemas.microsoft.com/office/word/2016/wordml/cid" xmlns:am3d="http://schemas.microsoft.com/office/drawing/2017/model3d" xmlns:aink="http://schemas.microsoft.com/office/drawing/2016/ink" xmlns:cx8="http://schemas.microsoft.com/office/drawing/2016/5/14/chartex" xmlns:cx7="http://schemas.microsoft.com/office/drawing/2016/5/13/chartex" xmlns:cx6="http://schemas.microsoft.com/office/drawing/2016/5/12/chartex" xmlns:cx5="http://schemas.microsoft.com/office/drawing/2016/5/11/chartex" xmlns:cx4="http://schemas.microsoft.com/office/drawing/2016/5/10/chartex" xmlns:cx3="http://schemas.microsoft.com/office/drawing/2016/5/9/chartex" xmlns:cx2="http://schemas.microsoft.com/office/drawing/2015/10/21/chartex" xmlns:cx1="http://schemas.microsoft.com/office/drawing/2015/9/8/chartex">
+          <mc:Fallback>
             <w:pict>
               <v:group w14:anchorId="519B5752" id="Группа 1639" o:spid="_x0000_s1026" style="position:absolute;margin-left:-63.75pt;margin-top:301.35pt;width:36.75pt;height:463.45pt;z-index:251699200" coordorigin="426,7161" coordsize="735,8668" o:gfxdata="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">
                 <v:line id="Line 57" o:spid="_x0000_s1027" style="position:absolute;flip:x;visibility:visible;mso-wrap-style:square" from="426,15829" to="1146,15829" o:connectortype="straight" o:gfxdata="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" strokeweight="2pt"/>
@@ -11384,7 +11957,7 @@
               </wp:anchor>
             </w:drawing>
           </mc:Choice>
-          <mc:Fallback xmlns:w16cid="http://schemas.microsoft.com/office/word/2016/wordml/cid" xmlns:am3d="http://schemas.microsoft.com/office/drawing/2017/model3d" xmlns:aink="http://schemas.microsoft.com/office/drawing/2016/ink" xmlns:cx8="http://schemas.microsoft.com/office/drawing/2016/5/14/chartex" xmlns:cx7="http://schemas.microsoft.com/office/drawing/2016/5/13/chartex" xmlns:cx6="http://schemas.microsoft.com/office/drawing/2016/5/12/chartex" xmlns:cx5="http://schemas.microsoft.com/office/drawing/2016/5/11/chartex" xmlns:cx4="http://schemas.microsoft.com/office/drawing/2016/5/10/chartex" xmlns:cx3="http://schemas.microsoft.com/office/drawing/2016/5/9/chartex" xmlns:cx2="http://schemas.microsoft.com/office/drawing/2015/10/21/chartex" xmlns:cx1="http://schemas.microsoft.com/office/drawing/2015/9/8/chartex">
+          <mc:Fallback>
             <w:pict>
               <v:rect w14:anchorId="548FE568" id="Прямоугольник 1648" o:spid="_x0000_s1031" style="position:absolute;left:0;text-align:left;margin-left:6in;margin-top:684pt;width:58.6pt;height:11.15pt;z-index:251668480;visibility:visible;mso-wrap-style:square;mso-width-percent:0;mso-height-percent:0;mso-wrap-distance-left:9pt;mso-wrap-distance-top:0;mso-wrap-distance-right:9pt;mso-wrap-distance-bottom:0;mso-position-horizontal:absolute;mso-position-horizontal-relative:text;mso-position-vertical:absolute;mso-position-vertical-relative:text;mso-width-percent:0;mso-height-percent:0;mso-width-relative:page;mso-height-relative:page;v-text-anchor:top" o:gfxdata="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" filled="f" stroked="f" strokeweight=".25pt">
                 <v:shadow color="black" opacity="49150f" offset=".74833mm,.74833mm"/>
@@ -11487,6 +12060,7 @@
                                 <w:lang w:val="ru-RU"/>
                               </w:rPr>
                             </w:pPr>
+                            <w:proofErr w:type="spellStart"/>
                             <w:r>
                               <w:rPr>
                                 <w:sz w:val="18"/>
@@ -11495,6 +12069,7 @@
                               </w:rPr>
                               <w:t>Н.В.Ржеутская</w:t>
                             </w:r>
+                            <w:proofErr w:type="spellEnd"/>
                           </w:p>
                         </w:txbxContent>
                       </wps:txbx>
@@ -11513,7 +12088,7 @@
               </wp:anchor>
             </w:drawing>
           </mc:Choice>
-          <mc:Fallback xmlns:w16cid="http://schemas.microsoft.com/office/word/2016/wordml/cid" xmlns:am3d="http://schemas.microsoft.com/office/drawing/2017/model3d" xmlns:aink="http://schemas.microsoft.com/office/drawing/2016/ink" xmlns:cx8="http://schemas.microsoft.com/office/drawing/2016/5/14/chartex" xmlns:cx7="http://schemas.microsoft.com/office/drawing/2016/5/13/chartex" xmlns:cx6="http://schemas.microsoft.com/office/drawing/2016/5/12/chartex" xmlns:cx5="http://schemas.microsoft.com/office/drawing/2016/5/11/chartex" xmlns:cx4="http://schemas.microsoft.com/office/drawing/2016/5/10/chartex" xmlns:cx3="http://schemas.microsoft.com/office/drawing/2016/5/9/chartex" xmlns:cx2="http://schemas.microsoft.com/office/drawing/2015/10/21/chartex" xmlns:cx1="http://schemas.microsoft.com/office/drawing/2015/9/8/chartex">
+          <mc:Fallback>
             <w:pict>
               <v:rect w14:anchorId="2AB3B1C7" id="Прямоугольник 18" o:spid="_x0000_s1032" style="position:absolute;left:0;text-align:left;margin-left:31.2pt;margin-top:684.45pt;width:1in;height:12.9pt;z-index:251711488;visibility:visible;mso-wrap-style:square;mso-width-percent:0;mso-height-percent:0;mso-wrap-distance-left:9pt;mso-wrap-distance-top:0;mso-wrap-distance-right:9pt;mso-wrap-distance-bottom:0;mso-position-horizontal:absolute;mso-position-horizontal-relative:text;mso-position-vertical:absolute;mso-position-vertical-relative:text;mso-width-percent:0;mso-height-percent:0;mso-width-relative:margin;mso-height-relative:margin;v-text-anchor:top" o:gfxdata="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" filled="f" stroked="f" strokeweight=".25pt">
                 <v:textbox inset="1pt,1pt,1pt,1pt">
@@ -11527,6 +12102,7 @@
                           <w:lang w:val="ru-RU"/>
                         </w:rPr>
                       </w:pPr>
+                      <w:proofErr w:type="spellStart"/>
                       <w:r>
                         <w:rPr>
                           <w:sz w:val="18"/>
@@ -11535,6 +12111,7 @@
                         </w:rPr>
                         <w:t>Н.В.Ржеутская</w:t>
                       </w:r>
+                      <w:proofErr w:type="spellEnd"/>
                     </w:p>
                   </w:txbxContent>
                 </v:textbox>
@@ -11638,7 +12215,7 @@
               </wp:anchor>
             </w:drawing>
           </mc:Choice>
-          <mc:Fallback xmlns:w16cid="http://schemas.microsoft.com/office/word/2016/wordml/cid" xmlns:am3d="http://schemas.microsoft.com/office/drawing/2017/model3d" xmlns:aink="http://schemas.microsoft.com/office/drawing/2016/ink" xmlns:cx8="http://schemas.microsoft.com/office/drawing/2016/5/14/chartex" xmlns:cx7="http://schemas.microsoft.com/office/drawing/2016/5/13/chartex" xmlns:cx6="http://schemas.microsoft.com/office/drawing/2016/5/12/chartex" xmlns:cx5="http://schemas.microsoft.com/office/drawing/2016/5/11/chartex" xmlns:cx4="http://schemas.microsoft.com/office/drawing/2016/5/10/chartex" xmlns:cx3="http://schemas.microsoft.com/office/drawing/2016/5/9/chartex" xmlns:cx2="http://schemas.microsoft.com/office/drawing/2015/10/21/chartex" xmlns:cx1="http://schemas.microsoft.com/office/drawing/2015/9/8/chartex">
+          <mc:Fallback>
             <w:pict>
               <v:rect w14:anchorId="0CE93588" id="Прямоугольник 21" o:spid="_x0000_s1033" style="position:absolute;left:0;text-align:left;margin-left:30.45pt;margin-top:723.25pt;width:1in;height:12.9pt;z-index:251714560;visibility:visible;mso-wrap-style:square;mso-width-percent:0;mso-height-percent:0;mso-wrap-distance-left:9pt;mso-wrap-distance-top:0;mso-wrap-distance-right:9pt;mso-wrap-distance-bottom:0;mso-position-horizontal:absolute;mso-position-horizontal-relative:text;mso-position-vertical:absolute;mso-position-vertical-relative:text;mso-width-percent:0;mso-height-percent:0;mso-width-relative:margin;mso-height-relative:margin;v-text-anchor:top" o:gfxdata="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" filled="f" stroked="f" strokeweight=".25pt">
                 <v:textbox inset="1pt,1pt,1pt,1pt">
@@ -11749,7 +12326,7 @@
               </wp:anchor>
             </w:drawing>
           </mc:Choice>
-          <mc:Fallback xmlns:w16cid="http://schemas.microsoft.com/office/word/2016/wordml/cid" xmlns:am3d="http://schemas.microsoft.com/office/drawing/2017/model3d" xmlns:aink="http://schemas.microsoft.com/office/drawing/2016/ink" xmlns:cx8="http://schemas.microsoft.com/office/drawing/2016/5/14/chartex" xmlns:cx7="http://schemas.microsoft.com/office/drawing/2016/5/13/chartex" xmlns:cx6="http://schemas.microsoft.com/office/drawing/2016/5/12/chartex" xmlns:cx5="http://schemas.microsoft.com/office/drawing/2016/5/11/chartex" xmlns:cx4="http://schemas.microsoft.com/office/drawing/2016/5/10/chartex" xmlns:cx3="http://schemas.microsoft.com/office/drawing/2016/5/9/chartex" xmlns:cx2="http://schemas.microsoft.com/office/drawing/2015/10/21/chartex" xmlns:cx1="http://schemas.microsoft.com/office/drawing/2015/9/8/chartex">
+          <mc:Fallback>
             <w:pict>
               <v:rect w14:anchorId="378F25FC" id="Прямоугольник 1650" o:spid="_x0000_s1034" style="position:absolute;left:0;text-align:left;margin-left:345.75pt;margin-top:695.1pt;width:60.7pt;height:11.9pt;z-index:-251652096;visibility:visible;mso-wrap-style:square;mso-width-percent:0;mso-height-percent:0;mso-wrap-distance-left:9pt;mso-wrap-distance-top:0;mso-wrap-distance-right:9pt;mso-wrap-distance-bottom:0;mso-position-horizontal:absolute;mso-position-horizontal-relative:text;mso-position-vertical:absolute;mso-position-vertical-relative:text;mso-width-percent:0;mso-height-percent:0;mso-width-relative:page;mso-height-relative:page;v-text-anchor:top" o:gfxdata="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" filled="f" stroked="f">
                 <v:textbox inset="1pt,1pt,1pt,1pt">
@@ -11854,7 +12431,7 @@
               </wp:anchor>
             </w:drawing>
           </mc:Choice>
-          <mc:Fallback xmlns:w16cid="http://schemas.microsoft.com/office/word/2016/wordml/cid" xmlns:am3d="http://schemas.microsoft.com/office/drawing/2017/model3d" xmlns:aink="http://schemas.microsoft.com/office/drawing/2016/ink" xmlns:cx8="http://schemas.microsoft.com/office/drawing/2016/5/14/chartex" xmlns:cx7="http://schemas.microsoft.com/office/drawing/2016/5/13/chartex" xmlns:cx6="http://schemas.microsoft.com/office/drawing/2016/5/12/chartex" xmlns:cx5="http://schemas.microsoft.com/office/drawing/2016/5/11/chartex" xmlns:cx4="http://schemas.microsoft.com/office/drawing/2016/5/10/chartex" xmlns:cx3="http://schemas.microsoft.com/office/drawing/2016/5/9/chartex" xmlns:cx2="http://schemas.microsoft.com/office/drawing/2015/10/21/chartex" xmlns:cx1="http://schemas.microsoft.com/office/drawing/2015/9/8/chartex">
+          <mc:Fallback>
             <w:pict>
               <v:line w14:anchorId="549FEA56" id="Прямая соединительная линия 1620" o:spid="_x0000_s1026" style="position:absolute;z-index:251689984;visibility:visible;mso-wrap-style:square;mso-width-percent:0;mso-height-percent:0;mso-wrap-distance-left:3.17494mm;mso-wrap-distance-top:0;mso-wrap-distance-right:3.17494mm;mso-wrap-distance-bottom:0;mso-position-horizontal:absolute;mso-position-horizontal-relative:text;mso-position-vertical:absolute;mso-position-vertical-relative:text;mso-width-percent:0;mso-height-percent:0;mso-width-relative:page;mso-height-relative:page" from="397.6pt,693.75pt" to="397.6pt,709.9pt" o:gfxdata="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" strokeweight="2pt"/>
             </w:pict>
@@ -11985,7 +12562,7 @@
               </wp:anchor>
             </w:drawing>
           </mc:Choice>
-          <mc:Fallback xmlns:w16cid="http://schemas.microsoft.com/office/word/2016/wordml/cid" xmlns:am3d="http://schemas.microsoft.com/office/drawing/2017/model3d" xmlns:aink="http://schemas.microsoft.com/office/drawing/2016/ink" xmlns:cx8="http://schemas.microsoft.com/office/drawing/2016/5/14/chartex" xmlns:cx7="http://schemas.microsoft.com/office/drawing/2016/5/13/chartex" xmlns:cx6="http://schemas.microsoft.com/office/drawing/2016/5/12/chartex" xmlns:cx5="http://schemas.microsoft.com/office/drawing/2016/5/11/chartex" xmlns:cx4="http://schemas.microsoft.com/office/drawing/2016/5/10/chartex" xmlns:cx3="http://schemas.microsoft.com/office/drawing/2016/5/9/chartex" xmlns:cx2="http://schemas.microsoft.com/office/drawing/2015/10/21/chartex" xmlns:cx1="http://schemas.microsoft.com/office/drawing/2015/9/8/chartex">
+          <mc:Fallback>
             <w:pict>
               <v:group w14:anchorId="44275773" id="Группа 1631" o:spid="_x0000_s1026" style="position:absolute;margin-left:172.6pt;margin-top:709.9pt;width:317.65pt;height:.15pt;z-index:251696128" coordorigin="5015,15084" coordsize="6135,3" o:gfxdata="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">
                 <v:line id="Line 49" o:spid="_x0000_s1027" style="position:absolute;visibility:visible;mso-wrap-style:square" from="8242,15085" to="11150,15087" o:connectortype="straight" o:gfxdata="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" strokeweight="2pt">
@@ -12076,8 +12653,16 @@
                               <w:rPr>
                                 <w:sz w:val="20"/>
                               </w:rPr>
-                              <w:t xml:space="preserve"> Рецен</w:t>
+                              <w:t xml:space="preserve"> </w:t>
                             </w:r>
+                            <w:proofErr w:type="spellStart"/>
+                            <w:r>
+                              <w:rPr>
+                                <w:sz w:val="20"/>
+                              </w:rPr>
+                              <w:t>Рецен</w:t>
+                            </w:r>
+                            <w:proofErr w:type="spellEnd"/>
                             <w:r>
                               <w:rPr>
                                 <w:sz w:val="20"/>
@@ -12109,7 +12694,7 @@
               </wp:anchor>
             </w:drawing>
           </mc:Choice>
-          <mc:Fallback xmlns:w16cid="http://schemas.microsoft.com/office/word/2016/wordml/cid" xmlns:am3d="http://schemas.microsoft.com/office/drawing/2017/model3d" xmlns:aink="http://schemas.microsoft.com/office/drawing/2016/ink" xmlns:cx8="http://schemas.microsoft.com/office/drawing/2016/5/14/chartex" xmlns:cx7="http://schemas.microsoft.com/office/drawing/2016/5/13/chartex" xmlns:cx6="http://schemas.microsoft.com/office/drawing/2016/5/12/chartex" xmlns:cx5="http://schemas.microsoft.com/office/drawing/2016/5/11/chartex" xmlns:cx4="http://schemas.microsoft.com/office/drawing/2016/5/10/chartex" xmlns:cx3="http://schemas.microsoft.com/office/drawing/2016/5/9/chartex" xmlns:cx2="http://schemas.microsoft.com/office/drawing/2015/10/21/chartex" xmlns:cx1="http://schemas.microsoft.com/office/drawing/2015/9/8/chartex">
+          <mc:Fallback>
             <w:pict>
               <v:rect w14:anchorId="26702F8F" id="Прямоугольник 7" o:spid="_x0000_s1035" style="position:absolute;left:0;text-align:left;margin-left:-26.65pt;margin-top:709.95pt;width:51.45pt;height:14.15pt;z-index:251708416;visibility:visible;mso-wrap-style:square;mso-width-percent:0;mso-height-percent:0;mso-wrap-distance-left:9pt;mso-wrap-distance-top:0;mso-wrap-distance-right:9pt;mso-wrap-distance-bottom:0;mso-position-horizontal:absolute;mso-position-horizontal-relative:text;mso-position-vertical:absolute;mso-position-vertical-relative:text;mso-width-percent:0;mso-height-percent:0;mso-width-relative:page;mso-height-relative:page;v-text-anchor:top" o:gfxdata="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" filled="f" stroked="f" strokeweight=".25pt">
                 <v:textbox inset="1pt,1pt,1pt,1pt">
@@ -12125,8 +12710,16 @@
                         <w:rPr>
                           <w:sz w:val="20"/>
                         </w:rPr>
-                        <w:t xml:space="preserve"> Рецен</w:t>
+                        <w:t xml:space="preserve"> </w:t>
                       </w:r>
+                      <w:proofErr w:type="spellStart"/>
+                      <w:r>
+                        <w:rPr>
+                          <w:sz w:val="20"/>
+                        </w:rPr>
+                        <w:t>Рецен</w:t>
+                      </w:r>
+                      <w:proofErr w:type="spellEnd"/>
                       <w:r>
                         <w:rPr>
                           <w:sz w:val="20"/>
@@ -12260,7 +12853,7 @@
               </wp:anchor>
             </w:drawing>
           </mc:Choice>
-          <mc:Fallback xmlns:w16cid="http://schemas.microsoft.com/office/word/2016/wordml/cid" xmlns:am3d="http://schemas.microsoft.com/office/drawing/2017/model3d" xmlns:aink="http://schemas.microsoft.com/office/drawing/2016/ink" xmlns:cx8="http://schemas.microsoft.com/office/drawing/2016/5/14/chartex" xmlns:cx7="http://schemas.microsoft.com/office/drawing/2016/5/13/chartex" xmlns:cx6="http://schemas.microsoft.com/office/drawing/2016/5/12/chartex" xmlns:cx5="http://schemas.microsoft.com/office/drawing/2016/5/11/chartex" xmlns:cx4="http://schemas.microsoft.com/office/drawing/2016/5/10/chartex" xmlns:cx3="http://schemas.microsoft.com/office/drawing/2016/5/9/chartex" xmlns:cx2="http://schemas.microsoft.com/office/drawing/2015/10/21/chartex" xmlns:cx1="http://schemas.microsoft.com/office/drawing/2015/9/8/chartex">
+          <mc:Fallback>
             <w:pict>
               <v:rect w14:anchorId="1B087610" id="Прямоугольник 6" o:spid="_x0000_s1036" style="position:absolute;left:0;text-align:left;margin-left:-26.65pt;margin-top:697.75pt;width:51.45pt;height:14.15pt;z-index:251707392;visibility:visible;mso-wrap-style:square;mso-width-percent:0;mso-height-percent:0;mso-wrap-distance-left:9pt;mso-wrap-distance-top:0;mso-wrap-distance-right:9pt;mso-wrap-distance-bottom:0;mso-position-horizontal:absolute;mso-position-horizontal-relative:text;mso-position-vertical:absolute;mso-position-vertical-relative:text;mso-width-percent:0;mso-height-percent:0;mso-width-relative:page;mso-height-relative:page;v-text-anchor:top" o:gfxdata="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" filled="f" stroked="f" strokeweight=".25pt">
                 <v:textbox inset="1pt,1pt,1pt,1pt">
@@ -12377,7 +12970,7 @@
               </wp:anchor>
             </w:drawing>
           </mc:Choice>
-          <mc:Fallback xmlns:w16cid="http://schemas.microsoft.com/office/word/2016/wordml/cid" xmlns:am3d="http://schemas.microsoft.com/office/drawing/2017/model3d" xmlns:aink="http://schemas.microsoft.com/office/drawing/2016/ink" xmlns:cx8="http://schemas.microsoft.com/office/drawing/2016/5/14/chartex" xmlns:cx7="http://schemas.microsoft.com/office/drawing/2016/5/13/chartex" xmlns:cx6="http://schemas.microsoft.com/office/drawing/2016/5/12/chartex" xmlns:cx5="http://schemas.microsoft.com/office/drawing/2016/5/11/chartex" xmlns:cx4="http://schemas.microsoft.com/office/drawing/2016/5/10/chartex" xmlns:cx3="http://schemas.microsoft.com/office/drawing/2016/5/9/chartex" xmlns:cx2="http://schemas.microsoft.com/office/drawing/2015/10/21/chartex" xmlns:cx1="http://schemas.microsoft.com/office/drawing/2015/9/8/chartex">
+          <mc:Fallback>
             <w:pict>
               <v:line w14:anchorId="20E416C7" id="Прямая соединительная линия 1609" o:spid="_x0000_s1026" style="position:absolute;z-index:251672576;visibility:visible;mso-wrap-style:square;mso-width-percent:0;mso-height-percent:0;mso-wrap-distance-left:9pt;mso-wrap-distance-top:0;mso-wrap-distance-right:9pt;mso-wrap-distance-bottom:0;mso-position-horizontal:absolute;mso-position-horizontal-relative:text;mso-position-vertical:absolute;mso-position-vertical-relative:text;mso-width-percent:0;mso-height-percent:0;mso-width-relative:page;mso-height-relative:page" from="-28.25pt,710.05pt" to="171pt,710.1pt" o:gfxdata="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" strokeweight="1pt">
                 <v:shadow color="black" opacity="49150f" offset=".74833mm,.74833mm"/>
@@ -12538,7 +13131,7 @@
               </wp:anchor>
             </w:drawing>
           </mc:Choice>
-          <mc:Fallback xmlns:w16cid="http://schemas.microsoft.com/office/word/2016/wordml/cid" xmlns:am3d="http://schemas.microsoft.com/office/drawing/2017/model3d" xmlns:aink="http://schemas.microsoft.com/office/drawing/2016/ink" xmlns:cx8="http://schemas.microsoft.com/office/drawing/2016/5/14/chartex" xmlns:cx7="http://schemas.microsoft.com/office/drawing/2016/5/13/chartex" xmlns:cx6="http://schemas.microsoft.com/office/drawing/2016/5/12/chartex" xmlns:cx5="http://schemas.microsoft.com/office/drawing/2016/5/11/chartex" xmlns:cx4="http://schemas.microsoft.com/office/drawing/2016/5/10/chartex" xmlns:cx3="http://schemas.microsoft.com/office/drawing/2016/5/9/chartex" xmlns:cx2="http://schemas.microsoft.com/office/drawing/2015/10/21/chartex" xmlns:cx1="http://schemas.microsoft.com/office/drawing/2015/9/8/chartex">
+          <mc:Fallback>
             <w:pict>
               <v:rect w14:anchorId="253E6693" id="Прямоугольник 1659" o:spid="_x0000_s1037" style="position:absolute;left:0;text-align:left;margin-left:178.9pt;margin-top:645.15pt;width:161.6pt;height:104.15pt;z-index:251660288;visibility:visible;mso-wrap-style:square;mso-width-percent:0;mso-height-percent:0;mso-wrap-distance-left:9pt;mso-wrap-distance-top:0;mso-wrap-distance-right:9pt;mso-wrap-distance-bottom:0;mso-position-horizontal:absolute;mso-position-horizontal-relative:text;mso-position-vertical:absolute;mso-position-vertical-relative:text;mso-width-percent:0;mso-height-percent:0;mso-width-relative:page;mso-height-relative:page;v-text-anchor:top" o:gfxdata="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" filled="f" stroked="f" strokeweight=".25pt">
                 <v:shadow color="black" opacity="49150f" offset=".74833mm,.74833mm"/>
@@ -12693,6 +13286,7 @@
                               </w:rPr>
                               <w:t xml:space="preserve"> </w:t>
                             </w:r>
+                            <w:proofErr w:type="spellStart"/>
                             <w:r>
                               <w:rPr>
                                 <w:sz w:val="20"/>
@@ -12700,6 +13294,7 @@
                               </w:rPr>
                               <w:t>Утверд</w:t>
                             </w:r>
+                            <w:proofErr w:type="spellEnd"/>
                             <w:r>
                               <w:rPr>
                                 <w:sz w:val="20"/>
@@ -12724,7 +13319,7 @@
               </wp:anchor>
             </w:drawing>
           </mc:Choice>
-          <mc:Fallback xmlns:w16cid="http://schemas.microsoft.com/office/word/2016/wordml/cid" xmlns:am3d="http://schemas.microsoft.com/office/drawing/2017/model3d" xmlns:aink="http://schemas.microsoft.com/office/drawing/2016/ink" xmlns:cx8="http://schemas.microsoft.com/office/drawing/2016/5/14/chartex" xmlns:cx7="http://schemas.microsoft.com/office/drawing/2016/5/13/chartex" xmlns:cx6="http://schemas.microsoft.com/office/drawing/2016/5/12/chartex" xmlns:cx5="http://schemas.microsoft.com/office/drawing/2016/5/11/chartex" xmlns:cx4="http://schemas.microsoft.com/office/drawing/2016/5/10/chartex" xmlns:cx3="http://schemas.microsoft.com/office/drawing/2016/5/9/chartex" xmlns:cx2="http://schemas.microsoft.com/office/drawing/2015/10/21/chartex" xmlns:cx1="http://schemas.microsoft.com/office/drawing/2015/9/8/chartex">
+          <mc:Fallback>
             <w:pict>
               <v:rect w14:anchorId="08CDE4BD" id="Прямоугольник 10" o:spid="_x0000_s1038" style="position:absolute;left:0;text-align:left;margin-left:-26.65pt;margin-top:737.3pt;width:51.45pt;height:14.15pt;z-index:251710464;visibility:visible;mso-wrap-style:square;mso-width-percent:0;mso-height-percent:0;mso-wrap-distance-left:9pt;mso-wrap-distance-top:0;mso-wrap-distance-right:9pt;mso-wrap-distance-bottom:0;mso-position-horizontal:absolute;mso-position-horizontal-relative:text;mso-position-vertical:absolute;mso-position-vertical-relative:text;mso-width-percent:0;mso-height-percent:0;mso-width-relative:page;mso-height-relative:page;v-text-anchor:top" o:gfxdata="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" filled="f" stroked="f" strokeweight=".25pt">
                 <v:textbox inset="1pt,1pt,1pt,1pt">
@@ -12742,6 +13337,7 @@
                         </w:rPr>
                         <w:t xml:space="preserve"> </w:t>
                       </w:r>
+                      <w:proofErr w:type="spellStart"/>
                       <w:r>
                         <w:rPr>
                           <w:sz w:val="20"/>
@@ -12749,6 +13345,7 @@
                         </w:rPr>
                         <w:t>Утверд</w:t>
                       </w:r>
+                      <w:proofErr w:type="spellEnd"/>
                       <w:r>
                         <w:rPr>
                           <w:sz w:val="20"/>
@@ -12875,7 +13472,7 @@
               </wp:anchor>
             </w:drawing>
           </mc:Choice>
-          <mc:Fallback xmlns:w16cid="http://schemas.microsoft.com/office/word/2016/wordml/cid" xmlns:am3d="http://schemas.microsoft.com/office/drawing/2017/model3d" xmlns:aink="http://schemas.microsoft.com/office/drawing/2016/ink" xmlns:cx8="http://schemas.microsoft.com/office/drawing/2016/5/14/chartex" xmlns:cx7="http://schemas.microsoft.com/office/drawing/2016/5/13/chartex" xmlns:cx6="http://schemas.microsoft.com/office/drawing/2016/5/12/chartex" xmlns:cx5="http://schemas.microsoft.com/office/drawing/2016/5/11/chartex" xmlns:cx4="http://schemas.microsoft.com/office/drawing/2016/5/10/chartex" xmlns:cx3="http://schemas.microsoft.com/office/drawing/2016/5/9/chartex" xmlns:cx2="http://schemas.microsoft.com/office/drawing/2015/10/21/chartex" xmlns:cx1="http://schemas.microsoft.com/office/drawing/2015/9/8/chartex">
+          <mc:Fallback>
             <w:pict>
               <v:rect w14:anchorId="197FA3DE" id="Прямоугольник 9" o:spid="_x0000_s1039" style="position:absolute;left:0;text-align:left;margin-left:-26.65pt;margin-top:723.05pt;width:51.45pt;height:14.15pt;z-index:251709440;visibility:visible;mso-wrap-style:square;mso-width-percent:0;mso-height-percent:0;mso-wrap-distance-left:9pt;mso-wrap-distance-top:0;mso-wrap-distance-right:9pt;mso-wrap-distance-bottom:0;mso-position-horizontal:absolute;mso-position-horizontal-relative:text;mso-position-vertical:absolute;mso-position-vertical-relative:text;mso-width-percent:0;mso-height-percent:0;mso-width-relative:page;mso-height-relative:page;v-text-anchor:top" o:gfxdata="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" filled="f" stroked="f" strokeweight=".25pt">
                 <v:textbox inset="1pt,1pt,1pt,1pt">
@@ -13009,7 +13606,7 @@
               </wp:anchor>
             </w:drawing>
           </mc:Choice>
-          <mc:Fallback xmlns:w16cid="http://schemas.microsoft.com/office/word/2016/wordml/cid" xmlns:am3d="http://schemas.microsoft.com/office/drawing/2017/model3d" xmlns:aink="http://schemas.microsoft.com/office/drawing/2016/ink" xmlns:cx8="http://schemas.microsoft.com/office/drawing/2016/5/14/chartex" xmlns:cx7="http://schemas.microsoft.com/office/drawing/2016/5/13/chartex" xmlns:cx6="http://schemas.microsoft.com/office/drawing/2016/5/12/chartex" xmlns:cx5="http://schemas.microsoft.com/office/drawing/2016/5/11/chartex" xmlns:cx4="http://schemas.microsoft.com/office/drawing/2016/5/10/chartex" xmlns:cx3="http://schemas.microsoft.com/office/drawing/2016/5/9/chartex" xmlns:cx2="http://schemas.microsoft.com/office/drawing/2015/10/21/chartex" xmlns:cx1="http://schemas.microsoft.com/office/drawing/2015/9/8/chartex">
+          <mc:Fallback>
             <w:pict>
               <v:rect w14:anchorId="2ECBC623" id="Прямоугольник 20" o:spid="_x0000_s1040" style="position:absolute;left:0;text-align:left;margin-left:30.45pt;margin-top:711.25pt;width:1in;height:12.9pt;z-index:251713536;visibility:visible;mso-wrap-style:square;mso-width-percent:0;mso-height-percent:0;mso-wrap-distance-left:9pt;mso-wrap-distance-top:0;mso-wrap-distance-right:9pt;mso-wrap-distance-bottom:0;mso-position-horizontal:absolute;mso-position-horizontal-relative:text;mso-position-vertical:absolute;mso-position-vertical-relative:text;mso-width-percent:0;mso-height-percent:0;mso-width-relative:margin;mso-height-relative:margin;v-text-anchor:top" o:gfxdata="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" filled="f" stroked="f" strokeweight=".25pt">
                 <v:textbox inset="1pt,1pt,1pt,1pt">
@@ -13109,7 +13706,7 @@
               </wp:anchor>
             </w:drawing>
           </mc:Choice>
-          <mc:Fallback xmlns:w16cid="http://schemas.microsoft.com/office/word/2016/wordml/cid" xmlns:am3d="http://schemas.microsoft.com/office/drawing/2017/model3d" xmlns:aink="http://schemas.microsoft.com/office/drawing/2016/ink" xmlns:cx8="http://schemas.microsoft.com/office/drawing/2016/5/14/chartex" xmlns:cx7="http://schemas.microsoft.com/office/drawing/2016/5/13/chartex" xmlns:cx6="http://schemas.microsoft.com/office/drawing/2016/5/12/chartex" xmlns:cx5="http://schemas.microsoft.com/office/drawing/2016/5/11/chartex" xmlns:cx4="http://schemas.microsoft.com/office/drawing/2016/5/10/chartex" xmlns:cx3="http://schemas.microsoft.com/office/drawing/2016/5/9/chartex" xmlns:cx2="http://schemas.microsoft.com/office/drawing/2015/10/21/chartex" xmlns:cx1="http://schemas.microsoft.com/office/drawing/2015/9/8/chartex">
+          <mc:Fallback>
             <w:pict>
               <v:line w14:anchorId="6241FDB4" id="Прямая соединительная линия 1626" o:spid="_x0000_s1026" style="position:absolute;z-index:251671552;visibility:visible;mso-wrap-style:square;mso-width-percent:0;mso-height-percent:0;mso-wrap-distance-left:9pt;mso-wrap-distance-top:0;mso-wrap-distance-right:9pt;mso-wrap-distance-bottom:0;mso-position-horizontal:absolute;mso-position-horizontal-relative:text;mso-position-vertical:absolute;mso-position-vertical-relative:text;mso-width-percent:0;mso-height-percent:0;mso-width-relative:page;mso-height-relative:page" from="-27.4pt,736.4pt" to="171.85pt,736.45pt" o:gfxdata="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" strokeweight="1pt">
                 <v:shadow color="black" opacity="49150f" offset=".74833mm,.74833mm"/>
@@ -13196,7 +13793,7 @@
               </wp:anchor>
             </w:drawing>
           </mc:Choice>
-          <mc:Fallback xmlns:w16cid="http://schemas.microsoft.com/office/word/2016/wordml/cid" xmlns:am3d="http://schemas.microsoft.com/office/drawing/2017/model3d" xmlns:aink="http://schemas.microsoft.com/office/drawing/2016/ink" xmlns:cx8="http://schemas.microsoft.com/office/drawing/2016/5/14/chartex" xmlns:cx7="http://schemas.microsoft.com/office/drawing/2016/5/13/chartex" xmlns:cx6="http://schemas.microsoft.com/office/drawing/2016/5/12/chartex" xmlns:cx5="http://schemas.microsoft.com/office/drawing/2016/5/11/chartex" xmlns:cx4="http://schemas.microsoft.com/office/drawing/2016/5/10/chartex" xmlns:cx3="http://schemas.microsoft.com/office/drawing/2016/5/9/chartex" xmlns:cx2="http://schemas.microsoft.com/office/drawing/2015/10/21/chartex" xmlns:cx1="http://schemas.microsoft.com/office/drawing/2015/9/8/chartex">
+          <mc:Fallback>
             <w:pict>
               <v:line w14:anchorId="659BABCA" id="Прямая соединительная линия 1625" o:spid="_x0000_s1026" style="position:absolute;z-index:251669504;visibility:visible;mso-wrap-style:square;mso-width-percent:0;mso-height-percent:0;mso-wrap-distance-left:9pt;mso-wrap-distance-top:0;mso-wrap-distance-right:9pt;mso-wrap-distance-bottom:0;mso-position-horizontal:absolute;mso-position-horizontal-relative:text;mso-position-vertical:absolute;mso-position-vertical-relative:text;mso-width-percent:0;mso-height-percent:0;mso-width-relative:page;mso-height-relative:page" from="-26.65pt,723.1pt" to="171.4pt,723.15pt" o:gfxdata="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" strokeweight="1pt">
                 <v:shadow color="black" opacity="49150f" offset=".74833mm,.74833mm"/>
@@ -13300,7 +13897,7 @@
               </wp:anchor>
             </w:drawing>
           </mc:Choice>
-          <mc:Fallback xmlns:w16cid="http://schemas.microsoft.com/office/word/2016/wordml/cid" xmlns:am3d="http://schemas.microsoft.com/office/drawing/2017/model3d" xmlns:aink="http://schemas.microsoft.com/office/drawing/2016/ink" xmlns:cx8="http://schemas.microsoft.com/office/drawing/2016/5/14/chartex" xmlns:cx7="http://schemas.microsoft.com/office/drawing/2016/5/13/chartex" xmlns:cx6="http://schemas.microsoft.com/office/drawing/2016/5/12/chartex" xmlns:cx5="http://schemas.microsoft.com/office/drawing/2016/5/11/chartex" xmlns:cx4="http://schemas.microsoft.com/office/drawing/2016/5/10/chartex" xmlns:cx3="http://schemas.microsoft.com/office/drawing/2016/5/9/chartex" xmlns:cx2="http://schemas.microsoft.com/office/drawing/2015/10/21/chartex" xmlns:cx1="http://schemas.microsoft.com/office/drawing/2015/9/8/chartex">
+          <mc:Fallback>
             <w:pict>
               <v:rect w14:anchorId="700B1FF6" id="Прямоугольник 22" o:spid="_x0000_s1041" style="position:absolute;left:0;text-align:left;margin-left:30.45pt;margin-top:738.6pt;width:1in;height:12.9pt;z-index:251715584;visibility:visible;mso-wrap-style:square;mso-width-percent:0;mso-height-percent:0;mso-wrap-distance-left:9pt;mso-wrap-distance-top:0;mso-wrap-distance-right:9pt;mso-wrap-distance-bottom:0;mso-position-horizontal:absolute;mso-position-horizontal-relative:text;mso-position-vertical:absolute;mso-position-vertical-relative:text;mso-width-percent:0;mso-height-percent:0;mso-width-relative:margin;mso-height-relative:margin;v-text-anchor:top" o:gfxdata="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" filled="f" stroked="f" strokeweight=".25pt">
                 <v:textbox inset="1pt,1pt,1pt,1pt">
@@ -13417,7 +14014,7 @@
               </wp:anchor>
             </w:drawing>
           </mc:Choice>
-          <mc:Fallback xmlns:w16cid="http://schemas.microsoft.com/office/word/2016/wordml/cid" xmlns:am3d="http://schemas.microsoft.com/office/drawing/2017/model3d" xmlns:aink="http://schemas.microsoft.com/office/drawing/2016/ink" xmlns:cx8="http://schemas.microsoft.com/office/drawing/2016/5/14/chartex" xmlns:cx7="http://schemas.microsoft.com/office/drawing/2016/5/13/chartex" xmlns:cx6="http://schemas.microsoft.com/office/drawing/2016/5/12/chartex" xmlns:cx5="http://schemas.microsoft.com/office/drawing/2016/5/11/chartex" xmlns:cx4="http://schemas.microsoft.com/office/drawing/2016/5/10/chartex" xmlns:cx3="http://schemas.microsoft.com/office/drawing/2016/5/9/chartex" xmlns:cx2="http://schemas.microsoft.com/office/drawing/2015/10/21/chartex" xmlns:cx1="http://schemas.microsoft.com/office/drawing/2015/9/8/chartex">
+          <mc:Fallback>
             <w:pict>
               <v:rect w14:anchorId="2F3CBA5C" id="Прямоугольник 8" o:spid="_x0000_s1042" style="position:absolute;left:0;text-align:left;margin-left:30.45pt;margin-top:697.95pt;width:1in;height:12.9pt;z-index:251712512;visibility:visible;mso-wrap-style:square;mso-width-percent:0;mso-height-percent:0;mso-wrap-distance-left:9pt;mso-wrap-distance-top:0;mso-wrap-distance-right:9pt;mso-wrap-distance-bottom:0;mso-position-horizontal:absolute;mso-position-horizontal-relative:text;mso-position-vertical:absolute;mso-position-vertical-relative:text;mso-width-percent:0;mso-height-percent:0;mso-width-relative:margin;mso-height-relative:margin;v-text-anchor:top" o:gfxdata="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" filled="f" stroked="f" strokeweight=".25pt">
                 <v:textbox inset="1pt,1pt,1pt,1pt">
@@ -13516,6 +14113,7 @@
                                 <w:lang w:val="ru-RU"/>
                               </w:rPr>
                             </w:pPr>
+                            <w:proofErr w:type="spellStart"/>
                             <w:r>
                               <w:rPr>
                                 <w:sz w:val="18"/>
@@ -13524,6 +14122,7 @@
                               </w:rPr>
                               <w:t>К.В.Максимук</w:t>
                             </w:r>
+                            <w:proofErr w:type="spellEnd"/>
                           </w:p>
                         </w:txbxContent>
                       </wps:txbx>
@@ -13542,7 +14141,7 @@
               </wp:anchor>
             </w:drawing>
           </mc:Choice>
-          <mc:Fallback xmlns:w16cid="http://schemas.microsoft.com/office/word/2016/wordml/cid" xmlns:am3d="http://schemas.microsoft.com/office/drawing/2017/model3d" xmlns:aink="http://schemas.microsoft.com/office/drawing/2016/ink" xmlns:cx8="http://schemas.microsoft.com/office/drawing/2016/5/14/chartex" xmlns:cx7="http://schemas.microsoft.com/office/drawing/2016/5/13/chartex" xmlns:cx6="http://schemas.microsoft.com/office/drawing/2016/5/12/chartex" xmlns:cx5="http://schemas.microsoft.com/office/drawing/2016/5/11/chartex" xmlns:cx4="http://schemas.microsoft.com/office/drawing/2016/5/10/chartex" xmlns:cx3="http://schemas.microsoft.com/office/drawing/2016/5/9/chartex" xmlns:cx2="http://schemas.microsoft.com/office/drawing/2015/10/21/chartex" xmlns:cx1="http://schemas.microsoft.com/office/drawing/2015/9/8/chartex">
+          <mc:Fallback>
             <w:pict>
               <v:rect w14:anchorId="1A355A2B" id="Прямоугольник 1651" o:spid="_x0000_s1043" style="position:absolute;left:0;text-align:left;margin-left:30.55pt;margin-top:672.2pt;width:1in;height:12.9pt;z-index:251662336;visibility:visible;mso-wrap-style:square;mso-width-percent:0;mso-height-percent:0;mso-wrap-distance-left:9pt;mso-wrap-distance-top:0;mso-wrap-distance-right:9pt;mso-wrap-distance-bottom:0;mso-position-horizontal:absolute;mso-position-horizontal-relative:text;mso-position-vertical:absolute;mso-position-vertical-relative:text;mso-width-percent:0;mso-height-percent:0;mso-width-relative:margin;mso-height-relative:margin;v-text-anchor:top" o:gfxdata="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" filled="f" stroked="f" strokeweight=".25pt">
                 <v:textbox inset="1pt,1pt,1pt,1pt">
@@ -13556,6 +14155,7 @@
                           <w:lang w:val="ru-RU"/>
                         </w:rPr>
                       </w:pPr>
+                      <w:proofErr w:type="spellStart"/>
                       <w:r>
                         <w:rPr>
                           <w:sz w:val="18"/>
@@ -13564,6 +14164,7 @@
                         </w:rPr>
                         <w:t>К.В.Максимук</w:t>
                       </w:r>
+                      <w:proofErr w:type="spellEnd"/>
                     </w:p>
                   </w:txbxContent>
                 </v:textbox>
@@ -13651,7 +14252,21 @@
                               <w:rPr>
                                 <w:sz w:val="20"/>
                               </w:rPr>
-                              <w:t xml:space="preserve"> Разраб.</w:t>
+                              <w:t xml:space="preserve"> </w:t>
+                            </w:r>
+                            <w:proofErr w:type="spellStart"/>
+                            <w:r>
+                              <w:rPr>
+                                <w:sz w:val="20"/>
+                              </w:rPr>
+                              <w:t>Разраб</w:t>
+                            </w:r>
+                            <w:proofErr w:type="spellEnd"/>
+                            <w:r>
+                              <w:rPr>
+                                <w:sz w:val="20"/>
+                              </w:rPr>
+                              <w:t>.</w:t>
                             </w:r>
                           </w:p>
                         </w:txbxContent>
@@ -13671,7 +14286,7 @@
               </wp:anchor>
             </w:drawing>
           </mc:Choice>
-          <mc:Fallback xmlns:w16cid="http://schemas.microsoft.com/office/word/2016/wordml/cid" xmlns:am3d="http://schemas.microsoft.com/office/drawing/2017/model3d" xmlns:aink="http://schemas.microsoft.com/office/drawing/2016/ink" xmlns:cx8="http://schemas.microsoft.com/office/drawing/2016/5/14/chartex" xmlns:cx7="http://schemas.microsoft.com/office/drawing/2016/5/13/chartex" xmlns:cx6="http://schemas.microsoft.com/office/drawing/2016/5/12/chartex" xmlns:cx5="http://schemas.microsoft.com/office/drawing/2016/5/11/chartex" xmlns:cx4="http://schemas.microsoft.com/office/drawing/2016/5/10/chartex" xmlns:cx3="http://schemas.microsoft.com/office/drawing/2016/5/9/chartex" xmlns:cx2="http://schemas.microsoft.com/office/drawing/2015/10/21/chartex" xmlns:cx1="http://schemas.microsoft.com/office/drawing/2015/9/8/chartex">
+          <mc:Fallback>
             <w:pict>
               <v:rect w14:anchorId="6970825E" id="Прямоугольник 1653" o:spid="_x0000_s1044" style="position:absolute;left:0;text-align:left;margin-left:-26.65pt;margin-top:671pt;width:51.25pt;height:14.15pt;z-index:251675648;visibility:visible;mso-wrap-style:square;mso-width-percent:0;mso-height-percent:0;mso-wrap-distance-left:9pt;mso-wrap-distance-top:0;mso-wrap-distance-right:9pt;mso-wrap-distance-bottom:0;mso-position-horizontal:absolute;mso-position-horizontal-relative:text;mso-position-vertical:absolute;mso-position-vertical-relative:text;mso-width-percent:0;mso-height-percent:0;mso-width-relative:page;mso-height-relative:page;v-text-anchor:top" o:gfxdata="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" filled="f" stroked="f" strokeweight=".25pt">
                 <v:textbox inset="1pt,1pt,1pt,1pt">
@@ -13687,7 +14302,21 @@
                         <w:rPr>
                           <w:sz w:val="20"/>
                         </w:rPr>
-                        <w:t xml:space="preserve"> Разраб.</w:t>
+                        <w:t xml:space="preserve"> </w:t>
+                      </w:r>
+                      <w:proofErr w:type="spellStart"/>
+                      <w:r>
+                        <w:rPr>
+                          <w:sz w:val="20"/>
+                        </w:rPr>
+                        <w:t>Разраб</w:t>
+                      </w:r>
+                      <w:proofErr w:type="spellEnd"/>
+                      <w:r>
+                        <w:rPr>
+                          <w:sz w:val="20"/>
+                        </w:rPr>
+                        <w:t>.</w:t>
                       </w:r>
                     </w:p>
                   </w:txbxContent>
@@ -13778,6 +14407,7 @@
                               </w:rPr>
                               <w:t xml:space="preserve"> </w:t>
                             </w:r>
+                            <w:proofErr w:type="spellStart"/>
                             <w:r>
                               <w:rPr>
                                 <w:sz w:val="20"/>
@@ -13785,6 +14415,7 @@
                               </w:rPr>
                               <w:t>Провер</w:t>
                             </w:r>
+                            <w:proofErr w:type="spellEnd"/>
                             <w:r>
                               <w:rPr>
                                 <w:sz w:val="20"/>
@@ -13809,7 +14440,7 @@
               </wp:anchor>
             </w:drawing>
           </mc:Choice>
-          <mc:Fallback xmlns:w16cid="http://schemas.microsoft.com/office/word/2016/wordml/cid" xmlns:am3d="http://schemas.microsoft.com/office/drawing/2017/model3d" xmlns:aink="http://schemas.microsoft.com/office/drawing/2016/ink" xmlns:cx8="http://schemas.microsoft.com/office/drawing/2016/5/14/chartex" xmlns:cx7="http://schemas.microsoft.com/office/drawing/2016/5/13/chartex" xmlns:cx6="http://schemas.microsoft.com/office/drawing/2016/5/12/chartex" xmlns:cx5="http://schemas.microsoft.com/office/drawing/2016/5/11/chartex" xmlns:cx4="http://schemas.microsoft.com/office/drawing/2016/5/10/chartex" xmlns:cx3="http://schemas.microsoft.com/office/drawing/2016/5/9/chartex" xmlns:cx2="http://schemas.microsoft.com/office/drawing/2015/10/21/chartex" xmlns:cx1="http://schemas.microsoft.com/office/drawing/2015/9/8/chartex">
+          <mc:Fallback>
             <w:pict>
               <v:rect w14:anchorId="4E4C37F9" id="Прямоугольник 11" o:spid="_x0000_s1045" style="position:absolute;left:0;text-align:left;margin-left:-26.75pt;margin-top:684.9pt;width:51.45pt;height:14.15pt;z-index:251706368;visibility:visible;mso-wrap-style:square;mso-width-percent:0;mso-height-percent:0;mso-wrap-distance-left:9pt;mso-wrap-distance-top:0;mso-wrap-distance-right:9pt;mso-wrap-distance-bottom:0;mso-position-horizontal:absolute;mso-position-horizontal-relative:text;mso-position-vertical:absolute;mso-position-vertical-relative:text;mso-width-percent:0;mso-height-percent:0;mso-width-relative:page;mso-height-relative:page;v-text-anchor:top" o:gfxdata="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" filled="f" stroked="f" strokeweight=".25pt">
                 <v:textbox inset="1pt,1pt,1pt,1pt">
@@ -13827,6 +14458,7 @@
                         </w:rPr>
                         <w:t xml:space="preserve"> </w:t>
                       </w:r>
+                      <w:proofErr w:type="spellStart"/>
                       <w:r>
                         <w:rPr>
                           <w:sz w:val="20"/>
@@ -13834,6 +14466,7 @@
                         </w:rPr>
                         <w:t>Провер</w:t>
                       </w:r>
+                      <w:proofErr w:type="spellEnd"/>
                       <w:r>
                         <w:rPr>
                           <w:sz w:val="20"/>
@@ -13955,7 +14588,7 @@
               </wp:anchor>
             </w:drawing>
           </mc:Choice>
-          <mc:Fallback xmlns:w16cid="http://schemas.microsoft.com/office/word/2016/wordml/cid" xmlns:am3d="http://schemas.microsoft.com/office/drawing/2017/model3d" xmlns:aink="http://schemas.microsoft.com/office/drawing/2016/ink" xmlns:cx8="http://schemas.microsoft.com/office/drawing/2016/5/14/chartex" xmlns:cx7="http://schemas.microsoft.com/office/drawing/2016/5/13/chartex" xmlns:cx6="http://schemas.microsoft.com/office/drawing/2016/5/12/chartex" xmlns:cx5="http://schemas.microsoft.com/office/drawing/2016/5/11/chartex" xmlns:cx4="http://schemas.microsoft.com/office/drawing/2016/5/10/chartex" xmlns:cx3="http://schemas.microsoft.com/office/drawing/2016/5/9/chartex" xmlns:cx2="http://schemas.microsoft.com/office/drawing/2015/10/21/chartex" xmlns:cx1="http://schemas.microsoft.com/office/drawing/2015/9/8/chartex">
+          <mc:Fallback>
             <w:pict>
               <v:shapetype w14:anchorId="377B1536" id="_x0000_t202" coordsize="21600,21600" o:spt="202" path="m,l,21600r21600,l21600,xe">
                 <v:stroke joinstyle="miter"/>
@@ -14069,11 +14702,19 @@
                                 <w:sz w:val="20"/>
                               </w:rPr>
                             </w:pPr>
+                            <w:proofErr w:type="spellStart"/>
                             <w:r>
                               <w:rPr>
                                 <w:sz w:val="20"/>
                               </w:rPr>
-                              <w:t>Инв.№</w:t>
+                              <w:t>Инв</w:t>
+                            </w:r>
+                            <w:proofErr w:type="spellEnd"/>
+                            <w:r>
+                              <w:rPr>
+                                <w:sz w:val="20"/>
+                              </w:rPr>
+                              <w:t>.№</w:t>
                             </w:r>
                             <w:r>
                               <w:rPr>
@@ -14106,7 +14747,7 @@
               </wp:anchor>
             </w:drawing>
           </mc:Choice>
-          <mc:Fallback xmlns:w16cid="http://schemas.microsoft.com/office/word/2016/wordml/cid" xmlns:am3d="http://schemas.microsoft.com/office/drawing/2017/model3d" xmlns:aink="http://schemas.microsoft.com/office/drawing/2016/ink" xmlns:cx8="http://schemas.microsoft.com/office/drawing/2016/5/14/chartex" xmlns:cx7="http://schemas.microsoft.com/office/drawing/2016/5/13/chartex" xmlns:cx6="http://schemas.microsoft.com/office/drawing/2016/5/12/chartex" xmlns:cx5="http://schemas.microsoft.com/office/drawing/2016/5/11/chartex" xmlns:cx4="http://schemas.microsoft.com/office/drawing/2016/5/10/chartex" xmlns:cx3="http://schemas.microsoft.com/office/drawing/2016/5/9/chartex" xmlns:cx2="http://schemas.microsoft.com/office/drawing/2015/10/21/chartex" xmlns:cx1="http://schemas.microsoft.com/office/drawing/2015/9/8/chartex">
+          <mc:Fallback>
             <w:pict>
               <v:shape w14:anchorId="258AB0DA" id="Поле 1665" o:spid="_x0000_s1047" type="#_x0000_t202" style="position:absolute;left:0;text-align:left;margin-left:-70.6pt;margin-top:623.85pt;width:25.7pt;height:120.8pt;z-index:251659264;visibility:visible;mso-wrap-style:square;mso-width-percent:0;mso-height-percent:0;mso-wrap-distance-left:9pt;mso-wrap-distance-top:0;mso-wrap-distance-right:9pt;mso-wrap-distance-bottom:0;mso-position-horizontal:absolute;mso-position-horizontal-relative:text;mso-position-vertical:absolute;mso-position-vertical-relative:text;mso-width-percent:0;mso-height-percent:0;mso-width-relative:page;mso-height-relative:page;v-text-anchor:top" o:gfxdata="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" filled="f" stroked="f">
                 <v:textbox style="layout-flow:vertical;mso-layout-flow-alt:bottom-to-top">
@@ -14119,11 +14760,19 @@
                           <w:sz w:val="20"/>
                         </w:rPr>
                       </w:pPr>
+                      <w:proofErr w:type="spellStart"/>
                       <w:r>
                         <w:rPr>
                           <w:sz w:val="20"/>
                         </w:rPr>
-                        <w:t>Инв.№</w:t>
+                        <w:t>Инв</w:t>
+                      </w:r>
+                      <w:proofErr w:type="spellEnd"/>
+                      <w:r>
+                        <w:rPr>
+                          <w:sz w:val="20"/>
+                        </w:rPr>
+                        <w:t>.№</w:t>
                       </w:r>
                       <w:r>
                         <w:rPr>
@@ -14224,7 +14873,7 @@
               </wp:anchor>
             </w:drawing>
           </mc:Choice>
-          <mc:Fallback xmlns:w16cid="http://schemas.microsoft.com/office/word/2016/wordml/cid" xmlns:am3d="http://schemas.microsoft.com/office/drawing/2017/model3d" xmlns:aink="http://schemas.microsoft.com/office/drawing/2016/ink" xmlns:cx8="http://schemas.microsoft.com/office/drawing/2016/5/14/chartex" xmlns:cx7="http://schemas.microsoft.com/office/drawing/2016/5/13/chartex" xmlns:cx6="http://schemas.microsoft.com/office/drawing/2016/5/12/chartex" xmlns:cx5="http://schemas.microsoft.com/office/drawing/2016/5/11/chartex" xmlns:cx4="http://schemas.microsoft.com/office/drawing/2016/5/10/chartex" xmlns:cx3="http://schemas.microsoft.com/office/drawing/2016/5/9/chartex" xmlns:cx2="http://schemas.microsoft.com/office/drawing/2015/10/21/chartex" xmlns:cx1="http://schemas.microsoft.com/office/drawing/2015/9/8/chartex">
+          <mc:Fallback>
             <w:pict>
               <v:line w14:anchorId="7D24DA55" id="Прямая соединительная линия 1630" o:spid="_x0000_s1026" style="position:absolute;z-index:251705344;visibility:visible;mso-wrap-style:square;mso-width-percent:0;mso-height-percent:0;mso-wrap-distance-left:9pt;mso-wrap-distance-top:-6e-5mm;mso-wrap-distance-right:9pt;mso-wrap-distance-bottom:-6e-5mm;mso-position-horizontal:absolute;mso-position-horizontal-relative:text;mso-position-vertical:absolute;mso-position-vertical-relative:text;mso-width-percent:0;mso-height-percent:0;mso-width-relative:page;mso-height-relative:page" from="342pt,694.2pt" to="490.1pt,694.2pt" o:gfxdata="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" strokeweight="2pt">
                 <v:shadow color="black" opacity="49150f" offset=".74833mm,.74833mm"/>
@@ -14311,7 +14960,7 @@
               </wp:anchor>
             </w:drawing>
           </mc:Choice>
-          <mc:Fallback xmlns:w16cid="http://schemas.microsoft.com/office/word/2016/wordml/cid" xmlns:am3d="http://schemas.microsoft.com/office/drawing/2017/model3d" xmlns:aink="http://schemas.microsoft.com/office/drawing/2016/ink" xmlns:cx8="http://schemas.microsoft.com/office/drawing/2016/5/14/chartex" xmlns:cx7="http://schemas.microsoft.com/office/drawing/2016/5/13/chartex" xmlns:cx6="http://schemas.microsoft.com/office/drawing/2016/5/12/chartex" xmlns:cx5="http://schemas.microsoft.com/office/drawing/2016/5/11/chartex" xmlns:cx4="http://schemas.microsoft.com/office/drawing/2016/5/10/chartex" xmlns:cx3="http://schemas.microsoft.com/office/drawing/2016/5/9/chartex" xmlns:cx2="http://schemas.microsoft.com/office/drawing/2015/10/21/chartex" xmlns:cx1="http://schemas.microsoft.com/office/drawing/2015/9/8/chartex">
+          <mc:Fallback>
             <w:pict>
               <v:line w14:anchorId="60207DB7" id="Прямая соединительная линия 1606" o:spid="_x0000_s1026" style="position:absolute;z-index:251702272;visibility:visible;mso-wrap-style:square;mso-width-percent:0;mso-height-percent:0;mso-wrap-distance-left:9pt;mso-wrap-distance-top:-6e-5mm;mso-wrap-distance-right:9pt;mso-wrap-distance-bottom:-6e-5mm;mso-position-horizontal:absolute;mso-position-horizontal-relative:text;mso-position-vertical:absolute;mso-position-vertical-relative:text;mso-width-percent:0;mso-height-percent:0;mso-width-relative:page;mso-height-relative:page" from="341.2pt,657.45pt" to="490.1pt,657.45pt" o:gfxdata="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" strokeweight="2pt">
                 <v:shadow color="black" opacity="49150f" offset=".74833mm,.74833mm"/>
@@ -14398,7 +15047,7 @@
               </wp:anchor>
             </w:drawing>
           </mc:Choice>
-          <mc:Fallback xmlns:w16cid="http://schemas.microsoft.com/office/word/2016/wordml/cid" xmlns:am3d="http://schemas.microsoft.com/office/drawing/2017/model3d" xmlns:aink="http://schemas.microsoft.com/office/drawing/2016/ink" xmlns:cx8="http://schemas.microsoft.com/office/drawing/2016/5/14/chartex" xmlns:cx7="http://schemas.microsoft.com/office/drawing/2016/5/13/chartex" xmlns:cx6="http://schemas.microsoft.com/office/drawing/2016/5/12/chartex" xmlns:cx5="http://schemas.microsoft.com/office/drawing/2016/5/11/chartex" xmlns:cx4="http://schemas.microsoft.com/office/drawing/2016/5/10/chartex" xmlns:cx3="http://schemas.microsoft.com/office/drawing/2016/5/9/chartex" xmlns:cx2="http://schemas.microsoft.com/office/drawing/2015/10/21/chartex" xmlns:cx1="http://schemas.microsoft.com/office/drawing/2015/9/8/chartex">
+          <mc:Fallback>
             <w:pict>
               <v:line w14:anchorId="6D08CE98" id="Прямая соединительная линия 1624" o:spid="_x0000_s1026" style="position:absolute;flip:y;z-index:251703296;visibility:visible;mso-wrap-style:square;mso-width-percent:0;mso-height-percent:0;mso-wrap-distance-left:9pt;mso-wrap-distance-top:-3e-5mm;mso-wrap-distance-right:9pt;mso-wrap-distance-bottom:-3e-5mm;mso-position-horizontal:absolute;mso-position-horizontal-relative:text;mso-position-vertical:absolute;mso-position-vertical-relative:text;mso-width-percent:0;mso-height-percent:0;mso-width-relative:page;mso-height-relative:page" from="171.75pt,643.05pt" to="490.1pt,643.2pt" o:gfxdata="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" strokeweight="2pt">
                 <v:shadow color="black" opacity="49150f" offset=".74833mm,.74833mm"/>
@@ -14485,7 +15134,7 @@
               </wp:anchor>
             </w:drawing>
           </mc:Choice>
-          <mc:Fallback xmlns:w16cid="http://schemas.microsoft.com/office/word/2016/wordml/cid" xmlns:am3d="http://schemas.microsoft.com/office/drawing/2017/model3d" xmlns:aink="http://schemas.microsoft.com/office/drawing/2016/ink" xmlns:cx8="http://schemas.microsoft.com/office/drawing/2016/5/14/chartex" xmlns:cx7="http://schemas.microsoft.com/office/drawing/2016/5/13/chartex" xmlns:cx6="http://schemas.microsoft.com/office/drawing/2016/5/12/chartex" xmlns:cx5="http://schemas.microsoft.com/office/drawing/2016/5/11/chartex" xmlns:cx4="http://schemas.microsoft.com/office/drawing/2016/5/10/chartex" xmlns:cx3="http://schemas.microsoft.com/office/drawing/2016/5/9/chartex" xmlns:cx2="http://schemas.microsoft.com/office/drawing/2015/10/21/chartex" xmlns:cx1="http://schemas.microsoft.com/office/drawing/2015/9/8/chartex">
+          <mc:Fallback>
             <w:pict>
               <v:line w14:anchorId="0431A6E1" id="Прямая соединительная линия 1637" o:spid="_x0000_s1026" style="position:absolute;z-index:251692032;visibility:visible;mso-wrap-style:square;mso-width-percent:0;mso-height-percent:0;mso-wrap-distance-left:9pt;mso-wrap-distance-top:-6e-5mm;mso-wrap-distance-right:9pt;mso-wrap-distance-bottom:-6e-5mm;mso-position-horizontal:absolute;mso-position-horizontal-relative:text;mso-position-vertical:absolute;mso-position-vertical-relative:text;mso-width-percent:0;mso-height-percent:0;mso-width-relative:page;mso-height-relative:page" from="-26.8pt,599.85pt" to="490.1pt,600.45pt" o:gfxdata="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" strokeweight="2pt">
                 <v:shadow color="black" opacity="49150f" offset=".74833mm,.74833mm"/>
@@ -14578,6 +15227,7 @@
                                 <w:lang w:val="ru-RU"/>
                               </w:rPr>
                             </w:pPr>
+                            <w:proofErr w:type="spellStart"/>
                             <w:r>
                               <w:rPr>
                                 <w:sz w:val="30"/>
@@ -14585,6 +15235,7 @@
                               </w:rPr>
                               <w:t>КБиП</w:t>
                             </w:r>
+                            <w:proofErr w:type="spellEnd"/>
                           </w:p>
                         </w:txbxContent>
                       </wps:txbx>
@@ -14603,7 +15254,7 @@
               </wp:anchor>
             </w:drawing>
           </mc:Choice>
-          <mc:Fallback xmlns:w16cid="http://schemas.microsoft.com/office/word/2016/wordml/cid" xmlns:am3d="http://schemas.microsoft.com/office/drawing/2017/model3d" xmlns:aink="http://schemas.microsoft.com/office/drawing/2016/ink" xmlns:cx8="http://schemas.microsoft.com/office/drawing/2016/5/14/chartex" xmlns:cx7="http://schemas.microsoft.com/office/drawing/2016/5/13/chartex" xmlns:cx6="http://schemas.microsoft.com/office/drawing/2016/5/12/chartex" xmlns:cx5="http://schemas.microsoft.com/office/drawing/2016/5/11/chartex" xmlns:cx4="http://schemas.microsoft.com/office/drawing/2016/5/10/chartex" xmlns:cx3="http://schemas.microsoft.com/office/drawing/2016/5/9/chartex" xmlns:cx2="http://schemas.microsoft.com/office/drawing/2015/10/21/chartex" xmlns:cx1="http://schemas.microsoft.com/office/drawing/2015/9/8/chartex">
+          <mc:Fallback>
             <w:pict>
               <v:rect w14:anchorId="5B9F97C8" id="Прямоугольник 1666" o:spid="_x0000_s1048" style="position:absolute;left:0;text-align:left;margin-left:343.7pt;margin-top:719.75pt;width:146.4pt;height:17pt;z-index:251661312;visibility:visible;mso-wrap-style:square;mso-width-percent:0;mso-height-percent:0;mso-wrap-distance-left:9pt;mso-wrap-distance-top:0;mso-wrap-distance-right:9pt;mso-wrap-distance-bottom:0;mso-position-horizontal:absolute;mso-position-horizontal-relative:text;mso-position-vertical:absolute;mso-position-vertical-relative:text;mso-width-percent:0;mso-height-percent:0;mso-width-relative:page;mso-height-relative:page;v-text-anchor:top" o:gfxdata="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" filled="f" stroked="f" strokeweight=".25pt">
                 <v:shadow color="black" opacity="49150f" offset=".74833mm,.74833mm"/>
@@ -14619,6 +15270,7 @@
                           <w:lang w:val="ru-RU"/>
                         </w:rPr>
                       </w:pPr>
+                      <w:proofErr w:type="spellStart"/>
                       <w:r>
                         <w:rPr>
                           <w:sz w:val="30"/>
@@ -14626,6 +15278,7 @@
                         </w:rPr>
                         <w:t>КБиП</w:t>
                       </w:r>
+                      <w:proofErr w:type="spellEnd"/>
                     </w:p>
                   </w:txbxContent>
                 </v:textbox>
@@ -14696,6 +15349,7 @@
                                 <w:lang w:val="ru-RU"/>
                               </w:rPr>
                             </w:pPr>
+                            <w:proofErr w:type="spellStart"/>
                             <w:r>
                               <w:rPr>
                                 <w:sz w:val="20"/>
@@ -14715,7 +15369,15 @@
                                 <w:sz w:val="20"/>
                                 <w:lang w:val="ru-RU"/>
                               </w:rPr>
-                              <w:t>нв.№</w:t>
+                              <w:t>нв</w:t>
+                            </w:r>
+                            <w:proofErr w:type="spellEnd"/>
+                            <w:r>
+                              <w:rPr>
+                                <w:sz w:val="20"/>
+                                <w:lang w:val="ru-RU"/>
+                              </w:rPr>
+                              <w:t>.№</w:t>
                             </w:r>
                           </w:p>
                         </w:txbxContent>
@@ -14735,7 +15397,7 @@
               </wp:anchor>
             </w:drawing>
           </mc:Choice>
-          <mc:Fallback xmlns:w16cid="http://schemas.microsoft.com/office/word/2016/wordml/cid" xmlns:am3d="http://schemas.microsoft.com/office/drawing/2017/model3d" xmlns:aink="http://schemas.microsoft.com/office/drawing/2016/ink" xmlns:cx8="http://schemas.microsoft.com/office/drawing/2016/5/14/chartex" xmlns:cx7="http://schemas.microsoft.com/office/drawing/2016/5/13/chartex" xmlns:cx6="http://schemas.microsoft.com/office/drawing/2016/5/12/chartex" xmlns:cx5="http://schemas.microsoft.com/office/drawing/2016/5/11/chartex" xmlns:cx4="http://schemas.microsoft.com/office/drawing/2016/5/10/chartex" xmlns:cx3="http://schemas.microsoft.com/office/drawing/2016/5/9/chartex" xmlns:cx2="http://schemas.microsoft.com/office/drawing/2015/10/21/chartex" xmlns:cx1="http://schemas.microsoft.com/office/drawing/2015/9/8/chartex">
+          <mc:Fallback>
             <w:pict>
               <v:shape w14:anchorId="0F0CC547" id="Поле 1660" o:spid="_x0000_s1049" type="#_x0000_t202" style="position:absolute;left:0;text-align:left;margin-left:-70.45pt;margin-top:485.15pt;width:27pt;height:1in;z-index:-251625472;visibility:visible;mso-wrap-style:square;mso-width-percent:0;mso-height-percent:0;mso-wrap-distance-left:9pt;mso-wrap-distance-top:0;mso-wrap-distance-right:9pt;mso-wrap-distance-bottom:0;mso-position-horizontal:absolute;mso-position-horizontal-relative:text;mso-position-vertical:absolute;mso-position-vertical-relative:text;mso-width-percent:0;mso-height-percent:0;mso-width-relative:page;mso-height-relative:page;v-text-anchor:top" o:gfxdata="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" filled="f" stroked="f">
                 <v:textbox style="layout-flow:vertical;mso-layout-flow-alt:bottom-to-top">
@@ -14750,6 +15412,7 @@
                           <w:lang w:val="ru-RU"/>
                         </w:rPr>
                       </w:pPr>
+                      <w:proofErr w:type="spellStart"/>
                       <w:r>
                         <w:rPr>
                           <w:sz w:val="20"/>
@@ -14769,7 +15432,15 @@
                           <w:sz w:val="20"/>
                           <w:lang w:val="ru-RU"/>
                         </w:rPr>
-                        <w:t>нв.№</w:t>
+                        <w:t>нв</w:t>
+                      </w:r>
+                      <w:proofErr w:type="spellEnd"/>
+                      <w:r>
+                        <w:rPr>
+                          <w:sz w:val="20"/>
+                          <w:lang w:val="ru-RU"/>
+                        </w:rPr>
+                        <w:t>.№</w:t>
                       </w:r>
                     </w:p>
                   </w:txbxContent>
@@ -14881,7 +15552,7 @@
               </wp:anchor>
             </w:drawing>
           </mc:Choice>
-          <mc:Fallback xmlns:w16cid="http://schemas.microsoft.com/office/word/2016/wordml/cid" xmlns:am3d="http://schemas.microsoft.com/office/drawing/2017/model3d" xmlns:aink="http://schemas.microsoft.com/office/drawing/2016/ink" xmlns:cx8="http://schemas.microsoft.com/office/drawing/2016/5/14/chartex" xmlns:cx7="http://schemas.microsoft.com/office/drawing/2016/5/13/chartex" xmlns:cx6="http://schemas.microsoft.com/office/drawing/2016/5/12/chartex" xmlns:cx5="http://schemas.microsoft.com/office/drawing/2016/5/11/chartex" xmlns:cx4="http://schemas.microsoft.com/office/drawing/2016/5/10/chartex" xmlns:cx3="http://schemas.microsoft.com/office/drawing/2016/5/9/chartex" xmlns:cx2="http://schemas.microsoft.com/office/drawing/2015/10/21/chartex" xmlns:cx1="http://schemas.microsoft.com/office/drawing/2015/9/8/chartex">
+          <mc:Fallback>
             <w:pict>
               <v:shape w14:anchorId="24242308" id="Поле 1661" o:spid="_x0000_s1050" type="#_x0000_t202" style="position:absolute;left:0;text-align:left;margin-left:-69.75pt;margin-top:574.55pt;width:27pt;height:90pt;z-index:-251627520;visibility:visible;mso-wrap-style:square;mso-width-percent:0;mso-height-percent:0;mso-wrap-distance-left:9pt;mso-wrap-distance-top:0;mso-wrap-distance-right:9pt;mso-wrap-distance-bottom:0;mso-position-horizontal:absolute;mso-position-horizontal-relative:text;mso-position-vertical:absolute;mso-position-vertical-relative:text;mso-width-percent:0;mso-height-percent:0;mso-width-relative:page;mso-height-relative:page;v-text-anchor:top" o:gfxdata="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" filled="f" stroked="f">
                 <v:textbox style="layout-flow:vertical;mso-layout-flow-alt:bottom-to-top">
@@ -14990,13 +15661,31 @@
                                 <w:sz w:val="20"/>
                               </w:rPr>
                             </w:pPr>
+                            <w:proofErr w:type="spellStart"/>
                             <w:r>
                               <w:rPr>
                                 <w:sz w:val="20"/>
                                 <w:lang w:val="ru-RU"/>
                               </w:rPr>
-                              <w:t>Инв.№дубл</w:t>
+                              <w:t>Инв</w:t>
                             </w:r>
+                            <w:proofErr w:type="spellEnd"/>
+                            <w:r>
+                              <w:rPr>
+                                <w:sz w:val="20"/>
+                                <w:lang w:val="ru-RU"/>
+                              </w:rPr>
+                              <w:t>.№</w:t>
+                            </w:r>
+                            <w:proofErr w:type="spellStart"/>
+                            <w:r>
+                              <w:rPr>
+                                <w:sz w:val="20"/>
+                                <w:lang w:val="ru-RU"/>
+                              </w:rPr>
+                              <w:t>дубл</w:t>
+                            </w:r>
+                            <w:proofErr w:type="spellEnd"/>
                             <w:r>
                               <w:rPr>
                                 <w:sz w:val="20"/>
@@ -15021,7 +15710,7 @@
               </wp:anchor>
             </w:drawing>
           </mc:Choice>
-          <mc:Fallback xmlns:w16cid="http://schemas.microsoft.com/office/word/2016/wordml/cid" xmlns:am3d="http://schemas.microsoft.com/office/drawing/2017/model3d" xmlns:aink="http://schemas.microsoft.com/office/drawing/2016/ink" xmlns:cx8="http://schemas.microsoft.com/office/drawing/2016/5/14/chartex" xmlns:cx7="http://schemas.microsoft.com/office/drawing/2016/5/13/chartex" xmlns:cx6="http://schemas.microsoft.com/office/drawing/2016/5/12/chartex" xmlns:cx5="http://schemas.microsoft.com/office/drawing/2016/5/11/chartex" xmlns:cx4="http://schemas.microsoft.com/office/drawing/2016/5/10/chartex" xmlns:cx3="http://schemas.microsoft.com/office/drawing/2016/5/9/chartex" xmlns:cx2="http://schemas.microsoft.com/office/drawing/2015/10/21/chartex" xmlns:cx1="http://schemas.microsoft.com/office/drawing/2015/9/8/chartex">
+          <mc:Fallback>
             <w:pict>
               <v:shape w14:anchorId="2DF7E271" id="Поле 1662" o:spid="_x0000_s1051" type="#_x0000_t202" style="position:absolute;left:0;text-align:left;margin-left:-69.8pt;margin-top:386.15pt;width:29.4pt;height:81pt;z-index:-251630592;visibility:visible;mso-wrap-style:square;mso-width-percent:0;mso-height-percent:0;mso-wrap-distance-left:9pt;mso-wrap-distance-top:0;mso-wrap-distance-right:9pt;mso-wrap-distance-bottom:0;mso-position-horizontal:absolute;mso-position-horizontal-relative:text;mso-position-vertical:absolute;mso-position-vertical-relative:text;mso-width-percent:0;mso-height-percent:0;mso-width-relative:page;mso-height-relative:page;v-text-anchor:top" o:gfxdata="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" filled="f" stroked="f">
                 <v:textbox style="layout-flow:vertical;mso-layout-flow-alt:bottom-to-top">
@@ -15035,13 +15724,31 @@
                           <w:sz w:val="20"/>
                         </w:rPr>
                       </w:pPr>
+                      <w:proofErr w:type="spellStart"/>
                       <w:r>
                         <w:rPr>
                           <w:sz w:val="20"/>
                           <w:lang w:val="ru-RU"/>
                         </w:rPr>
-                        <w:t>Инв.№дубл</w:t>
+                        <w:t>Инв</w:t>
                       </w:r>
+                      <w:proofErr w:type="spellEnd"/>
+                      <w:r>
+                        <w:rPr>
+                          <w:sz w:val="20"/>
+                          <w:lang w:val="ru-RU"/>
+                        </w:rPr>
+                        <w:t>.№</w:t>
+                      </w:r>
+                      <w:proofErr w:type="spellStart"/>
+                      <w:r>
+                        <w:rPr>
+                          <w:sz w:val="20"/>
+                          <w:lang w:val="ru-RU"/>
+                        </w:rPr>
+                        <w:t>дубл</w:t>
+                      </w:r>
+                      <w:proofErr w:type="spellEnd"/>
                       <w:r>
                         <w:rPr>
                           <w:sz w:val="20"/>
@@ -15157,7 +15864,7 @@
               </wp:anchor>
             </w:drawing>
           </mc:Choice>
-          <mc:Fallback xmlns:w16cid="http://schemas.microsoft.com/office/word/2016/wordml/cid" xmlns:am3d="http://schemas.microsoft.com/office/drawing/2017/model3d" xmlns:aink="http://schemas.microsoft.com/office/drawing/2016/ink" xmlns:cx8="http://schemas.microsoft.com/office/drawing/2016/5/14/chartex" xmlns:cx7="http://schemas.microsoft.com/office/drawing/2016/5/13/chartex" xmlns:cx6="http://schemas.microsoft.com/office/drawing/2016/5/12/chartex" xmlns:cx5="http://schemas.microsoft.com/office/drawing/2016/5/11/chartex" xmlns:cx4="http://schemas.microsoft.com/office/drawing/2016/5/10/chartex" xmlns:cx3="http://schemas.microsoft.com/office/drawing/2016/5/9/chartex" xmlns:cx2="http://schemas.microsoft.com/office/drawing/2015/10/21/chartex" xmlns:cx1="http://schemas.microsoft.com/office/drawing/2015/9/8/chartex">
+          <mc:Fallback>
             <w:pict>
               <v:shape w14:anchorId="179B5CF8" id="Поле 1663" o:spid="_x0000_s1052" type="#_x0000_t202" style="position:absolute;left:0;text-align:left;margin-left:-69pt;margin-top:286.95pt;width:27pt;height:90pt;z-index:-251621376;visibility:visible;mso-wrap-style:square;mso-width-percent:0;mso-height-percent:0;mso-wrap-distance-left:9pt;mso-wrap-distance-top:0;mso-wrap-distance-right:9pt;mso-wrap-distance-bottom:0;mso-position-horizontal:absolute;mso-position-horizontal-relative:text;mso-position-vertical:absolute;mso-position-vertical-relative:text;mso-width-percent:0;mso-height-percent:0;mso-width-relative:page;mso-height-relative:page;v-text-anchor:top" o:gfxdata="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" filled="f" stroked="f">
                 <v:textbox style="layout-flow:vertical;mso-layout-flow-alt:bottom-to-top">
@@ -15295,7 +16002,7 @@
               </wp:anchor>
             </w:drawing>
           </mc:Choice>
-          <mc:Fallback xmlns:w16cid="http://schemas.microsoft.com/office/word/2016/wordml/cid" xmlns:am3d="http://schemas.microsoft.com/office/drawing/2017/model3d" xmlns:aink="http://schemas.microsoft.com/office/drawing/2016/ink" xmlns:cx8="http://schemas.microsoft.com/office/drawing/2016/5/14/chartex" xmlns:cx7="http://schemas.microsoft.com/office/drawing/2016/5/13/chartex" xmlns:cx6="http://schemas.microsoft.com/office/drawing/2016/5/12/chartex" xmlns:cx5="http://schemas.microsoft.com/office/drawing/2016/5/11/chartex" xmlns:cx4="http://schemas.microsoft.com/office/drawing/2016/5/10/chartex" xmlns:cx3="http://schemas.microsoft.com/office/drawing/2016/5/9/chartex" xmlns:cx2="http://schemas.microsoft.com/office/drawing/2015/10/21/chartex" xmlns:cx1="http://schemas.microsoft.com/office/drawing/2015/9/8/chartex">
+          <mc:Fallback>
             <w:pict>
               <v:rect w14:anchorId="45061FEA" id="Прямоугольник 1667" o:spid="_x0000_s1053" style="position:absolute;left:0;text-align:left;margin-left:31.4pt;margin-top:724.55pt;width:67.25pt;height:14.15pt;z-index:251677696;visibility:visible;mso-wrap-style:square;mso-width-percent:0;mso-height-percent:0;mso-wrap-distance-left:9pt;mso-wrap-distance-top:0;mso-wrap-distance-right:9pt;mso-wrap-distance-bottom:0;mso-position-horizontal:absolute;mso-position-horizontal-relative:text;mso-position-vertical:absolute;mso-position-vertical-relative:text;mso-width-percent:0;mso-height-percent:0;mso-width-relative:page;mso-height-relative:page;v-text-anchor:top" o:gfxdata="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" filled="f" stroked="f" strokeweight=".25pt">
                 <v:textbox inset="1pt,1pt,1pt,1pt">
@@ -15402,7 +16109,7 @@
               </wp:anchor>
             </w:drawing>
           </mc:Choice>
-          <mc:Fallback xmlns:w16cid="http://schemas.microsoft.com/office/word/2016/wordml/cid" xmlns:am3d="http://schemas.microsoft.com/office/drawing/2017/model3d" xmlns:aink="http://schemas.microsoft.com/office/drawing/2016/ink" xmlns:cx8="http://schemas.microsoft.com/office/drawing/2016/5/14/chartex" xmlns:cx7="http://schemas.microsoft.com/office/drawing/2016/5/13/chartex" xmlns:cx6="http://schemas.microsoft.com/office/drawing/2016/5/12/chartex" xmlns:cx5="http://schemas.microsoft.com/office/drawing/2016/5/11/chartex" xmlns:cx4="http://schemas.microsoft.com/office/drawing/2016/5/10/chartex" xmlns:cx3="http://schemas.microsoft.com/office/drawing/2016/5/9/chartex" xmlns:cx2="http://schemas.microsoft.com/office/drawing/2015/10/21/chartex" xmlns:cx1="http://schemas.microsoft.com/office/drawing/2015/9/8/chartex">
+          <mc:Fallback>
             <w:pict>
               <v:rect w14:anchorId="714A60C2" id="Прямоугольник 1668" o:spid="_x0000_s1054" style="position:absolute;left:0;text-align:left;margin-left:31.85pt;margin-top:697.45pt;width:67.25pt;height:11.1pt;z-index:251676672;visibility:visible;mso-wrap-style:square;mso-width-percent:0;mso-height-percent:0;mso-wrap-distance-left:9pt;mso-wrap-distance-top:0;mso-wrap-distance-right:9pt;mso-wrap-distance-bottom:0;mso-position-horizontal:absolute;mso-position-horizontal-relative:text;mso-position-vertical:absolute;mso-position-vertical-relative:text;mso-width-percent:0;mso-height-percent:0;mso-width-relative:page;mso-height-relative:page;v-text-anchor:top" o:gfxdata="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" filled="f" stroked="f" strokeweight=".25pt">
                 <v:textbox inset="1pt,1pt,1pt,1pt">
@@ -15511,7 +16218,7 @@
               </wp:anchor>
             </w:drawing>
           </mc:Choice>
-          <mc:Fallback xmlns:w16cid="http://schemas.microsoft.com/office/word/2016/wordml/cid" xmlns:am3d="http://schemas.microsoft.com/office/drawing/2017/model3d" xmlns:aink="http://schemas.microsoft.com/office/drawing/2016/ink" xmlns:cx8="http://schemas.microsoft.com/office/drawing/2016/5/14/chartex" xmlns:cx7="http://schemas.microsoft.com/office/drawing/2016/5/13/chartex" xmlns:cx6="http://schemas.microsoft.com/office/drawing/2016/5/12/chartex" xmlns:cx5="http://schemas.microsoft.com/office/drawing/2016/5/11/chartex" xmlns:cx4="http://schemas.microsoft.com/office/drawing/2016/5/10/chartex" xmlns:cx3="http://schemas.microsoft.com/office/drawing/2016/5/9/chartex" xmlns:cx2="http://schemas.microsoft.com/office/drawing/2015/10/21/chartex" xmlns:cx1="http://schemas.microsoft.com/office/drawing/2015/9/8/chartex">
+          <mc:Fallback>
             <w:pict>
               <v:shape w14:anchorId="32E56008" id="Поле 1670" o:spid="_x0000_s1055" type="#_x0000_t202" style="position:absolute;left:0;text-align:left;margin-left:351pt;margin-top:655.9pt;width:18pt;height:27pt;z-index:251704320;visibility:visible;mso-wrap-style:square;mso-width-percent:0;mso-height-percent:0;mso-wrap-distance-left:9pt;mso-wrap-distance-top:0;mso-wrap-distance-right:9pt;mso-wrap-distance-bottom:0;mso-position-horizontal:absolute;mso-position-horizontal-relative:text;mso-position-vertical:absolute;mso-position-vertical-relative:text;mso-width-percent:0;mso-height-percent:0;mso-width-relative:page;mso-height-relative:page;v-text-anchor:top" o:gfxdata="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" filled="f" stroked="f">
                 <v:textbox>
@@ -15697,7 +16404,7 @@
               </wp:anchor>
             </w:drawing>
           </mc:Choice>
-          <mc:Fallback xmlns:w16cid="http://schemas.microsoft.com/office/word/2016/wordml/cid" xmlns:am3d="http://schemas.microsoft.com/office/drawing/2017/model3d" xmlns:aink="http://schemas.microsoft.com/office/drawing/2016/ink" xmlns:cx8="http://schemas.microsoft.com/office/drawing/2016/5/14/chartex" xmlns:cx7="http://schemas.microsoft.com/office/drawing/2016/5/13/chartex" xmlns:cx6="http://schemas.microsoft.com/office/drawing/2016/5/12/chartex" xmlns:cx5="http://schemas.microsoft.com/office/drawing/2016/5/11/chartex" xmlns:cx4="http://schemas.microsoft.com/office/drawing/2016/5/10/chartex" xmlns:cx3="http://schemas.microsoft.com/office/drawing/2016/5/9/chartex" xmlns:cx2="http://schemas.microsoft.com/office/drawing/2015/10/21/chartex" xmlns:cx1="http://schemas.microsoft.com/office/drawing/2015/9/8/chartex">
+          <mc:Fallback>
             <w:pict>
               <v:rect w14:anchorId="148143FD" id="Прямоугольник 15" o:spid="_x0000_s1056" style="position:absolute;left:0;text-align:left;margin-left:407.55pt;margin-top:678.35pt;width:58.8pt;height:15.6pt;z-index:-251597824;visibility:visible;mso-wrap-style:square;mso-width-percent:0;mso-height-percent:0;mso-wrap-distance-left:9pt;mso-wrap-distance-top:0;mso-wrap-distance-right:9pt;mso-wrap-distance-bottom:0;mso-position-horizontal:absolute;mso-position-horizontal-relative:text;mso-position-vertical:absolute;mso-position-vertical-relative:text;mso-width-percent:0;mso-height-percent:0;mso-width-relative:page;mso-height-relative:page;v-text-anchor:top" o:gfxdata="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" filled="f" stroked="f">
                 <v:textbox inset="1pt,1pt,1pt,1pt">
@@ -15752,12 +16459,9 @@
 </file>
 
 <file path=word/endnotes.xml><?xml version="1.0" encoding="utf-8"?>
-<w:endnotes xmlns:wpc="http://schemas.microsoft.com/office/word/2010/wordprocessingCanvas" xmlns:cx="http://schemas.microsoft.com/office/drawing/2014/chartex" xmlns:mc="http://schemas.openxmlformats.org/markup-compatibility/2006" xmlns:o="urn:schemas-microsoft-com:office:office" xmlns:r="http://schemas.openxmlformats.org/officeDocument/2006/relationships" xmlns:m="http://schemas.openxmlformats.org/officeDocument/2006/math" xmlns:v="urn:schemas-microsoft-com:vml" xmlns:wp14="http://schemas.microsoft.com/office/word/2010/wordprocessingDrawing" xmlns:wp="http://schemas.openxmlformats.org/drawingml/2006/wordprocessingDrawing" xmlns:w10="urn:schemas-microsoft-com:office:word" xmlns:w="http://schemas.openxmlformats.org/wordprocessingml/2006/main" xmlns:w14="http://schemas.microsoft.com/office/word/2010/wordml" xmlns:w15="http://schemas.microsoft.com/office/word/2012/wordml" xmlns:w16se="http://schemas.microsoft.com/office/word/2015/wordml/symex" xmlns:wpg="http://schemas.microsoft.com/office/word/2010/wordprocessingGroup" xmlns:wpi="http://schemas.microsoft.com/office/word/2010/wordprocessingInk" xmlns:wne="http://schemas.microsoft.com/office/word/2006/wordml" xmlns:wps="http://schemas.microsoft.com/office/word/2010/wordprocessingShape" mc:Ignorable="w14 w15 w16se wp14">
+<w:endnotes xmlns:wpc="http://schemas.microsoft.com/office/word/2010/wordprocessingCanvas" xmlns:cx="http://schemas.microsoft.com/office/drawing/2014/chartex" xmlns:cx1="http://schemas.microsoft.com/office/drawing/2015/9/8/chartex" xmlns:cx2="http://schemas.microsoft.com/office/drawing/2015/10/21/chartex" xmlns:cx3="http://schemas.microsoft.com/office/drawing/2016/5/9/chartex" xmlns:cx4="http://schemas.microsoft.com/office/drawing/2016/5/10/chartex" xmlns:cx5="http://schemas.microsoft.com/office/drawing/2016/5/11/chartex" xmlns:cx6="http://schemas.microsoft.com/office/drawing/2016/5/12/chartex" xmlns:cx7="http://schemas.microsoft.com/office/drawing/2016/5/13/chartex" xmlns:cx8="http://schemas.microsoft.com/office/drawing/2016/5/14/chartex" xmlns:mc="http://schemas.openxmlformats.org/markup-compatibility/2006" xmlns:aink="http://schemas.microsoft.com/office/drawing/2016/ink" xmlns:am3d="http://schemas.microsoft.com/office/drawing/2017/model3d" xmlns:o="urn:schemas-microsoft-com:office:office" xmlns:r="http://schemas.openxmlformats.org/officeDocument/2006/relationships" xmlns:m="http://schemas.openxmlformats.org/officeDocument/2006/math" xmlns:v="urn:schemas-microsoft-com:vml" xmlns:wp14="http://schemas.microsoft.com/office/word/2010/wordprocessingDrawing" xmlns:wp="http://schemas.openxmlformats.org/drawingml/2006/wordprocessingDrawing" xmlns:w10="urn:schemas-microsoft-com:office:word" xmlns:w="http://schemas.openxmlformats.org/wordprocessingml/2006/main" xmlns:w14="http://schemas.microsoft.com/office/word/2010/wordml" xmlns:w15="http://schemas.microsoft.com/office/word/2012/wordml" xmlns:w16cid="http://schemas.microsoft.com/office/word/2016/wordml/cid" xmlns:w16se="http://schemas.microsoft.com/office/word/2015/wordml/symex" xmlns:wpg="http://schemas.microsoft.com/office/word/2010/wordprocessingGroup" xmlns:wpi="http://schemas.microsoft.com/office/word/2010/wordprocessingInk" xmlns:wne="http://schemas.microsoft.com/office/word/2006/wordml" xmlns:wps="http://schemas.microsoft.com/office/word/2010/wordprocessingShape" mc:Ignorable="w14 w15 w16se w16cid wp14">
   <w:endnote w:type="separator" w:id="-1">
     <w:p>
-      <w:pPr>
-        <w:spacing w:line="240" w:lineRule="auto"/>
-      </w:pPr>
       <w:r>
         <w:separator/>
       </w:r>
@@ -15765,9 +16469,6 @@
   </w:endnote>
   <w:endnote w:type="continuationSeparator" w:id="0">
     <w:p>
-      <w:pPr>
-        <w:spacing w:line="240" w:lineRule="auto"/>
-      </w:pPr>
       <w:r>
         <w:continuationSeparator/>
       </w:r>
@@ -15777,12 +16478,9 @@
 </file>
 
 <file path=word/footnotes.xml><?xml version="1.0" encoding="utf-8"?>
-<w:footnotes xmlns:wpc="http://schemas.microsoft.com/office/word/2010/wordprocessingCanvas" xmlns:cx="http://schemas.microsoft.com/office/drawing/2014/chartex" xmlns:mc="http://schemas.openxmlformats.org/markup-compatibility/2006" xmlns:o="urn:schemas-microsoft-com:office:office" xmlns:r="http://schemas.openxmlformats.org/officeDocument/2006/relationships" xmlns:m="http://schemas.openxmlformats.org/officeDocument/2006/math" xmlns:v="urn:schemas-microsoft-com:vml" xmlns:wp14="http://schemas.microsoft.com/office/word/2010/wordprocessingDrawing" xmlns:wp="http://schemas.openxmlformats.org/drawingml/2006/wordprocessingDrawing" xmlns:w10="urn:schemas-microsoft-com:office:word" xmlns:w="http://schemas.openxmlformats.org/wordprocessingml/2006/main" xmlns:w14="http://schemas.microsoft.com/office/word/2010/wordml" xmlns:w15="http://schemas.microsoft.com/office/word/2012/wordml" xmlns:w16se="http://schemas.microsoft.com/office/word/2015/wordml/symex" xmlns:wpg="http://schemas.microsoft.com/office/word/2010/wordprocessingGroup" xmlns:wpi="http://schemas.microsoft.com/office/word/2010/wordprocessingInk" xmlns:wne="http://schemas.microsoft.com/office/word/2006/wordml" xmlns:wps="http://schemas.microsoft.com/office/word/2010/wordprocessingShape" mc:Ignorable="w14 w15 w16se wp14">
+<w:footnotes xmlns:wpc="http://schemas.microsoft.com/office/word/2010/wordprocessingCanvas" xmlns:cx="http://schemas.microsoft.com/office/drawing/2014/chartex" xmlns:cx1="http://schemas.microsoft.com/office/drawing/2015/9/8/chartex" xmlns:cx2="http://schemas.microsoft.com/office/drawing/2015/10/21/chartex" xmlns:cx3="http://schemas.microsoft.com/office/drawing/2016/5/9/chartex" xmlns:cx4="http://schemas.microsoft.com/office/drawing/2016/5/10/chartex" xmlns:cx5="http://schemas.microsoft.com/office/drawing/2016/5/11/chartex" xmlns:cx6="http://schemas.microsoft.com/office/drawing/2016/5/12/chartex" xmlns:cx7="http://schemas.microsoft.com/office/drawing/2016/5/13/chartex" xmlns:cx8="http://schemas.microsoft.com/office/drawing/2016/5/14/chartex" xmlns:mc="http://schemas.openxmlformats.org/markup-compatibility/2006" xmlns:aink="http://schemas.microsoft.com/office/drawing/2016/ink" xmlns:am3d="http://schemas.microsoft.com/office/drawing/2017/model3d" xmlns:o="urn:schemas-microsoft-com:office:office" xmlns:r="http://schemas.openxmlformats.org/officeDocument/2006/relationships" xmlns:m="http://schemas.openxmlformats.org/officeDocument/2006/math" xmlns:v="urn:schemas-microsoft-com:vml" xmlns:wp14="http://schemas.microsoft.com/office/word/2010/wordprocessingDrawing" xmlns:wp="http://schemas.openxmlformats.org/drawingml/2006/wordprocessingDrawing" xmlns:w10="urn:schemas-microsoft-com:office:word" xmlns:w="http://schemas.openxmlformats.org/wordprocessingml/2006/main" xmlns:w14="http://schemas.microsoft.com/office/word/2010/wordml" xmlns:w15="http://schemas.microsoft.com/office/word/2012/wordml" xmlns:w16cid="http://schemas.microsoft.com/office/word/2016/wordml/cid" xmlns:w16se="http://schemas.microsoft.com/office/word/2015/wordml/symex" xmlns:wpg="http://schemas.microsoft.com/office/word/2010/wordprocessingGroup" xmlns:wpi="http://schemas.microsoft.com/office/word/2010/wordprocessingInk" xmlns:wne="http://schemas.microsoft.com/office/word/2006/wordml" xmlns:wps="http://schemas.microsoft.com/office/word/2010/wordprocessingShape" mc:Ignorable="w14 w15 w16se w16cid wp14">
   <w:footnote w:type="separator" w:id="-1">
     <w:p>
-      <w:pPr>
-        <w:spacing w:line="240" w:lineRule="auto"/>
-      </w:pPr>
       <w:r>
         <w:separator/>
       </w:r>
@@ -15790,9 +16488,6 @@
   </w:footnote>
   <w:footnote w:type="continuationSeparator" w:id="0">
     <w:p>
-      <w:pPr>
-        <w:spacing w:line="240" w:lineRule="auto"/>
-      </w:pPr>
       <w:r>
         <w:continuationSeparator/>
       </w:r>
@@ -15802,7 +16497,7 @@
 </file>
 
 <file path=word/numbering.xml><?xml version="1.0" encoding="utf-8"?>
-<w:numbering xmlns:wpc="http://schemas.microsoft.com/office/word/2010/wordprocessingCanvas" xmlns:cx="http://schemas.microsoft.com/office/drawing/2014/chartex" xmlns:mc="http://schemas.openxmlformats.org/markup-compatibility/2006" xmlns:o="urn:schemas-microsoft-com:office:office" xmlns:r="http://schemas.openxmlformats.org/officeDocument/2006/relationships" xmlns:m="http://schemas.openxmlformats.org/officeDocument/2006/math" xmlns:v="urn:schemas-microsoft-com:vml" xmlns:wp14="http://schemas.microsoft.com/office/word/2010/wordprocessingDrawing" xmlns:wp="http://schemas.openxmlformats.org/drawingml/2006/wordprocessingDrawing" xmlns:w10="urn:schemas-microsoft-com:office:word" xmlns:w="http://schemas.openxmlformats.org/wordprocessingml/2006/main" xmlns:w14="http://schemas.microsoft.com/office/word/2010/wordml" xmlns:w15="http://schemas.microsoft.com/office/word/2012/wordml" xmlns:w16se="http://schemas.microsoft.com/office/word/2015/wordml/symex" xmlns:wpg="http://schemas.microsoft.com/office/word/2010/wordprocessingGroup" xmlns:wpi="http://schemas.microsoft.com/office/word/2010/wordprocessingInk" xmlns:wne="http://schemas.microsoft.com/office/word/2006/wordml" xmlns:wps="http://schemas.microsoft.com/office/word/2010/wordprocessingShape" mc:Ignorable="w14 w15 w16se wp14">
+<w:numbering xmlns:wpc="http://schemas.microsoft.com/office/word/2010/wordprocessingCanvas" xmlns:cx="http://schemas.microsoft.com/office/drawing/2014/chartex" xmlns:cx1="http://schemas.microsoft.com/office/drawing/2015/9/8/chartex" xmlns:cx2="http://schemas.microsoft.com/office/drawing/2015/10/21/chartex" xmlns:cx3="http://schemas.microsoft.com/office/drawing/2016/5/9/chartex" xmlns:cx4="http://schemas.microsoft.com/office/drawing/2016/5/10/chartex" xmlns:cx5="http://schemas.microsoft.com/office/drawing/2016/5/11/chartex" xmlns:cx6="http://schemas.microsoft.com/office/drawing/2016/5/12/chartex" xmlns:cx7="http://schemas.microsoft.com/office/drawing/2016/5/13/chartex" xmlns:cx8="http://schemas.microsoft.com/office/drawing/2016/5/14/chartex" xmlns:mc="http://schemas.openxmlformats.org/markup-compatibility/2006" xmlns:aink="http://schemas.microsoft.com/office/drawing/2016/ink" xmlns:am3d="http://schemas.microsoft.com/office/drawing/2017/model3d" xmlns:o="urn:schemas-microsoft-com:office:office" xmlns:r="http://schemas.openxmlformats.org/officeDocument/2006/relationships" xmlns:m="http://schemas.openxmlformats.org/officeDocument/2006/math" xmlns:v="urn:schemas-microsoft-com:vml" xmlns:wp14="http://schemas.microsoft.com/office/word/2010/wordprocessingDrawing" xmlns:wp="http://schemas.openxmlformats.org/drawingml/2006/wordprocessingDrawing" xmlns:w10="urn:schemas-microsoft-com:office:word" xmlns:w="http://schemas.openxmlformats.org/wordprocessingml/2006/main" xmlns:w14="http://schemas.microsoft.com/office/word/2010/wordml" xmlns:w15="http://schemas.microsoft.com/office/word/2012/wordml" xmlns:w16cid="http://schemas.microsoft.com/office/word/2016/wordml/cid" xmlns:w16se="http://schemas.microsoft.com/office/word/2015/wordml/symex" xmlns:wpg="http://schemas.microsoft.com/office/word/2010/wordprocessingGroup" xmlns:wpi="http://schemas.microsoft.com/office/word/2010/wordprocessingInk" xmlns:wne="http://schemas.microsoft.com/office/word/2006/wordml" xmlns:wps="http://schemas.microsoft.com/office/word/2010/wordprocessingShape" mc:Ignorable="w14 w15 w16se w16cid wp14">
   <w:abstractNum w:abstractNumId="0" w15:restartNumberingAfterBreak="0">
     <w:nsid w:val="00000005"/>
     <w:multiLevelType w:val="singleLevel"/>
@@ -18720,7 +19415,7 @@
 </file>
 
 <file path=word/styles.xml><?xml version="1.0" encoding="utf-8"?>
-<w:styles xmlns:mc="http://schemas.openxmlformats.org/markup-compatibility/2006" xmlns:r="http://schemas.openxmlformats.org/officeDocument/2006/relationships" xmlns:w="http://schemas.openxmlformats.org/wordprocessingml/2006/main" xmlns:w14="http://schemas.microsoft.com/office/word/2010/wordml" xmlns:w15="http://schemas.microsoft.com/office/word/2012/wordml" xmlns:w16se="http://schemas.microsoft.com/office/word/2015/wordml/symex" mc:Ignorable="w14 w15 w16se">
+<w:styles xmlns:mc="http://schemas.openxmlformats.org/markup-compatibility/2006" xmlns:r="http://schemas.openxmlformats.org/officeDocument/2006/relationships" xmlns:w="http://schemas.openxmlformats.org/wordprocessingml/2006/main" xmlns:w14="http://schemas.microsoft.com/office/word/2010/wordml" xmlns:w15="http://schemas.microsoft.com/office/word/2012/wordml" xmlns:w16cid="http://schemas.microsoft.com/office/word/2016/wordml/cid" xmlns:w16se="http://schemas.microsoft.com/office/word/2015/wordml/symex" mc:Ignorable="w14 w15 w16se w16cid">
   <w:docDefaults>
     <w:rPrDefault>
       <w:rPr>
@@ -18736,7 +19431,7 @@
       </w:pPr>
     </w:pPrDefault>
   </w:docDefaults>
-  <w:latentStyles w:defLockedState="0" w:defUIPriority="99" w:defSemiHidden="0" w:defUnhideWhenUsed="0" w:defQFormat="0" w:count="371">
+  <w:latentStyles w:defLockedState="0" w:defUIPriority="99" w:defSemiHidden="0" w:defUnhideWhenUsed="0" w:defQFormat="0" w:count="375">
     <w:lsdException w:name="Normal" w:uiPriority="0" w:qFormat="1"/>
     <w:lsdException w:name="heading 1" w:uiPriority="9" w:qFormat="1"/>
     <w:lsdException w:name="heading 2" w:semiHidden="1" w:uiPriority="0" w:unhideWhenUsed="1" w:qFormat="1"/>
@@ -18842,7 +19537,6 @@
     <w:lsdException w:name="HTML Sample" w:semiHidden="1" w:unhideWhenUsed="1"/>
     <w:lsdException w:name="HTML Typewriter" w:semiHidden="1" w:unhideWhenUsed="1"/>
     <w:lsdException w:name="HTML Variable" w:semiHidden="1" w:unhideWhenUsed="1"/>
-    <w:lsdException w:name="Normal Table" w:semiHidden="1" w:unhideWhenUsed="1"/>
     <w:lsdException w:name="annotation subject" w:semiHidden="1" w:unhideWhenUsed="1"/>
     <w:lsdException w:name="No List" w:semiHidden="1" w:unhideWhenUsed="1"/>
     <w:lsdException w:name="Outline List 1" w:semiHidden="1" w:unhideWhenUsed="1"/>
@@ -18886,10 +19580,8 @@
     <w:lsdException w:name="Table Elegant" w:semiHidden="1" w:unhideWhenUsed="1"/>
     <w:lsdException w:name="Table Professional" w:semiHidden="1" w:unhideWhenUsed="1"/>
     <w:lsdException w:name="Table Subtle 1" w:semiHidden="1" w:unhideWhenUsed="1"/>
-    <w:lsdException w:name="Table Subtle 2" w:semiHidden="1" w:unhideWhenUsed="1"/>
     <w:lsdException w:name="Table Web 1" w:semiHidden="1" w:unhideWhenUsed="1"/>
     <w:lsdException w:name="Table Web 2" w:semiHidden="1" w:unhideWhenUsed="1"/>
-    <w:lsdException w:name="Table Web 3" w:semiHidden="1" w:unhideWhenUsed="1"/>
     <w:lsdException w:name="Balloon Text" w:semiHidden="1" w:unhideWhenUsed="1"/>
     <w:lsdException w:name="Table Grid" w:uiPriority="59"/>
     <w:lsdExcep